--- a/rev_b/doc/User_Manual_IN12.docx
+++ b/rev_b/doc/User_Manual_IN12.docx
@@ -1,7 +1,9 @@
 
 <file path=word/document.xml><?xml version="1.0" encoding="utf-8"?>
-<w:document xmlns:wpc="http://schemas.microsoft.com/office/word/2010/wordprocessingCanvas" xmlns:cx="http://schemas.microsoft.com/office/drawing/2014/chartex" xmlns:cx1="http://schemas.microsoft.com/office/drawing/2015/9/8/chartex" xmlns:cx2="http://schemas.microsoft.com/office/drawing/2015/10/21/chartex" xmlns:cx3="http://schemas.microsoft.com/office/drawing/2016/5/9/chartex" xmlns:cx4="http://schemas.microsoft.com/office/drawing/2016/5/10/chartex" xmlns:cx5="http://schemas.microsoft.com/office/drawing/2016/5/11/chartex" xmlns:cx6="http://schemas.microsoft.com/office/drawing/2016/5/12/chartex" xmlns:cx7="http://schemas.microsoft.com/office/drawing/2016/5/13/chartex" xmlns:cx8="http://schemas.microsoft.com/office/drawing/2016/5/14/chartex" xmlns:mc="http://schemas.openxmlformats.org/markup-compatibility/2006" xmlns:aink="http://schemas.microsoft.com/office/drawing/2016/ink" xmlns:am3d="http://schemas.microsoft.com/office/drawing/2017/model3d" xmlns:o="urn:schemas-microsoft-com:office:office" xmlns:oel="http://schemas.microsoft.com/office/2019/extlst" xmlns:r="http://schemas.openxmlformats.org/officeDocument/2006/relationships" xmlns:m="http://schemas.openxmlformats.org/officeDocument/2006/math" xmlns:v="urn:schemas-microsoft-com:vml" xmlns:wp14="http://schemas.microsoft.com/office/word/2010/wordprocessingDrawing" xmlns:wp="http://schemas.openxmlformats.org/drawingml/2006/wordprocessingDrawing" xmlns:w10="urn:schemas-microsoft-com:office:word" xmlns:w="http://schemas.openxmlformats.org/wordprocessingml/2006/main" xmlns:w14="http://schemas.microsoft.com/office/word/2010/wordml" xmlns:w15="http://schemas.microsoft.com/office/word/2012/wordml" xmlns:w16cex="http://schemas.microsoft.com/office/word/2018/wordml/cex" xmlns:w16cid="http://schemas.microsoft.com/office/word/2016/wordml/cid" xmlns:w16="http://schemas.microsoft.com/office/word/2018/wordml" xmlns:w16sdtdh="http://schemas.microsoft.com/office/word/2020/wordml/sdtdatahash" xmlns:w16se="http://schemas.microsoft.com/office/word/2015/wordml/symex" xmlns:wpg="http://schemas.microsoft.com/office/word/2010/wordprocessingGroup" xmlns:wpi="http://schemas.microsoft.com/office/word/2010/wordprocessingInk" xmlns:wne="http://schemas.microsoft.com/office/word/2006/wordml" xmlns:wps="http://schemas.microsoft.com/office/word/2010/wordprocessingShape" mc:Ignorable="w14 w15 w16se w16cid w16 w16cex w16sdtdh wp14">
+<w:document xmlns:wpc="http://schemas.microsoft.com/office/word/2010/wordprocessingCanvas" xmlns:cx="http://schemas.microsoft.com/office/drawing/2014/chartex" xmlns:cx1="http://schemas.microsoft.com/office/drawing/2015/9/8/chartex" xmlns:mc="http://schemas.openxmlformats.org/markup-compatibility/2006" xmlns:o="urn:schemas-microsoft-com:office:office" xmlns:r="http://schemas.openxmlformats.org/officeDocument/2006/relationships" xmlns:m="http://schemas.openxmlformats.org/officeDocument/2006/math" xmlns:v="urn:schemas-microsoft-com:vml" xmlns:wp14="http://schemas.microsoft.com/office/word/2010/wordprocessingDrawing" xmlns:wp="http://schemas.openxmlformats.org/drawingml/2006/wordprocessingDrawing" xmlns:w10="urn:schemas-microsoft-com:office:word" xmlns:w="http://schemas.openxmlformats.org/wordprocessingml/2006/main" xmlns:w14="http://schemas.microsoft.com/office/word/2010/wordml" xmlns:w15="http://schemas.microsoft.com/office/word/2012/wordml" xmlns:w16se="http://schemas.microsoft.com/office/word/2015/wordml/symex" xmlns:wpg="http://schemas.microsoft.com/office/word/2010/wordprocessingGroup" xmlns:wpi="http://schemas.microsoft.com/office/word/2010/wordprocessingInk" xmlns:wne="http://schemas.microsoft.com/office/word/2006/wordml" xmlns:wps="http://schemas.microsoft.com/office/word/2010/wordprocessingShape" mc:Ignorable="w14 w15 w16se wp14">
   <w:body>
+    <w:bookmarkStart w:id="0" w:name="_GoBack" w:displacedByCustomXml="next"/>
+    <w:bookmarkEnd w:id="0" w:displacedByCustomXml="next"/>
     <w:sdt>
       <w:sdtPr>
         <w:id w:val="-1471200423"/>
@@ -156,6 +158,7 @@
                                     <w:dataBinding w:prefixMappings="xmlns:ns0='http://purl.org/dc/elements/1.1/' xmlns:ns1='http://schemas.openxmlformats.org/package/2006/metadata/core-properties' " w:xpath="/ns1:coreProperties[1]/ns0:creator[1]" w:storeItemID="{6C3C8BC8-F283-45AE-878A-BAB7291924A1}"/>
                                     <w:text/>
                                   </w:sdtPr>
+                                  <w:sdtEndPr/>
                                   <w:sdtContent>
                                     <w:p>
                                       <w:pPr>
@@ -338,7 +341,7 @@
               </mc:Choice>
               <mc:Fallback>
                 <w:pict>
-                  <v:group w14:anchorId="760E8048" id="Group 62" o:spid="_x0000_s1026" style="position:absolute;margin-left:0;margin-top:0;width:540.55pt;height:718.4pt;z-index:-251657216;mso-width-percent:882;mso-height-percent:909;mso-position-horizontal:center;mso-position-horizontal-relative:page;mso-position-vertical:center;mso-position-vertical-relative:page;mso-width-percent:882;mso-height-percent:909" coordsize="68648,91235" o:gfxdata="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">
+                  <v:group w14:anchorId="760E8048" id="Group 62" o:spid="_x0000_s1026" style="position:absolute;margin-left:0;margin-top:0;width:540.55pt;height:718.4pt;z-index:-251657216;mso-width-percent:882;mso-height-percent:909;mso-position-horizontal:center;mso-position-horizontal-relative:page;mso-position-vertical:center;mso-position-vertical-relative:page;mso-width-percent:882;mso-height-percent:909" coordsize="68648,91235" o:gfxdata="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">
                     <v:rect id="Rectangle 194" o:spid="_x0000_s1027" style="position:absolute;width:68580;height:13716;visibility:visible;mso-wrap-style:square;v-text-anchor:middle" o:gfxdata="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" fillcolor="#ee7344 [1951]" stroked="f" strokeweight="1pt"/>
                     <v:rect id="Rectangle 195" o:spid="_x0000_s1028" style="position:absolute;top:40943;width:68580;height:50292;visibility:visible;mso-wrap-style:square;v-text-anchor:bottom" o:gfxdata="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" fillcolor="#ee7344 [1951]" stroked="f" strokeweight="1pt">
                       <v:textbox inset="36pt,57.6pt,36pt,36pt">
@@ -354,6 +357,7 @@
                               <w:dataBinding w:prefixMappings="xmlns:ns0='http://purl.org/dc/elements/1.1/' xmlns:ns1='http://schemas.openxmlformats.org/package/2006/metadata/core-properties' " w:xpath="/ns1:coreProperties[1]/ns0:creator[1]" w:storeItemID="{6C3C8BC8-F283-45AE-878A-BAB7291924A1}"/>
                               <w:text/>
                             </w:sdtPr>
+                            <w:sdtEndPr/>
                             <w:sdtContent>
                               <w:p>
                                 <w:pPr>
@@ -511,1643 +515,1526 @@
         </w:p>
       </w:sdtContent>
     </w:sdt>
-    <w:sdt>
-      <w:sdtPr>
-        <w:id w:val="1177231869"/>
-        <w:docPartObj>
-          <w:docPartGallery w:val="Table of Contents"/>
-          <w:docPartUnique/>
-        </w:docPartObj>
-      </w:sdtPr>
-      <w:sdtEndPr>
+    <w:p>
+      <w:pPr>
+        <w:pStyle w:val="TOC1"/>
+        <w:tabs>
+          <w:tab w:val="left" w:pos="440"/>
+          <w:tab w:val="right" w:leader="dot" w:pos="9350"/>
+        </w:tabs>
         <w:rPr>
-          <w:rFonts w:asciiTheme="minorHAnsi" w:eastAsiaTheme="minorEastAsia" w:hAnsiTheme="minorHAnsi" w:cstheme="minorBidi"/>
-          <w:bCs/>
           <w:noProof/>
-          <w:color w:val="auto"/>
-          <w:sz w:val="22"/>
-          <w:szCs w:val="22"/>
         </w:rPr>
-      </w:sdtEndPr>
-      <w:sdtContent>
-        <w:p>
-          <w:pPr>
-            <w:pStyle w:val="TOCHeading"/>
-          </w:pPr>
-          <w:r>
-            <w:t>Contents</w:t>
-          </w:r>
-        </w:p>
-        <w:p>
-          <w:pPr>
-            <w:pStyle w:val="TOC1"/>
-            <w:tabs>
-              <w:tab w:val="left" w:pos="1827"/>
-              <w:tab w:val="right" w:leader="dot" w:pos="9350"/>
-            </w:tabs>
-            <w:ind w:left="0"/>
-            <w:rPr>
-              <w:noProof/>
-              <w:kern w:val="2"/>
-              <w14:ligatures w14:val="standardContextual"/>
-            </w:rPr>
-          </w:pPr>
-          <w:r>
-            <w:fldChar w:fldCharType="begin"/>
-          </w:r>
-          <w:r>
-            <w:instrText xml:space="preserve"> TOC \o "1-3" \h \z \u </w:instrText>
-          </w:r>
-          <w:r>
-            <w:fldChar w:fldCharType="separate"/>
-          </w:r>
-          <w:hyperlink w:anchor="_Toc153920308" w:history="1">
-            <w:r>
-              <w:rPr>
-                <w:rStyle w:val="Hyperlink"/>
-                <w:noProof/>
-              </w:rPr>
-              <w:t>2.</w:t>
-            </w:r>
-            <w:r>
-              <w:rPr>
-                <w:noProof/>
-                <w:kern w:val="2"/>
-                <w14:ligatures w14:val="standardContextual"/>
-              </w:rPr>
-              <w:tab/>
-            </w:r>
-            <w:r>
-              <w:rPr>
-                <w:rStyle w:val="Hyperlink"/>
-                <w:noProof/>
-              </w:rPr>
-              <w:t>Warnings</w:t>
-            </w:r>
-            <w:r>
-              <w:rPr>
-                <w:noProof/>
-                <w:webHidden/>
-              </w:rPr>
-              <w:tab/>
-            </w:r>
-            <w:r>
-              <w:rPr>
-                <w:noProof/>
-                <w:webHidden/>
-              </w:rPr>
-              <w:fldChar w:fldCharType="begin"/>
-            </w:r>
-            <w:r>
-              <w:rPr>
-                <w:noProof/>
-                <w:webHidden/>
-              </w:rPr>
-              <w:instrText xml:space="preserve"> PAGEREF _Toc153920308 \h </w:instrText>
-            </w:r>
-            <w:r>
-              <w:rPr>
-                <w:noProof/>
-                <w:webHidden/>
-              </w:rPr>
-            </w:r>
-            <w:r>
-              <w:rPr>
-                <w:noProof/>
-                <w:webHidden/>
-              </w:rPr>
-              <w:fldChar w:fldCharType="separate"/>
-            </w:r>
-            <w:r>
-              <w:rPr>
-                <w:noProof/>
-                <w:webHidden/>
-              </w:rPr>
-              <w:t>2</w:t>
-            </w:r>
-            <w:r>
-              <w:rPr>
-                <w:noProof/>
-                <w:webHidden/>
-              </w:rPr>
-              <w:fldChar w:fldCharType="end"/>
-            </w:r>
-          </w:hyperlink>
-        </w:p>
-        <w:p>
-          <w:pPr>
-            <w:pStyle w:val="TOC1"/>
-            <w:tabs>
-              <w:tab w:val="left" w:pos="1827"/>
-              <w:tab w:val="right" w:leader="dot" w:pos="9350"/>
-            </w:tabs>
-            <w:ind w:left="0"/>
-            <w:rPr>
-              <w:noProof/>
-              <w:kern w:val="2"/>
-              <w14:ligatures w14:val="standardContextual"/>
-            </w:rPr>
-          </w:pPr>
-          <w:hyperlink w:anchor="_Toc153920309" w:history="1">
-            <w:r>
-              <w:rPr>
-                <w:rStyle w:val="Hyperlink"/>
-                <w:noProof/>
-              </w:rPr>
-              <w:t>3.</w:t>
-            </w:r>
-            <w:r>
-              <w:rPr>
-                <w:noProof/>
-                <w:kern w:val="2"/>
-                <w14:ligatures w14:val="standardContextual"/>
-              </w:rPr>
-              <w:tab/>
-            </w:r>
-            <w:r>
-              <w:rPr>
-                <w:rStyle w:val="Hyperlink"/>
-                <w:noProof/>
-              </w:rPr>
-              <w:t>Pushbutton Interface</w:t>
-            </w:r>
-            <w:r>
-              <w:rPr>
-                <w:noProof/>
-                <w:webHidden/>
-              </w:rPr>
-              <w:tab/>
-            </w:r>
-            <w:r>
-              <w:rPr>
-                <w:noProof/>
-                <w:webHidden/>
-              </w:rPr>
-              <w:fldChar w:fldCharType="begin"/>
-            </w:r>
-            <w:r>
-              <w:rPr>
-                <w:noProof/>
-                <w:webHidden/>
-              </w:rPr>
-              <w:instrText xml:space="preserve"> PAGEREF _Toc153920309 \h </w:instrText>
-            </w:r>
-            <w:r>
-              <w:rPr>
-                <w:noProof/>
-                <w:webHidden/>
-              </w:rPr>
-            </w:r>
-            <w:r>
-              <w:rPr>
-                <w:noProof/>
-                <w:webHidden/>
-              </w:rPr>
-              <w:fldChar w:fldCharType="separate"/>
-            </w:r>
-            <w:r>
-              <w:rPr>
-                <w:noProof/>
-                <w:webHidden/>
-              </w:rPr>
-              <w:t>3</w:t>
-            </w:r>
-            <w:r>
-              <w:rPr>
-                <w:noProof/>
-                <w:webHidden/>
-              </w:rPr>
-              <w:fldChar w:fldCharType="end"/>
-            </w:r>
-          </w:hyperlink>
-        </w:p>
-        <w:p>
-          <w:pPr>
-            <w:pStyle w:val="TOC1"/>
-            <w:tabs>
-              <w:tab w:val="left" w:pos="1827"/>
-              <w:tab w:val="right" w:leader="dot" w:pos="9350"/>
-            </w:tabs>
-            <w:ind w:left="0"/>
-            <w:rPr>
-              <w:noProof/>
-              <w:kern w:val="2"/>
-              <w14:ligatures w14:val="standardContextual"/>
-            </w:rPr>
-          </w:pPr>
-          <w:hyperlink w:anchor="_Toc153920310" w:history="1">
-            <w:r>
-              <w:rPr>
-                <w:rStyle w:val="Hyperlink"/>
-                <w:noProof/>
-              </w:rPr>
-              <w:t>4.</w:t>
-            </w:r>
-            <w:r>
-              <w:rPr>
-                <w:noProof/>
-                <w:kern w:val="2"/>
-                <w14:ligatures w14:val="standardContextual"/>
-              </w:rPr>
-              <w:tab/>
-            </w:r>
-            <w:r>
-              <w:rPr>
-                <w:rStyle w:val="Hyperlink"/>
-                <w:noProof/>
-              </w:rPr>
-              <w:t>USB/Serial Interface</w:t>
-            </w:r>
-            <w:r>
-              <w:rPr>
-                <w:noProof/>
-                <w:webHidden/>
-              </w:rPr>
-              <w:tab/>
-            </w:r>
-            <w:r>
-              <w:rPr>
-                <w:noProof/>
-                <w:webHidden/>
-              </w:rPr>
-              <w:fldChar w:fldCharType="begin"/>
-            </w:r>
-            <w:r>
-              <w:rPr>
-                <w:noProof/>
-                <w:webHidden/>
-              </w:rPr>
-              <w:instrText xml:space="preserve"> PAGEREF _Toc153920310 \h </w:instrText>
-            </w:r>
-            <w:r>
-              <w:rPr>
-                <w:noProof/>
-                <w:webHidden/>
-              </w:rPr>
-            </w:r>
-            <w:r>
-              <w:rPr>
-                <w:noProof/>
-                <w:webHidden/>
-              </w:rPr>
-              <w:fldChar w:fldCharType="separate"/>
-            </w:r>
-            <w:r>
-              <w:rPr>
-                <w:noProof/>
-                <w:webHidden/>
-              </w:rPr>
-              <w:t>4</w:t>
-            </w:r>
-            <w:r>
-              <w:rPr>
-                <w:noProof/>
-                <w:webHidden/>
-              </w:rPr>
-              <w:fldChar w:fldCharType="end"/>
-            </w:r>
-          </w:hyperlink>
-        </w:p>
-        <w:p>
-          <w:pPr>
-            <w:pStyle w:val="TOC2"/>
-            <w:rPr>
-              <w:noProof/>
-              <w:kern w:val="2"/>
-              <w14:ligatures w14:val="standardContextual"/>
-            </w:rPr>
-          </w:pPr>
-          <w:hyperlink w:anchor="_Toc153920311" w:history="1">
-            <w:r>
-              <w:rPr>
-                <w:rStyle w:val="Hyperlink"/>
-                <w:noProof/>
-              </w:rPr>
-              <w:t>A.</w:t>
-            </w:r>
-            <w:r>
-              <w:rPr>
-                <w:noProof/>
-                <w:kern w:val="2"/>
-                <w14:ligatures w14:val="standardContextual"/>
-              </w:rPr>
-              <w:tab/>
-            </w:r>
-            <w:r>
-              <w:rPr>
-                <w:rStyle w:val="Hyperlink"/>
-                <w:noProof/>
-              </w:rPr>
-              <w:t>Establishing a Connection</w:t>
-            </w:r>
-            <w:r>
-              <w:rPr>
-                <w:noProof/>
-                <w:webHidden/>
-              </w:rPr>
-              <w:tab/>
-            </w:r>
-            <w:r>
-              <w:rPr>
-                <w:noProof/>
-                <w:webHidden/>
-              </w:rPr>
-              <w:fldChar w:fldCharType="begin"/>
-            </w:r>
-            <w:r>
-              <w:rPr>
-                <w:noProof/>
-                <w:webHidden/>
-              </w:rPr>
-              <w:instrText xml:space="preserve"> PAGEREF _Toc153920311 \h </w:instrText>
-            </w:r>
-            <w:r>
-              <w:rPr>
-                <w:noProof/>
-                <w:webHidden/>
-              </w:rPr>
-            </w:r>
-            <w:r>
-              <w:rPr>
-                <w:noProof/>
-                <w:webHidden/>
-              </w:rPr>
-              <w:fldChar w:fldCharType="separate"/>
-            </w:r>
-            <w:r>
-              <w:rPr>
-                <w:noProof/>
-                <w:webHidden/>
-              </w:rPr>
-              <w:t>4</w:t>
-            </w:r>
-            <w:r>
-              <w:rPr>
-                <w:noProof/>
-                <w:webHidden/>
-              </w:rPr>
-              <w:fldChar w:fldCharType="end"/>
-            </w:r>
-          </w:hyperlink>
-        </w:p>
-        <w:p>
-          <w:pPr>
-            <w:pStyle w:val="TOC1"/>
-            <w:tabs>
-              <w:tab w:val="left" w:pos="1827"/>
-              <w:tab w:val="right" w:leader="dot" w:pos="9350"/>
-            </w:tabs>
-            <w:ind w:left="0"/>
-            <w:rPr>
-              <w:noProof/>
-              <w:kern w:val="2"/>
-              <w14:ligatures w14:val="standardContextual"/>
-            </w:rPr>
-          </w:pPr>
-          <w:hyperlink w:anchor="_Toc153920312" w:history="1">
-            <w:r>
-              <w:rPr>
-                <w:rStyle w:val="Hyperlink"/>
-                <w:noProof/>
-              </w:rPr>
-              <w:t>5.</w:t>
-            </w:r>
-            <w:r>
-              <w:rPr>
-                <w:noProof/>
-                <w:kern w:val="2"/>
-                <w14:ligatures w14:val="standardContextual"/>
-              </w:rPr>
-              <w:tab/>
-            </w:r>
-            <w:r>
-              <w:rPr>
-                <w:rStyle w:val="Hyperlink"/>
-                <w:noProof/>
-              </w:rPr>
-              <w:t>Project History</w:t>
-            </w:r>
-            <w:r>
-              <w:rPr>
-                <w:noProof/>
-                <w:webHidden/>
-              </w:rPr>
-              <w:tab/>
-            </w:r>
-            <w:r>
-              <w:rPr>
-                <w:noProof/>
-                <w:webHidden/>
-              </w:rPr>
-              <w:fldChar w:fldCharType="begin"/>
-            </w:r>
-            <w:r>
-              <w:rPr>
-                <w:noProof/>
-                <w:webHidden/>
-              </w:rPr>
-              <w:instrText xml:space="preserve"> PAGEREF _Toc153920312 \h </w:instrText>
-            </w:r>
-            <w:r>
-              <w:rPr>
-                <w:noProof/>
-                <w:webHidden/>
-              </w:rPr>
-            </w:r>
-            <w:r>
-              <w:rPr>
-                <w:noProof/>
-                <w:webHidden/>
-              </w:rPr>
-              <w:fldChar w:fldCharType="separate"/>
-            </w:r>
-            <w:r>
-              <w:rPr>
-                <w:noProof/>
-                <w:webHidden/>
-              </w:rPr>
-              <w:t>5</w:t>
-            </w:r>
-            <w:r>
-              <w:rPr>
-                <w:noProof/>
-                <w:webHidden/>
-              </w:rPr>
-              <w:fldChar w:fldCharType="end"/>
-            </w:r>
-          </w:hyperlink>
-        </w:p>
-        <w:p>
-          <w:pPr>
-            <w:pStyle w:val="TOC1"/>
-            <w:tabs>
-              <w:tab w:val="left" w:pos="1827"/>
-              <w:tab w:val="right" w:leader="dot" w:pos="9350"/>
-            </w:tabs>
-            <w:ind w:left="0"/>
-            <w:rPr>
-              <w:noProof/>
-              <w:kern w:val="2"/>
-              <w14:ligatures w14:val="standardContextual"/>
-            </w:rPr>
-          </w:pPr>
-          <w:hyperlink w:anchor="_Toc153920313" w:history="1">
-            <w:r>
-              <w:rPr>
-                <w:rStyle w:val="Hyperlink"/>
-                <w:noProof/>
-              </w:rPr>
-              <w:t>6.</w:t>
-            </w:r>
-            <w:r>
-              <w:rPr>
-                <w:noProof/>
-                <w:kern w:val="2"/>
-                <w14:ligatures w14:val="standardContextual"/>
-              </w:rPr>
-              <w:tab/>
-            </w:r>
-            <w:r>
-              <w:rPr>
-                <w:rStyle w:val="Hyperlink"/>
-                <w:noProof/>
-              </w:rPr>
-              <w:t>Nixie Tube Working Principle</w:t>
-            </w:r>
-            <w:r>
-              <w:rPr>
-                <w:noProof/>
-                <w:webHidden/>
-              </w:rPr>
-              <w:tab/>
-            </w:r>
-            <w:r>
-              <w:rPr>
-                <w:noProof/>
-                <w:webHidden/>
-              </w:rPr>
-              <w:fldChar w:fldCharType="begin"/>
-            </w:r>
-            <w:r>
-              <w:rPr>
-                <w:noProof/>
-                <w:webHidden/>
-              </w:rPr>
-              <w:instrText xml:space="preserve"> PAGEREF _Toc153920313 \h </w:instrText>
-            </w:r>
-            <w:r>
-              <w:rPr>
-                <w:noProof/>
-                <w:webHidden/>
-              </w:rPr>
-            </w:r>
-            <w:r>
-              <w:rPr>
-                <w:noProof/>
-                <w:webHidden/>
-              </w:rPr>
-              <w:fldChar w:fldCharType="separate"/>
-            </w:r>
-            <w:r>
-              <w:rPr>
-                <w:noProof/>
-                <w:webHidden/>
-              </w:rPr>
-              <w:t>6</w:t>
-            </w:r>
-            <w:r>
-              <w:rPr>
-                <w:noProof/>
-                <w:webHidden/>
-              </w:rPr>
-              <w:fldChar w:fldCharType="end"/>
-            </w:r>
-          </w:hyperlink>
-        </w:p>
-        <w:p>
-          <w:pPr>
-            <w:pStyle w:val="TOC2"/>
-            <w:rPr>
-              <w:noProof/>
-              <w:kern w:val="2"/>
-              <w14:ligatures w14:val="standardContextual"/>
-            </w:rPr>
-          </w:pPr>
-          <w:hyperlink w:anchor="_Toc153920314" w:history="1">
-            <w:r>
-              <w:rPr>
-                <w:rStyle w:val="Hyperlink"/>
-                <w:noProof/>
-              </w:rPr>
-              <w:t>A.</w:t>
-            </w:r>
-            <w:r>
-              <w:rPr>
-                <w:noProof/>
-                <w:kern w:val="2"/>
-                <w14:ligatures w14:val="standardContextual"/>
-              </w:rPr>
-              <w:tab/>
-            </w:r>
-            <w:r>
-              <w:rPr>
-                <w:rStyle w:val="Hyperlink"/>
-                <w:noProof/>
-              </w:rPr>
-              <w:t>(Not) a Vacuum Tube</w:t>
-            </w:r>
-            <w:r>
-              <w:rPr>
-                <w:noProof/>
-                <w:webHidden/>
-              </w:rPr>
-              <w:tab/>
-            </w:r>
-            <w:r>
-              <w:rPr>
-                <w:noProof/>
-                <w:webHidden/>
-              </w:rPr>
-              <w:fldChar w:fldCharType="begin"/>
-            </w:r>
-            <w:r>
-              <w:rPr>
-                <w:noProof/>
-                <w:webHidden/>
-              </w:rPr>
-              <w:instrText xml:space="preserve"> PAGEREF _Toc153920314 \h </w:instrText>
-            </w:r>
-            <w:r>
-              <w:rPr>
-                <w:noProof/>
-                <w:webHidden/>
-              </w:rPr>
-            </w:r>
-            <w:r>
-              <w:rPr>
-                <w:noProof/>
-                <w:webHidden/>
-              </w:rPr>
-              <w:fldChar w:fldCharType="separate"/>
-            </w:r>
-            <w:r>
-              <w:rPr>
-                <w:noProof/>
-                <w:webHidden/>
-              </w:rPr>
-              <w:t>6</w:t>
-            </w:r>
-            <w:r>
-              <w:rPr>
-                <w:noProof/>
-                <w:webHidden/>
-              </w:rPr>
-              <w:fldChar w:fldCharType="end"/>
-            </w:r>
-          </w:hyperlink>
-        </w:p>
-        <w:p>
-          <w:pPr>
-            <w:pStyle w:val="TOC2"/>
-            <w:rPr>
-              <w:noProof/>
-              <w:kern w:val="2"/>
-              <w14:ligatures w14:val="standardContextual"/>
-            </w:rPr>
-          </w:pPr>
-          <w:hyperlink w:anchor="_Toc153920315" w:history="1">
-            <w:r>
-              <w:rPr>
-                <w:rStyle w:val="Hyperlink"/>
-                <w:noProof/>
-              </w:rPr>
-              <w:t>B.</w:t>
-            </w:r>
-            <w:r>
-              <w:rPr>
-                <w:noProof/>
-                <w:kern w:val="2"/>
-                <w14:ligatures w14:val="standardContextual"/>
-              </w:rPr>
-              <w:tab/>
-            </w:r>
-            <w:r>
-              <w:rPr>
-                <w:rStyle w:val="Hyperlink"/>
-                <w:noProof/>
-              </w:rPr>
-              <w:t>Ionization</w:t>
-            </w:r>
-            <w:r>
-              <w:rPr>
-                <w:noProof/>
-                <w:webHidden/>
-              </w:rPr>
-              <w:tab/>
-            </w:r>
-            <w:r>
-              <w:rPr>
-                <w:noProof/>
-                <w:webHidden/>
-              </w:rPr>
-              <w:fldChar w:fldCharType="begin"/>
-            </w:r>
-            <w:r>
-              <w:rPr>
-                <w:noProof/>
-                <w:webHidden/>
-              </w:rPr>
-              <w:instrText xml:space="preserve"> PAGEREF _Toc153920315 \h </w:instrText>
-            </w:r>
-            <w:r>
-              <w:rPr>
-                <w:noProof/>
-                <w:webHidden/>
-              </w:rPr>
-            </w:r>
-            <w:r>
-              <w:rPr>
-                <w:noProof/>
-                <w:webHidden/>
-              </w:rPr>
-              <w:fldChar w:fldCharType="separate"/>
-            </w:r>
-            <w:r>
-              <w:rPr>
-                <w:noProof/>
-                <w:webHidden/>
-              </w:rPr>
-              <w:t>6</w:t>
-            </w:r>
-            <w:r>
-              <w:rPr>
-                <w:noProof/>
-                <w:webHidden/>
-              </w:rPr>
-              <w:fldChar w:fldCharType="end"/>
-            </w:r>
-          </w:hyperlink>
-        </w:p>
-        <w:p>
-          <w:pPr>
-            <w:pStyle w:val="TOC2"/>
-            <w:rPr>
-              <w:noProof/>
-              <w:kern w:val="2"/>
-              <w14:ligatures w14:val="standardContextual"/>
-            </w:rPr>
-          </w:pPr>
-          <w:hyperlink w:anchor="_Toc153920316" w:history="1">
-            <w:r>
-              <w:rPr>
-                <w:rStyle w:val="Hyperlink"/>
-                <w:noProof/>
-              </w:rPr>
-              <w:t>C.</w:t>
-            </w:r>
-            <w:r>
-              <w:rPr>
-                <w:noProof/>
-                <w:kern w:val="2"/>
-                <w14:ligatures w14:val="standardContextual"/>
-              </w:rPr>
-              <w:tab/>
-            </w:r>
-            <w:r>
-              <w:rPr>
-                <w:rStyle w:val="Hyperlink"/>
-                <w:noProof/>
-              </w:rPr>
-              <w:t>Common Anode</w:t>
-            </w:r>
-            <w:r>
-              <w:rPr>
-                <w:noProof/>
-                <w:webHidden/>
-              </w:rPr>
-              <w:tab/>
-            </w:r>
-            <w:r>
-              <w:rPr>
-                <w:noProof/>
-                <w:webHidden/>
-              </w:rPr>
-              <w:fldChar w:fldCharType="begin"/>
-            </w:r>
-            <w:r>
-              <w:rPr>
-                <w:noProof/>
-                <w:webHidden/>
-              </w:rPr>
-              <w:instrText xml:space="preserve"> PAGEREF _Toc153920316 \h </w:instrText>
-            </w:r>
-            <w:r>
-              <w:rPr>
-                <w:noProof/>
-                <w:webHidden/>
-              </w:rPr>
-            </w:r>
-            <w:r>
-              <w:rPr>
-                <w:noProof/>
-                <w:webHidden/>
-              </w:rPr>
-              <w:fldChar w:fldCharType="separate"/>
-            </w:r>
-            <w:r>
-              <w:rPr>
-                <w:noProof/>
-                <w:webHidden/>
-              </w:rPr>
-              <w:t>6</w:t>
-            </w:r>
-            <w:r>
-              <w:rPr>
-                <w:noProof/>
-                <w:webHidden/>
-              </w:rPr>
-              <w:fldChar w:fldCharType="end"/>
-            </w:r>
-          </w:hyperlink>
-        </w:p>
-        <w:p>
-          <w:pPr>
-            <w:pStyle w:val="TOC2"/>
-            <w:rPr>
-              <w:noProof/>
-              <w:kern w:val="2"/>
-              <w14:ligatures w14:val="standardContextual"/>
-            </w:rPr>
-          </w:pPr>
-          <w:hyperlink w:anchor="_Toc153920317" w:history="1">
-            <w:r>
-              <w:rPr>
-                <w:rStyle w:val="Hyperlink"/>
-                <w:noProof/>
-              </w:rPr>
-              <w:t>D.</w:t>
-            </w:r>
-            <w:r>
-              <w:rPr>
-                <w:noProof/>
-                <w:kern w:val="2"/>
-                <w14:ligatures w14:val="standardContextual"/>
-              </w:rPr>
-              <w:tab/>
-            </w:r>
-            <w:r>
-              <w:rPr>
-                <w:rStyle w:val="Hyperlink"/>
-                <w:noProof/>
-              </w:rPr>
-              <w:t>Cold Cathode</w:t>
-            </w:r>
-            <w:r>
-              <w:rPr>
-                <w:noProof/>
-                <w:webHidden/>
-              </w:rPr>
-              <w:tab/>
-            </w:r>
-            <w:r>
-              <w:rPr>
-                <w:noProof/>
-                <w:webHidden/>
-              </w:rPr>
-              <w:fldChar w:fldCharType="begin"/>
-            </w:r>
-            <w:r>
-              <w:rPr>
-                <w:noProof/>
-                <w:webHidden/>
-              </w:rPr>
-              <w:instrText xml:space="preserve"> PAGEREF _Toc153920317 \h </w:instrText>
-            </w:r>
-            <w:r>
-              <w:rPr>
-                <w:noProof/>
-                <w:webHidden/>
-              </w:rPr>
-            </w:r>
-            <w:r>
-              <w:rPr>
-                <w:noProof/>
-                <w:webHidden/>
-              </w:rPr>
-              <w:fldChar w:fldCharType="separate"/>
-            </w:r>
-            <w:r>
-              <w:rPr>
-                <w:noProof/>
-                <w:webHidden/>
-              </w:rPr>
-              <w:t>6</w:t>
-            </w:r>
-            <w:r>
-              <w:rPr>
-                <w:noProof/>
-                <w:webHidden/>
-              </w:rPr>
-              <w:fldChar w:fldCharType="end"/>
-            </w:r>
-          </w:hyperlink>
-        </w:p>
-        <w:p>
-          <w:pPr>
-            <w:pStyle w:val="TOC2"/>
-            <w:rPr>
-              <w:noProof/>
-              <w:kern w:val="2"/>
-              <w14:ligatures w14:val="standardContextual"/>
-            </w:rPr>
-          </w:pPr>
-          <w:hyperlink w:anchor="_Toc153920318" w:history="1">
-            <w:r>
-              <w:rPr>
-                <w:rStyle w:val="Hyperlink"/>
-                <w:noProof/>
-              </w:rPr>
-              <w:t>E.</w:t>
-            </w:r>
-            <w:r>
-              <w:rPr>
-                <w:noProof/>
-                <w:kern w:val="2"/>
-                <w14:ligatures w14:val="standardContextual"/>
-              </w:rPr>
-              <w:tab/>
-            </w:r>
-            <w:r>
-              <w:rPr>
-                <w:rStyle w:val="Hyperlink"/>
-                <w:noProof/>
-              </w:rPr>
-              <w:t>Strike Voltage</w:t>
-            </w:r>
-            <w:r>
-              <w:rPr>
-                <w:noProof/>
-                <w:webHidden/>
-              </w:rPr>
-              <w:tab/>
-            </w:r>
-            <w:r>
-              <w:rPr>
-                <w:noProof/>
-                <w:webHidden/>
-              </w:rPr>
-              <w:fldChar w:fldCharType="begin"/>
-            </w:r>
-            <w:r>
-              <w:rPr>
-                <w:noProof/>
-                <w:webHidden/>
-              </w:rPr>
-              <w:instrText xml:space="preserve"> PAGEREF _Toc153920318 \h </w:instrText>
-            </w:r>
-            <w:r>
-              <w:rPr>
-                <w:noProof/>
-                <w:webHidden/>
-              </w:rPr>
-            </w:r>
-            <w:r>
-              <w:rPr>
-                <w:noProof/>
-                <w:webHidden/>
-              </w:rPr>
-              <w:fldChar w:fldCharType="separate"/>
-            </w:r>
-            <w:r>
-              <w:rPr>
-                <w:noProof/>
-                <w:webHidden/>
-              </w:rPr>
-              <w:t>7</w:t>
-            </w:r>
-            <w:r>
-              <w:rPr>
-                <w:noProof/>
-                <w:webHidden/>
-              </w:rPr>
-              <w:fldChar w:fldCharType="end"/>
-            </w:r>
-          </w:hyperlink>
-        </w:p>
-        <w:p>
-          <w:pPr>
-            <w:pStyle w:val="TOC2"/>
-            <w:rPr>
-              <w:noProof/>
-              <w:kern w:val="2"/>
-              <w14:ligatures w14:val="standardContextual"/>
-            </w:rPr>
-          </w:pPr>
-          <w:hyperlink w:anchor="_Toc153920319" w:history="1">
-            <w:r>
-              <w:rPr>
-                <w:rStyle w:val="Hyperlink"/>
-                <w:noProof/>
-              </w:rPr>
-              <w:t>F.</w:t>
-            </w:r>
-            <w:r>
-              <w:rPr>
-                <w:noProof/>
-                <w:kern w:val="2"/>
-                <w14:ligatures w14:val="standardContextual"/>
-              </w:rPr>
-              <w:tab/>
-            </w:r>
-            <w:r>
-              <w:rPr>
-                <w:rStyle w:val="Hyperlink"/>
-                <w:noProof/>
-              </w:rPr>
-              <w:t>Sustain Voltage</w:t>
-            </w:r>
-            <w:r>
-              <w:rPr>
-                <w:noProof/>
-                <w:webHidden/>
-              </w:rPr>
-              <w:tab/>
-            </w:r>
-            <w:r>
-              <w:rPr>
-                <w:noProof/>
-                <w:webHidden/>
-              </w:rPr>
-              <w:fldChar w:fldCharType="begin"/>
-            </w:r>
-            <w:r>
-              <w:rPr>
-                <w:noProof/>
-                <w:webHidden/>
-              </w:rPr>
-              <w:instrText xml:space="preserve"> PAGEREF _Toc153920319 \h </w:instrText>
-            </w:r>
-            <w:r>
-              <w:rPr>
-                <w:noProof/>
-                <w:webHidden/>
-              </w:rPr>
-            </w:r>
-            <w:r>
-              <w:rPr>
-                <w:noProof/>
-                <w:webHidden/>
-              </w:rPr>
-              <w:fldChar w:fldCharType="separate"/>
-            </w:r>
-            <w:r>
-              <w:rPr>
-                <w:noProof/>
-                <w:webHidden/>
-              </w:rPr>
-              <w:t>7</w:t>
-            </w:r>
-            <w:r>
-              <w:rPr>
-                <w:noProof/>
-                <w:webHidden/>
-              </w:rPr>
-              <w:fldChar w:fldCharType="end"/>
-            </w:r>
-          </w:hyperlink>
-        </w:p>
-        <w:p>
-          <w:pPr>
-            <w:pStyle w:val="TOC2"/>
-            <w:rPr>
-              <w:noProof/>
-              <w:kern w:val="2"/>
-              <w14:ligatures w14:val="standardContextual"/>
-            </w:rPr>
-          </w:pPr>
-          <w:hyperlink w:anchor="_Toc153920320" w:history="1">
-            <w:r>
-              <w:rPr>
-                <w:rStyle w:val="Hyperlink"/>
-                <w:noProof/>
-              </w:rPr>
-              <w:t>G.</w:t>
-            </w:r>
-            <w:r>
-              <w:rPr>
-                <w:noProof/>
-                <w:kern w:val="2"/>
-                <w14:ligatures w14:val="standardContextual"/>
-              </w:rPr>
-              <w:tab/>
-            </w:r>
-            <w:r>
-              <w:rPr>
-                <w:rStyle w:val="Hyperlink"/>
-                <w:noProof/>
-              </w:rPr>
-              <w:t>Negative Resistance</w:t>
-            </w:r>
-            <w:r>
-              <w:rPr>
-                <w:noProof/>
-                <w:webHidden/>
-              </w:rPr>
-              <w:tab/>
-            </w:r>
-            <w:r>
-              <w:rPr>
-                <w:noProof/>
-                <w:webHidden/>
-              </w:rPr>
-              <w:fldChar w:fldCharType="begin"/>
-            </w:r>
-            <w:r>
-              <w:rPr>
-                <w:noProof/>
-                <w:webHidden/>
-              </w:rPr>
-              <w:instrText xml:space="preserve"> PAGEREF _Toc153920320 \h </w:instrText>
-            </w:r>
-            <w:r>
-              <w:rPr>
-                <w:noProof/>
-                <w:webHidden/>
-              </w:rPr>
-            </w:r>
-            <w:r>
-              <w:rPr>
-                <w:noProof/>
-                <w:webHidden/>
-              </w:rPr>
-              <w:fldChar w:fldCharType="separate"/>
-            </w:r>
-            <w:r>
-              <w:rPr>
-                <w:noProof/>
-                <w:webHidden/>
-              </w:rPr>
-              <w:t>7</w:t>
-            </w:r>
-            <w:r>
-              <w:rPr>
-                <w:noProof/>
-                <w:webHidden/>
-              </w:rPr>
-              <w:fldChar w:fldCharType="end"/>
-            </w:r>
-          </w:hyperlink>
-        </w:p>
-        <w:p>
-          <w:pPr>
-            <w:pStyle w:val="TOC2"/>
-            <w:rPr>
-              <w:noProof/>
-              <w:kern w:val="2"/>
-              <w14:ligatures w14:val="standardContextual"/>
-            </w:rPr>
-          </w:pPr>
-          <w:hyperlink w:anchor="_Toc153920321" w:history="1">
-            <w:r>
-              <w:rPr>
-                <w:rStyle w:val="Hyperlink"/>
-                <w:noProof/>
-              </w:rPr>
-              <w:t>H.</w:t>
-            </w:r>
-            <w:r>
-              <w:rPr>
-                <w:noProof/>
-                <w:kern w:val="2"/>
-                <w14:ligatures w14:val="standardContextual"/>
-              </w:rPr>
-              <w:tab/>
-            </w:r>
-            <w:r>
-              <w:rPr>
-                <w:rStyle w:val="Hyperlink"/>
-                <w:noProof/>
-              </w:rPr>
-              <w:t>Multiplexing</w:t>
-            </w:r>
-            <w:r>
-              <w:rPr>
-                <w:noProof/>
-                <w:webHidden/>
-              </w:rPr>
-              <w:tab/>
-            </w:r>
-            <w:r>
-              <w:rPr>
-                <w:noProof/>
-                <w:webHidden/>
-              </w:rPr>
-              <w:fldChar w:fldCharType="begin"/>
-            </w:r>
-            <w:r>
-              <w:rPr>
-                <w:noProof/>
-                <w:webHidden/>
-              </w:rPr>
-              <w:instrText xml:space="preserve"> PAGEREF _Toc153920321 \h </w:instrText>
-            </w:r>
-            <w:r>
-              <w:rPr>
-                <w:noProof/>
-                <w:webHidden/>
-              </w:rPr>
-            </w:r>
-            <w:r>
-              <w:rPr>
-                <w:noProof/>
-                <w:webHidden/>
-              </w:rPr>
-              <w:fldChar w:fldCharType="separate"/>
-            </w:r>
-            <w:r>
-              <w:rPr>
-                <w:noProof/>
-                <w:webHidden/>
-              </w:rPr>
-              <w:t>7</w:t>
-            </w:r>
-            <w:r>
-              <w:rPr>
-                <w:noProof/>
-                <w:webHidden/>
-              </w:rPr>
-              <w:fldChar w:fldCharType="end"/>
-            </w:r>
-          </w:hyperlink>
-        </w:p>
-        <w:p>
-          <w:pPr>
-            <w:pStyle w:val="TOC2"/>
-            <w:rPr>
-              <w:noProof/>
-              <w:kern w:val="2"/>
-              <w14:ligatures w14:val="standardContextual"/>
-            </w:rPr>
-          </w:pPr>
-          <w:hyperlink w:anchor="_Toc153920322" w:history="1">
-            <w:r>
-              <w:rPr>
-                <w:rStyle w:val="Hyperlink"/>
-                <w:noProof/>
-              </w:rPr>
-              <w:t>I.</w:t>
-            </w:r>
-            <w:r>
-              <w:rPr>
-                <w:noProof/>
-                <w:kern w:val="2"/>
-                <w14:ligatures w14:val="standardContextual"/>
-              </w:rPr>
-              <w:tab/>
-            </w:r>
-            <w:r>
-              <w:rPr>
-                <w:rStyle w:val="Hyperlink"/>
-                <w:noProof/>
-              </w:rPr>
-              <w:t>Anti-Ghosting</w:t>
-            </w:r>
-            <w:r>
-              <w:rPr>
-                <w:noProof/>
-                <w:webHidden/>
-              </w:rPr>
-              <w:tab/>
-            </w:r>
-            <w:r>
-              <w:rPr>
-                <w:noProof/>
-                <w:webHidden/>
-              </w:rPr>
-              <w:fldChar w:fldCharType="begin"/>
-            </w:r>
-            <w:r>
-              <w:rPr>
-                <w:noProof/>
-                <w:webHidden/>
-              </w:rPr>
-              <w:instrText xml:space="preserve"> PAGEREF _Toc153920322 \h </w:instrText>
-            </w:r>
-            <w:r>
-              <w:rPr>
-                <w:noProof/>
-                <w:webHidden/>
-              </w:rPr>
-            </w:r>
-            <w:r>
-              <w:rPr>
-                <w:noProof/>
-                <w:webHidden/>
-              </w:rPr>
-              <w:fldChar w:fldCharType="separate"/>
-            </w:r>
-            <w:r>
-              <w:rPr>
-                <w:noProof/>
-                <w:webHidden/>
-              </w:rPr>
-              <w:t>8</w:t>
-            </w:r>
-            <w:r>
-              <w:rPr>
-                <w:noProof/>
-                <w:webHidden/>
-              </w:rPr>
-              <w:fldChar w:fldCharType="end"/>
-            </w:r>
-          </w:hyperlink>
-        </w:p>
-        <w:p>
-          <w:pPr>
-            <w:pStyle w:val="TOC1"/>
-            <w:tabs>
-              <w:tab w:val="left" w:pos="1827"/>
-              <w:tab w:val="right" w:leader="dot" w:pos="9350"/>
-            </w:tabs>
-            <w:ind w:left="0"/>
-            <w:rPr>
-              <w:noProof/>
-              <w:kern w:val="2"/>
-              <w14:ligatures w14:val="standardContextual"/>
-            </w:rPr>
-          </w:pPr>
-          <w:hyperlink w:anchor="_Toc153920323" w:history="1">
-            <w:r>
-              <w:rPr>
-                <w:rStyle w:val="Hyperlink"/>
-                <w:noProof/>
-              </w:rPr>
-              <w:t>7.</w:t>
-            </w:r>
-            <w:r>
-              <w:rPr>
-                <w:noProof/>
-                <w:kern w:val="2"/>
-                <w14:ligatures w14:val="standardContextual"/>
-              </w:rPr>
-              <w:tab/>
-            </w:r>
-            <w:r>
-              <w:rPr>
-                <w:rStyle w:val="Hyperlink"/>
-                <w:noProof/>
-              </w:rPr>
-              <w:t>Nixie Tube History</w:t>
-            </w:r>
-            <w:r>
-              <w:rPr>
-                <w:noProof/>
-                <w:webHidden/>
-              </w:rPr>
-              <w:tab/>
-            </w:r>
-            <w:r>
-              <w:rPr>
-                <w:noProof/>
-                <w:webHidden/>
-              </w:rPr>
-              <w:fldChar w:fldCharType="begin"/>
-            </w:r>
-            <w:r>
-              <w:rPr>
-                <w:noProof/>
-                <w:webHidden/>
-              </w:rPr>
-              <w:instrText xml:space="preserve"> PAGEREF _Toc153920323 \h </w:instrText>
-            </w:r>
-            <w:r>
-              <w:rPr>
-                <w:noProof/>
-                <w:webHidden/>
-              </w:rPr>
-            </w:r>
-            <w:r>
-              <w:rPr>
-                <w:noProof/>
-                <w:webHidden/>
-              </w:rPr>
-              <w:fldChar w:fldCharType="separate"/>
-            </w:r>
-            <w:r>
-              <w:rPr>
-                <w:noProof/>
-                <w:webHidden/>
-              </w:rPr>
-              <w:t>9</w:t>
-            </w:r>
-            <w:r>
-              <w:rPr>
-                <w:noProof/>
-                <w:webHidden/>
-              </w:rPr>
-              <w:fldChar w:fldCharType="end"/>
-            </w:r>
-          </w:hyperlink>
-        </w:p>
-        <w:p>
-          <w:pPr>
-            <w:pStyle w:val="TOC2"/>
-            <w:rPr>
-              <w:noProof/>
-              <w:kern w:val="2"/>
-              <w14:ligatures w14:val="standardContextual"/>
-            </w:rPr>
-          </w:pPr>
-          <w:hyperlink w:anchor="_Toc153920324" w:history="1">
-            <w:r>
-              <w:rPr>
-                <w:rStyle w:val="Hyperlink"/>
-                <w:noProof/>
-              </w:rPr>
-              <w:t>A.</w:t>
-            </w:r>
-            <w:r>
-              <w:rPr>
-                <w:noProof/>
-                <w:kern w:val="2"/>
-                <w14:ligatures w14:val="standardContextual"/>
-              </w:rPr>
-              <w:tab/>
-            </w:r>
-            <w:r>
-              <w:rPr>
-                <w:rStyle w:val="Hyperlink"/>
-                <w:noProof/>
-              </w:rPr>
-              <w:t>From Wikipedia:</w:t>
-            </w:r>
-            <w:r>
-              <w:rPr>
-                <w:noProof/>
-                <w:webHidden/>
-              </w:rPr>
-              <w:tab/>
-            </w:r>
-            <w:r>
-              <w:rPr>
-                <w:noProof/>
-                <w:webHidden/>
-              </w:rPr>
-              <w:fldChar w:fldCharType="begin"/>
-            </w:r>
-            <w:r>
-              <w:rPr>
-                <w:noProof/>
-                <w:webHidden/>
-              </w:rPr>
-              <w:instrText xml:space="preserve"> PAGEREF _Toc153920324 \h </w:instrText>
-            </w:r>
-            <w:r>
-              <w:rPr>
-                <w:noProof/>
-                <w:webHidden/>
-              </w:rPr>
-            </w:r>
-            <w:r>
-              <w:rPr>
-                <w:noProof/>
-                <w:webHidden/>
-              </w:rPr>
-              <w:fldChar w:fldCharType="separate"/>
-            </w:r>
-            <w:r>
-              <w:rPr>
-                <w:noProof/>
-                <w:webHidden/>
-              </w:rPr>
-              <w:t>9</w:t>
-            </w:r>
-            <w:r>
-              <w:rPr>
-                <w:noProof/>
-                <w:webHidden/>
-              </w:rPr>
-              <w:fldChar w:fldCharType="end"/>
-            </w:r>
-          </w:hyperlink>
-        </w:p>
-        <w:p>
-          <w:pPr>
-            <w:pStyle w:val="TOC2"/>
-            <w:rPr>
-              <w:noProof/>
-              <w:kern w:val="2"/>
-              <w14:ligatures w14:val="standardContextual"/>
-            </w:rPr>
-          </w:pPr>
-          <w:hyperlink w:anchor="_Toc153920325" w:history="1">
-            <w:r>
-              <w:rPr>
-                <w:rStyle w:val="Hyperlink"/>
-                <w:noProof/>
-              </w:rPr>
-              <w:t>B.</w:t>
-            </w:r>
-            <w:r>
-              <w:rPr>
-                <w:noProof/>
-                <w:kern w:val="2"/>
-                <w14:ligatures w14:val="standardContextual"/>
-              </w:rPr>
-              <w:tab/>
-            </w:r>
-            <w:r>
-              <w:rPr>
-                <w:rStyle w:val="Hyperlink"/>
-                <w:noProof/>
-              </w:rPr>
-              <w:t>In Soviet Russia:</w:t>
-            </w:r>
-            <w:r>
-              <w:rPr>
-                <w:noProof/>
-                <w:webHidden/>
-              </w:rPr>
-              <w:tab/>
-            </w:r>
-            <w:r>
-              <w:rPr>
-                <w:noProof/>
-                <w:webHidden/>
-              </w:rPr>
-              <w:fldChar w:fldCharType="begin"/>
-            </w:r>
-            <w:r>
-              <w:rPr>
-                <w:noProof/>
-                <w:webHidden/>
-              </w:rPr>
-              <w:instrText xml:space="preserve"> PAGEREF _Toc153920325 \h </w:instrText>
-            </w:r>
-            <w:r>
-              <w:rPr>
-                <w:noProof/>
-                <w:webHidden/>
-              </w:rPr>
-            </w:r>
-            <w:r>
-              <w:rPr>
-                <w:noProof/>
-                <w:webHidden/>
-              </w:rPr>
-              <w:fldChar w:fldCharType="separate"/>
-            </w:r>
-            <w:r>
-              <w:rPr>
-                <w:noProof/>
-                <w:webHidden/>
-              </w:rPr>
-              <w:t>9</w:t>
-            </w:r>
-            <w:r>
-              <w:rPr>
-                <w:noProof/>
-                <w:webHidden/>
-              </w:rPr>
-              <w:fldChar w:fldCharType="end"/>
-            </w:r>
-          </w:hyperlink>
-        </w:p>
-        <w:p>
-          <w:pPr>
-            <w:pStyle w:val="TOC2"/>
-            <w:rPr>
-              <w:noProof/>
-              <w:kern w:val="2"/>
-              <w14:ligatures w14:val="standardContextual"/>
-            </w:rPr>
-          </w:pPr>
-          <w:hyperlink w:anchor="_Toc153920326" w:history="1">
-            <w:r>
-              <w:rPr>
-                <w:rStyle w:val="Hyperlink"/>
-                <w:noProof/>
-              </w:rPr>
-              <w:t>C.</w:t>
-            </w:r>
-            <w:r>
-              <w:rPr>
-                <w:noProof/>
-                <w:kern w:val="2"/>
-                <w14:ligatures w14:val="standardContextual"/>
-              </w:rPr>
-              <w:tab/>
-            </w:r>
-            <w:r>
-              <w:rPr>
-                <w:rStyle w:val="Hyperlink"/>
-                <w:noProof/>
-              </w:rPr>
-              <w:t>IN-12A/B:</w:t>
-            </w:r>
-            <w:r>
-              <w:rPr>
-                <w:noProof/>
-                <w:webHidden/>
-              </w:rPr>
-              <w:tab/>
-            </w:r>
-            <w:r>
-              <w:rPr>
-                <w:noProof/>
-                <w:webHidden/>
-              </w:rPr>
-              <w:fldChar w:fldCharType="begin"/>
-            </w:r>
-            <w:r>
-              <w:rPr>
-                <w:noProof/>
-                <w:webHidden/>
-              </w:rPr>
-              <w:instrText xml:space="preserve"> PAGEREF _Toc153920326 \h </w:instrText>
-            </w:r>
-            <w:r>
-              <w:rPr>
-                <w:noProof/>
-                <w:webHidden/>
-              </w:rPr>
-            </w:r>
-            <w:r>
-              <w:rPr>
-                <w:noProof/>
-                <w:webHidden/>
-              </w:rPr>
-              <w:fldChar w:fldCharType="separate"/>
-            </w:r>
-            <w:r>
-              <w:rPr>
-                <w:noProof/>
-                <w:webHidden/>
-              </w:rPr>
-              <w:t>9</w:t>
-            </w:r>
-            <w:r>
-              <w:rPr>
-                <w:noProof/>
-                <w:webHidden/>
-              </w:rPr>
-              <w:fldChar w:fldCharType="end"/>
-            </w:r>
-          </w:hyperlink>
-        </w:p>
-        <w:p>
-          <w:r>
-            <w:rPr>
-              <w:b/>
-              <w:bCs/>
-              <w:noProof/>
-            </w:rPr>
-            <w:fldChar w:fldCharType="end"/>
-          </w:r>
-        </w:p>
-      </w:sdtContent>
-    </w:sdt>
-    <w:p>
+      </w:pPr>
+      <w:r>
+        <w:lastRenderedPageBreak/>
+        <w:fldChar w:fldCharType="begin"/>
+      </w:r>
+      <w:r>
+        <w:instrText xml:space="preserve"> TOC \o "1-3" \h \z \u </w:instrText>
+      </w:r>
+      <w:r>
+        <w:fldChar w:fldCharType="separate"/>
+      </w:r>
+      <w:hyperlink w:anchor="_Toc153965754" w:history="1">
+        <w:r>
+          <w:rPr>
+            <w:rStyle w:val="Hyperlink"/>
+            <w:noProof/>
+          </w:rPr>
+          <w:t>1.</w:t>
+        </w:r>
+        <w:r>
+          <w:rPr>
+            <w:noProof/>
+          </w:rPr>
+          <w:tab/>
+        </w:r>
+        <w:r>
+          <w:rPr>
+            <w:rStyle w:val="Hyperlink"/>
+            <w:noProof/>
+          </w:rPr>
+          <w:t>Warnings</w:t>
+        </w:r>
+        <w:r>
+          <w:rPr>
+            <w:noProof/>
+            <w:webHidden/>
+          </w:rPr>
+          <w:tab/>
+        </w:r>
+        <w:r>
+          <w:rPr>
+            <w:noProof/>
+            <w:webHidden/>
+          </w:rPr>
+          <w:fldChar w:fldCharType="begin"/>
+        </w:r>
+        <w:r>
+          <w:rPr>
+            <w:noProof/>
+            <w:webHidden/>
+          </w:rPr>
+          <w:instrText xml:space="preserve"> PAGEREF _Toc153965754 \h </w:instrText>
+        </w:r>
+        <w:r>
+          <w:rPr>
+            <w:noProof/>
+            <w:webHidden/>
+          </w:rPr>
+        </w:r>
+        <w:r>
+          <w:rPr>
+            <w:noProof/>
+            <w:webHidden/>
+          </w:rPr>
+          <w:fldChar w:fldCharType="separate"/>
+        </w:r>
+        <w:r>
+          <w:rPr>
+            <w:noProof/>
+            <w:webHidden/>
+          </w:rPr>
+          <w:t>2</w:t>
+        </w:r>
+        <w:r>
+          <w:rPr>
+            <w:noProof/>
+            <w:webHidden/>
+          </w:rPr>
+          <w:fldChar w:fldCharType="end"/>
+        </w:r>
+      </w:hyperlink>
+    </w:p>
+    <w:p>
+      <w:pPr>
+        <w:pStyle w:val="TOC1"/>
+        <w:tabs>
+          <w:tab w:val="left" w:pos="440"/>
+          <w:tab w:val="right" w:leader="dot" w:pos="9350"/>
+        </w:tabs>
+        <w:rPr>
+          <w:noProof/>
+        </w:rPr>
+      </w:pPr>
+      <w:hyperlink w:anchor="_Toc153965755" w:history="1">
+        <w:r>
+          <w:rPr>
+            <w:rStyle w:val="Hyperlink"/>
+            <w:noProof/>
+          </w:rPr>
+          <w:t>2.</w:t>
+        </w:r>
+        <w:r>
+          <w:rPr>
+            <w:noProof/>
+          </w:rPr>
+          <w:tab/>
+        </w:r>
+        <w:r>
+          <w:rPr>
+            <w:rStyle w:val="Hyperlink"/>
+            <w:noProof/>
+          </w:rPr>
+          <w:t>Pushbutton Interface</w:t>
+        </w:r>
+        <w:r>
+          <w:rPr>
+            <w:noProof/>
+            <w:webHidden/>
+          </w:rPr>
+          <w:tab/>
+        </w:r>
+        <w:r>
+          <w:rPr>
+            <w:noProof/>
+            <w:webHidden/>
+          </w:rPr>
+          <w:fldChar w:fldCharType="begin"/>
+        </w:r>
+        <w:r>
+          <w:rPr>
+            <w:noProof/>
+            <w:webHidden/>
+          </w:rPr>
+          <w:instrText xml:space="preserve"> PAGEREF _Toc153965755 \h </w:instrText>
+        </w:r>
+        <w:r>
+          <w:rPr>
+            <w:noProof/>
+            <w:webHidden/>
+          </w:rPr>
+        </w:r>
+        <w:r>
+          <w:rPr>
+            <w:noProof/>
+            <w:webHidden/>
+          </w:rPr>
+          <w:fldChar w:fldCharType="separate"/>
+        </w:r>
+        <w:r>
+          <w:rPr>
+            <w:noProof/>
+            <w:webHidden/>
+          </w:rPr>
+          <w:t>3</w:t>
+        </w:r>
+        <w:r>
+          <w:rPr>
+            <w:noProof/>
+            <w:webHidden/>
+          </w:rPr>
+          <w:fldChar w:fldCharType="end"/>
+        </w:r>
+      </w:hyperlink>
+    </w:p>
+    <w:p>
+      <w:pPr>
+        <w:pStyle w:val="TOC1"/>
+        <w:tabs>
+          <w:tab w:val="left" w:pos="440"/>
+          <w:tab w:val="right" w:leader="dot" w:pos="9350"/>
+        </w:tabs>
+        <w:rPr>
+          <w:noProof/>
+        </w:rPr>
+      </w:pPr>
+      <w:hyperlink w:anchor="_Toc153965756" w:history="1">
+        <w:r>
+          <w:rPr>
+            <w:rStyle w:val="Hyperlink"/>
+            <w:noProof/>
+          </w:rPr>
+          <w:t>3.</w:t>
+        </w:r>
+        <w:r>
+          <w:rPr>
+            <w:noProof/>
+          </w:rPr>
+          <w:tab/>
+        </w:r>
+        <w:r>
+          <w:rPr>
+            <w:rStyle w:val="Hyperlink"/>
+            <w:noProof/>
+          </w:rPr>
+          <w:t>USB/Serial Interface</w:t>
+        </w:r>
+        <w:r>
+          <w:rPr>
+            <w:noProof/>
+            <w:webHidden/>
+          </w:rPr>
+          <w:tab/>
+        </w:r>
+        <w:r>
+          <w:rPr>
+            <w:noProof/>
+            <w:webHidden/>
+          </w:rPr>
+          <w:fldChar w:fldCharType="begin"/>
+        </w:r>
+        <w:r>
+          <w:rPr>
+            <w:noProof/>
+            <w:webHidden/>
+          </w:rPr>
+          <w:instrText xml:space="preserve"> PAGEREF _Toc153965756 \h </w:instrText>
+        </w:r>
+        <w:r>
+          <w:rPr>
+            <w:noProof/>
+            <w:webHidden/>
+          </w:rPr>
+        </w:r>
+        <w:r>
+          <w:rPr>
+            <w:noProof/>
+            <w:webHidden/>
+          </w:rPr>
+          <w:fldChar w:fldCharType="separate"/>
+        </w:r>
+        <w:r>
+          <w:rPr>
+            <w:noProof/>
+            <w:webHidden/>
+          </w:rPr>
+          <w:t>4</w:t>
+        </w:r>
+        <w:r>
+          <w:rPr>
+            <w:noProof/>
+            <w:webHidden/>
+          </w:rPr>
+          <w:fldChar w:fldCharType="end"/>
+        </w:r>
+      </w:hyperlink>
+    </w:p>
+    <w:p>
+      <w:pPr>
+        <w:pStyle w:val="TOC2"/>
+        <w:rPr>
+          <w:noProof/>
+        </w:rPr>
+      </w:pPr>
+      <w:hyperlink w:anchor="_Toc153965757" w:history="1">
+        <w:r>
+          <w:rPr>
+            <w:rStyle w:val="Hyperlink"/>
+            <w:noProof/>
+          </w:rPr>
+          <w:t>A.</w:t>
+        </w:r>
+        <w:r>
+          <w:rPr>
+            <w:noProof/>
+          </w:rPr>
+          <w:tab/>
+        </w:r>
+        <w:r>
+          <w:rPr>
+            <w:rStyle w:val="Hyperlink"/>
+            <w:noProof/>
+          </w:rPr>
+          <w:t>Establishing a Connection</w:t>
+        </w:r>
+        <w:r>
+          <w:rPr>
+            <w:noProof/>
+            <w:webHidden/>
+          </w:rPr>
+          <w:tab/>
+        </w:r>
+        <w:r>
+          <w:rPr>
+            <w:noProof/>
+            <w:webHidden/>
+          </w:rPr>
+          <w:fldChar w:fldCharType="begin"/>
+        </w:r>
+        <w:r>
+          <w:rPr>
+            <w:noProof/>
+            <w:webHidden/>
+          </w:rPr>
+          <w:instrText xml:space="preserve"> PAGEREF _Toc153965757 \h </w:instrText>
+        </w:r>
+        <w:r>
+          <w:rPr>
+            <w:noProof/>
+            <w:webHidden/>
+          </w:rPr>
+        </w:r>
+        <w:r>
+          <w:rPr>
+            <w:noProof/>
+            <w:webHidden/>
+          </w:rPr>
+          <w:fldChar w:fldCharType="separate"/>
+        </w:r>
+        <w:r>
+          <w:rPr>
+            <w:noProof/>
+            <w:webHidden/>
+          </w:rPr>
+          <w:t>4</w:t>
+        </w:r>
+        <w:r>
+          <w:rPr>
+            <w:noProof/>
+            <w:webHidden/>
+          </w:rPr>
+          <w:fldChar w:fldCharType="end"/>
+        </w:r>
+      </w:hyperlink>
+    </w:p>
+    <w:p>
+      <w:pPr>
+        <w:pStyle w:val="TOC1"/>
+        <w:tabs>
+          <w:tab w:val="left" w:pos="440"/>
+          <w:tab w:val="right" w:leader="dot" w:pos="9350"/>
+        </w:tabs>
+        <w:rPr>
+          <w:noProof/>
+        </w:rPr>
+      </w:pPr>
+      <w:hyperlink w:anchor="_Toc153965758" w:history="1">
+        <w:r>
+          <w:rPr>
+            <w:rStyle w:val="Hyperlink"/>
+            <w:noProof/>
+          </w:rPr>
+          <w:t>4.</w:t>
+        </w:r>
+        <w:r>
+          <w:rPr>
+            <w:noProof/>
+          </w:rPr>
+          <w:tab/>
+        </w:r>
+        <w:r>
+          <w:rPr>
+            <w:rStyle w:val="Hyperlink"/>
+            <w:noProof/>
+          </w:rPr>
+          <w:t>Project History</w:t>
+        </w:r>
+        <w:r>
+          <w:rPr>
+            <w:noProof/>
+            <w:webHidden/>
+          </w:rPr>
+          <w:tab/>
+        </w:r>
+        <w:r>
+          <w:rPr>
+            <w:noProof/>
+            <w:webHidden/>
+          </w:rPr>
+          <w:fldChar w:fldCharType="begin"/>
+        </w:r>
+        <w:r>
+          <w:rPr>
+            <w:noProof/>
+            <w:webHidden/>
+          </w:rPr>
+          <w:instrText xml:space="preserve"> PAGEREF _Toc153965758 \h </w:instrText>
+        </w:r>
+        <w:r>
+          <w:rPr>
+            <w:noProof/>
+            <w:webHidden/>
+          </w:rPr>
+        </w:r>
+        <w:r>
+          <w:rPr>
+            <w:noProof/>
+            <w:webHidden/>
+          </w:rPr>
+          <w:fldChar w:fldCharType="separate"/>
+        </w:r>
+        <w:r>
+          <w:rPr>
+            <w:noProof/>
+            <w:webHidden/>
+          </w:rPr>
+          <w:t>5</w:t>
+        </w:r>
+        <w:r>
+          <w:rPr>
+            <w:noProof/>
+            <w:webHidden/>
+          </w:rPr>
+          <w:fldChar w:fldCharType="end"/>
+        </w:r>
+      </w:hyperlink>
+    </w:p>
+    <w:p>
+      <w:pPr>
+        <w:pStyle w:val="TOC1"/>
+        <w:tabs>
+          <w:tab w:val="left" w:pos="440"/>
+          <w:tab w:val="right" w:leader="dot" w:pos="9350"/>
+        </w:tabs>
+        <w:rPr>
+          <w:noProof/>
+        </w:rPr>
+      </w:pPr>
+      <w:hyperlink w:anchor="_Toc153965759" w:history="1">
+        <w:r>
+          <w:rPr>
+            <w:rStyle w:val="Hyperlink"/>
+            <w:noProof/>
+          </w:rPr>
+          <w:t>5.</w:t>
+        </w:r>
+        <w:r>
+          <w:rPr>
+            <w:noProof/>
+          </w:rPr>
+          <w:tab/>
+        </w:r>
+        <w:r>
+          <w:rPr>
+            <w:rStyle w:val="Hyperlink"/>
+            <w:noProof/>
+          </w:rPr>
+          <w:t>Nixie Tube Working Principle</w:t>
+        </w:r>
+        <w:r>
+          <w:rPr>
+            <w:noProof/>
+            <w:webHidden/>
+          </w:rPr>
+          <w:tab/>
+        </w:r>
+        <w:r>
+          <w:rPr>
+            <w:noProof/>
+            <w:webHidden/>
+          </w:rPr>
+          <w:fldChar w:fldCharType="begin"/>
+        </w:r>
+        <w:r>
+          <w:rPr>
+            <w:noProof/>
+            <w:webHidden/>
+          </w:rPr>
+          <w:instrText xml:space="preserve"> PAGEREF _Toc153965759 \h </w:instrText>
+        </w:r>
+        <w:r>
+          <w:rPr>
+            <w:noProof/>
+            <w:webHidden/>
+          </w:rPr>
+        </w:r>
+        <w:r>
+          <w:rPr>
+            <w:noProof/>
+            <w:webHidden/>
+          </w:rPr>
+          <w:fldChar w:fldCharType="separate"/>
+        </w:r>
+        <w:r>
+          <w:rPr>
+            <w:noProof/>
+            <w:webHidden/>
+          </w:rPr>
+          <w:t>6</w:t>
+        </w:r>
+        <w:r>
+          <w:rPr>
+            <w:noProof/>
+            <w:webHidden/>
+          </w:rPr>
+          <w:fldChar w:fldCharType="end"/>
+        </w:r>
+      </w:hyperlink>
+    </w:p>
+    <w:p>
+      <w:pPr>
+        <w:pStyle w:val="TOC2"/>
+        <w:rPr>
+          <w:noProof/>
+        </w:rPr>
+      </w:pPr>
+      <w:hyperlink w:anchor="_Toc153965760" w:history="1">
+        <w:r>
+          <w:rPr>
+            <w:rStyle w:val="Hyperlink"/>
+            <w:noProof/>
+          </w:rPr>
+          <w:t>A.</w:t>
+        </w:r>
+        <w:r>
+          <w:rPr>
+            <w:noProof/>
+          </w:rPr>
+          <w:tab/>
+        </w:r>
+        <w:r>
+          <w:rPr>
+            <w:rStyle w:val="Hyperlink"/>
+            <w:noProof/>
+          </w:rPr>
+          <w:t>(Not) a Vacuum Tube</w:t>
+        </w:r>
+        <w:r>
+          <w:rPr>
+            <w:noProof/>
+            <w:webHidden/>
+          </w:rPr>
+          <w:tab/>
+        </w:r>
+        <w:r>
+          <w:rPr>
+            <w:noProof/>
+            <w:webHidden/>
+          </w:rPr>
+          <w:fldChar w:fldCharType="begin"/>
+        </w:r>
+        <w:r>
+          <w:rPr>
+            <w:noProof/>
+            <w:webHidden/>
+          </w:rPr>
+          <w:instrText xml:space="preserve"> PAGEREF _Toc153965760 \h </w:instrText>
+        </w:r>
+        <w:r>
+          <w:rPr>
+            <w:noProof/>
+            <w:webHidden/>
+          </w:rPr>
+        </w:r>
+        <w:r>
+          <w:rPr>
+            <w:noProof/>
+            <w:webHidden/>
+          </w:rPr>
+          <w:fldChar w:fldCharType="separate"/>
+        </w:r>
+        <w:r>
+          <w:rPr>
+            <w:noProof/>
+            <w:webHidden/>
+          </w:rPr>
+          <w:t>6</w:t>
+        </w:r>
+        <w:r>
+          <w:rPr>
+            <w:noProof/>
+            <w:webHidden/>
+          </w:rPr>
+          <w:fldChar w:fldCharType="end"/>
+        </w:r>
+      </w:hyperlink>
+    </w:p>
+    <w:p>
+      <w:pPr>
+        <w:pStyle w:val="TOC2"/>
+        <w:rPr>
+          <w:noProof/>
+        </w:rPr>
+      </w:pPr>
+      <w:hyperlink w:anchor="_Toc153965761" w:history="1">
+        <w:r>
+          <w:rPr>
+            <w:rStyle w:val="Hyperlink"/>
+            <w:noProof/>
+          </w:rPr>
+          <w:t>B.</w:t>
+        </w:r>
+        <w:r>
+          <w:rPr>
+            <w:noProof/>
+          </w:rPr>
+          <w:tab/>
+        </w:r>
+        <w:r>
+          <w:rPr>
+            <w:rStyle w:val="Hyperlink"/>
+            <w:noProof/>
+          </w:rPr>
+          <w:t>Ionization</w:t>
+        </w:r>
+        <w:r>
+          <w:rPr>
+            <w:noProof/>
+            <w:webHidden/>
+          </w:rPr>
+          <w:tab/>
+        </w:r>
+        <w:r>
+          <w:rPr>
+            <w:noProof/>
+            <w:webHidden/>
+          </w:rPr>
+          <w:fldChar w:fldCharType="begin"/>
+        </w:r>
+        <w:r>
+          <w:rPr>
+            <w:noProof/>
+            <w:webHidden/>
+          </w:rPr>
+          <w:instrText xml:space="preserve"> PAGEREF _Toc153965761 \h </w:instrText>
+        </w:r>
+        <w:r>
+          <w:rPr>
+            <w:noProof/>
+            <w:webHidden/>
+          </w:rPr>
+        </w:r>
+        <w:r>
+          <w:rPr>
+            <w:noProof/>
+            <w:webHidden/>
+          </w:rPr>
+          <w:fldChar w:fldCharType="separate"/>
+        </w:r>
+        <w:r>
+          <w:rPr>
+            <w:noProof/>
+            <w:webHidden/>
+          </w:rPr>
+          <w:t>6</w:t>
+        </w:r>
+        <w:r>
+          <w:rPr>
+            <w:noProof/>
+            <w:webHidden/>
+          </w:rPr>
+          <w:fldChar w:fldCharType="end"/>
+        </w:r>
+      </w:hyperlink>
+    </w:p>
+    <w:p>
+      <w:pPr>
+        <w:pStyle w:val="TOC2"/>
+        <w:rPr>
+          <w:noProof/>
+        </w:rPr>
+      </w:pPr>
+      <w:hyperlink w:anchor="_Toc153965762" w:history="1">
+        <w:r>
+          <w:rPr>
+            <w:rStyle w:val="Hyperlink"/>
+            <w:noProof/>
+          </w:rPr>
+          <w:t>C.</w:t>
+        </w:r>
+        <w:r>
+          <w:rPr>
+            <w:noProof/>
+          </w:rPr>
+          <w:tab/>
+        </w:r>
+        <w:r>
+          <w:rPr>
+            <w:rStyle w:val="Hyperlink"/>
+            <w:noProof/>
+          </w:rPr>
+          <w:t>Common Anode</w:t>
+        </w:r>
+        <w:r>
+          <w:rPr>
+            <w:noProof/>
+            <w:webHidden/>
+          </w:rPr>
+          <w:tab/>
+        </w:r>
+        <w:r>
+          <w:rPr>
+            <w:noProof/>
+            <w:webHidden/>
+          </w:rPr>
+          <w:fldChar w:fldCharType="begin"/>
+        </w:r>
+        <w:r>
+          <w:rPr>
+            <w:noProof/>
+            <w:webHidden/>
+          </w:rPr>
+          <w:instrText xml:space="preserve"> PAGEREF _Toc153965762 \h </w:instrText>
+        </w:r>
+        <w:r>
+          <w:rPr>
+            <w:noProof/>
+            <w:webHidden/>
+          </w:rPr>
+        </w:r>
+        <w:r>
+          <w:rPr>
+            <w:noProof/>
+            <w:webHidden/>
+          </w:rPr>
+          <w:fldChar w:fldCharType="separate"/>
+        </w:r>
+        <w:r>
+          <w:rPr>
+            <w:noProof/>
+            <w:webHidden/>
+          </w:rPr>
+          <w:t>6</w:t>
+        </w:r>
+        <w:r>
+          <w:rPr>
+            <w:noProof/>
+            <w:webHidden/>
+          </w:rPr>
+          <w:fldChar w:fldCharType="end"/>
+        </w:r>
+      </w:hyperlink>
+    </w:p>
+    <w:p>
+      <w:pPr>
+        <w:pStyle w:val="TOC2"/>
+        <w:rPr>
+          <w:noProof/>
+        </w:rPr>
+      </w:pPr>
+      <w:hyperlink w:anchor="_Toc153965763" w:history="1">
+        <w:r>
+          <w:rPr>
+            <w:rStyle w:val="Hyperlink"/>
+            <w:noProof/>
+          </w:rPr>
+          <w:t>D.</w:t>
+        </w:r>
+        <w:r>
+          <w:rPr>
+            <w:noProof/>
+          </w:rPr>
+          <w:tab/>
+        </w:r>
+        <w:r>
+          <w:rPr>
+            <w:rStyle w:val="Hyperlink"/>
+            <w:noProof/>
+          </w:rPr>
+          <w:t>Cold Cathode</w:t>
+        </w:r>
+        <w:r>
+          <w:rPr>
+            <w:noProof/>
+            <w:webHidden/>
+          </w:rPr>
+          <w:tab/>
+        </w:r>
+        <w:r>
+          <w:rPr>
+            <w:noProof/>
+            <w:webHidden/>
+          </w:rPr>
+          <w:fldChar w:fldCharType="begin"/>
+        </w:r>
+        <w:r>
+          <w:rPr>
+            <w:noProof/>
+            <w:webHidden/>
+          </w:rPr>
+          <w:instrText xml:space="preserve"> PAGEREF _Toc153965763 \h </w:instrText>
+        </w:r>
+        <w:r>
+          <w:rPr>
+            <w:noProof/>
+            <w:webHidden/>
+          </w:rPr>
+        </w:r>
+        <w:r>
+          <w:rPr>
+            <w:noProof/>
+            <w:webHidden/>
+          </w:rPr>
+          <w:fldChar w:fldCharType="separate"/>
+        </w:r>
+        <w:r>
+          <w:rPr>
+            <w:noProof/>
+            <w:webHidden/>
+          </w:rPr>
+          <w:t>6</w:t>
+        </w:r>
+        <w:r>
+          <w:rPr>
+            <w:noProof/>
+            <w:webHidden/>
+          </w:rPr>
+          <w:fldChar w:fldCharType="end"/>
+        </w:r>
+      </w:hyperlink>
+    </w:p>
+    <w:p>
+      <w:pPr>
+        <w:pStyle w:val="TOC2"/>
+        <w:rPr>
+          <w:noProof/>
+        </w:rPr>
+      </w:pPr>
+      <w:hyperlink w:anchor="_Toc153965764" w:history="1">
+        <w:r>
+          <w:rPr>
+            <w:rStyle w:val="Hyperlink"/>
+            <w:noProof/>
+          </w:rPr>
+          <w:t>E.</w:t>
+        </w:r>
+        <w:r>
+          <w:rPr>
+            <w:noProof/>
+          </w:rPr>
+          <w:tab/>
+        </w:r>
+        <w:r>
+          <w:rPr>
+            <w:rStyle w:val="Hyperlink"/>
+            <w:noProof/>
+          </w:rPr>
+          <w:t>Strike Voltage</w:t>
+        </w:r>
+        <w:r>
+          <w:rPr>
+            <w:noProof/>
+            <w:webHidden/>
+          </w:rPr>
+          <w:tab/>
+        </w:r>
+        <w:r>
+          <w:rPr>
+            <w:noProof/>
+            <w:webHidden/>
+          </w:rPr>
+          <w:fldChar w:fldCharType="begin"/>
+        </w:r>
+        <w:r>
+          <w:rPr>
+            <w:noProof/>
+            <w:webHidden/>
+          </w:rPr>
+          <w:instrText xml:space="preserve"> PAGEREF _Toc153965764 \h </w:instrText>
+        </w:r>
+        <w:r>
+          <w:rPr>
+            <w:noProof/>
+            <w:webHidden/>
+          </w:rPr>
+        </w:r>
+        <w:r>
+          <w:rPr>
+            <w:noProof/>
+            <w:webHidden/>
+          </w:rPr>
+          <w:fldChar w:fldCharType="separate"/>
+        </w:r>
+        <w:r>
+          <w:rPr>
+            <w:noProof/>
+            <w:webHidden/>
+          </w:rPr>
+          <w:t>7</w:t>
+        </w:r>
+        <w:r>
+          <w:rPr>
+            <w:noProof/>
+            <w:webHidden/>
+          </w:rPr>
+          <w:fldChar w:fldCharType="end"/>
+        </w:r>
+      </w:hyperlink>
+    </w:p>
+    <w:p>
+      <w:pPr>
+        <w:pStyle w:val="TOC2"/>
+        <w:rPr>
+          <w:noProof/>
+        </w:rPr>
+      </w:pPr>
+      <w:hyperlink w:anchor="_Toc153965765" w:history="1">
+        <w:r>
+          <w:rPr>
+            <w:rStyle w:val="Hyperlink"/>
+            <w:noProof/>
+          </w:rPr>
+          <w:t>F.</w:t>
+        </w:r>
+        <w:r>
+          <w:rPr>
+            <w:noProof/>
+          </w:rPr>
+          <w:tab/>
+        </w:r>
+        <w:r>
+          <w:rPr>
+            <w:rStyle w:val="Hyperlink"/>
+            <w:noProof/>
+          </w:rPr>
+          <w:t>Sustain Voltage</w:t>
+        </w:r>
+        <w:r>
+          <w:rPr>
+            <w:noProof/>
+            <w:webHidden/>
+          </w:rPr>
+          <w:tab/>
+        </w:r>
+        <w:r>
+          <w:rPr>
+            <w:noProof/>
+            <w:webHidden/>
+          </w:rPr>
+          <w:fldChar w:fldCharType="begin"/>
+        </w:r>
+        <w:r>
+          <w:rPr>
+            <w:noProof/>
+            <w:webHidden/>
+          </w:rPr>
+          <w:instrText xml:space="preserve"> PAGEREF _Toc153965765 \h </w:instrText>
+        </w:r>
+        <w:r>
+          <w:rPr>
+            <w:noProof/>
+            <w:webHidden/>
+          </w:rPr>
+        </w:r>
+        <w:r>
+          <w:rPr>
+            <w:noProof/>
+            <w:webHidden/>
+          </w:rPr>
+          <w:fldChar w:fldCharType="separate"/>
+        </w:r>
+        <w:r>
+          <w:rPr>
+            <w:noProof/>
+            <w:webHidden/>
+          </w:rPr>
+          <w:t>7</w:t>
+        </w:r>
+        <w:r>
+          <w:rPr>
+            <w:noProof/>
+            <w:webHidden/>
+          </w:rPr>
+          <w:fldChar w:fldCharType="end"/>
+        </w:r>
+      </w:hyperlink>
+    </w:p>
+    <w:p>
+      <w:pPr>
+        <w:pStyle w:val="TOC2"/>
+        <w:rPr>
+          <w:noProof/>
+        </w:rPr>
+      </w:pPr>
+      <w:hyperlink w:anchor="_Toc153965766" w:history="1">
+        <w:r>
+          <w:rPr>
+            <w:rStyle w:val="Hyperlink"/>
+            <w:noProof/>
+          </w:rPr>
+          <w:t>G.</w:t>
+        </w:r>
+        <w:r>
+          <w:rPr>
+            <w:noProof/>
+          </w:rPr>
+          <w:tab/>
+        </w:r>
+        <w:r>
+          <w:rPr>
+            <w:rStyle w:val="Hyperlink"/>
+            <w:noProof/>
+          </w:rPr>
+          <w:t>Negative Resistance</w:t>
+        </w:r>
+        <w:r>
+          <w:rPr>
+            <w:noProof/>
+            <w:webHidden/>
+          </w:rPr>
+          <w:tab/>
+        </w:r>
+        <w:r>
+          <w:rPr>
+            <w:noProof/>
+            <w:webHidden/>
+          </w:rPr>
+          <w:fldChar w:fldCharType="begin"/>
+        </w:r>
+        <w:r>
+          <w:rPr>
+            <w:noProof/>
+            <w:webHidden/>
+          </w:rPr>
+          <w:instrText xml:space="preserve"> PAGEREF _Toc153965766 \h </w:instrText>
+        </w:r>
+        <w:r>
+          <w:rPr>
+            <w:noProof/>
+            <w:webHidden/>
+          </w:rPr>
+        </w:r>
+        <w:r>
+          <w:rPr>
+            <w:noProof/>
+            <w:webHidden/>
+          </w:rPr>
+          <w:fldChar w:fldCharType="separate"/>
+        </w:r>
+        <w:r>
+          <w:rPr>
+            <w:noProof/>
+            <w:webHidden/>
+          </w:rPr>
+          <w:t>7</w:t>
+        </w:r>
+        <w:r>
+          <w:rPr>
+            <w:noProof/>
+            <w:webHidden/>
+          </w:rPr>
+          <w:fldChar w:fldCharType="end"/>
+        </w:r>
+      </w:hyperlink>
+    </w:p>
+    <w:p>
+      <w:pPr>
+        <w:pStyle w:val="TOC2"/>
+        <w:rPr>
+          <w:noProof/>
+        </w:rPr>
+      </w:pPr>
+      <w:hyperlink w:anchor="_Toc153965767" w:history="1">
+        <w:r>
+          <w:rPr>
+            <w:rStyle w:val="Hyperlink"/>
+            <w:noProof/>
+          </w:rPr>
+          <w:t>H.</w:t>
+        </w:r>
+        <w:r>
+          <w:rPr>
+            <w:noProof/>
+          </w:rPr>
+          <w:tab/>
+        </w:r>
+        <w:r>
+          <w:rPr>
+            <w:rStyle w:val="Hyperlink"/>
+            <w:noProof/>
+          </w:rPr>
+          <w:t>Multiplexing</w:t>
+        </w:r>
+        <w:r>
+          <w:rPr>
+            <w:noProof/>
+            <w:webHidden/>
+          </w:rPr>
+          <w:tab/>
+        </w:r>
+        <w:r>
+          <w:rPr>
+            <w:noProof/>
+            <w:webHidden/>
+          </w:rPr>
+          <w:fldChar w:fldCharType="begin"/>
+        </w:r>
+        <w:r>
+          <w:rPr>
+            <w:noProof/>
+            <w:webHidden/>
+          </w:rPr>
+          <w:instrText xml:space="preserve"> PAGEREF _Toc153965767 \h </w:instrText>
+        </w:r>
+        <w:r>
+          <w:rPr>
+            <w:noProof/>
+            <w:webHidden/>
+          </w:rPr>
+        </w:r>
+        <w:r>
+          <w:rPr>
+            <w:noProof/>
+            <w:webHidden/>
+          </w:rPr>
+          <w:fldChar w:fldCharType="separate"/>
+        </w:r>
+        <w:r>
+          <w:rPr>
+            <w:noProof/>
+            <w:webHidden/>
+          </w:rPr>
+          <w:t>7</w:t>
+        </w:r>
+        <w:r>
+          <w:rPr>
+            <w:noProof/>
+            <w:webHidden/>
+          </w:rPr>
+          <w:fldChar w:fldCharType="end"/>
+        </w:r>
+      </w:hyperlink>
+    </w:p>
+    <w:p>
+      <w:pPr>
+        <w:pStyle w:val="TOC2"/>
+        <w:rPr>
+          <w:noProof/>
+        </w:rPr>
+      </w:pPr>
+      <w:hyperlink w:anchor="_Toc153965768" w:history="1">
+        <w:r>
+          <w:rPr>
+            <w:rStyle w:val="Hyperlink"/>
+            <w:noProof/>
+          </w:rPr>
+          <w:t>I.</w:t>
+        </w:r>
+        <w:r>
+          <w:rPr>
+            <w:noProof/>
+          </w:rPr>
+          <w:tab/>
+        </w:r>
+        <w:r>
+          <w:rPr>
+            <w:rStyle w:val="Hyperlink"/>
+            <w:noProof/>
+          </w:rPr>
+          <w:t>Anti-Ghosting</w:t>
+        </w:r>
+        <w:r>
+          <w:rPr>
+            <w:noProof/>
+            <w:webHidden/>
+          </w:rPr>
+          <w:tab/>
+        </w:r>
+        <w:r>
+          <w:rPr>
+            <w:noProof/>
+            <w:webHidden/>
+          </w:rPr>
+          <w:fldChar w:fldCharType="begin"/>
+        </w:r>
+        <w:r>
+          <w:rPr>
+            <w:noProof/>
+            <w:webHidden/>
+          </w:rPr>
+          <w:instrText xml:space="preserve"> PAGEREF _Toc153965768 \h </w:instrText>
+        </w:r>
+        <w:r>
+          <w:rPr>
+            <w:noProof/>
+            <w:webHidden/>
+          </w:rPr>
+        </w:r>
+        <w:r>
+          <w:rPr>
+            <w:noProof/>
+            <w:webHidden/>
+          </w:rPr>
+          <w:fldChar w:fldCharType="separate"/>
+        </w:r>
+        <w:r>
+          <w:rPr>
+            <w:noProof/>
+            <w:webHidden/>
+          </w:rPr>
+          <w:t>8</w:t>
+        </w:r>
+        <w:r>
+          <w:rPr>
+            <w:noProof/>
+            <w:webHidden/>
+          </w:rPr>
+          <w:fldChar w:fldCharType="end"/>
+        </w:r>
+      </w:hyperlink>
+    </w:p>
+    <w:p>
+      <w:pPr>
+        <w:pStyle w:val="TOC1"/>
+        <w:tabs>
+          <w:tab w:val="left" w:pos="440"/>
+          <w:tab w:val="right" w:leader="dot" w:pos="9350"/>
+        </w:tabs>
+        <w:rPr>
+          <w:noProof/>
+        </w:rPr>
+      </w:pPr>
+      <w:hyperlink w:anchor="_Toc153965769" w:history="1">
+        <w:r>
+          <w:rPr>
+            <w:rStyle w:val="Hyperlink"/>
+            <w:noProof/>
+          </w:rPr>
+          <w:t>6.</w:t>
+        </w:r>
+        <w:r>
+          <w:rPr>
+            <w:noProof/>
+          </w:rPr>
+          <w:tab/>
+        </w:r>
+        <w:r>
+          <w:rPr>
+            <w:rStyle w:val="Hyperlink"/>
+            <w:noProof/>
+          </w:rPr>
+          <w:t>Nixie Tube History</w:t>
+        </w:r>
+        <w:r>
+          <w:rPr>
+            <w:noProof/>
+            <w:webHidden/>
+          </w:rPr>
+          <w:tab/>
+        </w:r>
+        <w:r>
+          <w:rPr>
+            <w:noProof/>
+            <w:webHidden/>
+          </w:rPr>
+          <w:fldChar w:fldCharType="begin"/>
+        </w:r>
+        <w:r>
+          <w:rPr>
+            <w:noProof/>
+            <w:webHidden/>
+          </w:rPr>
+          <w:instrText xml:space="preserve"> PAGEREF _Toc153965769 \h </w:instrText>
+        </w:r>
+        <w:r>
+          <w:rPr>
+            <w:noProof/>
+            <w:webHidden/>
+          </w:rPr>
+        </w:r>
+        <w:r>
+          <w:rPr>
+            <w:noProof/>
+            <w:webHidden/>
+          </w:rPr>
+          <w:fldChar w:fldCharType="separate"/>
+        </w:r>
+        <w:r>
+          <w:rPr>
+            <w:noProof/>
+            <w:webHidden/>
+          </w:rPr>
+          <w:t>9</w:t>
+        </w:r>
+        <w:r>
+          <w:rPr>
+            <w:noProof/>
+            <w:webHidden/>
+          </w:rPr>
+          <w:fldChar w:fldCharType="end"/>
+        </w:r>
+      </w:hyperlink>
+    </w:p>
+    <w:p>
+      <w:pPr>
+        <w:pStyle w:val="TOC2"/>
+        <w:rPr>
+          <w:noProof/>
+        </w:rPr>
+      </w:pPr>
+      <w:hyperlink w:anchor="_Toc153965770" w:history="1">
+        <w:r>
+          <w:rPr>
+            <w:rStyle w:val="Hyperlink"/>
+            <w:noProof/>
+          </w:rPr>
+          <w:t>A.</w:t>
+        </w:r>
+        <w:r>
+          <w:rPr>
+            <w:noProof/>
+          </w:rPr>
+          <w:tab/>
+        </w:r>
+        <w:r>
+          <w:rPr>
+            <w:rStyle w:val="Hyperlink"/>
+            <w:noProof/>
+          </w:rPr>
+          <w:t>From Wikipedia:</w:t>
+        </w:r>
+        <w:r>
+          <w:rPr>
+            <w:noProof/>
+            <w:webHidden/>
+          </w:rPr>
+          <w:tab/>
+        </w:r>
+        <w:r>
+          <w:rPr>
+            <w:noProof/>
+            <w:webHidden/>
+          </w:rPr>
+          <w:fldChar w:fldCharType="begin"/>
+        </w:r>
+        <w:r>
+          <w:rPr>
+            <w:noProof/>
+            <w:webHidden/>
+          </w:rPr>
+          <w:instrText xml:space="preserve"> PAGEREF _Toc153965770 \h </w:instrText>
+        </w:r>
+        <w:r>
+          <w:rPr>
+            <w:noProof/>
+            <w:webHidden/>
+          </w:rPr>
+        </w:r>
+        <w:r>
+          <w:rPr>
+            <w:noProof/>
+            <w:webHidden/>
+          </w:rPr>
+          <w:fldChar w:fldCharType="separate"/>
+        </w:r>
+        <w:r>
+          <w:rPr>
+            <w:noProof/>
+            <w:webHidden/>
+          </w:rPr>
+          <w:t>9</w:t>
+        </w:r>
+        <w:r>
+          <w:rPr>
+            <w:noProof/>
+            <w:webHidden/>
+          </w:rPr>
+          <w:fldChar w:fldCharType="end"/>
+        </w:r>
+      </w:hyperlink>
+    </w:p>
+    <w:p>
+      <w:pPr>
+        <w:pStyle w:val="TOC2"/>
+        <w:rPr>
+          <w:noProof/>
+        </w:rPr>
+      </w:pPr>
+      <w:hyperlink w:anchor="_Toc153965771" w:history="1">
+        <w:r>
+          <w:rPr>
+            <w:rStyle w:val="Hyperlink"/>
+            <w:noProof/>
+          </w:rPr>
+          <w:t>B.</w:t>
+        </w:r>
+        <w:r>
+          <w:rPr>
+            <w:noProof/>
+          </w:rPr>
+          <w:tab/>
+        </w:r>
+        <w:r>
+          <w:rPr>
+            <w:rStyle w:val="Hyperlink"/>
+            <w:noProof/>
+          </w:rPr>
+          <w:t>In Soviet Russia:</w:t>
+        </w:r>
+        <w:r>
+          <w:rPr>
+            <w:noProof/>
+            <w:webHidden/>
+          </w:rPr>
+          <w:tab/>
+        </w:r>
+        <w:r>
+          <w:rPr>
+            <w:noProof/>
+            <w:webHidden/>
+          </w:rPr>
+          <w:fldChar w:fldCharType="begin"/>
+        </w:r>
+        <w:r>
+          <w:rPr>
+            <w:noProof/>
+            <w:webHidden/>
+          </w:rPr>
+          <w:instrText xml:space="preserve"> PAGEREF _Toc153965771 \h </w:instrText>
+        </w:r>
+        <w:r>
+          <w:rPr>
+            <w:noProof/>
+            <w:webHidden/>
+          </w:rPr>
+        </w:r>
+        <w:r>
+          <w:rPr>
+            <w:noProof/>
+            <w:webHidden/>
+          </w:rPr>
+          <w:fldChar w:fldCharType="separate"/>
+        </w:r>
+        <w:r>
+          <w:rPr>
+            <w:noProof/>
+            <w:webHidden/>
+          </w:rPr>
+          <w:t>9</w:t>
+        </w:r>
+        <w:r>
+          <w:rPr>
+            <w:noProof/>
+            <w:webHidden/>
+          </w:rPr>
+          <w:fldChar w:fldCharType="end"/>
+        </w:r>
+      </w:hyperlink>
+    </w:p>
+    <w:p>
+      <w:pPr>
+        <w:pStyle w:val="TOC2"/>
+        <w:rPr>
+          <w:noProof/>
+        </w:rPr>
+      </w:pPr>
+      <w:hyperlink w:anchor="_Toc153965772" w:history="1">
+        <w:r>
+          <w:rPr>
+            <w:rStyle w:val="Hyperlink"/>
+            <w:noProof/>
+          </w:rPr>
+          <w:t>C.</w:t>
+        </w:r>
+        <w:r>
+          <w:rPr>
+            <w:noProof/>
+          </w:rPr>
+          <w:tab/>
+        </w:r>
+        <w:r>
+          <w:rPr>
+            <w:rStyle w:val="Hyperlink"/>
+            <w:noProof/>
+          </w:rPr>
+          <w:t>IN-12A/B:</w:t>
+        </w:r>
+        <w:r>
+          <w:rPr>
+            <w:noProof/>
+            <w:webHidden/>
+          </w:rPr>
+          <w:tab/>
+        </w:r>
+        <w:r>
+          <w:rPr>
+            <w:noProof/>
+            <w:webHidden/>
+          </w:rPr>
+          <w:fldChar w:fldCharType="begin"/>
+        </w:r>
+        <w:r>
+          <w:rPr>
+            <w:noProof/>
+            <w:webHidden/>
+          </w:rPr>
+          <w:instrText xml:space="preserve"> PAGEREF _Toc153965772 \h </w:instrText>
+        </w:r>
+        <w:r>
+          <w:rPr>
+            <w:noProof/>
+            <w:webHidden/>
+          </w:rPr>
+        </w:r>
+        <w:r>
+          <w:rPr>
+            <w:noProof/>
+            <w:webHidden/>
+          </w:rPr>
+          <w:fldChar w:fldCharType="separate"/>
+        </w:r>
+        <w:r>
+          <w:rPr>
+            <w:noProof/>
+            <w:webHidden/>
+          </w:rPr>
+          <w:t>9</w:t>
+        </w:r>
+        <w:r>
+          <w:rPr>
+            <w:noProof/>
+            <w:webHidden/>
+          </w:rPr>
+          <w:fldChar w:fldCharType="end"/>
+        </w:r>
+      </w:hyperlink>
+    </w:p>
+    <w:p>
+      <w:r>
+        <w:fldChar w:fldCharType="end"/>
+      </w:r>
       <w:r>
         <w:br w:type="page"/>
       </w:r>
@@ -2156,12 +2043,12 @@
       <w:pPr>
         <w:pStyle w:val="Heading1"/>
       </w:pPr>
-      <w:bookmarkStart w:id="0" w:name="_Toc153920308"/>
+      <w:bookmarkStart w:id="1" w:name="_Toc153965754"/>
       <w:r>
         <w:lastRenderedPageBreak/>
         <w:t>Warnings</w:t>
       </w:r>
-      <w:bookmarkEnd w:id="0"/>
+      <w:bookmarkEnd w:id="1"/>
     </w:p>
     <w:p/>
     <w:p>
@@ -2173,12 +2060,12 @@
       <w:pPr>
         <w:pStyle w:val="Heading1"/>
       </w:pPr>
-      <w:bookmarkStart w:id="1" w:name="_Toc153920309"/>
+      <w:bookmarkStart w:id="2" w:name="_Toc153965755"/>
       <w:r>
         <w:lastRenderedPageBreak/>
         <w:t>Pushbutton Interface</w:t>
       </w:r>
-      <w:bookmarkEnd w:id="1"/>
+      <w:bookmarkEnd w:id="2"/>
     </w:p>
     <w:p/>
     <w:p>
@@ -2190,22 +2077,22 @@
       <w:pPr>
         <w:pStyle w:val="Heading1"/>
       </w:pPr>
-      <w:bookmarkStart w:id="2" w:name="_Toc153920310"/>
+      <w:bookmarkStart w:id="3" w:name="_Toc153965756"/>
       <w:r>
         <w:lastRenderedPageBreak/>
         <w:t>USB/Serial Interface</w:t>
       </w:r>
-      <w:bookmarkEnd w:id="2"/>
+      <w:bookmarkEnd w:id="3"/>
     </w:p>
     <w:p>
       <w:pPr>
         <w:pStyle w:val="Heading2"/>
       </w:pPr>
-      <w:bookmarkStart w:id="3" w:name="_Toc153920311"/>
+      <w:bookmarkStart w:id="4" w:name="_Toc153965757"/>
       <w:r>
         <w:t>Establishing a Connection</w:t>
       </w:r>
-      <w:bookmarkEnd w:id="3"/>
+      <w:bookmarkEnd w:id="4"/>
     </w:p>
     <w:p/>
     <w:p>
@@ -2217,12 +2104,12 @@
       <w:pPr>
         <w:pStyle w:val="Heading1"/>
       </w:pPr>
-      <w:bookmarkStart w:id="4" w:name="_Toc153920312"/>
+      <w:bookmarkStart w:id="5" w:name="_Toc153965758"/>
       <w:r>
         <w:lastRenderedPageBreak/>
         <w:t>Project History</w:t>
       </w:r>
-      <w:bookmarkEnd w:id="4"/>
+      <w:bookmarkEnd w:id="5"/>
     </w:p>
     <w:p/>
     <w:p>
@@ -2234,12 +2121,12 @@
       <w:pPr>
         <w:pStyle w:val="Heading1"/>
       </w:pPr>
-      <w:bookmarkStart w:id="5" w:name="_Toc153920313"/>
+      <w:bookmarkStart w:id="6" w:name="_Toc153965759"/>
       <w:r>
         <w:lastRenderedPageBreak/>
         <w:t>Nixie Tube Working Principle</w:t>
       </w:r>
-      <w:bookmarkEnd w:id="5"/>
+      <w:bookmarkEnd w:id="6"/>
     </w:p>
     <w:p>
       <w:pPr>
@@ -2249,7 +2136,7 @@
           <w:numId w:val="7"/>
         </w:numPr>
       </w:pPr>
-      <w:bookmarkStart w:id="6" w:name="_Toc153920314"/>
+      <w:bookmarkStart w:id="7" w:name="_Toc153965760"/>
       <w:r>
         <w:t>(</w:t>
       </w:r>
@@ -2265,7 +2152,7 @@
       <w:r>
         <w:t>Vacuum Tube</w:t>
       </w:r>
-      <w:bookmarkEnd w:id="6"/>
+      <w:bookmarkEnd w:id="7"/>
     </w:p>
     <w:p>
       <w:r>
@@ -2300,11 +2187,11 @@
       <w:pPr>
         <w:pStyle w:val="Heading2"/>
       </w:pPr>
-      <w:bookmarkStart w:id="7" w:name="_Toc153920315"/>
+      <w:bookmarkStart w:id="8" w:name="_Toc153965761"/>
       <w:r>
         <w:t>Ionization</w:t>
       </w:r>
-      <w:bookmarkEnd w:id="7"/>
+      <w:bookmarkEnd w:id="8"/>
     </w:p>
     <w:p>
       <w:r>
@@ -2345,11 +2232,11 @@
       <w:pPr>
         <w:pStyle w:val="Heading2"/>
       </w:pPr>
-      <w:bookmarkStart w:id="8" w:name="_Toc153920316"/>
+      <w:bookmarkStart w:id="9" w:name="_Toc153965762"/>
       <w:r>
         <w:t>Common Anode</w:t>
       </w:r>
-      <w:bookmarkEnd w:id="8"/>
+      <w:bookmarkEnd w:id="9"/>
     </w:p>
     <w:p>
       <w:r>
@@ -2405,11 +2292,11 @@
       <w:pPr>
         <w:pStyle w:val="Heading2"/>
       </w:pPr>
-      <w:bookmarkStart w:id="9" w:name="_Toc153920317"/>
+      <w:bookmarkStart w:id="10" w:name="_Toc153965763"/>
       <w:r>
         <w:t>Cold Cathode</w:t>
       </w:r>
-      <w:bookmarkEnd w:id="9"/>
+      <w:bookmarkEnd w:id="10"/>
     </w:p>
     <w:p>
       <w:r>
@@ -2457,11 +2344,11 @@
       <w:pPr>
         <w:pStyle w:val="Heading2"/>
       </w:pPr>
-      <w:bookmarkStart w:id="10" w:name="_Toc153920318"/>
+      <w:bookmarkStart w:id="11" w:name="_Toc153965764"/>
       <w:r>
         <w:t>Strike Voltage</w:t>
       </w:r>
-      <w:bookmarkEnd w:id="10"/>
+      <w:bookmarkEnd w:id="11"/>
     </w:p>
     <w:p>
       <w:r>
@@ -2484,11 +2371,11 @@
       <w:pPr>
         <w:pStyle w:val="Heading2"/>
       </w:pPr>
-      <w:bookmarkStart w:id="11" w:name="_Toc153920319"/>
+      <w:bookmarkStart w:id="12" w:name="_Toc153965765"/>
       <w:r>
         <w:t>Sustain Voltage</w:t>
       </w:r>
-      <w:bookmarkEnd w:id="11"/>
+      <w:bookmarkEnd w:id="12"/>
     </w:p>
     <w:p>
       <w:r>
@@ -2529,11 +2416,11 @@
       <w:pPr>
         <w:pStyle w:val="Heading2"/>
       </w:pPr>
-      <w:bookmarkStart w:id="12" w:name="_Toc153920320"/>
+      <w:bookmarkStart w:id="13" w:name="_Toc153965766"/>
       <w:r>
         <w:t>Negative Resistance</w:t>
       </w:r>
-      <w:bookmarkEnd w:id="12"/>
+      <w:bookmarkEnd w:id="13"/>
     </w:p>
     <w:p>
       <w:r>
@@ -2566,11 +2453,11 @@
       <w:pPr>
         <w:pStyle w:val="Heading2"/>
       </w:pPr>
-      <w:bookmarkStart w:id="13" w:name="_Toc153920321"/>
+      <w:bookmarkStart w:id="14" w:name="_Toc153965767"/>
       <w:r>
         <w:t>Multiplexing</w:t>
       </w:r>
-      <w:bookmarkEnd w:id="13"/>
+      <w:bookmarkEnd w:id="14"/>
     </w:p>
     <w:p>
       <w:r>
@@ -2613,11 +2500,11 @@
       <w:pPr>
         <w:pStyle w:val="Heading2"/>
       </w:pPr>
-      <w:bookmarkStart w:id="14" w:name="_Toc153920322"/>
+      <w:bookmarkStart w:id="15" w:name="_Toc153965768"/>
       <w:r>
         <w:t>Anti-Ghosting</w:t>
       </w:r>
-      <w:bookmarkEnd w:id="14"/>
+      <w:bookmarkEnd w:id="15"/>
     </w:p>
     <w:p>
       <w:r>
@@ -2656,12 +2543,12 @@
       <w:pPr>
         <w:pStyle w:val="Heading1"/>
       </w:pPr>
-      <w:bookmarkStart w:id="15" w:name="_Toc153920323"/>
+      <w:bookmarkStart w:id="16" w:name="_Toc153965769"/>
       <w:r>
         <w:lastRenderedPageBreak/>
         <w:t>Nixie Tube History</w:t>
       </w:r>
-      <w:bookmarkEnd w:id="15"/>
+      <w:bookmarkEnd w:id="16"/>
     </w:p>
     <w:p>
       <w:pPr>
@@ -2671,11 +2558,11 @@
           <w:numId w:val="6"/>
         </w:numPr>
       </w:pPr>
-      <w:bookmarkStart w:id="16" w:name="_Toc153920324"/>
+      <w:bookmarkStart w:id="17" w:name="_Toc153965770"/>
       <w:r>
         <w:t>From Wikipedia:</w:t>
       </w:r>
-      <w:bookmarkEnd w:id="16"/>
+      <w:bookmarkEnd w:id="17"/>
     </w:p>
     <w:p>
       <w:pPr>
@@ -2685,39 +2572,7 @@
         <w:t>“</w:t>
       </w:r>
       <w:r>
-        <w:t xml:space="preserve">Nixie tubes were invented by David </w:t>
-      </w:r>
-      <w:proofErr w:type="spellStart"/>
-      <w:r>
-        <w:t>Hagelbarger</w:t>
-      </w:r>
-      <w:proofErr w:type="spellEnd"/>
-      <w:r>
-        <w:t xml:space="preserve">. The early Nixie displays were made by a small vacuum tube manufacturer called Haydu Brothers Laboratories, and introduced in 1955 by Burroughs Corporation, who purchased Haydu. The name Nixie was derived by Burroughs from "NIX I", an abbreviation of "Numeric Indicator </w:t>
-      </w:r>
-      <w:proofErr w:type="spellStart"/>
-      <w:r>
-        <w:t>eXperimental</w:t>
-      </w:r>
-      <w:proofErr w:type="spellEnd"/>
-      <w:r>
-        <w:t xml:space="preserve"> No. 1", although this may have been a backronym designed to justify the evocation of the mythical creature with this name. Hundreds of variations of this design were manufactured by many firms, from the 1950s until the 1990s. The Burroughs Corporation introduced "Nixie" and owned the name Nixie as a trademark. Nixie-like displays made by other firms had trademarked names including Digitron, </w:t>
-      </w:r>
-      <w:proofErr w:type="spellStart"/>
-      <w:r>
-        <w:t>Inditron</w:t>
-      </w:r>
-      <w:proofErr w:type="spellEnd"/>
-      <w:r>
-        <w:t xml:space="preserve"> and </w:t>
-      </w:r>
-      <w:proofErr w:type="spellStart"/>
-      <w:r>
-        <w:t>Numicator</w:t>
-      </w:r>
-      <w:proofErr w:type="spellEnd"/>
-      <w:r>
-        <w:t>. A proper generic term is cold cathode neon readout tube, though the phrase Nixie tube quickly entered the vernacular as a generic name.</w:t>
+        <w:t>Nixie tubes were invented by David Hagelbarger. The early Nixie displays were made by a small vacuum tube manufacturer called Haydu Brothers Laboratories, and introduced in 1955 by Burroughs Corporation, who purchased Haydu. The name Nixie was derived by Burroughs from "NIX I", an abbreviation of "Numeric Indicator eXperimental No. 1", although this may have been a backronym designed to justify the evocation of the mythical creature with this name. Hundreds of variations of this design were manufactured by many firms, from the 1950s until the 1990s. The Burroughs Corporation introduced "Nixie" and owned the name Nixie as a trademark. Nixie-like displays made by other firms had trademarked names including Digitron, Inditron and Numicator. A proper generic term is cold cathode neon readout tube, though the phrase Nixie tube quickly entered the vernacular as a generic name.</w:t>
       </w:r>
       <w:r>
         <w:t>”</w:t>
@@ -2727,22 +2582,22 @@
       <w:pPr>
         <w:pStyle w:val="Heading2"/>
       </w:pPr>
-      <w:bookmarkStart w:id="17" w:name="_Toc153920325"/>
+      <w:bookmarkStart w:id="18" w:name="_Toc153965771"/>
       <w:r>
         <w:t>In Soviet Russia:</w:t>
       </w:r>
-      <w:bookmarkEnd w:id="17"/>
+      <w:bookmarkEnd w:id="18"/>
     </w:p>
     <w:p/>
     <w:p>
       <w:pPr>
         <w:pStyle w:val="Heading2"/>
       </w:pPr>
-      <w:bookmarkStart w:id="18" w:name="_Toc153920326"/>
+      <w:bookmarkStart w:id="19" w:name="_Toc153965772"/>
       <w:r>
         <w:t>IN-12A/B:</w:t>
       </w:r>
-      <w:bookmarkEnd w:id="18"/>
+      <w:bookmarkEnd w:id="19"/>
     </w:p>
     <w:p>
       <w:pPr>
@@ -2769,7 +2624,7 @@
 </file>
 
 <file path=word/endnotes.xml><?xml version="1.0" encoding="utf-8"?>
-<w:endnotes xmlns:wpc="http://schemas.microsoft.com/office/word/2010/wordprocessingCanvas" xmlns:cx="http://schemas.microsoft.com/office/drawing/2014/chartex" xmlns:cx1="http://schemas.microsoft.com/office/drawing/2015/9/8/chartex" xmlns:cx2="http://schemas.microsoft.com/office/drawing/2015/10/21/chartex" xmlns:cx3="http://schemas.microsoft.com/office/drawing/2016/5/9/chartex" xmlns:cx4="http://schemas.microsoft.com/office/drawing/2016/5/10/chartex" xmlns:cx5="http://schemas.microsoft.com/office/drawing/2016/5/11/chartex" xmlns:cx6="http://schemas.microsoft.com/office/drawing/2016/5/12/chartex" xmlns:cx7="http://schemas.microsoft.com/office/drawing/2016/5/13/chartex" xmlns:cx8="http://schemas.microsoft.com/office/drawing/2016/5/14/chartex" xmlns:mc="http://schemas.openxmlformats.org/markup-compatibility/2006" xmlns:aink="http://schemas.microsoft.com/office/drawing/2016/ink" xmlns:am3d="http://schemas.microsoft.com/office/drawing/2017/model3d" xmlns:o="urn:schemas-microsoft-com:office:office" xmlns:oel="http://schemas.microsoft.com/office/2019/extlst" xmlns:r="http://schemas.openxmlformats.org/officeDocument/2006/relationships" xmlns:m="http://schemas.openxmlformats.org/officeDocument/2006/math" xmlns:v="urn:schemas-microsoft-com:vml" xmlns:wp14="http://schemas.microsoft.com/office/word/2010/wordprocessingDrawing" xmlns:wp="http://schemas.openxmlformats.org/drawingml/2006/wordprocessingDrawing" xmlns:w10="urn:schemas-microsoft-com:office:word" xmlns:w="http://schemas.openxmlformats.org/wordprocessingml/2006/main" xmlns:w14="http://schemas.microsoft.com/office/word/2010/wordml" xmlns:w15="http://schemas.microsoft.com/office/word/2012/wordml" xmlns:w16cex="http://schemas.microsoft.com/office/word/2018/wordml/cex" xmlns:w16cid="http://schemas.microsoft.com/office/word/2016/wordml/cid" xmlns:w16="http://schemas.microsoft.com/office/word/2018/wordml" xmlns:w16sdtdh="http://schemas.microsoft.com/office/word/2020/wordml/sdtdatahash" xmlns:w16se="http://schemas.microsoft.com/office/word/2015/wordml/symex" xmlns:wpg="http://schemas.microsoft.com/office/word/2010/wordprocessingGroup" xmlns:wpi="http://schemas.microsoft.com/office/word/2010/wordprocessingInk" xmlns:wne="http://schemas.microsoft.com/office/word/2006/wordml" xmlns:wps="http://schemas.microsoft.com/office/word/2010/wordprocessingShape" mc:Ignorable="w14 w15 w16se w16cid w16 w16cex w16sdtdh wp14">
+<w:endnotes xmlns:wpc="http://schemas.microsoft.com/office/word/2010/wordprocessingCanvas" xmlns:cx="http://schemas.microsoft.com/office/drawing/2014/chartex" xmlns:cx1="http://schemas.microsoft.com/office/drawing/2015/9/8/chartex" xmlns:mc="http://schemas.openxmlformats.org/markup-compatibility/2006" xmlns:o="urn:schemas-microsoft-com:office:office" xmlns:r="http://schemas.openxmlformats.org/officeDocument/2006/relationships" xmlns:m="http://schemas.openxmlformats.org/officeDocument/2006/math" xmlns:v="urn:schemas-microsoft-com:vml" xmlns:wp14="http://schemas.microsoft.com/office/word/2010/wordprocessingDrawing" xmlns:wp="http://schemas.openxmlformats.org/drawingml/2006/wordprocessingDrawing" xmlns:w10="urn:schemas-microsoft-com:office:word" xmlns:w="http://schemas.openxmlformats.org/wordprocessingml/2006/main" xmlns:w14="http://schemas.microsoft.com/office/word/2010/wordml" xmlns:w15="http://schemas.microsoft.com/office/word/2012/wordml" xmlns:w16se="http://schemas.microsoft.com/office/word/2015/wordml/symex" xmlns:wpg="http://schemas.microsoft.com/office/word/2010/wordprocessingGroup" xmlns:wpi="http://schemas.microsoft.com/office/word/2010/wordprocessingInk" xmlns:wne="http://schemas.microsoft.com/office/word/2006/wordml" xmlns:wps="http://schemas.microsoft.com/office/word/2010/wordprocessingShape" mc:Ignorable="w14 w15 w16se wp14">
   <w:endnote w:type="separator" w:id="-1">
     <w:p>
       <w:pPr>
@@ -2794,7 +2649,7 @@
 </file>
 
 <file path=word/footer1.xml><?xml version="1.0" encoding="utf-8"?>
-<w:ftr xmlns:wpc="http://schemas.microsoft.com/office/word/2010/wordprocessingCanvas" xmlns:cx="http://schemas.microsoft.com/office/drawing/2014/chartex" xmlns:cx1="http://schemas.microsoft.com/office/drawing/2015/9/8/chartex" xmlns:cx2="http://schemas.microsoft.com/office/drawing/2015/10/21/chartex" xmlns:cx3="http://schemas.microsoft.com/office/drawing/2016/5/9/chartex" xmlns:cx4="http://schemas.microsoft.com/office/drawing/2016/5/10/chartex" xmlns:cx5="http://schemas.microsoft.com/office/drawing/2016/5/11/chartex" xmlns:cx6="http://schemas.microsoft.com/office/drawing/2016/5/12/chartex" xmlns:cx7="http://schemas.microsoft.com/office/drawing/2016/5/13/chartex" xmlns:cx8="http://schemas.microsoft.com/office/drawing/2016/5/14/chartex" xmlns:mc="http://schemas.openxmlformats.org/markup-compatibility/2006" xmlns:aink="http://schemas.microsoft.com/office/drawing/2016/ink" xmlns:am3d="http://schemas.microsoft.com/office/drawing/2017/model3d" xmlns:o="urn:schemas-microsoft-com:office:office" xmlns:oel="http://schemas.microsoft.com/office/2019/extlst" xmlns:r="http://schemas.openxmlformats.org/officeDocument/2006/relationships" xmlns:m="http://schemas.openxmlformats.org/officeDocument/2006/math" xmlns:v="urn:schemas-microsoft-com:vml" xmlns:wp14="http://schemas.microsoft.com/office/word/2010/wordprocessingDrawing" xmlns:wp="http://schemas.openxmlformats.org/drawingml/2006/wordprocessingDrawing" xmlns:w10="urn:schemas-microsoft-com:office:word" xmlns:w="http://schemas.openxmlformats.org/wordprocessingml/2006/main" xmlns:w14="http://schemas.microsoft.com/office/word/2010/wordml" xmlns:w15="http://schemas.microsoft.com/office/word/2012/wordml" xmlns:w16cex="http://schemas.microsoft.com/office/word/2018/wordml/cex" xmlns:w16cid="http://schemas.microsoft.com/office/word/2016/wordml/cid" xmlns:w16="http://schemas.microsoft.com/office/word/2018/wordml" xmlns:w16sdtdh="http://schemas.microsoft.com/office/word/2020/wordml/sdtdatahash" xmlns:w16se="http://schemas.microsoft.com/office/word/2015/wordml/symex" xmlns:wpg="http://schemas.microsoft.com/office/word/2010/wordprocessingGroup" xmlns:wpi="http://schemas.microsoft.com/office/word/2010/wordprocessingInk" xmlns:wne="http://schemas.microsoft.com/office/word/2006/wordml" xmlns:wps="http://schemas.microsoft.com/office/word/2010/wordprocessingShape" mc:Ignorable="w14 w15 w16se w16cid w16 w16cex w16sdtdh wp14">
+<w:ftr xmlns:wpc="http://schemas.microsoft.com/office/word/2010/wordprocessingCanvas" xmlns:cx="http://schemas.microsoft.com/office/drawing/2014/chartex" xmlns:cx1="http://schemas.microsoft.com/office/drawing/2015/9/8/chartex" xmlns:mc="http://schemas.openxmlformats.org/markup-compatibility/2006" xmlns:o="urn:schemas-microsoft-com:office:office" xmlns:r="http://schemas.openxmlformats.org/officeDocument/2006/relationships" xmlns:m="http://schemas.openxmlformats.org/officeDocument/2006/math" xmlns:v="urn:schemas-microsoft-com:vml" xmlns:wp14="http://schemas.microsoft.com/office/word/2010/wordprocessingDrawing" xmlns:wp="http://schemas.openxmlformats.org/drawingml/2006/wordprocessingDrawing" xmlns:w10="urn:schemas-microsoft-com:office:word" xmlns:w="http://schemas.openxmlformats.org/wordprocessingml/2006/main" xmlns:w14="http://schemas.microsoft.com/office/word/2010/wordml" xmlns:w15="http://schemas.microsoft.com/office/word/2012/wordml" xmlns:w16se="http://schemas.microsoft.com/office/word/2015/wordml/symex" xmlns:wpg="http://schemas.microsoft.com/office/word/2010/wordprocessingGroup" xmlns:wpi="http://schemas.microsoft.com/office/word/2010/wordprocessingInk" xmlns:wne="http://schemas.microsoft.com/office/word/2006/wordml" xmlns:wps="http://schemas.microsoft.com/office/word/2010/wordprocessingShape" mc:Ignorable="w14 w15 w16se wp14">
   <w:p>
     <w:pPr>
       <w:pStyle w:val="Footer"/>
@@ -2811,7 +2666,7 @@
 </file>
 
 <file path=word/footnotes.xml><?xml version="1.0" encoding="utf-8"?>
-<w:footnotes xmlns:wpc="http://schemas.microsoft.com/office/word/2010/wordprocessingCanvas" xmlns:cx="http://schemas.microsoft.com/office/drawing/2014/chartex" xmlns:cx1="http://schemas.microsoft.com/office/drawing/2015/9/8/chartex" xmlns:cx2="http://schemas.microsoft.com/office/drawing/2015/10/21/chartex" xmlns:cx3="http://schemas.microsoft.com/office/drawing/2016/5/9/chartex" xmlns:cx4="http://schemas.microsoft.com/office/drawing/2016/5/10/chartex" xmlns:cx5="http://schemas.microsoft.com/office/drawing/2016/5/11/chartex" xmlns:cx6="http://schemas.microsoft.com/office/drawing/2016/5/12/chartex" xmlns:cx7="http://schemas.microsoft.com/office/drawing/2016/5/13/chartex" xmlns:cx8="http://schemas.microsoft.com/office/drawing/2016/5/14/chartex" xmlns:mc="http://schemas.openxmlformats.org/markup-compatibility/2006" xmlns:aink="http://schemas.microsoft.com/office/drawing/2016/ink" xmlns:am3d="http://schemas.microsoft.com/office/drawing/2017/model3d" xmlns:o="urn:schemas-microsoft-com:office:office" xmlns:oel="http://schemas.microsoft.com/office/2019/extlst" xmlns:r="http://schemas.openxmlformats.org/officeDocument/2006/relationships" xmlns:m="http://schemas.openxmlformats.org/officeDocument/2006/math" xmlns:v="urn:schemas-microsoft-com:vml" xmlns:wp14="http://schemas.microsoft.com/office/word/2010/wordprocessingDrawing" xmlns:wp="http://schemas.openxmlformats.org/drawingml/2006/wordprocessingDrawing" xmlns:w10="urn:schemas-microsoft-com:office:word" xmlns:w="http://schemas.openxmlformats.org/wordprocessingml/2006/main" xmlns:w14="http://schemas.microsoft.com/office/word/2010/wordml" xmlns:w15="http://schemas.microsoft.com/office/word/2012/wordml" xmlns:w16cex="http://schemas.microsoft.com/office/word/2018/wordml/cex" xmlns:w16cid="http://schemas.microsoft.com/office/word/2016/wordml/cid" xmlns:w16="http://schemas.microsoft.com/office/word/2018/wordml" xmlns:w16sdtdh="http://schemas.microsoft.com/office/word/2020/wordml/sdtdatahash" xmlns:w16se="http://schemas.microsoft.com/office/word/2015/wordml/symex" xmlns:wpg="http://schemas.microsoft.com/office/word/2010/wordprocessingGroup" xmlns:wpi="http://schemas.microsoft.com/office/word/2010/wordprocessingInk" xmlns:wne="http://schemas.microsoft.com/office/word/2006/wordml" xmlns:wps="http://schemas.microsoft.com/office/word/2010/wordprocessingShape" mc:Ignorable="w14 w15 w16se w16cid w16 w16cex w16sdtdh wp14">
+<w:footnotes xmlns:wpc="http://schemas.microsoft.com/office/word/2010/wordprocessingCanvas" xmlns:cx="http://schemas.microsoft.com/office/drawing/2014/chartex" xmlns:cx1="http://schemas.microsoft.com/office/drawing/2015/9/8/chartex" xmlns:mc="http://schemas.openxmlformats.org/markup-compatibility/2006" xmlns:o="urn:schemas-microsoft-com:office:office" xmlns:r="http://schemas.openxmlformats.org/officeDocument/2006/relationships" xmlns:m="http://schemas.openxmlformats.org/officeDocument/2006/math" xmlns:v="urn:schemas-microsoft-com:vml" xmlns:wp14="http://schemas.microsoft.com/office/word/2010/wordprocessingDrawing" xmlns:wp="http://schemas.openxmlformats.org/drawingml/2006/wordprocessingDrawing" xmlns:w10="urn:schemas-microsoft-com:office:word" xmlns:w="http://schemas.openxmlformats.org/wordprocessingml/2006/main" xmlns:w14="http://schemas.microsoft.com/office/word/2010/wordml" xmlns:w15="http://schemas.microsoft.com/office/word/2012/wordml" xmlns:w16se="http://schemas.microsoft.com/office/word/2015/wordml/symex" xmlns:wpg="http://schemas.microsoft.com/office/word/2010/wordprocessingGroup" xmlns:wpi="http://schemas.microsoft.com/office/word/2010/wordprocessingInk" xmlns:wne="http://schemas.microsoft.com/office/word/2006/wordml" xmlns:wps="http://schemas.microsoft.com/office/word/2010/wordprocessingShape" mc:Ignorable="w14 w15 w16se wp14">
   <w:footnote w:type="separator" w:id="-1">
     <w:p>
       <w:pPr>
@@ -2836,7 +2691,7 @@
 </file>
 
 <file path=word/header1.xml><?xml version="1.0" encoding="utf-8"?>
-<w:hdr xmlns:wpc="http://schemas.microsoft.com/office/word/2010/wordprocessingCanvas" xmlns:cx="http://schemas.microsoft.com/office/drawing/2014/chartex" xmlns:cx1="http://schemas.microsoft.com/office/drawing/2015/9/8/chartex" xmlns:cx2="http://schemas.microsoft.com/office/drawing/2015/10/21/chartex" xmlns:cx3="http://schemas.microsoft.com/office/drawing/2016/5/9/chartex" xmlns:cx4="http://schemas.microsoft.com/office/drawing/2016/5/10/chartex" xmlns:cx5="http://schemas.microsoft.com/office/drawing/2016/5/11/chartex" xmlns:cx6="http://schemas.microsoft.com/office/drawing/2016/5/12/chartex" xmlns:cx7="http://schemas.microsoft.com/office/drawing/2016/5/13/chartex" xmlns:cx8="http://schemas.microsoft.com/office/drawing/2016/5/14/chartex" xmlns:mc="http://schemas.openxmlformats.org/markup-compatibility/2006" xmlns:aink="http://schemas.microsoft.com/office/drawing/2016/ink" xmlns:am3d="http://schemas.microsoft.com/office/drawing/2017/model3d" xmlns:o="urn:schemas-microsoft-com:office:office" xmlns:oel="http://schemas.microsoft.com/office/2019/extlst" xmlns:r="http://schemas.openxmlformats.org/officeDocument/2006/relationships" xmlns:m="http://schemas.openxmlformats.org/officeDocument/2006/math" xmlns:v="urn:schemas-microsoft-com:vml" xmlns:wp14="http://schemas.microsoft.com/office/word/2010/wordprocessingDrawing" xmlns:wp="http://schemas.openxmlformats.org/drawingml/2006/wordprocessingDrawing" xmlns:w10="urn:schemas-microsoft-com:office:word" xmlns:w="http://schemas.openxmlformats.org/wordprocessingml/2006/main" xmlns:w14="http://schemas.microsoft.com/office/word/2010/wordml" xmlns:w15="http://schemas.microsoft.com/office/word/2012/wordml" xmlns:w16cex="http://schemas.microsoft.com/office/word/2018/wordml/cex" xmlns:w16cid="http://schemas.microsoft.com/office/word/2016/wordml/cid" xmlns:w16="http://schemas.microsoft.com/office/word/2018/wordml" xmlns:w16sdtdh="http://schemas.microsoft.com/office/word/2020/wordml/sdtdatahash" xmlns:w16se="http://schemas.microsoft.com/office/word/2015/wordml/symex" xmlns:wpg="http://schemas.microsoft.com/office/word/2010/wordprocessingGroup" xmlns:wpi="http://schemas.microsoft.com/office/word/2010/wordprocessingInk" xmlns:wne="http://schemas.microsoft.com/office/word/2006/wordml" xmlns:wps="http://schemas.microsoft.com/office/word/2010/wordprocessingShape" mc:Ignorable="w14 w15 w16se w16cid w16 w16cex w16sdtdh wp14">
+<w:hdr xmlns:wpc="http://schemas.microsoft.com/office/word/2010/wordprocessingCanvas" xmlns:cx="http://schemas.microsoft.com/office/drawing/2014/chartex" xmlns:cx1="http://schemas.microsoft.com/office/drawing/2015/9/8/chartex" xmlns:mc="http://schemas.openxmlformats.org/markup-compatibility/2006" xmlns:o="urn:schemas-microsoft-com:office:office" xmlns:r="http://schemas.openxmlformats.org/officeDocument/2006/relationships" xmlns:m="http://schemas.openxmlformats.org/officeDocument/2006/math" xmlns:v="urn:schemas-microsoft-com:vml" xmlns:wp14="http://schemas.microsoft.com/office/word/2010/wordprocessingDrawing" xmlns:wp="http://schemas.openxmlformats.org/drawingml/2006/wordprocessingDrawing" xmlns:w10="urn:schemas-microsoft-com:office:word" xmlns:w="http://schemas.openxmlformats.org/wordprocessingml/2006/main" xmlns:w14="http://schemas.microsoft.com/office/word/2010/wordml" xmlns:w15="http://schemas.microsoft.com/office/word/2012/wordml" xmlns:w16se="http://schemas.microsoft.com/office/word/2015/wordml/symex" xmlns:wpg="http://schemas.microsoft.com/office/word/2010/wordprocessingGroup" xmlns:wpi="http://schemas.microsoft.com/office/word/2010/wordprocessingInk" xmlns:wne="http://schemas.microsoft.com/office/word/2006/wordml" xmlns:wps="http://schemas.microsoft.com/office/word/2010/wordprocessingShape" mc:Ignorable="w14 w15 w16se wp14">
   <w:p>
     <w:pPr>
       <w:pStyle w:val="Header"/>
@@ -2861,19 +2716,19 @@
 </file>
 
 <file path=word/numbering.xml><?xml version="1.0" encoding="utf-8"?>
-<w:numbering xmlns:wpc="http://schemas.microsoft.com/office/word/2010/wordprocessingCanvas" xmlns:cx="http://schemas.microsoft.com/office/drawing/2014/chartex" xmlns:cx1="http://schemas.microsoft.com/office/drawing/2015/9/8/chartex" xmlns:cx2="http://schemas.microsoft.com/office/drawing/2015/10/21/chartex" xmlns:cx3="http://schemas.microsoft.com/office/drawing/2016/5/9/chartex" xmlns:cx4="http://schemas.microsoft.com/office/drawing/2016/5/10/chartex" xmlns:cx5="http://schemas.microsoft.com/office/drawing/2016/5/11/chartex" xmlns:cx6="http://schemas.microsoft.com/office/drawing/2016/5/12/chartex" xmlns:cx7="http://schemas.microsoft.com/office/drawing/2016/5/13/chartex" xmlns:cx8="http://schemas.microsoft.com/office/drawing/2016/5/14/chartex" xmlns:mc="http://schemas.openxmlformats.org/markup-compatibility/2006" xmlns:aink="http://schemas.microsoft.com/office/drawing/2016/ink" xmlns:am3d="http://schemas.microsoft.com/office/drawing/2017/model3d" xmlns:o="urn:schemas-microsoft-com:office:office" xmlns:oel="http://schemas.microsoft.com/office/2019/extlst" xmlns:r="http://schemas.openxmlformats.org/officeDocument/2006/relationships" xmlns:m="http://schemas.openxmlformats.org/officeDocument/2006/math" xmlns:v="urn:schemas-microsoft-com:vml" xmlns:wp14="http://schemas.microsoft.com/office/word/2010/wordprocessingDrawing" xmlns:wp="http://schemas.openxmlformats.org/drawingml/2006/wordprocessingDrawing" xmlns:w10="urn:schemas-microsoft-com:office:word" xmlns:w="http://schemas.openxmlformats.org/wordprocessingml/2006/main" xmlns:w14="http://schemas.microsoft.com/office/word/2010/wordml" xmlns:w15="http://schemas.microsoft.com/office/word/2012/wordml" xmlns:w16cex="http://schemas.microsoft.com/office/word/2018/wordml/cex" xmlns:w16cid="http://schemas.microsoft.com/office/word/2016/wordml/cid" xmlns:w16="http://schemas.microsoft.com/office/word/2018/wordml" xmlns:w16sdtdh="http://schemas.microsoft.com/office/word/2020/wordml/sdtdatahash" xmlns:w16se="http://schemas.microsoft.com/office/word/2015/wordml/symex" xmlns:wpg="http://schemas.microsoft.com/office/word/2010/wordprocessingGroup" xmlns:wpi="http://schemas.microsoft.com/office/word/2010/wordprocessingInk" xmlns:wne="http://schemas.microsoft.com/office/word/2006/wordml" xmlns:wps="http://schemas.microsoft.com/office/word/2010/wordprocessingShape" mc:Ignorable="w14 w15 w16se w16cid w16 w16cex w16sdtdh wp14">
+<w:numbering xmlns:wpc="http://schemas.microsoft.com/office/word/2010/wordprocessingCanvas" xmlns:cx="http://schemas.microsoft.com/office/drawing/2014/chartex" xmlns:cx1="http://schemas.microsoft.com/office/drawing/2015/9/8/chartex" xmlns:mc="http://schemas.openxmlformats.org/markup-compatibility/2006" xmlns:o="urn:schemas-microsoft-com:office:office" xmlns:r="http://schemas.openxmlformats.org/officeDocument/2006/relationships" xmlns:m="http://schemas.openxmlformats.org/officeDocument/2006/math" xmlns:v="urn:schemas-microsoft-com:vml" xmlns:wp14="http://schemas.microsoft.com/office/word/2010/wordprocessingDrawing" xmlns:wp="http://schemas.openxmlformats.org/drawingml/2006/wordprocessingDrawing" xmlns:w10="urn:schemas-microsoft-com:office:word" xmlns:w="http://schemas.openxmlformats.org/wordprocessingml/2006/main" xmlns:w14="http://schemas.microsoft.com/office/word/2010/wordml" xmlns:w15="http://schemas.microsoft.com/office/word/2012/wordml" xmlns:w16se="http://schemas.microsoft.com/office/word/2015/wordml/symex" xmlns:wpg="http://schemas.microsoft.com/office/word/2010/wordprocessingGroup" xmlns:wpi="http://schemas.microsoft.com/office/word/2010/wordprocessingInk" xmlns:wne="http://schemas.microsoft.com/office/word/2006/wordml" xmlns:wps="http://schemas.microsoft.com/office/word/2010/wordprocessingShape" mc:Ignorable="w14 w15 w16se wp14">
   <w:abstractNum w:abstractNumId="0" w15:restartNumberingAfterBreak="0">
     <w:nsid w:val="03B55980"/>
     <w:multiLevelType w:val="hybridMultilevel"/>
-    <w:tmpl w:val="7CDA1ACA"/>
-    <w:lvl w:ilvl="0" w:tplc="4F7A8BC2">
+    <w:tmpl w:val="1040D7A8"/>
+    <w:lvl w:ilvl="0" w:tplc="0AF82E06">
       <w:start w:val="1"/>
       <w:numFmt w:val="decimal"/>
       <w:pStyle w:val="Heading1"/>
       <w:lvlText w:val="%1."/>
       <w:lvlJc w:val="left"/>
       <w:pPr>
-        <w:ind w:left="720" w:hanging="360"/>
+        <w:ind w:left="360" w:hanging="360"/>
       </w:pPr>
     </w:lvl>
     <w:lvl w:ilvl="1" w:tplc="04090019" w:tentative="1">
@@ -3124,8 +2979,8 @@
   <w:abstractNum w:abstractNumId="3" w15:restartNumberingAfterBreak="0">
     <w:nsid w:val="1A6B4017"/>
     <w:multiLevelType w:val="hybridMultilevel"/>
-    <w:tmpl w:val="01E64042"/>
-    <w:lvl w:ilvl="0" w:tplc="22F6B38C">
+    <w:tmpl w:val="FF5884B0"/>
+    <w:lvl w:ilvl="0" w:tplc="41A0FBE4">
       <w:start w:val="1"/>
       <w:numFmt w:val="upperLetter"/>
       <w:pStyle w:val="Heading2"/>
@@ -3294,28 +3149,28 @@
       </w:pPr>
     </w:lvl>
   </w:abstractNum>
-  <w:num w:numId="1" w16cid:durableId="471213850">
+  <w:num w:numId="1">
     <w:abstractNumId w:val="4"/>
   </w:num>
-  <w:num w:numId="2" w16cid:durableId="1828743218">
+  <w:num w:numId="2">
     <w:abstractNumId w:val="1"/>
   </w:num>
-  <w:num w:numId="3" w16cid:durableId="1621258818">
+  <w:num w:numId="3">
     <w:abstractNumId w:val="2"/>
   </w:num>
-  <w:num w:numId="4" w16cid:durableId="372851165">
+  <w:num w:numId="4">
     <w:abstractNumId w:val="0"/>
   </w:num>
-  <w:num w:numId="5" w16cid:durableId="312296466">
+  <w:num w:numId="5">
     <w:abstractNumId w:val="3"/>
   </w:num>
-  <w:num w:numId="6" w16cid:durableId="1819952026">
+  <w:num w:numId="6">
     <w:abstractNumId w:val="3"/>
     <w:lvlOverride w:ilvl="0">
       <w:startOverride w:val="1"/>
     </w:lvlOverride>
   </w:num>
-  <w:num w:numId="7" w16cid:durableId="1879271232">
+  <w:num w:numId="7">
     <w:abstractNumId w:val="3"/>
     <w:lvlOverride w:ilvl="0">
       <w:startOverride w:val="1"/>
@@ -3325,7 +3180,7 @@
 </file>
 
 <file path=word/styles.xml><?xml version="1.0" encoding="utf-8"?>
-<w:styles xmlns:mc="http://schemas.openxmlformats.org/markup-compatibility/2006" xmlns:r="http://schemas.openxmlformats.org/officeDocument/2006/relationships" xmlns:w="http://schemas.openxmlformats.org/wordprocessingml/2006/main" xmlns:w14="http://schemas.microsoft.com/office/word/2010/wordml" xmlns:w15="http://schemas.microsoft.com/office/word/2012/wordml" xmlns:w16cex="http://schemas.microsoft.com/office/word/2018/wordml/cex" xmlns:w16cid="http://schemas.microsoft.com/office/word/2016/wordml/cid" xmlns:w16="http://schemas.microsoft.com/office/word/2018/wordml" xmlns:w16sdtdh="http://schemas.microsoft.com/office/word/2020/wordml/sdtdatahash" xmlns:w16se="http://schemas.microsoft.com/office/word/2015/wordml/symex" mc:Ignorable="w14 w15 w16se w16cid w16 w16cex w16sdtdh">
+<w:styles xmlns:mc="http://schemas.openxmlformats.org/markup-compatibility/2006" xmlns:r="http://schemas.openxmlformats.org/officeDocument/2006/relationships" xmlns:w="http://schemas.openxmlformats.org/wordprocessingml/2006/main" xmlns:w14="http://schemas.microsoft.com/office/word/2010/wordml" xmlns:w15="http://schemas.microsoft.com/office/word/2012/wordml" xmlns:w16se="http://schemas.microsoft.com/office/word/2015/wordml/symex" mc:Ignorable="w14 w15 w16se">
   <w:docDefaults>
     <w:rPrDefault>
       <w:rPr>
@@ -3341,7 +3196,7 @@
       </w:pPr>
     </w:pPrDefault>
   </w:docDefaults>
-  <w:latentStyles w:defLockedState="0" w:defUIPriority="99" w:defSemiHidden="0" w:defUnhideWhenUsed="0" w:defQFormat="0" w:count="376">
+  <w:latentStyles w:defLockedState="0" w:defUIPriority="99" w:defSemiHidden="0" w:defUnhideWhenUsed="0" w:defQFormat="0" w:count="371">
     <w:lsdException w:name="Normal" w:uiPriority="0" w:qFormat="1"/>
     <w:lsdException w:name="heading 1" w:uiPriority="9" w:qFormat="1"/>
     <w:lsdException w:name="heading 2" w:semiHidden="1" w:uiPriority="9" w:unhideWhenUsed="1" w:qFormat="1"/>
@@ -3713,16 +3568,11 @@
     <w:lsdException w:name="List Table 5 Dark Accent 6" w:uiPriority="50"/>
     <w:lsdException w:name="List Table 6 Colorful Accent 6" w:uiPriority="51"/>
     <w:lsdException w:name="List Table 7 Colorful Accent 6" w:uiPriority="52"/>
-    <w:lsdException w:name="Mention" w:semiHidden="1" w:unhideWhenUsed="1"/>
-    <w:lsdException w:name="Smart Hyperlink" w:semiHidden="1" w:unhideWhenUsed="1"/>
-    <w:lsdException w:name="Hashtag" w:semiHidden="1" w:unhideWhenUsed="1"/>
-    <w:lsdException w:name="Unresolved Mention" w:semiHidden="1" w:unhideWhenUsed="1"/>
-    <w:lsdException w:name="Smart Link" w:semiHidden="1" w:unhideWhenUsed="1"/>
   </w:latentStyles>
   <w:style w:type="paragraph" w:default="1" w:styleId="Normal">
     <w:name w:val="Normal"/>
     <w:qFormat/>
-    <w:rsid w:val="00315BEC"/>
+    <w:rsid w:val="002B06DF"/>
     <w:pPr>
       <w:ind w:left="1440"/>
     </w:pPr>
@@ -3734,7 +3584,7 @@
     <w:link w:val="Heading1Char"/>
     <w:uiPriority w:val="9"/>
     <w:qFormat/>
-    <w:rsid w:val="00632F27"/>
+    <w:rsid w:val="00E760B5"/>
     <w:pPr>
       <w:keepNext/>
       <w:keepLines/>
@@ -3757,10 +3607,11 @@
     <w:basedOn w:val="Normal"/>
     <w:next w:val="Normal"/>
     <w:link w:val="Heading2Char"/>
+    <w:autoRedefine/>
     <w:uiPriority w:val="9"/>
     <w:unhideWhenUsed/>
     <w:qFormat/>
-    <w:rsid w:val="00417385"/>
+    <w:rsid w:val="00E760B5"/>
     <w:pPr>
       <w:keepNext/>
       <w:keepLines/>
@@ -3972,7 +3823,7 @@
     <w:basedOn w:val="DefaultParagraphFont"/>
     <w:link w:val="Heading1"/>
     <w:uiPriority w:val="9"/>
-    <w:rsid w:val="00632F27"/>
+    <w:rsid w:val="002B06DF"/>
     <w:rPr>
       <w:rFonts w:ascii="Courier New" w:eastAsiaTheme="majorEastAsia" w:hAnsi="Courier New" w:cstheme="majorBidi"/>
       <w:b/>
@@ -3986,7 +3837,7 @@
     <w:basedOn w:val="DefaultParagraphFont"/>
     <w:link w:val="Heading2"/>
     <w:uiPriority w:val="9"/>
-    <w:rsid w:val="00417385"/>
+    <w:rsid w:val="002B06DF"/>
     <w:rPr>
       <w:rFonts w:asciiTheme="majorHAnsi" w:eastAsiaTheme="majorEastAsia" w:hAnsiTheme="majorHAnsi" w:cstheme="majorBidi"/>
       <w:color w:val="B76E0B" w:themeColor="accent1" w:themeShade="BF"/>
@@ -4162,6 +4013,7 @@
         <w:ilvl w:val="1"/>
       </w:numPr>
       <w:spacing w:after="240" w:line="240" w:lineRule="auto"/>
+      <w:ind w:left="1440"/>
     </w:pPr>
     <w:rPr>
       <w:rFonts w:asciiTheme="majorHAnsi" w:eastAsiaTheme="majorEastAsia" w:hAnsiTheme="majorHAnsi" w:cstheme="majorBidi"/>
@@ -4415,9 +4267,10 @@
     <w:autoRedefine/>
     <w:uiPriority w:val="39"/>
     <w:unhideWhenUsed/>
-    <w:rsid w:val="00CB6814"/>
+    <w:rsid w:val="00BE29D3"/>
     <w:pPr>
       <w:spacing w:after="100"/>
+      <w:ind w:left="0"/>
     </w:pPr>
   </w:style>
   <w:style w:type="character" w:styleId="Hyperlink">
@@ -4448,7 +4301,7 @@
       <w:ind w:left="220"/>
     </w:pPr>
   </w:style>
-  <w:style w:type="character" w:styleId="UnresolvedMention">
+  <w:style w:type="character" w:customStyle="1" w:styleId="UnresolvedMention">
     <w:name w:val="Unresolved Mention"/>
     <w:basedOn w:val="DefaultParagraphFont"/>
     <w:uiPriority w:val="99"/>
@@ -4738,7 +4591,7 @@
 </file>
 
 <file path=customXml/itemProps1.xml><?xml version="1.0" encoding="utf-8"?>
-<ds:datastoreItem xmlns:ds="http://schemas.openxmlformats.org/officeDocument/2006/customXml" ds:itemID="{CA6895CB-9B70-415E-AA27-06AA9999B338}">
+<ds:datastoreItem xmlns:ds="http://schemas.openxmlformats.org/officeDocument/2006/customXml" ds:itemID="{34E1CF83-65F1-4BA3-AB6C-F632F977DA42}">
   <ds:schemaRefs>
     <ds:schemaRef ds:uri="http://schemas.openxmlformats.org/officeDocument/2006/bibliography"/>
   </ds:schemaRefs>

--- a/rev_b/doc/User_Manual_IN12.docx
+++ b/rev_b/doc/User_Manual_IN12.docx
@@ -2,8 +2,6 @@
 <file path=word/document.xml><?xml version="1.0" encoding="utf-8"?>
 <w:document xmlns:wpc="http://schemas.microsoft.com/office/word/2010/wordprocessingCanvas" xmlns:cx="http://schemas.microsoft.com/office/drawing/2014/chartex" xmlns:cx1="http://schemas.microsoft.com/office/drawing/2015/9/8/chartex" xmlns:mc="http://schemas.openxmlformats.org/markup-compatibility/2006" xmlns:o="urn:schemas-microsoft-com:office:office" xmlns:r="http://schemas.openxmlformats.org/officeDocument/2006/relationships" xmlns:m="http://schemas.openxmlformats.org/officeDocument/2006/math" xmlns:v="urn:schemas-microsoft-com:vml" xmlns:wp14="http://schemas.microsoft.com/office/word/2010/wordprocessingDrawing" xmlns:wp="http://schemas.openxmlformats.org/drawingml/2006/wordprocessingDrawing" xmlns:w10="urn:schemas-microsoft-com:office:word" xmlns:w="http://schemas.openxmlformats.org/wordprocessingml/2006/main" xmlns:w14="http://schemas.microsoft.com/office/word/2010/wordml" xmlns:w15="http://schemas.microsoft.com/office/word/2012/wordml" xmlns:w16se="http://schemas.microsoft.com/office/word/2015/wordml/symex" xmlns:wpg="http://schemas.microsoft.com/office/word/2010/wordprocessingGroup" xmlns:wpi="http://schemas.microsoft.com/office/word/2010/wordprocessingInk" xmlns:wne="http://schemas.microsoft.com/office/word/2006/wordml" xmlns:wps="http://schemas.microsoft.com/office/word/2010/wordprocessingShape" mc:Ignorable="w14 w15 w16se wp14">
   <w:body>
-    <w:bookmarkStart w:id="0" w:name="_GoBack" w:displacedByCustomXml="next"/>
-    <w:bookmarkEnd w:id="0" w:displacedByCustomXml="next"/>
     <w:sdt>
       <w:sdtPr>
         <w:id w:val="-1471200423"/>
@@ -524,6 +522,7 @@
         </w:tabs>
         <w:rPr>
           <w:noProof/>
+          <w:color w:val="auto"/>
         </w:rPr>
       </w:pPr>
       <w:r>
@@ -536,7 +535,7 @@
       <w:r>
         <w:fldChar w:fldCharType="separate"/>
       </w:r>
-      <w:hyperlink w:anchor="_Toc153965754" w:history="1">
+      <w:hyperlink w:anchor="_Toc153981885" w:history="1">
         <w:r>
           <w:rPr>
             <w:rStyle w:val="Hyperlink"/>
@@ -547,6 +546,7 @@
         <w:r>
           <w:rPr>
             <w:noProof/>
+            <w:color w:val="auto"/>
           </w:rPr>
           <w:tab/>
         </w:r>
@@ -576,7 +576,7 @@
             <w:noProof/>
             <w:webHidden/>
           </w:rPr>
-          <w:instrText xml:space="preserve"> PAGEREF _Toc153965754 \h </w:instrText>
+          <w:instrText xml:space="preserve"> PAGEREF _Toc153981885 \h </w:instrText>
         </w:r>
         <w:r>
           <w:rPr>
@@ -616,9 +616,10 @@
         </w:tabs>
         <w:rPr>
           <w:noProof/>
+          <w:color w:val="auto"/>
         </w:rPr>
       </w:pPr>
-      <w:hyperlink w:anchor="_Toc153965755" w:history="1">
+      <w:hyperlink w:anchor="_Toc153981886" w:history="1">
         <w:r>
           <w:rPr>
             <w:rStyle w:val="Hyperlink"/>
@@ -629,6 +630,7 @@
         <w:r>
           <w:rPr>
             <w:noProof/>
+            <w:color w:val="auto"/>
           </w:rPr>
           <w:tab/>
         </w:r>
@@ -637,7 +639,7 @@
             <w:rStyle w:val="Hyperlink"/>
             <w:noProof/>
           </w:rPr>
-          <w:t>Pushbutton Interface</w:t>
+          <w:t>Clock Overview</w:t>
         </w:r>
         <w:r>
           <w:rPr>
@@ -658,7 +660,7 @@
             <w:noProof/>
             <w:webHidden/>
           </w:rPr>
-          <w:instrText xml:space="preserve"> PAGEREF _Toc153965755 \h </w:instrText>
+          <w:instrText xml:space="preserve"> PAGEREF _Toc153981886 \h </w:instrText>
         </w:r>
         <w:r>
           <w:rPr>
@@ -698,9 +700,10 @@
         </w:tabs>
         <w:rPr>
           <w:noProof/>
+          <w:color w:val="auto"/>
         </w:rPr>
       </w:pPr>
-      <w:hyperlink w:anchor="_Toc153965756" w:history="1">
+      <w:hyperlink w:anchor="_Toc153981887" w:history="1">
         <w:r>
           <w:rPr>
             <w:rStyle w:val="Hyperlink"/>
@@ -711,6 +714,7 @@
         <w:r>
           <w:rPr>
             <w:noProof/>
+            <w:color w:val="auto"/>
           </w:rPr>
           <w:tab/>
         </w:r>
@@ -719,7 +723,7 @@
             <w:rStyle w:val="Hyperlink"/>
             <w:noProof/>
           </w:rPr>
-          <w:t>USB/Serial Interface</w:t>
+          <w:t>Clock Features</w:t>
         </w:r>
         <w:r>
           <w:rPr>
@@ -740,85 +744,7 @@
             <w:noProof/>
             <w:webHidden/>
           </w:rPr>
-          <w:instrText xml:space="preserve"> PAGEREF _Toc153965756 \h </w:instrText>
-        </w:r>
-        <w:r>
-          <w:rPr>
-            <w:noProof/>
-            <w:webHidden/>
-          </w:rPr>
-        </w:r>
-        <w:r>
-          <w:rPr>
-            <w:noProof/>
-            <w:webHidden/>
-          </w:rPr>
-          <w:fldChar w:fldCharType="separate"/>
-        </w:r>
-        <w:r>
-          <w:rPr>
-            <w:noProof/>
-            <w:webHidden/>
-          </w:rPr>
-          <w:t>4</w:t>
-        </w:r>
-        <w:r>
-          <w:rPr>
-            <w:noProof/>
-            <w:webHidden/>
-          </w:rPr>
-          <w:fldChar w:fldCharType="end"/>
-        </w:r>
-      </w:hyperlink>
-    </w:p>
-    <w:p>
-      <w:pPr>
-        <w:pStyle w:val="TOC2"/>
-        <w:rPr>
-          <w:noProof/>
-        </w:rPr>
-      </w:pPr>
-      <w:hyperlink w:anchor="_Toc153965757" w:history="1">
-        <w:r>
-          <w:rPr>
-            <w:rStyle w:val="Hyperlink"/>
-            <w:noProof/>
-          </w:rPr>
-          <w:t>A.</w:t>
-        </w:r>
-        <w:r>
-          <w:rPr>
-            <w:noProof/>
-          </w:rPr>
-          <w:tab/>
-        </w:r>
-        <w:r>
-          <w:rPr>
-            <w:rStyle w:val="Hyperlink"/>
-            <w:noProof/>
-          </w:rPr>
-          <w:t>Establishing a Connection</w:t>
-        </w:r>
-        <w:r>
-          <w:rPr>
-            <w:noProof/>
-            <w:webHidden/>
-          </w:rPr>
-          <w:tab/>
-        </w:r>
-        <w:r>
-          <w:rPr>
-            <w:noProof/>
-            <w:webHidden/>
-          </w:rPr>
-          <w:fldChar w:fldCharType="begin"/>
-        </w:r>
-        <w:r>
-          <w:rPr>
-            <w:noProof/>
-            <w:webHidden/>
-          </w:rPr>
-          <w:instrText xml:space="preserve"> PAGEREF _Toc153965757 \h </w:instrText>
+          <w:instrText xml:space="preserve"> PAGEREF _Toc153981887 \h </w:instrText>
         </w:r>
         <w:r>
           <w:rPr>
@@ -858,9 +784,10 @@
         </w:tabs>
         <w:rPr>
           <w:noProof/>
+          <w:color w:val="auto"/>
         </w:rPr>
       </w:pPr>
-      <w:hyperlink w:anchor="_Toc153965758" w:history="1">
+      <w:hyperlink w:anchor="_Toc153981888" w:history="1">
         <w:r>
           <w:rPr>
             <w:rStyle w:val="Hyperlink"/>
@@ -871,6 +798,7 @@
         <w:r>
           <w:rPr>
             <w:noProof/>
+            <w:color w:val="auto"/>
           </w:rPr>
           <w:tab/>
         </w:r>
@@ -879,7 +807,7 @@
             <w:rStyle w:val="Hyperlink"/>
             <w:noProof/>
           </w:rPr>
-          <w:t>Project History</w:t>
+          <w:t>Pushbutton Interface</w:t>
         </w:r>
         <w:r>
           <w:rPr>
@@ -900,7 +828,7 @@
             <w:noProof/>
             <w:webHidden/>
           </w:rPr>
-          <w:instrText xml:space="preserve"> PAGEREF _Toc153965758 \h </w:instrText>
+          <w:instrText xml:space="preserve"> PAGEREF _Toc153981888 \h </w:instrText>
         </w:r>
         <w:r>
           <w:rPr>
@@ -940,9 +868,10 @@
         </w:tabs>
         <w:rPr>
           <w:noProof/>
+          <w:color w:val="auto"/>
         </w:rPr>
       </w:pPr>
-      <w:hyperlink w:anchor="_Toc153965759" w:history="1">
+      <w:hyperlink w:anchor="_Toc153981889" w:history="1">
         <w:r>
           <w:rPr>
             <w:rStyle w:val="Hyperlink"/>
@@ -953,6 +882,7 @@
         <w:r>
           <w:rPr>
             <w:noProof/>
+            <w:color w:val="auto"/>
           </w:rPr>
           <w:tab/>
         </w:r>
@@ -961,7 +891,7 @@
             <w:rStyle w:val="Hyperlink"/>
             <w:noProof/>
           </w:rPr>
-          <w:t>Nixie Tube Working Principle</w:t>
+          <w:t>USB/Serial Interface</w:t>
         </w:r>
         <w:r>
           <w:rPr>
@@ -982,7 +912,7 @@
             <w:noProof/>
             <w:webHidden/>
           </w:rPr>
-          <w:instrText xml:space="preserve"> PAGEREF _Toc153965759 \h </w:instrText>
+          <w:instrText xml:space="preserve"> PAGEREF _Toc153981889 \h </w:instrText>
         </w:r>
         <w:r>
           <w:rPr>
@@ -1018,9 +948,10 @@
         <w:pStyle w:val="TOC2"/>
         <w:rPr>
           <w:noProof/>
+          <w:color w:val="auto"/>
         </w:rPr>
       </w:pPr>
-      <w:hyperlink w:anchor="_Toc153965760" w:history="1">
+      <w:hyperlink w:anchor="_Toc153981890" w:history="1">
         <w:r>
           <w:rPr>
             <w:rStyle w:val="Hyperlink"/>
@@ -1031,6 +962,7 @@
         <w:r>
           <w:rPr>
             <w:noProof/>
+            <w:color w:val="auto"/>
           </w:rPr>
           <w:tab/>
         </w:r>
@@ -1039,7 +971,7 @@
             <w:rStyle w:val="Hyperlink"/>
             <w:noProof/>
           </w:rPr>
-          <w:t>(Not) a Vacuum Tube</w:t>
+          <w:t>Establishing a Connection</w:t>
         </w:r>
         <w:r>
           <w:rPr>
@@ -1060,7 +992,7 @@
             <w:noProof/>
             <w:webHidden/>
           </w:rPr>
-          <w:instrText xml:space="preserve"> PAGEREF _Toc153965760 \h </w:instrText>
+          <w:instrText xml:space="preserve"> PAGEREF _Toc153981890 \h </w:instrText>
         </w:r>
         <w:r>
           <w:rPr>
@@ -1081,630 +1013,6 @@
             <w:webHidden/>
           </w:rPr>
           <w:t>6</w:t>
-        </w:r>
-        <w:r>
-          <w:rPr>
-            <w:noProof/>
-            <w:webHidden/>
-          </w:rPr>
-          <w:fldChar w:fldCharType="end"/>
-        </w:r>
-      </w:hyperlink>
-    </w:p>
-    <w:p>
-      <w:pPr>
-        <w:pStyle w:val="TOC2"/>
-        <w:rPr>
-          <w:noProof/>
-        </w:rPr>
-      </w:pPr>
-      <w:hyperlink w:anchor="_Toc153965761" w:history="1">
-        <w:r>
-          <w:rPr>
-            <w:rStyle w:val="Hyperlink"/>
-            <w:noProof/>
-          </w:rPr>
-          <w:t>B.</w:t>
-        </w:r>
-        <w:r>
-          <w:rPr>
-            <w:noProof/>
-          </w:rPr>
-          <w:tab/>
-        </w:r>
-        <w:r>
-          <w:rPr>
-            <w:rStyle w:val="Hyperlink"/>
-            <w:noProof/>
-          </w:rPr>
-          <w:t>Ionization</w:t>
-        </w:r>
-        <w:r>
-          <w:rPr>
-            <w:noProof/>
-            <w:webHidden/>
-          </w:rPr>
-          <w:tab/>
-        </w:r>
-        <w:r>
-          <w:rPr>
-            <w:noProof/>
-            <w:webHidden/>
-          </w:rPr>
-          <w:fldChar w:fldCharType="begin"/>
-        </w:r>
-        <w:r>
-          <w:rPr>
-            <w:noProof/>
-            <w:webHidden/>
-          </w:rPr>
-          <w:instrText xml:space="preserve"> PAGEREF _Toc153965761 \h </w:instrText>
-        </w:r>
-        <w:r>
-          <w:rPr>
-            <w:noProof/>
-            <w:webHidden/>
-          </w:rPr>
-        </w:r>
-        <w:r>
-          <w:rPr>
-            <w:noProof/>
-            <w:webHidden/>
-          </w:rPr>
-          <w:fldChar w:fldCharType="separate"/>
-        </w:r>
-        <w:r>
-          <w:rPr>
-            <w:noProof/>
-            <w:webHidden/>
-          </w:rPr>
-          <w:t>6</w:t>
-        </w:r>
-        <w:r>
-          <w:rPr>
-            <w:noProof/>
-            <w:webHidden/>
-          </w:rPr>
-          <w:fldChar w:fldCharType="end"/>
-        </w:r>
-      </w:hyperlink>
-    </w:p>
-    <w:p>
-      <w:pPr>
-        <w:pStyle w:val="TOC2"/>
-        <w:rPr>
-          <w:noProof/>
-        </w:rPr>
-      </w:pPr>
-      <w:hyperlink w:anchor="_Toc153965762" w:history="1">
-        <w:r>
-          <w:rPr>
-            <w:rStyle w:val="Hyperlink"/>
-            <w:noProof/>
-          </w:rPr>
-          <w:t>C.</w:t>
-        </w:r>
-        <w:r>
-          <w:rPr>
-            <w:noProof/>
-          </w:rPr>
-          <w:tab/>
-        </w:r>
-        <w:r>
-          <w:rPr>
-            <w:rStyle w:val="Hyperlink"/>
-            <w:noProof/>
-          </w:rPr>
-          <w:t>Common Anode</w:t>
-        </w:r>
-        <w:r>
-          <w:rPr>
-            <w:noProof/>
-            <w:webHidden/>
-          </w:rPr>
-          <w:tab/>
-        </w:r>
-        <w:r>
-          <w:rPr>
-            <w:noProof/>
-            <w:webHidden/>
-          </w:rPr>
-          <w:fldChar w:fldCharType="begin"/>
-        </w:r>
-        <w:r>
-          <w:rPr>
-            <w:noProof/>
-            <w:webHidden/>
-          </w:rPr>
-          <w:instrText xml:space="preserve"> PAGEREF _Toc153965762 \h </w:instrText>
-        </w:r>
-        <w:r>
-          <w:rPr>
-            <w:noProof/>
-            <w:webHidden/>
-          </w:rPr>
-        </w:r>
-        <w:r>
-          <w:rPr>
-            <w:noProof/>
-            <w:webHidden/>
-          </w:rPr>
-          <w:fldChar w:fldCharType="separate"/>
-        </w:r>
-        <w:r>
-          <w:rPr>
-            <w:noProof/>
-            <w:webHidden/>
-          </w:rPr>
-          <w:t>6</w:t>
-        </w:r>
-        <w:r>
-          <w:rPr>
-            <w:noProof/>
-            <w:webHidden/>
-          </w:rPr>
-          <w:fldChar w:fldCharType="end"/>
-        </w:r>
-      </w:hyperlink>
-    </w:p>
-    <w:p>
-      <w:pPr>
-        <w:pStyle w:val="TOC2"/>
-        <w:rPr>
-          <w:noProof/>
-        </w:rPr>
-      </w:pPr>
-      <w:hyperlink w:anchor="_Toc153965763" w:history="1">
-        <w:r>
-          <w:rPr>
-            <w:rStyle w:val="Hyperlink"/>
-            <w:noProof/>
-          </w:rPr>
-          <w:t>D.</w:t>
-        </w:r>
-        <w:r>
-          <w:rPr>
-            <w:noProof/>
-          </w:rPr>
-          <w:tab/>
-        </w:r>
-        <w:r>
-          <w:rPr>
-            <w:rStyle w:val="Hyperlink"/>
-            <w:noProof/>
-          </w:rPr>
-          <w:t>Cold Cathode</w:t>
-        </w:r>
-        <w:r>
-          <w:rPr>
-            <w:noProof/>
-            <w:webHidden/>
-          </w:rPr>
-          <w:tab/>
-        </w:r>
-        <w:r>
-          <w:rPr>
-            <w:noProof/>
-            <w:webHidden/>
-          </w:rPr>
-          <w:fldChar w:fldCharType="begin"/>
-        </w:r>
-        <w:r>
-          <w:rPr>
-            <w:noProof/>
-            <w:webHidden/>
-          </w:rPr>
-          <w:instrText xml:space="preserve"> PAGEREF _Toc153965763 \h </w:instrText>
-        </w:r>
-        <w:r>
-          <w:rPr>
-            <w:noProof/>
-            <w:webHidden/>
-          </w:rPr>
-        </w:r>
-        <w:r>
-          <w:rPr>
-            <w:noProof/>
-            <w:webHidden/>
-          </w:rPr>
-          <w:fldChar w:fldCharType="separate"/>
-        </w:r>
-        <w:r>
-          <w:rPr>
-            <w:noProof/>
-            <w:webHidden/>
-          </w:rPr>
-          <w:t>6</w:t>
-        </w:r>
-        <w:r>
-          <w:rPr>
-            <w:noProof/>
-            <w:webHidden/>
-          </w:rPr>
-          <w:fldChar w:fldCharType="end"/>
-        </w:r>
-      </w:hyperlink>
-    </w:p>
-    <w:p>
-      <w:pPr>
-        <w:pStyle w:val="TOC2"/>
-        <w:rPr>
-          <w:noProof/>
-        </w:rPr>
-      </w:pPr>
-      <w:hyperlink w:anchor="_Toc153965764" w:history="1">
-        <w:r>
-          <w:rPr>
-            <w:rStyle w:val="Hyperlink"/>
-            <w:noProof/>
-          </w:rPr>
-          <w:t>E.</w:t>
-        </w:r>
-        <w:r>
-          <w:rPr>
-            <w:noProof/>
-          </w:rPr>
-          <w:tab/>
-        </w:r>
-        <w:r>
-          <w:rPr>
-            <w:rStyle w:val="Hyperlink"/>
-            <w:noProof/>
-          </w:rPr>
-          <w:t>Strike Voltage</w:t>
-        </w:r>
-        <w:r>
-          <w:rPr>
-            <w:noProof/>
-            <w:webHidden/>
-          </w:rPr>
-          <w:tab/>
-        </w:r>
-        <w:r>
-          <w:rPr>
-            <w:noProof/>
-            <w:webHidden/>
-          </w:rPr>
-          <w:fldChar w:fldCharType="begin"/>
-        </w:r>
-        <w:r>
-          <w:rPr>
-            <w:noProof/>
-            <w:webHidden/>
-          </w:rPr>
-          <w:instrText xml:space="preserve"> PAGEREF _Toc153965764 \h </w:instrText>
-        </w:r>
-        <w:r>
-          <w:rPr>
-            <w:noProof/>
-            <w:webHidden/>
-          </w:rPr>
-        </w:r>
-        <w:r>
-          <w:rPr>
-            <w:noProof/>
-            <w:webHidden/>
-          </w:rPr>
-          <w:fldChar w:fldCharType="separate"/>
-        </w:r>
-        <w:r>
-          <w:rPr>
-            <w:noProof/>
-            <w:webHidden/>
-          </w:rPr>
-          <w:t>7</w:t>
-        </w:r>
-        <w:r>
-          <w:rPr>
-            <w:noProof/>
-            <w:webHidden/>
-          </w:rPr>
-          <w:fldChar w:fldCharType="end"/>
-        </w:r>
-      </w:hyperlink>
-    </w:p>
-    <w:p>
-      <w:pPr>
-        <w:pStyle w:val="TOC2"/>
-        <w:rPr>
-          <w:noProof/>
-        </w:rPr>
-      </w:pPr>
-      <w:hyperlink w:anchor="_Toc153965765" w:history="1">
-        <w:r>
-          <w:rPr>
-            <w:rStyle w:val="Hyperlink"/>
-            <w:noProof/>
-          </w:rPr>
-          <w:t>F.</w:t>
-        </w:r>
-        <w:r>
-          <w:rPr>
-            <w:noProof/>
-          </w:rPr>
-          <w:tab/>
-        </w:r>
-        <w:r>
-          <w:rPr>
-            <w:rStyle w:val="Hyperlink"/>
-            <w:noProof/>
-          </w:rPr>
-          <w:t>Sustain Voltage</w:t>
-        </w:r>
-        <w:r>
-          <w:rPr>
-            <w:noProof/>
-            <w:webHidden/>
-          </w:rPr>
-          <w:tab/>
-        </w:r>
-        <w:r>
-          <w:rPr>
-            <w:noProof/>
-            <w:webHidden/>
-          </w:rPr>
-          <w:fldChar w:fldCharType="begin"/>
-        </w:r>
-        <w:r>
-          <w:rPr>
-            <w:noProof/>
-            <w:webHidden/>
-          </w:rPr>
-          <w:instrText xml:space="preserve"> PAGEREF _Toc153965765 \h </w:instrText>
-        </w:r>
-        <w:r>
-          <w:rPr>
-            <w:noProof/>
-            <w:webHidden/>
-          </w:rPr>
-        </w:r>
-        <w:r>
-          <w:rPr>
-            <w:noProof/>
-            <w:webHidden/>
-          </w:rPr>
-          <w:fldChar w:fldCharType="separate"/>
-        </w:r>
-        <w:r>
-          <w:rPr>
-            <w:noProof/>
-            <w:webHidden/>
-          </w:rPr>
-          <w:t>7</w:t>
-        </w:r>
-        <w:r>
-          <w:rPr>
-            <w:noProof/>
-            <w:webHidden/>
-          </w:rPr>
-          <w:fldChar w:fldCharType="end"/>
-        </w:r>
-      </w:hyperlink>
-    </w:p>
-    <w:p>
-      <w:pPr>
-        <w:pStyle w:val="TOC2"/>
-        <w:rPr>
-          <w:noProof/>
-        </w:rPr>
-      </w:pPr>
-      <w:hyperlink w:anchor="_Toc153965766" w:history="1">
-        <w:r>
-          <w:rPr>
-            <w:rStyle w:val="Hyperlink"/>
-            <w:noProof/>
-          </w:rPr>
-          <w:t>G.</w:t>
-        </w:r>
-        <w:r>
-          <w:rPr>
-            <w:noProof/>
-          </w:rPr>
-          <w:tab/>
-        </w:r>
-        <w:r>
-          <w:rPr>
-            <w:rStyle w:val="Hyperlink"/>
-            <w:noProof/>
-          </w:rPr>
-          <w:t>Negative Resistance</w:t>
-        </w:r>
-        <w:r>
-          <w:rPr>
-            <w:noProof/>
-            <w:webHidden/>
-          </w:rPr>
-          <w:tab/>
-        </w:r>
-        <w:r>
-          <w:rPr>
-            <w:noProof/>
-            <w:webHidden/>
-          </w:rPr>
-          <w:fldChar w:fldCharType="begin"/>
-        </w:r>
-        <w:r>
-          <w:rPr>
-            <w:noProof/>
-            <w:webHidden/>
-          </w:rPr>
-          <w:instrText xml:space="preserve"> PAGEREF _Toc153965766 \h </w:instrText>
-        </w:r>
-        <w:r>
-          <w:rPr>
-            <w:noProof/>
-            <w:webHidden/>
-          </w:rPr>
-        </w:r>
-        <w:r>
-          <w:rPr>
-            <w:noProof/>
-            <w:webHidden/>
-          </w:rPr>
-          <w:fldChar w:fldCharType="separate"/>
-        </w:r>
-        <w:r>
-          <w:rPr>
-            <w:noProof/>
-            <w:webHidden/>
-          </w:rPr>
-          <w:t>7</w:t>
-        </w:r>
-        <w:r>
-          <w:rPr>
-            <w:noProof/>
-            <w:webHidden/>
-          </w:rPr>
-          <w:fldChar w:fldCharType="end"/>
-        </w:r>
-      </w:hyperlink>
-    </w:p>
-    <w:p>
-      <w:pPr>
-        <w:pStyle w:val="TOC2"/>
-        <w:rPr>
-          <w:noProof/>
-        </w:rPr>
-      </w:pPr>
-      <w:hyperlink w:anchor="_Toc153965767" w:history="1">
-        <w:r>
-          <w:rPr>
-            <w:rStyle w:val="Hyperlink"/>
-            <w:noProof/>
-          </w:rPr>
-          <w:t>H.</w:t>
-        </w:r>
-        <w:r>
-          <w:rPr>
-            <w:noProof/>
-          </w:rPr>
-          <w:tab/>
-        </w:r>
-        <w:r>
-          <w:rPr>
-            <w:rStyle w:val="Hyperlink"/>
-            <w:noProof/>
-          </w:rPr>
-          <w:t>Multiplexing</w:t>
-        </w:r>
-        <w:r>
-          <w:rPr>
-            <w:noProof/>
-            <w:webHidden/>
-          </w:rPr>
-          <w:tab/>
-        </w:r>
-        <w:r>
-          <w:rPr>
-            <w:noProof/>
-            <w:webHidden/>
-          </w:rPr>
-          <w:fldChar w:fldCharType="begin"/>
-        </w:r>
-        <w:r>
-          <w:rPr>
-            <w:noProof/>
-            <w:webHidden/>
-          </w:rPr>
-          <w:instrText xml:space="preserve"> PAGEREF _Toc153965767 \h </w:instrText>
-        </w:r>
-        <w:r>
-          <w:rPr>
-            <w:noProof/>
-            <w:webHidden/>
-          </w:rPr>
-        </w:r>
-        <w:r>
-          <w:rPr>
-            <w:noProof/>
-            <w:webHidden/>
-          </w:rPr>
-          <w:fldChar w:fldCharType="separate"/>
-        </w:r>
-        <w:r>
-          <w:rPr>
-            <w:noProof/>
-            <w:webHidden/>
-          </w:rPr>
-          <w:t>7</w:t>
-        </w:r>
-        <w:r>
-          <w:rPr>
-            <w:noProof/>
-            <w:webHidden/>
-          </w:rPr>
-          <w:fldChar w:fldCharType="end"/>
-        </w:r>
-      </w:hyperlink>
-    </w:p>
-    <w:p>
-      <w:pPr>
-        <w:pStyle w:val="TOC2"/>
-        <w:rPr>
-          <w:noProof/>
-        </w:rPr>
-      </w:pPr>
-      <w:hyperlink w:anchor="_Toc153965768" w:history="1">
-        <w:r>
-          <w:rPr>
-            <w:rStyle w:val="Hyperlink"/>
-            <w:noProof/>
-          </w:rPr>
-          <w:t>I.</w:t>
-        </w:r>
-        <w:r>
-          <w:rPr>
-            <w:noProof/>
-          </w:rPr>
-          <w:tab/>
-        </w:r>
-        <w:r>
-          <w:rPr>
-            <w:rStyle w:val="Hyperlink"/>
-            <w:noProof/>
-          </w:rPr>
-          <w:t>Anti-Ghosting</w:t>
-        </w:r>
-        <w:r>
-          <w:rPr>
-            <w:noProof/>
-            <w:webHidden/>
-          </w:rPr>
-          <w:tab/>
-        </w:r>
-        <w:r>
-          <w:rPr>
-            <w:noProof/>
-            <w:webHidden/>
-          </w:rPr>
-          <w:fldChar w:fldCharType="begin"/>
-        </w:r>
-        <w:r>
-          <w:rPr>
-            <w:noProof/>
-            <w:webHidden/>
-          </w:rPr>
-          <w:instrText xml:space="preserve"> PAGEREF _Toc153965768 \h </w:instrText>
-        </w:r>
-        <w:r>
-          <w:rPr>
-            <w:noProof/>
-            <w:webHidden/>
-          </w:rPr>
-        </w:r>
-        <w:r>
-          <w:rPr>
-            <w:noProof/>
-            <w:webHidden/>
-          </w:rPr>
-          <w:fldChar w:fldCharType="separate"/>
-        </w:r>
-        <w:r>
-          <w:rPr>
-            <w:noProof/>
-            <w:webHidden/>
-          </w:rPr>
-          <w:t>8</w:t>
         </w:r>
         <w:r>
           <w:rPr>
@@ -1724,9 +1032,10 @@
         </w:tabs>
         <w:rPr>
           <w:noProof/>
+          <w:color w:val="auto"/>
         </w:rPr>
       </w:pPr>
-      <w:hyperlink w:anchor="_Toc153965769" w:history="1">
+      <w:hyperlink w:anchor="_Toc153981891" w:history="1">
         <w:r>
           <w:rPr>
             <w:rStyle w:val="Hyperlink"/>
@@ -1737,6 +1046,7 @@
         <w:r>
           <w:rPr>
             <w:noProof/>
+            <w:color w:val="auto"/>
           </w:rPr>
           <w:tab/>
         </w:r>
@@ -1745,7 +1055,7 @@
             <w:rStyle w:val="Hyperlink"/>
             <w:noProof/>
           </w:rPr>
-          <w:t>Nixie Tube History</w:t>
+          <w:t>Project History</w:t>
         </w:r>
         <w:r>
           <w:rPr>
@@ -1766,7 +1076,7 @@
             <w:noProof/>
             <w:webHidden/>
           </w:rPr>
-          <w:instrText xml:space="preserve"> PAGEREF _Toc153965769 \h </w:instrText>
+          <w:instrText xml:space="preserve"> PAGEREF _Toc153981891 \h </w:instrText>
         </w:r>
         <w:r>
           <w:rPr>
@@ -1786,7 +1096,91 @@
             <w:noProof/>
             <w:webHidden/>
           </w:rPr>
-          <w:t>9</w:t>
+          <w:t>7</w:t>
+        </w:r>
+        <w:r>
+          <w:rPr>
+            <w:noProof/>
+            <w:webHidden/>
+          </w:rPr>
+          <w:fldChar w:fldCharType="end"/>
+        </w:r>
+      </w:hyperlink>
+    </w:p>
+    <w:p>
+      <w:pPr>
+        <w:pStyle w:val="TOC1"/>
+        <w:tabs>
+          <w:tab w:val="left" w:pos="440"/>
+          <w:tab w:val="right" w:leader="dot" w:pos="9350"/>
+        </w:tabs>
+        <w:rPr>
+          <w:noProof/>
+          <w:color w:val="auto"/>
+        </w:rPr>
+      </w:pPr>
+      <w:hyperlink w:anchor="_Toc153981892" w:history="1">
+        <w:r>
+          <w:rPr>
+            <w:rStyle w:val="Hyperlink"/>
+            <w:noProof/>
+          </w:rPr>
+          <w:t>7.</w:t>
+        </w:r>
+        <w:r>
+          <w:rPr>
+            <w:noProof/>
+            <w:color w:val="auto"/>
+          </w:rPr>
+          <w:tab/>
+        </w:r>
+        <w:r>
+          <w:rPr>
+            <w:rStyle w:val="Hyperlink"/>
+            <w:noProof/>
+          </w:rPr>
+          <w:t>Nixie Tube Working Principle</w:t>
+        </w:r>
+        <w:r>
+          <w:rPr>
+            <w:noProof/>
+            <w:webHidden/>
+          </w:rPr>
+          <w:tab/>
+        </w:r>
+        <w:r>
+          <w:rPr>
+            <w:noProof/>
+            <w:webHidden/>
+          </w:rPr>
+          <w:fldChar w:fldCharType="begin"/>
+        </w:r>
+        <w:r>
+          <w:rPr>
+            <w:noProof/>
+            <w:webHidden/>
+          </w:rPr>
+          <w:instrText xml:space="preserve"> PAGEREF _Toc153981892 \h </w:instrText>
+        </w:r>
+        <w:r>
+          <w:rPr>
+            <w:noProof/>
+            <w:webHidden/>
+          </w:rPr>
+        </w:r>
+        <w:r>
+          <w:rPr>
+            <w:noProof/>
+            <w:webHidden/>
+          </w:rPr>
+          <w:fldChar w:fldCharType="separate"/>
+        </w:r>
+        <w:r>
+          <w:rPr>
+            <w:noProof/>
+            <w:webHidden/>
+          </w:rPr>
+          <w:t>8</w:t>
         </w:r>
         <w:r>
           <w:rPr>
@@ -1802,9 +1196,10 @@
         <w:pStyle w:val="TOC2"/>
         <w:rPr>
           <w:noProof/>
+          <w:color w:val="auto"/>
         </w:rPr>
       </w:pPr>
-      <w:hyperlink w:anchor="_Toc153965770" w:history="1">
+      <w:hyperlink w:anchor="_Toc153981893" w:history="1">
         <w:r>
           <w:rPr>
             <w:rStyle w:val="Hyperlink"/>
@@ -1815,6 +1210,7 @@
         <w:r>
           <w:rPr>
             <w:noProof/>
+            <w:color w:val="auto"/>
           </w:rPr>
           <w:tab/>
         </w:r>
@@ -1823,7 +1219,7 @@
             <w:rStyle w:val="Hyperlink"/>
             <w:noProof/>
           </w:rPr>
-          <w:t>From Wikipedia:</w:t>
+          <w:t>(Not) a Vacuum Tube</w:t>
         </w:r>
         <w:r>
           <w:rPr>
@@ -1844,7 +1240,7 @@
             <w:noProof/>
             <w:webHidden/>
           </w:rPr>
-          <w:instrText xml:space="preserve"> PAGEREF _Toc153965770 \h </w:instrText>
+          <w:instrText xml:space="preserve"> PAGEREF _Toc153981893 \h </w:instrText>
         </w:r>
         <w:r>
           <w:rPr>
@@ -1864,7 +1260,7 @@
             <w:noProof/>
             <w:webHidden/>
           </w:rPr>
-          <w:t>9</w:t>
+          <w:t>8</w:t>
         </w:r>
         <w:r>
           <w:rPr>
@@ -1880,9 +1276,10 @@
         <w:pStyle w:val="TOC2"/>
         <w:rPr>
           <w:noProof/>
+          <w:color w:val="auto"/>
         </w:rPr>
       </w:pPr>
-      <w:hyperlink w:anchor="_Toc153965771" w:history="1">
+      <w:hyperlink w:anchor="_Toc153981894" w:history="1">
         <w:r>
           <w:rPr>
             <w:rStyle w:val="Hyperlink"/>
@@ -1893,6 +1290,7 @@
         <w:r>
           <w:rPr>
             <w:noProof/>
+            <w:color w:val="auto"/>
           </w:rPr>
           <w:tab/>
         </w:r>
@@ -1901,7 +1299,7 @@
             <w:rStyle w:val="Hyperlink"/>
             <w:noProof/>
           </w:rPr>
-          <w:t>In Soviet Russia:</w:t>
+          <w:t>Ionization</w:t>
         </w:r>
         <w:r>
           <w:rPr>
@@ -1922,7 +1320,7 @@
             <w:noProof/>
             <w:webHidden/>
           </w:rPr>
-          <w:instrText xml:space="preserve"> PAGEREF _Toc153965771 \h </w:instrText>
+          <w:instrText xml:space="preserve"> PAGEREF _Toc153981894 \h </w:instrText>
         </w:r>
         <w:r>
           <w:rPr>
@@ -1942,7 +1340,7 @@
             <w:noProof/>
             <w:webHidden/>
           </w:rPr>
-          <w:t>9</w:t>
+          <w:t>8</w:t>
         </w:r>
         <w:r>
           <w:rPr>
@@ -1958,9 +1356,10 @@
         <w:pStyle w:val="TOC2"/>
         <w:rPr>
           <w:noProof/>
+          <w:color w:val="auto"/>
         </w:rPr>
       </w:pPr>
-      <w:hyperlink w:anchor="_Toc153965772" w:history="1">
+      <w:hyperlink w:anchor="_Toc153981895" w:history="1">
         <w:r>
           <w:rPr>
             <w:rStyle w:val="Hyperlink"/>
@@ -1971,6 +1370,7 @@
         <w:r>
           <w:rPr>
             <w:noProof/>
+            <w:color w:val="auto"/>
           </w:rPr>
           <w:tab/>
         </w:r>
@@ -1979,6 +1379,810 @@
             <w:rStyle w:val="Hyperlink"/>
             <w:noProof/>
           </w:rPr>
+          <w:t>Common Anode</w:t>
+        </w:r>
+        <w:r>
+          <w:rPr>
+            <w:noProof/>
+            <w:webHidden/>
+          </w:rPr>
+          <w:tab/>
+        </w:r>
+        <w:r>
+          <w:rPr>
+            <w:noProof/>
+            <w:webHidden/>
+          </w:rPr>
+          <w:fldChar w:fldCharType="begin"/>
+        </w:r>
+        <w:r>
+          <w:rPr>
+            <w:noProof/>
+            <w:webHidden/>
+          </w:rPr>
+          <w:instrText xml:space="preserve"> PAGEREF _Toc153981895 \h </w:instrText>
+        </w:r>
+        <w:r>
+          <w:rPr>
+            <w:noProof/>
+            <w:webHidden/>
+          </w:rPr>
+        </w:r>
+        <w:r>
+          <w:rPr>
+            <w:noProof/>
+            <w:webHidden/>
+          </w:rPr>
+          <w:fldChar w:fldCharType="separate"/>
+        </w:r>
+        <w:r>
+          <w:rPr>
+            <w:noProof/>
+            <w:webHidden/>
+          </w:rPr>
+          <w:t>8</w:t>
+        </w:r>
+        <w:r>
+          <w:rPr>
+            <w:noProof/>
+            <w:webHidden/>
+          </w:rPr>
+          <w:fldChar w:fldCharType="end"/>
+        </w:r>
+      </w:hyperlink>
+    </w:p>
+    <w:p>
+      <w:pPr>
+        <w:pStyle w:val="TOC2"/>
+        <w:rPr>
+          <w:noProof/>
+          <w:color w:val="auto"/>
+        </w:rPr>
+      </w:pPr>
+      <w:hyperlink w:anchor="_Toc153981896" w:history="1">
+        <w:r>
+          <w:rPr>
+            <w:rStyle w:val="Hyperlink"/>
+            <w:noProof/>
+          </w:rPr>
+          <w:t>D.</w:t>
+        </w:r>
+        <w:r>
+          <w:rPr>
+            <w:noProof/>
+            <w:color w:val="auto"/>
+          </w:rPr>
+          <w:tab/>
+        </w:r>
+        <w:r>
+          <w:rPr>
+            <w:rStyle w:val="Hyperlink"/>
+            <w:noProof/>
+          </w:rPr>
+          <w:t>Cold Cathode</w:t>
+        </w:r>
+        <w:r>
+          <w:rPr>
+            <w:noProof/>
+            <w:webHidden/>
+          </w:rPr>
+          <w:tab/>
+        </w:r>
+        <w:r>
+          <w:rPr>
+            <w:noProof/>
+            <w:webHidden/>
+          </w:rPr>
+          <w:fldChar w:fldCharType="begin"/>
+        </w:r>
+        <w:r>
+          <w:rPr>
+            <w:noProof/>
+            <w:webHidden/>
+          </w:rPr>
+          <w:instrText xml:space="preserve"> PAGEREF _Toc153981896 \h </w:instrText>
+        </w:r>
+        <w:r>
+          <w:rPr>
+            <w:noProof/>
+            <w:webHidden/>
+          </w:rPr>
+        </w:r>
+        <w:r>
+          <w:rPr>
+            <w:noProof/>
+            <w:webHidden/>
+          </w:rPr>
+          <w:fldChar w:fldCharType="separate"/>
+        </w:r>
+        <w:r>
+          <w:rPr>
+            <w:noProof/>
+            <w:webHidden/>
+          </w:rPr>
+          <w:t>8</w:t>
+        </w:r>
+        <w:r>
+          <w:rPr>
+            <w:noProof/>
+            <w:webHidden/>
+          </w:rPr>
+          <w:fldChar w:fldCharType="end"/>
+        </w:r>
+      </w:hyperlink>
+    </w:p>
+    <w:p>
+      <w:pPr>
+        <w:pStyle w:val="TOC2"/>
+        <w:rPr>
+          <w:noProof/>
+          <w:color w:val="auto"/>
+        </w:rPr>
+      </w:pPr>
+      <w:hyperlink w:anchor="_Toc153981897" w:history="1">
+        <w:r>
+          <w:rPr>
+            <w:rStyle w:val="Hyperlink"/>
+            <w:noProof/>
+          </w:rPr>
+          <w:t>E.</w:t>
+        </w:r>
+        <w:r>
+          <w:rPr>
+            <w:noProof/>
+            <w:color w:val="auto"/>
+          </w:rPr>
+          <w:tab/>
+        </w:r>
+        <w:r>
+          <w:rPr>
+            <w:rStyle w:val="Hyperlink"/>
+            <w:noProof/>
+          </w:rPr>
+          <w:t>Strike Voltage</w:t>
+        </w:r>
+        <w:r>
+          <w:rPr>
+            <w:noProof/>
+            <w:webHidden/>
+          </w:rPr>
+          <w:tab/>
+        </w:r>
+        <w:r>
+          <w:rPr>
+            <w:noProof/>
+            <w:webHidden/>
+          </w:rPr>
+          <w:fldChar w:fldCharType="begin"/>
+        </w:r>
+        <w:r>
+          <w:rPr>
+            <w:noProof/>
+            <w:webHidden/>
+          </w:rPr>
+          <w:instrText xml:space="preserve"> PAGEREF _Toc153981897 \h </w:instrText>
+        </w:r>
+        <w:r>
+          <w:rPr>
+            <w:noProof/>
+            <w:webHidden/>
+          </w:rPr>
+        </w:r>
+        <w:r>
+          <w:rPr>
+            <w:noProof/>
+            <w:webHidden/>
+          </w:rPr>
+          <w:fldChar w:fldCharType="separate"/>
+        </w:r>
+        <w:r>
+          <w:rPr>
+            <w:noProof/>
+            <w:webHidden/>
+          </w:rPr>
+          <w:t>9</w:t>
+        </w:r>
+        <w:r>
+          <w:rPr>
+            <w:noProof/>
+            <w:webHidden/>
+          </w:rPr>
+          <w:fldChar w:fldCharType="end"/>
+        </w:r>
+      </w:hyperlink>
+    </w:p>
+    <w:p>
+      <w:pPr>
+        <w:pStyle w:val="TOC2"/>
+        <w:rPr>
+          <w:noProof/>
+          <w:color w:val="auto"/>
+        </w:rPr>
+      </w:pPr>
+      <w:hyperlink w:anchor="_Toc153981898" w:history="1">
+        <w:r>
+          <w:rPr>
+            <w:rStyle w:val="Hyperlink"/>
+            <w:noProof/>
+          </w:rPr>
+          <w:t>F.</w:t>
+        </w:r>
+        <w:r>
+          <w:rPr>
+            <w:noProof/>
+            <w:color w:val="auto"/>
+          </w:rPr>
+          <w:tab/>
+        </w:r>
+        <w:r>
+          <w:rPr>
+            <w:rStyle w:val="Hyperlink"/>
+            <w:noProof/>
+          </w:rPr>
+          <w:t>Sustain Voltage</w:t>
+        </w:r>
+        <w:r>
+          <w:rPr>
+            <w:noProof/>
+            <w:webHidden/>
+          </w:rPr>
+          <w:tab/>
+        </w:r>
+        <w:r>
+          <w:rPr>
+            <w:noProof/>
+            <w:webHidden/>
+          </w:rPr>
+          <w:fldChar w:fldCharType="begin"/>
+        </w:r>
+        <w:r>
+          <w:rPr>
+            <w:noProof/>
+            <w:webHidden/>
+          </w:rPr>
+          <w:instrText xml:space="preserve"> PAGEREF _Toc153981898 \h </w:instrText>
+        </w:r>
+        <w:r>
+          <w:rPr>
+            <w:noProof/>
+            <w:webHidden/>
+          </w:rPr>
+        </w:r>
+        <w:r>
+          <w:rPr>
+            <w:noProof/>
+            <w:webHidden/>
+          </w:rPr>
+          <w:fldChar w:fldCharType="separate"/>
+        </w:r>
+        <w:r>
+          <w:rPr>
+            <w:noProof/>
+            <w:webHidden/>
+          </w:rPr>
+          <w:t>9</w:t>
+        </w:r>
+        <w:r>
+          <w:rPr>
+            <w:noProof/>
+            <w:webHidden/>
+          </w:rPr>
+          <w:fldChar w:fldCharType="end"/>
+        </w:r>
+      </w:hyperlink>
+    </w:p>
+    <w:p>
+      <w:pPr>
+        <w:pStyle w:val="TOC2"/>
+        <w:rPr>
+          <w:noProof/>
+          <w:color w:val="auto"/>
+        </w:rPr>
+      </w:pPr>
+      <w:hyperlink w:anchor="_Toc153981899" w:history="1">
+        <w:r>
+          <w:rPr>
+            <w:rStyle w:val="Hyperlink"/>
+            <w:noProof/>
+          </w:rPr>
+          <w:t>G.</w:t>
+        </w:r>
+        <w:r>
+          <w:rPr>
+            <w:noProof/>
+            <w:color w:val="auto"/>
+          </w:rPr>
+          <w:tab/>
+        </w:r>
+        <w:r>
+          <w:rPr>
+            <w:rStyle w:val="Hyperlink"/>
+            <w:noProof/>
+          </w:rPr>
+          <w:t>Negative Resistance</w:t>
+        </w:r>
+        <w:r>
+          <w:rPr>
+            <w:noProof/>
+            <w:webHidden/>
+          </w:rPr>
+          <w:tab/>
+        </w:r>
+        <w:r>
+          <w:rPr>
+            <w:noProof/>
+            <w:webHidden/>
+          </w:rPr>
+          <w:fldChar w:fldCharType="begin"/>
+        </w:r>
+        <w:r>
+          <w:rPr>
+            <w:noProof/>
+            <w:webHidden/>
+          </w:rPr>
+          <w:instrText xml:space="preserve"> PAGEREF _Toc153981899 \h </w:instrText>
+        </w:r>
+        <w:r>
+          <w:rPr>
+            <w:noProof/>
+            <w:webHidden/>
+          </w:rPr>
+        </w:r>
+        <w:r>
+          <w:rPr>
+            <w:noProof/>
+            <w:webHidden/>
+          </w:rPr>
+          <w:fldChar w:fldCharType="separate"/>
+        </w:r>
+        <w:r>
+          <w:rPr>
+            <w:noProof/>
+            <w:webHidden/>
+          </w:rPr>
+          <w:t>9</w:t>
+        </w:r>
+        <w:r>
+          <w:rPr>
+            <w:noProof/>
+            <w:webHidden/>
+          </w:rPr>
+          <w:fldChar w:fldCharType="end"/>
+        </w:r>
+      </w:hyperlink>
+    </w:p>
+    <w:p>
+      <w:pPr>
+        <w:pStyle w:val="TOC2"/>
+        <w:rPr>
+          <w:noProof/>
+          <w:color w:val="auto"/>
+        </w:rPr>
+      </w:pPr>
+      <w:hyperlink w:anchor="_Toc153981900" w:history="1">
+        <w:r>
+          <w:rPr>
+            <w:rStyle w:val="Hyperlink"/>
+            <w:noProof/>
+          </w:rPr>
+          <w:t>H.</w:t>
+        </w:r>
+        <w:r>
+          <w:rPr>
+            <w:noProof/>
+            <w:color w:val="auto"/>
+          </w:rPr>
+          <w:tab/>
+        </w:r>
+        <w:r>
+          <w:rPr>
+            <w:rStyle w:val="Hyperlink"/>
+            <w:noProof/>
+          </w:rPr>
+          <w:t>Multiplexing</w:t>
+        </w:r>
+        <w:r>
+          <w:rPr>
+            <w:noProof/>
+            <w:webHidden/>
+          </w:rPr>
+          <w:tab/>
+        </w:r>
+        <w:r>
+          <w:rPr>
+            <w:noProof/>
+            <w:webHidden/>
+          </w:rPr>
+          <w:fldChar w:fldCharType="begin"/>
+        </w:r>
+        <w:r>
+          <w:rPr>
+            <w:noProof/>
+            <w:webHidden/>
+          </w:rPr>
+          <w:instrText xml:space="preserve"> PAGEREF _Toc153981900 \h </w:instrText>
+        </w:r>
+        <w:r>
+          <w:rPr>
+            <w:noProof/>
+            <w:webHidden/>
+          </w:rPr>
+        </w:r>
+        <w:r>
+          <w:rPr>
+            <w:noProof/>
+            <w:webHidden/>
+          </w:rPr>
+          <w:fldChar w:fldCharType="separate"/>
+        </w:r>
+        <w:r>
+          <w:rPr>
+            <w:noProof/>
+            <w:webHidden/>
+          </w:rPr>
+          <w:t>9</w:t>
+        </w:r>
+        <w:r>
+          <w:rPr>
+            <w:noProof/>
+            <w:webHidden/>
+          </w:rPr>
+          <w:fldChar w:fldCharType="end"/>
+        </w:r>
+      </w:hyperlink>
+    </w:p>
+    <w:p>
+      <w:pPr>
+        <w:pStyle w:val="TOC2"/>
+        <w:rPr>
+          <w:noProof/>
+          <w:color w:val="auto"/>
+        </w:rPr>
+      </w:pPr>
+      <w:hyperlink w:anchor="_Toc153981901" w:history="1">
+        <w:r>
+          <w:rPr>
+            <w:rStyle w:val="Hyperlink"/>
+            <w:noProof/>
+          </w:rPr>
+          <w:t>I.</w:t>
+        </w:r>
+        <w:r>
+          <w:rPr>
+            <w:noProof/>
+            <w:color w:val="auto"/>
+          </w:rPr>
+          <w:tab/>
+        </w:r>
+        <w:r>
+          <w:rPr>
+            <w:rStyle w:val="Hyperlink"/>
+            <w:noProof/>
+          </w:rPr>
+          <w:t>Anti-Ghosting</w:t>
+        </w:r>
+        <w:r>
+          <w:rPr>
+            <w:noProof/>
+            <w:webHidden/>
+          </w:rPr>
+          <w:tab/>
+        </w:r>
+        <w:r>
+          <w:rPr>
+            <w:noProof/>
+            <w:webHidden/>
+          </w:rPr>
+          <w:fldChar w:fldCharType="begin"/>
+        </w:r>
+        <w:r>
+          <w:rPr>
+            <w:noProof/>
+            <w:webHidden/>
+          </w:rPr>
+          <w:instrText xml:space="preserve"> PAGEREF _Toc153981901 \h </w:instrText>
+        </w:r>
+        <w:r>
+          <w:rPr>
+            <w:noProof/>
+            <w:webHidden/>
+          </w:rPr>
+        </w:r>
+        <w:r>
+          <w:rPr>
+            <w:noProof/>
+            <w:webHidden/>
+          </w:rPr>
+          <w:fldChar w:fldCharType="separate"/>
+        </w:r>
+        <w:r>
+          <w:rPr>
+            <w:noProof/>
+            <w:webHidden/>
+          </w:rPr>
+          <w:t>10</w:t>
+        </w:r>
+        <w:r>
+          <w:rPr>
+            <w:noProof/>
+            <w:webHidden/>
+          </w:rPr>
+          <w:fldChar w:fldCharType="end"/>
+        </w:r>
+      </w:hyperlink>
+    </w:p>
+    <w:p>
+      <w:pPr>
+        <w:pStyle w:val="TOC1"/>
+        <w:tabs>
+          <w:tab w:val="left" w:pos="440"/>
+          <w:tab w:val="right" w:leader="dot" w:pos="9350"/>
+        </w:tabs>
+        <w:rPr>
+          <w:noProof/>
+          <w:color w:val="auto"/>
+        </w:rPr>
+      </w:pPr>
+      <w:hyperlink w:anchor="_Toc153981902" w:history="1">
+        <w:r>
+          <w:rPr>
+            <w:rStyle w:val="Hyperlink"/>
+            <w:noProof/>
+          </w:rPr>
+          <w:t>8.</w:t>
+        </w:r>
+        <w:r>
+          <w:rPr>
+            <w:noProof/>
+            <w:color w:val="auto"/>
+          </w:rPr>
+          <w:tab/>
+        </w:r>
+        <w:r>
+          <w:rPr>
+            <w:rStyle w:val="Hyperlink"/>
+            <w:noProof/>
+          </w:rPr>
+          <w:t>Nixie Tube History</w:t>
+        </w:r>
+        <w:r>
+          <w:rPr>
+            <w:noProof/>
+            <w:webHidden/>
+          </w:rPr>
+          <w:tab/>
+        </w:r>
+        <w:r>
+          <w:rPr>
+            <w:noProof/>
+            <w:webHidden/>
+          </w:rPr>
+          <w:fldChar w:fldCharType="begin"/>
+        </w:r>
+        <w:r>
+          <w:rPr>
+            <w:noProof/>
+            <w:webHidden/>
+          </w:rPr>
+          <w:instrText xml:space="preserve"> PAGEREF _Toc153981902 \h </w:instrText>
+        </w:r>
+        <w:r>
+          <w:rPr>
+            <w:noProof/>
+            <w:webHidden/>
+          </w:rPr>
+        </w:r>
+        <w:r>
+          <w:rPr>
+            <w:noProof/>
+            <w:webHidden/>
+          </w:rPr>
+          <w:fldChar w:fldCharType="separate"/>
+        </w:r>
+        <w:r>
+          <w:rPr>
+            <w:noProof/>
+            <w:webHidden/>
+          </w:rPr>
+          <w:t>11</w:t>
+        </w:r>
+        <w:r>
+          <w:rPr>
+            <w:noProof/>
+            <w:webHidden/>
+          </w:rPr>
+          <w:fldChar w:fldCharType="end"/>
+        </w:r>
+      </w:hyperlink>
+    </w:p>
+    <w:p>
+      <w:pPr>
+        <w:pStyle w:val="TOC2"/>
+        <w:rPr>
+          <w:noProof/>
+          <w:color w:val="auto"/>
+        </w:rPr>
+      </w:pPr>
+      <w:hyperlink w:anchor="_Toc153981903" w:history="1">
+        <w:r>
+          <w:rPr>
+            <w:rStyle w:val="Hyperlink"/>
+            <w:noProof/>
+          </w:rPr>
+          <w:t>A.</w:t>
+        </w:r>
+        <w:r>
+          <w:rPr>
+            <w:noProof/>
+            <w:color w:val="auto"/>
+          </w:rPr>
+          <w:tab/>
+        </w:r>
+        <w:r>
+          <w:rPr>
+            <w:rStyle w:val="Hyperlink"/>
+            <w:noProof/>
+          </w:rPr>
+          <w:t>From Wikipedia:</w:t>
+        </w:r>
+        <w:r>
+          <w:rPr>
+            <w:noProof/>
+            <w:webHidden/>
+          </w:rPr>
+          <w:tab/>
+        </w:r>
+        <w:r>
+          <w:rPr>
+            <w:noProof/>
+            <w:webHidden/>
+          </w:rPr>
+          <w:fldChar w:fldCharType="begin"/>
+        </w:r>
+        <w:r>
+          <w:rPr>
+            <w:noProof/>
+            <w:webHidden/>
+          </w:rPr>
+          <w:instrText xml:space="preserve"> PAGEREF _Toc153981903 \h </w:instrText>
+        </w:r>
+        <w:r>
+          <w:rPr>
+            <w:noProof/>
+            <w:webHidden/>
+          </w:rPr>
+        </w:r>
+        <w:r>
+          <w:rPr>
+            <w:noProof/>
+            <w:webHidden/>
+          </w:rPr>
+          <w:fldChar w:fldCharType="separate"/>
+        </w:r>
+        <w:r>
+          <w:rPr>
+            <w:noProof/>
+            <w:webHidden/>
+          </w:rPr>
+          <w:t>11</w:t>
+        </w:r>
+        <w:r>
+          <w:rPr>
+            <w:noProof/>
+            <w:webHidden/>
+          </w:rPr>
+          <w:fldChar w:fldCharType="end"/>
+        </w:r>
+      </w:hyperlink>
+    </w:p>
+    <w:p>
+      <w:pPr>
+        <w:pStyle w:val="TOC2"/>
+        <w:rPr>
+          <w:noProof/>
+          <w:color w:val="auto"/>
+        </w:rPr>
+      </w:pPr>
+      <w:hyperlink w:anchor="_Toc153981904" w:history="1">
+        <w:r>
+          <w:rPr>
+            <w:rStyle w:val="Hyperlink"/>
+            <w:noProof/>
+          </w:rPr>
+          <w:t>B.</w:t>
+        </w:r>
+        <w:r>
+          <w:rPr>
+            <w:noProof/>
+            <w:color w:val="auto"/>
+          </w:rPr>
+          <w:tab/>
+        </w:r>
+        <w:r>
+          <w:rPr>
+            <w:rStyle w:val="Hyperlink"/>
+            <w:noProof/>
+          </w:rPr>
+          <w:t>In Soviet Russia:</w:t>
+        </w:r>
+        <w:r>
+          <w:rPr>
+            <w:noProof/>
+            <w:webHidden/>
+          </w:rPr>
+          <w:tab/>
+        </w:r>
+        <w:r>
+          <w:rPr>
+            <w:noProof/>
+            <w:webHidden/>
+          </w:rPr>
+          <w:fldChar w:fldCharType="begin"/>
+        </w:r>
+        <w:r>
+          <w:rPr>
+            <w:noProof/>
+            <w:webHidden/>
+          </w:rPr>
+          <w:instrText xml:space="preserve"> PAGEREF _Toc153981904 \h </w:instrText>
+        </w:r>
+        <w:r>
+          <w:rPr>
+            <w:noProof/>
+            <w:webHidden/>
+          </w:rPr>
+        </w:r>
+        <w:r>
+          <w:rPr>
+            <w:noProof/>
+            <w:webHidden/>
+          </w:rPr>
+          <w:fldChar w:fldCharType="separate"/>
+        </w:r>
+        <w:r>
+          <w:rPr>
+            <w:noProof/>
+            <w:webHidden/>
+          </w:rPr>
+          <w:t>11</w:t>
+        </w:r>
+        <w:r>
+          <w:rPr>
+            <w:noProof/>
+            <w:webHidden/>
+          </w:rPr>
+          <w:fldChar w:fldCharType="end"/>
+        </w:r>
+      </w:hyperlink>
+    </w:p>
+    <w:p>
+      <w:pPr>
+        <w:pStyle w:val="TOC2"/>
+        <w:rPr>
+          <w:noProof/>
+          <w:color w:val="auto"/>
+        </w:rPr>
+      </w:pPr>
+      <w:hyperlink w:anchor="_Toc153981905" w:history="1">
+        <w:r>
+          <w:rPr>
+            <w:rStyle w:val="Hyperlink"/>
+            <w:noProof/>
+          </w:rPr>
+          <w:t>C.</w:t>
+        </w:r>
+        <w:r>
+          <w:rPr>
+            <w:noProof/>
+            <w:color w:val="auto"/>
+          </w:rPr>
+          <w:tab/>
+        </w:r>
+        <w:r>
+          <w:rPr>
+            <w:rStyle w:val="Hyperlink"/>
+            <w:noProof/>
+          </w:rPr>
           <w:t>IN-12A/B:</w:t>
         </w:r>
         <w:r>
@@ -2000,7 +2204,7 @@
             <w:noProof/>
             <w:webHidden/>
           </w:rPr>
-          <w:instrText xml:space="preserve"> PAGEREF _Toc153965772 \h </w:instrText>
+          <w:instrText xml:space="preserve"> PAGEREF _Toc153981905 \h </w:instrText>
         </w:r>
         <w:r>
           <w:rPr>
@@ -2020,7 +2224,7 @@
             <w:noProof/>
             <w:webHidden/>
           </w:rPr>
-          <w:t>9</w:t>
+          <w:t>11</w:t>
         </w:r>
         <w:r>
           <w:rPr>
@@ -2033,6 +2237,9 @@
     </w:p>
     <w:p>
       <w:r>
+        <w:rPr>
+          <w:color w:val="EE7344" w:themeColor="text2" w:themeTint="99"/>
+        </w:rPr>
         <w:fldChar w:fldCharType="end"/>
       </w:r>
       <w:r>
@@ -2043,13 +2250,54 @@
       <w:pPr>
         <w:pStyle w:val="Heading1"/>
       </w:pPr>
-      <w:bookmarkStart w:id="1" w:name="_Toc153965754"/>
+      <w:bookmarkStart w:id="0" w:name="_Toc153981885"/>
       <w:r>
         <w:lastRenderedPageBreak/>
         <w:t>Warnings</w:t>
       </w:r>
+      <w:bookmarkEnd w:id="0"/>
+    </w:p>
+    <w:p>
+      <w:pPr>
+        <w:ind w:left="0"/>
+      </w:pPr>
+      <w:r>
+        <w:br w:type="page"/>
+      </w:r>
+    </w:p>
+    <w:p>
+      <w:pPr>
+        <w:pStyle w:val="Heading1"/>
+      </w:pPr>
+      <w:bookmarkStart w:id="1" w:name="_Toc153981886"/>
+      <w:r>
+        <w:lastRenderedPageBreak/>
+        <w:t xml:space="preserve">Clock </w:t>
+      </w:r>
+      <w:r>
+        <w:t>Overview</w:t>
+      </w:r>
       <w:bookmarkEnd w:id="1"/>
     </w:p>
+    <w:p>
+      <w:pPr>
+        <w:ind w:left="0"/>
+      </w:pPr>
+      <w:r>
+        <w:br w:type="page"/>
+      </w:r>
+    </w:p>
+    <w:p>
+      <w:pPr>
+        <w:pStyle w:val="Heading1"/>
+      </w:pPr>
+      <w:bookmarkStart w:id="2" w:name="_Toc153981887"/>
+      <w:r>
+        <w:lastRenderedPageBreak/>
+        <w:t>Clock Features</w:t>
+      </w:r>
+      <w:bookmarkEnd w:id="2"/>
+    </w:p>
     <w:p/>
     <w:p>
       <w:r>
@@ -2060,12 +2308,12 @@
       <w:pPr>
         <w:pStyle w:val="Heading1"/>
       </w:pPr>
-      <w:bookmarkStart w:id="2" w:name="_Toc153965755"/>
+      <w:bookmarkStart w:id="3" w:name="_Toc153981888"/>
       <w:r>
         <w:lastRenderedPageBreak/>
         <w:t>Pushbutton Interface</w:t>
       </w:r>
-      <w:bookmarkEnd w:id="2"/>
+      <w:bookmarkEnd w:id="3"/>
     </w:p>
     <w:p/>
     <w:p>
@@ -2077,22 +2325,22 @@
       <w:pPr>
         <w:pStyle w:val="Heading1"/>
       </w:pPr>
-      <w:bookmarkStart w:id="3" w:name="_Toc153965756"/>
+      <w:bookmarkStart w:id="4" w:name="_Toc153981889"/>
       <w:r>
         <w:lastRenderedPageBreak/>
         <w:t>USB/Serial Interface</w:t>
       </w:r>
-      <w:bookmarkEnd w:id="3"/>
+      <w:bookmarkEnd w:id="4"/>
     </w:p>
     <w:p>
       <w:pPr>
         <w:pStyle w:val="Heading2"/>
       </w:pPr>
-      <w:bookmarkStart w:id="4" w:name="_Toc153965757"/>
+      <w:bookmarkStart w:id="5" w:name="_Toc153981890"/>
       <w:r>
         <w:t>Establishing a Connection</w:t>
       </w:r>
-      <w:bookmarkEnd w:id="4"/>
+      <w:bookmarkEnd w:id="5"/>
     </w:p>
     <w:p/>
     <w:p>
@@ -2104,12 +2352,12 @@
       <w:pPr>
         <w:pStyle w:val="Heading1"/>
       </w:pPr>
-      <w:bookmarkStart w:id="5" w:name="_Toc153965758"/>
+      <w:bookmarkStart w:id="6" w:name="_Toc153981891"/>
       <w:r>
         <w:lastRenderedPageBreak/>
         <w:t>Project History</w:t>
       </w:r>
-      <w:bookmarkEnd w:id="5"/>
+      <w:bookmarkEnd w:id="6"/>
     </w:p>
     <w:p/>
     <w:p>
@@ -2121,12 +2369,12 @@
       <w:pPr>
         <w:pStyle w:val="Heading1"/>
       </w:pPr>
-      <w:bookmarkStart w:id="6" w:name="_Toc153965759"/>
+      <w:bookmarkStart w:id="7" w:name="_Toc153981892"/>
       <w:r>
         <w:lastRenderedPageBreak/>
         <w:t>Nixie Tube Working Principle</w:t>
       </w:r>
-      <w:bookmarkEnd w:id="6"/>
+      <w:bookmarkEnd w:id="7"/>
     </w:p>
     <w:p>
       <w:pPr>
@@ -2136,7 +2384,7 @@
           <w:numId w:val="7"/>
         </w:numPr>
       </w:pPr>
-      <w:bookmarkStart w:id="7" w:name="_Toc153965760"/>
+      <w:bookmarkStart w:id="8" w:name="_Toc153981893"/>
       <w:r>
         <w:t>(</w:t>
       </w:r>
@@ -2152,7 +2400,7 @@
       <w:r>
         <w:t>Vacuum Tube</w:t>
       </w:r>
-      <w:bookmarkEnd w:id="7"/>
+      <w:bookmarkEnd w:id="8"/>
     </w:p>
     <w:p>
       <w:r>
@@ -2187,11 +2435,11 @@
       <w:pPr>
         <w:pStyle w:val="Heading2"/>
       </w:pPr>
-      <w:bookmarkStart w:id="8" w:name="_Toc153965761"/>
+      <w:bookmarkStart w:id="9" w:name="_Toc153981894"/>
       <w:r>
         <w:t>Ionization</w:t>
       </w:r>
-      <w:bookmarkEnd w:id="8"/>
+      <w:bookmarkEnd w:id="9"/>
     </w:p>
     <w:p>
       <w:r>
@@ -2232,11 +2480,11 @@
       <w:pPr>
         <w:pStyle w:val="Heading2"/>
       </w:pPr>
-      <w:bookmarkStart w:id="9" w:name="_Toc153965762"/>
+      <w:bookmarkStart w:id="10" w:name="_Toc153981895"/>
       <w:r>
         <w:t>Common Anode</w:t>
       </w:r>
-      <w:bookmarkEnd w:id="9"/>
+      <w:bookmarkEnd w:id="10"/>
     </w:p>
     <w:p>
       <w:r>
@@ -2292,11 +2540,11 @@
       <w:pPr>
         <w:pStyle w:val="Heading2"/>
       </w:pPr>
-      <w:bookmarkStart w:id="10" w:name="_Toc153965763"/>
+      <w:bookmarkStart w:id="11" w:name="_Toc153981896"/>
       <w:r>
         <w:t>Cold Cathode</w:t>
       </w:r>
-      <w:bookmarkEnd w:id="10"/>
+      <w:bookmarkEnd w:id="11"/>
     </w:p>
     <w:p>
       <w:r>
@@ -2344,11 +2592,11 @@
       <w:pPr>
         <w:pStyle w:val="Heading2"/>
       </w:pPr>
-      <w:bookmarkStart w:id="11" w:name="_Toc153965764"/>
+      <w:bookmarkStart w:id="12" w:name="_Toc153981897"/>
       <w:r>
         <w:t>Strike Voltage</w:t>
       </w:r>
-      <w:bookmarkEnd w:id="11"/>
+      <w:bookmarkEnd w:id="12"/>
     </w:p>
     <w:p>
       <w:r>
@@ -2371,11 +2619,11 @@
       <w:pPr>
         <w:pStyle w:val="Heading2"/>
       </w:pPr>
-      <w:bookmarkStart w:id="12" w:name="_Toc153965765"/>
+      <w:bookmarkStart w:id="13" w:name="_Toc153981898"/>
       <w:r>
         <w:t>Sustain Voltage</w:t>
       </w:r>
-      <w:bookmarkEnd w:id="12"/>
+      <w:bookmarkEnd w:id="13"/>
     </w:p>
     <w:p>
       <w:r>
@@ -2416,11 +2664,11 @@
       <w:pPr>
         <w:pStyle w:val="Heading2"/>
       </w:pPr>
-      <w:bookmarkStart w:id="13" w:name="_Toc153965766"/>
+      <w:bookmarkStart w:id="14" w:name="_Toc153981899"/>
       <w:r>
         <w:t>Negative Resistance</w:t>
       </w:r>
-      <w:bookmarkEnd w:id="13"/>
+      <w:bookmarkEnd w:id="14"/>
     </w:p>
     <w:p>
       <w:r>
@@ -2453,11 +2701,11 @@
       <w:pPr>
         <w:pStyle w:val="Heading2"/>
       </w:pPr>
-      <w:bookmarkStart w:id="14" w:name="_Toc153965767"/>
+      <w:bookmarkStart w:id="15" w:name="_Toc153981900"/>
       <w:r>
         <w:t>Multiplexing</w:t>
       </w:r>
-      <w:bookmarkEnd w:id="14"/>
+      <w:bookmarkEnd w:id="15"/>
     </w:p>
     <w:p>
       <w:r>
@@ -2500,11 +2748,11 @@
       <w:pPr>
         <w:pStyle w:val="Heading2"/>
       </w:pPr>
-      <w:bookmarkStart w:id="15" w:name="_Toc153965768"/>
+      <w:bookmarkStart w:id="16" w:name="_Toc153981901"/>
       <w:r>
         <w:t>Anti-Ghosting</w:t>
       </w:r>
-      <w:bookmarkEnd w:id="15"/>
+      <w:bookmarkEnd w:id="16"/>
     </w:p>
     <w:p>
       <w:r>
@@ -2543,12 +2791,12 @@
       <w:pPr>
         <w:pStyle w:val="Heading1"/>
       </w:pPr>
-      <w:bookmarkStart w:id="16" w:name="_Toc153965769"/>
+      <w:bookmarkStart w:id="17" w:name="_Toc153981902"/>
       <w:r>
         <w:lastRenderedPageBreak/>
         <w:t>Nixie Tube History</w:t>
       </w:r>
-      <w:bookmarkEnd w:id="16"/>
+      <w:bookmarkEnd w:id="17"/>
     </w:p>
     <w:p>
       <w:pPr>
@@ -2558,11 +2806,11 @@
           <w:numId w:val="6"/>
         </w:numPr>
       </w:pPr>
-      <w:bookmarkStart w:id="17" w:name="_Toc153965770"/>
+      <w:bookmarkStart w:id="18" w:name="_Toc153981903"/>
       <w:r>
         <w:t>From Wikipedia:</w:t>
       </w:r>
-      <w:bookmarkEnd w:id="17"/>
+      <w:bookmarkEnd w:id="18"/>
     </w:p>
     <w:p>
       <w:pPr>
@@ -2572,7 +2820,63 @@
         <w:t>“</w:t>
       </w:r>
       <w:r>
-        <w:t>Nixie tubes were invented by David Hagelbarger. The early Nixie displays were made by a small vacuum tube manufacturer called Haydu Brothers Laboratories, and introduced in 1955 by Burroughs Corporation, who purchased Haydu. The name Nixie was derived by Burroughs from "NIX I", an abbreviation of "Numeric Indicator eXperimental No. 1", although this may have been a backronym designed to justify the evocation of the mythical creature with this name. Hundreds of variations of this design were manufactured by many firms, from the 1950s until the 1990s. The Burroughs Corporation introduced "Nixie" and owned the name Nixie as a trademark. Nixie-like displays made by other firms had trademarked names including Digitron, Inditron and Numicator. A proper generic term is cold cathode neon readout tube, though the phrase Nixie tube quickly entered the vernacular as a generic name.</w:t>
+        <w:t xml:space="preserve">Nixie tubes were invented by David </w:t>
+      </w:r>
+      <w:proofErr w:type="spellStart"/>
+      <w:r>
+        <w:t>Hagelbarger</w:t>
+      </w:r>
+      <w:proofErr w:type="spellEnd"/>
+      <w:r>
+        <w:t xml:space="preserve">. The early Nixie displays were made by a small vacuum tube manufacturer called </w:t>
+      </w:r>
+      <w:proofErr w:type="spellStart"/>
+      <w:r>
+        <w:t>Haydu</w:t>
+      </w:r>
+      <w:proofErr w:type="spellEnd"/>
+      <w:r>
+        <w:t xml:space="preserve"> Brothers Laboratories, and introduced in 1955 by Burroughs Corporation, who purchased </w:t>
+      </w:r>
+      <w:proofErr w:type="spellStart"/>
+      <w:r>
+        <w:t>Haydu</w:t>
+      </w:r>
+      <w:proofErr w:type="spellEnd"/>
+      <w:r>
+        <w:t xml:space="preserve">. The name Nixie was derived by Burroughs from "NIX I", an abbreviation of "Numeric Indicator </w:t>
+      </w:r>
+      <w:proofErr w:type="spellStart"/>
+      <w:r>
+        <w:t>eXperimental</w:t>
+      </w:r>
+      <w:proofErr w:type="spellEnd"/>
+      <w:r>
+        <w:t xml:space="preserve"> No. 1", although this may have been a backronym designed to justify the evocation of the mythical creature with this name. Hundreds of variations of this design were manufactured by many firms, from the 1950s until the 1990s. The Burroughs Corporation introduced "Nixie" and owned the name Nixie as a trademark. Nixie-like displays made by other firms had trademarked names including </w:t>
+      </w:r>
+      <w:proofErr w:type="spellStart"/>
+      <w:r>
+        <w:t>Digitron</w:t>
+      </w:r>
+      <w:proofErr w:type="spellEnd"/>
+      <w:r>
+        <w:t xml:space="preserve">, </w:t>
+      </w:r>
+      <w:proofErr w:type="spellStart"/>
+      <w:r>
+        <w:t>Inditron</w:t>
+      </w:r>
+      <w:proofErr w:type="spellEnd"/>
+      <w:r>
+        <w:t xml:space="preserve"> and </w:t>
+      </w:r>
+      <w:proofErr w:type="spellStart"/>
+      <w:r>
+        <w:t>Numicator</w:t>
+      </w:r>
+      <w:proofErr w:type="spellEnd"/>
+      <w:r>
+        <w:t>. A proper generic term is cold cathode neon readout tube, though the phrase Nixie tube quickly entered the vernacular as a generic name.</w:t>
       </w:r>
       <w:r>
         <w:t>”</w:t>
@@ -2582,22 +2886,22 @@
       <w:pPr>
         <w:pStyle w:val="Heading2"/>
       </w:pPr>
-      <w:bookmarkStart w:id="18" w:name="_Toc153965771"/>
+      <w:bookmarkStart w:id="19" w:name="_Toc153981904"/>
       <w:r>
         <w:t>In Soviet Russia:</w:t>
       </w:r>
-      <w:bookmarkEnd w:id="18"/>
+      <w:bookmarkEnd w:id="19"/>
     </w:p>
     <w:p/>
     <w:p>
       <w:pPr>
         <w:pStyle w:val="Heading2"/>
       </w:pPr>
-      <w:bookmarkStart w:id="19" w:name="_Toc153965772"/>
+      <w:bookmarkStart w:id="20" w:name="_Toc153981905"/>
       <w:r>
         <w:t>IN-12A/B:</w:t>
       </w:r>
-      <w:bookmarkEnd w:id="19"/>
+      <w:bookmarkEnd w:id="20"/>
     </w:p>
     <w:p>
       <w:pPr>
@@ -2608,6 +2912,8 @@
       <w:pPr>
         <w:ind w:left="0"/>
       </w:pPr>
+      <w:bookmarkStart w:id="21" w:name="_GoBack"/>
+      <w:bookmarkEnd w:id="21"/>
     </w:p>
     <w:sectPr>
       <w:headerReference w:type="default" r:id="rId8"/>
@@ -2653,6 +2959,7 @@
   <w:p>
     <w:pPr>
       <w:pStyle w:val="Footer"/>
+      <w:ind w:left="0"/>
       <w:rPr>
         <w:i/>
         <w:iCs/>
@@ -2695,6 +3002,7 @@
   <w:p>
     <w:pPr>
       <w:pStyle w:val="Header"/>
+      <w:ind w:left="0"/>
       <w:rPr>
         <w:i/>
         <w:iCs/>
@@ -2703,6 +3011,7 @@
     <w:r>
       <w:t xml:space="preserve">Nixie Clock </w:t>
     </w:r>
+    <w:proofErr w:type="spellStart"/>
     <w:r>
       <w:rPr>
         <w:i/>
@@ -2711,6 +3020,7 @@
       </w:rPr>
       <w:t>Redux</w:t>
     </w:r>
+    <w:proofErr w:type="spellEnd"/>
   </w:p>
 </w:hdr>
 </file>
@@ -3584,7 +3894,7 @@
     <w:link w:val="Heading1Char"/>
     <w:uiPriority w:val="9"/>
     <w:qFormat/>
-    <w:rsid w:val="00E760B5"/>
+    <w:rsid w:val="00CB75B6"/>
     <w:pPr>
       <w:keepNext/>
       <w:keepLines/>
@@ -3597,7 +3907,7 @@
     <w:rPr>
       <w:rFonts w:ascii="Courier New" w:eastAsiaTheme="majorEastAsia" w:hAnsi="Courier New" w:cstheme="majorBidi"/>
       <w:b/>
-      <w:color w:val="75280A" w:themeColor="text2" w:themeShade="BF"/>
+      <w:color w:val="EE7344" w:themeColor="text2" w:themeTint="99"/>
       <w:sz w:val="44"/>
       <w:szCs w:val="36"/>
     </w:rPr>
@@ -3611,7 +3921,7 @@
     <w:uiPriority w:val="9"/>
     <w:unhideWhenUsed/>
     <w:qFormat/>
-    <w:rsid w:val="00E760B5"/>
+    <w:rsid w:val="008A1414"/>
     <w:pPr>
       <w:keepNext/>
       <w:keepLines/>
@@ -3623,7 +3933,7 @@
     </w:pPr>
     <w:rPr>
       <w:rFonts w:asciiTheme="majorHAnsi" w:eastAsiaTheme="majorEastAsia" w:hAnsiTheme="majorHAnsi" w:cstheme="majorBidi"/>
-      <w:color w:val="B76E0B" w:themeColor="accent1" w:themeShade="BF"/>
+      <w:color w:val="F4A182" w:themeColor="text2" w:themeTint="66"/>
       <w:sz w:val="32"/>
       <w:szCs w:val="32"/>
     </w:rPr>
@@ -3823,11 +4133,11 @@
     <w:basedOn w:val="DefaultParagraphFont"/>
     <w:link w:val="Heading1"/>
     <w:uiPriority w:val="9"/>
-    <w:rsid w:val="002B06DF"/>
+    <w:rsid w:val="00CB75B6"/>
     <w:rPr>
       <w:rFonts w:ascii="Courier New" w:eastAsiaTheme="majorEastAsia" w:hAnsi="Courier New" w:cstheme="majorBidi"/>
       <w:b/>
-      <w:color w:val="75280A" w:themeColor="text2" w:themeShade="BF"/>
+      <w:color w:val="EE7344" w:themeColor="text2" w:themeTint="99"/>
       <w:sz w:val="44"/>
       <w:szCs w:val="36"/>
     </w:rPr>
@@ -3837,10 +4147,10 @@
     <w:basedOn w:val="DefaultParagraphFont"/>
     <w:link w:val="Heading2"/>
     <w:uiPriority w:val="9"/>
-    <w:rsid w:val="002B06DF"/>
+    <w:rsid w:val="008A1414"/>
     <w:rPr>
       <w:rFonts w:asciiTheme="majorHAnsi" w:eastAsiaTheme="majorEastAsia" w:hAnsiTheme="majorHAnsi" w:cstheme="majorBidi"/>
-      <w:color w:val="B76E0B" w:themeColor="accent1" w:themeShade="BF"/>
+      <w:color w:val="F4A182" w:themeColor="text2" w:themeTint="66"/>
       <w:sz w:val="32"/>
       <w:szCs w:val="32"/>
     </w:rPr>
@@ -4267,11 +4577,14 @@
     <w:autoRedefine/>
     <w:uiPriority w:val="39"/>
     <w:unhideWhenUsed/>
-    <w:rsid w:val="00BE29D3"/>
+    <w:rsid w:val="00A2456D"/>
     <w:pPr>
       <w:spacing w:after="100"/>
       <w:ind w:left="0"/>
     </w:pPr>
+    <w:rPr>
+      <w:color w:val="EE7344" w:themeColor="text2" w:themeTint="99"/>
+    </w:rPr>
   </w:style>
   <w:style w:type="character" w:styleId="Hyperlink">
     <w:name w:val="Hyperlink"/>
@@ -4291,7 +4604,7 @@
     <w:autoRedefine/>
     <w:uiPriority w:val="39"/>
     <w:unhideWhenUsed/>
-    <w:rsid w:val="0074125E"/>
+    <w:rsid w:val="00A2456D"/>
     <w:pPr>
       <w:tabs>
         <w:tab w:val="left" w:pos="1440"/>
@@ -4300,6 +4613,9 @@
       <w:spacing w:after="100"/>
       <w:ind w:left="220"/>
     </w:pPr>
+    <w:rPr>
+      <w:color w:val="F4A182" w:themeColor="text2" w:themeTint="66"/>
+    </w:rPr>
   </w:style>
   <w:style w:type="character" w:customStyle="1" w:styleId="UnresolvedMention">
     <w:name w:val="Unresolved Mention"/>
@@ -4591,7 +4907,7 @@
 </file>
 
 <file path=customXml/itemProps1.xml><?xml version="1.0" encoding="utf-8"?>
-<ds:datastoreItem xmlns:ds="http://schemas.openxmlformats.org/officeDocument/2006/customXml" ds:itemID="{34E1CF83-65F1-4BA3-AB6C-F632F977DA42}">
+<ds:datastoreItem xmlns:ds="http://schemas.openxmlformats.org/officeDocument/2006/customXml" ds:itemID="{53C85473-A9DF-4E88-8097-08FCCD31636B}">
   <ds:schemaRefs>
     <ds:schemaRef ds:uri="http://schemas.openxmlformats.org/officeDocument/2006/bibliography"/>
   </ds:schemaRefs>

--- a/rev_b/doc/User_Manual_IN12.docx
+++ b/rev_b/doc/User_Manual_IN12.docx
@@ -1,6 +1,6 @@
 
 <file path=word/document.xml><?xml version="1.0" encoding="utf-8"?>
-<w:document xmlns:wpc="http://schemas.microsoft.com/office/word/2010/wordprocessingCanvas" xmlns:cx="http://schemas.microsoft.com/office/drawing/2014/chartex" xmlns:cx1="http://schemas.microsoft.com/office/drawing/2015/9/8/chartex" xmlns:mc="http://schemas.openxmlformats.org/markup-compatibility/2006" xmlns:o="urn:schemas-microsoft-com:office:office" xmlns:r="http://schemas.openxmlformats.org/officeDocument/2006/relationships" xmlns:m="http://schemas.openxmlformats.org/officeDocument/2006/math" xmlns:v="urn:schemas-microsoft-com:vml" xmlns:wp14="http://schemas.microsoft.com/office/word/2010/wordprocessingDrawing" xmlns:wp="http://schemas.openxmlformats.org/drawingml/2006/wordprocessingDrawing" xmlns:w10="urn:schemas-microsoft-com:office:word" xmlns:w="http://schemas.openxmlformats.org/wordprocessingml/2006/main" xmlns:w14="http://schemas.microsoft.com/office/word/2010/wordml" xmlns:w15="http://schemas.microsoft.com/office/word/2012/wordml" xmlns:w16se="http://schemas.microsoft.com/office/word/2015/wordml/symex" xmlns:wpg="http://schemas.microsoft.com/office/word/2010/wordprocessingGroup" xmlns:wpi="http://schemas.microsoft.com/office/word/2010/wordprocessingInk" xmlns:wne="http://schemas.microsoft.com/office/word/2006/wordml" xmlns:wps="http://schemas.microsoft.com/office/word/2010/wordprocessingShape" mc:Ignorable="w14 w15 w16se wp14">
+<w:document xmlns:wpc="http://schemas.microsoft.com/office/word/2010/wordprocessingCanvas" xmlns:cx="http://schemas.microsoft.com/office/drawing/2014/chartex" xmlns:cx1="http://schemas.microsoft.com/office/drawing/2015/9/8/chartex" xmlns:cx2="http://schemas.microsoft.com/office/drawing/2015/10/21/chartex" xmlns:cx3="http://schemas.microsoft.com/office/drawing/2016/5/9/chartex" xmlns:cx4="http://schemas.microsoft.com/office/drawing/2016/5/10/chartex" xmlns:cx5="http://schemas.microsoft.com/office/drawing/2016/5/11/chartex" xmlns:cx6="http://schemas.microsoft.com/office/drawing/2016/5/12/chartex" xmlns:cx7="http://schemas.microsoft.com/office/drawing/2016/5/13/chartex" xmlns:cx8="http://schemas.microsoft.com/office/drawing/2016/5/14/chartex" xmlns:mc="http://schemas.openxmlformats.org/markup-compatibility/2006" xmlns:aink="http://schemas.microsoft.com/office/drawing/2016/ink" xmlns:am3d="http://schemas.microsoft.com/office/drawing/2017/model3d" xmlns:o="urn:schemas-microsoft-com:office:office" xmlns:oel="http://schemas.microsoft.com/office/2019/extlst" xmlns:r="http://schemas.openxmlformats.org/officeDocument/2006/relationships" xmlns:m="http://schemas.openxmlformats.org/officeDocument/2006/math" xmlns:v="urn:schemas-microsoft-com:vml" xmlns:wp14="http://schemas.microsoft.com/office/word/2010/wordprocessingDrawing" xmlns:wp="http://schemas.openxmlformats.org/drawingml/2006/wordprocessingDrawing" xmlns:w10="urn:schemas-microsoft-com:office:word" xmlns:w="http://schemas.openxmlformats.org/wordprocessingml/2006/main" xmlns:w14="http://schemas.microsoft.com/office/word/2010/wordml" xmlns:w15="http://schemas.microsoft.com/office/word/2012/wordml" xmlns:w16cex="http://schemas.microsoft.com/office/word/2018/wordml/cex" xmlns:w16cid="http://schemas.microsoft.com/office/word/2016/wordml/cid" xmlns:w16="http://schemas.microsoft.com/office/word/2018/wordml" xmlns:w16sdtdh="http://schemas.microsoft.com/office/word/2020/wordml/sdtdatahash" xmlns:w16se="http://schemas.microsoft.com/office/word/2015/wordml/symex" xmlns:wpg="http://schemas.microsoft.com/office/word/2010/wordprocessingGroup" xmlns:wpi="http://schemas.microsoft.com/office/word/2010/wordprocessingInk" xmlns:wne="http://schemas.microsoft.com/office/word/2006/wordml" xmlns:wps="http://schemas.microsoft.com/office/word/2010/wordprocessingShape" mc:Ignorable="w14 w15 w16se w16cid w16 w16cex w16sdtdh wp14">
   <w:body>
     <w:sdt>
       <w:sdtPr>
@@ -156,7 +156,6 @@
                                     <w:dataBinding w:prefixMappings="xmlns:ns0='http://purl.org/dc/elements/1.1/' xmlns:ns1='http://schemas.openxmlformats.org/package/2006/metadata/core-properties' " w:xpath="/ns1:coreProperties[1]/ns0:creator[1]" w:storeItemID="{6C3C8BC8-F283-45AE-878A-BAB7291924A1}"/>
                                     <w:text/>
                                   </w:sdtPr>
-                                  <w:sdtEndPr/>
                                   <w:sdtContent>
                                     <w:p>
                                       <w:pPr>
@@ -339,7 +338,7 @@
               </mc:Choice>
               <mc:Fallback>
                 <w:pict>
-                  <v:group w14:anchorId="760E8048" id="Group 62" o:spid="_x0000_s1026" style="position:absolute;margin-left:0;margin-top:0;width:540.55pt;height:718.4pt;z-index:-251657216;mso-width-percent:882;mso-height-percent:909;mso-position-horizontal:center;mso-position-horizontal-relative:page;mso-position-vertical:center;mso-position-vertical-relative:page;mso-width-percent:882;mso-height-percent:909" coordsize="68648,91235" o:gfxdata="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">
+                  <v:group w14:anchorId="760E8048" id="Group 62" o:spid="_x0000_s1026" style="position:absolute;margin-left:0;margin-top:0;width:540.55pt;height:718.4pt;z-index:-251657216;mso-width-percent:882;mso-height-percent:909;mso-position-horizontal:center;mso-position-horizontal-relative:page;mso-position-vertical:center;mso-position-vertical-relative:page;mso-width-percent:882;mso-height-percent:909" coordsize="68648,91235" o:gfxdata="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">
                     <v:rect id="Rectangle 194" o:spid="_x0000_s1027" style="position:absolute;width:68580;height:13716;visibility:visible;mso-wrap-style:square;v-text-anchor:middle" o:gfxdata="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" fillcolor="#ee7344 [1951]" stroked="f" strokeweight="1pt"/>
                     <v:rect id="Rectangle 195" o:spid="_x0000_s1028" style="position:absolute;top:40943;width:68580;height:50292;visibility:visible;mso-wrap-style:square;v-text-anchor:bottom" o:gfxdata="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" fillcolor="#ee7344 [1951]" stroked="f" strokeweight="1pt">
                       <v:textbox inset="36pt,57.6pt,36pt,36pt">
@@ -355,7 +354,6 @@
                               <w:dataBinding w:prefixMappings="xmlns:ns0='http://purl.org/dc/elements/1.1/' xmlns:ns1='http://schemas.openxmlformats.org/package/2006/metadata/core-properties' " w:xpath="/ns1:coreProperties[1]/ns0:creator[1]" w:storeItemID="{6C3C8BC8-F283-45AE-878A-BAB7291924A1}"/>
                               <w:text/>
                             </w:sdtPr>
-                            <w:sdtEndPr/>
                             <w:sdtContent>
                               <w:p>
                                 <w:pPr>
@@ -523,6 +521,8 @@
         <w:rPr>
           <w:noProof/>
           <w:color w:val="auto"/>
+          <w:kern w:val="2"/>
+          <w14:ligatures w14:val="standardContextual"/>
         </w:rPr>
       </w:pPr>
       <w:r>
@@ -535,7 +535,7 @@
       <w:r>
         <w:fldChar w:fldCharType="separate"/>
       </w:r>
-      <w:hyperlink w:anchor="_Toc153981885" w:history="1">
+      <w:hyperlink w:anchor="_Toc153999945" w:history="1">
         <w:r>
           <w:rPr>
             <w:rStyle w:val="Hyperlink"/>
@@ -547,6 +547,8 @@
           <w:rPr>
             <w:noProof/>
             <w:color w:val="auto"/>
+            <w:kern w:val="2"/>
+            <w14:ligatures w14:val="standardContextual"/>
           </w:rPr>
           <w:tab/>
         </w:r>
@@ -576,7 +578,7 @@
             <w:noProof/>
             <w:webHidden/>
           </w:rPr>
-          <w:instrText xml:space="preserve"> PAGEREF _Toc153981885 \h </w:instrText>
+          <w:instrText xml:space="preserve"> PAGEREF _Toc153999945 \h </w:instrText>
         </w:r>
         <w:r>
           <w:rPr>
@@ -617,9 +619,11 @@
         <w:rPr>
           <w:noProof/>
           <w:color w:val="auto"/>
-        </w:rPr>
-      </w:pPr>
-      <w:hyperlink w:anchor="_Toc153981886" w:history="1">
+          <w:kern w:val="2"/>
+          <w14:ligatures w14:val="standardContextual"/>
+        </w:rPr>
+      </w:pPr>
+      <w:hyperlink w:anchor="_Toc153999946" w:history="1">
         <w:r>
           <w:rPr>
             <w:rStyle w:val="Hyperlink"/>
@@ -631,6 +635,8 @@
           <w:rPr>
             <w:noProof/>
             <w:color w:val="auto"/>
+            <w:kern w:val="2"/>
+            <w14:ligatures w14:val="standardContextual"/>
           </w:rPr>
           <w:tab/>
         </w:r>
@@ -660,7 +666,7 @@
             <w:noProof/>
             <w:webHidden/>
           </w:rPr>
-          <w:instrText xml:space="preserve"> PAGEREF _Toc153981886 \h </w:instrText>
+          <w:instrText xml:space="preserve"> PAGEREF _Toc153999946 \h </w:instrText>
         </w:r>
         <w:r>
           <w:rPr>
@@ -701,9 +707,11 @@
         <w:rPr>
           <w:noProof/>
           <w:color w:val="auto"/>
-        </w:rPr>
-      </w:pPr>
-      <w:hyperlink w:anchor="_Toc153981887" w:history="1">
+          <w:kern w:val="2"/>
+          <w14:ligatures w14:val="standardContextual"/>
+        </w:rPr>
+      </w:pPr>
+      <w:hyperlink w:anchor="_Toc153999947" w:history="1">
         <w:r>
           <w:rPr>
             <w:rStyle w:val="Hyperlink"/>
@@ -715,6 +723,8 @@
           <w:rPr>
             <w:noProof/>
             <w:color w:val="auto"/>
+            <w:kern w:val="2"/>
+            <w14:ligatures w14:val="standardContextual"/>
           </w:rPr>
           <w:tab/>
         </w:r>
@@ -744,7 +754,7 @@
             <w:noProof/>
             <w:webHidden/>
           </w:rPr>
-          <w:instrText xml:space="preserve"> PAGEREF _Toc153981887 \h </w:instrText>
+          <w:instrText xml:space="preserve"> PAGEREF _Toc153999947 \h </w:instrText>
         </w:r>
         <w:r>
           <w:rPr>
@@ -785,9 +795,11 @@
         <w:rPr>
           <w:noProof/>
           <w:color w:val="auto"/>
-        </w:rPr>
-      </w:pPr>
-      <w:hyperlink w:anchor="_Toc153981888" w:history="1">
+          <w:kern w:val="2"/>
+          <w14:ligatures w14:val="standardContextual"/>
+        </w:rPr>
+      </w:pPr>
+      <w:hyperlink w:anchor="_Toc153999948" w:history="1">
         <w:r>
           <w:rPr>
             <w:rStyle w:val="Hyperlink"/>
@@ -799,6 +811,8 @@
           <w:rPr>
             <w:noProof/>
             <w:color w:val="auto"/>
+            <w:kern w:val="2"/>
+            <w14:ligatures w14:val="standardContextual"/>
           </w:rPr>
           <w:tab/>
         </w:r>
@@ -828,7 +842,7 @@
             <w:noProof/>
             <w:webHidden/>
           </w:rPr>
-          <w:instrText xml:space="preserve"> PAGEREF _Toc153981888 \h </w:instrText>
+          <w:instrText xml:space="preserve"> PAGEREF _Toc153999948 \h </w:instrText>
         </w:r>
         <w:r>
           <w:rPr>
@@ -869,9 +883,11 @@
         <w:rPr>
           <w:noProof/>
           <w:color w:val="auto"/>
-        </w:rPr>
-      </w:pPr>
-      <w:hyperlink w:anchor="_Toc153981889" w:history="1">
+          <w:kern w:val="2"/>
+          <w14:ligatures w14:val="standardContextual"/>
+        </w:rPr>
+      </w:pPr>
+      <w:hyperlink w:anchor="_Toc153999949" w:history="1">
         <w:r>
           <w:rPr>
             <w:rStyle w:val="Hyperlink"/>
@@ -883,6 +899,8 @@
           <w:rPr>
             <w:noProof/>
             <w:color w:val="auto"/>
+            <w:kern w:val="2"/>
+            <w14:ligatures w14:val="standardContextual"/>
           </w:rPr>
           <w:tab/>
         </w:r>
@@ -912,7 +930,7 @@
             <w:noProof/>
             <w:webHidden/>
           </w:rPr>
-          <w:instrText xml:space="preserve"> PAGEREF _Toc153981889 \h </w:instrText>
+          <w:instrText xml:space="preserve"> PAGEREF _Toc153999949 \h </w:instrText>
         </w:r>
         <w:r>
           <w:rPr>
@@ -949,9 +967,11 @@
         <w:rPr>
           <w:noProof/>
           <w:color w:val="auto"/>
-        </w:rPr>
-      </w:pPr>
-      <w:hyperlink w:anchor="_Toc153981890" w:history="1">
+          <w:kern w:val="2"/>
+          <w14:ligatures w14:val="standardContextual"/>
+        </w:rPr>
+      </w:pPr>
+      <w:hyperlink w:anchor="_Toc153999950" w:history="1">
         <w:r>
           <w:rPr>
             <w:rStyle w:val="Hyperlink"/>
@@ -963,6 +983,8 @@
           <w:rPr>
             <w:noProof/>
             <w:color w:val="auto"/>
+            <w:kern w:val="2"/>
+            <w14:ligatures w14:val="standardContextual"/>
           </w:rPr>
           <w:tab/>
         </w:r>
@@ -992,7 +1014,7 @@
             <w:noProof/>
             <w:webHidden/>
           </w:rPr>
-          <w:instrText xml:space="preserve"> PAGEREF _Toc153981890 \h </w:instrText>
+          <w:instrText xml:space="preserve"> PAGEREF _Toc153999950 \h </w:instrText>
         </w:r>
         <w:r>
           <w:rPr>
@@ -1013,6 +1035,846 @@
             <w:webHidden/>
           </w:rPr>
           <w:t>6</w:t>
+        </w:r>
+        <w:r>
+          <w:rPr>
+            <w:noProof/>
+            <w:webHidden/>
+          </w:rPr>
+          <w:fldChar w:fldCharType="end"/>
+        </w:r>
+      </w:hyperlink>
+    </w:p>
+    <w:p>
+      <w:pPr>
+        <w:pStyle w:val="TOC2"/>
+        <w:rPr>
+          <w:noProof/>
+          <w:color w:val="auto"/>
+          <w:kern w:val="2"/>
+          <w14:ligatures w14:val="standardContextual"/>
+        </w:rPr>
+      </w:pPr>
+      <w:hyperlink w:anchor="_Toc153999951" w:history="1">
+        <w:r>
+          <w:rPr>
+            <w:rStyle w:val="Hyperlink"/>
+            <w:noProof/>
+          </w:rPr>
+          <w:t>B.</w:t>
+        </w:r>
+        <w:r>
+          <w:rPr>
+            <w:noProof/>
+            <w:color w:val="auto"/>
+            <w:kern w:val="2"/>
+            <w14:ligatures w14:val="standardContextual"/>
+          </w:rPr>
+          <w:tab/>
+        </w:r>
+        <w:r>
+          <w:rPr>
+            <w:rStyle w:val="Hyperlink"/>
+            <w:noProof/>
+          </w:rPr>
+          <w:t>Beginning Communication</w:t>
+        </w:r>
+        <w:r>
+          <w:rPr>
+            <w:noProof/>
+            <w:webHidden/>
+          </w:rPr>
+          <w:tab/>
+        </w:r>
+        <w:r>
+          <w:rPr>
+            <w:noProof/>
+            <w:webHidden/>
+          </w:rPr>
+          <w:fldChar w:fldCharType="begin"/>
+        </w:r>
+        <w:r>
+          <w:rPr>
+            <w:noProof/>
+            <w:webHidden/>
+          </w:rPr>
+          <w:instrText xml:space="preserve"> PAGEREF _Toc153999951 \h </w:instrText>
+        </w:r>
+        <w:r>
+          <w:rPr>
+            <w:noProof/>
+            <w:webHidden/>
+          </w:rPr>
+        </w:r>
+        <w:r>
+          <w:rPr>
+            <w:noProof/>
+            <w:webHidden/>
+          </w:rPr>
+          <w:fldChar w:fldCharType="separate"/>
+        </w:r>
+        <w:r>
+          <w:rPr>
+            <w:noProof/>
+            <w:webHidden/>
+          </w:rPr>
+          <w:t>6</w:t>
+        </w:r>
+        <w:r>
+          <w:rPr>
+            <w:noProof/>
+            <w:webHidden/>
+          </w:rPr>
+          <w:fldChar w:fldCharType="end"/>
+        </w:r>
+      </w:hyperlink>
+    </w:p>
+    <w:p>
+      <w:pPr>
+        <w:pStyle w:val="TOC2"/>
+        <w:rPr>
+          <w:noProof/>
+          <w:color w:val="auto"/>
+          <w:kern w:val="2"/>
+          <w14:ligatures w14:val="standardContextual"/>
+        </w:rPr>
+      </w:pPr>
+      <w:hyperlink w:anchor="_Toc153999952" w:history="1">
+        <w:r>
+          <w:rPr>
+            <w:rStyle w:val="Hyperlink"/>
+            <w:noProof/>
+          </w:rPr>
+          <w:t>C.</w:t>
+        </w:r>
+        <w:r>
+          <w:rPr>
+            <w:noProof/>
+            <w:color w:val="auto"/>
+            <w:kern w:val="2"/>
+            <w14:ligatures w14:val="standardContextual"/>
+          </w:rPr>
+          <w:tab/>
+        </w:r>
+        <w:r>
+          <w:rPr>
+            <w:rStyle w:val="Hyperlink"/>
+            <w:noProof/>
+          </w:rPr>
+          <w:t>Serial Color Scheme</w:t>
+        </w:r>
+        <w:r>
+          <w:rPr>
+            <w:noProof/>
+            <w:webHidden/>
+          </w:rPr>
+          <w:tab/>
+        </w:r>
+        <w:r>
+          <w:rPr>
+            <w:noProof/>
+            <w:webHidden/>
+          </w:rPr>
+          <w:fldChar w:fldCharType="begin"/>
+        </w:r>
+        <w:r>
+          <w:rPr>
+            <w:noProof/>
+            <w:webHidden/>
+          </w:rPr>
+          <w:instrText xml:space="preserve"> PAGEREF _Toc153999952 \h </w:instrText>
+        </w:r>
+        <w:r>
+          <w:rPr>
+            <w:noProof/>
+            <w:webHidden/>
+          </w:rPr>
+        </w:r>
+        <w:r>
+          <w:rPr>
+            <w:noProof/>
+            <w:webHidden/>
+          </w:rPr>
+          <w:fldChar w:fldCharType="separate"/>
+        </w:r>
+        <w:r>
+          <w:rPr>
+            <w:noProof/>
+            <w:webHidden/>
+          </w:rPr>
+          <w:t>6</w:t>
+        </w:r>
+        <w:r>
+          <w:rPr>
+            <w:noProof/>
+            <w:webHidden/>
+          </w:rPr>
+          <w:fldChar w:fldCharType="end"/>
+        </w:r>
+      </w:hyperlink>
+    </w:p>
+    <w:p>
+      <w:pPr>
+        <w:pStyle w:val="TOC2"/>
+        <w:rPr>
+          <w:noProof/>
+          <w:color w:val="auto"/>
+          <w:kern w:val="2"/>
+          <w14:ligatures w14:val="standardContextual"/>
+        </w:rPr>
+      </w:pPr>
+      <w:hyperlink w:anchor="_Toc153999953" w:history="1">
+        <w:r>
+          <w:rPr>
+            <w:rStyle w:val="Hyperlink"/>
+            <w:noProof/>
+          </w:rPr>
+          <w:t>D.</w:t>
+        </w:r>
+        <w:r>
+          <w:rPr>
+            <w:noProof/>
+            <w:color w:val="auto"/>
+            <w:kern w:val="2"/>
+            <w14:ligatures w14:val="standardContextual"/>
+          </w:rPr>
+          <w:tab/>
+        </w:r>
+        <w:r>
+          <w:rPr>
+            <w:rStyle w:val="Hyperlink"/>
+            <w:noProof/>
+          </w:rPr>
+          <w:t>Help command</w:t>
+        </w:r>
+        <w:r>
+          <w:rPr>
+            <w:noProof/>
+            <w:webHidden/>
+          </w:rPr>
+          <w:tab/>
+        </w:r>
+        <w:r>
+          <w:rPr>
+            <w:noProof/>
+            <w:webHidden/>
+          </w:rPr>
+          <w:fldChar w:fldCharType="begin"/>
+        </w:r>
+        <w:r>
+          <w:rPr>
+            <w:noProof/>
+            <w:webHidden/>
+          </w:rPr>
+          <w:instrText xml:space="preserve"> PAGEREF _Toc153999953 \h </w:instrText>
+        </w:r>
+        <w:r>
+          <w:rPr>
+            <w:noProof/>
+            <w:webHidden/>
+          </w:rPr>
+        </w:r>
+        <w:r>
+          <w:rPr>
+            <w:noProof/>
+            <w:webHidden/>
+          </w:rPr>
+          <w:fldChar w:fldCharType="separate"/>
+        </w:r>
+        <w:r>
+          <w:rPr>
+            <w:noProof/>
+            <w:webHidden/>
+          </w:rPr>
+          <w:t>6</w:t>
+        </w:r>
+        <w:r>
+          <w:rPr>
+            <w:noProof/>
+            <w:webHidden/>
+          </w:rPr>
+          <w:fldChar w:fldCharType="end"/>
+        </w:r>
+      </w:hyperlink>
+    </w:p>
+    <w:p>
+      <w:pPr>
+        <w:pStyle w:val="TOC2"/>
+        <w:rPr>
+          <w:noProof/>
+          <w:color w:val="auto"/>
+          <w:kern w:val="2"/>
+          <w14:ligatures w14:val="standardContextual"/>
+        </w:rPr>
+      </w:pPr>
+      <w:hyperlink w:anchor="_Toc153999954" w:history="1">
+        <w:r>
+          <w:rPr>
+            <w:rStyle w:val="Hyperlink"/>
+            <w:noProof/>
+          </w:rPr>
+          <w:t>E.</w:t>
+        </w:r>
+        <w:r>
+          <w:rPr>
+            <w:noProof/>
+            <w:color w:val="auto"/>
+            <w:kern w:val="2"/>
+            <w14:ligatures w14:val="standardContextual"/>
+          </w:rPr>
+          <w:tab/>
+        </w:r>
+        <w:r>
+          <w:rPr>
+            <w:rStyle w:val="Hyperlink"/>
+            <w:noProof/>
+          </w:rPr>
+          <w:t>Setting the Time</w:t>
+        </w:r>
+        <w:r>
+          <w:rPr>
+            <w:noProof/>
+            <w:webHidden/>
+          </w:rPr>
+          <w:tab/>
+        </w:r>
+        <w:r>
+          <w:rPr>
+            <w:noProof/>
+            <w:webHidden/>
+          </w:rPr>
+          <w:fldChar w:fldCharType="begin"/>
+        </w:r>
+        <w:r>
+          <w:rPr>
+            <w:noProof/>
+            <w:webHidden/>
+          </w:rPr>
+          <w:instrText xml:space="preserve"> PAGEREF _Toc153999954 \h </w:instrText>
+        </w:r>
+        <w:r>
+          <w:rPr>
+            <w:noProof/>
+            <w:webHidden/>
+          </w:rPr>
+        </w:r>
+        <w:r>
+          <w:rPr>
+            <w:noProof/>
+            <w:webHidden/>
+          </w:rPr>
+          <w:fldChar w:fldCharType="separate"/>
+        </w:r>
+        <w:r>
+          <w:rPr>
+            <w:noProof/>
+            <w:webHidden/>
+          </w:rPr>
+          <w:t>6</w:t>
+        </w:r>
+        <w:r>
+          <w:rPr>
+            <w:noProof/>
+            <w:webHidden/>
+          </w:rPr>
+          <w:fldChar w:fldCharType="end"/>
+        </w:r>
+      </w:hyperlink>
+    </w:p>
+    <w:p>
+      <w:pPr>
+        <w:pStyle w:val="TOC2"/>
+        <w:rPr>
+          <w:noProof/>
+          <w:color w:val="auto"/>
+          <w:kern w:val="2"/>
+          <w14:ligatures w14:val="standardContextual"/>
+        </w:rPr>
+      </w:pPr>
+      <w:hyperlink w:anchor="_Toc153999955" w:history="1">
+        <w:r>
+          <w:rPr>
+            <w:rStyle w:val="Hyperlink"/>
+            <w:noProof/>
+          </w:rPr>
+          <w:t>F.</w:t>
+        </w:r>
+        <w:r>
+          <w:rPr>
+            <w:noProof/>
+            <w:color w:val="auto"/>
+            <w:kern w:val="2"/>
+            <w14:ligatures w14:val="standardContextual"/>
+          </w:rPr>
+          <w:tab/>
+        </w:r>
+        <w:r>
+          <w:rPr>
+            <w:rStyle w:val="Hyperlink"/>
+            <w:noProof/>
+          </w:rPr>
+          <w:t>Selecting what is Displayed</w:t>
+        </w:r>
+        <w:r>
+          <w:rPr>
+            <w:noProof/>
+            <w:webHidden/>
+          </w:rPr>
+          <w:tab/>
+        </w:r>
+        <w:r>
+          <w:rPr>
+            <w:noProof/>
+            <w:webHidden/>
+          </w:rPr>
+          <w:fldChar w:fldCharType="begin"/>
+        </w:r>
+        <w:r>
+          <w:rPr>
+            <w:noProof/>
+            <w:webHidden/>
+          </w:rPr>
+          <w:instrText xml:space="preserve"> PAGEREF _Toc153999955 \h </w:instrText>
+        </w:r>
+        <w:r>
+          <w:rPr>
+            <w:noProof/>
+            <w:webHidden/>
+          </w:rPr>
+        </w:r>
+        <w:r>
+          <w:rPr>
+            <w:noProof/>
+            <w:webHidden/>
+          </w:rPr>
+          <w:fldChar w:fldCharType="separate"/>
+        </w:r>
+        <w:r>
+          <w:rPr>
+            <w:noProof/>
+            <w:webHidden/>
+          </w:rPr>
+          <w:t>7</w:t>
+        </w:r>
+        <w:r>
+          <w:rPr>
+            <w:noProof/>
+            <w:webHidden/>
+          </w:rPr>
+          <w:fldChar w:fldCharType="end"/>
+        </w:r>
+      </w:hyperlink>
+    </w:p>
+    <w:p>
+      <w:pPr>
+        <w:pStyle w:val="TOC2"/>
+        <w:rPr>
+          <w:noProof/>
+          <w:color w:val="auto"/>
+          <w:kern w:val="2"/>
+          <w14:ligatures w14:val="standardContextual"/>
+        </w:rPr>
+      </w:pPr>
+      <w:hyperlink w:anchor="_Toc153999956" w:history="1">
+        <w:r>
+          <w:rPr>
+            <w:rStyle w:val="Hyperlink"/>
+            <w:noProof/>
+          </w:rPr>
+          <w:t>G.</w:t>
+        </w:r>
+        <w:r>
+          <w:rPr>
+            <w:noProof/>
+            <w:color w:val="auto"/>
+            <w:kern w:val="2"/>
+            <w14:ligatures w14:val="standardContextual"/>
+          </w:rPr>
+          <w:tab/>
+        </w:r>
+        <w:r>
+          <w:rPr>
+            <w:rStyle w:val="Hyperlink"/>
+            <w:noProof/>
+          </w:rPr>
+          <w:t>Setting the Alarm</w:t>
+        </w:r>
+        <w:r>
+          <w:rPr>
+            <w:noProof/>
+            <w:webHidden/>
+          </w:rPr>
+          <w:tab/>
+        </w:r>
+        <w:r>
+          <w:rPr>
+            <w:noProof/>
+            <w:webHidden/>
+          </w:rPr>
+          <w:fldChar w:fldCharType="begin"/>
+        </w:r>
+        <w:r>
+          <w:rPr>
+            <w:noProof/>
+            <w:webHidden/>
+          </w:rPr>
+          <w:instrText xml:space="preserve"> PAGEREF _Toc153999956 \h </w:instrText>
+        </w:r>
+        <w:r>
+          <w:rPr>
+            <w:noProof/>
+            <w:webHidden/>
+          </w:rPr>
+        </w:r>
+        <w:r>
+          <w:rPr>
+            <w:noProof/>
+            <w:webHidden/>
+          </w:rPr>
+          <w:fldChar w:fldCharType="separate"/>
+        </w:r>
+        <w:r>
+          <w:rPr>
+            <w:noProof/>
+            <w:webHidden/>
+          </w:rPr>
+          <w:t>7</w:t>
+        </w:r>
+        <w:r>
+          <w:rPr>
+            <w:noProof/>
+            <w:webHidden/>
+          </w:rPr>
+          <w:fldChar w:fldCharType="end"/>
+        </w:r>
+      </w:hyperlink>
+    </w:p>
+    <w:p>
+      <w:pPr>
+        <w:pStyle w:val="TOC2"/>
+        <w:rPr>
+          <w:noProof/>
+          <w:color w:val="auto"/>
+          <w:kern w:val="2"/>
+          <w14:ligatures w14:val="standardContextual"/>
+        </w:rPr>
+      </w:pPr>
+      <w:hyperlink w:anchor="_Toc153999957" w:history="1">
+        <w:r>
+          <w:rPr>
+            <w:rStyle w:val="Hyperlink"/>
+            <w:noProof/>
+          </w:rPr>
+          <w:t>H.</w:t>
+        </w:r>
+        <w:r>
+          <w:rPr>
+            <w:noProof/>
+            <w:color w:val="auto"/>
+            <w:kern w:val="2"/>
+            <w14:ligatures w14:val="standardContextual"/>
+          </w:rPr>
+          <w:tab/>
+        </w:r>
+        <w:r>
+          <w:rPr>
+            <w:rStyle w:val="Hyperlink"/>
+            <w:noProof/>
+          </w:rPr>
+          <w:t>Arming the Alarm</w:t>
+        </w:r>
+        <w:r>
+          <w:rPr>
+            <w:noProof/>
+            <w:webHidden/>
+          </w:rPr>
+          <w:tab/>
+        </w:r>
+        <w:r>
+          <w:rPr>
+            <w:noProof/>
+            <w:webHidden/>
+          </w:rPr>
+          <w:fldChar w:fldCharType="begin"/>
+        </w:r>
+        <w:r>
+          <w:rPr>
+            <w:noProof/>
+            <w:webHidden/>
+          </w:rPr>
+          <w:instrText xml:space="preserve"> PAGEREF _Toc153999957 \h </w:instrText>
+        </w:r>
+        <w:r>
+          <w:rPr>
+            <w:noProof/>
+            <w:webHidden/>
+          </w:rPr>
+        </w:r>
+        <w:r>
+          <w:rPr>
+            <w:noProof/>
+            <w:webHidden/>
+          </w:rPr>
+          <w:fldChar w:fldCharType="separate"/>
+        </w:r>
+        <w:r>
+          <w:rPr>
+            <w:noProof/>
+            <w:webHidden/>
+          </w:rPr>
+          <w:t>7</w:t>
+        </w:r>
+        <w:r>
+          <w:rPr>
+            <w:noProof/>
+            <w:webHidden/>
+          </w:rPr>
+          <w:fldChar w:fldCharType="end"/>
+        </w:r>
+      </w:hyperlink>
+    </w:p>
+    <w:p>
+      <w:pPr>
+        <w:pStyle w:val="TOC2"/>
+        <w:rPr>
+          <w:noProof/>
+          <w:color w:val="auto"/>
+          <w:kern w:val="2"/>
+          <w14:ligatures w14:val="standardContextual"/>
+        </w:rPr>
+      </w:pPr>
+      <w:hyperlink w:anchor="_Toc153999958" w:history="1">
+        <w:r>
+          <w:rPr>
+            <w:rStyle w:val="Hyperlink"/>
+            <w:noProof/>
+          </w:rPr>
+          <w:t>I.</w:t>
+        </w:r>
+        <w:r>
+          <w:rPr>
+            <w:noProof/>
+            <w:color w:val="auto"/>
+            <w:kern w:val="2"/>
+            <w14:ligatures w14:val="standardContextual"/>
+          </w:rPr>
+          <w:tab/>
+        </w:r>
+        <w:r>
+          <w:rPr>
+            <w:rStyle w:val="Hyperlink"/>
+            <w:noProof/>
+          </w:rPr>
+          <w:t>Setting the Tube RGB Backlight</w:t>
+        </w:r>
+        <w:r>
+          <w:rPr>
+            <w:noProof/>
+            <w:webHidden/>
+          </w:rPr>
+          <w:tab/>
+        </w:r>
+        <w:r>
+          <w:rPr>
+            <w:noProof/>
+            <w:webHidden/>
+          </w:rPr>
+          <w:fldChar w:fldCharType="begin"/>
+        </w:r>
+        <w:r>
+          <w:rPr>
+            <w:noProof/>
+            <w:webHidden/>
+          </w:rPr>
+          <w:instrText xml:space="preserve"> PAGEREF _Toc153999958 \h </w:instrText>
+        </w:r>
+        <w:r>
+          <w:rPr>
+            <w:noProof/>
+            <w:webHidden/>
+          </w:rPr>
+        </w:r>
+        <w:r>
+          <w:rPr>
+            <w:noProof/>
+            <w:webHidden/>
+          </w:rPr>
+          <w:fldChar w:fldCharType="separate"/>
+        </w:r>
+        <w:r>
+          <w:rPr>
+            <w:noProof/>
+            <w:webHidden/>
+          </w:rPr>
+          <w:t>8</w:t>
+        </w:r>
+        <w:r>
+          <w:rPr>
+            <w:noProof/>
+            <w:webHidden/>
+          </w:rPr>
+          <w:fldChar w:fldCharType="end"/>
+        </w:r>
+      </w:hyperlink>
+    </w:p>
+    <w:p>
+      <w:pPr>
+        <w:pStyle w:val="TOC2"/>
+        <w:rPr>
+          <w:noProof/>
+          <w:color w:val="auto"/>
+          <w:kern w:val="2"/>
+          <w14:ligatures w14:val="standardContextual"/>
+        </w:rPr>
+      </w:pPr>
+      <w:hyperlink w:anchor="_Toc153999959" w:history="1">
+        <w:r>
+          <w:rPr>
+            <w:rStyle w:val="Hyperlink"/>
+            <w:noProof/>
+          </w:rPr>
+          <w:t>J.</w:t>
+        </w:r>
+        <w:r>
+          <w:rPr>
+            <w:noProof/>
+            <w:color w:val="auto"/>
+            <w:kern w:val="2"/>
+            <w14:ligatures w14:val="standardContextual"/>
+          </w:rPr>
+          <w:tab/>
+        </w:r>
+        <w:r>
+          <w:rPr>
+            <w:rStyle w:val="Hyperlink"/>
+            <w:noProof/>
+          </w:rPr>
+          <w:t>Turning the clock On and Off</w:t>
+        </w:r>
+        <w:r>
+          <w:rPr>
+            <w:noProof/>
+            <w:webHidden/>
+          </w:rPr>
+          <w:tab/>
+        </w:r>
+        <w:r>
+          <w:rPr>
+            <w:noProof/>
+            <w:webHidden/>
+          </w:rPr>
+          <w:fldChar w:fldCharType="begin"/>
+        </w:r>
+        <w:r>
+          <w:rPr>
+            <w:noProof/>
+            <w:webHidden/>
+          </w:rPr>
+          <w:instrText xml:space="preserve"> PAGEREF _Toc153999959 \h </w:instrText>
+        </w:r>
+        <w:r>
+          <w:rPr>
+            <w:noProof/>
+            <w:webHidden/>
+          </w:rPr>
+        </w:r>
+        <w:r>
+          <w:rPr>
+            <w:noProof/>
+            <w:webHidden/>
+          </w:rPr>
+          <w:fldChar w:fldCharType="separate"/>
+        </w:r>
+        <w:r>
+          <w:rPr>
+            <w:noProof/>
+            <w:webHidden/>
+          </w:rPr>
+          <w:t>8</w:t>
+        </w:r>
+        <w:r>
+          <w:rPr>
+            <w:noProof/>
+            <w:webHidden/>
+          </w:rPr>
+          <w:fldChar w:fldCharType="end"/>
+        </w:r>
+      </w:hyperlink>
+    </w:p>
+    <w:p>
+      <w:pPr>
+        <w:pStyle w:val="TOC2"/>
+        <w:rPr>
+          <w:noProof/>
+          <w:color w:val="auto"/>
+          <w:kern w:val="2"/>
+          <w14:ligatures w14:val="standardContextual"/>
+        </w:rPr>
+      </w:pPr>
+      <w:hyperlink w:anchor="_Toc153999960" w:history="1">
+        <w:r>
+          <w:rPr>
+            <w:rStyle w:val="Hyperlink"/>
+            <w:noProof/>
+          </w:rPr>
+          <w:t>K.</w:t>
+        </w:r>
+        <w:r>
+          <w:rPr>
+            <w:noProof/>
+            <w:color w:val="auto"/>
+            <w:kern w:val="2"/>
+            <w14:ligatures w14:val="standardContextual"/>
+          </w:rPr>
+          <w:tab/>
+        </w:r>
+        <w:r>
+          <w:rPr>
+            <w:rStyle w:val="Hyperlink"/>
+            <w:noProof/>
+          </w:rPr>
+          <w:t>Supported Serial Commands</w:t>
+        </w:r>
+        <w:r>
+          <w:rPr>
+            <w:noProof/>
+            <w:webHidden/>
+          </w:rPr>
+          <w:tab/>
+        </w:r>
+        <w:r>
+          <w:rPr>
+            <w:noProof/>
+            <w:webHidden/>
+          </w:rPr>
+          <w:fldChar w:fldCharType="begin"/>
+        </w:r>
+        <w:r>
+          <w:rPr>
+            <w:noProof/>
+            <w:webHidden/>
+          </w:rPr>
+          <w:instrText xml:space="preserve"> PAGEREF _Toc153999960 \h </w:instrText>
+        </w:r>
+        <w:r>
+          <w:rPr>
+            <w:noProof/>
+            <w:webHidden/>
+          </w:rPr>
+        </w:r>
+        <w:r>
+          <w:rPr>
+            <w:noProof/>
+            <w:webHidden/>
+          </w:rPr>
+          <w:fldChar w:fldCharType="separate"/>
+        </w:r>
+        <w:r>
+          <w:rPr>
+            <w:noProof/>
+            <w:webHidden/>
+          </w:rPr>
+          <w:t>8</w:t>
         </w:r>
         <w:r>
           <w:rPr>
@@ -1033,9 +1895,11 @@
         <w:rPr>
           <w:noProof/>
           <w:color w:val="auto"/>
-        </w:rPr>
-      </w:pPr>
-      <w:hyperlink w:anchor="_Toc153981891" w:history="1">
+          <w:kern w:val="2"/>
+          <w14:ligatures w14:val="standardContextual"/>
+        </w:rPr>
+      </w:pPr>
+      <w:hyperlink w:anchor="_Toc153999961" w:history="1">
         <w:r>
           <w:rPr>
             <w:rStyle w:val="Hyperlink"/>
@@ -1047,6 +1911,8 @@
           <w:rPr>
             <w:noProof/>
             <w:color w:val="auto"/>
+            <w:kern w:val="2"/>
+            <w14:ligatures w14:val="standardContextual"/>
           </w:rPr>
           <w:tab/>
         </w:r>
@@ -1076,7 +1942,7 @@
             <w:noProof/>
             <w:webHidden/>
           </w:rPr>
-          <w:instrText xml:space="preserve"> PAGEREF _Toc153981891 \h </w:instrText>
+          <w:instrText xml:space="preserve"> PAGEREF _Toc153999961 \h </w:instrText>
         </w:r>
         <w:r>
           <w:rPr>
@@ -1096,7 +1962,7 @@
             <w:noProof/>
             <w:webHidden/>
           </w:rPr>
-          <w:t>7</w:t>
+          <w:t>10</w:t>
         </w:r>
         <w:r>
           <w:rPr>
@@ -1117,9 +1983,11 @@
         <w:rPr>
           <w:noProof/>
           <w:color w:val="auto"/>
-        </w:rPr>
-      </w:pPr>
-      <w:hyperlink w:anchor="_Toc153981892" w:history="1">
+          <w:kern w:val="2"/>
+          <w14:ligatures w14:val="standardContextual"/>
+        </w:rPr>
+      </w:pPr>
+      <w:hyperlink w:anchor="_Toc153999962" w:history="1">
         <w:r>
           <w:rPr>
             <w:rStyle w:val="Hyperlink"/>
@@ -1131,6 +1999,8 @@
           <w:rPr>
             <w:noProof/>
             <w:color w:val="auto"/>
+            <w:kern w:val="2"/>
+            <w14:ligatures w14:val="standardContextual"/>
           </w:rPr>
           <w:tab/>
         </w:r>
@@ -1160,7 +2030,7 @@
             <w:noProof/>
             <w:webHidden/>
           </w:rPr>
-          <w:instrText xml:space="preserve"> PAGEREF _Toc153981892 \h </w:instrText>
+          <w:instrText xml:space="preserve"> PAGEREF _Toc153999962 \h </w:instrText>
         </w:r>
         <w:r>
           <w:rPr>
@@ -1180,7 +2050,7 @@
             <w:noProof/>
             <w:webHidden/>
           </w:rPr>
-          <w:t>8</w:t>
+          <w:t>12</w:t>
         </w:r>
         <w:r>
           <w:rPr>
@@ -1197,9 +2067,11 @@
         <w:rPr>
           <w:noProof/>
           <w:color w:val="auto"/>
-        </w:rPr>
-      </w:pPr>
-      <w:hyperlink w:anchor="_Toc153981893" w:history="1">
+          <w:kern w:val="2"/>
+          <w14:ligatures w14:val="standardContextual"/>
+        </w:rPr>
+      </w:pPr>
+      <w:hyperlink w:anchor="_Toc153999963" w:history="1">
         <w:r>
           <w:rPr>
             <w:rStyle w:val="Hyperlink"/>
@@ -1211,6 +2083,8 @@
           <w:rPr>
             <w:noProof/>
             <w:color w:val="auto"/>
+            <w:kern w:val="2"/>
+            <w14:ligatures w14:val="standardContextual"/>
           </w:rPr>
           <w:tab/>
         </w:r>
@@ -1240,7 +2114,7 @@
             <w:noProof/>
             <w:webHidden/>
           </w:rPr>
-          <w:instrText xml:space="preserve"> PAGEREF _Toc153981893 \h </w:instrText>
+          <w:instrText xml:space="preserve"> PAGEREF _Toc153999963 \h </w:instrText>
         </w:r>
         <w:r>
           <w:rPr>
@@ -1260,7 +2134,7 @@
             <w:noProof/>
             <w:webHidden/>
           </w:rPr>
-          <w:t>8</w:t>
+          <w:t>12</w:t>
         </w:r>
         <w:r>
           <w:rPr>
@@ -1277,9 +2151,11 @@
         <w:rPr>
           <w:noProof/>
           <w:color w:val="auto"/>
-        </w:rPr>
-      </w:pPr>
-      <w:hyperlink w:anchor="_Toc153981894" w:history="1">
+          <w:kern w:val="2"/>
+          <w14:ligatures w14:val="standardContextual"/>
+        </w:rPr>
+      </w:pPr>
+      <w:hyperlink w:anchor="_Toc153999964" w:history="1">
         <w:r>
           <w:rPr>
             <w:rStyle w:val="Hyperlink"/>
@@ -1291,6 +2167,8 @@
           <w:rPr>
             <w:noProof/>
             <w:color w:val="auto"/>
+            <w:kern w:val="2"/>
+            <w14:ligatures w14:val="standardContextual"/>
           </w:rPr>
           <w:tab/>
         </w:r>
@@ -1320,7 +2198,7 @@
             <w:noProof/>
             <w:webHidden/>
           </w:rPr>
-          <w:instrText xml:space="preserve"> PAGEREF _Toc153981894 \h </w:instrText>
+          <w:instrText xml:space="preserve"> PAGEREF _Toc153999964 \h </w:instrText>
         </w:r>
         <w:r>
           <w:rPr>
@@ -1340,7 +2218,7 @@
             <w:noProof/>
             <w:webHidden/>
           </w:rPr>
-          <w:t>8</w:t>
+          <w:t>12</w:t>
         </w:r>
         <w:r>
           <w:rPr>
@@ -1357,9 +2235,11 @@
         <w:rPr>
           <w:noProof/>
           <w:color w:val="auto"/>
-        </w:rPr>
-      </w:pPr>
-      <w:hyperlink w:anchor="_Toc153981895" w:history="1">
+          <w:kern w:val="2"/>
+          <w14:ligatures w14:val="standardContextual"/>
+        </w:rPr>
+      </w:pPr>
+      <w:hyperlink w:anchor="_Toc153999965" w:history="1">
         <w:r>
           <w:rPr>
             <w:rStyle w:val="Hyperlink"/>
@@ -1371,6 +2251,8 @@
           <w:rPr>
             <w:noProof/>
             <w:color w:val="auto"/>
+            <w:kern w:val="2"/>
+            <w14:ligatures w14:val="standardContextual"/>
           </w:rPr>
           <w:tab/>
         </w:r>
@@ -1400,7 +2282,7 @@
             <w:noProof/>
             <w:webHidden/>
           </w:rPr>
-          <w:instrText xml:space="preserve"> PAGEREF _Toc153981895 \h </w:instrText>
+          <w:instrText xml:space="preserve"> PAGEREF _Toc153999965 \h </w:instrText>
         </w:r>
         <w:r>
           <w:rPr>
@@ -1420,7 +2302,7 @@
             <w:noProof/>
             <w:webHidden/>
           </w:rPr>
-          <w:t>8</w:t>
+          <w:t>12</w:t>
         </w:r>
         <w:r>
           <w:rPr>
@@ -1437,9 +2319,11 @@
         <w:rPr>
           <w:noProof/>
           <w:color w:val="auto"/>
-        </w:rPr>
-      </w:pPr>
-      <w:hyperlink w:anchor="_Toc153981896" w:history="1">
+          <w:kern w:val="2"/>
+          <w14:ligatures w14:val="standardContextual"/>
+        </w:rPr>
+      </w:pPr>
+      <w:hyperlink w:anchor="_Toc153999966" w:history="1">
         <w:r>
           <w:rPr>
             <w:rStyle w:val="Hyperlink"/>
@@ -1451,6 +2335,8 @@
           <w:rPr>
             <w:noProof/>
             <w:color w:val="auto"/>
+            <w:kern w:val="2"/>
+            <w14:ligatures w14:val="standardContextual"/>
           </w:rPr>
           <w:tab/>
         </w:r>
@@ -1480,7 +2366,7 @@
             <w:noProof/>
             <w:webHidden/>
           </w:rPr>
-          <w:instrText xml:space="preserve"> PAGEREF _Toc153981896 \h </w:instrText>
+          <w:instrText xml:space="preserve"> PAGEREF _Toc153999966 \h </w:instrText>
         </w:r>
         <w:r>
           <w:rPr>
@@ -1500,7 +2386,7 @@
             <w:noProof/>
             <w:webHidden/>
           </w:rPr>
-          <w:t>8</w:t>
+          <w:t>12</w:t>
         </w:r>
         <w:r>
           <w:rPr>
@@ -1517,9 +2403,11 @@
         <w:rPr>
           <w:noProof/>
           <w:color w:val="auto"/>
-        </w:rPr>
-      </w:pPr>
-      <w:hyperlink w:anchor="_Toc153981897" w:history="1">
+          <w:kern w:val="2"/>
+          <w14:ligatures w14:val="standardContextual"/>
+        </w:rPr>
+      </w:pPr>
+      <w:hyperlink w:anchor="_Toc153999967" w:history="1">
         <w:r>
           <w:rPr>
             <w:rStyle w:val="Hyperlink"/>
@@ -1531,6 +2419,8 @@
           <w:rPr>
             <w:noProof/>
             <w:color w:val="auto"/>
+            <w:kern w:val="2"/>
+            <w14:ligatures w14:val="standardContextual"/>
           </w:rPr>
           <w:tab/>
         </w:r>
@@ -1560,7 +2450,7 @@
             <w:noProof/>
             <w:webHidden/>
           </w:rPr>
-          <w:instrText xml:space="preserve"> PAGEREF _Toc153981897 \h </w:instrText>
+          <w:instrText xml:space="preserve"> PAGEREF _Toc153999967 \h </w:instrText>
         </w:r>
         <w:r>
           <w:rPr>
@@ -1580,7 +2470,7 @@
             <w:noProof/>
             <w:webHidden/>
           </w:rPr>
-          <w:t>9</w:t>
+          <w:t>13</w:t>
         </w:r>
         <w:r>
           <w:rPr>
@@ -1597,9 +2487,11 @@
         <w:rPr>
           <w:noProof/>
           <w:color w:val="auto"/>
-        </w:rPr>
-      </w:pPr>
-      <w:hyperlink w:anchor="_Toc153981898" w:history="1">
+          <w:kern w:val="2"/>
+          <w14:ligatures w14:val="standardContextual"/>
+        </w:rPr>
+      </w:pPr>
+      <w:hyperlink w:anchor="_Toc153999968" w:history="1">
         <w:r>
           <w:rPr>
             <w:rStyle w:val="Hyperlink"/>
@@ -1611,6 +2503,8 @@
           <w:rPr>
             <w:noProof/>
             <w:color w:val="auto"/>
+            <w:kern w:val="2"/>
+            <w14:ligatures w14:val="standardContextual"/>
           </w:rPr>
           <w:tab/>
         </w:r>
@@ -1640,7 +2534,7 @@
             <w:noProof/>
             <w:webHidden/>
           </w:rPr>
-          <w:instrText xml:space="preserve"> PAGEREF _Toc153981898 \h </w:instrText>
+          <w:instrText xml:space="preserve"> PAGEREF _Toc153999968 \h </w:instrText>
         </w:r>
         <w:r>
           <w:rPr>
@@ -1660,7 +2554,7 @@
             <w:noProof/>
             <w:webHidden/>
           </w:rPr>
-          <w:t>9</w:t>
+          <w:t>13</w:t>
         </w:r>
         <w:r>
           <w:rPr>
@@ -1677,9 +2571,11 @@
         <w:rPr>
           <w:noProof/>
           <w:color w:val="auto"/>
-        </w:rPr>
-      </w:pPr>
-      <w:hyperlink w:anchor="_Toc153981899" w:history="1">
+          <w:kern w:val="2"/>
+          <w14:ligatures w14:val="standardContextual"/>
+        </w:rPr>
+      </w:pPr>
+      <w:hyperlink w:anchor="_Toc153999969" w:history="1">
         <w:r>
           <w:rPr>
             <w:rStyle w:val="Hyperlink"/>
@@ -1691,6 +2587,8 @@
           <w:rPr>
             <w:noProof/>
             <w:color w:val="auto"/>
+            <w:kern w:val="2"/>
+            <w14:ligatures w14:val="standardContextual"/>
           </w:rPr>
           <w:tab/>
         </w:r>
@@ -1720,7 +2618,7 @@
             <w:noProof/>
             <w:webHidden/>
           </w:rPr>
-          <w:instrText xml:space="preserve"> PAGEREF _Toc153981899 \h </w:instrText>
+          <w:instrText xml:space="preserve"> PAGEREF _Toc153999969 \h </w:instrText>
         </w:r>
         <w:r>
           <w:rPr>
@@ -1740,7 +2638,7 @@
             <w:noProof/>
             <w:webHidden/>
           </w:rPr>
-          <w:t>9</w:t>
+          <w:t>13</w:t>
         </w:r>
         <w:r>
           <w:rPr>
@@ -1757,9 +2655,11 @@
         <w:rPr>
           <w:noProof/>
           <w:color w:val="auto"/>
-        </w:rPr>
-      </w:pPr>
-      <w:hyperlink w:anchor="_Toc153981900" w:history="1">
+          <w:kern w:val="2"/>
+          <w14:ligatures w14:val="standardContextual"/>
+        </w:rPr>
+      </w:pPr>
+      <w:hyperlink w:anchor="_Toc153999970" w:history="1">
         <w:r>
           <w:rPr>
             <w:rStyle w:val="Hyperlink"/>
@@ -1771,6 +2671,8 @@
           <w:rPr>
             <w:noProof/>
             <w:color w:val="auto"/>
+            <w:kern w:val="2"/>
+            <w14:ligatures w14:val="standardContextual"/>
           </w:rPr>
           <w:tab/>
         </w:r>
@@ -1800,7 +2702,7 @@
             <w:noProof/>
             <w:webHidden/>
           </w:rPr>
-          <w:instrText xml:space="preserve"> PAGEREF _Toc153981900 \h </w:instrText>
+          <w:instrText xml:space="preserve"> PAGEREF _Toc153999970 \h </w:instrText>
         </w:r>
         <w:r>
           <w:rPr>
@@ -1820,7 +2722,7 @@
             <w:noProof/>
             <w:webHidden/>
           </w:rPr>
-          <w:t>9</w:t>
+          <w:t>13</w:t>
         </w:r>
         <w:r>
           <w:rPr>
@@ -1837,9 +2739,11 @@
         <w:rPr>
           <w:noProof/>
           <w:color w:val="auto"/>
-        </w:rPr>
-      </w:pPr>
-      <w:hyperlink w:anchor="_Toc153981901" w:history="1">
+          <w:kern w:val="2"/>
+          <w14:ligatures w14:val="standardContextual"/>
+        </w:rPr>
+      </w:pPr>
+      <w:hyperlink w:anchor="_Toc153999971" w:history="1">
         <w:r>
           <w:rPr>
             <w:rStyle w:val="Hyperlink"/>
@@ -1851,6 +2755,8 @@
           <w:rPr>
             <w:noProof/>
             <w:color w:val="auto"/>
+            <w:kern w:val="2"/>
+            <w14:ligatures w14:val="standardContextual"/>
           </w:rPr>
           <w:tab/>
         </w:r>
@@ -1880,7 +2786,7 @@
             <w:noProof/>
             <w:webHidden/>
           </w:rPr>
-          <w:instrText xml:space="preserve"> PAGEREF _Toc153981901 \h </w:instrText>
+          <w:instrText xml:space="preserve"> PAGEREF _Toc153999971 \h </w:instrText>
         </w:r>
         <w:r>
           <w:rPr>
@@ -1900,7 +2806,7 @@
             <w:noProof/>
             <w:webHidden/>
           </w:rPr>
-          <w:t>10</w:t>
+          <w:t>14</w:t>
         </w:r>
         <w:r>
           <w:rPr>
@@ -1921,9 +2827,11 @@
         <w:rPr>
           <w:noProof/>
           <w:color w:val="auto"/>
-        </w:rPr>
-      </w:pPr>
-      <w:hyperlink w:anchor="_Toc153981902" w:history="1">
+          <w:kern w:val="2"/>
+          <w14:ligatures w14:val="standardContextual"/>
+        </w:rPr>
+      </w:pPr>
+      <w:hyperlink w:anchor="_Toc153999972" w:history="1">
         <w:r>
           <w:rPr>
             <w:rStyle w:val="Hyperlink"/>
@@ -1935,6 +2843,8 @@
           <w:rPr>
             <w:noProof/>
             <w:color w:val="auto"/>
+            <w:kern w:val="2"/>
+            <w14:ligatures w14:val="standardContextual"/>
           </w:rPr>
           <w:tab/>
         </w:r>
@@ -1964,7 +2874,7 @@
             <w:noProof/>
             <w:webHidden/>
           </w:rPr>
-          <w:instrText xml:space="preserve"> PAGEREF _Toc153981902 \h </w:instrText>
+          <w:instrText xml:space="preserve"> PAGEREF _Toc153999972 \h </w:instrText>
         </w:r>
         <w:r>
           <w:rPr>
@@ -1984,7 +2894,7 @@
             <w:noProof/>
             <w:webHidden/>
           </w:rPr>
-          <w:t>11</w:t>
+          <w:t>15</w:t>
         </w:r>
         <w:r>
           <w:rPr>
@@ -2001,9 +2911,11 @@
         <w:rPr>
           <w:noProof/>
           <w:color w:val="auto"/>
-        </w:rPr>
-      </w:pPr>
-      <w:hyperlink w:anchor="_Toc153981903" w:history="1">
+          <w:kern w:val="2"/>
+          <w14:ligatures w14:val="standardContextual"/>
+        </w:rPr>
+      </w:pPr>
+      <w:hyperlink w:anchor="_Toc153999973" w:history="1">
         <w:r>
           <w:rPr>
             <w:rStyle w:val="Hyperlink"/>
@@ -2015,6 +2927,8 @@
           <w:rPr>
             <w:noProof/>
             <w:color w:val="auto"/>
+            <w:kern w:val="2"/>
+            <w14:ligatures w14:val="standardContextual"/>
           </w:rPr>
           <w:tab/>
         </w:r>
@@ -2044,7 +2958,7 @@
             <w:noProof/>
             <w:webHidden/>
           </w:rPr>
-          <w:instrText xml:space="preserve"> PAGEREF _Toc153981903 \h </w:instrText>
+          <w:instrText xml:space="preserve"> PAGEREF _Toc153999973 \h </w:instrText>
         </w:r>
         <w:r>
           <w:rPr>
@@ -2064,7 +2978,7 @@
             <w:noProof/>
             <w:webHidden/>
           </w:rPr>
-          <w:t>11</w:t>
+          <w:t>15</w:t>
         </w:r>
         <w:r>
           <w:rPr>
@@ -2081,9 +2995,11 @@
         <w:rPr>
           <w:noProof/>
           <w:color w:val="auto"/>
-        </w:rPr>
-      </w:pPr>
-      <w:hyperlink w:anchor="_Toc153981904" w:history="1">
+          <w:kern w:val="2"/>
+          <w14:ligatures w14:val="standardContextual"/>
+        </w:rPr>
+      </w:pPr>
+      <w:hyperlink w:anchor="_Toc153999974" w:history="1">
         <w:r>
           <w:rPr>
             <w:rStyle w:val="Hyperlink"/>
@@ -2095,6 +3011,8 @@
           <w:rPr>
             <w:noProof/>
             <w:color w:val="auto"/>
+            <w:kern w:val="2"/>
+            <w14:ligatures w14:val="standardContextual"/>
           </w:rPr>
           <w:tab/>
         </w:r>
@@ -2124,7 +3042,7 @@
             <w:noProof/>
             <w:webHidden/>
           </w:rPr>
-          <w:instrText xml:space="preserve"> PAGEREF _Toc153981904 \h </w:instrText>
+          <w:instrText xml:space="preserve"> PAGEREF _Toc153999974 \h </w:instrText>
         </w:r>
         <w:r>
           <w:rPr>
@@ -2144,7 +3062,7 @@
             <w:noProof/>
             <w:webHidden/>
           </w:rPr>
-          <w:t>11</w:t>
+          <w:t>15</w:t>
         </w:r>
         <w:r>
           <w:rPr>
@@ -2161,9 +3079,11 @@
         <w:rPr>
           <w:noProof/>
           <w:color w:val="auto"/>
-        </w:rPr>
-      </w:pPr>
-      <w:hyperlink w:anchor="_Toc153981905" w:history="1">
+          <w:kern w:val="2"/>
+          <w14:ligatures w14:val="standardContextual"/>
+        </w:rPr>
+      </w:pPr>
+      <w:hyperlink w:anchor="_Toc153999975" w:history="1">
         <w:r>
           <w:rPr>
             <w:rStyle w:val="Hyperlink"/>
@@ -2175,6 +3095,8 @@
           <w:rPr>
             <w:noProof/>
             <w:color w:val="auto"/>
+            <w:kern w:val="2"/>
+            <w14:ligatures w14:val="standardContextual"/>
           </w:rPr>
           <w:tab/>
         </w:r>
@@ -2204,7 +3126,7 @@
             <w:noProof/>
             <w:webHidden/>
           </w:rPr>
-          <w:instrText xml:space="preserve"> PAGEREF _Toc153981905 \h </w:instrText>
+          <w:instrText xml:space="preserve"> PAGEREF _Toc153999975 \h </w:instrText>
         </w:r>
         <w:r>
           <w:rPr>
@@ -2224,7 +3146,7 @@
             <w:noProof/>
             <w:webHidden/>
           </w:rPr>
-          <w:t>11</w:t>
+          <w:t>15</w:t>
         </w:r>
         <w:r>
           <w:rPr>
@@ -2250,7 +3172,7 @@
       <w:pPr>
         <w:pStyle w:val="Heading1"/>
       </w:pPr>
-      <w:bookmarkStart w:id="0" w:name="_Toc153981885"/>
+      <w:bookmarkStart w:id="0" w:name="_Toc153999945"/>
       <w:r>
         <w:lastRenderedPageBreak/>
         <w:t>Warnings</w:t>
@@ -2269,7 +3191,7 @@
       <w:pPr>
         <w:pStyle w:val="Heading1"/>
       </w:pPr>
-      <w:bookmarkStart w:id="1" w:name="_Toc153981886"/>
+      <w:bookmarkStart w:id="1" w:name="_Toc153999946"/>
       <w:r>
         <w:lastRenderedPageBreak/>
         <w:t xml:space="preserve">Clock </w:t>
@@ -2291,15 +3213,342 @@
       <w:pPr>
         <w:pStyle w:val="Heading1"/>
       </w:pPr>
-      <w:bookmarkStart w:id="2" w:name="_Toc153981887"/>
+      <w:bookmarkStart w:id="2" w:name="_Toc153999947"/>
       <w:r>
         <w:lastRenderedPageBreak/>
         <w:t>Clock Features</w:t>
       </w:r>
       <w:bookmarkEnd w:id="2"/>
     </w:p>
-    <w:p/>
-    <w:p>
+    <w:p>
+      <w:pPr>
+        <w:pStyle w:val="ListParagraph"/>
+        <w:numPr>
+          <w:ilvl w:val="0"/>
+          <w:numId w:val="9"/>
+        </w:numPr>
+      </w:pPr>
+      <w:r>
+        <w:t>The</w:t>
+      </w:r>
+      <w:r>
+        <w:t xml:space="preserve"> </w:t>
+      </w:r>
+      <w:r>
+        <w:t>tubes</w:t>
+      </w:r>
+      <w:r>
+        <w:t xml:space="preserve"> can</w:t>
+      </w:r>
+      <w:r>
+        <w:t xml:space="preserve"> be configured to</w:t>
+      </w:r>
+      <w:r>
+        <w:t xml:space="preserve"> display:</w:t>
+      </w:r>
+    </w:p>
+    <w:p>
+      <w:pPr>
+        <w:pStyle w:val="ListParagraph"/>
+        <w:numPr>
+          <w:ilvl w:val="1"/>
+          <w:numId w:val="9"/>
+        </w:numPr>
+      </w:pPr>
+      <w:r>
+        <w:t>Time (24 hour or AM/PM)</w:t>
+      </w:r>
+    </w:p>
+    <w:p>
+      <w:pPr>
+        <w:pStyle w:val="ListParagraph"/>
+        <w:numPr>
+          <w:ilvl w:val="1"/>
+          <w:numId w:val="9"/>
+        </w:numPr>
+      </w:pPr>
+      <w:r>
+        <w:t>Date (MM/DD/YY)</w:t>
+      </w:r>
+    </w:p>
+    <w:p>
+      <w:pPr>
+        <w:pStyle w:val="ListParagraph"/>
+        <w:numPr>
+          <w:ilvl w:val="1"/>
+          <w:numId w:val="9"/>
+        </w:numPr>
+      </w:pPr>
+      <w:r>
+        <w:t>Weekday (Numbered from 1 to 7)</w:t>
+      </w:r>
+    </w:p>
+    <w:p>
+      <w:pPr>
+        <w:pStyle w:val="ListParagraph"/>
+        <w:numPr>
+          <w:ilvl w:val="1"/>
+          <w:numId w:val="9"/>
+        </w:numPr>
+      </w:pPr>
+      <w:r>
+        <w:t>Alarm Time (24 hour or AM/PM)</w:t>
+      </w:r>
+    </w:p>
+    <w:p>
+      <w:pPr>
+        <w:pStyle w:val="ListParagraph"/>
+        <w:numPr>
+          <w:ilvl w:val="1"/>
+          <w:numId w:val="9"/>
+        </w:numPr>
+      </w:pPr>
+      <w:r>
+        <w:t>Alarm Arm (Armed or Disarmed)</w:t>
+      </w:r>
+    </w:p>
+    <w:p>
+      <w:pPr>
+        <w:pStyle w:val="ListParagraph"/>
+        <w:numPr>
+          <w:ilvl w:val="1"/>
+          <w:numId w:val="9"/>
+        </w:numPr>
+      </w:pPr>
+      <w:r>
+        <w:t>24 Hour or AM/PM Mode</w:t>
+      </w:r>
+    </w:p>
+    <w:p>
+      <w:pPr>
+        <w:pStyle w:val="ListParagraph"/>
+        <w:numPr>
+          <w:ilvl w:val="1"/>
+          <w:numId w:val="9"/>
+        </w:numPr>
+      </w:pPr>
+      <w:r>
+        <w:t>Time/Date/Weekday/Alarm Setting Modes (set through pushbuttons)</w:t>
+      </w:r>
+    </w:p>
+    <w:p>
+      <w:pPr>
+        <w:pStyle w:val="ListParagraph"/>
+        <w:numPr>
+          <w:ilvl w:val="1"/>
+          <w:numId w:val="9"/>
+        </w:numPr>
+      </w:pPr>
+      <w:r>
+        <w:t>Tube Brightness Setting (10% to 100%)</w:t>
+      </w:r>
+    </w:p>
+    <w:p>
+      <w:pPr>
+        <w:pStyle w:val="ListParagraph"/>
+        <w:numPr>
+          <w:ilvl w:val="1"/>
+          <w:numId w:val="9"/>
+        </w:numPr>
+      </w:pPr>
+      <w:r>
+        <w:t xml:space="preserve">Tube </w:t>
+      </w:r>
+      <w:r>
+        <w:t xml:space="preserve">RGB </w:t>
+      </w:r>
+      <w:r>
+        <w:t>Backlight Color (build option)</w:t>
+      </w:r>
+    </w:p>
+    <w:p>
+      <w:pPr>
+        <w:pStyle w:val="ListParagraph"/>
+        <w:numPr>
+          <w:ilvl w:val="0"/>
+          <w:numId w:val="9"/>
+        </w:numPr>
+      </w:pPr>
+      <w:r>
+        <w:t>Additional Features:</w:t>
+      </w:r>
+    </w:p>
+    <w:p>
+      <w:pPr>
+        <w:pStyle w:val="ListParagraph"/>
+        <w:numPr>
+          <w:ilvl w:val="1"/>
+          <w:numId w:val="9"/>
+        </w:numPr>
+      </w:pPr>
+      <w:r>
+        <w:t>USB Serial Port</w:t>
+      </w:r>
+    </w:p>
+    <w:p>
+      <w:pPr>
+        <w:pStyle w:val="ListParagraph"/>
+        <w:numPr>
+          <w:ilvl w:val="1"/>
+          <w:numId w:val="9"/>
+        </w:numPr>
+      </w:pPr>
+      <w:r>
+        <w:t>Tube Elapsed Time Counter (build option)</w:t>
+      </w:r>
+    </w:p>
+    <w:p>
+      <w:pPr>
+        <w:pStyle w:val="ListParagraph"/>
+        <w:numPr>
+          <w:ilvl w:val="2"/>
+          <w:numId w:val="9"/>
+        </w:numPr>
+      </w:pPr>
+      <w:r>
+        <w:t>Nixie tubes age, this can track how long voltage has been applied</w:t>
+      </w:r>
+      <w:r>
+        <w:t xml:space="preserve">, </w:t>
+      </w:r>
+      <w:r>
+        <w:t xml:space="preserve">as well as how many times </w:t>
+      </w:r>
+      <w:r>
+        <w:t xml:space="preserve">voltage </w:t>
+      </w:r>
+      <w:r>
+        <w:t>has been cycled</w:t>
+      </w:r>
+    </w:p>
+    <w:p>
+      <w:pPr>
+        <w:pStyle w:val="ListParagraph"/>
+        <w:numPr>
+          <w:ilvl w:val="1"/>
+          <w:numId w:val="9"/>
+        </w:numPr>
+      </w:pPr>
+      <w:r>
+        <w:t>Clock</w:t>
+      </w:r>
+      <w:r>
+        <w:t xml:space="preserve"> Elapsed Time Counter (build option)</w:t>
+      </w:r>
+    </w:p>
+    <w:p>
+      <w:pPr>
+        <w:pStyle w:val="ListParagraph"/>
+        <w:numPr>
+          <w:ilvl w:val="2"/>
+          <w:numId w:val="9"/>
+        </w:numPr>
+      </w:pPr>
+      <w:r>
+        <w:t>Tracks total time clock has input power applied, power cycles</w:t>
+      </w:r>
+    </w:p>
+    <w:p>
+      <w:pPr>
+        <w:pStyle w:val="ListParagraph"/>
+        <w:numPr>
+          <w:ilvl w:val="1"/>
+          <w:numId w:val="9"/>
+        </w:numPr>
+      </w:pPr>
+      <w:r>
+        <w:t>Capacitive Touch Pushbuttons for Power On/Off and user interface</w:t>
+      </w:r>
+    </w:p>
+    <w:p>
+      <w:pPr>
+        <w:pStyle w:val="ListParagraph"/>
+        <w:numPr>
+          <w:ilvl w:val="1"/>
+          <w:numId w:val="9"/>
+        </w:numPr>
+      </w:pPr>
+      <w:r>
+        <w:t>Battery Backed Real Tim</w:t>
+      </w:r>
+      <w:r>
+        <w:t>e</w:t>
+      </w:r>
+      <w:r>
+        <w:t xml:space="preserve"> Clock (build option)</w:t>
+      </w:r>
+    </w:p>
+    <w:p>
+      <w:pPr>
+        <w:pStyle w:val="ListParagraph"/>
+        <w:numPr>
+          <w:ilvl w:val="1"/>
+          <w:numId w:val="9"/>
+        </w:numPr>
+      </w:pPr>
+      <w:r>
+        <w:t>Internal Telemetry (build option)</w:t>
+      </w:r>
+    </w:p>
+    <w:p>
+      <w:pPr>
+        <w:pStyle w:val="ListParagraph"/>
+        <w:numPr>
+          <w:ilvl w:val="1"/>
+          <w:numId w:val="9"/>
+        </w:numPr>
+      </w:pPr>
+      <w:r>
+        <w:t>Input Power Protection</w:t>
+      </w:r>
+    </w:p>
+    <w:p>
+      <w:pPr>
+        <w:pStyle w:val="ListParagraph"/>
+        <w:numPr>
+          <w:ilvl w:val="2"/>
+          <w:numId w:val="9"/>
+        </w:numPr>
+      </w:pPr>
+      <w:r>
+        <w:t>Reverse Polarity Protection</w:t>
+      </w:r>
+    </w:p>
+    <w:p>
+      <w:pPr>
+        <w:pStyle w:val="ListParagraph"/>
+        <w:numPr>
+          <w:ilvl w:val="2"/>
+          <w:numId w:val="9"/>
+        </w:numPr>
+      </w:pPr>
+      <w:r>
+        <w:t>Input Under/Overvoltage Protection</w:t>
+      </w:r>
+    </w:p>
+    <w:p>
+      <w:pPr>
+        <w:pStyle w:val="ListParagraph"/>
+        <w:numPr>
+          <w:ilvl w:val="2"/>
+          <w:numId w:val="9"/>
+        </w:numPr>
+      </w:pPr>
+      <w:r>
+        <w:t>Input Current Limit</w:t>
+      </w:r>
+    </w:p>
+    <w:p>
+      <w:pPr>
+        <w:pStyle w:val="ListParagraph"/>
+        <w:numPr>
+          <w:ilvl w:val="1"/>
+          <w:numId w:val="9"/>
+        </w:numPr>
+      </w:pPr>
+      <w:r>
+        <w:t>Tube RGB Backlight Brightness (adjustable over USB)</w:t>
+      </w:r>
       <w:r>
         <w:br w:type="page"/>
       </w:r>
@@ -2308,7 +3557,7 @@
       <w:pPr>
         <w:pStyle w:val="Heading1"/>
       </w:pPr>
-      <w:bookmarkStart w:id="3" w:name="_Toc153981888"/>
+      <w:bookmarkStart w:id="3" w:name="_Toc153999948"/>
       <w:r>
         <w:lastRenderedPageBreak/>
         <w:t>Pushbutton Interface</w:t>
@@ -2325,7 +3574,7 @@
       <w:pPr>
         <w:pStyle w:val="Heading1"/>
       </w:pPr>
-      <w:bookmarkStart w:id="4" w:name="_Toc153981889"/>
+      <w:bookmarkStart w:id="4" w:name="_Toc153999949"/>
       <w:r>
         <w:lastRenderedPageBreak/>
         <w:t>USB/Serial Interface</w:t>
@@ -2336,14 +3585,2832 @@
       <w:pPr>
         <w:pStyle w:val="Heading2"/>
       </w:pPr>
-      <w:bookmarkStart w:id="5" w:name="_Toc153981890"/>
+      <w:bookmarkStart w:id="5" w:name="_Toc153999950"/>
       <w:r>
         <w:t>Establishing a Connection</w:t>
       </w:r>
       <w:bookmarkEnd w:id="5"/>
     </w:p>
+    <w:p>
+      <w:r>
+        <w:t xml:space="preserve">The Nixie Clock can be communicated with through </w:t>
+      </w:r>
+      <w:r>
+        <w:t>its</w:t>
+      </w:r>
+      <w:r>
+        <w:t xml:space="preserve"> USB port. I</w:t>
+      </w:r>
+      <w:r>
+        <w:t>t</w:t>
+      </w:r>
+      <w:r>
+        <w:t xml:space="preserve"> enumerates as an FTDI virtual COM port on Windows, </w:t>
+      </w:r>
+      <w:r>
+        <w:t>Macintosh,</w:t>
+      </w:r>
+      <w:r>
+        <w:t xml:space="preserve"> and Linux machines. The following serial settings should be used:</w:t>
+      </w:r>
+    </w:p>
+    <w:p>
+      <w:pPr>
+        <w:pStyle w:val="ListParagraph"/>
+        <w:numPr>
+          <w:ilvl w:val="0"/>
+          <w:numId w:val="10"/>
+        </w:numPr>
+      </w:pPr>
+      <w:r>
+        <w:t>115.2kBaud</w:t>
+      </w:r>
+    </w:p>
+    <w:p>
+      <w:pPr>
+        <w:pStyle w:val="ListParagraph"/>
+        <w:numPr>
+          <w:ilvl w:val="0"/>
+          <w:numId w:val="10"/>
+        </w:numPr>
+      </w:pPr>
+      <w:r>
+        <w:t>8-bit Data Length</w:t>
+      </w:r>
+    </w:p>
+    <w:p>
+      <w:pPr>
+        <w:pStyle w:val="ListParagraph"/>
+        <w:numPr>
+          <w:ilvl w:val="0"/>
+          <w:numId w:val="10"/>
+        </w:numPr>
+      </w:pPr>
+      <w:r>
+        <w:t>No Parity</w:t>
+      </w:r>
+    </w:p>
+    <w:p>
+      <w:pPr>
+        <w:pStyle w:val="ListParagraph"/>
+        <w:numPr>
+          <w:ilvl w:val="0"/>
+          <w:numId w:val="10"/>
+        </w:numPr>
+      </w:pPr>
+      <w:r>
+        <w:t>1 stop bit</w:t>
+      </w:r>
+    </w:p>
+    <w:p>
+      <w:pPr>
+        <w:pStyle w:val="ListParagraph"/>
+        <w:numPr>
+          <w:ilvl w:val="0"/>
+          <w:numId w:val="10"/>
+        </w:numPr>
+      </w:pPr>
+      <w:r>
+        <w:t xml:space="preserve">No flow </w:t>
+      </w:r>
+      <w:proofErr w:type="gramStart"/>
+      <w:r>
+        <w:t>control</w:t>
+      </w:r>
+      <w:proofErr w:type="gramEnd"/>
+    </w:p>
+    <w:p>
+      <w:pPr>
+        <w:pStyle w:val="ListParagraph"/>
+        <w:ind w:left="2160"/>
+      </w:pPr>
+    </w:p>
+    <w:p>
+      <w:pPr>
+        <w:pStyle w:val="ListParagraph"/>
+        <w:ind w:left="1440"/>
+        <w:rPr>
+          <w:rFonts w:cs="Courier New"/>
+        </w:rPr>
+      </w:pPr>
+      <w:r>
+        <w:t xml:space="preserve">A serial client such as PuTTY or </w:t>
+      </w:r>
+      <w:proofErr w:type="spellStart"/>
+      <w:r>
+        <w:t>TeraTerm</w:t>
+      </w:r>
+      <w:proofErr w:type="spellEnd"/>
+      <w:r>
+        <w:t xml:space="preserve"> can be used on </w:t>
+      </w:r>
+      <w:r>
+        <w:t>W</w:t>
+      </w:r>
+      <w:r>
+        <w:t xml:space="preserve">indows machines. Macintosh and Linux machines allow serial communication through the command line using the </w:t>
+      </w:r>
+      <w:r>
+        <w:rPr>
+          <w:rFonts w:ascii="Courier New" w:hAnsi="Courier New" w:cs="Courier New"/>
+          <w:highlight w:val="lightGray"/>
+        </w:rPr>
+        <w:t>screen</w:t>
+      </w:r>
+      <w:r>
+        <w:t xml:space="preserve"> command. If using PuTTY, ensure that </w:t>
+      </w:r>
+      <w:r>
+        <w:rPr>
+          <w:rFonts w:ascii="Courier New" w:hAnsi="Courier New" w:cs="Courier New"/>
+          <w:highlight w:val="lightGray"/>
+        </w:rPr>
+        <w:t>Implicit CR in every LF</w:t>
+      </w:r>
+      <w:r>
+        <w:rPr>
+          <w:rFonts w:ascii="Courier New" w:hAnsi="Courier New" w:cs="Courier New"/>
+        </w:rPr>
+        <w:t xml:space="preserve"> </w:t>
+      </w:r>
+      <w:r>
+        <w:rPr>
+          <w:rFonts w:cs="Courier New"/>
+        </w:rPr>
+        <w:t xml:space="preserve">is enabled, </w:t>
+      </w:r>
+      <w:r>
+        <w:rPr>
+          <w:rFonts w:ascii="Courier New" w:hAnsi="Courier New" w:cs="Courier New"/>
+          <w:highlight w:val="lightGray"/>
+        </w:rPr>
+        <w:t>Local Echo</w:t>
+      </w:r>
+      <w:r>
+        <w:rPr>
+          <w:rFonts w:ascii="Courier New" w:hAnsi="Courier New" w:cs="Courier New"/>
+        </w:rPr>
+        <w:t xml:space="preserve"> </w:t>
+      </w:r>
+      <w:r>
+        <w:rPr>
+          <w:rFonts w:cs="Courier New"/>
+        </w:rPr>
+        <w:t xml:space="preserve">is set to </w:t>
+      </w:r>
+      <w:r>
+        <w:rPr>
+          <w:rFonts w:ascii="Courier New" w:hAnsi="Courier New" w:cs="Courier New"/>
+          <w:highlight w:val="lightGray"/>
+        </w:rPr>
+        <w:t>Force on</w:t>
+      </w:r>
+      <w:r>
+        <w:rPr>
+          <w:rFonts w:cs="Courier New"/>
+        </w:rPr>
+        <w:t xml:space="preserve">, and </w:t>
+      </w:r>
+      <w:r>
+        <w:rPr>
+          <w:rFonts w:ascii="Courier New" w:hAnsi="Courier New" w:cs="Courier New"/>
+          <w:highlight w:val="lightGray"/>
+        </w:rPr>
+        <w:t>Local Line Editing</w:t>
+      </w:r>
+      <w:r>
+        <w:rPr>
+          <w:rFonts w:ascii="Courier New" w:hAnsi="Courier New" w:cs="Courier New"/>
+        </w:rPr>
+        <w:t xml:space="preserve"> </w:t>
+      </w:r>
+      <w:r>
+        <w:rPr>
+          <w:rFonts w:cs="Courier New"/>
+        </w:rPr>
+        <w:t xml:space="preserve">is set to </w:t>
+      </w:r>
+      <w:r>
+        <w:rPr>
+          <w:rFonts w:ascii="Courier New" w:hAnsi="Courier New" w:cs="Courier New"/>
+          <w:highlight w:val="lightGray"/>
+        </w:rPr>
+        <w:t>Force on</w:t>
+      </w:r>
+      <w:r>
+        <w:rPr>
+          <w:rFonts w:cs="Courier New"/>
+        </w:rPr>
+        <w:t>.</w:t>
+      </w:r>
+    </w:p>
+    <w:p>
+      <w:pPr>
+        <w:pStyle w:val="ListParagraph"/>
+        <w:ind w:left="1440"/>
+        <w:rPr>
+          <w:rFonts w:cs="Courier New"/>
+        </w:rPr>
+      </w:pPr>
+    </w:p>
+    <w:p>
+      <w:pPr>
+        <w:pStyle w:val="Heading2"/>
+      </w:pPr>
+      <w:bookmarkStart w:id="6" w:name="_Toc153999951"/>
+      <w:r>
+        <w:t>Beginning Communication</w:t>
+      </w:r>
+      <w:bookmarkEnd w:id="6"/>
+    </w:p>
+    <w:p>
+      <w:r>
+        <w:t>On reset</w:t>
+      </w:r>
+      <w:r>
+        <w:t xml:space="preserve"> (power on or software/hardware reset)</w:t>
+      </w:r>
+      <w:r>
+        <w:t xml:space="preserve">, the Nixie Clock will print startup messages and debug information about the startup code as it </w:t>
+      </w:r>
+      <w:r>
+        <w:t>configures</w:t>
+      </w:r>
+      <w:r>
+        <w:t xml:space="preserve"> itself. This will not appear if the serial terminal is opened after boot is complete. An</w:t>
+      </w:r>
+      <w:r>
+        <w:t>other</w:t>
+      </w:r>
+      <w:r>
+        <w:t xml:space="preserve"> easy way to determine if a connection is established is to </w:t>
+      </w:r>
+      <w:r>
+        <w:t>call</w:t>
+      </w:r>
+      <w:r>
+        <w:t xml:space="preserve"> the </w:t>
+      </w:r>
+      <w:r>
+        <w:rPr>
+          <w:rFonts w:ascii="Courier New" w:hAnsi="Courier New" w:cs="Courier New"/>
+          <w:highlight w:val="lightGray"/>
+        </w:rPr>
+        <w:t>*IDN?</w:t>
+      </w:r>
+      <w:r>
+        <w:rPr>
+          <w:rFonts w:ascii="Courier New" w:hAnsi="Courier New" w:cs="Courier New"/>
+        </w:rPr>
+        <w:t xml:space="preserve"> </w:t>
+      </w:r>
+      <w:r>
+        <w:rPr>
+          <w:rFonts w:cs="Courier New"/>
+        </w:rPr>
+        <w:t>command.</w:t>
+      </w:r>
+    </w:p>
+    <w:p>
+      <w:pPr>
+        <w:pStyle w:val="Heading2"/>
+      </w:pPr>
+      <w:bookmarkStart w:id="7" w:name="_Toc153999952"/>
+      <w:r>
+        <w:t>Serial Color Scheme</w:t>
+      </w:r>
+      <w:bookmarkEnd w:id="7"/>
+    </w:p>
+    <w:p>
+      <w:pPr>
+        <w:pStyle w:val="ListParagraph"/>
+        <w:numPr>
+          <w:ilvl w:val="0"/>
+          <w:numId w:val="11"/>
+        </w:numPr>
+      </w:pPr>
+      <w:r>
+        <w:t>Help messages and neutral responses appear in yellow</w:t>
+      </w:r>
+    </w:p>
+    <w:p>
+      <w:pPr>
+        <w:pStyle w:val="ListParagraph"/>
+        <w:numPr>
+          <w:ilvl w:val="0"/>
+          <w:numId w:val="11"/>
+        </w:numPr>
+      </w:pPr>
+      <w:r>
+        <w:t>System parameters and affirmative responses appear in green</w:t>
+      </w:r>
+    </w:p>
+    <w:p>
+      <w:pPr>
+        <w:pStyle w:val="ListParagraph"/>
+        <w:numPr>
+          <w:ilvl w:val="0"/>
+          <w:numId w:val="11"/>
+        </w:numPr>
+      </w:pPr>
+      <w:r>
+        <w:t>Measurement responses appear in cyan</w:t>
+      </w:r>
+    </w:p>
+    <w:p>
+      <w:pPr>
+        <w:pStyle w:val="ListParagraph"/>
+        <w:numPr>
+          <w:ilvl w:val="0"/>
+          <w:numId w:val="11"/>
+        </w:numPr>
+      </w:pPr>
+      <w:r>
+        <w:t>Urgent/interrupt messages appear in magenta</w:t>
+      </w:r>
+    </w:p>
+    <w:p>
+      <w:pPr>
+        <w:pStyle w:val="ListParagraph"/>
+        <w:numPr>
+          <w:ilvl w:val="0"/>
+          <w:numId w:val="11"/>
+        </w:numPr>
+      </w:pPr>
+      <w:r>
+        <w:t>Errors and negative responses appear in red</w:t>
+      </w:r>
+    </w:p>
+    <w:p>
+      <w:pPr>
+        <w:pStyle w:val="ListParagraph"/>
+        <w:numPr>
+          <w:ilvl w:val="0"/>
+          <w:numId w:val="11"/>
+        </w:numPr>
+      </w:pPr>
+      <w:r>
+        <w:t>User input appears in white</w:t>
+      </w:r>
+    </w:p>
+    <w:p>
+      <w:pPr>
+        <w:pStyle w:val="Heading2"/>
+      </w:pPr>
+      <w:bookmarkStart w:id="8" w:name="_Toc153999953"/>
+      <w:r>
+        <w:t>Help command</w:t>
+      </w:r>
+      <w:bookmarkEnd w:id="8"/>
+    </w:p>
+    <w:p>
+      <w:r>
+        <w:t xml:space="preserve">All supported serial commands, as well as arguments that can be passed with them, can be printed with the </w:t>
+      </w:r>
+      <w:r>
+        <w:rPr>
+          <w:rFonts w:ascii="Courier New" w:hAnsi="Courier New" w:cs="Courier New"/>
+          <w:highlight w:val="lightGray"/>
+        </w:rPr>
+        <w:t>Help</w:t>
+      </w:r>
+      <w:r>
+        <w:rPr>
+          <w:rFonts w:ascii="Courier New" w:hAnsi="Courier New" w:cs="Courier New"/>
+        </w:rPr>
+        <w:t xml:space="preserve"> </w:t>
+      </w:r>
+      <w:r>
+        <w:rPr>
+          <w:rFonts w:cs="Courier New"/>
+        </w:rPr>
+        <w:t>command. A one-line description of the command is also printed.</w:t>
+      </w:r>
+    </w:p>
+    <w:p>
+      <w:pPr>
+        <w:pStyle w:val="Heading2"/>
+      </w:pPr>
+      <w:bookmarkStart w:id="9" w:name="_Toc153999954"/>
+      <w:r>
+        <w:t>Setting the Time</w:t>
+      </w:r>
+      <w:bookmarkEnd w:id="9"/>
+    </w:p>
+    <w:p>
+      <w:pPr>
+        <w:rPr>
+          <w:rFonts w:cs="Courier New"/>
+        </w:rPr>
+      </w:pPr>
+      <w:r>
+        <w:t xml:space="preserve">The internal real-time clock and calendar </w:t>
+      </w:r>
+      <w:r>
+        <w:t xml:space="preserve">(RTCC) </w:t>
+      </w:r>
+      <w:r>
+        <w:t xml:space="preserve">can be set over the USB interface. </w:t>
+      </w:r>
+      <w:r>
+        <w:t xml:space="preserve">The real-time clock and calendar tracks time, date, and weekday. </w:t>
+      </w:r>
+      <w:r>
+        <w:lastRenderedPageBreak/>
+        <w:t xml:space="preserve">All RTCC settings can be adjusted using the </w:t>
+      </w:r>
+      <w:r>
+        <w:rPr>
+          <w:rFonts w:ascii="Courier New" w:hAnsi="Courier New" w:cs="Courier New"/>
+          <w:highlight w:val="lightGray"/>
+        </w:rPr>
+        <w:t>Set RTCC</w:t>
+      </w:r>
+      <w:r>
+        <w:rPr>
+          <w:rFonts w:ascii="Courier New" w:hAnsi="Courier New" w:cs="Courier New"/>
+        </w:rPr>
+        <w:t xml:space="preserve"> </w:t>
+      </w:r>
+      <w:r>
+        <w:rPr>
+          <w:rFonts w:cs="Courier New"/>
+        </w:rPr>
+        <w:t>command, which requires an argument passed for what should be adjusted, along with the value for what’ should be adjusted. For example:</w:t>
+      </w:r>
+    </w:p>
+    <w:p>
+      <w:pPr>
+        <w:rPr>
+          <w:rFonts w:cs="Courier New"/>
+        </w:rPr>
+      </w:pPr>
+      <w:r>
+        <w:rPr>
+          <w:rFonts w:ascii="Courier New" w:hAnsi="Courier New" w:cs="Courier New"/>
+          <w:highlight w:val="lightGray"/>
+        </w:rPr>
+        <w:t>Set RTCC: Time: 09:30:25</w:t>
+      </w:r>
+      <w:r>
+        <w:rPr>
+          <w:rFonts w:ascii="Courier New" w:hAnsi="Courier New" w:cs="Courier New"/>
+        </w:rPr>
+        <w:t xml:space="preserve"> </w:t>
+      </w:r>
+      <w:r>
+        <w:rPr>
+          <w:rFonts w:cs="Courier New"/>
+        </w:rPr>
+        <w:t>would set the current time to 9:30 and 25 seconds, AM</w:t>
+      </w:r>
+    </w:p>
+    <w:p>
+      <w:pPr>
+        <w:rPr>
+          <w:rFonts w:cs="Courier New"/>
+        </w:rPr>
+      </w:pPr>
+      <w:r>
+        <w:rPr>
+          <w:rFonts w:ascii="Courier New" w:hAnsi="Courier New" w:cs="Courier New"/>
+          <w:highlight w:val="lightGray"/>
+        </w:rPr>
+        <w:t xml:space="preserve">Set RTCC: Time: </w:t>
+      </w:r>
+      <w:r>
+        <w:rPr>
+          <w:rFonts w:ascii="Courier New" w:hAnsi="Courier New" w:cs="Courier New"/>
+          <w:highlight w:val="lightGray"/>
+        </w:rPr>
+        <w:t>21</w:t>
+      </w:r>
+      <w:r>
+        <w:rPr>
+          <w:rFonts w:ascii="Courier New" w:hAnsi="Courier New" w:cs="Courier New"/>
+          <w:highlight w:val="lightGray"/>
+        </w:rPr>
+        <w:t>:30:25</w:t>
+      </w:r>
+      <w:r>
+        <w:rPr>
+          <w:rFonts w:ascii="Courier New" w:hAnsi="Courier New" w:cs="Courier New"/>
+        </w:rPr>
+        <w:t xml:space="preserve"> </w:t>
+      </w:r>
+      <w:r>
+        <w:rPr>
+          <w:rFonts w:cs="Courier New"/>
+        </w:rPr>
+        <w:t xml:space="preserve">would set the current time to 9:30 and 25 seconds, </w:t>
+      </w:r>
+      <w:r>
+        <w:rPr>
+          <w:rFonts w:cs="Courier New"/>
+        </w:rPr>
+        <w:t>PM (regardless of time format displayed, RTCC time must be entered in a 24-hour format)</w:t>
+      </w:r>
+    </w:p>
+    <w:p>
+      <w:pPr>
+        <w:rPr>
+          <w:rFonts w:cs="Courier New"/>
+        </w:rPr>
+      </w:pPr>
+      <w:r>
+        <w:rPr>
+          <w:rFonts w:ascii="Courier New" w:hAnsi="Courier New" w:cs="Courier New"/>
+          <w:highlight w:val="lightGray"/>
+        </w:rPr>
+        <w:t xml:space="preserve">Set RTCC: </w:t>
+      </w:r>
+      <w:r>
+        <w:rPr>
+          <w:rFonts w:ascii="Courier New" w:hAnsi="Courier New" w:cs="Courier New"/>
+          <w:highlight w:val="lightGray"/>
+        </w:rPr>
+        <w:t>Date</w:t>
+      </w:r>
+      <w:r>
+        <w:rPr>
+          <w:rFonts w:ascii="Courier New" w:hAnsi="Courier New" w:cs="Courier New"/>
+          <w:highlight w:val="lightGray"/>
+        </w:rPr>
+        <w:t xml:space="preserve">: </w:t>
+      </w:r>
+      <w:r>
+        <w:rPr>
+          <w:rFonts w:ascii="Courier New" w:hAnsi="Courier New" w:cs="Courier New"/>
+          <w:highlight w:val="lightGray"/>
+        </w:rPr>
+        <w:t>04/24/</w:t>
+      </w:r>
+      <w:r>
+        <w:rPr>
+          <w:rFonts w:ascii="Courier New" w:hAnsi="Courier New" w:cs="Courier New"/>
+          <w:highlight w:val="lightGray"/>
+        </w:rPr>
+        <w:t>20</w:t>
+      </w:r>
+      <w:r>
+        <w:rPr>
+          <w:rFonts w:ascii="Courier New" w:hAnsi="Courier New" w:cs="Courier New"/>
+          <w:highlight w:val="lightGray"/>
+        </w:rPr>
+        <w:t>23</w:t>
+      </w:r>
+      <w:r>
+        <w:rPr>
+          <w:rFonts w:ascii="Courier New" w:hAnsi="Courier New" w:cs="Courier New"/>
+        </w:rPr>
+        <w:t xml:space="preserve"> </w:t>
+      </w:r>
+      <w:r>
+        <w:rPr>
+          <w:rFonts w:cs="Courier New"/>
+        </w:rPr>
+        <w:t xml:space="preserve">would set the current </w:t>
+      </w:r>
+      <w:r>
+        <w:rPr>
+          <w:rFonts w:cs="Courier New"/>
+        </w:rPr>
+        <w:t>date to April 24</w:t>
+      </w:r>
+      <w:r>
+        <w:rPr>
+          <w:rFonts w:cs="Courier New"/>
+          <w:vertAlign w:val="superscript"/>
+        </w:rPr>
+        <w:t>th</w:t>
+      </w:r>
+      <w:r>
+        <w:rPr>
+          <w:rFonts w:cs="Courier New"/>
+        </w:rPr>
+        <w:t>, 2023</w:t>
+      </w:r>
+      <w:r>
+        <w:rPr>
+          <w:rFonts w:cs="Courier New"/>
+        </w:rPr>
+        <w:t xml:space="preserve"> (only years between 2000 and 2099 are supported. All four digits of year must be entered)</w:t>
+      </w:r>
+    </w:p>
+    <w:p>
+      <w:pPr>
+        <w:rPr>
+          <w:rFonts w:cs="Courier New"/>
+        </w:rPr>
+      </w:pPr>
+      <w:r>
+        <w:rPr>
+          <w:rFonts w:ascii="Courier New" w:hAnsi="Courier New" w:cs="Courier New"/>
+          <w:highlight w:val="lightGray"/>
+        </w:rPr>
+        <w:t xml:space="preserve">Set RTCC: </w:t>
+      </w:r>
+      <w:r>
+        <w:rPr>
+          <w:rFonts w:ascii="Courier New" w:hAnsi="Courier New" w:cs="Courier New"/>
+          <w:highlight w:val="lightGray"/>
+        </w:rPr>
+        <w:t>Weekday</w:t>
+      </w:r>
+      <w:r>
+        <w:rPr>
+          <w:rFonts w:ascii="Courier New" w:hAnsi="Courier New" w:cs="Courier New"/>
+          <w:highlight w:val="lightGray"/>
+        </w:rPr>
+        <w:t xml:space="preserve">: </w:t>
+      </w:r>
+      <w:r>
+        <w:rPr>
+          <w:rFonts w:ascii="Courier New" w:hAnsi="Courier New" w:cs="Courier New"/>
+          <w:highlight w:val="lightGray"/>
+        </w:rPr>
+        <w:t>Friday</w:t>
+      </w:r>
+      <w:r>
+        <w:rPr>
+          <w:rFonts w:ascii="Courier New" w:hAnsi="Courier New" w:cs="Courier New"/>
+        </w:rPr>
+        <w:t xml:space="preserve"> </w:t>
+      </w:r>
+      <w:r>
+        <w:rPr>
+          <w:rFonts w:cs="Courier New"/>
+        </w:rPr>
+        <w:t xml:space="preserve">would set the current </w:t>
+      </w:r>
+      <w:r>
+        <w:rPr>
+          <w:rFonts w:cs="Courier New"/>
+        </w:rPr>
+        <w:t>weekday as Friday. The RTCC weekday is set with a string, while it is displayed on the Nixie tubes as a number (</w:t>
+      </w:r>
+      <w:r>
+        <w:rPr>
+          <w:rFonts w:cs="Courier New"/>
+        </w:rPr>
+        <w:t xml:space="preserve">1 </w:t>
+      </w:r>
+      <w:r>
+        <w:rPr>
+          <w:rFonts w:cs="Courier New"/>
+        </w:rPr>
+        <w:t xml:space="preserve">to </w:t>
+      </w:r>
+      <w:r>
+        <w:rPr>
+          <w:rFonts w:cs="Courier New"/>
+        </w:rPr>
+        <w:t>7</w:t>
+      </w:r>
+      <w:r>
+        <w:rPr>
+          <w:rFonts w:cs="Courier New"/>
+        </w:rPr>
+        <w:t>)</w:t>
+      </w:r>
+    </w:p>
+    <w:p>
+      <w:pPr>
+        <w:pStyle w:val="Heading2"/>
+      </w:pPr>
+      <w:bookmarkStart w:id="10" w:name="_Toc153999955"/>
+      <w:r>
+        <w:t>Selecting what is Displayed</w:t>
+      </w:r>
+      <w:bookmarkEnd w:id="10"/>
+    </w:p>
+    <w:p>
+      <w:r>
+        <w:t>The clock can be configured to display time information through the USB interface.</w:t>
+      </w:r>
+    </w:p>
+    <w:p>
+      <w:pPr>
+        <w:rPr>
+          <w:rFonts w:cs="Courier New"/>
+        </w:rPr>
+      </w:pPr>
+      <w:r>
+        <w:rPr>
+          <w:rFonts w:ascii="Courier New" w:hAnsi="Courier New" w:cs="Courier New"/>
+          <w:highlight w:val="lightGray"/>
+        </w:rPr>
+        <w:t xml:space="preserve">Set </w:t>
+      </w:r>
+      <w:r>
+        <w:rPr>
+          <w:rFonts w:ascii="Courier New" w:hAnsi="Courier New" w:cs="Courier New"/>
+          <w:highlight w:val="lightGray"/>
+        </w:rPr>
+        <w:t>Display Mode: Time</w:t>
+      </w:r>
+      <w:r>
+        <w:rPr>
+          <w:rFonts w:ascii="Courier New" w:hAnsi="Courier New" w:cs="Courier New"/>
+        </w:rPr>
+        <w:t xml:space="preserve"> </w:t>
+      </w:r>
+      <w:r>
+        <w:rPr>
+          <w:rFonts w:cs="Courier New"/>
+        </w:rPr>
+        <w:t>would configure the clock to show the current time (most use cases)</w:t>
+      </w:r>
+    </w:p>
+    <w:p>
+      <w:pPr>
+        <w:rPr>
+          <w:rFonts w:cs="Courier New"/>
+        </w:rPr>
+      </w:pPr>
+      <w:r>
+        <w:rPr>
+          <w:rFonts w:ascii="Courier New" w:hAnsi="Courier New" w:cs="Courier New"/>
+          <w:highlight w:val="lightGray"/>
+        </w:rPr>
+        <w:t xml:space="preserve">Set Display Mode: </w:t>
+      </w:r>
+      <w:r>
+        <w:rPr>
+          <w:rFonts w:ascii="Courier New" w:hAnsi="Courier New" w:cs="Courier New"/>
+          <w:highlight w:val="lightGray"/>
+        </w:rPr>
+        <w:t>Date</w:t>
+      </w:r>
+      <w:r>
+        <w:rPr>
+          <w:rFonts w:ascii="Courier New" w:hAnsi="Courier New" w:cs="Courier New"/>
+        </w:rPr>
+        <w:t xml:space="preserve"> </w:t>
+      </w:r>
+      <w:r>
+        <w:rPr>
+          <w:rFonts w:cs="Courier New"/>
+        </w:rPr>
+        <w:t xml:space="preserve">would configure the clock to show the current </w:t>
+      </w:r>
+      <w:r>
+        <w:rPr>
+          <w:rFonts w:cs="Courier New"/>
+        </w:rPr>
+        <w:t>date</w:t>
+      </w:r>
+    </w:p>
+    <w:p>
+      <w:pPr>
+        <w:rPr>
+          <w:rFonts w:cs="Courier New"/>
+        </w:rPr>
+      </w:pPr>
+      <w:r>
+        <w:rPr>
+          <w:rFonts w:ascii="Courier New" w:hAnsi="Courier New" w:cs="Courier New"/>
+          <w:highlight w:val="lightGray"/>
+        </w:rPr>
+        <w:t xml:space="preserve">Set Display Mode: </w:t>
+      </w:r>
+      <w:r>
+        <w:rPr>
+          <w:rFonts w:ascii="Courier New" w:hAnsi="Courier New" w:cs="Courier New"/>
+          <w:highlight w:val="lightGray"/>
+        </w:rPr>
+        <w:t>Weekday</w:t>
+      </w:r>
+      <w:r>
+        <w:rPr>
+          <w:rFonts w:ascii="Courier New" w:hAnsi="Courier New" w:cs="Courier New"/>
+        </w:rPr>
+        <w:t xml:space="preserve"> </w:t>
+      </w:r>
+      <w:r>
+        <w:rPr>
+          <w:rFonts w:cs="Courier New"/>
+        </w:rPr>
+        <w:t xml:space="preserve">would configure the clock to show the current </w:t>
+      </w:r>
+      <w:r>
+        <w:rPr>
+          <w:rFonts w:cs="Courier New"/>
+        </w:rPr>
+        <w:t>weekday (numbered 1 through 7)</w:t>
+      </w:r>
+    </w:p>
+    <w:p>
+      <w:pPr>
+        <w:rPr>
+          <w:rFonts w:cs="Courier New"/>
+        </w:rPr>
+      </w:pPr>
+      <w:r>
+        <w:rPr>
+          <w:rFonts w:ascii="Courier New" w:hAnsi="Courier New" w:cs="Courier New"/>
+          <w:highlight w:val="lightGray"/>
+        </w:rPr>
+        <w:t xml:space="preserve">Set Display Mode: </w:t>
+      </w:r>
+      <w:r>
+        <w:rPr>
+          <w:rFonts w:ascii="Courier New" w:hAnsi="Courier New" w:cs="Courier New"/>
+          <w:highlight w:val="lightGray"/>
+        </w:rPr>
+        <w:t>Alarm</w:t>
+      </w:r>
+      <w:r>
+        <w:rPr>
+          <w:rFonts w:ascii="Courier New" w:hAnsi="Courier New" w:cs="Courier New"/>
+        </w:rPr>
+        <w:t xml:space="preserve"> </w:t>
+      </w:r>
+      <w:r>
+        <w:rPr>
+          <w:rFonts w:cs="Courier New"/>
+        </w:rPr>
+        <w:t xml:space="preserve">would configure the clock to show the </w:t>
+      </w:r>
+      <w:r>
+        <w:rPr>
+          <w:rFonts w:cs="Courier New"/>
+        </w:rPr>
+        <w:t>time that the alarm is set for</w:t>
+      </w:r>
+    </w:p>
+    <w:p>
+      <w:pPr>
+        <w:pStyle w:val="Heading2"/>
+      </w:pPr>
+      <w:bookmarkStart w:id="11" w:name="_Toc153999956"/>
+      <w:r>
+        <w:t>Setting the Alarm</w:t>
+      </w:r>
+      <w:bookmarkEnd w:id="11"/>
+    </w:p>
+    <w:p>
+      <w:pPr>
+        <w:rPr>
+          <w:rFonts w:cs="Courier New"/>
+        </w:rPr>
+      </w:pPr>
+      <w:r>
+        <w:rPr>
+          <w:rFonts w:ascii="Courier New" w:hAnsi="Courier New" w:cs="Courier New"/>
+          <w:highlight w:val="lightGray"/>
+        </w:rPr>
+        <w:t xml:space="preserve">Set </w:t>
+      </w:r>
+      <w:r>
+        <w:rPr>
+          <w:rFonts w:ascii="Courier New" w:hAnsi="Courier New" w:cs="Courier New"/>
+          <w:highlight w:val="lightGray"/>
+        </w:rPr>
+        <w:t>Alarm: 09:30:25</w:t>
+      </w:r>
+      <w:r>
+        <w:rPr>
+          <w:rFonts w:ascii="Courier New" w:hAnsi="Courier New" w:cs="Courier New"/>
+        </w:rPr>
+        <w:t xml:space="preserve"> </w:t>
+      </w:r>
+      <w:r>
+        <w:rPr>
+          <w:rFonts w:cs="Courier New"/>
+        </w:rPr>
+        <w:t xml:space="preserve">would </w:t>
+      </w:r>
+      <w:r>
+        <w:rPr>
+          <w:rFonts w:cs="Courier New"/>
+        </w:rPr>
+        <w:t>set the alarm time for 9:30 AM and 25 seconds. This must be entered in 24</w:t>
+      </w:r>
+      <w:r>
+        <w:rPr>
+          <w:rFonts w:cs="Courier New"/>
+        </w:rPr>
+        <w:t>-</w:t>
+      </w:r>
+      <w:r>
+        <w:rPr>
+          <w:rFonts w:cs="Courier New"/>
+        </w:rPr>
+        <w:t>hour time format. This does not actually arm the alarm to sound.</w:t>
+      </w:r>
+    </w:p>
+    <w:p>
+      <w:pPr>
+        <w:pStyle w:val="Heading2"/>
+      </w:pPr>
+      <w:bookmarkStart w:id="12" w:name="_Toc153999957"/>
+      <w:r>
+        <w:t>Arming the Alarm</w:t>
+      </w:r>
+      <w:bookmarkEnd w:id="12"/>
+    </w:p>
+    <w:p>
+      <w:pPr>
+        <w:rPr>
+          <w:rFonts w:cs="Courier New"/>
+        </w:rPr>
+      </w:pPr>
+      <w:r>
+        <w:rPr>
+          <w:rFonts w:ascii="Courier New" w:hAnsi="Courier New" w:cs="Courier New"/>
+          <w:highlight w:val="lightGray"/>
+        </w:rPr>
+        <w:t>Arm Alarm: Arm</w:t>
+      </w:r>
+      <w:r>
+        <w:rPr>
+          <w:rFonts w:ascii="Courier New" w:hAnsi="Courier New" w:cs="Courier New"/>
+        </w:rPr>
+        <w:t xml:space="preserve"> </w:t>
+      </w:r>
+      <w:r>
+        <w:rPr>
+          <w:rFonts w:cs="Courier New"/>
+        </w:rPr>
+        <w:t xml:space="preserve">would </w:t>
+      </w:r>
+      <w:r>
+        <w:rPr>
+          <w:rFonts w:cs="Courier New"/>
+        </w:rPr>
+        <w:t xml:space="preserve">enable the alarm to sound at the time set by the </w:t>
+      </w:r>
+      <w:r>
+        <w:rPr>
+          <w:rFonts w:ascii="Courier New" w:hAnsi="Courier New" w:cs="Courier New"/>
+          <w:highlight w:val="lightGray"/>
+        </w:rPr>
+        <w:t>Set Alarm</w:t>
+      </w:r>
+      <w:r>
+        <w:rPr>
+          <w:rFonts w:ascii="Courier New" w:hAnsi="Courier New" w:cs="Courier New"/>
+        </w:rPr>
+        <w:t xml:space="preserve"> </w:t>
+      </w:r>
+      <w:r>
+        <w:rPr>
+          <w:rFonts w:cs="Courier New"/>
+        </w:rPr>
+        <w:t xml:space="preserve">command. </w:t>
+      </w:r>
+      <w:r>
+        <w:rPr>
+          <w:rFonts w:cs="Courier New"/>
+        </w:rPr>
+        <w:t xml:space="preserve">Once the alarm sounds, it can be disarmed/silenced by pressing any pushbutton, or by sending the </w:t>
+      </w:r>
+      <w:r>
+        <w:rPr>
+          <w:rFonts w:ascii="Courier New" w:hAnsi="Courier New" w:cs="Courier New"/>
+          <w:highlight w:val="lightGray"/>
+        </w:rPr>
+        <w:t xml:space="preserve">Arm Alarm: </w:t>
+      </w:r>
+      <w:r>
+        <w:rPr>
+          <w:rFonts w:ascii="Courier New" w:hAnsi="Courier New" w:cs="Courier New"/>
+          <w:highlight w:val="lightGray"/>
+        </w:rPr>
+        <w:t>Disa</w:t>
+      </w:r>
+      <w:r>
+        <w:rPr>
+          <w:rFonts w:ascii="Courier New" w:hAnsi="Courier New" w:cs="Courier New"/>
+          <w:highlight w:val="lightGray"/>
+        </w:rPr>
+        <w:t>rm</w:t>
+      </w:r>
+      <w:r>
+        <w:rPr>
+          <w:rFonts w:ascii="Courier New" w:hAnsi="Courier New" w:cs="Courier New"/>
+        </w:rPr>
+        <w:t xml:space="preserve"> </w:t>
+      </w:r>
+      <w:r>
+        <w:rPr>
+          <w:rFonts w:cs="Courier New"/>
+        </w:rPr>
+        <w:t>command.</w:t>
+      </w:r>
+      <w:r>
+        <w:rPr>
+          <w:rFonts w:cs="Courier New"/>
+        </w:rPr>
+        <w:t xml:space="preserve"> There is no snooze function.</w:t>
+      </w:r>
+    </w:p>
+    <w:p>
+      <w:pPr>
+        <w:pStyle w:val="Heading2"/>
+      </w:pPr>
+      <w:bookmarkStart w:id="13" w:name="_Toc153999958"/>
+      <w:r>
+        <w:lastRenderedPageBreak/>
+        <w:t>Setting the Tube RGB Backlight</w:t>
+      </w:r>
+      <w:bookmarkEnd w:id="13"/>
+    </w:p>
+    <w:p>
+      <w:pPr>
+        <w:rPr>
+          <w:rFonts w:cs="Courier New"/>
+        </w:rPr>
+      </w:pPr>
+      <w:r>
+        <w:rPr>
+          <w:rFonts w:ascii="Courier New" w:hAnsi="Courier New" w:cs="Courier New"/>
+          <w:highlight w:val="lightGray"/>
+        </w:rPr>
+        <w:t>Set Backlight Color: Red</w:t>
+      </w:r>
+      <w:r>
+        <w:rPr>
+          <w:rFonts w:ascii="Courier New" w:hAnsi="Courier New" w:cs="Courier New"/>
+        </w:rPr>
+        <w:t xml:space="preserve"> </w:t>
+      </w:r>
+      <w:r>
+        <w:rPr>
+          <w:rFonts w:cs="Courier New"/>
+        </w:rPr>
+        <w:t>would set the RGB tube backlight, if installed, to be a solid red color. Supported colors include Black (off, default), Red, Green, Blue, Cyan, Magenta, Yellow, and White. Any 24-bit RGB hex code can also be sent for custom colors (FFFFFF would correspond to white, for instance)</w:t>
+      </w:r>
+    </w:p>
+    <w:p>
+      <w:pPr>
+        <w:rPr>
+          <w:rFonts w:cs="Courier New"/>
+        </w:rPr>
+      </w:pPr>
+      <w:r>
+        <w:rPr>
+          <w:rFonts w:ascii="Courier New" w:hAnsi="Courier New" w:cs="Courier New"/>
+          <w:highlight w:val="lightGray"/>
+        </w:rPr>
+        <w:t xml:space="preserve">Set Backlight </w:t>
+      </w:r>
+      <w:r>
+        <w:rPr>
+          <w:rFonts w:ascii="Courier New" w:hAnsi="Courier New" w:cs="Courier New"/>
+          <w:highlight w:val="lightGray"/>
+        </w:rPr>
+        <w:t>Brightness</w:t>
+      </w:r>
+      <w:r>
+        <w:rPr>
+          <w:rFonts w:ascii="Courier New" w:hAnsi="Courier New" w:cs="Courier New"/>
+          <w:highlight w:val="lightGray"/>
+        </w:rPr>
+        <w:t xml:space="preserve">: </w:t>
+      </w:r>
+      <w:r>
+        <w:rPr>
+          <w:rFonts w:ascii="Courier New" w:hAnsi="Courier New" w:cs="Courier New"/>
+          <w:highlight w:val="lightGray"/>
+        </w:rPr>
+        <w:t>90</w:t>
+      </w:r>
+      <w:r>
+        <w:rPr>
+          <w:rFonts w:ascii="Courier New" w:hAnsi="Courier New" w:cs="Courier New"/>
+        </w:rPr>
+        <w:t xml:space="preserve"> </w:t>
+      </w:r>
+      <w:r>
+        <w:rPr>
+          <w:rFonts w:cs="Courier New"/>
+        </w:rPr>
+        <w:t>would set the RGB tube backlight</w:t>
+      </w:r>
+      <w:r>
+        <w:rPr>
+          <w:rFonts w:cs="Courier New"/>
+        </w:rPr>
+        <w:t xml:space="preserve">, if installed, to a brightness </w:t>
+      </w:r>
+      <w:r>
+        <w:rPr>
+          <w:rFonts w:cs="Courier New"/>
+        </w:rPr>
+        <w:t xml:space="preserve">level </w:t>
+      </w:r>
+      <w:r>
+        <w:rPr>
+          <w:rFonts w:cs="Courier New"/>
+        </w:rPr>
+        <w:t xml:space="preserve">of 90%. </w:t>
+      </w:r>
+    </w:p>
+    <w:p>
+      <w:pPr>
+        <w:pStyle w:val="Heading2"/>
+      </w:pPr>
+      <w:bookmarkStart w:id="14" w:name="_Toc153999959"/>
+      <w:r>
+        <w:t>Turning the clock On and Off</w:t>
+      </w:r>
+      <w:bookmarkEnd w:id="14"/>
+    </w:p>
+    <w:p>
+      <w:pPr>
+        <w:rPr>
+          <w:rFonts w:cs="Courier New"/>
+        </w:rPr>
+      </w:pPr>
+      <w:r>
+        <w:rPr>
+          <w:rFonts w:ascii="Courier New" w:hAnsi="Courier New" w:cs="Courier New"/>
+          <w:highlight w:val="lightGray"/>
+        </w:rPr>
+        <w:t xml:space="preserve">Set </w:t>
+      </w:r>
+      <w:r>
+        <w:rPr>
+          <w:rFonts w:ascii="Courier New" w:hAnsi="Courier New" w:cs="Courier New"/>
+          <w:highlight w:val="lightGray"/>
+        </w:rPr>
+        <w:t>Power: On</w:t>
+      </w:r>
+      <w:r>
+        <w:rPr>
+          <w:rFonts w:ascii="Courier New" w:hAnsi="Courier New" w:cs="Courier New"/>
+        </w:rPr>
+        <w:t xml:space="preserve"> </w:t>
+      </w:r>
+      <w:r>
+        <w:rPr>
+          <w:rFonts w:cs="Courier New"/>
+        </w:rPr>
+        <w:t xml:space="preserve">enabled the clock. </w:t>
+      </w:r>
+      <w:r>
+        <w:rPr>
+          <w:rFonts w:ascii="Courier New" w:hAnsi="Courier New" w:cs="Courier New"/>
+          <w:highlight w:val="lightGray"/>
+        </w:rPr>
+        <w:t xml:space="preserve">Set </w:t>
+      </w:r>
+      <w:r>
+        <w:rPr>
+          <w:rFonts w:ascii="Courier New" w:hAnsi="Courier New" w:cs="Courier New"/>
+          <w:highlight w:val="lightGray"/>
+        </w:rPr>
+        <w:t>Power: O</w:t>
+      </w:r>
+      <w:r>
+        <w:rPr>
+          <w:rFonts w:ascii="Courier New" w:hAnsi="Courier New" w:cs="Courier New"/>
+          <w:highlight w:val="lightGray"/>
+        </w:rPr>
+        <w:t>ff</w:t>
+      </w:r>
+      <w:r>
+        <w:rPr>
+          <w:rFonts w:ascii="Courier New" w:hAnsi="Courier New" w:cs="Courier New"/>
+        </w:rPr>
+        <w:t xml:space="preserve"> </w:t>
+      </w:r>
+      <w:r>
+        <w:rPr>
+          <w:rFonts w:cs="Courier New"/>
+        </w:rPr>
+        <w:t>disables</w:t>
+      </w:r>
+      <w:r>
+        <w:rPr>
+          <w:rFonts w:cs="Courier New"/>
+        </w:rPr>
+        <w:t xml:space="preserve"> the clock. </w:t>
+      </w:r>
+      <w:r>
+        <w:rPr>
+          <w:rFonts w:cs="Courier New"/>
+        </w:rPr>
+        <w:t>Whenever the clock is turned on, Time is always selected to be displayed, and the RG</w:t>
+      </w:r>
+      <w:r>
+        <w:rPr>
+          <w:rFonts w:cs="Courier New"/>
+        </w:rPr>
+        <w:t>B</w:t>
+      </w:r>
+      <w:r>
+        <w:rPr>
+          <w:rFonts w:cs="Courier New"/>
+        </w:rPr>
+        <w:t xml:space="preserve"> backlight is disabled.</w:t>
+      </w:r>
+    </w:p>
+    <w:p>
+      <w:pPr>
+        <w:pStyle w:val="Heading2"/>
+      </w:pPr>
+      <w:bookmarkStart w:id="15" w:name="_Toc153999960"/>
+      <w:r>
+        <w:t>Supported Serial Commands</w:t>
+      </w:r>
+      <w:bookmarkEnd w:id="15"/>
+    </w:p>
+    <w:p>
+      <w:r>
+        <w:t>All supported serial commands and their help messages are listed below:</w:t>
+      </w:r>
+    </w:p>
+    <w:p>
+      <w:pPr>
+        <w:spacing w:line="240" w:lineRule="auto"/>
+        <w:rPr>
+          <w:rFonts w:ascii="Courier New" w:hAnsi="Courier New" w:cs="Courier New"/>
+          <w:sz w:val="16"/>
+          <w:szCs w:val="16"/>
+        </w:rPr>
+      </w:pPr>
+      <w:r>
+        <w:t xml:space="preserve">    </w:t>
+      </w:r>
+      <w:r>
+        <w:t xml:space="preserve">  </w:t>
+      </w:r>
+      <w:r>
+        <w:rPr>
+          <w:rFonts w:ascii="Courier New" w:hAnsi="Courier New" w:cs="Courier New"/>
+          <w:b/>
+          <w:bCs/>
+          <w:sz w:val="16"/>
+          <w:szCs w:val="16"/>
+        </w:rPr>
+        <w:t>Help:</w:t>
+      </w:r>
+      <w:r>
+        <w:rPr>
+          <w:rFonts w:ascii="Courier New" w:hAnsi="Courier New" w:cs="Courier New"/>
+          <w:sz w:val="16"/>
+          <w:szCs w:val="16"/>
+        </w:rPr>
+        <w:t xml:space="preserve"> Prints help message for all supported serial commands</w:t>
+      </w:r>
+    </w:p>
+    <w:p>
+      <w:pPr>
+        <w:spacing w:line="240" w:lineRule="auto"/>
+        <w:rPr>
+          <w:rFonts w:ascii="Courier New" w:hAnsi="Courier New" w:cs="Courier New"/>
+          <w:sz w:val="16"/>
+          <w:szCs w:val="16"/>
+        </w:rPr>
+      </w:pPr>
+      <w:r>
+        <w:rPr>
+          <w:rFonts w:ascii="Courier New" w:hAnsi="Courier New" w:cs="Courier New"/>
+          <w:sz w:val="16"/>
+          <w:szCs w:val="16"/>
+        </w:rPr>
+        <w:t xml:space="preserve">    </w:t>
+      </w:r>
+      <w:r>
+        <w:rPr>
+          <w:rFonts w:ascii="Courier New" w:hAnsi="Courier New" w:cs="Courier New"/>
+          <w:b/>
+          <w:bCs/>
+          <w:sz w:val="16"/>
+          <w:szCs w:val="16"/>
+        </w:rPr>
+        <w:t>Reset:</w:t>
+      </w:r>
+      <w:r>
+        <w:rPr>
+          <w:rFonts w:ascii="Courier New" w:hAnsi="Courier New" w:cs="Courier New"/>
+          <w:sz w:val="16"/>
+          <w:szCs w:val="16"/>
+        </w:rPr>
+        <w:t xml:space="preserve"> Executes an MCU software reset</w:t>
+      </w:r>
+    </w:p>
+    <w:p>
+      <w:pPr>
+        <w:spacing w:line="240" w:lineRule="auto"/>
+        <w:rPr>
+          <w:rFonts w:ascii="Courier New" w:hAnsi="Courier New" w:cs="Courier New"/>
+          <w:sz w:val="16"/>
+          <w:szCs w:val="16"/>
+        </w:rPr>
+      </w:pPr>
+      <w:r>
+        <w:rPr>
+          <w:rFonts w:ascii="Courier New" w:hAnsi="Courier New" w:cs="Courier New"/>
+          <w:sz w:val="16"/>
+          <w:szCs w:val="16"/>
+        </w:rPr>
+        <w:t xml:space="preserve">    </w:t>
+      </w:r>
+      <w:r>
+        <w:rPr>
+          <w:rFonts w:ascii="Courier New" w:hAnsi="Courier New" w:cs="Courier New"/>
+          <w:b/>
+          <w:bCs/>
+          <w:sz w:val="16"/>
+          <w:szCs w:val="16"/>
+        </w:rPr>
+        <w:t>Clear Screen:</w:t>
+      </w:r>
+      <w:r>
+        <w:rPr>
+          <w:rFonts w:ascii="Courier New" w:hAnsi="Courier New" w:cs="Courier New"/>
+          <w:sz w:val="16"/>
+          <w:szCs w:val="16"/>
+        </w:rPr>
+        <w:t xml:space="preserve"> Clears the serial port terminal</w:t>
+      </w:r>
+    </w:p>
+    <w:p>
+      <w:pPr>
+        <w:spacing w:line="240" w:lineRule="auto"/>
+        <w:rPr>
+          <w:rFonts w:ascii="Courier New" w:hAnsi="Courier New" w:cs="Courier New"/>
+          <w:sz w:val="16"/>
+          <w:szCs w:val="16"/>
+        </w:rPr>
+      </w:pPr>
+      <w:r>
+        <w:rPr>
+          <w:rFonts w:ascii="Courier New" w:hAnsi="Courier New" w:cs="Courier New"/>
+          <w:sz w:val="16"/>
+          <w:szCs w:val="16"/>
+        </w:rPr>
+        <w:t xml:space="preserve">    </w:t>
+      </w:r>
+      <w:r>
+        <w:rPr>
+          <w:rFonts w:ascii="Courier New" w:hAnsi="Courier New" w:cs="Courier New"/>
+          <w:b/>
+          <w:bCs/>
+          <w:sz w:val="16"/>
+          <w:szCs w:val="16"/>
+        </w:rPr>
+        <w:t>*</w:t>
+      </w:r>
+      <w:proofErr w:type="gramStart"/>
+      <w:r>
+        <w:rPr>
+          <w:rFonts w:ascii="Courier New" w:hAnsi="Courier New" w:cs="Courier New"/>
+          <w:b/>
+          <w:bCs/>
+          <w:sz w:val="16"/>
+          <w:szCs w:val="16"/>
+        </w:rPr>
+        <w:t>IDN?</w:t>
+      </w:r>
+      <w:r>
+        <w:rPr>
+          <w:rFonts w:ascii="Courier New" w:hAnsi="Courier New" w:cs="Courier New"/>
+          <w:sz w:val="16"/>
+          <w:szCs w:val="16"/>
+        </w:rPr>
+        <w:t>:</w:t>
+      </w:r>
+      <w:proofErr w:type="gramEnd"/>
+      <w:r>
+        <w:rPr>
+          <w:rFonts w:ascii="Courier New" w:hAnsi="Courier New" w:cs="Courier New"/>
+          <w:sz w:val="16"/>
+          <w:szCs w:val="16"/>
+        </w:rPr>
+        <w:t xml:space="preserve"> Prints identification string</w:t>
+      </w:r>
+    </w:p>
+    <w:p>
+      <w:pPr>
+        <w:spacing w:line="240" w:lineRule="auto"/>
+        <w:rPr>
+          <w:rFonts w:ascii="Courier New" w:hAnsi="Courier New" w:cs="Courier New"/>
+          <w:sz w:val="16"/>
+          <w:szCs w:val="16"/>
+        </w:rPr>
+      </w:pPr>
+      <w:r>
+        <w:rPr>
+          <w:rFonts w:ascii="Courier New" w:hAnsi="Courier New" w:cs="Courier New"/>
+          <w:sz w:val="16"/>
+          <w:szCs w:val="16"/>
+        </w:rPr>
+        <w:t xml:space="preserve">    </w:t>
+      </w:r>
+      <w:proofErr w:type="gramStart"/>
+      <w:r>
+        <w:rPr>
+          <w:rFonts w:ascii="Courier New" w:hAnsi="Courier New" w:cs="Courier New"/>
+          <w:b/>
+          <w:bCs/>
+          <w:sz w:val="16"/>
+          <w:szCs w:val="16"/>
+        </w:rPr>
+        <w:t>Repository?</w:t>
+      </w:r>
+      <w:r>
+        <w:rPr>
+          <w:rFonts w:ascii="Courier New" w:hAnsi="Courier New" w:cs="Courier New"/>
+          <w:sz w:val="16"/>
+          <w:szCs w:val="16"/>
+        </w:rPr>
+        <w:t>:</w:t>
+      </w:r>
+      <w:proofErr w:type="gramEnd"/>
+      <w:r>
+        <w:rPr>
+          <w:rFonts w:ascii="Courier New" w:hAnsi="Courier New" w:cs="Courier New"/>
+          <w:sz w:val="16"/>
+          <w:szCs w:val="16"/>
+        </w:rPr>
+        <w:t xml:space="preserve"> Prints project </w:t>
+      </w:r>
+      <w:proofErr w:type="spellStart"/>
+      <w:r>
+        <w:rPr>
+          <w:rFonts w:ascii="Courier New" w:hAnsi="Courier New" w:cs="Courier New"/>
+          <w:sz w:val="16"/>
+          <w:szCs w:val="16"/>
+        </w:rPr>
+        <w:t>Git</w:t>
+      </w:r>
+      <w:proofErr w:type="spellEnd"/>
+      <w:r>
+        <w:rPr>
+          <w:rFonts w:ascii="Courier New" w:hAnsi="Courier New" w:cs="Courier New"/>
+          <w:sz w:val="16"/>
+          <w:szCs w:val="16"/>
+        </w:rPr>
+        <w:t xml:space="preserve"> repo location</w:t>
+      </w:r>
+    </w:p>
+    <w:p>
+      <w:pPr>
+        <w:spacing w:line="240" w:lineRule="auto"/>
+        <w:rPr>
+          <w:rFonts w:ascii="Courier New" w:hAnsi="Courier New" w:cs="Courier New"/>
+          <w:sz w:val="16"/>
+          <w:szCs w:val="16"/>
+        </w:rPr>
+      </w:pPr>
+      <w:r>
+        <w:rPr>
+          <w:rFonts w:ascii="Courier New" w:hAnsi="Courier New" w:cs="Courier New"/>
+          <w:sz w:val="16"/>
+          <w:szCs w:val="16"/>
+        </w:rPr>
+        <w:t xml:space="preserve">    </w:t>
+      </w:r>
+      <w:r>
+        <w:rPr>
+          <w:rFonts w:ascii="Courier New" w:hAnsi="Courier New" w:cs="Courier New"/>
+          <w:b/>
+          <w:bCs/>
+          <w:sz w:val="16"/>
+          <w:szCs w:val="16"/>
+        </w:rPr>
+        <w:t xml:space="preserve">Host </w:t>
+      </w:r>
+      <w:proofErr w:type="gramStart"/>
+      <w:r>
+        <w:rPr>
+          <w:rFonts w:ascii="Courier New" w:hAnsi="Courier New" w:cs="Courier New"/>
+          <w:b/>
+          <w:bCs/>
+          <w:sz w:val="16"/>
+          <w:szCs w:val="16"/>
+        </w:rPr>
+        <w:t>Status?:</w:t>
+      </w:r>
+      <w:proofErr w:type="gramEnd"/>
+      <w:r>
+        <w:rPr>
+          <w:rFonts w:ascii="Courier New" w:hAnsi="Courier New" w:cs="Courier New"/>
+          <w:sz w:val="16"/>
+          <w:szCs w:val="16"/>
+        </w:rPr>
+        <w:t xml:space="preserve"> Prints status of MCU host device (IDs, WDT, DMT, Prefetch, Cause</w:t>
+      </w:r>
+      <w:r>
+        <w:rPr>
+          <w:rFonts w:ascii="Courier New" w:hAnsi="Courier New" w:cs="Courier New"/>
+          <w:sz w:val="16"/>
+          <w:szCs w:val="16"/>
+        </w:rPr>
+        <w:t xml:space="preserve"> </w:t>
+      </w:r>
+      <w:r>
+        <w:rPr>
+          <w:rFonts w:ascii="Courier New" w:hAnsi="Courier New" w:cs="Courier New"/>
+          <w:sz w:val="16"/>
+          <w:szCs w:val="16"/>
+        </w:rPr>
+        <w:t>of Reset, up time)</w:t>
+      </w:r>
+    </w:p>
+    <w:p>
+      <w:pPr>
+        <w:spacing w:line="240" w:lineRule="auto"/>
+        <w:rPr>
+          <w:rFonts w:ascii="Courier New" w:hAnsi="Courier New" w:cs="Courier New"/>
+          <w:sz w:val="16"/>
+          <w:szCs w:val="16"/>
+        </w:rPr>
+      </w:pPr>
+      <w:r>
+        <w:rPr>
+          <w:rFonts w:ascii="Courier New" w:hAnsi="Courier New" w:cs="Courier New"/>
+          <w:sz w:val="16"/>
+          <w:szCs w:val="16"/>
+        </w:rPr>
+        <w:t xml:space="preserve">    </w:t>
+      </w:r>
+      <w:r>
+        <w:rPr>
+          <w:rFonts w:ascii="Courier New" w:hAnsi="Courier New" w:cs="Courier New"/>
+          <w:b/>
+          <w:bCs/>
+          <w:sz w:val="16"/>
+          <w:szCs w:val="16"/>
+        </w:rPr>
+        <w:t>Peripheral Status? &lt;</w:t>
+      </w:r>
+      <w:proofErr w:type="spellStart"/>
+      <w:r>
+        <w:rPr>
+          <w:rFonts w:ascii="Courier New" w:hAnsi="Courier New" w:cs="Courier New"/>
+          <w:b/>
+          <w:bCs/>
+          <w:sz w:val="16"/>
+          <w:szCs w:val="16"/>
+        </w:rPr>
+        <w:t>peripheral_name</w:t>
+      </w:r>
+      <w:proofErr w:type="spellEnd"/>
+      <w:r>
+        <w:rPr>
+          <w:rFonts w:ascii="Courier New" w:hAnsi="Courier New" w:cs="Courier New"/>
+          <w:b/>
+          <w:bCs/>
+          <w:sz w:val="16"/>
+          <w:szCs w:val="16"/>
+        </w:rPr>
+        <w:t>&gt;:</w:t>
+      </w:r>
+      <w:r>
+        <w:rPr>
+          <w:rFonts w:ascii="Courier New" w:hAnsi="Courier New" w:cs="Courier New"/>
+          <w:sz w:val="16"/>
+          <w:szCs w:val="16"/>
+        </w:rPr>
+        <w:t xml:space="preserve"> Prints status of </w:t>
+      </w:r>
+      <w:proofErr w:type="spellStart"/>
+      <w:r>
+        <w:rPr>
+          <w:rFonts w:ascii="Courier New" w:hAnsi="Courier New" w:cs="Courier New"/>
+          <w:sz w:val="16"/>
+          <w:szCs w:val="16"/>
+        </w:rPr>
+        <w:t>passed</w:t>
+      </w:r>
+      <w:proofErr w:type="spellEnd"/>
+      <w:r>
+        <w:rPr>
+          <w:rFonts w:ascii="Courier New" w:hAnsi="Courier New" w:cs="Courier New"/>
+          <w:sz w:val="16"/>
+          <w:szCs w:val="16"/>
+        </w:rPr>
+        <w:t xml:space="preserve"> host peripheral.</w:t>
+      </w:r>
+      <w:r>
+        <w:rPr>
+          <w:rFonts w:ascii="Courier New" w:hAnsi="Courier New" w:cs="Courier New"/>
+          <w:sz w:val="16"/>
+          <w:szCs w:val="16"/>
+        </w:rPr>
+        <w:t xml:space="preserve"> </w:t>
+      </w:r>
+      <w:r>
+        <w:rPr>
+          <w:rFonts w:ascii="Courier New" w:hAnsi="Courier New" w:cs="Courier New"/>
+          <w:sz w:val="16"/>
+          <w:szCs w:val="16"/>
+        </w:rPr>
+        <w:t>Available peripherals:</w:t>
+      </w:r>
+    </w:p>
+    <w:p>
+      <w:pPr>
+        <w:spacing w:line="240" w:lineRule="auto"/>
+        <w:rPr>
+          <w:rFonts w:ascii="Courier New" w:hAnsi="Courier New" w:cs="Courier New"/>
+          <w:sz w:val="16"/>
+          <w:szCs w:val="16"/>
+        </w:rPr>
+      </w:pPr>
+      <w:r>
+        <w:rPr>
+          <w:rFonts w:ascii="Courier New" w:hAnsi="Courier New" w:cs="Courier New"/>
+          <w:sz w:val="16"/>
+          <w:szCs w:val="16"/>
+        </w:rPr>
+        <w:t xml:space="preserve">       Interrupts</w:t>
+      </w:r>
+    </w:p>
+    <w:p>
+      <w:pPr>
+        <w:spacing w:line="240" w:lineRule="auto"/>
+        <w:rPr>
+          <w:rFonts w:ascii="Courier New" w:hAnsi="Courier New" w:cs="Courier New"/>
+          <w:sz w:val="16"/>
+          <w:szCs w:val="16"/>
+        </w:rPr>
+      </w:pPr>
+      <w:r>
+        <w:rPr>
+          <w:rFonts w:ascii="Courier New" w:hAnsi="Courier New" w:cs="Courier New"/>
+          <w:sz w:val="16"/>
+          <w:szCs w:val="16"/>
+        </w:rPr>
+        <w:t xml:space="preserve">       Clocks</w:t>
+      </w:r>
+    </w:p>
+    <w:p>
+      <w:pPr>
+        <w:spacing w:line="240" w:lineRule="auto"/>
+        <w:rPr>
+          <w:rFonts w:ascii="Courier New" w:hAnsi="Courier New" w:cs="Courier New"/>
+          <w:sz w:val="16"/>
+          <w:szCs w:val="16"/>
+        </w:rPr>
+      </w:pPr>
+      <w:r>
+        <w:rPr>
+          <w:rFonts w:ascii="Courier New" w:hAnsi="Courier New" w:cs="Courier New"/>
+          <w:sz w:val="16"/>
+          <w:szCs w:val="16"/>
+        </w:rPr>
+        <w:t xml:space="preserve">       PMD</w:t>
+      </w:r>
+    </w:p>
+    <w:p>
+      <w:pPr>
+        <w:spacing w:line="240" w:lineRule="auto"/>
+        <w:rPr>
+          <w:rFonts w:ascii="Courier New" w:hAnsi="Courier New" w:cs="Courier New"/>
+          <w:sz w:val="16"/>
+          <w:szCs w:val="16"/>
+        </w:rPr>
+      </w:pPr>
+      <w:r>
+        <w:rPr>
+          <w:rFonts w:ascii="Courier New" w:hAnsi="Courier New" w:cs="Courier New"/>
+          <w:sz w:val="16"/>
+          <w:szCs w:val="16"/>
+        </w:rPr>
+        <w:t xml:space="preserve">       WDT</w:t>
+      </w:r>
+    </w:p>
+    <w:p>
+      <w:pPr>
+        <w:spacing w:line="240" w:lineRule="auto"/>
+        <w:rPr>
+          <w:rFonts w:ascii="Courier New" w:hAnsi="Courier New" w:cs="Courier New"/>
+          <w:sz w:val="16"/>
+          <w:szCs w:val="16"/>
+        </w:rPr>
+      </w:pPr>
+      <w:r>
+        <w:rPr>
+          <w:rFonts w:ascii="Courier New" w:hAnsi="Courier New" w:cs="Courier New"/>
+          <w:sz w:val="16"/>
+          <w:szCs w:val="16"/>
+        </w:rPr>
+        <w:t xml:space="preserve">       DMT</w:t>
+      </w:r>
+    </w:p>
+    <w:p>
+      <w:pPr>
+        <w:spacing w:line="240" w:lineRule="auto"/>
+        <w:rPr>
+          <w:rFonts w:ascii="Courier New" w:hAnsi="Courier New" w:cs="Courier New"/>
+          <w:sz w:val="16"/>
+          <w:szCs w:val="16"/>
+        </w:rPr>
+      </w:pPr>
+      <w:r>
+        <w:rPr>
+          <w:rFonts w:ascii="Courier New" w:hAnsi="Courier New" w:cs="Courier New"/>
+          <w:sz w:val="16"/>
+          <w:szCs w:val="16"/>
+        </w:rPr>
+        <w:t xml:space="preserve">       Prefetch</w:t>
+      </w:r>
+    </w:p>
+    <w:p>
+      <w:pPr>
+        <w:spacing w:line="240" w:lineRule="auto"/>
+        <w:rPr>
+          <w:rFonts w:ascii="Courier New" w:hAnsi="Courier New" w:cs="Courier New"/>
+          <w:sz w:val="16"/>
+          <w:szCs w:val="16"/>
+        </w:rPr>
+      </w:pPr>
+      <w:r>
+        <w:rPr>
+          <w:rFonts w:ascii="Courier New" w:hAnsi="Courier New" w:cs="Courier New"/>
+          <w:sz w:val="16"/>
+          <w:szCs w:val="16"/>
+        </w:rPr>
+        <w:t xml:space="preserve">       DMA</w:t>
+      </w:r>
+    </w:p>
+    <w:p>
+      <w:pPr>
+        <w:spacing w:line="240" w:lineRule="auto"/>
+        <w:rPr>
+          <w:rFonts w:ascii="Courier New" w:hAnsi="Courier New" w:cs="Courier New"/>
+          <w:sz w:val="16"/>
+          <w:szCs w:val="16"/>
+        </w:rPr>
+      </w:pPr>
+      <w:r>
+        <w:rPr>
+          <w:rFonts w:ascii="Courier New" w:hAnsi="Courier New" w:cs="Courier New"/>
+          <w:sz w:val="16"/>
+          <w:szCs w:val="16"/>
+        </w:rPr>
+        <w:t xml:space="preserve">       ADC</w:t>
+      </w:r>
+    </w:p>
+    <w:p>
+      <w:pPr>
+        <w:spacing w:line="240" w:lineRule="auto"/>
+        <w:rPr>
+          <w:rFonts w:ascii="Courier New" w:hAnsi="Courier New" w:cs="Courier New"/>
+          <w:sz w:val="16"/>
+          <w:szCs w:val="16"/>
+        </w:rPr>
+      </w:pPr>
+      <w:r>
+        <w:rPr>
+          <w:rFonts w:ascii="Courier New" w:hAnsi="Courier New" w:cs="Courier New"/>
+          <w:sz w:val="16"/>
+          <w:szCs w:val="16"/>
+        </w:rPr>
+        <w:t xml:space="preserve">       ADC Channels</w:t>
+      </w:r>
+    </w:p>
+    <w:p>
+      <w:pPr>
+        <w:spacing w:line="240" w:lineRule="auto"/>
+        <w:rPr>
+          <w:rFonts w:ascii="Courier New" w:hAnsi="Courier New" w:cs="Courier New"/>
+          <w:sz w:val="16"/>
+          <w:szCs w:val="16"/>
+        </w:rPr>
+      </w:pPr>
+      <w:r>
+        <w:rPr>
+          <w:rFonts w:ascii="Courier New" w:hAnsi="Courier New" w:cs="Courier New"/>
+          <w:sz w:val="16"/>
+          <w:szCs w:val="16"/>
+        </w:rPr>
+        <w:t xml:space="preserve">       I2C Master</w:t>
+      </w:r>
+    </w:p>
+    <w:p>
+      <w:pPr>
+        <w:spacing w:line="240" w:lineRule="auto"/>
+        <w:rPr>
+          <w:rFonts w:ascii="Courier New" w:hAnsi="Courier New" w:cs="Courier New"/>
+          <w:sz w:val="16"/>
+          <w:szCs w:val="16"/>
+        </w:rPr>
+      </w:pPr>
+      <w:r>
+        <w:rPr>
+          <w:rFonts w:ascii="Courier New" w:hAnsi="Courier New" w:cs="Courier New"/>
+          <w:sz w:val="16"/>
+          <w:szCs w:val="16"/>
+        </w:rPr>
+        <w:t xml:space="preserve">       RTCC</w:t>
+      </w:r>
+    </w:p>
+    <w:p>
+      <w:pPr>
+        <w:spacing w:line="240" w:lineRule="auto"/>
+        <w:rPr>
+          <w:rFonts w:ascii="Courier New" w:hAnsi="Courier New" w:cs="Courier New"/>
+          <w:sz w:val="16"/>
+          <w:szCs w:val="16"/>
+        </w:rPr>
+      </w:pPr>
+      <w:r>
+        <w:rPr>
+          <w:rFonts w:ascii="Courier New" w:hAnsi="Courier New" w:cs="Courier New"/>
+          <w:sz w:val="16"/>
+          <w:szCs w:val="16"/>
+        </w:rPr>
+        <w:t xml:space="preserve">       Timer &lt;x&gt; (x = 1-9)</w:t>
+      </w:r>
+    </w:p>
+    <w:p>
+      <w:pPr>
+        <w:spacing w:line="240" w:lineRule="auto"/>
+        <w:rPr>
+          <w:rFonts w:ascii="Courier New" w:hAnsi="Courier New" w:cs="Courier New"/>
+          <w:sz w:val="16"/>
+          <w:szCs w:val="16"/>
+        </w:rPr>
+      </w:pPr>
+      <w:r>
+        <w:rPr>
+          <w:rFonts w:ascii="Courier New" w:hAnsi="Courier New" w:cs="Courier New"/>
+          <w:sz w:val="16"/>
+          <w:szCs w:val="16"/>
+        </w:rPr>
+        <w:t xml:space="preserve">    </w:t>
+      </w:r>
+      <w:r>
+        <w:rPr>
+          <w:rFonts w:ascii="Courier New" w:hAnsi="Courier New" w:cs="Courier New"/>
+          <w:b/>
+          <w:bCs/>
+          <w:sz w:val="16"/>
+          <w:szCs w:val="16"/>
+        </w:rPr>
+        <w:t xml:space="preserve">Error </w:t>
+      </w:r>
+      <w:proofErr w:type="gramStart"/>
+      <w:r>
+        <w:rPr>
+          <w:rFonts w:ascii="Courier New" w:hAnsi="Courier New" w:cs="Courier New"/>
+          <w:b/>
+          <w:bCs/>
+          <w:sz w:val="16"/>
+          <w:szCs w:val="16"/>
+        </w:rPr>
+        <w:t>Status?:</w:t>
+      </w:r>
+      <w:proofErr w:type="gramEnd"/>
+      <w:r>
+        <w:rPr>
+          <w:rFonts w:ascii="Courier New" w:hAnsi="Courier New" w:cs="Courier New"/>
+          <w:sz w:val="16"/>
+          <w:szCs w:val="16"/>
+        </w:rPr>
+        <w:t xml:space="preserve"> Prints the status of various error handler flags</w:t>
+      </w:r>
+    </w:p>
+    <w:p>
+      <w:pPr>
+        <w:spacing w:line="240" w:lineRule="auto"/>
+        <w:rPr>
+          <w:rFonts w:ascii="Courier New" w:hAnsi="Courier New" w:cs="Courier New"/>
+          <w:sz w:val="16"/>
+          <w:szCs w:val="16"/>
+        </w:rPr>
+      </w:pPr>
+      <w:r>
+        <w:rPr>
+          <w:rFonts w:ascii="Courier New" w:hAnsi="Courier New" w:cs="Courier New"/>
+          <w:sz w:val="16"/>
+          <w:szCs w:val="16"/>
+        </w:rPr>
+        <w:t xml:space="preserve">    </w:t>
+      </w:r>
+      <w:r>
+        <w:rPr>
+          <w:rFonts w:ascii="Courier New" w:hAnsi="Courier New" w:cs="Courier New"/>
+          <w:b/>
+          <w:bCs/>
+          <w:sz w:val="16"/>
+          <w:szCs w:val="16"/>
+        </w:rPr>
+        <w:t>Clear Errors</w:t>
+      </w:r>
+      <w:r>
+        <w:rPr>
+          <w:rFonts w:ascii="Courier New" w:hAnsi="Courier New" w:cs="Courier New"/>
+          <w:sz w:val="16"/>
+          <w:szCs w:val="16"/>
+        </w:rPr>
+        <w:t>: Clears all error handler flags</w:t>
+      </w:r>
+    </w:p>
+    <w:p>
+      <w:pPr>
+        <w:spacing w:line="240" w:lineRule="auto"/>
+        <w:rPr>
+          <w:rFonts w:ascii="Courier New" w:hAnsi="Courier New" w:cs="Courier New"/>
+          <w:sz w:val="16"/>
+          <w:szCs w:val="16"/>
+        </w:rPr>
+      </w:pPr>
+      <w:r>
+        <w:rPr>
+          <w:rFonts w:ascii="Courier New" w:hAnsi="Courier New" w:cs="Courier New"/>
+          <w:sz w:val="16"/>
+          <w:szCs w:val="16"/>
+        </w:rPr>
+        <w:t xml:space="preserve">    </w:t>
+      </w:r>
+      <w:r>
+        <w:rPr>
+          <w:rFonts w:ascii="Courier New" w:hAnsi="Courier New" w:cs="Courier New"/>
+          <w:b/>
+          <w:bCs/>
+          <w:sz w:val="16"/>
+          <w:szCs w:val="16"/>
+        </w:rPr>
+        <w:t>P</w:t>
+      </w:r>
+      <w:r>
+        <w:rPr>
+          <w:rFonts w:ascii="Courier New" w:hAnsi="Courier New" w:cs="Courier New"/>
+          <w:b/>
+          <w:bCs/>
+          <w:sz w:val="16"/>
+          <w:szCs w:val="16"/>
+        </w:rPr>
+        <w:t xml:space="preserve">latform </w:t>
+      </w:r>
+      <w:proofErr w:type="gramStart"/>
+      <w:r>
+        <w:rPr>
+          <w:rFonts w:ascii="Courier New" w:hAnsi="Courier New" w:cs="Courier New"/>
+          <w:b/>
+          <w:bCs/>
+          <w:sz w:val="16"/>
+          <w:szCs w:val="16"/>
+        </w:rPr>
+        <w:t>Status?:</w:t>
+      </w:r>
+      <w:proofErr w:type="gramEnd"/>
+      <w:r>
+        <w:rPr>
+          <w:rFonts w:ascii="Courier New" w:hAnsi="Courier New" w:cs="Courier New"/>
+          <w:sz w:val="16"/>
+          <w:szCs w:val="16"/>
+        </w:rPr>
+        <w:t xml:space="preserve"> Prints current state of surrounding circuitry, including PGOOD, </w:t>
+      </w:r>
+      <w:r>
+        <w:rPr>
+          <w:rFonts w:ascii="Courier New" w:hAnsi="Courier New" w:cs="Courier New"/>
+          <w:sz w:val="16"/>
+          <w:szCs w:val="16"/>
+        </w:rPr>
+        <w:t xml:space="preserve">clock </w:t>
+      </w:r>
+      <w:r>
+        <w:rPr>
+          <w:rFonts w:ascii="Courier New" w:hAnsi="Courier New" w:cs="Courier New"/>
+          <w:sz w:val="16"/>
+          <w:szCs w:val="16"/>
+        </w:rPr>
+        <w:t>elapsed time</w:t>
+      </w:r>
+      <w:r>
+        <w:rPr>
+          <w:rFonts w:ascii="Courier New" w:hAnsi="Courier New" w:cs="Courier New"/>
+          <w:sz w:val="16"/>
+          <w:szCs w:val="16"/>
+        </w:rPr>
+        <w:t>, I2C slaves</w:t>
+      </w:r>
+    </w:p>
+    <w:p>
+      <w:pPr>
+        <w:spacing w:line="240" w:lineRule="auto"/>
+        <w:rPr>
+          <w:rFonts w:ascii="Courier New" w:hAnsi="Courier New" w:cs="Courier New"/>
+          <w:sz w:val="16"/>
+          <w:szCs w:val="16"/>
+        </w:rPr>
+      </w:pPr>
+      <w:r>
+        <w:rPr>
+          <w:rFonts w:ascii="Courier New" w:hAnsi="Courier New" w:cs="Courier New"/>
+          <w:sz w:val="16"/>
+          <w:szCs w:val="16"/>
+        </w:rPr>
+        <w:lastRenderedPageBreak/>
+        <w:t xml:space="preserve">    </w:t>
+      </w:r>
+      <w:r>
+        <w:rPr>
+          <w:rFonts w:ascii="Courier New" w:hAnsi="Courier New" w:cs="Courier New"/>
+          <w:b/>
+          <w:bCs/>
+          <w:sz w:val="16"/>
+          <w:szCs w:val="16"/>
+        </w:rPr>
+        <w:t>Live Telemetry</w:t>
+      </w:r>
+      <w:r>
+        <w:rPr>
+          <w:rFonts w:ascii="Courier New" w:hAnsi="Courier New" w:cs="Courier New"/>
+          <w:sz w:val="16"/>
+          <w:szCs w:val="16"/>
+        </w:rPr>
+        <w:t>: Toggles live updates of system level telemetry</w:t>
+      </w:r>
+    </w:p>
+    <w:p>
+      <w:pPr>
+        <w:spacing w:line="240" w:lineRule="auto"/>
+        <w:rPr>
+          <w:rFonts w:ascii="Courier New" w:hAnsi="Courier New" w:cs="Courier New"/>
+          <w:sz w:val="16"/>
+          <w:szCs w:val="16"/>
+        </w:rPr>
+      </w:pPr>
+      <w:r>
+        <w:rPr>
+          <w:rFonts w:ascii="Courier New" w:hAnsi="Courier New" w:cs="Courier New"/>
+          <w:sz w:val="16"/>
+          <w:szCs w:val="16"/>
+        </w:rPr>
+        <w:t xml:space="preserve">    </w:t>
+      </w:r>
+      <w:r>
+        <w:rPr>
+          <w:rFonts w:ascii="Courier New" w:hAnsi="Courier New" w:cs="Courier New"/>
+          <w:b/>
+          <w:bCs/>
+          <w:sz w:val="16"/>
+          <w:szCs w:val="16"/>
+        </w:rPr>
+        <w:t xml:space="preserve">Time and </w:t>
+      </w:r>
+      <w:proofErr w:type="gramStart"/>
+      <w:r>
+        <w:rPr>
+          <w:rFonts w:ascii="Courier New" w:hAnsi="Courier New" w:cs="Courier New"/>
+          <w:b/>
+          <w:bCs/>
+          <w:sz w:val="16"/>
+          <w:szCs w:val="16"/>
+        </w:rPr>
+        <w:t>Date?</w:t>
+      </w:r>
+      <w:r>
+        <w:rPr>
+          <w:rFonts w:ascii="Courier New" w:hAnsi="Courier New" w:cs="Courier New"/>
+          <w:sz w:val="16"/>
+          <w:szCs w:val="16"/>
+        </w:rPr>
+        <w:t>:</w:t>
+      </w:r>
+      <w:proofErr w:type="gramEnd"/>
+      <w:r>
+        <w:rPr>
+          <w:rFonts w:ascii="Courier New" w:hAnsi="Courier New" w:cs="Courier New"/>
+          <w:sz w:val="16"/>
+          <w:szCs w:val="16"/>
+        </w:rPr>
+        <w:t xml:space="preserve"> Prints the current system time and date</w:t>
+      </w:r>
+    </w:p>
+    <w:p>
+      <w:pPr>
+        <w:spacing w:line="240" w:lineRule="auto"/>
+        <w:rPr>
+          <w:rFonts w:ascii="Courier New" w:hAnsi="Courier New" w:cs="Courier New"/>
+          <w:sz w:val="16"/>
+          <w:szCs w:val="16"/>
+        </w:rPr>
+      </w:pPr>
+      <w:r>
+        <w:rPr>
+          <w:rFonts w:ascii="Courier New" w:hAnsi="Courier New" w:cs="Courier New"/>
+          <w:sz w:val="16"/>
+          <w:szCs w:val="16"/>
+        </w:rPr>
+        <w:t xml:space="preserve">    </w:t>
+      </w:r>
+      <w:r>
+        <w:rPr>
+          <w:rFonts w:ascii="Courier New" w:hAnsi="Courier New" w:cs="Courier New"/>
+          <w:b/>
+          <w:bCs/>
+          <w:sz w:val="16"/>
+          <w:szCs w:val="16"/>
+        </w:rPr>
+        <w:t>Set RTCC: &lt;parameter&gt;:</w:t>
+      </w:r>
+      <w:r>
+        <w:rPr>
+          <w:rFonts w:ascii="Courier New" w:hAnsi="Courier New" w:cs="Courier New"/>
+          <w:sz w:val="16"/>
+          <w:szCs w:val="16"/>
+        </w:rPr>
+        <w:t xml:space="preserve"> &lt;parameter </w:t>
+      </w:r>
+      <w:proofErr w:type="spellStart"/>
+      <w:r>
+        <w:rPr>
+          <w:rFonts w:ascii="Courier New" w:hAnsi="Courier New" w:cs="Courier New"/>
+          <w:sz w:val="16"/>
+          <w:szCs w:val="16"/>
+        </w:rPr>
+        <w:t>args</w:t>
+      </w:r>
+      <w:proofErr w:type="spellEnd"/>
+      <w:r>
+        <w:rPr>
+          <w:rFonts w:ascii="Courier New" w:hAnsi="Courier New" w:cs="Courier New"/>
+          <w:sz w:val="16"/>
+          <w:szCs w:val="16"/>
+        </w:rPr>
+        <w:t>&gt;: sets a time parameter within the Real Time Clock and Calendar. Available parameters:</w:t>
+      </w:r>
+    </w:p>
+    <w:p>
+      <w:pPr>
+        <w:spacing w:line="240" w:lineRule="auto"/>
+        <w:rPr>
+          <w:rFonts w:ascii="Courier New" w:hAnsi="Courier New" w:cs="Courier New"/>
+          <w:sz w:val="16"/>
+          <w:szCs w:val="16"/>
+        </w:rPr>
+      </w:pPr>
+      <w:r>
+        <w:rPr>
+          <w:rFonts w:ascii="Courier New" w:hAnsi="Courier New" w:cs="Courier New"/>
+          <w:sz w:val="16"/>
+          <w:szCs w:val="16"/>
+        </w:rPr>
+        <w:t xml:space="preserve">       Date: &lt;mm&gt;/&lt;dd&gt;/&lt;</w:t>
+      </w:r>
+      <w:proofErr w:type="spellStart"/>
+      <w:r>
+        <w:rPr>
+          <w:rFonts w:ascii="Courier New" w:hAnsi="Courier New" w:cs="Courier New"/>
+          <w:sz w:val="16"/>
+          <w:szCs w:val="16"/>
+        </w:rPr>
+        <w:t>yyyy</w:t>
+      </w:r>
+      <w:proofErr w:type="spellEnd"/>
+      <w:r>
+        <w:rPr>
+          <w:rFonts w:ascii="Courier New" w:hAnsi="Courier New" w:cs="Courier New"/>
+          <w:sz w:val="16"/>
+          <w:szCs w:val="16"/>
+        </w:rPr>
+        <w:t>&gt;: Sets the RTCC date</w:t>
+      </w:r>
+    </w:p>
+    <w:p>
+      <w:pPr>
+        <w:spacing w:line="240" w:lineRule="auto"/>
+        <w:rPr>
+          <w:rFonts w:ascii="Courier New" w:hAnsi="Courier New" w:cs="Courier New"/>
+          <w:sz w:val="16"/>
+          <w:szCs w:val="16"/>
+        </w:rPr>
+      </w:pPr>
+      <w:r>
+        <w:rPr>
+          <w:rFonts w:ascii="Courier New" w:hAnsi="Courier New" w:cs="Courier New"/>
+          <w:sz w:val="16"/>
+          <w:szCs w:val="16"/>
+        </w:rPr>
+        <w:t xml:space="preserve">       Time: &lt;</w:t>
+      </w:r>
+      <w:proofErr w:type="spellStart"/>
+      <w:r>
+        <w:rPr>
+          <w:rFonts w:ascii="Courier New" w:hAnsi="Courier New" w:cs="Courier New"/>
+          <w:sz w:val="16"/>
+          <w:szCs w:val="16"/>
+        </w:rPr>
+        <w:t>hh</w:t>
+      </w:r>
+      <w:proofErr w:type="spellEnd"/>
+      <w:r>
+        <w:rPr>
+          <w:rFonts w:ascii="Courier New" w:hAnsi="Courier New" w:cs="Courier New"/>
+          <w:sz w:val="16"/>
+          <w:szCs w:val="16"/>
+        </w:rPr>
+        <w:t xml:space="preserve">&gt;:&lt;mm&gt;:&lt;ss&gt;: Sets the RTCC time. (Must be 24 </w:t>
+      </w:r>
+      <w:proofErr w:type="spellStart"/>
+      <w:r>
+        <w:rPr>
+          <w:rFonts w:ascii="Courier New" w:hAnsi="Courier New" w:cs="Courier New"/>
+          <w:sz w:val="16"/>
+          <w:szCs w:val="16"/>
+        </w:rPr>
+        <w:t>hr</w:t>
+      </w:r>
+      <w:proofErr w:type="spellEnd"/>
+      <w:r>
+        <w:rPr>
+          <w:rFonts w:ascii="Courier New" w:hAnsi="Courier New" w:cs="Courier New"/>
+          <w:sz w:val="16"/>
+          <w:szCs w:val="16"/>
+        </w:rPr>
+        <w:t xml:space="preserve"> time format)</w:t>
+      </w:r>
+    </w:p>
+    <w:p>
+      <w:pPr>
+        <w:spacing w:line="240" w:lineRule="auto"/>
+        <w:rPr>
+          <w:rFonts w:ascii="Courier New" w:hAnsi="Courier New" w:cs="Courier New"/>
+          <w:sz w:val="16"/>
+          <w:szCs w:val="16"/>
+        </w:rPr>
+      </w:pPr>
+      <w:r>
+        <w:rPr>
+          <w:rFonts w:ascii="Courier New" w:hAnsi="Courier New" w:cs="Courier New"/>
+          <w:sz w:val="16"/>
+          <w:szCs w:val="16"/>
+        </w:rPr>
+        <w:t xml:space="preserve">       Weekday: &lt;weekday&gt;: Sets the RTCC weekday</w:t>
+      </w:r>
+    </w:p>
+    <w:p>
+      <w:pPr>
+        <w:spacing w:line="240" w:lineRule="auto"/>
+        <w:rPr>
+          <w:rFonts w:ascii="Courier New" w:hAnsi="Courier New" w:cs="Courier New"/>
+          <w:sz w:val="16"/>
+          <w:szCs w:val="16"/>
+        </w:rPr>
+      </w:pPr>
+      <w:r>
+        <w:rPr>
+          <w:rFonts w:ascii="Courier New" w:hAnsi="Courier New" w:cs="Courier New"/>
+          <w:sz w:val="16"/>
+          <w:szCs w:val="16"/>
+        </w:rPr>
+        <w:t xml:space="preserve">       Unix Time: &lt;decimal </w:t>
+      </w:r>
+      <w:proofErr w:type="spellStart"/>
+      <w:r>
+        <w:rPr>
+          <w:rFonts w:ascii="Courier New" w:hAnsi="Courier New" w:cs="Courier New"/>
+          <w:sz w:val="16"/>
+          <w:szCs w:val="16"/>
+        </w:rPr>
+        <w:t>unix</w:t>
+      </w:r>
+      <w:proofErr w:type="spellEnd"/>
+      <w:r>
+        <w:rPr>
+          <w:rFonts w:ascii="Courier New" w:hAnsi="Courier New" w:cs="Courier New"/>
+          <w:sz w:val="16"/>
+          <w:szCs w:val="16"/>
+        </w:rPr>
+        <w:t xml:space="preserve"> time&gt;, &lt;hour offset from UTC to local time&gt;: sets the RTCC to the supplied UNIX time with hour offset from UTC</w:t>
+      </w:r>
+    </w:p>
+    <w:p>
+      <w:pPr>
+        <w:spacing w:line="240" w:lineRule="auto"/>
+        <w:rPr>
+          <w:rFonts w:ascii="Courier New" w:hAnsi="Courier New" w:cs="Courier New"/>
+          <w:sz w:val="16"/>
+          <w:szCs w:val="16"/>
+        </w:rPr>
+      </w:pPr>
+      <w:r>
+        <w:rPr>
+          <w:rFonts w:ascii="Courier New" w:hAnsi="Courier New" w:cs="Courier New"/>
+          <w:sz w:val="16"/>
+          <w:szCs w:val="16"/>
+        </w:rPr>
+        <w:t xml:space="preserve">    </w:t>
+      </w:r>
+      <w:r>
+        <w:rPr>
+          <w:rFonts w:ascii="Courier New" w:hAnsi="Courier New" w:cs="Courier New"/>
+          <w:b/>
+          <w:bCs/>
+          <w:sz w:val="16"/>
+          <w:szCs w:val="16"/>
+        </w:rPr>
+        <w:t>Set Backlight Color: &lt;color/hex&gt;:</w:t>
+      </w:r>
+      <w:r>
+        <w:rPr>
+          <w:rFonts w:ascii="Courier New" w:hAnsi="Courier New" w:cs="Courier New"/>
+          <w:sz w:val="16"/>
+          <w:szCs w:val="16"/>
+        </w:rPr>
+        <w:t xml:space="preserve"> Sets the tube backlight color. Colors include Red, Green, Blue, Yellow, Magenta, Cyan, White, and any </w:t>
+      </w:r>
+      <w:proofErr w:type="gramStart"/>
+      <w:r>
+        <w:rPr>
+          <w:rFonts w:ascii="Courier New" w:hAnsi="Courier New" w:cs="Courier New"/>
+          <w:sz w:val="16"/>
+          <w:szCs w:val="16"/>
+        </w:rPr>
+        <w:t>24 bit</w:t>
+      </w:r>
+      <w:proofErr w:type="gramEnd"/>
+      <w:r>
+        <w:rPr>
+          <w:rFonts w:ascii="Courier New" w:hAnsi="Courier New" w:cs="Courier New"/>
+          <w:sz w:val="16"/>
+          <w:szCs w:val="16"/>
+        </w:rPr>
+        <w:t xml:space="preserve"> hex color (</w:t>
+      </w:r>
+      <w:proofErr w:type="spellStart"/>
+      <w:r>
+        <w:rPr>
+          <w:rFonts w:ascii="Courier New" w:hAnsi="Courier New" w:cs="Courier New"/>
+          <w:sz w:val="16"/>
+          <w:szCs w:val="16"/>
+        </w:rPr>
+        <w:t>eg</w:t>
+      </w:r>
+      <w:proofErr w:type="spellEnd"/>
+      <w:r>
+        <w:rPr>
+          <w:rFonts w:ascii="Courier New" w:hAnsi="Courier New" w:cs="Courier New"/>
+          <w:sz w:val="16"/>
+          <w:szCs w:val="16"/>
+        </w:rPr>
+        <w:t xml:space="preserve"> FFFFFF)</w:t>
+      </w:r>
+    </w:p>
+    <w:p>
+      <w:pPr>
+        <w:spacing w:line="240" w:lineRule="auto"/>
+        <w:rPr>
+          <w:rFonts w:ascii="Courier New" w:hAnsi="Courier New" w:cs="Courier New"/>
+          <w:sz w:val="16"/>
+          <w:szCs w:val="16"/>
+        </w:rPr>
+      </w:pPr>
+      <w:r>
+        <w:rPr>
+          <w:rFonts w:ascii="Courier New" w:hAnsi="Courier New" w:cs="Courier New"/>
+          <w:sz w:val="16"/>
+          <w:szCs w:val="16"/>
+        </w:rPr>
+        <w:t xml:space="preserve">    </w:t>
+      </w:r>
+      <w:r>
+        <w:rPr>
+          <w:rFonts w:ascii="Courier New" w:hAnsi="Courier New" w:cs="Courier New"/>
+          <w:b/>
+          <w:bCs/>
+          <w:sz w:val="16"/>
+          <w:szCs w:val="16"/>
+        </w:rPr>
+        <w:t>Set Backlight Brightness: &lt;percentage</w:t>
+      </w:r>
+      <w:r>
+        <w:rPr>
+          <w:rFonts w:ascii="Courier New" w:hAnsi="Courier New" w:cs="Courier New"/>
+          <w:sz w:val="16"/>
+          <w:szCs w:val="16"/>
+        </w:rPr>
+        <w:t>&gt;: Sets the brightness of the tube backlight</w:t>
+      </w:r>
+    </w:p>
+    <w:p>
+      <w:pPr>
+        <w:spacing w:line="240" w:lineRule="auto"/>
+        <w:rPr>
+          <w:rFonts w:ascii="Courier New" w:hAnsi="Courier New" w:cs="Courier New"/>
+          <w:sz w:val="16"/>
+          <w:szCs w:val="16"/>
+        </w:rPr>
+      </w:pPr>
+      <w:r>
+        <w:rPr>
+          <w:rFonts w:ascii="Courier New" w:hAnsi="Courier New" w:cs="Courier New"/>
+          <w:sz w:val="16"/>
+          <w:szCs w:val="16"/>
+        </w:rPr>
+        <w:t xml:space="preserve">    </w:t>
+      </w:r>
+      <w:r>
+        <w:rPr>
+          <w:rFonts w:ascii="Courier New" w:hAnsi="Courier New" w:cs="Courier New"/>
+          <w:b/>
+          <w:bCs/>
+          <w:sz w:val="16"/>
+          <w:szCs w:val="16"/>
+        </w:rPr>
+        <w:t>Set Power: &lt;On/Off&gt;:</w:t>
+      </w:r>
+      <w:r>
+        <w:rPr>
+          <w:rFonts w:ascii="Courier New" w:hAnsi="Courier New" w:cs="Courier New"/>
+          <w:sz w:val="16"/>
+          <w:szCs w:val="16"/>
+        </w:rPr>
+        <w:t xml:space="preserve"> Turns the clock on or off</w:t>
+      </w:r>
+    </w:p>
+    <w:p>
+      <w:pPr>
+        <w:spacing w:line="240" w:lineRule="auto"/>
+        <w:rPr>
+          <w:rFonts w:ascii="Courier New" w:hAnsi="Courier New" w:cs="Courier New"/>
+          <w:sz w:val="16"/>
+          <w:szCs w:val="16"/>
+        </w:rPr>
+      </w:pPr>
+      <w:r>
+        <w:rPr>
+          <w:rFonts w:ascii="Courier New" w:hAnsi="Courier New" w:cs="Courier New"/>
+          <w:sz w:val="16"/>
+          <w:szCs w:val="16"/>
+        </w:rPr>
+        <w:t xml:space="preserve">    </w:t>
+      </w:r>
+      <w:r>
+        <w:rPr>
+          <w:rFonts w:ascii="Courier New" w:hAnsi="Courier New" w:cs="Courier New"/>
+          <w:b/>
+          <w:bCs/>
+          <w:sz w:val="16"/>
+          <w:szCs w:val="16"/>
+        </w:rPr>
+        <w:t>Set Display Mode: &lt;Time, Date, Weekday, or Alarm&gt;:</w:t>
+      </w:r>
+      <w:r>
+        <w:rPr>
+          <w:rFonts w:ascii="Courier New" w:hAnsi="Courier New" w:cs="Courier New"/>
+          <w:sz w:val="16"/>
+          <w:szCs w:val="16"/>
+        </w:rPr>
+        <w:t xml:space="preserve"> Sets the display to show different clock functions</w:t>
+      </w:r>
+    </w:p>
+    <w:p>
+      <w:pPr>
+        <w:spacing w:line="240" w:lineRule="auto"/>
+        <w:rPr>
+          <w:rFonts w:ascii="Courier New" w:hAnsi="Courier New" w:cs="Courier New"/>
+          <w:sz w:val="16"/>
+          <w:szCs w:val="16"/>
+        </w:rPr>
+      </w:pPr>
+      <w:r>
+        <w:rPr>
+          <w:rFonts w:ascii="Courier New" w:hAnsi="Courier New" w:cs="Courier New"/>
+          <w:sz w:val="16"/>
+          <w:szCs w:val="16"/>
+        </w:rPr>
+        <w:t xml:space="preserve">    </w:t>
+      </w:r>
+      <w:r>
+        <w:rPr>
+          <w:rFonts w:ascii="Courier New" w:hAnsi="Courier New" w:cs="Courier New"/>
+          <w:b/>
+          <w:bCs/>
+          <w:sz w:val="16"/>
+          <w:szCs w:val="16"/>
+        </w:rPr>
+        <w:t xml:space="preserve">Display Lamp Test: </w:t>
+      </w:r>
+      <w:r>
+        <w:rPr>
+          <w:rFonts w:ascii="Courier New" w:hAnsi="Courier New" w:cs="Courier New"/>
+          <w:sz w:val="16"/>
+          <w:szCs w:val="16"/>
+        </w:rPr>
+        <w:t>Tests all IN12 display Elements. This should look like a giant blur on each digit</w:t>
+      </w:r>
+    </w:p>
+    <w:p>
+      <w:pPr>
+        <w:spacing w:line="240" w:lineRule="auto"/>
+        <w:rPr>
+          <w:rFonts w:ascii="Courier New" w:hAnsi="Courier New" w:cs="Courier New"/>
+          <w:sz w:val="16"/>
+          <w:szCs w:val="16"/>
+        </w:rPr>
+      </w:pPr>
+      <w:r>
+        <w:rPr>
+          <w:rFonts w:ascii="Courier New" w:hAnsi="Courier New" w:cs="Courier New"/>
+          <w:sz w:val="16"/>
+          <w:szCs w:val="16"/>
+        </w:rPr>
+        <w:t xml:space="preserve">    </w:t>
+      </w:r>
+      <w:r>
+        <w:rPr>
+          <w:rFonts w:ascii="Courier New" w:hAnsi="Courier New" w:cs="Courier New"/>
+          <w:b/>
+          <w:bCs/>
+          <w:sz w:val="16"/>
+          <w:szCs w:val="16"/>
+        </w:rPr>
+        <w:t>Set Display Brightness: &lt;percent&gt;:</w:t>
+      </w:r>
+      <w:r>
+        <w:rPr>
+          <w:rFonts w:ascii="Courier New" w:hAnsi="Courier New" w:cs="Courier New"/>
+          <w:sz w:val="16"/>
+          <w:szCs w:val="16"/>
+        </w:rPr>
+        <w:t xml:space="preserve"> Sets the IN12 display to the entered brightness as a percentage</w:t>
+      </w:r>
+    </w:p>
+    <w:p>
+      <w:pPr>
+        <w:spacing w:line="240" w:lineRule="auto"/>
+        <w:rPr>
+          <w:rFonts w:ascii="Courier New" w:hAnsi="Courier New" w:cs="Courier New"/>
+          <w:sz w:val="16"/>
+          <w:szCs w:val="16"/>
+        </w:rPr>
+      </w:pPr>
+      <w:r>
+        <w:rPr>
+          <w:rFonts w:ascii="Courier New" w:hAnsi="Courier New" w:cs="Courier New"/>
+          <w:sz w:val="16"/>
+          <w:szCs w:val="16"/>
+        </w:rPr>
+        <w:t xml:space="preserve">    </w:t>
+      </w:r>
+      <w:r>
+        <w:rPr>
+          <w:rFonts w:ascii="Courier New" w:hAnsi="Courier New" w:cs="Courier New"/>
+          <w:b/>
+          <w:bCs/>
+          <w:sz w:val="16"/>
+          <w:szCs w:val="16"/>
+        </w:rPr>
+        <w:t>Set Time Format: &lt;24/AM_PM&gt;:</w:t>
+      </w:r>
+      <w:r>
+        <w:rPr>
+          <w:rFonts w:ascii="Courier New" w:hAnsi="Courier New" w:cs="Courier New"/>
+          <w:sz w:val="16"/>
+          <w:szCs w:val="16"/>
+        </w:rPr>
+        <w:t xml:space="preserve"> Sets time display format. This only impacts tube display, not USB user interface</w:t>
+      </w:r>
+    </w:p>
+    <w:p>
+      <w:pPr>
+        <w:spacing w:line="240" w:lineRule="auto"/>
+        <w:rPr>
+          <w:rFonts w:ascii="Courier New" w:hAnsi="Courier New" w:cs="Courier New"/>
+          <w:sz w:val="16"/>
+          <w:szCs w:val="16"/>
+        </w:rPr>
+      </w:pPr>
+      <w:r>
+        <w:rPr>
+          <w:rFonts w:ascii="Courier New" w:hAnsi="Courier New" w:cs="Courier New"/>
+          <w:sz w:val="16"/>
+          <w:szCs w:val="16"/>
+        </w:rPr>
+        <w:t xml:space="preserve">    </w:t>
+      </w:r>
+      <w:r>
+        <w:rPr>
+          <w:rFonts w:ascii="Courier New" w:hAnsi="Courier New" w:cs="Courier New"/>
+          <w:b/>
+          <w:bCs/>
+          <w:sz w:val="16"/>
+          <w:szCs w:val="16"/>
+        </w:rPr>
+        <w:t xml:space="preserve">Alarm </w:t>
+      </w:r>
+      <w:proofErr w:type="gramStart"/>
+      <w:r>
+        <w:rPr>
+          <w:rFonts w:ascii="Courier New" w:hAnsi="Courier New" w:cs="Courier New"/>
+          <w:b/>
+          <w:bCs/>
+          <w:sz w:val="16"/>
+          <w:szCs w:val="16"/>
+        </w:rPr>
+        <w:t>Status?:</w:t>
+      </w:r>
+      <w:proofErr w:type="gramEnd"/>
+      <w:r>
+        <w:rPr>
+          <w:rFonts w:ascii="Courier New" w:hAnsi="Courier New" w:cs="Courier New"/>
+          <w:sz w:val="16"/>
+          <w:szCs w:val="16"/>
+        </w:rPr>
+        <w:t xml:space="preserve"> Prints clock alarm settings</w:t>
+      </w:r>
+    </w:p>
+    <w:p>
+      <w:pPr>
+        <w:spacing w:line="240" w:lineRule="auto"/>
+        <w:rPr>
+          <w:rFonts w:ascii="Courier New" w:hAnsi="Courier New" w:cs="Courier New"/>
+          <w:sz w:val="16"/>
+          <w:szCs w:val="16"/>
+        </w:rPr>
+      </w:pPr>
+      <w:r>
+        <w:rPr>
+          <w:rFonts w:ascii="Courier New" w:hAnsi="Courier New" w:cs="Courier New"/>
+          <w:sz w:val="16"/>
+          <w:szCs w:val="16"/>
+        </w:rPr>
+        <w:t xml:space="preserve">    </w:t>
+      </w:r>
+      <w:r>
+        <w:rPr>
+          <w:rFonts w:ascii="Courier New" w:hAnsi="Courier New" w:cs="Courier New"/>
+          <w:b/>
+          <w:bCs/>
+          <w:sz w:val="16"/>
+          <w:szCs w:val="16"/>
+        </w:rPr>
+        <w:t>Set Alarm: &lt;</w:t>
+      </w:r>
+      <w:proofErr w:type="spellStart"/>
+      <w:r>
+        <w:rPr>
+          <w:rFonts w:ascii="Courier New" w:hAnsi="Courier New" w:cs="Courier New"/>
+          <w:b/>
+          <w:bCs/>
+          <w:sz w:val="16"/>
+          <w:szCs w:val="16"/>
+        </w:rPr>
+        <w:t>hh</w:t>
+      </w:r>
+      <w:proofErr w:type="spellEnd"/>
+      <w:r>
+        <w:rPr>
+          <w:rFonts w:ascii="Courier New" w:hAnsi="Courier New" w:cs="Courier New"/>
+          <w:b/>
+          <w:bCs/>
+          <w:sz w:val="16"/>
+          <w:szCs w:val="16"/>
+        </w:rPr>
+        <w:t>&gt;:&lt;mm&gt;:&lt;ss&gt;:</w:t>
+      </w:r>
+      <w:r>
+        <w:rPr>
+          <w:rFonts w:ascii="Courier New" w:hAnsi="Courier New" w:cs="Courier New"/>
+          <w:sz w:val="16"/>
+          <w:szCs w:val="16"/>
+        </w:rPr>
+        <w:t xml:space="preserve"> Sets the alarm time. (Must be 24 </w:t>
+      </w:r>
+      <w:proofErr w:type="spellStart"/>
+      <w:r>
+        <w:rPr>
+          <w:rFonts w:ascii="Courier New" w:hAnsi="Courier New" w:cs="Courier New"/>
+          <w:sz w:val="16"/>
+          <w:szCs w:val="16"/>
+        </w:rPr>
+        <w:t>hr</w:t>
+      </w:r>
+      <w:proofErr w:type="spellEnd"/>
+      <w:r>
+        <w:rPr>
+          <w:rFonts w:ascii="Courier New" w:hAnsi="Courier New" w:cs="Courier New"/>
+          <w:sz w:val="16"/>
+          <w:szCs w:val="16"/>
+        </w:rPr>
+        <w:t xml:space="preserve"> time)</w:t>
+      </w:r>
+    </w:p>
+    <w:p>
+      <w:pPr>
+        <w:spacing w:line="240" w:lineRule="auto"/>
+        <w:rPr>
+          <w:rFonts w:ascii="Courier New" w:hAnsi="Courier New" w:cs="Courier New"/>
+          <w:sz w:val="16"/>
+          <w:szCs w:val="16"/>
+        </w:rPr>
+      </w:pPr>
+      <w:r>
+        <w:rPr>
+          <w:rFonts w:ascii="Courier New" w:hAnsi="Courier New" w:cs="Courier New"/>
+          <w:sz w:val="16"/>
+          <w:szCs w:val="16"/>
+        </w:rPr>
+        <w:t xml:space="preserve">    </w:t>
+      </w:r>
+      <w:r>
+        <w:rPr>
+          <w:rFonts w:ascii="Courier New" w:hAnsi="Courier New" w:cs="Courier New"/>
+          <w:b/>
+          <w:bCs/>
+          <w:sz w:val="16"/>
+          <w:szCs w:val="16"/>
+        </w:rPr>
+        <w:t>Arm Alarm: &lt;Arm/Disarm&gt;:</w:t>
+      </w:r>
+      <w:r>
+        <w:rPr>
+          <w:rFonts w:ascii="Courier New" w:hAnsi="Courier New" w:cs="Courier New"/>
+          <w:sz w:val="16"/>
+          <w:szCs w:val="16"/>
+        </w:rPr>
+        <w:t xml:space="preserve"> Arms or disarms the clock alarm</w:t>
+      </w:r>
+    </w:p>
+    <w:p>
+      <w:pPr>
+        <w:spacing w:line="240" w:lineRule="auto"/>
+        <w:rPr>
+          <w:rFonts w:ascii="Courier New" w:hAnsi="Courier New" w:cs="Courier New"/>
+          <w:sz w:val="16"/>
+          <w:szCs w:val="16"/>
+        </w:rPr>
+      </w:pPr>
+      <w:r>
+        <w:rPr>
+          <w:rFonts w:ascii="Courier New" w:hAnsi="Courier New" w:cs="Courier New"/>
+          <w:sz w:val="16"/>
+          <w:szCs w:val="16"/>
+        </w:rPr>
+        <w:t xml:space="preserve">    </w:t>
+      </w:r>
+      <w:r>
+        <w:rPr>
+          <w:rFonts w:ascii="Courier New" w:hAnsi="Courier New" w:cs="Courier New"/>
+          <w:b/>
+          <w:bCs/>
+          <w:sz w:val="16"/>
+          <w:szCs w:val="16"/>
+        </w:rPr>
+        <w:t xml:space="preserve">IN-12 </w:t>
+      </w:r>
+      <w:proofErr w:type="gramStart"/>
+      <w:r>
+        <w:rPr>
+          <w:rFonts w:ascii="Courier New" w:hAnsi="Courier New" w:cs="Courier New"/>
+          <w:b/>
+          <w:bCs/>
+          <w:sz w:val="16"/>
+          <w:szCs w:val="16"/>
+        </w:rPr>
+        <w:t>Status?:</w:t>
+      </w:r>
+      <w:proofErr w:type="gramEnd"/>
+      <w:r>
+        <w:rPr>
+          <w:rFonts w:ascii="Courier New" w:hAnsi="Courier New" w:cs="Courier New"/>
+          <w:sz w:val="16"/>
+          <w:szCs w:val="16"/>
+        </w:rPr>
+        <w:t xml:space="preserve"> Prints status of devices on IN-12 Carrier Board, as well as carrier SPD data</w:t>
+      </w:r>
+      <w:r>
+        <w:rPr>
+          <w:rFonts w:ascii="Courier New" w:hAnsi="Courier New" w:cs="Courier New"/>
+          <w:sz w:val="16"/>
+          <w:szCs w:val="16"/>
+        </w:rPr>
+        <w:t>. This includes tube elapsed time counter.</w:t>
+      </w:r>
+    </w:p>
     <w:p/>
     <w:p>
+      <w:pPr>
+        <w:rPr>
+          <w:rFonts w:cs="Courier New"/>
+        </w:rPr>
+      </w:pPr>
+    </w:p>
+    <w:p>
+      <w:pPr>
+        <w:rPr>
+          <w:rFonts w:cs="Courier New"/>
+        </w:rPr>
+      </w:pPr>
+    </w:p>
+    <w:p>
+      <w:pPr>
+        <w:rPr>
+          <w:rFonts w:cs="Courier New"/>
+        </w:rPr>
+      </w:pPr>
+    </w:p>
+    <w:p/>
+    <w:p>
+      <w:pPr>
+        <w:rPr>
+          <w:rFonts w:cs="Courier New"/>
+        </w:rPr>
+      </w:pPr>
       <w:r>
         <w:br w:type="page"/>
       </w:r>
@@ -2352,15 +6419,429 @@
       <w:pPr>
         <w:pStyle w:val="Heading1"/>
       </w:pPr>
-      <w:bookmarkStart w:id="6" w:name="_Toc153981891"/>
+      <w:bookmarkStart w:id="16" w:name="_Toc153999961"/>
       <w:r>
         <w:lastRenderedPageBreak/>
         <w:t>Project History</w:t>
       </w:r>
-      <w:bookmarkEnd w:id="6"/>
-    </w:p>
-    <w:p/>
-    <w:p>
+      <w:bookmarkEnd w:id="16"/>
+    </w:p>
+    <w:p>
+      <w:pPr>
+        <w:pStyle w:val="Heading2"/>
+        <w:numPr>
+          <w:ilvl w:val="0"/>
+          <w:numId w:val="12"/>
+        </w:numPr>
+      </w:pPr>
+      <w:r>
+        <w:t>Rev A</w:t>
+      </w:r>
+    </w:p>
+    <w:p>
+      <w:r>
+        <w:t xml:space="preserve">The first incarnation of this </w:t>
+      </w:r>
+      <w:r>
+        <w:t>project</w:t>
+      </w:r>
+      <w:r>
+        <w:t xml:space="preserve"> was completed in October of 2017. It ran on a PIC16LF1519 8-bit microcontroller, supporting IN-14 tubes. It featured </w:t>
+      </w:r>
+      <w:r>
+        <w:t>a 1.</w:t>
+      </w:r>
+      <w:r>
+        <w:t>6</w:t>
+      </w:r>
+      <w:r>
+        <w:t xml:space="preserve">5F supercapacitor </w:t>
+      </w:r>
+      <w:r>
+        <w:t xml:space="preserve">stack </w:t>
+      </w:r>
+      <w:r>
+        <w:t xml:space="preserve">backup circuit </w:t>
+      </w:r>
+      <w:r>
+        <w:t xml:space="preserve">(charge pump, LDO) </w:t>
+      </w:r>
+      <w:r>
+        <w:t xml:space="preserve">that allowed the PIC16 to continue timekeeping for up to a day after being unplugged. The PIC16 utilized extensive sleep modes and low power techniques to </w:t>
+      </w:r>
+      <w:r>
+        <w:t xml:space="preserve">continue operation </w:t>
+      </w:r>
+      <w:r>
+        <w:t xml:space="preserve">with </w:t>
+      </w:r>
+      <w:r>
+        <w:t>this supercapacitor stack.</w:t>
+      </w:r>
+      <w:r>
+        <w:t xml:space="preserve"> This design was only able to display and track time, it could not track date or weekday, and did not have an alarm. </w:t>
+      </w:r>
+      <w:r>
+        <w:t xml:space="preserve">Time was tracked directly in RAM as standard C variables. </w:t>
+      </w:r>
+      <w:r>
+        <w:t xml:space="preserve">Due to a low pin count on the PIC16, binary coded decimal encoding (and hardware decoding) was used to control all the multiplexing signals. </w:t>
+      </w:r>
+      <w:r>
+        <w:t>Like</w:t>
+      </w:r>
+      <w:r>
+        <w:t xml:space="preserve"> </w:t>
+      </w:r>
+      <w:r>
+        <w:t>the rev B design</w:t>
+      </w:r>
+      <w:r>
+        <w:t xml:space="preserve">, </w:t>
+      </w:r>
+      <w:r>
+        <w:t xml:space="preserve">the rev A was constructed using two printed circuit board. The </w:t>
+      </w:r>
+      <w:r>
+        <w:t xml:space="preserve">top circuit board was entirely passive, only hosting the tubes. All power, processing and multiplexing was done on the lower PCB. </w:t>
+      </w:r>
+      <w:r>
+        <w:t>There was no USB port</w:t>
+      </w:r>
+      <w:r>
+        <w:t>, telemetry, or debug functionality</w:t>
+      </w:r>
+      <w:r>
+        <w:t xml:space="preserve">. </w:t>
+      </w:r>
+      <w:r>
+        <w:t xml:space="preserve">Also like the rev B design, </w:t>
+      </w:r>
+      <w:r>
+        <w:t>the rev A</w:t>
+      </w:r>
+      <w:r>
+        <w:t xml:space="preserve"> featured an input protection circuit for under and overvoltage lockout, and reverse polarity protection. It sports a similar, yet less refined boost converter design to the rev B project. Due to the extreme step-up ratio required to boost the +24V input to the +180V strike voltage, the boost converter is a hybrid topology, with a standard non-synchronous boost design, but with a diode/capacitor voltage doubler added to the switch node. The regulator regulates to +90V, </w:t>
+      </w:r>
+      <w:r>
+        <w:t>and</w:t>
+      </w:r>
+      <w:r>
+        <w:t xml:space="preserve"> the diode/capacitor double doubles this to +180V strike voltage.</w:t>
+      </w:r>
+      <w:r>
+        <w:t xml:space="preserve"> Both happen to be needed to properly drive nixie tubes.</w:t>
+      </w:r>
+      <w:r>
+        <w:t xml:space="preserve"> The upper and lower PCBs </w:t>
+      </w:r>
+      <w:proofErr w:type="gramStart"/>
+      <w:r>
+        <w:t>were connected with</w:t>
+      </w:r>
+      <w:proofErr w:type="gramEnd"/>
+      <w:r>
+        <w:t xml:space="preserve"> three different 0.1” headers, which made mating the two PCBs difficult within the enclosure.</w:t>
+      </w:r>
+    </w:p>
+    <w:p>
+      <w:pPr>
+        <w:keepNext/>
+        <w:jc w:val="center"/>
+      </w:pPr>
+      <w:r>
+        <w:drawing>
+          <wp:inline distT="0" distB="0" distL="0" distR="0" wp14:anchorId="76297543" wp14:editId="37570385">
+            <wp:extent cx="5035353" cy="2801722"/>
+            <wp:effectExtent l="0" t="0" r="0" b="0"/>
+            <wp:docPr id="502204288" name="Picture 1"/>
+            <wp:cNvGraphicFramePr>
+              <a:graphicFrameLocks xmlns:a="http://schemas.openxmlformats.org/drawingml/2006/main" noChangeAspect="1"/>
+            </wp:cNvGraphicFramePr>
+            <a:graphic xmlns:a="http://schemas.openxmlformats.org/drawingml/2006/main">
+              <a:graphicData uri="http://schemas.openxmlformats.org/drawingml/2006/picture">
+                <pic:pic xmlns:pic="http://schemas.openxmlformats.org/drawingml/2006/picture">
+                  <pic:nvPicPr>
+                    <pic:cNvPr id="502204288" name=""/>
+                    <pic:cNvPicPr/>
+                  </pic:nvPicPr>
+                  <pic:blipFill>
+                    <a:blip r:embed="rId8"/>
+                    <a:stretch>
+                      <a:fillRect/>
+                    </a:stretch>
+                  </pic:blipFill>
+                  <pic:spPr>
+                    <a:xfrm>
+                      <a:off x="0" y="0"/>
+                      <a:ext cx="5064545" cy="2817964"/>
+                    </a:xfrm>
+                    <a:prstGeom prst="rect">
+                      <a:avLst/>
+                    </a:prstGeom>
+                  </pic:spPr>
+                </pic:pic>
+              </a:graphicData>
+            </a:graphic>
+          </wp:inline>
+        </w:drawing>
+      </w:r>
+    </w:p>
+    <w:p>
+      <w:pPr>
+        <w:pStyle w:val="Caption"/>
+        <w:jc w:val="center"/>
+      </w:pPr>
+      <w:r>
+        <w:t xml:space="preserve">Figure </w:t>
+      </w:r>
+      <w:fldSimple w:instr=" SEQ Figure \* ARABIC ">
+        <w:r>
+          <w:rPr>
+            <w:noProof/>
+          </w:rPr>
+          <w:t>1</w:t>
+        </w:r>
+      </w:fldSimple>
+      <w:r>
+        <w:t>: Rev A Boost Converter</w:t>
+      </w:r>
+    </w:p>
+    <w:p>
+      <w:pPr>
+        <w:pStyle w:val="Heading2"/>
+      </w:pPr>
+      <w:r>
+        <w:lastRenderedPageBreak/>
+        <w:t>Rev B</w:t>
+      </w:r>
+    </w:p>
+    <w:p>
+      <w:r>
+        <w:t xml:space="preserve">The rev B design has many similar elements to rev A, but has been extensively </w:t>
+      </w:r>
+      <w:r>
+        <w:t xml:space="preserve">redesigned. The boost converter remains, although with more refined component selection. This version runs on a PIC32MZ EF 200MHz 32-bit microcontroller, which is extremely, extremely overkill. </w:t>
+      </w:r>
+      <w:r>
+        <w:t>It is designed to be much more flexible from a user-interface and functionality standpoint, as well as from a configuration standpoint. Power and processing live on the lower PCB, but multiplexing and user interface support live on the upper PCB. This means that multiple tube types can be supported by swapping out the upper PCB.</w:t>
+      </w:r>
+      <w:r>
+        <w:t xml:space="preserve"> A single tall stacking height PMC connector bridges the two PCBs.</w:t>
+      </w:r>
+    </w:p>
+    <w:p>
+      <w:pPr>
+        <w:keepNext/>
+        <w:jc w:val="center"/>
+      </w:pPr>
+      <w:r>
+        <w:drawing>
+          <wp:inline distT="0" distB="0" distL="0" distR="0" wp14:anchorId="5A82C1C7" wp14:editId="5D2B5B92">
+            <wp:extent cx="3738068" cy="2339488"/>
+            <wp:effectExtent l="0" t="0" r="0" b="3810"/>
+            <wp:docPr id="448182485" name="Picture 1"/>
+            <wp:cNvGraphicFramePr>
+              <a:graphicFrameLocks xmlns:a="http://schemas.openxmlformats.org/drawingml/2006/main" noChangeAspect="1"/>
+            </wp:cNvGraphicFramePr>
+            <a:graphic xmlns:a="http://schemas.openxmlformats.org/drawingml/2006/main">
+              <a:graphicData uri="http://schemas.openxmlformats.org/drawingml/2006/picture">
+                <pic:pic xmlns:pic="http://schemas.openxmlformats.org/drawingml/2006/picture">
+                  <pic:nvPicPr>
+                    <pic:cNvPr id="448182485" name=""/>
+                    <pic:cNvPicPr/>
+                  </pic:nvPicPr>
+                  <pic:blipFill>
+                    <a:blip r:embed="rId9"/>
+                    <a:stretch>
+                      <a:fillRect/>
+                    </a:stretch>
+                  </pic:blipFill>
+                  <pic:spPr>
+                    <a:xfrm>
+                      <a:off x="0" y="0"/>
+                      <a:ext cx="3754845" cy="2349988"/>
+                    </a:xfrm>
+                    <a:prstGeom prst="rect">
+                      <a:avLst/>
+                    </a:prstGeom>
+                  </pic:spPr>
+                </pic:pic>
+              </a:graphicData>
+            </a:graphic>
+          </wp:inline>
+        </w:drawing>
+      </w:r>
+    </w:p>
+    <w:p>
+      <w:pPr>
+        <w:pStyle w:val="Caption"/>
+        <w:jc w:val="center"/>
+      </w:pPr>
+      <w:r>
+        <w:t xml:space="preserve">Figure </w:t>
+      </w:r>
+      <w:fldSimple w:instr=" SEQ Figure \* ARABIC ">
+        <w:r>
+          <w:rPr>
+            <w:noProof/>
+          </w:rPr>
+          <w:t>2</w:t>
+        </w:r>
+      </w:fldSimple>
+      <w:r>
+        <w:t>: Rev B Microcontroller</w:t>
+      </w:r>
+    </w:p>
+    <w:p>
+      <w:pPr>
+        <w:keepNext/>
+        <w:jc w:val="center"/>
+      </w:pPr>
+      <w:r>
+        <w:drawing>
+          <wp:inline distT="0" distB="0" distL="0" distR="0" wp14:anchorId="2A470130" wp14:editId="7F897777">
+            <wp:extent cx="4343400" cy="1338474"/>
+            <wp:effectExtent l="0" t="0" r="0" b="0"/>
+            <wp:docPr id="345913551" name="Picture 1"/>
+            <wp:cNvGraphicFramePr>
+              <a:graphicFrameLocks xmlns:a="http://schemas.openxmlformats.org/drawingml/2006/main" noChangeAspect="1"/>
+            </wp:cNvGraphicFramePr>
+            <a:graphic xmlns:a="http://schemas.openxmlformats.org/drawingml/2006/main">
+              <a:graphicData uri="http://schemas.openxmlformats.org/drawingml/2006/picture">
+                <pic:pic xmlns:pic="http://schemas.openxmlformats.org/drawingml/2006/picture">
+                  <pic:nvPicPr>
+                    <pic:cNvPr id="345913551" name=""/>
+                    <pic:cNvPicPr/>
+                  </pic:nvPicPr>
+                  <pic:blipFill rotWithShape="1">
+                    <a:blip r:embed="rId10"/>
+                    <a:srcRect t="15636"/>
+                    <a:stretch/>
+                  </pic:blipFill>
+                  <pic:spPr bwMode="auto">
+                    <a:xfrm>
+                      <a:off x="0" y="0"/>
+                      <a:ext cx="4343400" cy="1338474"/>
+                    </a:xfrm>
+                    <a:prstGeom prst="rect">
+                      <a:avLst/>
+                    </a:prstGeom>
+                    <a:ln>
+                      <a:noFill/>
+                    </a:ln>
+                    <a:extLst>
+                      <a:ext uri="{53640926-AAD7-44D8-BBD7-CCE9431645EC}">
+                        <a14:shadowObscured xmlns:a14="http://schemas.microsoft.com/office/drawing/2010/main"/>
+                      </a:ext>
+                    </a:extLst>
+                  </pic:spPr>
+                </pic:pic>
+              </a:graphicData>
+            </a:graphic>
+          </wp:inline>
+        </w:drawing>
+      </w:r>
+    </w:p>
+    <w:p>
+      <w:pPr>
+        <w:pStyle w:val="Caption"/>
+        <w:jc w:val="center"/>
+      </w:pPr>
+      <w:r>
+        <w:t xml:space="preserve">Figure </w:t>
+      </w:r>
+      <w:fldSimple w:instr=" SEQ Figure \* ARABIC ">
+        <w:r>
+          <w:rPr>
+            <w:noProof/>
+          </w:rPr>
+          <w:t>3</w:t>
+        </w:r>
+      </w:fldSimple>
+      <w:r>
+        <w:t>: Rev B Lower</w:t>
+      </w:r>
+      <w:r>
+        <w:t>/Core</w:t>
+      </w:r>
+      <w:r>
+        <w:t xml:space="preserve"> PCB</w:t>
+      </w:r>
+    </w:p>
+    <w:p>
+      <w:pPr>
+        <w:keepNext/>
+        <w:jc w:val="center"/>
+      </w:pPr>
+      <w:r>
+        <w:drawing>
+          <wp:inline distT="0" distB="0" distL="0" distR="0" wp14:anchorId="2D3593C3" wp14:editId="0FCC6777">
+            <wp:extent cx="4343400" cy="1227845"/>
+            <wp:effectExtent l="0" t="0" r="0" b="0"/>
+            <wp:docPr id="1086746635" name="Picture 1"/>
+            <wp:cNvGraphicFramePr>
+              <a:graphicFrameLocks xmlns:a="http://schemas.openxmlformats.org/drawingml/2006/main" noChangeAspect="1"/>
+            </wp:cNvGraphicFramePr>
+            <a:graphic xmlns:a="http://schemas.openxmlformats.org/drawingml/2006/main">
+              <a:graphicData uri="http://schemas.openxmlformats.org/drawingml/2006/picture">
+                <pic:pic xmlns:pic="http://schemas.openxmlformats.org/drawingml/2006/picture">
+                  <pic:nvPicPr>
+                    <pic:cNvPr id="1086746635" name=""/>
+                    <pic:cNvPicPr/>
+                  </pic:nvPicPr>
+                  <pic:blipFill>
+                    <a:blip r:embed="rId11"/>
+                    <a:stretch>
+                      <a:fillRect/>
+                    </a:stretch>
+                  </pic:blipFill>
+                  <pic:spPr>
+                    <a:xfrm>
+                      <a:off x="0" y="0"/>
+                      <a:ext cx="4343400" cy="1227845"/>
+                    </a:xfrm>
+                    <a:prstGeom prst="rect">
+                      <a:avLst/>
+                    </a:prstGeom>
+                  </pic:spPr>
+                </pic:pic>
+              </a:graphicData>
+            </a:graphic>
+          </wp:inline>
+        </w:drawing>
+      </w:r>
+    </w:p>
+    <w:p>
+      <w:pPr>
+        <w:pStyle w:val="Caption"/>
+        <w:jc w:val="center"/>
+      </w:pPr>
+      <w:r>
+        <w:t xml:space="preserve">Figure </w:t>
+      </w:r>
+      <w:fldSimple w:instr=" SEQ Figure \* ARABIC ">
+        <w:r>
+          <w:rPr>
+            <w:noProof/>
+          </w:rPr>
+          <w:t>4</w:t>
+        </w:r>
+      </w:fldSimple>
+      <w:r>
+        <w:t>: Rev B Upper</w:t>
+      </w:r>
+      <w:r>
+        <w:t>/Carrier</w:t>
+      </w:r>
+      <w:r>
+        <w:t xml:space="preserve"> PCB (IN-12 Variant)</w:t>
+      </w:r>
+    </w:p>
+    <w:p>
+      <w:pPr>
+        <w:jc w:val="center"/>
+      </w:pPr>
       <w:r>
         <w:br w:type="page"/>
       </w:r>
@@ -2369,12 +6850,12 @@
       <w:pPr>
         <w:pStyle w:val="Heading1"/>
       </w:pPr>
-      <w:bookmarkStart w:id="7" w:name="_Toc153981892"/>
+      <w:bookmarkStart w:id="17" w:name="_Toc153999962"/>
       <w:r>
         <w:lastRenderedPageBreak/>
         <w:t>Nixie Tube Working Principle</w:t>
       </w:r>
-      <w:bookmarkEnd w:id="7"/>
+      <w:bookmarkEnd w:id="17"/>
     </w:p>
     <w:p>
       <w:pPr>
@@ -2384,7 +6865,7 @@
           <w:numId w:val="7"/>
         </w:numPr>
       </w:pPr>
-      <w:bookmarkStart w:id="8" w:name="_Toc153981893"/>
+      <w:bookmarkStart w:id="18" w:name="_Toc153999963"/>
       <w:r>
         <w:t>(</w:t>
       </w:r>
@@ -2400,7 +6881,7 @@
       <w:r>
         <w:t>Vacuum Tube</w:t>
       </w:r>
-      <w:bookmarkEnd w:id="8"/>
+      <w:bookmarkEnd w:id="18"/>
     </w:p>
     <w:p>
       <w:r>
@@ -2435,11 +6916,11 @@
       <w:pPr>
         <w:pStyle w:val="Heading2"/>
       </w:pPr>
-      <w:bookmarkStart w:id="9" w:name="_Toc153981894"/>
+      <w:bookmarkStart w:id="19" w:name="_Toc153999964"/>
       <w:r>
         <w:t>Ionization</w:t>
       </w:r>
-      <w:bookmarkEnd w:id="9"/>
+      <w:bookmarkEnd w:id="19"/>
     </w:p>
     <w:p>
       <w:r>
@@ -2480,11 +6961,11 @@
       <w:pPr>
         <w:pStyle w:val="Heading2"/>
       </w:pPr>
-      <w:bookmarkStart w:id="10" w:name="_Toc153981895"/>
+      <w:bookmarkStart w:id="20" w:name="_Toc153999965"/>
       <w:r>
         <w:t>Common Anode</w:t>
       </w:r>
-      <w:bookmarkEnd w:id="10"/>
+      <w:bookmarkEnd w:id="20"/>
     </w:p>
     <w:p>
       <w:r>
@@ -2540,11 +7021,11 @@
       <w:pPr>
         <w:pStyle w:val="Heading2"/>
       </w:pPr>
-      <w:bookmarkStart w:id="11" w:name="_Toc153981896"/>
+      <w:bookmarkStart w:id="21" w:name="_Toc153999966"/>
       <w:r>
         <w:t>Cold Cathode</w:t>
       </w:r>
-      <w:bookmarkEnd w:id="11"/>
+      <w:bookmarkEnd w:id="21"/>
     </w:p>
     <w:p>
       <w:r>
@@ -2592,11 +7073,11 @@
       <w:pPr>
         <w:pStyle w:val="Heading2"/>
       </w:pPr>
-      <w:bookmarkStart w:id="12" w:name="_Toc153981897"/>
+      <w:bookmarkStart w:id="22" w:name="_Toc153999967"/>
       <w:r>
         <w:t>Strike Voltage</w:t>
       </w:r>
-      <w:bookmarkEnd w:id="12"/>
+      <w:bookmarkEnd w:id="22"/>
     </w:p>
     <w:p>
       <w:r>
@@ -2619,11 +7100,11 @@
       <w:pPr>
         <w:pStyle w:val="Heading2"/>
       </w:pPr>
-      <w:bookmarkStart w:id="13" w:name="_Toc153981898"/>
+      <w:bookmarkStart w:id="23" w:name="_Toc153999968"/>
       <w:r>
         <w:t>Sustain Voltage</w:t>
       </w:r>
-      <w:bookmarkEnd w:id="13"/>
+      <w:bookmarkEnd w:id="23"/>
     </w:p>
     <w:p>
       <w:r>
@@ -2664,11 +7145,11 @@
       <w:pPr>
         <w:pStyle w:val="Heading2"/>
       </w:pPr>
-      <w:bookmarkStart w:id="14" w:name="_Toc153981899"/>
+      <w:bookmarkStart w:id="24" w:name="_Toc153999969"/>
       <w:r>
         <w:t>Negative Resistance</w:t>
       </w:r>
-      <w:bookmarkEnd w:id="14"/>
+      <w:bookmarkEnd w:id="24"/>
     </w:p>
     <w:p>
       <w:r>
@@ -2701,11 +7182,11 @@
       <w:pPr>
         <w:pStyle w:val="Heading2"/>
       </w:pPr>
-      <w:bookmarkStart w:id="15" w:name="_Toc153981900"/>
+      <w:bookmarkStart w:id="25" w:name="_Toc153999970"/>
       <w:r>
         <w:t>Multiplexing</w:t>
       </w:r>
-      <w:bookmarkEnd w:id="15"/>
+      <w:bookmarkEnd w:id="25"/>
     </w:p>
     <w:p>
       <w:r>
@@ -2748,11 +7229,11 @@
       <w:pPr>
         <w:pStyle w:val="Heading2"/>
       </w:pPr>
-      <w:bookmarkStart w:id="16" w:name="_Toc153981901"/>
+      <w:bookmarkStart w:id="26" w:name="_Toc153999971"/>
       <w:r>
         <w:t>Anti-Ghosting</w:t>
       </w:r>
-      <w:bookmarkEnd w:id="16"/>
+      <w:bookmarkEnd w:id="26"/>
     </w:p>
     <w:p>
       <w:r>
@@ -2791,12 +7272,12 @@
       <w:pPr>
         <w:pStyle w:val="Heading1"/>
       </w:pPr>
-      <w:bookmarkStart w:id="17" w:name="_Toc153981902"/>
+      <w:bookmarkStart w:id="27" w:name="_Toc153999972"/>
       <w:r>
         <w:lastRenderedPageBreak/>
         <w:t>Nixie Tube History</w:t>
       </w:r>
-      <w:bookmarkEnd w:id="17"/>
+      <w:bookmarkEnd w:id="27"/>
     </w:p>
     <w:p>
       <w:pPr>
@@ -2806,11 +7287,11 @@
           <w:numId w:val="6"/>
         </w:numPr>
       </w:pPr>
-      <w:bookmarkStart w:id="18" w:name="_Toc153981903"/>
+      <w:bookmarkStart w:id="28" w:name="_Toc153999973"/>
       <w:r>
         <w:t>From Wikipedia:</w:t>
       </w:r>
-      <w:bookmarkEnd w:id="18"/>
+      <w:bookmarkEnd w:id="28"/>
     </w:p>
     <w:p>
       <w:pPr>
@@ -2828,54 +7309,30 @@
       </w:r>
       <w:proofErr w:type="spellEnd"/>
       <w:r>
-        <w:t xml:space="preserve">. The early Nixie displays were made by a small vacuum tube manufacturer called </w:t>
+        <w:t xml:space="preserve">. The early Nixie displays were made by a small vacuum tube manufacturer called Haydu Brothers Laboratories, and introduced in 1955 by Burroughs Corporation, who purchased Haydu. The name Nixie was derived by Burroughs from "NIX I", an abbreviation of "Numeric Indicator </w:t>
       </w:r>
       <w:proofErr w:type="spellStart"/>
       <w:r>
-        <w:t>Haydu</w:t>
+        <w:t>eXperimental</w:t>
       </w:r>
       <w:proofErr w:type="spellEnd"/>
       <w:r>
-        <w:t xml:space="preserve"> Brothers Laboratories, and introduced in 1955 by Burroughs Corporation, who purchased </w:t>
+        <w:t xml:space="preserve"> No. 1", although this may have been a backronym designed to justify the evocation of the mythical creature with this name. Hundreds of variations of this design were manufactured by many firms, from the 1950s until the 1990s. The Burroughs Corporation introduced "Nixie" and owned the name Nixie as a trademark. Nixie-like displays made by other firms had trademarked names including Digitron, </w:t>
       </w:r>
       <w:proofErr w:type="spellStart"/>
       <w:r>
-        <w:t>Haydu</w:t>
+        <w:t>Inditron</w:t>
       </w:r>
       <w:proofErr w:type="spellEnd"/>
       <w:r>
-        <w:t xml:space="preserve">. The name Nixie was derived by Burroughs from "NIX I", an abbreviation of "Numeric Indicator </w:t>
+        <w:t xml:space="preserve"> and </w:t>
       </w:r>
       <w:proofErr w:type="spellStart"/>
       <w:r>
-        <w:t>eXperimental</w:t>
+        <w:t>Numicator</w:t>
       </w:r>
       <w:proofErr w:type="spellEnd"/>
       <w:r>
-        <w:t xml:space="preserve"> No. 1", although this may have been a backronym designed to justify the evocation of the mythical creature with this name. Hundreds of variations of this design were manufactured by many firms, from the 1950s until the 1990s. The Burroughs Corporation introduced "Nixie" and owned the name Nixie as a trademark. Nixie-like displays made by other firms had trademarked names including </w:t>
-      </w:r>
-      <w:proofErr w:type="spellStart"/>
-      <w:r>
-        <w:t>Digitron</w:t>
-      </w:r>
-      <w:proofErr w:type="spellEnd"/>
-      <w:r>
-        <w:t xml:space="preserve">, </w:t>
-      </w:r>
-      <w:proofErr w:type="spellStart"/>
-      <w:r>
-        <w:t>Inditron</w:t>
-      </w:r>
-      <w:proofErr w:type="spellEnd"/>
-      <w:r>
-        <w:t xml:space="preserve"> and </w:t>
-      </w:r>
-      <w:proofErr w:type="spellStart"/>
-      <w:r>
-        <w:t>Numicator</w:t>
-      </w:r>
-      <w:proofErr w:type="spellEnd"/>
-      <w:r>
         <w:t>. A proper generic term is cold cathode neon readout tube, though the phrase Nixie tube quickly entered the vernacular as a generic name.</w:t>
       </w:r>
       <w:r>
@@ -2886,22 +7343,22 @@
       <w:pPr>
         <w:pStyle w:val="Heading2"/>
       </w:pPr>
-      <w:bookmarkStart w:id="19" w:name="_Toc153981904"/>
+      <w:bookmarkStart w:id="29" w:name="_Toc153999974"/>
       <w:r>
         <w:t>In Soviet Russia:</w:t>
       </w:r>
-      <w:bookmarkEnd w:id="19"/>
+      <w:bookmarkEnd w:id="29"/>
     </w:p>
     <w:p/>
     <w:p>
       <w:pPr>
         <w:pStyle w:val="Heading2"/>
       </w:pPr>
-      <w:bookmarkStart w:id="20" w:name="_Toc153981905"/>
+      <w:bookmarkStart w:id="30" w:name="_Toc153999975"/>
       <w:r>
         <w:t>IN-12A/B:</w:t>
       </w:r>
-      <w:bookmarkEnd w:id="20"/>
+      <w:bookmarkEnd w:id="30"/>
     </w:p>
     <w:p>
       <w:pPr>
@@ -2912,12 +7369,10 @@
       <w:pPr>
         <w:ind w:left="0"/>
       </w:pPr>
-      <w:bookmarkStart w:id="21" w:name="_GoBack"/>
-      <w:bookmarkEnd w:id="21"/>
     </w:p>
     <w:sectPr>
-      <w:headerReference w:type="default" r:id="rId8"/>
-      <w:footerReference w:type="default" r:id="rId9"/>
+      <w:headerReference w:type="default" r:id="rId12"/>
+      <w:footerReference w:type="default" r:id="rId13"/>
       <w:pgSz w:w="12240" w:h="15840"/>
       <w:pgMar w:top="1440" w:right="1440" w:bottom="1440" w:left="1440" w:header="720" w:footer="720" w:gutter="0"/>
       <w:pgNumType w:start="0"/>
@@ -2930,7 +7385,7 @@
 </file>
 
 <file path=word/endnotes.xml><?xml version="1.0" encoding="utf-8"?>
-<w:endnotes xmlns:wpc="http://schemas.microsoft.com/office/word/2010/wordprocessingCanvas" xmlns:cx="http://schemas.microsoft.com/office/drawing/2014/chartex" xmlns:cx1="http://schemas.microsoft.com/office/drawing/2015/9/8/chartex" xmlns:mc="http://schemas.openxmlformats.org/markup-compatibility/2006" xmlns:o="urn:schemas-microsoft-com:office:office" xmlns:r="http://schemas.openxmlformats.org/officeDocument/2006/relationships" xmlns:m="http://schemas.openxmlformats.org/officeDocument/2006/math" xmlns:v="urn:schemas-microsoft-com:vml" xmlns:wp14="http://schemas.microsoft.com/office/word/2010/wordprocessingDrawing" xmlns:wp="http://schemas.openxmlformats.org/drawingml/2006/wordprocessingDrawing" xmlns:w10="urn:schemas-microsoft-com:office:word" xmlns:w="http://schemas.openxmlformats.org/wordprocessingml/2006/main" xmlns:w14="http://schemas.microsoft.com/office/word/2010/wordml" xmlns:w15="http://schemas.microsoft.com/office/word/2012/wordml" xmlns:w16se="http://schemas.microsoft.com/office/word/2015/wordml/symex" xmlns:wpg="http://schemas.microsoft.com/office/word/2010/wordprocessingGroup" xmlns:wpi="http://schemas.microsoft.com/office/word/2010/wordprocessingInk" xmlns:wne="http://schemas.microsoft.com/office/word/2006/wordml" xmlns:wps="http://schemas.microsoft.com/office/word/2010/wordprocessingShape" mc:Ignorable="w14 w15 w16se wp14">
+<w:endnotes xmlns:wpc="http://schemas.microsoft.com/office/word/2010/wordprocessingCanvas" xmlns:cx="http://schemas.microsoft.com/office/drawing/2014/chartex" xmlns:cx1="http://schemas.microsoft.com/office/drawing/2015/9/8/chartex" xmlns:cx2="http://schemas.microsoft.com/office/drawing/2015/10/21/chartex" xmlns:cx3="http://schemas.microsoft.com/office/drawing/2016/5/9/chartex" xmlns:cx4="http://schemas.microsoft.com/office/drawing/2016/5/10/chartex" xmlns:cx5="http://schemas.microsoft.com/office/drawing/2016/5/11/chartex" xmlns:cx6="http://schemas.microsoft.com/office/drawing/2016/5/12/chartex" xmlns:cx7="http://schemas.microsoft.com/office/drawing/2016/5/13/chartex" xmlns:cx8="http://schemas.microsoft.com/office/drawing/2016/5/14/chartex" xmlns:mc="http://schemas.openxmlformats.org/markup-compatibility/2006" xmlns:aink="http://schemas.microsoft.com/office/drawing/2016/ink" xmlns:am3d="http://schemas.microsoft.com/office/drawing/2017/model3d" xmlns:o="urn:schemas-microsoft-com:office:office" xmlns:oel="http://schemas.microsoft.com/office/2019/extlst" xmlns:r="http://schemas.openxmlformats.org/officeDocument/2006/relationships" xmlns:m="http://schemas.openxmlformats.org/officeDocument/2006/math" xmlns:v="urn:schemas-microsoft-com:vml" xmlns:wp14="http://schemas.microsoft.com/office/word/2010/wordprocessingDrawing" xmlns:wp="http://schemas.openxmlformats.org/drawingml/2006/wordprocessingDrawing" xmlns:w10="urn:schemas-microsoft-com:office:word" xmlns:w="http://schemas.openxmlformats.org/wordprocessingml/2006/main" xmlns:w14="http://schemas.microsoft.com/office/word/2010/wordml" xmlns:w15="http://schemas.microsoft.com/office/word/2012/wordml" xmlns:w16cex="http://schemas.microsoft.com/office/word/2018/wordml/cex" xmlns:w16cid="http://schemas.microsoft.com/office/word/2016/wordml/cid" xmlns:w16="http://schemas.microsoft.com/office/word/2018/wordml" xmlns:w16sdtdh="http://schemas.microsoft.com/office/word/2020/wordml/sdtdatahash" xmlns:w16se="http://schemas.microsoft.com/office/word/2015/wordml/symex" xmlns:wpg="http://schemas.microsoft.com/office/word/2010/wordprocessingGroup" xmlns:wpi="http://schemas.microsoft.com/office/word/2010/wordprocessingInk" xmlns:wne="http://schemas.microsoft.com/office/word/2006/wordml" xmlns:wps="http://schemas.microsoft.com/office/word/2010/wordprocessingShape" mc:Ignorable="w14 w15 w16se w16cid w16 w16cex w16sdtdh wp14">
   <w:endnote w:type="separator" w:id="-1">
     <w:p>
       <w:pPr>
@@ -2955,7 +7410,7 @@
 </file>
 
 <file path=word/footer1.xml><?xml version="1.0" encoding="utf-8"?>
-<w:ftr xmlns:wpc="http://schemas.microsoft.com/office/word/2010/wordprocessingCanvas" xmlns:cx="http://schemas.microsoft.com/office/drawing/2014/chartex" xmlns:cx1="http://schemas.microsoft.com/office/drawing/2015/9/8/chartex" xmlns:mc="http://schemas.openxmlformats.org/markup-compatibility/2006" xmlns:o="urn:schemas-microsoft-com:office:office" xmlns:r="http://schemas.openxmlformats.org/officeDocument/2006/relationships" xmlns:m="http://schemas.openxmlformats.org/officeDocument/2006/math" xmlns:v="urn:schemas-microsoft-com:vml" xmlns:wp14="http://schemas.microsoft.com/office/word/2010/wordprocessingDrawing" xmlns:wp="http://schemas.openxmlformats.org/drawingml/2006/wordprocessingDrawing" xmlns:w10="urn:schemas-microsoft-com:office:word" xmlns:w="http://schemas.openxmlformats.org/wordprocessingml/2006/main" xmlns:w14="http://schemas.microsoft.com/office/word/2010/wordml" xmlns:w15="http://schemas.microsoft.com/office/word/2012/wordml" xmlns:w16se="http://schemas.microsoft.com/office/word/2015/wordml/symex" xmlns:wpg="http://schemas.microsoft.com/office/word/2010/wordprocessingGroup" xmlns:wpi="http://schemas.microsoft.com/office/word/2010/wordprocessingInk" xmlns:wne="http://schemas.microsoft.com/office/word/2006/wordml" xmlns:wps="http://schemas.microsoft.com/office/word/2010/wordprocessingShape" mc:Ignorable="w14 w15 w16se wp14">
+<w:ftr xmlns:wpc="http://schemas.microsoft.com/office/word/2010/wordprocessingCanvas" xmlns:cx="http://schemas.microsoft.com/office/drawing/2014/chartex" xmlns:cx1="http://schemas.microsoft.com/office/drawing/2015/9/8/chartex" xmlns:cx2="http://schemas.microsoft.com/office/drawing/2015/10/21/chartex" xmlns:cx3="http://schemas.microsoft.com/office/drawing/2016/5/9/chartex" xmlns:cx4="http://schemas.microsoft.com/office/drawing/2016/5/10/chartex" xmlns:cx5="http://schemas.microsoft.com/office/drawing/2016/5/11/chartex" xmlns:cx6="http://schemas.microsoft.com/office/drawing/2016/5/12/chartex" xmlns:cx7="http://schemas.microsoft.com/office/drawing/2016/5/13/chartex" xmlns:cx8="http://schemas.microsoft.com/office/drawing/2016/5/14/chartex" xmlns:mc="http://schemas.openxmlformats.org/markup-compatibility/2006" xmlns:aink="http://schemas.microsoft.com/office/drawing/2016/ink" xmlns:am3d="http://schemas.microsoft.com/office/drawing/2017/model3d" xmlns:o="urn:schemas-microsoft-com:office:office" xmlns:oel="http://schemas.microsoft.com/office/2019/extlst" xmlns:r="http://schemas.openxmlformats.org/officeDocument/2006/relationships" xmlns:m="http://schemas.openxmlformats.org/officeDocument/2006/math" xmlns:v="urn:schemas-microsoft-com:vml" xmlns:wp14="http://schemas.microsoft.com/office/word/2010/wordprocessingDrawing" xmlns:wp="http://schemas.openxmlformats.org/drawingml/2006/wordprocessingDrawing" xmlns:w10="urn:schemas-microsoft-com:office:word" xmlns:w="http://schemas.openxmlformats.org/wordprocessingml/2006/main" xmlns:w14="http://schemas.microsoft.com/office/word/2010/wordml" xmlns:w15="http://schemas.microsoft.com/office/word/2012/wordml" xmlns:w16cex="http://schemas.microsoft.com/office/word/2018/wordml/cex" xmlns:w16cid="http://schemas.microsoft.com/office/word/2016/wordml/cid" xmlns:w16="http://schemas.microsoft.com/office/word/2018/wordml" xmlns:w16sdtdh="http://schemas.microsoft.com/office/word/2020/wordml/sdtdatahash" xmlns:w16se="http://schemas.microsoft.com/office/word/2015/wordml/symex" xmlns:wpg="http://schemas.microsoft.com/office/word/2010/wordprocessingGroup" xmlns:wpi="http://schemas.microsoft.com/office/word/2010/wordprocessingInk" xmlns:wne="http://schemas.microsoft.com/office/word/2006/wordml" xmlns:wps="http://schemas.microsoft.com/office/word/2010/wordprocessingShape" mc:Ignorable="w14 w15 w16se w16cid w16 w16cex w16sdtdh wp14">
   <w:p>
     <w:pPr>
       <w:pStyle w:val="Footer"/>
@@ -2973,7 +7428,7 @@
 </file>
 
 <file path=word/footnotes.xml><?xml version="1.0" encoding="utf-8"?>
-<w:footnotes xmlns:wpc="http://schemas.microsoft.com/office/word/2010/wordprocessingCanvas" xmlns:cx="http://schemas.microsoft.com/office/drawing/2014/chartex" xmlns:cx1="http://schemas.microsoft.com/office/drawing/2015/9/8/chartex" xmlns:mc="http://schemas.openxmlformats.org/markup-compatibility/2006" xmlns:o="urn:schemas-microsoft-com:office:office" xmlns:r="http://schemas.openxmlformats.org/officeDocument/2006/relationships" xmlns:m="http://schemas.openxmlformats.org/officeDocument/2006/math" xmlns:v="urn:schemas-microsoft-com:vml" xmlns:wp14="http://schemas.microsoft.com/office/word/2010/wordprocessingDrawing" xmlns:wp="http://schemas.openxmlformats.org/drawingml/2006/wordprocessingDrawing" xmlns:w10="urn:schemas-microsoft-com:office:word" xmlns:w="http://schemas.openxmlformats.org/wordprocessingml/2006/main" xmlns:w14="http://schemas.microsoft.com/office/word/2010/wordml" xmlns:w15="http://schemas.microsoft.com/office/word/2012/wordml" xmlns:w16se="http://schemas.microsoft.com/office/word/2015/wordml/symex" xmlns:wpg="http://schemas.microsoft.com/office/word/2010/wordprocessingGroup" xmlns:wpi="http://schemas.microsoft.com/office/word/2010/wordprocessingInk" xmlns:wne="http://schemas.microsoft.com/office/word/2006/wordml" xmlns:wps="http://schemas.microsoft.com/office/word/2010/wordprocessingShape" mc:Ignorable="w14 w15 w16se wp14">
+<w:footnotes xmlns:wpc="http://schemas.microsoft.com/office/word/2010/wordprocessingCanvas" xmlns:cx="http://schemas.microsoft.com/office/drawing/2014/chartex" xmlns:cx1="http://schemas.microsoft.com/office/drawing/2015/9/8/chartex" xmlns:cx2="http://schemas.microsoft.com/office/drawing/2015/10/21/chartex" xmlns:cx3="http://schemas.microsoft.com/office/drawing/2016/5/9/chartex" xmlns:cx4="http://schemas.microsoft.com/office/drawing/2016/5/10/chartex" xmlns:cx5="http://schemas.microsoft.com/office/drawing/2016/5/11/chartex" xmlns:cx6="http://schemas.microsoft.com/office/drawing/2016/5/12/chartex" xmlns:cx7="http://schemas.microsoft.com/office/drawing/2016/5/13/chartex" xmlns:cx8="http://schemas.microsoft.com/office/drawing/2016/5/14/chartex" xmlns:mc="http://schemas.openxmlformats.org/markup-compatibility/2006" xmlns:aink="http://schemas.microsoft.com/office/drawing/2016/ink" xmlns:am3d="http://schemas.microsoft.com/office/drawing/2017/model3d" xmlns:o="urn:schemas-microsoft-com:office:office" xmlns:oel="http://schemas.microsoft.com/office/2019/extlst" xmlns:r="http://schemas.openxmlformats.org/officeDocument/2006/relationships" xmlns:m="http://schemas.openxmlformats.org/officeDocument/2006/math" xmlns:v="urn:schemas-microsoft-com:vml" xmlns:wp14="http://schemas.microsoft.com/office/word/2010/wordprocessingDrawing" xmlns:wp="http://schemas.openxmlformats.org/drawingml/2006/wordprocessingDrawing" xmlns:w10="urn:schemas-microsoft-com:office:word" xmlns:w="http://schemas.openxmlformats.org/wordprocessingml/2006/main" xmlns:w14="http://schemas.microsoft.com/office/word/2010/wordml" xmlns:w15="http://schemas.microsoft.com/office/word/2012/wordml" xmlns:w16cex="http://schemas.microsoft.com/office/word/2018/wordml/cex" xmlns:w16cid="http://schemas.microsoft.com/office/word/2016/wordml/cid" xmlns:w16="http://schemas.microsoft.com/office/word/2018/wordml" xmlns:w16sdtdh="http://schemas.microsoft.com/office/word/2020/wordml/sdtdatahash" xmlns:w16se="http://schemas.microsoft.com/office/word/2015/wordml/symex" xmlns:wpg="http://schemas.microsoft.com/office/word/2010/wordprocessingGroup" xmlns:wpi="http://schemas.microsoft.com/office/word/2010/wordprocessingInk" xmlns:wne="http://schemas.microsoft.com/office/word/2006/wordml" xmlns:wps="http://schemas.microsoft.com/office/word/2010/wordprocessingShape" mc:Ignorable="w14 w15 w16se w16cid w16 w16cex w16sdtdh wp14">
   <w:footnote w:type="separator" w:id="-1">
     <w:p>
       <w:pPr>
@@ -2998,7 +7453,7 @@
 </file>
 
 <file path=word/header1.xml><?xml version="1.0" encoding="utf-8"?>
-<w:hdr xmlns:wpc="http://schemas.microsoft.com/office/word/2010/wordprocessingCanvas" xmlns:cx="http://schemas.microsoft.com/office/drawing/2014/chartex" xmlns:cx1="http://schemas.microsoft.com/office/drawing/2015/9/8/chartex" xmlns:mc="http://schemas.openxmlformats.org/markup-compatibility/2006" xmlns:o="urn:schemas-microsoft-com:office:office" xmlns:r="http://schemas.openxmlformats.org/officeDocument/2006/relationships" xmlns:m="http://schemas.openxmlformats.org/officeDocument/2006/math" xmlns:v="urn:schemas-microsoft-com:vml" xmlns:wp14="http://schemas.microsoft.com/office/word/2010/wordprocessingDrawing" xmlns:wp="http://schemas.openxmlformats.org/drawingml/2006/wordprocessingDrawing" xmlns:w10="urn:schemas-microsoft-com:office:word" xmlns:w="http://schemas.openxmlformats.org/wordprocessingml/2006/main" xmlns:w14="http://schemas.microsoft.com/office/word/2010/wordml" xmlns:w15="http://schemas.microsoft.com/office/word/2012/wordml" xmlns:w16se="http://schemas.microsoft.com/office/word/2015/wordml/symex" xmlns:wpg="http://schemas.microsoft.com/office/word/2010/wordprocessingGroup" xmlns:wpi="http://schemas.microsoft.com/office/word/2010/wordprocessingInk" xmlns:wne="http://schemas.microsoft.com/office/word/2006/wordml" xmlns:wps="http://schemas.microsoft.com/office/word/2010/wordprocessingShape" mc:Ignorable="w14 w15 w16se wp14">
+<w:hdr xmlns:wpc="http://schemas.microsoft.com/office/word/2010/wordprocessingCanvas" xmlns:cx="http://schemas.microsoft.com/office/drawing/2014/chartex" xmlns:cx1="http://schemas.microsoft.com/office/drawing/2015/9/8/chartex" xmlns:cx2="http://schemas.microsoft.com/office/drawing/2015/10/21/chartex" xmlns:cx3="http://schemas.microsoft.com/office/drawing/2016/5/9/chartex" xmlns:cx4="http://schemas.microsoft.com/office/drawing/2016/5/10/chartex" xmlns:cx5="http://schemas.microsoft.com/office/drawing/2016/5/11/chartex" xmlns:cx6="http://schemas.microsoft.com/office/drawing/2016/5/12/chartex" xmlns:cx7="http://schemas.microsoft.com/office/drawing/2016/5/13/chartex" xmlns:cx8="http://schemas.microsoft.com/office/drawing/2016/5/14/chartex" xmlns:mc="http://schemas.openxmlformats.org/markup-compatibility/2006" xmlns:aink="http://schemas.microsoft.com/office/drawing/2016/ink" xmlns:am3d="http://schemas.microsoft.com/office/drawing/2017/model3d" xmlns:o="urn:schemas-microsoft-com:office:office" xmlns:oel="http://schemas.microsoft.com/office/2019/extlst" xmlns:r="http://schemas.openxmlformats.org/officeDocument/2006/relationships" xmlns:m="http://schemas.openxmlformats.org/officeDocument/2006/math" xmlns:v="urn:schemas-microsoft-com:vml" xmlns:wp14="http://schemas.microsoft.com/office/word/2010/wordprocessingDrawing" xmlns:wp="http://schemas.openxmlformats.org/drawingml/2006/wordprocessingDrawing" xmlns:w10="urn:schemas-microsoft-com:office:word" xmlns:w="http://schemas.openxmlformats.org/wordprocessingml/2006/main" xmlns:w14="http://schemas.microsoft.com/office/word/2010/wordml" xmlns:w15="http://schemas.microsoft.com/office/word/2012/wordml" xmlns:w16cex="http://schemas.microsoft.com/office/word/2018/wordml/cex" xmlns:w16cid="http://schemas.microsoft.com/office/word/2016/wordml/cid" xmlns:w16="http://schemas.microsoft.com/office/word/2018/wordml" xmlns:w16sdtdh="http://schemas.microsoft.com/office/word/2020/wordml/sdtdatahash" xmlns:w16se="http://schemas.microsoft.com/office/word/2015/wordml/symex" xmlns:wpg="http://schemas.microsoft.com/office/word/2010/wordprocessingGroup" xmlns:wpi="http://schemas.microsoft.com/office/word/2010/wordprocessingInk" xmlns:wne="http://schemas.microsoft.com/office/word/2006/wordml" xmlns:wps="http://schemas.microsoft.com/office/word/2010/wordprocessingShape" mc:Ignorable="w14 w15 w16se w16cid w16 w16cex w16sdtdh wp14">
   <w:p>
     <w:pPr>
       <w:pStyle w:val="Header"/>
@@ -3011,7 +7466,6 @@
     <w:r>
       <w:t xml:space="preserve">Nixie Clock </w:t>
     </w:r>
-    <w:proofErr w:type="spellStart"/>
     <w:r>
       <w:rPr>
         <w:i/>
@@ -3020,13 +7474,12 @@
       </w:rPr>
       <w:t>Redux</w:t>
     </w:r>
-    <w:proofErr w:type="spellEnd"/>
   </w:p>
 </w:hdr>
 </file>
 
 <file path=word/numbering.xml><?xml version="1.0" encoding="utf-8"?>
-<w:numbering xmlns:wpc="http://schemas.microsoft.com/office/word/2010/wordprocessingCanvas" xmlns:cx="http://schemas.microsoft.com/office/drawing/2014/chartex" xmlns:cx1="http://schemas.microsoft.com/office/drawing/2015/9/8/chartex" xmlns:mc="http://schemas.openxmlformats.org/markup-compatibility/2006" xmlns:o="urn:schemas-microsoft-com:office:office" xmlns:r="http://schemas.openxmlformats.org/officeDocument/2006/relationships" xmlns:m="http://schemas.openxmlformats.org/officeDocument/2006/math" xmlns:v="urn:schemas-microsoft-com:vml" xmlns:wp14="http://schemas.microsoft.com/office/word/2010/wordprocessingDrawing" xmlns:wp="http://schemas.openxmlformats.org/drawingml/2006/wordprocessingDrawing" xmlns:w10="urn:schemas-microsoft-com:office:word" xmlns:w="http://schemas.openxmlformats.org/wordprocessingml/2006/main" xmlns:w14="http://schemas.microsoft.com/office/word/2010/wordml" xmlns:w15="http://schemas.microsoft.com/office/word/2012/wordml" xmlns:w16se="http://schemas.microsoft.com/office/word/2015/wordml/symex" xmlns:wpg="http://schemas.microsoft.com/office/word/2010/wordprocessingGroup" xmlns:wpi="http://schemas.microsoft.com/office/word/2010/wordprocessingInk" xmlns:wne="http://schemas.microsoft.com/office/word/2006/wordml" xmlns:wps="http://schemas.microsoft.com/office/word/2010/wordprocessingShape" mc:Ignorable="w14 w15 w16se wp14">
+<w:numbering xmlns:wpc="http://schemas.microsoft.com/office/word/2010/wordprocessingCanvas" xmlns:cx="http://schemas.microsoft.com/office/drawing/2014/chartex" xmlns:cx1="http://schemas.microsoft.com/office/drawing/2015/9/8/chartex" xmlns:cx2="http://schemas.microsoft.com/office/drawing/2015/10/21/chartex" xmlns:cx3="http://schemas.microsoft.com/office/drawing/2016/5/9/chartex" xmlns:cx4="http://schemas.microsoft.com/office/drawing/2016/5/10/chartex" xmlns:cx5="http://schemas.microsoft.com/office/drawing/2016/5/11/chartex" xmlns:cx6="http://schemas.microsoft.com/office/drawing/2016/5/12/chartex" xmlns:cx7="http://schemas.microsoft.com/office/drawing/2016/5/13/chartex" xmlns:cx8="http://schemas.microsoft.com/office/drawing/2016/5/14/chartex" xmlns:mc="http://schemas.openxmlformats.org/markup-compatibility/2006" xmlns:aink="http://schemas.microsoft.com/office/drawing/2016/ink" xmlns:am3d="http://schemas.microsoft.com/office/drawing/2017/model3d" xmlns:o="urn:schemas-microsoft-com:office:office" xmlns:oel="http://schemas.microsoft.com/office/2019/extlst" xmlns:r="http://schemas.openxmlformats.org/officeDocument/2006/relationships" xmlns:m="http://schemas.openxmlformats.org/officeDocument/2006/math" xmlns:v="urn:schemas-microsoft-com:vml" xmlns:wp14="http://schemas.microsoft.com/office/word/2010/wordprocessingDrawing" xmlns:wp="http://schemas.openxmlformats.org/drawingml/2006/wordprocessingDrawing" xmlns:w10="urn:schemas-microsoft-com:office:word" xmlns:w="http://schemas.openxmlformats.org/wordprocessingml/2006/main" xmlns:w14="http://schemas.microsoft.com/office/word/2010/wordml" xmlns:w15="http://schemas.microsoft.com/office/word/2012/wordml" xmlns:w16cex="http://schemas.microsoft.com/office/word/2018/wordml/cex" xmlns:w16cid="http://schemas.microsoft.com/office/word/2016/wordml/cid" xmlns:w16="http://schemas.microsoft.com/office/word/2018/wordml" xmlns:w16sdtdh="http://schemas.microsoft.com/office/word/2020/wordml/sdtdatahash" xmlns:w16se="http://schemas.microsoft.com/office/word/2015/wordml/symex" xmlns:wpg="http://schemas.microsoft.com/office/word/2010/wordprocessingGroup" xmlns:wpi="http://schemas.microsoft.com/office/word/2010/wordprocessingInk" xmlns:wne="http://schemas.microsoft.com/office/word/2006/wordml" xmlns:wps="http://schemas.microsoft.com/office/word/2010/wordprocessingShape" mc:Ignorable="w14 w15 w16se w16cid w16 w16cex w16sdtdh wp14">
   <w:abstractNum w:abstractNumId="0" w15:restartNumberingAfterBreak="0">
     <w:nsid w:val="03B55980"/>
     <w:multiLevelType w:val="hybridMultilevel"/>
@@ -3289,8 +7742,8 @@
   <w:abstractNum w:abstractNumId="3" w15:restartNumberingAfterBreak="0">
     <w:nsid w:val="1A6B4017"/>
     <w:multiLevelType w:val="hybridMultilevel"/>
-    <w:tmpl w:val="FF5884B0"/>
-    <w:lvl w:ilvl="0" w:tplc="41A0FBE4">
+    <w:tmpl w:val="C3C849D0"/>
+    <w:lvl w:ilvl="0" w:tplc="273A2686">
       <w:start w:val="1"/>
       <w:numFmt w:val="upperLetter"/>
       <w:pStyle w:val="Heading2"/>
@@ -3374,6 +7827,119 @@
     </w:lvl>
   </w:abstractNum>
   <w:abstractNum w:abstractNumId="4" w15:restartNumberingAfterBreak="0">
+    <w:nsid w:val="37EA561F"/>
+    <w:multiLevelType w:val="hybridMultilevel"/>
+    <w:tmpl w:val="59348510"/>
+    <w:lvl w:ilvl="0" w:tplc="04090001">
+      <w:start w:val="1"/>
+      <w:numFmt w:val="bullet"/>
+      <w:lvlText w:val=""/>
+      <w:lvlJc w:val="left"/>
+      <w:pPr>
+        <w:ind w:left="2160" w:hanging="360"/>
+      </w:pPr>
+      <w:rPr>
+        <w:rFonts w:ascii="Symbol" w:hAnsi="Symbol" w:hint="default"/>
+      </w:rPr>
+    </w:lvl>
+    <w:lvl w:ilvl="1" w:tplc="04090003" w:tentative="1">
+      <w:start w:val="1"/>
+      <w:numFmt w:val="bullet"/>
+      <w:lvlText w:val="o"/>
+      <w:lvlJc w:val="left"/>
+      <w:pPr>
+        <w:ind w:left="2880" w:hanging="360"/>
+      </w:pPr>
+      <w:rPr>
+        <w:rFonts w:ascii="Courier New" w:hAnsi="Courier New" w:cs="Courier New" w:hint="default"/>
+      </w:rPr>
+    </w:lvl>
+    <w:lvl w:ilvl="2" w:tplc="04090005" w:tentative="1">
+      <w:start w:val="1"/>
+      <w:numFmt w:val="bullet"/>
+      <w:lvlText w:val=""/>
+      <w:lvlJc w:val="left"/>
+      <w:pPr>
+        <w:ind w:left="3600" w:hanging="360"/>
+      </w:pPr>
+      <w:rPr>
+        <w:rFonts w:ascii="Wingdings" w:hAnsi="Wingdings" w:hint="default"/>
+      </w:rPr>
+    </w:lvl>
+    <w:lvl w:ilvl="3" w:tplc="04090001" w:tentative="1">
+      <w:start w:val="1"/>
+      <w:numFmt w:val="bullet"/>
+      <w:lvlText w:val=""/>
+      <w:lvlJc w:val="left"/>
+      <w:pPr>
+        <w:ind w:left="4320" w:hanging="360"/>
+      </w:pPr>
+      <w:rPr>
+        <w:rFonts w:ascii="Symbol" w:hAnsi="Symbol" w:hint="default"/>
+      </w:rPr>
+    </w:lvl>
+    <w:lvl w:ilvl="4" w:tplc="04090003" w:tentative="1">
+      <w:start w:val="1"/>
+      <w:numFmt w:val="bullet"/>
+      <w:lvlText w:val="o"/>
+      <w:lvlJc w:val="left"/>
+      <w:pPr>
+        <w:ind w:left="5040" w:hanging="360"/>
+      </w:pPr>
+      <w:rPr>
+        <w:rFonts w:ascii="Courier New" w:hAnsi="Courier New" w:cs="Courier New" w:hint="default"/>
+      </w:rPr>
+    </w:lvl>
+    <w:lvl w:ilvl="5" w:tplc="04090005" w:tentative="1">
+      <w:start w:val="1"/>
+      <w:numFmt w:val="bullet"/>
+      <w:lvlText w:val=""/>
+      <w:lvlJc w:val="left"/>
+      <w:pPr>
+        <w:ind w:left="5760" w:hanging="360"/>
+      </w:pPr>
+      <w:rPr>
+        <w:rFonts w:ascii="Wingdings" w:hAnsi="Wingdings" w:hint="default"/>
+      </w:rPr>
+    </w:lvl>
+    <w:lvl w:ilvl="6" w:tplc="04090001" w:tentative="1">
+      <w:start w:val="1"/>
+      <w:numFmt w:val="bullet"/>
+      <w:lvlText w:val=""/>
+      <w:lvlJc w:val="left"/>
+      <w:pPr>
+        <w:ind w:left="6480" w:hanging="360"/>
+      </w:pPr>
+      <w:rPr>
+        <w:rFonts w:ascii="Symbol" w:hAnsi="Symbol" w:hint="default"/>
+      </w:rPr>
+    </w:lvl>
+    <w:lvl w:ilvl="7" w:tplc="04090003" w:tentative="1">
+      <w:start w:val="1"/>
+      <w:numFmt w:val="bullet"/>
+      <w:lvlText w:val="o"/>
+      <w:lvlJc w:val="left"/>
+      <w:pPr>
+        <w:ind w:left="7200" w:hanging="360"/>
+      </w:pPr>
+      <w:rPr>
+        <w:rFonts w:ascii="Courier New" w:hAnsi="Courier New" w:cs="Courier New" w:hint="default"/>
+      </w:rPr>
+    </w:lvl>
+    <w:lvl w:ilvl="8" w:tplc="04090005" w:tentative="1">
+      <w:start w:val="1"/>
+      <w:numFmt w:val="bullet"/>
+      <w:lvlText w:val=""/>
+      <w:lvlJc w:val="left"/>
+      <w:pPr>
+        <w:ind w:left="7920" w:hanging="360"/>
+      </w:pPr>
+      <w:rPr>
+        <w:rFonts w:ascii="Wingdings" w:hAnsi="Wingdings" w:hint="default"/>
+      </w:rPr>
+    </w:lvl>
+  </w:abstractNum>
+  <w:abstractNum w:abstractNumId="5" w15:restartNumberingAfterBreak="0">
     <w:nsid w:val="58C11A9E"/>
     <w:multiLevelType w:val="hybridMultilevel"/>
     <w:tmpl w:val="87C4DB3E"/>
@@ -3459,28 +8025,385 @@
       </w:pPr>
     </w:lvl>
   </w:abstractNum>
-  <w:num w:numId="1">
-    <w:abstractNumId w:val="4"/>
+  <w:abstractNum w:abstractNumId="6" w15:restartNumberingAfterBreak="0">
+    <w:nsid w:val="5EBF1831"/>
+    <w:multiLevelType w:val="hybridMultilevel"/>
+    <w:tmpl w:val="F74A9E60"/>
+    <w:lvl w:ilvl="0" w:tplc="04090001">
+      <w:start w:val="1"/>
+      <w:numFmt w:val="bullet"/>
+      <w:lvlText w:val=""/>
+      <w:lvlJc w:val="left"/>
+      <w:pPr>
+        <w:ind w:left="720" w:hanging="360"/>
+      </w:pPr>
+      <w:rPr>
+        <w:rFonts w:ascii="Symbol" w:hAnsi="Symbol" w:hint="default"/>
+      </w:rPr>
+    </w:lvl>
+    <w:lvl w:ilvl="1" w:tplc="04090003">
+      <w:start w:val="1"/>
+      <w:numFmt w:val="bullet"/>
+      <w:lvlText w:val="o"/>
+      <w:lvlJc w:val="left"/>
+      <w:pPr>
+        <w:ind w:left="1440" w:hanging="360"/>
+      </w:pPr>
+      <w:rPr>
+        <w:rFonts w:ascii="Courier New" w:hAnsi="Courier New" w:cs="Courier New" w:hint="default"/>
+      </w:rPr>
+    </w:lvl>
+    <w:lvl w:ilvl="2" w:tplc="04090005">
+      <w:start w:val="1"/>
+      <w:numFmt w:val="bullet"/>
+      <w:lvlText w:val=""/>
+      <w:lvlJc w:val="left"/>
+      <w:pPr>
+        <w:ind w:left="2160" w:hanging="360"/>
+      </w:pPr>
+      <w:rPr>
+        <w:rFonts w:ascii="Wingdings" w:hAnsi="Wingdings" w:hint="default"/>
+      </w:rPr>
+    </w:lvl>
+    <w:lvl w:ilvl="3" w:tplc="04090001" w:tentative="1">
+      <w:start w:val="1"/>
+      <w:numFmt w:val="bullet"/>
+      <w:lvlText w:val=""/>
+      <w:lvlJc w:val="left"/>
+      <w:pPr>
+        <w:ind w:left="2880" w:hanging="360"/>
+      </w:pPr>
+      <w:rPr>
+        <w:rFonts w:ascii="Symbol" w:hAnsi="Symbol" w:hint="default"/>
+      </w:rPr>
+    </w:lvl>
+    <w:lvl w:ilvl="4" w:tplc="04090003" w:tentative="1">
+      <w:start w:val="1"/>
+      <w:numFmt w:val="bullet"/>
+      <w:lvlText w:val="o"/>
+      <w:lvlJc w:val="left"/>
+      <w:pPr>
+        <w:ind w:left="3600" w:hanging="360"/>
+      </w:pPr>
+      <w:rPr>
+        <w:rFonts w:ascii="Courier New" w:hAnsi="Courier New" w:cs="Courier New" w:hint="default"/>
+      </w:rPr>
+    </w:lvl>
+    <w:lvl w:ilvl="5" w:tplc="04090005" w:tentative="1">
+      <w:start w:val="1"/>
+      <w:numFmt w:val="bullet"/>
+      <w:lvlText w:val=""/>
+      <w:lvlJc w:val="left"/>
+      <w:pPr>
+        <w:ind w:left="4320" w:hanging="360"/>
+      </w:pPr>
+      <w:rPr>
+        <w:rFonts w:ascii="Wingdings" w:hAnsi="Wingdings" w:hint="default"/>
+      </w:rPr>
+    </w:lvl>
+    <w:lvl w:ilvl="6" w:tplc="04090001" w:tentative="1">
+      <w:start w:val="1"/>
+      <w:numFmt w:val="bullet"/>
+      <w:lvlText w:val=""/>
+      <w:lvlJc w:val="left"/>
+      <w:pPr>
+        <w:ind w:left="5040" w:hanging="360"/>
+      </w:pPr>
+      <w:rPr>
+        <w:rFonts w:ascii="Symbol" w:hAnsi="Symbol" w:hint="default"/>
+      </w:rPr>
+    </w:lvl>
+    <w:lvl w:ilvl="7" w:tplc="04090003" w:tentative="1">
+      <w:start w:val="1"/>
+      <w:numFmt w:val="bullet"/>
+      <w:lvlText w:val="o"/>
+      <w:lvlJc w:val="left"/>
+      <w:pPr>
+        <w:ind w:left="5760" w:hanging="360"/>
+      </w:pPr>
+      <w:rPr>
+        <w:rFonts w:ascii="Courier New" w:hAnsi="Courier New" w:cs="Courier New" w:hint="default"/>
+      </w:rPr>
+    </w:lvl>
+    <w:lvl w:ilvl="8" w:tplc="04090005" w:tentative="1">
+      <w:start w:val="1"/>
+      <w:numFmt w:val="bullet"/>
+      <w:lvlText w:val=""/>
+      <w:lvlJc w:val="left"/>
+      <w:pPr>
+        <w:ind w:left="6480" w:hanging="360"/>
+      </w:pPr>
+      <w:rPr>
+        <w:rFonts w:ascii="Wingdings" w:hAnsi="Wingdings" w:hint="default"/>
+      </w:rPr>
+    </w:lvl>
+  </w:abstractNum>
+  <w:abstractNum w:abstractNumId="7" w15:restartNumberingAfterBreak="0">
+    <w:nsid w:val="68584E32"/>
+    <w:multiLevelType w:val="hybridMultilevel"/>
+    <w:tmpl w:val="14FAFD04"/>
+    <w:lvl w:ilvl="0" w:tplc="04090001">
+      <w:start w:val="1"/>
+      <w:numFmt w:val="bullet"/>
+      <w:lvlText w:val=""/>
+      <w:lvlJc w:val="left"/>
+      <w:pPr>
+        <w:ind w:left="2160" w:hanging="360"/>
+      </w:pPr>
+      <w:rPr>
+        <w:rFonts w:ascii="Symbol" w:hAnsi="Symbol" w:hint="default"/>
+      </w:rPr>
+    </w:lvl>
+    <w:lvl w:ilvl="1" w:tplc="04090003" w:tentative="1">
+      <w:start w:val="1"/>
+      <w:numFmt w:val="bullet"/>
+      <w:lvlText w:val="o"/>
+      <w:lvlJc w:val="left"/>
+      <w:pPr>
+        <w:ind w:left="2880" w:hanging="360"/>
+      </w:pPr>
+      <w:rPr>
+        <w:rFonts w:ascii="Courier New" w:hAnsi="Courier New" w:cs="Courier New" w:hint="default"/>
+      </w:rPr>
+    </w:lvl>
+    <w:lvl w:ilvl="2" w:tplc="04090005" w:tentative="1">
+      <w:start w:val="1"/>
+      <w:numFmt w:val="bullet"/>
+      <w:lvlText w:val=""/>
+      <w:lvlJc w:val="left"/>
+      <w:pPr>
+        <w:ind w:left="3600" w:hanging="360"/>
+      </w:pPr>
+      <w:rPr>
+        <w:rFonts w:ascii="Wingdings" w:hAnsi="Wingdings" w:hint="default"/>
+      </w:rPr>
+    </w:lvl>
+    <w:lvl w:ilvl="3" w:tplc="04090001" w:tentative="1">
+      <w:start w:val="1"/>
+      <w:numFmt w:val="bullet"/>
+      <w:lvlText w:val=""/>
+      <w:lvlJc w:val="left"/>
+      <w:pPr>
+        <w:ind w:left="4320" w:hanging="360"/>
+      </w:pPr>
+      <w:rPr>
+        <w:rFonts w:ascii="Symbol" w:hAnsi="Symbol" w:hint="default"/>
+      </w:rPr>
+    </w:lvl>
+    <w:lvl w:ilvl="4" w:tplc="04090003" w:tentative="1">
+      <w:start w:val="1"/>
+      <w:numFmt w:val="bullet"/>
+      <w:lvlText w:val="o"/>
+      <w:lvlJc w:val="left"/>
+      <w:pPr>
+        <w:ind w:left="5040" w:hanging="360"/>
+      </w:pPr>
+      <w:rPr>
+        <w:rFonts w:ascii="Courier New" w:hAnsi="Courier New" w:cs="Courier New" w:hint="default"/>
+      </w:rPr>
+    </w:lvl>
+    <w:lvl w:ilvl="5" w:tplc="04090005" w:tentative="1">
+      <w:start w:val="1"/>
+      <w:numFmt w:val="bullet"/>
+      <w:lvlText w:val=""/>
+      <w:lvlJc w:val="left"/>
+      <w:pPr>
+        <w:ind w:left="5760" w:hanging="360"/>
+      </w:pPr>
+      <w:rPr>
+        <w:rFonts w:ascii="Wingdings" w:hAnsi="Wingdings" w:hint="default"/>
+      </w:rPr>
+    </w:lvl>
+    <w:lvl w:ilvl="6" w:tplc="04090001" w:tentative="1">
+      <w:start w:val="1"/>
+      <w:numFmt w:val="bullet"/>
+      <w:lvlText w:val=""/>
+      <w:lvlJc w:val="left"/>
+      <w:pPr>
+        <w:ind w:left="6480" w:hanging="360"/>
+      </w:pPr>
+      <w:rPr>
+        <w:rFonts w:ascii="Symbol" w:hAnsi="Symbol" w:hint="default"/>
+      </w:rPr>
+    </w:lvl>
+    <w:lvl w:ilvl="7" w:tplc="04090003" w:tentative="1">
+      <w:start w:val="1"/>
+      <w:numFmt w:val="bullet"/>
+      <w:lvlText w:val="o"/>
+      <w:lvlJc w:val="left"/>
+      <w:pPr>
+        <w:ind w:left="7200" w:hanging="360"/>
+      </w:pPr>
+      <w:rPr>
+        <w:rFonts w:ascii="Courier New" w:hAnsi="Courier New" w:cs="Courier New" w:hint="default"/>
+      </w:rPr>
+    </w:lvl>
+    <w:lvl w:ilvl="8" w:tplc="04090005" w:tentative="1">
+      <w:start w:val="1"/>
+      <w:numFmt w:val="bullet"/>
+      <w:lvlText w:val=""/>
+      <w:lvlJc w:val="left"/>
+      <w:pPr>
+        <w:ind w:left="7920" w:hanging="360"/>
+      </w:pPr>
+      <w:rPr>
+        <w:rFonts w:ascii="Wingdings" w:hAnsi="Wingdings" w:hint="default"/>
+      </w:rPr>
+    </w:lvl>
+  </w:abstractNum>
+  <w:abstractNum w:abstractNumId="8" w15:restartNumberingAfterBreak="0">
+    <w:nsid w:val="7EA966BA"/>
+    <w:multiLevelType w:val="hybridMultilevel"/>
+    <w:tmpl w:val="6CE8695E"/>
+    <w:lvl w:ilvl="0" w:tplc="04090001">
+      <w:start w:val="1"/>
+      <w:numFmt w:val="bullet"/>
+      <w:lvlText w:val=""/>
+      <w:lvlJc w:val="left"/>
+      <w:pPr>
+        <w:ind w:left="2160" w:hanging="360"/>
+      </w:pPr>
+      <w:rPr>
+        <w:rFonts w:ascii="Symbol" w:hAnsi="Symbol" w:hint="default"/>
+      </w:rPr>
+    </w:lvl>
+    <w:lvl w:ilvl="1" w:tplc="04090003" w:tentative="1">
+      <w:start w:val="1"/>
+      <w:numFmt w:val="bullet"/>
+      <w:lvlText w:val="o"/>
+      <w:lvlJc w:val="left"/>
+      <w:pPr>
+        <w:ind w:left="2880" w:hanging="360"/>
+      </w:pPr>
+      <w:rPr>
+        <w:rFonts w:ascii="Courier New" w:hAnsi="Courier New" w:cs="Courier New" w:hint="default"/>
+      </w:rPr>
+    </w:lvl>
+    <w:lvl w:ilvl="2" w:tplc="04090005" w:tentative="1">
+      <w:start w:val="1"/>
+      <w:numFmt w:val="bullet"/>
+      <w:lvlText w:val=""/>
+      <w:lvlJc w:val="left"/>
+      <w:pPr>
+        <w:ind w:left="3600" w:hanging="360"/>
+      </w:pPr>
+      <w:rPr>
+        <w:rFonts w:ascii="Wingdings" w:hAnsi="Wingdings" w:hint="default"/>
+      </w:rPr>
+    </w:lvl>
+    <w:lvl w:ilvl="3" w:tplc="04090001" w:tentative="1">
+      <w:start w:val="1"/>
+      <w:numFmt w:val="bullet"/>
+      <w:lvlText w:val=""/>
+      <w:lvlJc w:val="left"/>
+      <w:pPr>
+        <w:ind w:left="4320" w:hanging="360"/>
+      </w:pPr>
+      <w:rPr>
+        <w:rFonts w:ascii="Symbol" w:hAnsi="Symbol" w:hint="default"/>
+      </w:rPr>
+    </w:lvl>
+    <w:lvl w:ilvl="4" w:tplc="04090003" w:tentative="1">
+      <w:start w:val="1"/>
+      <w:numFmt w:val="bullet"/>
+      <w:lvlText w:val="o"/>
+      <w:lvlJc w:val="left"/>
+      <w:pPr>
+        <w:ind w:left="5040" w:hanging="360"/>
+      </w:pPr>
+      <w:rPr>
+        <w:rFonts w:ascii="Courier New" w:hAnsi="Courier New" w:cs="Courier New" w:hint="default"/>
+      </w:rPr>
+    </w:lvl>
+    <w:lvl w:ilvl="5" w:tplc="04090005" w:tentative="1">
+      <w:start w:val="1"/>
+      <w:numFmt w:val="bullet"/>
+      <w:lvlText w:val=""/>
+      <w:lvlJc w:val="left"/>
+      <w:pPr>
+        <w:ind w:left="5760" w:hanging="360"/>
+      </w:pPr>
+      <w:rPr>
+        <w:rFonts w:ascii="Wingdings" w:hAnsi="Wingdings" w:hint="default"/>
+      </w:rPr>
+    </w:lvl>
+    <w:lvl w:ilvl="6" w:tplc="04090001" w:tentative="1">
+      <w:start w:val="1"/>
+      <w:numFmt w:val="bullet"/>
+      <w:lvlText w:val=""/>
+      <w:lvlJc w:val="left"/>
+      <w:pPr>
+        <w:ind w:left="6480" w:hanging="360"/>
+      </w:pPr>
+      <w:rPr>
+        <w:rFonts w:ascii="Symbol" w:hAnsi="Symbol" w:hint="default"/>
+      </w:rPr>
+    </w:lvl>
+    <w:lvl w:ilvl="7" w:tplc="04090003" w:tentative="1">
+      <w:start w:val="1"/>
+      <w:numFmt w:val="bullet"/>
+      <w:lvlText w:val="o"/>
+      <w:lvlJc w:val="left"/>
+      <w:pPr>
+        <w:ind w:left="7200" w:hanging="360"/>
+      </w:pPr>
+      <w:rPr>
+        <w:rFonts w:ascii="Courier New" w:hAnsi="Courier New" w:cs="Courier New" w:hint="default"/>
+      </w:rPr>
+    </w:lvl>
+    <w:lvl w:ilvl="8" w:tplc="04090005" w:tentative="1">
+      <w:start w:val="1"/>
+      <w:numFmt w:val="bullet"/>
+      <w:lvlText w:val=""/>
+      <w:lvlJc w:val="left"/>
+      <w:pPr>
+        <w:ind w:left="7920" w:hanging="360"/>
+      </w:pPr>
+      <w:rPr>
+        <w:rFonts w:ascii="Wingdings" w:hAnsi="Wingdings" w:hint="default"/>
+      </w:rPr>
+    </w:lvl>
+  </w:abstractNum>
+  <w:num w:numId="1" w16cid:durableId="1391151281">
+    <w:abstractNumId w:val="5"/>
   </w:num>
-  <w:num w:numId="2">
+  <w:num w:numId="2" w16cid:durableId="1920480942">
     <w:abstractNumId w:val="1"/>
   </w:num>
-  <w:num w:numId="3">
+  <w:num w:numId="3" w16cid:durableId="1261640042">
     <w:abstractNumId w:val="2"/>
   </w:num>
-  <w:num w:numId="4">
+  <w:num w:numId="4" w16cid:durableId="16204685">
     <w:abstractNumId w:val="0"/>
   </w:num>
-  <w:num w:numId="5">
+  <w:num w:numId="5" w16cid:durableId="374744745">
     <w:abstractNumId w:val="3"/>
   </w:num>
-  <w:num w:numId="6">
+  <w:num w:numId="6" w16cid:durableId="2143182641">
     <w:abstractNumId w:val="3"/>
     <w:lvlOverride w:ilvl="0">
       <w:startOverride w:val="1"/>
     </w:lvlOverride>
   </w:num>
-  <w:num w:numId="7">
+  <w:num w:numId="7" w16cid:durableId="1131244480">
+    <w:abstractNumId w:val="3"/>
+    <w:lvlOverride w:ilvl="0">
+      <w:startOverride w:val="1"/>
+    </w:lvlOverride>
+  </w:num>
+  <w:num w:numId="8" w16cid:durableId="1660697534">
+    <w:abstractNumId w:val="4"/>
+  </w:num>
+  <w:num w:numId="9" w16cid:durableId="43918266">
+    <w:abstractNumId w:val="6"/>
+  </w:num>
+  <w:num w:numId="10" w16cid:durableId="1969312079">
+    <w:abstractNumId w:val="8"/>
+  </w:num>
+  <w:num w:numId="11" w16cid:durableId="1201749999">
+    <w:abstractNumId w:val="7"/>
+  </w:num>
+  <w:num w:numId="12" w16cid:durableId="262761502">
     <w:abstractNumId w:val="3"/>
     <w:lvlOverride w:ilvl="0">
       <w:startOverride w:val="1"/>
@@ -3490,7 +8413,7 @@
 </file>
 
 <file path=word/styles.xml><?xml version="1.0" encoding="utf-8"?>
-<w:styles xmlns:mc="http://schemas.openxmlformats.org/markup-compatibility/2006" xmlns:r="http://schemas.openxmlformats.org/officeDocument/2006/relationships" xmlns:w="http://schemas.openxmlformats.org/wordprocessingml/2006/main" xmlns:w14="http://schemas.microsoft.com/office/word/2010/wordml" xmlns:w15="http://schemas.microsoft.com/office/word/2012/wordml" xmlns:w16se="http://schemas.microsoft.com/office/word/2015/wordml/symex" mc:Ignorable="w14 w15 w16se">
+<w:styles xmlns:mc="http://schemas.openxmlformats.org/markup-compatibility/2006" xmlns:r="http://schemas.openxmlformats.org/officeDocument/2006/relationships" xmlns:w="http://schemas.openxmlformats.org/wordprocessingml/2006/main" xmlns:w14="http://schemas.microsoft.com/office/word/2010/wordml" xmlns:w15="http://schemas.microsoft.com/office/word/2012/wordml" xmlns:w16cex="http://schemas.microsoft.com/office/word/2018/wordml/cex" xmlns:w16cid="http://schemas.microsoft.com/office/word/2016/wordml/cid" xmlns:w16="http://schemas.microsoft.com/office/word/2018/wordml" xmlns:w16sdtdh="http://schemas.microsoft.com/office/word/2020/wordml/sdtdatahash" xmlns:w16se="http://schemas.microsoft.com/office/word/2015/wordml/symex" mc:Ignorable="w14 w15 w16se w16cid w16 w16cex w16sdtdh">
   <w:docDefaults>
     <w:rPrDefault>
       <w:rPr>
@@ -3506,7 +8429,7 @@
       </w:pPr>
     </w:pPrDefault>
   </w:docDefaults>
-  <w:latentStyles w:defLockedState="0" w:defUIPriority="99" w:defSemiHidden="0" w:defUnhideWhenUsed="0" w:defQFormat="0" w:count="371">
+  <w:latentStyles w:defLockedState="0" w:defUIPriority="99" w:defSemiHidden="0" w:defUnhideWhenUsed="0" w:defQFormat="0" w:count="376">
     <w:lsdException w:name="Normal" w:uiPriority="0" w:qFormat="1"/>
     <w:lsdException w:name="heading 1" w:uiPriority="9" w:qFormat="1"/>
     <w:lsdException w:name="heading 2" w:semiHidden="1" w:uiPriority="9" w:unhideWhenUsed="1" w:qFormat="1"/>
@@ -3878,6 +8801,11 @@
     <w:lsdException w:name="List Table 5 Dark Accent 6" w:uiPriority="50"/>
     <w:lsdException w:name="List Table 6 Colorful Accent 6" w:uiPriority="51"/>
     <w:lsdException w:name="List Table 7 Colorful Accent 6" w:uiPriority="52"/>
+    <w:lsdException w:name="Mention" w:semiHidden="1" w:unhideWhenUsed="1"/>
+    <w:lsdException w:name="Smart Hyperlink" w:semiHidden="1" w:unhideWhenUsed="1"/>
+    <w:lsdException w:name="Hashtag" w:semiHidden="1" w:unhideWhenUsed="1"/>
+    <w:lsdException w:name="Unresolved Mention" w:semiHidden="1" w:unhideWhenUsed="1"/>
+    <w:lsdException w:name="Smart Link" w:semiHidden="1" w:unhideWhenUsed="1"/>
   </w:latentStyles>
   <w:style w:type="paragraph" w:default="1" w:styleId="Normal">
     <w:name w:val="Normal"/>
@@ -3921,7 +8849,7 @@
     <w:uiPriority w:val="9"/>
     <w:unhideWhenUsed/>
     <w:qFormat/>
-    <w:rsid w:val="008A1414"/>
+    <w:rsid w:val="00C2071A"/>
     <w:pPr>
       <w:keepNext/>
       <w:keepLines/>
@@ -4147,7 +9075,7 @@
     <w:basedOn w:val="DefaultParagraphFont"/>
     <w:link w:val="Heading2"/>
     <w:uiPriority w:val="9"/>
-    <w:rsid w:val="008A1414"/>
+    <w:rsid w:val="00C2071A"/>
     <w:rPr>
       <w:rFonts w:asciiTheme="majorHAnsi" w:eastAsiaTheme="majorEastAsia" w:hAnsiTheme="majorHAnsi" w:cstheme="majorBidi"/>
       <w:color w:val="F4A182" w:themeColor="text2" w:themeTint="66"/>
@@ -4260,7 +9188,6 @@
     <w:basedOn w:val="Normal"/>
     <w:next w:val="Normal"/>
     <w:uiPriority w:val="35"/>
-    <w:semiHidden/>
     <w:unhideWhenUsed/>
     <w:qFormat/>
     <w:rsid w:val="00D03E8C"/>
@@ -4617,8 +9544,8 @@
       <w:color w:val="F4A182" w:themeColor="text2" w:themeTint="66"/>
     </w:rPr>
   </w:style>
-  <w:style w:type="character" w:customStyle="1" w:styleId="UnresolvedMention">
-    <w:name w:val="Unresolved Mention"/>
+  <w:style w:type="character" w:customStyle="1" w:styleId="UnresolvedMention1">
+    <w:name w:val="Unresolved Mention1"/>
     <w:basedOn w:val="DefaultParagraphFont"/>
     <w:uiPriority w:val="99"/>
     <w:semiHidden/>
@@ -4644,6 +9571,17 @@
     <w:rPr>
       <w:rFonts w:cs="Times New Roman"/>
     </w:rPr>
+  </w:style>
+  <w:style w:type="paragraph" w:styleId="ListParagraph">
+    <w:name w:val="List Paragraph"/>
+    <w:basedOn w:val="Normal"/>
+    <w:uiPriority w:val="34"/>
+    <w:qFormat/>
+    <w:rsid w:val="00F773E2"/>
+    <w:pPr>
+      <w:ind w:left="720"/>
+      <w:contextualSpacing/>
+    </w:pPr>
   </w:style>
 </w:styles>
 </file>

--- a/rev_b/doc/User_Manual_IN12.docx
+++ b/rev_b/doc/User_Manual_IN12.docx
@@ -266,6 +266,7 @@
                                 <w:p>
                                   <w:pPr>
                                     <w:pStyle w:val="Subtitle"/>
+                                    <w:ind w:left="0"/>
                                     <w:rPr>
                                       <w:rFonts w:ascii="Courier New" w:hAnsi="Courier New" w:cs="Courier New"/>
                                       <w:b/>
@@ -313,6 +314,20 @@
                                       <w:szCs w:val="48"/>
                                     </w:rPr>
                                     <w:t>)</w:t>
+                                  </w:r>
+                                </w:p>
+                                <w:p>
+                                  <w:pPr>
+                                    <w:ind w:left="0"/>
+                                    <w:rPr>
+                                      <w:rStyle w:val="SubtleEmphasis"/>
+                                    </w:rPr>
+                                  </w:pPr>
+                                  <w:r>
+                                    <w:rPr>
+                                      <w:rStyle w:val="SubtleEmphasis"/>
+                                    </w:rPr>
+                                    <w:t>User Manual</w:t>
                                   </w:r>
                                 </w:p>
                               </w:txbxContent>
@@ -430,6 +445,7 @@
                           <w:p>
                             <w:pPr>
                               <w:pStyle w:val="Subtitle"/>
+                              <w:ind w:left="0"/>
                               <w:rPr>
                                 <w:rFonts w:ascii="Courier New" w:hAnsi="Courier New" w:cs="Courier New"/>
                                 <w:b/>
@@ -479,6 +495,20 @@
                               <w:t>)</w:t>
                             </w:r>
                           </w:p>
+                          <w:p>
+                            <w:pPr>
+                              <w:ind w:left="0"/>
+                              <w:rPr>
+                                <w:rStyle w:val="SubtleEmphasis"/>
+                              </w:rPr>
+                            </w:pPr>
+                            <w:r>
+                              <w:rPr>
+                                <w:rStyle w:val="SubtleEmphasis"/>
+                              </w:rPr>
+                              <w:t>User Manual</w:t>
+                            </w:r>
+                          </w:p>
                         </w:txbxContent>
                       </v:textbox>
                     </v:shape>
@@ -950,7 +980,7 @@
             <w:noProof/>
             <w:webHidden/>
           </w:rPr>
-          <w:t>6</w:t>
+          <w:t>9</w:t>
         </w:r>
         <w:r>
           <w:rPr>
@@ -1034,7 +1064,7 @@
             <w:noProof/>
             <w:webHidden/>
           </w:rPr>
-          <w:t>6</w:t>
+          <w:t>9</w:t>
         </w:r>
         <w:r>
           <w:rPr>
@@ -1118,7 +1148,7 @@
             <w:noProof/>
             <w:webHidden/>
           </w:rPr>
-          <w:t>6</w:t>
+          <w:t>9</w:t>
         </w:r>
         <w:r>
           <w:rPr>
@@ -1202,7 +1232,7 @@
             <w:noProof/>
             <w:webHidden/>
           </w:rPr>
-          <w:t>6</w:t>
+          <w:t>9</w:t>
         </w:r>
         <w:r>
           <w:rPr>
@@ -1286,7 +1316,7 @@
             <w:noProof/>
             <w:webHidden/>
           </w:rPr>
-          <w:t>6</w:t>
+          <w:t>9</w:t>
         </w:r>
         <w:r>
           <w:rPr>
@@ -1370,7 +1400,7 @@
             <w:noProof/>
             <w:webHidden/>
           </w:rPr>
-          <w:t>6</w:t>
+          <w:t>9</w:t>
         </w:r>
         <w:r>
           <w:rPr>
@@ -1454,7 +1484,7 @@
             <w:noProof/>
             <w:webHidden/>
           </w:rPr>
-          <w:t>7</w:t>
+          <w:t>10</w:t>
         </w:r>
         <w:r>
           <w:rPr>
@@ -1538,7 +1568,7 @@
             <w:noProof/>
             <w:webHidden/>
           </w:rPr>
-          <w:t>7</w:t>
+          <w:t>10</w:t>
         </w:r>
         <w:r>
           <w:rPr>
@@ -1622,7 +1652,7 @@
             <w:noProof/>
             <w:webHidden/>
           </w:rPr>
-          <w:t>7</w:t>
+          <w:t>10</w:t>
         </w:r>
         <w:r>
           <w:rPr>
@@ -1706,7 +1736,7 @@
             <w:noProof/>
             <w:webHidden/>
           </w:rPr>
-          <w:t>8</w:t>
+          <w:t>11</w:t>
         </w:r>
         <w:r>
           <w:rPr>
@@ -1790,7 +1820,7 @@
             <w:noProof/>
             <w:webHidden/>
           </w:rPr>
-          <w:t>8</w:t>
+          <w:t>11</w:t>
         </w:r>
         <w:r>
           <w:rPr>
@@ -1874,7 +1904,7 @@
             <w:noProof/>
             <w:webHidden/>
           </w:rPr>
-          <w:t>8</w:t>
+          <w:t>11</w:t>
         </w:r>
         <w:r>
           <w:rPr>
@@ -1962,7 +1992,7 @@
             <w:noProof/>
             <w:webHidden/>
           </w:rPr>
-          <w:t>10</w:t>
+          <w:t>13</w:t>
         </w:r>
         <w:r>
           <w:rPr>
@@ -2050,7 +2080,7 @@
             <w:noProof/>
             <w:webHidden/>
           </w:rPr>
-          <w:t>12</w:t>
+          <w:t>15</w:t>
         </w:r>
         <w:r>
           <w:rPr>
@@ -2134,7 +2164,7 @@
             <w:noProof/>
             <w:webHidden/>
           </w:rPr>
-          <w:t>12</w:t>
+          <w:t>15</w:t>
         </w:r>
         <w:r>
           <w:rPr>
@@ -2218,7 +2248,7 @@
             <w:noProof/>
             <w:webHidden/>
           </w:rPr>
-          <w:t>12</w:t>
+          <w:t>15</w:t>
         </w:r>
         <w:r>
           <w:rPr>
@@ -2302,7 +2332,7 @@
             <w:noProof/>
             <w:webHidden/>
           </w:rPr>
-          <w:t>12</w:t>
+          <w:t>15</w:t>
         </w:r>
         <w:r>
           <w:rPr>
@@ -2386,7 +2416,7 @@
             <w:noProof/>
             <w:webHidden/>
           </w:rPr>
-          <w:t>12</w:t>
+          <w:t>15</w:t>
         </w:r>
         <w:r>
           <w:rPr>
@@ -2470,7 +2500,7 @@
             <w:noProof/>
             <w:webHidden/>
           </w:rPr>
-          <w:t>13</w:t>
+          <w:t>16</w:t>
         </w:r>
         <w:r>
           <w:rPr>
@@ -2554,7 +2584,7 @@
             <w:noProof/>
             <w:webHidden/>
           </w:rPr>
-          <w:t>13</w:t>
+          <w:t>16</w:t>
         </w:r>
         <w:r>
           <w:rPr>
@@ -2638,7 +2668,7 @@
             <w:noProof/>
             <w:webHidden/>
           </w:rPr>
-          <w:t>13</w:t>
+          <w:t>16</w:t>
         </w:r>
         <w:r>
           <w:rPr>
@@ -2722,7 +2752,7 @@
             <w:noProof/>
             <w:webHidden/>
           </w:rPr>
-          <w:t>13</w:t>
+          <w:t>16</w:t>
         </w:r>
         <w:r>
           <w:rPr>
@@ -2806,7 +2836,7 @@
             <w:noProof/>
             <w:webHidden/>
           </w:rPr>
-          <w:t>14</w:t>
+          <w:t>17</w:t>
         </w:r>
         <w:r>
           <w:rPr>
@@ -2894,7 +2924,7 @@
             <w:noProof/>
             <w:webHidden/>
           </w:rPr>
-          <w:t>15</w:t>
+          <w:t>18</w:t>
         </w:r>
         <w:r>
           <w:rPr>
@@ -2978,7 +3008,7 @@
             <w:noProof/>
             <w:webHidden/>
           </w:rPr>
-          <w:t>15</w:t>
+          <w:t>18</w:t>
         </w:r>
         <w:r>
           <w:rPr>
@@ -3062,7 +3092,7 @@
             <w:noProof/>
             <w:webHidden/>
           </w:rPr>
-          <w:t>15</w:t>
+          <w:t>18</w:t>
         </w:r>
         <w:r>
           <w:rPr>
@@ -3146,7 +3176,7 @@
             <w:noProof/>
             <w:webHidden/>
           </w:rPr>
-          <w:t>15</w:t>
+          <w:t>18</w:t>
         </w:r>
         <w:r>
           <w:rPr>
@@ -3564,7 +3594,773 @@
       </w:r>
       <w:bookmarkEnd w:id="3"/>
     </w:p>
+    <w:p>
+      <w:pPr>
+        <w:keepNext/>
+        <w:jc w:val="center"/>
+      </w:pPr>
+      <w:r>
+        <w:rPr>
+          <w:noProof/>
+        </w:rPr>
+        <w:drawing>
+          <wp:inline distT="0" distB="0" distL="0" distR="0" wp14:anchorId="48DFFA1B" wp14:editId="30238739">
+            <wp:extent cx="3673457" cy="7585722"/>
+            <wp:effectExtent l="0" t="0" r="3810" b="0"/>
+            <wp:docPr id="1354313571" name="Picture 3"/>
+            <wp:cNvGraphicFramePr>
+              <a:graphicFrameLocks xmlns:a="http://schemas.openxmlformats.org/drawingml/2006/main" noChangeAspect="1"/>
+            </wp:cNvGraphicFramePr>
+            <a:graphic xmlns:a="http://schemas.openxmlformats.org/drawingml/2006/main">
+              <a:graphicData uri="http://schemas.openxmlformats.org/drawingml/2006/picture">
+                <pic:pic xmlns:pic="http://schemas.openxmlformats.org/drawingml/2006/picture">
+                  <pic:nvPicPr>
+                    <pic:cNvPr id="1354313571" name="Picture 1354313571"/>
+                    <pic:cNvPicPr/>
+                  </pic:nvPicPr>
+                  <pic:blipFill>
+                    <a:blip r:embed="rId8">
+                      <a:extLst>
+                        <a:ext uri="{28A0092B-C50C-407E-A947-70E740481C1C}">
+                          <a14:useLocalDpi xmlns:a14="http://schemas.microsoft.com/office/drawing/2010/main" val="0"/>
+                        </a:ext>
+                      </a:extLst>
+                    </a:blip>
+                    <a:stretch>
+                      <a:fillRect/>
+                    </a:stretch>
+                  </pic:blipFill>
+                  <pic:spPr>
+                    <a:xfrm>
+                      <a:off x="0" y="0"/>
+                      <a:ext cx="3684782" cy="7609108"/>
+                    </a:xfrm>
+                    <a:prstGeom prst="rect">
+                      <a:avLst/>
+                    </a:prstGeom>
+                  </pic:spPr>
+                </pic:pic>
+              </a:graphicData>
+            </a:graphic>
+          </wp:inline>
+        </w:drawing>
+      </w:r>
+    </w:p>
+    <w:p>
+      <w:pPr>
+        <w:pStyle w:val="Caption"/>
+        <w:jc w:val="center"/>
+      </w:pPr>
+      <w:r>
+        <w:t xml:space="preserve">Figure </w:t>
+      </w:r>
+      <w:r>
+        <w:fldChar w:fldCharType="begin"/>
+      </w:r>
+      <w:r>
+        <w:instrText xml:space="preserve"> SEQ Figure \* ARABIC </w:instrText>
+      </w:r>
+      <w:r>
+        <w:fldChar w:fldCharType="separate"/>
+      </w:r>
+      <w:r>
+        <w:rPr>
+          <w:noProof/>
+        </w:rPr>
+        <w:t>1</w:t>
+      </w:r>
+      <w:r>
+        <w:fldChar w:fldCharType="end"/>
+      </w:r>
+      <w:r>
+        <w:t>: Pushbutton Menus</w:t>
+      </w:r>
+    </w:p>
+    <w:p>
+      <w:pPr>
+        <w:pStyle w:val="Heading2"/>
+      </w:pPr>
+      <w:r>
+        <w:lastRenderedPageBreak/>
+        <w:t>Description</w:t>
+      </w:r>
+    </w:p>
+    <w:p>
+      <w:r>
+        <w:t>The pushbuttons allow setting time, date, weekday, alarm time setting, arming and disarming the alarm, the time hours format (AM/PM vs 24hr), tube brightness, and the tube RGB backlight color, if supported. The pushbuttons also allow for the selection of which data to be displayed on the clock, including time, date, weekday, and alarm time.</w:t>
+      </w:r>
+    </w:p>
+    <w:p>
+      <w:r>
+        <w:t>The up, down, left and right pushbuttons allow for navigation through the menu displayed above. The current menu item setting (leftmost column in the above flowchart) is set using the up/down pushbuttons, and the menu item setting is displayed on the menu LEDs on the top edge of the clock. This is slightly counter-intuitive, as the menu items are visualized and set using up/down pushbuttons, but the menu item LEDs are arranged left to right, for board space reasons.</w:t>
+      </w:r>
+    </w:p>
+    <w:p>
+      <w:r>
+        <w:t>The top menu item (Display Time) is the left-most LED when displayed on the menu LEDs, and the bottom menu item (Set Backlight Color) is the right-most LED when displayed on the menu LEDs.</w:t>
+      </w:r>
+    </w:p>
+    <w:p>
+      <w:r>
+        <w:t>When navigating through the menu items using the up/down pushbuttons, the menu LEDs will update, and the data displayed on the tubes will change. The menu sub-items (the items further to the right within the menus described in the flow chart above) can be navigated to using the left/right pushbuttons. The menu sub-item current selected for changing will blink on the tubes when it is selected. That data can then be changed using the up/down pushbuttons.</w:t>
+      </w:r>
+    </w:p>
+    <w:p>
+      <w:r>
+        <w:t>To finalize the change, the left/right pushbuttons should be used to move back to the menu item, such that no tubes are blinking. Then, the up/down pushbuttons can be used to navigate back to the “display time” menu item, or any other menu item desired.</w:t>
+      </w:r>
+    </w:p>
     <w:p/>
+    <w:p>
+      <w:pPr>
+        <w:pStyle w:val="Heading2"/>
+      </w:pPr>
+      <w:r>
+        <w:t>Setting the Time</w:t>
+      </w:r>
+    </w:p>
+    <w:p>
+      <w:pPr>
+        <w:pStyle w:val="ListParagraph"/>
+        <w:numPr>
+          <w:ilvl w:val="7"/>
+          <w:numId w:val="14"/>
+        </w:numPr>
+      </w:pPr>
+      <w:r>
+        <w:t>The clock must be powered on</w:t>
+      </w:r>
+    </w:p>
+    <w:p>
+      <w:pPr>
+        <w:pStyle w:val="ListParagraph"/>
+        <w:numPr>
+          <w:ilvl w:val="7"/>
+          <w:numId w:val="14"/>
+        </w:numPr>
+      </w:pPr>
+      <w:r>
+        <w:t>Start from</w:t>
+      </w:r>
+      <w:r>
+        <w:t xml:space="preserve"> the</w:t>
+      </w:r>
+      <w:r>
+        <w:t xml:space="preserve"> “Display Time” </w:t>
+      </w:r>
+      <w:r>
+        <w:t xml:space="preserve">menu item </w:t>
+      </w:r>
+      <w:r>
+        <w:t xml:space="preserve">(upper-most </w:t>
+      </w:r>
+      <w:r>
+        <w:t>menu item in flow chart, no tubes will be blinking). The left-most menu LED should be illuminated</w:t>
+      </w:r>
+    </w:p>
+    <w:p>
+      <w:pPr>
+        <w:pStyle w:val="ListParagraph"/>
+        <w:numPr>
+          <w:ilvl w:val="7"/>
+          <w:numId w:val="14"/>
+        </w:numPr>
+      </w:pPr>
+      <w:r>
+        <w:t xml:space="preserve">Press the down pushbutton once. The “Set Time” menu LED (second from the left) will be the only menu LED illuminated. No tubes will blink, but </w:t>
+      </w:r>
+      <w:r>
+        <w:t>all four</w:t>
+      </w:r>
+      <w:r>
+        <w:t xml:space="preserve"> colons will be solid, instead of blinking</w:t>
+      </w:r>
+    </w:p>
+    <w:p>
+      <w:pPr>
+        <w:pStyle w:val="ListParagraph"/>
+        <w:numPr>
+          <w:ilvl w:val="7"/>
+          <w:numId w:val="14"/>
+        </w:numPr>
+      </w:pPr>
+      <w:r>
+        <w:t>Press the right pushbutton once. The “Set Hours” sub menu is now active. The left set of nixie tubes will be blinking, indicating the user is setting the hours</w:t>
+      </w:r>
+    </w:p>
+    <w:p>
+      <w:pPr>
+        <w:pStyle w:val="ListParagraph"/>
+        <w:numPr>
+          <w:ilvl w:val="7"/>
+          <w:numId w:val="14"/>
+        </w:numPr>
+      </w:pPr>
+      <w:r>
+        <w:t>Use the up and down pushbuttons to increase or decrease the hour displayed on the clock</w:t>
+      </w:r>
+    </w:p>
+    <w:p>
+      <w:pPr>
+        <w:pStyle w:val="ListParagraph"/>
+        <w:numPr>
+          <w:ilvl w:val="7"/>
+          <w:numId w:val="14"/>
+        </w:numPr>
+      </w:pPr>
+      <w:r>
+        <w:t>Press the right pushbutton again. The hour tubes will stop blinking, and the minute tubes will now blink, indicating that minutes are now what are being changed</w:t>
+      </w:r>
+    </w:p>
+    <w:p>
+      <w:pPr>
+        <w:pStyle w:val="ListParagraph"/>
+        <w:numPr>
+          <w:ilvl w:val="7"/>
+          <w:numId w:val="14"/>
+        </w:numPr>
+      </w:pPr>
+      <w:r>
+        <w:lastRenderedPageBreak/>
+        <w:t>Use the up and down pushbuttons to increase or decrease the minutes displayed on the clock</w:t>
+      </w:r>
+    </w:p>
+    <w:p>
+      <w:pPr>
+        <w:pStyle w:val="ListParagraph"/>
+        <w:numPr>
+          <w:ilvl w:val="7"/>
+          <w:numId w:val="14"/>
+        </w:numPr>
+      </w:pPr>
+      <w:r>
+        <w:t>Press the right pushbutton again. The minute tubes will stop blinking, and now the second tubes will blink</w:t>
+      </w:r>
+    </w:p>
+    <w:p>
+      <w:pPr>
+        <w:pStyle w:val="ListParagraph"/>
+        <w:numPr>
+          <w:ilvl w:val="7"/>
+          <w:numId w:val="14"/>
+        </w:numPr>
+      </w:pPr>
+      <w:r>
+        <w:t>Use the up and down pushbuttons to set the seconds</w:t>
+      </w:r>
+    </w:p>
+    <w:p>
+      <w:pPr>
+        <w:pStyle w:val="ListParagraph"/>
+        <w:numPr>
+          <w:ilvl w:val="7"/>
+          <w:numId w:val="14"/>
+        </w:numPr>
+      </w:pPr>
+      <w:r>
+        <w:t xml:space="preserve">Finally, either press the right pushbutton once (to wrap around from the </w:t>
+      </w:r>
+      <w:r>
+        <w:t>set-seconds sub-menu to the set time menu item), or press the left pushbutton three times. No tubes will blink</w:t>
+      </w:r>
+    </w:p>
+    <w:p>
+      <w:pPr>
+        <w:pStyle w:val="ListParagraph"/>
+        <w:numPr>
+          <w:ilvl w:val="7"/>
+          <w:numId w:val="14"/>
+        </w:numPr>
+      </w:pPr>
+      <w:r>
+        <w:t>Press the up pushbutton once. This will change the menu item from “Set Time” to “Display Time”. The menu LEDs update, and the left-most menu LED should now be illuminated. The colons will now blink.</w:t>
+      </w:r>
+    </w:p>
+    <w:p>
+      <w:pPr>
+        <w:pStyle w:val="ListParagraph"/>
+        <w:ind w:left="0"/>
+      </w:pPr>
+      <w:r>
+        <w:t xml:space="preserve"> </w:t>
+      </w:r>
+    </w:p>
+    <w:p>
+      <w:pPr>
+        <w:pStyle w:val="Heading2"/>
+      </w:pPr>
+      <w:r>
+        <w:t>Setting the Date</w:t>
+      </w:r>
+    </w:p>
+    <w:p>
+      <w:pPr>
+        <w:pStyle w:val="ListParagraph"/>
+        <w:numPr>
+          <w:ilvl w:val="7"/>
+          <w:numId w:val="15"/>
+        </w:numPr>
+      </w:pPr>
+      <w:r>
+        <w:t>The clock must be powered on</w:t>
+      </w:r>
+    </w:p>
+    <w:p>
+      <w:pPr>
+        <w:pStyle w:val="ListParagraph"/>
+        <w:numPr>
+          <w:ilvl w:val="7"/>
+          <w:numId w:val="15"/>
+        </w:numPr>
+      </w:pPr>
+      <w:r>
+        <w:t>Start from the “Display Time” menu item (upper-most menu item in flow chart, no tubes will be blinking). The left-most menu LED should be illuminated</w:t>
+      </w:r>
+    </w:p>
+    <w:p>
+      <w:pPr>
+        <w:pStyle w:val="ListParagraph"/>
+        <w:numPr>
+          <w:ilvl w:val="7"/>
+          <w:numId w:val="15"/>
+        </w:numPr>
+      </w:pPr>
+      <w:r>
+        <w:t xml:space="preserve">Press the down pushbutton </w:t>
+      </w:r>
+      <w:r>
+        <w:t>three times</w:t>
+      </w:r>
+      <w:r>
+        <w:t xml:space="preserve">. The “Set </w:t>
+      </w:r>
+      <w:r>
+        <w:t>Date</w:t>
+      </w:r>
+      <w:r>
+        <w:t>” menu LED (</w:t>
+      </w:r>
+      <w:r>
+        <w:t xml:space="preserve">fourth </w:t>
+      </w:r>
+      <w:r>
+        <w:t xml:space="preserve">from the left) will be the only menu LED illuminated. No tubes will blink, but the </w:t>
+      </w:r>
+      <w:r>
+        <w:t xml:space="preserve">lower </w:t>
+      </w:r>
+      <w:r>
+        <w:t>colons will be solid, instead of blinking</w:t>
+      </w:r>
+    </w:p>
+    <w:p>
+      <w:pPr>
+        <w:pStyle w:val="ListParagraph"/>
+        <w:numPr>
+          <w:ilvl w:val="7"/>
+          <w:numId w:val="15"/>
+        </w:numPr>
+      </w:pPr>
+      <w:r>
+        <w:t xml:space="preserve">Press the right pushbutton once. The “Set </w:t>
+      </w:r>
+      <w:r>
+        <w:t>Month</w:t>
+      </w:r>
+      <w:r>
+        <w:t xml:space="preserve">” sub menu is now active. The left set of nixie tubes will be blinking, indicating the user is setting the </w:t>
+      </w:r>
+      <w:r>
+        <w:t>month</w:t>
+      </w:r>
+    </w:p>
+    <w:p>
+      <w:pPr>
+        <w:pStyle w:val="ListParagraph"/>
+        <w:numPr>
+          <w:ilvl w:val="7"/>
+          <w:numId w:val="15"/>
+        </w:numPr>
+      </w:pPr>
+      <w:r>
+        <w:t xml:space="preserve">Use the up and down pushbuttons to increase or decrease the </w:t>
+      </w:r>
+      <w:r>
+        <w:t>month</w:t>
+      </w:r>
+      <w:r>
+        <w:t xml:space="preserve"> displayed on the clock</w:t>
+      </w:r>
+    </w:p>
+    <w:p>
+      <w:pPr>
+        <w:pStyle w:val="ListParagraph"/>
+        <w:numPr>
+          <w:ilvl w:val="7"/>
+          <w:numId w:val="15"/>
+        </w:numPr>
+      </w:pPr>
+      <w:r>
+        <w:t xml:space="preserve">Press the right pushbutton again. The </w:t>
+      </w:r>
+      <w:r>
+        <w:t>month</w:t>
+      </w:r>
+      <w:r>
+        <w:t xml:space="preserve"> tubes will stop blinking, and the </w:t>
+      </w:r>
+      <w:r>
+        <w:t>day</w:t>
+      </w:r>
+      <w:r>
+        <w:t xml:space="preserve"> tubes will now blink, indicating that </w:t>
+      </w:r>
+      <w:r>
+        <w:t>day of the month</w:t>
+      </w:r>
+      <w:r>
+        <w:t xml:space="preserve"> </w:t>
+      </w:r>
+      <w:r>
+        <w:t>is</w:t>
+      </w:r>
+      <w:r>
+        <w:t xml:space="preserve"> now what </w:t>
+      </w:r>
+      <w:r>
+        <w:t>is</w:t>
+      </w:r>
+      <w:r>
+        <w:t xml:space="preserve"> being changed</w:t>
+      </w:r>
+    </w:p>
+    <w:p>
+      <w:pPr>
+        <w:pStyle w:val="ListParagraph"/>
+        <w:numPr>
+          <w:ilvl w:val="7"/>
+          <w:numId w:val="15"/>
+        </w:numPr>
+      </w:pPr>
+      <w:r>
+        <w:t xml:space="preserve">Use the up and down pushbuttons to increase or decrease the </w:t>
+      </w:r>
+      <w:r>
+        <w:t>day of the month</w:t>
+      </w:r>
+      <w:r>
+        <w:t xml:space="preserve"> displayed on the clock</w:t>
+      </w:r>
+    </w:p>
+    <w:p>
+      <w:pPr>
+        <w:pStyle w:val="ListParagraph"/>
+        <w:numPr>
+          <w:ilvl w:val="7"/>
+          <w:numId w:val="15"/>
+        </w:numPr>
+      </w:pPr>
+      <w:r>
+        <w:t xml:space="preserve">Press the right pushbutton again. The </w:t>
+      </w:r>
+      <w:r>
+        <w:t>day</w:t>
+      </w:r>
+      <w:r>
+        <w:t xml:space="preserve"> tubes will stop blinking, and now the </w:t>
+      </w:r>
+      <w:r>
+        <w:t xml:space="preserve">year </w:t>
+      </w:r>
+      <w:r>
+        <w:t>tubes will blink</w:t>
+      </w:r>
+      <w:r>
+        <w:t xml:space="preserve"> (furthest to right)</w:t>
+      </w:r>
+    </w:p>
+    <w:p>
+      <w:pPr>
+        <w:pStyle w:val="ListParagraph"/>
+        <w:numPr>
+          <w:ilvl w:val="7"/>
+          <w:numId w:val="15"/>
+        </w:numPr>
+      </w:pPr>
+      <w:r>
+        <w:t xml:space="preserve">Use the up and down pushbuttons to set the </w:t>
+      </w:r>
+      <w:r>
+        <w:t>two digits of the year</w:t>
+      </w:r>
+    </w:p>
+    <w:p>
+      <w:pPr>
+        <w:pStyle w:val="ListParagraph"/>
+        <w:numPr>
+          <w:ilvl w:val="7"/>
+          <w:numId w:val="15"/>
+        </w:numPr>
+      </w:pPr>
+      <w:r>
+        <w:t>Finally, either press the right pushbutton once (to wrap around from the set-</w:t>
+      </w:r>
+      <w:r>
+        <w:t>year</w:t>
+      </w:r>
+      <w:r>
+        <w:t xml:space="preserve"> sub-menu to the set </w:t>
+      </w:r>
+      <w:r>
+        <w:t>date</w:t>
+      </w:r>
+      <w:r>
+        <w:t xml:space="preserve"> menu item), or press the left pushbutton three times. No tubes will blink</w:t>
+      </w:r>
+    </w:p>
+    <w:p>
+      <w:pPr>
+        <w:pStyle w:val="ListParagraph"/>
+        <w:numPr>
+          <w:ilvl w:val="7"/>
+          <w:numId w:val="15"/>
+        </w:numPr>
+      </w:pPr>
+      <w:r>
+        <w:t>Press the up pushbutton</w:t>
+      </w:r>
+      <w:r>
+        <w:t xml:space="preserve"> three times</w:t>
+      </w:r>
+      <w:r>
+        <w:t xml:space="preserve">. This will change the menu item from “Set </w:t>
+      </w:r>
+      <w:r>
+        <w:t>Date</w:t>
+      </w:r>
+      <w:r>
+        <w:t>” to “Display Time”. The menu LEDs update, and the left-most menu LED should now be illuminated. The colons will now blink.</w:t>
+      </w:r>
+    </w:p>
+    <w:p>
+      <w:pPr>
+        <w:pStyle w:val="ListParagraph"/>
+        <w:numPr>
+          <w:ilvl w:val="7"/>
+          <w:numId w:val="15"/>
+        </w:numPr>
+      </w:pPr>
+      <w:r>
+        <w:t>Date can be displayed by pressing the down pushbutton twice when starting at the “Display Time” menu item. This will change the menu item from “Display Time” to “Display Date”. The menu LED lit should be third from the left.</w:t>
+      </w:r>
+    </w:p>
+    <w:p>
+      <w:pPr>
+        <w:pStyle w:val="Heading2"/>
+      </w:pPr>
+      <w:r>
+        <w:t xml:space="preserve">Setting the </w:t>
+      </w:r>
+      <w:r>
+        <w:t>Weekday</w:t>
+      </w:r>
+    </w:p>
+    <w:p>
+      <w:pPr>
+        <w:pStyle w:val="ListParagraph"/>
+        <w:numPr>
+          <w:ilvl w:val="7"/>
+          <w:numId w:val="15"/>
+        </w:numPr>
+      </w:pPr>
+      <w:r>
+        <w:t>The clock must be powered on</w:t>
+      </w:r>
+    </w:p>
+    <w:p>
+      <w:pPr>
+        <w:pStyle w:val="ListParagraph"/>
+        <w:numPr>
+          <w:ilvl w:val="7"/>
+          <w:numId w:val="15"/>
+        </w:numPr>
+      </w:pPr>
+      <w:r>
+        <w:t>Start from the “Display Time” menu item (upper-most menu item in flow chart, no tubes will be blinking). The left-most menu LED should be illuminated</w:t>
+      </w:r>
+    </w:p>
+    <w:p>
+      <w:pPr>
+        <w:pStyle w:val="ListParagraph"/>
+        <w:numPr>
+          <w:ilvl w:val="7"/>
+          <w:numId w:val="15"/>
+        </w:numPr>
+      </w:pPr>
+      <w:r>
+        <w:lastRenderedPageBreak/>
+        <w:t xml:space="preserve">Press the down pushbutton </w:t>
+      </w:r>
+      <w:r>
+        <w:t>five</w:t>
+      </w:r>
+      <w:r>
+        <w:t xml:space="preserve"> times. The “Set </w:t>
+      </w:r>
+      <w:r>
+        <w:t>Weekday</w:t>
+      </w:r>
+      <w:r>
+        <w:t>” menu LED (</w:t>
+      </w:r>
+      <w:r>
+        <w:t>sixth</w:t>
+      </w:r>
+      <w:r>
+        <w:t xml:space="preserve"> from the left) will be the only menu LED illuminated. No tubes will blink</w:t>
+      </w:r>
+    </w:p>
+    <w:p>
+      <w:pPr>
+        <w:pStyle w:val="ListParagraph"/>
+        <w:numPr>
+          <w:ilvl w:val="7"/>
+          <w:numId w:val="15"/>
+        </w:numPr>
+      </w:pPr>
+      <w:r>
+        <w:t xml:space="preserve">Press the right pushbutton once. The “Set </w:t>
+      </w:r>
+      <w:r>
+        <w:t>Weekday</w:t>
+      </w:r>
+      <w:r>
+        <w:t xml:space="preserve">” sub menu is now active. The </w:t>
+      </w:r>
+      <w:r>
+        <w:t>right</w:t>
+      </w:r>
+      <w:r>
+        <w:t xml:space="preserve"> set of nixie tubes will be blinking, indicating the user is setting the </w:t>
+      </w:r>
+      <w:r>
+        <w:t>weekday (1-7, 1 being Sunday)</w:t>
+      </w:r>
+    </w:p>
+    <w:p>
+      <w:pPr>
+        <w:pStyle w:val="ListParagraph"/>
+        <w:numPr>
+          <w:ilvl w:val="7"/>
+          <w:numId w:val="15"/>
+        </w:numPr>
+      </w:pPr>
+      <w:r>
+        <w:t xml:space="preserve">Use the up and down pushbuttons to increase or decrease the </w:t>
+      </w:r>
+      <w:r>
+        <w:t>weekday</w:t>
+      </w:r>
+      <w:r>
+        <w:t xml:space="preserve"> displayed on the clock</w:t>
+      </w:r>
+    </w:p>
+    <w:p>
+      <w:pPr>
+        <w:pStyle w:val="ListParagraph"/>
+        <w:numPr>
+          <w:ilvl w:val="7"/>
+          <w:numId w:val="15"/>
+        </w:numPr>
+      </w:pPr>
+      <w:r>
+        <w:t>E</w:t>
+      </w:r>
+      <w:r>
+        <w:t>ither press the right pushbutton once (to wrap around from the set-</w:t>
+      </w:r>
+      <w:r>
+        <w:t>weekday</w:t>
+      </w:r>
+      <w:r>
+        <w:t xml:space="preserve"> sub-menu to the set </w:t>
+      </w:r>
+      <w:r>
+        <w:t>weekday</w:t>
+      </w:r>
+      <w:r>
+        <w:t xml:space="preserve"> menu item), or press the left pushbutton </w:t>
+      </w:r>
+      <w:r>
+        <w:t>once</w:t>
+      </w:r>
+      <w:r>
+        <w:t xml:space="preserve"> times. No tubes will blink</w:t>
+      </w:r>
+    </w:p>
+    <w:p>
+      <w:pPr>
+        <w:pStyle w:val="ListParagraph"/>
+        <w:numPr>
+          <w:ilvl w:val="7"/>
+          <w:numId w:val="15"/>
+        </w:numPr>
+      </w:pPr>
+      <w:r>
+        <w:t xml:space="preserve">Press the up pushbutton </w:t>
+      </w:r>
+      <w:r>
+        <w:t>five</w:t>
+      </w:r>
+      <w:r>
+        <w:t xml:space="preserve"> times. This will change the menu item from “Set </w:t>
+      </w:r>
+      <w:r>
+        <w:t>Weekday</w:t>
+      </w:r>
+      <w:r>
+        <w:t>” to “Display Time”. The menu LEDs update, and the left-most menu LED should now be illuminated. The colons will now blink.</w:t>
+      </w:r>
+    </w:p>
+    <w:p>
+      <w:pPr>
+        <w:pStyle w:val="ListParagraph"/>
+        <w:numPr>
+          <w:ilvl w:val="7"/>
+          <w:numId w:val="15"/>
+        </w:numPr>
+      </w:pPr>
+      <w:r>
+        <w:t>Weekday</w:t>
+      </w:r>
+      <w:r>
+        <w:t xml:space="preserve"> can be displayed by pressing the down pushbutton </w:t>
+      </w:r>
+      <w:r>
+        <w:t>four times</w:t>
+      </w:r>
+      <w:r>
+        <w:t xml:space="preserve"> when starting at the “Display Time” menu item. This will change the menu item from “Display Time” to “Display </w:t>
+      </w:r>
+      <w:r>
+        <w:t>Weekday</w:t>
+      </w:r>
+      <w:r>
+        <w:t xml:space="preserve">”. The menu LED lit should be </w:t>
+      </w:r>
+      <w:r>
+        <w:t>fifth</w:t>
+      </w:r>
+      <w:r>
+        <w:t xml:space="preserve"> from the left.</w:t>
+      </w:r>
+    </w:p>
+    <w:p>
+      <w:pPr>
+        <w:pStyle w:val="ListParagraph"/>
+        <w:ind w:left="1440"/>
+      </w:pPr>
+    </w:p>
     <w:p>
       <w:r>
         <w:br w:type="page"/>
@@ -3671,13 +4467,8 @@
         </w:numPr>
       </w:pPr>
       <w:r>
-        <w:t xml:space="preserve">No flow </w:t>
-      </w:r>
-      <w:proofErr w:type="gramStart"/>
-      <w:r>
-        <w:t>control</w:t>
-      </w:r>
-      <w:proofErr w:type="gramEnd"/>
+        <w:t>No flow control</w:t>
+      </w:r>
     </w:p>
     <w:p>
       <w:pPr>
@@ -4102,80 +4893,61 @@
         <w:rPr>
           <w:rFonts w:cs="Courier New"/>
         </w:rPr>
-        <w:t xml:space="preserve">would set the current time to 9:30 and 25 seconds, </w:t>
-      </w:r>
-      <w:r>
+        <w:t>would set the current time to 9:30 and 25 seconds, PM (regardless of time format displayed, RTCC time must be entered in a 24-hour format)</w:t>
+      </w:r>
+    </w:p>
+    <w:p>
+      <w:pPr>
         <w:rPr>
           <w:rFonts w:cs="Courier New"/>
         </w:rPr>
-        <w:t>PM (regardless of time format displayed, RTCC time must be entered in a 24-hour format)</w:t>
-      </w:r>
-    </w:p>
-    <w:p>
-      <w:pPr>
+      </w:pPr>
+      <w:r>
+        <w:rPr>
+          <w:rFonts w:ascii="Courier New" w:hAnsi="Courier New" w:cs="Courier New"/>
+          <w:highlight w:val="lightGray"/>
+        </w:rPr>
+        <w:t xml:space="preserve">Set RTCC: </w:t>
+      </w:r>
+      <w:r>
+        <w:rPr>
+          <w:rFonts w:ascii="Courier New" w:hAnsi="Courier New" w:cs="Courier New"/>
+          <w:highlight w:val="lightGray"/>
+        </w:rPr>
+        <w:t>Date</w:t>
+      </w:r>
+      <w:r>
+        <w:rPr>
+          <w:rFonts w:ascii="Courier New" w:hAnsi="Courier New" w:cs="Courier New"/>
+          <w:highlight w:val="lightGray"/>
+        </w:rPr>
+        <w:t>: 04/24/</w:t>
+      </w:r>
+      <w:r>
+        <w:rPr>
+          <w:rFonts w:ascii="Courier New" w:hAnsi="Courier New" w:cs="Courier New"/>
+          <w:highlight w:val="lightGray"/>
+        </w:rPr>
+        <w:t>20</w:t>
+      </w:r>
+      <w:r>
+        <w:rPr>
+          <w:rFonts w:ascii="Courier New" w:hAnsi="Courier New" w:cs="Courier New"/>
+          <w:highlight w:val="lightGray"/>
+        </w:rPr>
+        <w:t>23</w:t>
+      </w:r>
+      <w:r>
+        <w:rPr>
+          <w:rFonts w:ascii="Courier New" w:hAnsi="Courier New" w:cs="Courier New"/>
+        </w:rPr>
+        <w:t xml:space="preserve"> </w:t>
+      </w:r>
+      <w:r>
         <w:rPr>
           <w:rFonts w:cs="Courier New"/>
         </w:rPr>
-      </w:pPr>
-      <w:r>
-        <w:rPr>
-          <w:rFonts w:ascii="Courier New" w:hAnsi="Courier New" w:cs="Courier New"/>
-          <w:highlight w:val="lightGray"/>
-        </w:rPr>
-        <w:t xml:space="preserve">Set RTCC: </w:t>
-      </w:r>
-      <w:r>
-        <w:rPr>
-          <w:rFonts w:ascii="Courier New" w:hAnsi="Courier New" w:cs="Courier New"/>
-          <w:highlight w:val="lightGray"/>
-        </w:rPr>
-        <w:t>Date</w:t>
-      </w:r>
-      <w:r>
-        <w:rPr>
-          <w:rFonts w:ascii="Courier New" w:hAnsi="Courier New" w:cs="Courier New"/>
-          <w:highlight w:val="lightGray"/>
-        </w:rPr>
-        <w:t xml:space="preserve">: </w:t>
-      </w:r>
-      <w:r>
-        <w:rPr>
-          <w:rFonts w:ascii="Courier New" w:hAnsi="Courier New" w:cs="Courier New"/>
-          <w:highlight w:val="lightGray"/>
-        </w:rPr>
-        <w:t>04/24/</w:t>
-      </w:r>
-      <w:r>
-        <w:rPr>
-          <w:rFonts w:ascii="Courier New" w:hAnsi="Courier New" w:cs="Courier New"/>
-          <w:highlight w:val="lightGray"/>
-        </w:rPr>
-        <w:t>20</w:t>
-      </w:r>
-      <w:r>
-        <w:rPr>
-          <w:rFonts w:ascii="Courier New" w:hAnsi="Courier New" w:cs="Courier New"/>
-          <w:highlight w:val="lightGray"/>
-        </w:rPr>
-        <w:t>23</w:t>
-      </w:r>
-      <w:r>
-        <w:rPr>
-          <w:rFonts w:ascii="Courier New" w:hAnsi="Courier New" w:cs="Courier New"/>
-        </w:rPr>
-        <w:t xml:space="preserve"> </w:t>
-      </w:r>
-      <w:r>
-        <w:rPr>
-          <w:rFonts w:cs="Courier New"/>
-        </w:rPr>
-        <w:t xml:space="preserve">would set the current </w:t>
-      </w:r>
-      <w:r>
-        <w:rPr>
-          <w:rFonts w:cs="Courier New"/>
-        </w:rPr>
-        <w:t>date to April 24</w:t>
+        <w:t>would set the current date to April 24</w:t>
       </w:r>
       <w:r>
         <w:rPr>
@@ -4241,53 +5013,161 @@
         <w:rPr>
           <w:rFonts w:cs="Courier New"/>
         </w:rPr>
-        <w:t xml:space="preserve">would set the current </w:t>
+        <w:t>would set the current weekday as Friday. The RTCC weekday is set with a string, while it is displayed on the Nixie tubes as a number (</w:t>
       </w:r>
       <w:r>
         <w:rPr>
           <w:rFonts w:cs="Courier New"/>
         </w:rPr>
-        <w:t>weekday as Friday. The RTCC weekday is set with a string, while it is displayed on the Nixie tubes as a number (</w:t>
+        <w:t xml:space="preserve">1 </w:t>
       </w:r>
       <w:r>
         <w:rPr>
           <w:rFonts w:cs="Courier New"/>
         </w:rPr>
-        <w:t xml:space="preserve">1 </w:t>
+        <w:t xml:space="preserve">to </w:t>
       </w:r>
       <w:r>
         <w:rPr>
           <w:rFonts w:cs="Courier New"/>
         </w:rPr>
-        <w:t xml:space="preserve">to </w:t>
+        <w:t>7</w:t>
       </w:r>
       <w:r>
         <w:rPr>
           <w:rFonts w:cs="Courier New"/>
         </w:rPr>
-        <w:t>7</w:t>
-      </w:r>
-      <w:r>
+        <w:t>)</w:t>
+      </w:r>
+    </w:p>
+    <w:p>
+      <w:pPr>
+        <w:pStyle w:val="Heading2"/>
+      </w:pPr>
+      <w:bookmarkStart w:id="10" w:name="_Toc153999955"/>
+      <w:r>
+        <w:t>Selecting what is Displayed</w:t>
+      </w:r>
+      <w:bookmarkEnd w:id="10"/>
+    </w:p>
+    <w:p>
+      <w:r>
+        <w:t>The clock can be configured to display time information through the USB interface.</w:t>
+      </w:r>
+    </w:p>
+    <w:p>
+      <w:pPr>
         <w:rPr>
           <w:rFonts w:cs="Courier New"/>
         </w:rPr>
-        <w:t>)</w:t>
+      </w:pPr>
+      <w:r>
+        <w:rPr>
+          <w:rFonts w:ascii="Courier New" w:hAnsi="Courier New" w:cs="Courier New"/>
+          <w:highlight w:val="lightGray"/>
+        </w:rPr>
+        <w:t>Set Display Mode: Time</w:t>
+      </w:r>
+      <w:r>
+        <w:rPr>
+          <w:rFonts w:ascii="Courier New" w:hAnsi="Courier New" w:cs="Courier New"/>
+        </w:rPr>
+        <w:t xml:space="preserve"> </w:t>
+      </w:r>
+      <w:r>
+        <w:rPr>
+          <w:rFonts w:cs="Courier New"/>
+        </w:rPr>
+        <w:t>would configure the clock to show the current time (most use cases)</w:t>
+      </w:r>
+    </w:p>
+    <w:p>
+      <w:pPr>
+        <w:rPr>
+          <w:rFonts w:cs="Courier New"/>
+        </w:rPr>
+      </w:pPr>
+      <w:r>
+        <w:rPr>
+          <w:rFonts w:ascii="Courier New" w:hAnsi="Courier New" w:cs="Courier New"/>
+          <w:highlight w:val="lightGray"/>
+        </w:rPr>
+        <w:t>Set Display Mode: Date</w:t>
+      </w:r>
+      <w:r>
+        <w:rPr>
+          <w:rFonts w:ascii="Courier New" w:hAnsi="Courier New" w:cs="Courier New"/>
+        </w:rPr>
+        <w:t xml:space="preserve"> </w:t>
+      </w:r>
+      <w:r>
+        <w:rPr>
+          <w:rFonts w:cs="Courier New"/>
+        </w:rPr>
+        <w:t>would configure the clock to show the current date</w:t>
+      </w:r>
+    </w:p>
+    <w:p>
+      <w:pPr>
+        <w:rPr>
+          <w:rFonts w:cs="Courier New"/>
+        </w:rPr>
+      </w:pPr>
+      <w:r>
+        <w:rPr>
+          <w:rFonts w:ascii="Courier New" w:hAnsi="Courier New" w:cs="Courier New"/>
+          <w:highlight w:val="lightGray"/>
+        </w:rPr>
+        <w:t>Set Display Mode: Weekday</w:t>
+      </w:r>
+      <w:r>
+        <w:rPr>
+          <w:rFonts w:ascii="Courier New" w:hAnsi="Courier New" w:cs="Courier New"/>
+        </w:rPr>
+        <w:t xml:space="preserve"> </w:t>
+      </w:r>
+      <w:r>
+        <w:rPr>
+          <w:rFonts w:cs="Courier New"/>
+        </w:rPr>
+        <w:t>would configure the clock to show the current weekday (numbered 1 through 7)</w:t>
+      </w:r>
+    </w:p>
+    <w:p>
+      <w:pPr>
+        <w:rPr>
+          <w:rFonts w:cs="Courier New"/>
+        </w:rPr>
+      </w:pPr>
+      <w:r>
+        <w:rPr>
+          <w:rFonts w:ascii="Courier New" w:hAnsi="Courier New" w:cs="Courier New"/>
+          <w:highlight w:val="lightGray"/>
+        </w:rPr>
+        <w:t>Set Display Mode: Alarm</w:t>
+      </w:r>
+      <w:r>
+        <w:rPr>
+          <w:rFonts w:ascii="Courier New" w:hAnsi="Courier New" w:cs="Courier New"/>
+        </w:rPr>
+        <w:t xml:space="preserve"> </w:t>
+      </w:r>
+      <w:r>
+        <w:rPr>
+          <w:rFonts w:cs="Courier New"/>
+        </w:rPr>
+        <w:t>would configure the clock to show the time that the alarm is set for</w:t>
       </w:r>
     </w:p>
     <w:p>
       <w:pPr>
         <w:pStyle w:val="Heading2"/>
       </w:pPr>
-      <w:bookmarkStart w:id="10" w:name="_Toc153999955"/>
-      <w:r>
-        <w:t>Selecting what is Displayed</w:t>
-      </w:r>
-      <w:bookmarkEnd w:id="10"/>
-    </w:p>
-    <w:p>
-      <w:r>
-        <w:t>The clock can be configured to display time information through the USB interface.</w:t>
-      </w:r>
+      <w:bookmarkStart w:id="11" w:name="_Toc153999956"/>
+      <w:r>
+        <w:t>Setting the Alarm</w:t>
+      </w:r>
+      <w:bookmarkEnd w:id="11"/>
     </w:p>
     <w:p>
       <w:pPr>
@@ -4307,7 +5187,7 @@
           <w:rFonts w:ascii="Courier New" w:hAnsi="Courier New" w:cs="Courier New"/>
           <w:highlight w:val="lightGray"/>
         </w:rPr>
-        <w:t>Display Mode: Time</w:t>
+        <w:t>Alarm: 09:30:25</w:t>
       </w:r>
       <w:r>
         <w:rPr>
@@ -4319,28 +5199,43 @@
         <w:rPr>
           <w:rFonts w:cs="Courier New"/>
         </w:rPr>
-        <w:t>would configure the clock to show the current time (most use cases)</w:t>
-      </w:r>
-    </w:p>
-    <w:p>
-      <w:pPr>
+        <w:t>would set the alarm time for 9:30 AM and 25 seconds. This must be entered in 24</w:t>
+      </w:r>
+      <w:r>
         <w:rPr>
           <w:rFonts w:cs="Courier New"/>
         </w:rPr>
+        <w:t>-</w:t>
+      </w:r>
+      <w:r>
+        <w:rPr>
+          <w:rFonts w:cs="Courier New"/>
+        </w:rPr>
+        <w:t>hour time format. This does not actually arm the alarm to sound.</w:t>
+      </w:r>
+    </w:p>
+    <w:p>
+      <w:pPr>
+        <w:pStyle w:val="Heading2"/>
+      </w:pPr>
+      <w:bookmarkStart w:id="12" w:name="_Toc153999957"/>
+      <w:r>
+        <w:t>Arming the Alarm</w:t>
+      </w:r>
+      <w:bookmarkEnd w:id="12"/>
+    </w:p>
+    <w:p>
+      <w:pPr>
+        <w:rPr>
+          <w:rFonts w:cs="Courier New"/>
+        </w:rPr>
       </w:pPr>
       <w:r>
         <w:rPr>
           <w:rFonts w:ascii="Courier New" w:hAnsi="Courier New" w:cs="Courier New"/>
           <w:highlight w:val="lightGray"/>
         </w:rPr>
-        <w:t xml:space="preserve">Set Display Mode: </w:t>
-      </w:r>
-      <w:r>
-        <w:rPr>
-          <w:rFonts w:ascii="Courier New" w:hAnsi="Courier New" w:cs="Courier New"/>
-          <w:highlight w:val="lightGray"/>
-        </w:rPr>
-        <w:t>Date</w:t>
+        <w:t>Arm Alarm: Arm</w:t>
       </w:r>
       <w:r>
         <w:rPr>
@@ -4352,194 +5247,7 @@
         <w:rPr>
           <w:rFonts w:cs="Courier New"/>
         </w:rPr>
-        <w:t xml:space="preserve">would configure the clock to show the current </w:t>
-      </w:r>
-      <w:r>
-        <w:rPr>
-          <w:rFonts w:cs="Courier New"/>
-        </w:rPr>
-        <w:t>date</w:t>
-      </w:r>
-    </w:p>
-    <w:p>
-      <w:pPr>
-        <w:rPr>
-          <w:rFonts w:cs="Courier New"/>
-        </w:rPr>
-      </w:pPr>
-      <w:r>
-        <w:rPr>
-          <w:rFonts w:ascii="Courier New" w:hAnsi="Courier New" w:cs="Courier New"/>
-          <w:highlight w:val="lightGray"/>
-        </w:rPr>
-        <w:t xml:space="preserve">Set Display Mode: </w:t>
-      </w:r>
-      <w:r>
-        <w:rPr>
-          <w:rFonts w:ascii="Courier New" w:hAnsi="Courier New" w:cs="Courier New"/>
-          <w:highlight w:val="lightGray"/>
-        </w:rPr>
-        <w:t>Weekday</w:t>
-      </w:r>
-      <w:r>
-        <w:rPr>
-          <w:rFonts w:ascii="Courier New" w:hAnsi="Courier New" w:cs="Courier New"/>
-        </w:rPr>
-        <w:t xml:space="preserve"> </w:t>
-      </w:r>
-      <w:r>
-        <w:rPr>
-          <w:rFonts w:cs="Courier New"/>
-        </w:rPr>
-        <w:t xml:space="preserve">would configure the clock to show the current </w:t>
-      </w:r>
-      <w:r>
-        <w:rPr>
-          <w:rFonts w:cs="Courier New"/>
-        </w:rPr>
-        <w:t>weekday (numbered 1 through 7)</w:t>
-      </w:r>
-    </w:p>
-    <w:p>
-      <w:pPr>
-        <w:rPr>
-          <w:rFonts w:cs="Courier New"/>
-        </w:rPr>
-      </w:pPr>
-      <w:r>
-        <w:rPr>
-          <w:rFonts w:ascii="Courier New" w:hAnsi="Courier New" w:cs="Courier New"/>
-          <w:highlight w:val="lightGray"/>
-        </w:rPr>
-        <w:t xml:space="preserve">Set Display Mode: </w:t>
-      </w:r>
-      <w:r>
-        <w:rPr>
-          <w:rFonts w:ascii="Courier New" w:hAnsi="Courier New" w:cs="Courier New"/>
-          <w:highlight w:val="lightGray"/>
-        </w:rPr>
-        <w:t>Alarm</w:t>
-      </w:r>
-      <w:r>
-        <w:rPr>
-          <w:rFonts w:ascii="Courier New" w:hAnsi="Courier New" w:cs="Courier New"/>
-        </w:rPr>
-        <w:t xml:space="preserve"> </w:t>
-      </w:r>
-      <w:r>
-        <w:rPr>
-          <w:rFonts w:cs="Courier New"/>
-        </w:rPr>
-        <w:t xml:space="preserve">would configure the clock to show the </w:t>
-      </w:r>
-      <w:r>
-        <w:rPr>
-          <w:rFonts w:cs="Courier New"/>
-        </w:rPr>
-        <w:t>time that the alarm is set for</w:t>
-      </w:r>
-    </w:p>
-    <w:p>
-      <w:pPr>
-        <w:pStyle w:val="Heading2"/>
-      </w:pPr>
-      <w:bookmarkStart w:id="11" w:name="_Toc153999956"/>
-      <w:r>
-        <w:t>Setting the Alarm</w:t>
-      </w:r>
-      <w:bookmarkEnd w:id="11"/>
-    </w:p>
-    <w:p>
-      <w:pPr>
-        <w:rPr>
-          <w:rFonts w:cs="Courier New"/>
-        </w:rPr>
-      </w:pPr>
-      <w:r>
-        <w:rPr>
-          <w:rFonts w:ascii="Courier New" w:hAnsi="Courier New" w:cs="Courier New"/>
-          <w:highlight w:val="lightGray"/>
-        </w:rPr>
-        <w:t xml:space="preserve">Set </w:t>
-      </w:r>
-      <w:r>
-        <w:rPr>
-          <w:rFonts w:ascii="Courier New" w:hAnsi="Courier New" w:cs="Courier New"/>
-          <w:highlight w:val="lightGray"/>
-        </w:rPr>
-        <w:t>Alarm: 09:30:25</w:t>
-      </w:r>
-      <w:r>
-        <w:rPr>
-          <w:rFonts w:ascii="Courier New" w:hAnsi="Courier New" w:cs="Courier New"/>
-        </w:rPr>
-        <w:t xml:space="preserve"> </w:t>
-      </w:r>
-      <w:r>
-        <w:rPr>
-          <w:rFonts w:cs="Courier New"/>
-        </w:rPr>
-        <w:t xml:space="preserve">would </w:t>
-      </w:r>
-      <w:r>
-        <w:rPr>
-          <w:rFonts w:cs="Courier New"/>
-        </w:rPr>
-        <w:t>set the alarm time for 9:30 AM and 25 seconds. This must be entered in 24</w:t>
-      </w:r>
-      <w:r>
-        <w:rPr>
-          <w:rFonts w:cs="Courier New"/>
-        </w:rPr>
-        <w:t>-</w:t>
-      </w:r>
-      <w:r>
-        <w:rPr>
-          <w:rFonts w:cs="Courier New"/>
-        </w:rPr>
-        <w:t>hour time format. This does not actually arm the alarm to sound.</w:t>
-      </w:r>
-    </w:p>
-    <w:p>
-      <w:pPr>
-        <w:pStyle w:val="Heading2"/>
-      </w:pPr>
-      <w:bookmarkStart w:id="12" w:name="_Toc153999957"/>
-      <w:r>
-        <w:t>Arming the Alarm</w:t>
-      </w:r>
-      <w:bookmarkEnd w:id="12"/>
-    </w:p>
-    <w:p>
-      <w:pPr>
-        <w:rPr>
-          <w:rFonts w:cs="Courier New"/>
-        </w:rPr>
-      </w:pPr>
-      <w:r>
-        <w:rPr>
-          <w:rFonts w:ascii="Courier New" w:hAnsi="Courier New" w:cs="Courier New"/>
-          <w:highlight w:val="lightGray"/>
-        </w:rPr>
-        <w:t>Arm Alarm: Arm</w:t>
-      </w:r>
-      <w:r>
-        <w:rPr>
-          <w:rFonts w:ascii="Courier New" w:hAnsi="Courier New" w:cs="Courier New"/>
-        </w:rPr>
-        <w:t xml:space="preserve"> </w:t>
-      </w:r>
-      <w:r>
-        <w:rPr>
-          <w:rFonts w:cs="Courier New"/>
-        </w:rPr>
-        <w:t xml:space="preserve">would </w:t>
-      </w:r>
-      <w:r>
-        <w:rPr>
-          <w:rFonts w:cs="Courier New"/>
-        </w:rPr>
-        <w:t xml:space="preserve">enable the alarm to sound at the time set by the </w:t>
+        <w:t xml:space="preserve">would enable the alarm to sound at the time set by the </w:t>
       </w:r>
       <w:r>
         <w:rPr>
@@ -4687,131 +5395,106 @@
         <w:rPr>
           <w:rFonts w:cs="Courier New"/>
         </w:rPr>
-        <w:t>would set the RGB tube backlight</w:t>
+        <w:t xml:space="preserve">would set the RGB tube backlight, if installed, to a brightness </w:t>
       </w:r>
       <w:r>
         <w:rPr>
           <w:rFonts w:cs="Courier New"/>
         </w:rPr>
-        <w:t xml:space="preserve">, if installed, to a brightness </w:t>
+        <w:t xml:space="preserve">level </w:t>
       </w:r>
       <w:r>
         <w:rPr>
           <w:rFonts w:cs="Courier New"/>
         </w:rPr>
-        <w:t xml:space="preserve">level </w:t>
-      </w:r>
-      <w:r>
+        <w:t xml:space="preserve">of 90%. </w:t>
+      </w:r>
+    </w:p>
+    <w:p>
+      <w:pPr>
+        <w:pStyle w:val="Heading2"/>
+      </w:pPr>
+      <w:bookmarkStart w:id="14" w:name="_Toc153999959"/>
+      <w:r>
+        <w:t>Turning the clock On and Off</w:t>
+      </w:r>
+      <w:bookmarkEnd w:id="14"/>
+    </w:p>
+    <w:p>
+      <w:pPr>
         <w:rPr>
           <w:rFonts w:cs="Courier New"/>
         </w:rPr>
-        <w:t xml:space="preserve">of 90%. </w:t>
+      </w:pPr>
+      <w:r>
+        <w:rPr>
+          <w:rFonts w:ascii="Courier New" w:hAnsi="Courier New" w:cs="Courier New"/>
+          <w:highlight w:val="lightGray"/>
+        </w:rPr>
+        <w:t xml:space="preserve">Set </w:t>
+      </w:r>
+      <w:r>
+        <w:rPr>
+          <w:rFonts w:ascii="Courier New" w:hAnsi="Courier New" w:cs="Courier New"/>
+          <w:highlight w:val="lightGray"/>
+        </w:rPr>
+        <w:t>Power: On</w:t>
+      </w:r>
+      <w:r>
+        <w:rPr>
+          <w:rFonts w:ascii="Courier New" w:hAnsi="Courier New" w:cs="Courier New"/>
+        </w:rPr>
+        <w:t xml:space="preserve"> </w:t>
+      </w:r>
+      <w:r>
+        <w:rPr>
+          <w:rFonts w:cs="Courier New"/>
+        </w:rPr>
+        <w:t xml:space="preserve">enabled the clock. </w:t>
+      </w:r>
+      <w:r>
+        <w:rPr>
+          <w:rFonts w:ascii="Courier New" w:hAnsi="Courier New" w:cs="Courier New"/>
+          <w:highlight w:val="lightGray"/>
+        </w:rPr>
+        <w:t xml:space="preserve">Set </w:t>
+      </w:r>
+      <w:r>
+        <w:rPr>
+          <w:rFonts w:ascii="Courier New" w:hAnsi="Courier New" w:cs="Courier New"/>
+          <w:highlight w:val="lightGray"/>
+        </w:rPr>
+        <w:t>Power: Off</w:t>
+      </w:r>
+      <w:r>
+        <w:rPr>
+          <w:rFonts w:ascii="Courier New" w:hAnsi="Courier New" w:cs="Courier New"/>
+        </w:rPr>
+        <w:t xml:space="preserve"> </w:t>
+      </w:r>
+      <w:r>
+        <w:rPr>
+          <w:rFonts w:cs="Courier New"/>
+        </w:rPr>
+        <w:t>disables the clock. Whenever the clock is turned on, Time is always selected to be displayed, and the RG</w:t>
+      </w:r>
+      <w:r>
+        <w:rPr>
+          <w:rFonts w:cs="Courier New"/>
+        </w:rPr>
+        <w:t>B</w:t>
+      </w:r>
+      <w:r>
+        <w:rPr>
+          <w:rFonts w:cs="Courier New"/>
+        </w:rPr>
+        <w:t xml:space="preserve"> backlight is disabled.</w:t>
       </w:r>
     </w:p>
     <w:p>
       <w:pPr>
         <w:pStyle w:val="Heading2"/>
       </w:pPr>
-      <w:bookmarkStart w:id="14" w:name="_Toc153999959"/>
-      <w:r>
-        <w:t>Turning the clock On and Off</w:t>
-      </w:r>
-      <w:bookmarkEnd w:id="14"/>
-    </w:p>
-    <w:p>
-      <w:pPr>
-        <w:rPr>
-          <w:rFonts w:cs="Courier New"/>
-        </w:rPr>
-      </w:pPr>
-      <w:r>
-        <w:rPr>
-          <w:rFonts w:ascii="Courier New" w:hAnsi="Courier New" w:cs="Courier New"/>
-          <w:highlight w:val="lightGray"/>
-        </w:rPr>
-        <w:t xml:space="preserve">Set </w:t>
-      </w:r>
-      <w:r>
-        <w:rPr>
-          <w:rFonts w:ascii="Courier New" w:hAnsi="Courier New" w:cs="Courier New"/>
-          <w:highlight w:val="lightGray"/>
-        </w:rPr>
-        <w:t>Power: On</w:t>
-      </w:r>
-      <w:r>
-        <w:rPr>
-          <w:rFonts w:ascii="Courier New" w:hAnsi="Courier New" w:cs="Courier New"/>
-        </w:rPr>
-        <w:t xml:space="preserve"> </w:t>
-      </w:r>
-      <w:r>
-        <w:rPr>
-          <w:rFonts w:cs="Courier New"/>
-        </w:rPr>
-        <w:t xml:space="preserve">enabled the clock. </w:t>
-      </w:r>
-      <w:r>
-        <w:rPr>
-          <w:rFonts w:ascii="Courier New" w:hAnsi="Courier New" w:cs="Courier New"/>
-          <w:highlight w:val="lightGray"/>
-        </w:rPr>
-        <w:t xml:space="preserve">Set </w:t>
-      </w:r>
-      <w:r>
-        <w:rPr>
-          <w:rFonts w:ascii="Courier New" w:hAnsi="Courier New" w:cs="Courier New"/>
-          <w:highlight w:val="lightGray"/>
-        </w:rPr>
-        <w:t>Power: O</w:t>
-      </w:r>
-      <w:r>
-        <w:rPr>
-          <w:rFonts w:ascii="Courier New" w:hAnsi="Courier New" w:cs="Courier New"/>
-          <w:highlight w:val="lightGray"/>
-        </w:rPr>
-        <w:t>ff</w:t>
-      </w:r>
-      <w:r>
-        <w:rPr>
-          <w:rFonts w:ascii="Courier New" w:hAnsi="Courier New" w:cs="Courier New"/>
-        </w:rPr>
-        <w:t xml:space="preserve"> </w:t>
-      </w:r>
-      <w:r>
-        <w:rPr>
-          <w:rFonts w:cs="Courier New"/>
-        </w:rPr>
-        <w:t>disables</w:t>
-      </w:r>
-      <w:r>
-        <w:rPr>
-          <w:rFonts w:cs="Courier New"/>
-        </w:rPr>
-        <w:t xml:space="preserve"> the clock. </w:t>
-      </w:r>
-      <w:r>
-        <w:rPr>
-          <w:rFonts w:cs="Courier New"/>
-        </w:rPr>
-        <w:t>Whenever the clock is turned on, Time is always selected to be displayed, and the RG</w:t>
-      </w:r>
-      <w:r>
-        <w:rPr>
-          <w:rFonts w:cs="Courier New"/>
-        </w:rPr>
-        <w:t>B</w:t>
-      </w:r>
-      <w:r>
-        <w:rPr>
-          <w:rFonts w:cs="Courier New"/>
-        </w:rPr>
-        <w:t xml:space="preserve"> backlight is disabled.</w:t>
-      </w:r>
-    </w:p>
-    <w:p>
-      <w:pPr>
-        <w:pStyle w:val="Heading2"/>
-      </w:pPr>
       <w:bookmarkStart w:id="15" w:name="_Toc153999960"/>
       <w:r>
         <w:t>Supported Serial Commands</w:t>
@@ -4833,10 +5516,7 @@
         </w:rPr>
       </w:pPr>
       <w:r>
-        <w:t xml:space="preserve">    </w:t>
-      </w:r>
-      <w:r>
-        <w:t xml:space="preserve">  </w:t>
+        <w:t xml:space="preserve">      </w:t>
       </w:r>
       <w:r>
         <w:rPr>
@@ -4954,9 +5634,34 @@
           <w:sz w:val="16"/>
           <w:szCs w:val="16"/>
         </w:rPr>
-        <w:t>*</w:t>
-      </w:r>
-      <w:proofErr w:type="gramStart"/>
+        <w:t>*IDN?</w:t>
+      </w:r>
+      <w:r>
+        <w:rPr>
+          <w:rFonts w:ascii="Courier New" w:hAnsi="Courier New" w:cs="Courier New"/>
+          <w:sz w:val="16"/>
+          <w:szCs w:val="16"/>
+        </w:rPr>
+        <w:t>: Prints identification string</w:t>
+      </w:r>
+    </w:p>
+    <w:p>
+      <w:pPr>
+        <w:spacing w:line="240" w:lineRule="auto"/>
+        <w:rPr>
+          <w:rFonts w:ascii="Courier New" w:hAnsi="Courier New" w:cs="Courier New"/>
+          <w:sz w:val="16"/>
+          <w:szCs w:val="16"/>
+        </w:rPr>
+      </w:pPr>
+      <w:r>
+        <w:rPr>
+          <w:rFonts w:ascii="Courier New" w:hAnsi="Courier New" w:cs="Courier New"/>
+          <w:sz w:val="16"/>
+          <w:szCs w:val="16"/>
+        </w:rPr>
+        <w:t xml:space="preserve">    </w:t>
+      </w:r>
       <w:r>
         <w:rPr>
           <w:rFonts w:ascii="Courier New" w:hAnsi="Courier New" w:cs="Courier New"/>
@@ -4965,7 +5670,7 @@
           <w:sz w:val="16"/>
           <w:szCs w:val="16"/>
         </w:rPr>
-        <w:t>IDN?</w:t>
+        <w:t>Repository?</w:t>
       </w:r>
       <w:r>
         <w:rPr>
@@ -4975,14 +5680,31 @@
         </w:rPr>
         <w:t>:</w:t>
       </w:r>
-      <w:proofErr w:type="gramEnd"/>
-      <w:r>
-        <w:rPr>
-          <w:rFonts w:ascii="Courier New" w:hAnsi="Courier New" w:cs="Courier New"/>
-          <w:sz w:val="16"/>
-          <w:szCs w:val="16"/>
-        </w:rPr>
-        <w:t xml:space="preserve"> Prints identification string</w:t>
+      <w:r>
+        <w:rPr>
+          <w:rFonts w:ascii="Courier New" w:hAnsi="Courier New" w:cs="Courier New"/>
+          <w:sz w:val="16"/>
+          <w:szCs w:val="16"/>
+        </w:rPr>
+        <w:t xml:space="preserve"> Prints project </w:t>
+      </w:r>
+      <w:proofErr w:type="spellStart"/>
+      <w:r>
+        <w:rPr>
+          <w:rFonts w:ascii="Courier New" w:hAnsi="Courier New" w:cs="Courier New"/>
+          <w:sz w:val="16"/>
+          <w:szCs w:val="16"/>
+        </w:rPr>
+        <w:t>Git</w:t>
+      </w:r>
+      <w:proofErr w:type="spellEnd"/>
+      <w:r>
+        <w:rPr>
+          <w:rFonts w:ascii="Courier New" w:hAnsi="Courier New" w:cs="Courier New"/>
+          <w:sz w:val="16"/>
+          <w:szCs w:val="16"/>
+        </w:rPr>
+        <w:t xml:space="preserve"> repo location</w:t>
       </w:r>
     </w:p>
     <w:p>
@@ -5002,7 +5724,6 @@
         </w:rPr>
         <w:t xml:space="preserve">    </w:t>
       </w:r>
-      <w:proofErr w:type="gramStart"/>
       <w:r>
         <w:rPr>
           <w:rFonts w:ascii="Courier New" w:hAnsi="Courier New" w:cs="Courier New"/>
@@ -5011,42 +5732,31 @@
           <w:sz w:val="16"/>
           <w:szCs w:val="16"/>
         </w:rPr>
-        <w:t>Repository?</w:t>
-      </w:r>
-      <w:r>
-        <w:rPr>
-          <w:rFonts w:ascii="Courier New" w:hAnsi="Courier New" w:cs="Courier New"/>
-          <w:sz w:val="16"/>
-          <w:szCs w:val="16"/>
-        </w:rPr>
-        <w:t>:</w:t>
-      </w:r>
-      <w:proofErr w:type="gramEnd"/>
-      <w:r>
-        <w:rPr>
-          <w:rFonts w:ascii="Courier New" w:hAnsi="Courier New" w:cs="Courier New"/>
-          <w:sz w:val="16"/>
-          <w:szCs w:val="16"/>
-        </w:rPr>
-        <w:t xml:space="preserve"> Prints project </w:t>
-      </w:r>
-      <w:proofErr w:type="spellStart"/>
-      <w:r>
-        <w:rPr>
-          <w:rFonts w:ascii="Courier New" w:hAnsi="Courier New" w:cs="Courier New"/>
-          <w:sz w:val="16"/>
-          <w:szCs w:val="16"/>
-        </w:rPr>
-        <w:t>Git</w:t>
-      </w:r>
-      <w:proofErr w:type="spellEnd"/>
-      <w:r>
-        <w:rPr>
-          <w:rFonts w:ascii="Courier New" w:hAnsi="Courier New" w:cs="Courier New"/>
-          <w:sz w:val="16"/>
-          <w:szCs w:val="16"/>
-        </w:rPr>
-        <w:t xml:space="preserve"> repo location</w:t>
+        <w:t>Host Status?:</w:t>
+      </w:r>
+      <w:r>
+        <w:rPr>
+          <w:rFonts w:ascii="Courier New" w:hAnsi="Courier New" w:cs="Courier New"/>
+          <w:sz w:val="16"/>
+          <w:szCs w:val="16"/>
+        </w:rPr>
+        <w:t xml:space="preserve"> Prints status of MCU host device (IDs, WDT, DMT, Prefetch, Cause</w:t>
+      </w:r>
+      <w:r>
+        <w:rPr>
+          <w:rFonts w:ascii="Courier New" w:hAnsi="Courier New" w:cs="Courier New"/>
+          <w:sz w:val="16"/>
+          <w:szCs w:val="16"/>
+        </w:rPr>
+        <w:t xml:space="preserve"> </w:t>
+      </w:r>
+      <w:r>
+        <w:rPr>
+          <w:rFonts w:ascii="Courier New" w:hAnsi="Courier New" w:cs="Courier New"/>
+          <w:sz w:val="16"/>
+          <w:szCs w:val="16"/>
+        </w:rPr>
+        <w:t>of Reset, up time)</w:t>
       </w:r>
     </w:p>
     <w:p>
@@ -5074,9 +5784,9 @@
           <w:sz w:val="16"/>
           <w:szCs w:val="16"/>
         </w:rPr>
-        <w:t xml:space="preserve">Host </w:t>
-      </w:r>
-      <w:proofErr w:type="gramStart"/>
+        <w:t>Peripheral Status? &lt;</w:t>
+      </w:r>
+      <w:proofErr w:type="spellStart"/>
       <w:r>
         <w:rPr>
           <w:rFonts w:ascii="Courier New" w:hAnsi="Courier New" w:cs="Courier New"/>
@@ -5085,51 +5795,9 @@
           <w:sz w:val="16"/>
           <w:szCs w:val="16"/>
         </w:rPr>
-        <w:t>Status?:</w:t>
-      </w:r>
-      <w:proofErr w:type="gramEnd"/>
-      <w:r>
-        <w:rPr>
-          <w:rFonts w:ascii="Courier New" w:hAnsi="Courier New" w:cs="Courier New"/>
-          <w:sz w:val="16"/>
-          <w:szCs w:val="16"/>
-        </w:rPr>
-        <w:t xml:space="preserve"> Prints status of MCU host device (IDs, WDT, DMT, Prefetch, Cause</w:t>
-      </w:r>
-      <w:r>
-        <w:rPr>
-          <w:rFonts w:ascii="Courier New" w:hAnsi="Courier New" w:cs="Courier New"/>
-          <w:sz w:val="16"/>
-          <w:szCs w:val="16"/>
-        </w:rPr>
-        <w:t xml:space="preserve"> </w:t>
-      </w:r>
-      <w:r>
-        <w:rPr>
-          <w:rFonts w:ascii="Courier New" w:hAnsi="Courier New" w:cs="Courier New"/>
-          <w:sz w:val="16"/>
-          <w:szCs w:val="16"/>
-        </w:rPr>
-        <w:t>of Reset, up time)</w:t>
-      </w:r>
-    </w:p>
-    <w:p>
-      <w:pPr>
-        <w:spacing w:line="240" w:lineRule="auto"/>
-        <w:rPr>
-          <w:rFonts w:ascii="Courier New" w:hAnsi="Courier New" w:cs="Courier New"/>
-          <w:sz w:val="16"/>
-          <w:szCs w:val="16"/>
-        </w:rPr>
-      </w:pPr>
-      <w:r>
-        <w:rPr>
-          <w:rFonts w:ascii="Courier New" w:hAnsi="Courier New" w:cs="Courier New"/>
-          <w:sz w:val="16"/>
-          <w:szCs w:val="16"/>
-        </w:rPr>
-        <w:t xml:space="preserve">    </w:t>
-      </w:r>
+        <w:t>peripheral_name</w:t>
+      </w:r>
+      <w:proofErr w:type="spellEnd"/>
       <w:r>
         <w:rPr>
           <w:rFonts w:ascii="Courier New" w:hAnsi="Courier New" w:cs="Courier New"/>
@@ -5138,9 +5806,284 @@
           <w:sz w:val="16"/>
           <w:szCs w:val="16"/>
         </w:rPr>
-        <w:t>Peripheral Status? &lt;</w:t>
+        <w:t>&gt;:</w:t>
+      </w:r>
+      <w:r>
+        <w:rPr>
+          <w:rFonts w:ascii="Courier New" w:hAnsi="Courier New" w:cs="Courier New"/>
+          <w:sz w:val="16"/>
+          <w:szCs w:val="16"/>
+        </w:rPr>
+        <w:t xml:space="preserve"> Prints status of </w:t>
       </w:r>
       <w:proofErr w:type="spellStart"/>
+      <w:r>
+        <w:rPr>
+          <w:rFonts w:ascii="Courier New" w:hAnsi="Courier New" w:cs="Courier New"/>
+          <w:sz w:val="16"/>
+          <w:szCs w:val="16"/>
+        </w:rPr>
+        <w:t>passed</w:t>
+      </w:r>
+      <w:proofErr w:type="spellEnd"/>
+      <w:r>
+        <w:rPr>
+          <w:rFonts w:ascii="Courier New" w:hAnsi="Courier New" w:cs="Courier New"/>
+          <w:sz w:val="16"/>
+          <w:szCs w:val="16"/>
+        </w:rPr>
+        <w:t xml:space="preserve"> host peripheral.</w:t>
+      </w:r>
+      <w:r>
+        <w:rPr>
+          <w:rFonts w:ascii="Courier New" w:hAnsi="Courier New" w:cs="Courier New"/>
+          <w:sz w:val="16"/>
+          <w:szCs w:val="16"/>
+        </w:rPr>
+        <w:t xml:space="preserve"> </w:t>
+      </w:r>
+      <w:r>
+        <w:rPr>
+          <w:rFonts w:ascii="Courier New" w:hAnsi="Courier New" w:cs="Courier New"/>
+          <w:sz w:val="16"/>
+          <w:szCs w:val="16"/>
+        </w:rPr>
+        <w:t>Available peripherals:</w:t>
+      </w:r>
+    </w:p>
+    <w:p>
+      <w:pPr>
+        <w:spacing w:line="240" w:lineRule="auto"/>
+        <w:rPr>
+          <w:rFonts w:ascii="Courier New" w:hAnsi="Courier New" w:cs="Courier New"/>
+          <w:sz w:val="16"/>
+          <w:szCs w:val="16"/>
+        </w:rPr>
+      </w:pPr>
+      <w:r>
+        <w:rPr>
+          <w:rFonts w:ascii="Courier New" w:hAnsi="Courier New" w:cs="Courier New"/>
+          <w:sz w:val="16"/>
+          <w:szCs w:val="16"/>
+        </w:rPr>
+        <w:t xml:space="preserve">       Interrupts</w:t>
+      </w:r>
+    </w:p>
+    <w:p>
+      <w:pPr>
+        <w:spacing w:line="240" w:lineRule="auto"/>
+        <w:rPr>
+          <w:rFonts w:ascii="Courier New" w:hAnsi="Courier New" w:cs="Courier New"/>
+          <w:sz w:val="16"/>
+          <w:szCs w:val="16"/>
+        </w:rPr>
+      </w:pPr>
+      <w:r>
+        <w:rPr>
+          <w:rFonts w:ascii="Courier New" w:hAnsi="Courier New" w:cs="Courier New"/>
+          <w:sz w:val="16"/>
+          <w:szCs w:val="16"/>
+        </w:rPr>
+        <w:t xml:space="preserve">       Clocks</w:t>
+      </w:r>
+    </w:p>
+    <w:p>
+      <w:pPr>
+        <w:spacing w:line="240" w:lineRule="auto"/>
+        <w:rPr>
+          <w:rFonts w:ascii="Courier New" w:hAnsi="Courier New" w:cs="Courier New"/>
+          <w:sz w:val="16"/>
+          <w:szCs w:val="16"/>
+        </w:rPr>
+      </w:pPr>
+      <w:r>
+        <w:rPr>
+          <w:rFonts w:ascii="Courier New" w:hAnsi="Courier New" w:cs="Courier New"/>
+          <w:sz w:val="16"/>
+          <w:szCs w:val="16"/>
+        </w:rPr>
+        <w:t xml:space="preserve">       PMD</w:t>
+      </w:r>
+    </w:p>
+    <w:p>
+      <w:pPr>
+        <w:spacing w:line="240" w:lineRule="auto"/>
+        <w:rPr>
+          <w:rFonts w:ascii="Courier New" w:hAnsi="Courier New" w:cs="Courier New"/>
+          <w:sz w:val="16"/>
+          <w:szCs w:val="16"/>
+        </w:rPr>
+      </w:pPr>
+      <w:r>
+        <w:rPr>
+          <w:rFonts w:ascii="Courier New" w:hAnsi="Courier New" w:cs="Courier New"/>
+          <w:sz w:val="16"/>
+          <w:szCs w:val="16"/>
+        </w:rPr>
+        <w:t xml:space="preserve">       WDT</w:t>
+      </w:r>
+    </w:p>
+    <w:p>
+      <w:pPr>
+        <w:spacing w:line="240" w:lineRule="auto"/>
+        <w:rPr>
+          <w:rFonts w:ascii="Courier New" w:hAnsi="Courier New" w:cs="Courier New"/>
+          <w:sz w:val="16"/>
+          <w:szCs w:val="16"/>
+        </w:rPr>
+      </w:pPr>
+      <w:r>
+        <w:rPr>
+          <w:rFonts w:ascii="Courier New" w:hAnsi="Courier New" w:cs="Courier New"/>
+          <w:sz w:val="16"/>
+          <w:szCs w:val="16"/>
+        </w:rPr>
+        <w:t xml:space="preserve">       DMT</w:t>
+      </w:r>
+    </w:p>
+    <w:p>
+      <w:pPr>
+        <w:spacing w:line="240" w:lineRule="auto"/>
+        <w:rPr>
+          <w:rFonts w:ascii="Courier New" w:hAnsi="Courier New" w:cs="Courier New"/>
+          <w:sz w:val="16"/>
+          <w:szCs w:val="16"/>
+        </w:rPr>
+      </w:pPr>
+      <w:r>
+        <w:rPr>
+          <w:rFonts w:ascii="Courier New" w:hAnsi="Courier New" w:cs="Courier New"/>
+          <w:sz w:val="16"/>
+          <w:szCs w:val="16"/>
+        </w:rPr>
+        <w:t xml:space="preserve">       Prefetch</w:t>
+      </w:r>
+    </w:p>
+    <w:p>
+      <w:pPr>
+        <w:spacing w:line="240" w:lineRule="auto"/>
+        <w:rPr>
+          <w:rFonts w:ascii="Courier New" w:hAnsi="Courier New" w:cs="Courier New"/>
+          <w:sz w:val="16"/>
+          <w:szCs w:val="16"/>
+        </w:rPr>
+      </w:pPr>
+      <w:r>
+        <w:rPr>
+          <w:rFonts w:ascii="Courier New" w:hAnsi="Courier New" w:cs="Courier New"/>
+          <w:sz w:val="16"/>
+          <w:szCs w:val="16"/>
+        </w:rPr>
+        <w:t xml:space="preserve">       DMA</w:t>
+      </w:r>
+    </w:p>
+    <w:p>
+      <w:pPr>
+        <w:spacing w:line="240" w:lineRule="auto"/>
+        <w:rPr>
+          <w:rFonts w:ascii="Courier New" w:hAnsi="Courier New" w:cs="Courier New"/>
+          <w:sz w:val="16"/>
+          <w:szCs w:val="16"/>
+        </w:rPr>
+      </w:pPr>
+      <w:r>
+        <w:rPr>
+          <w:rFonts w:ascii="Courier New" w:hAnsi="Courier New" w:cs="Courier New"/>
+          <w:sz w:val="16"/>
+          <w:szCs w:val="16"/>
+        </w:rPr>
+        <w:t xml:space="preserve">       ADC</w:t>
+      </w:r>
+    </w:p>
+    <w:p>
+      <w:pPr>
+        <w:spacing w:line="240" w:lineRule="auto"/>
+        <w:rPr>
+          <w:rFonts w:ascii="Courier New" w:hAnsi="Courier New" w:cs="Courier New"/>
+          <w:sz w:val="16"/>
+          <w:szCs w:val="16"/>
+        </w:rPr>
+      </w:pPr>
+      <w:r>
+        <w:rPr>
+          <w:rFonts w:ascii="Courier New" w:hAnsi="Courier New" w:cs="Courier New"/>
+          <w:sz w:val="16"/>
+          <w:szCs w:val="16"/>
+        </w:rPr>
+        <w:t xml:space="preserve">       ADC Channels</w:t>
+      </w:r>
+    </w:p>
+    <w:p>
+      <w:pPr>
+        <w:spacing w:line="240" w:lineRule="auto"/>
+        <w:rPr>
+          <w:rFonts w:ascii="Courier New" w:hAnsi="Courier New" w:cs="Courier New"/>
+          <w:sz w:val="16"/>
+          <w:szCs w:val="16"/>
+        </w:rPr>
+      </w:pPr>
+      <w:r>
+        <w:rPr>
+          <w:rFonts w:ascii="Courier New" w:hAnsi="Courier New" w:cs="Courier New"/>
+          <w:sz w:val="16"/>
+          <w:szCs w:val="16"/>
+        </w:rPr>
+        <w:t xml:space="preserve">       I2C Master</w:t>
+      </w:r>
+    </w:p>
+    <w:p>
+      <w:pPr>
+        <w:spacing w:line="240" w:lineRule="auto"/>
+        <w:rPr>
+          <w:rFonts w:ascii="Courier New" w:hAnsi="Courier New" w:cs="Courier New"/>
+          <w:sz w:val="16"/>
+          <w:szCs w:val="16"/>
+        </w:rPr>
+      </w:pPr>
+      <w:r>
+        <w:rPr>
+          <w:rFonts w:ascii="Courier New" w:hAnsi="Courier New" w:cs="Courier New"/>
+          <w:sz w:val="16"/>
+          <w:szCs w:val="16"/>
+        </w:rPr>
+        <w:t xml:space="preserve">       RTCC</w:t>
+      </w:r>
+    </w:p>
+    <w:p>
+      <w:pPr>
+        <w:spacing w:line="240" w:lineRule="auto"/>
+        <w:rPr>
+          <w:rFonts w:ascii="Courier New" w:hAnsi="Courier New" w:cs="Courier New"/>
+          <w:sz w:val="16"/>
+          <w:szCs w:val="16"/>
+        </w:rPr>
+      </w:pPr>
+      <w:r>
+        <w:rPr>
+          <w:rFonts w:ascii="Courier New" w:hAnsi="Courier New" w:cs="Courier New"/>
+          <w:sz w:val="16"/>
+          <w:szCs w:val="16"/>
+        </w:rPr>
+        <w:t xml:space="preserve">       Timer &lt;x&gt; (x = 1-9)</w:t>
+      </w:r>
+    </w:p>
+    <w:p>
+      <w:pPr>
+        <w:spacing w:line="240" w:lineRule="auto"/>
+        <w:rPr>
+          <w:rFonts w:ascii="Courier New" w:hAnsi="Courier New" w:cs="Courier New"/>
+          <w:sz w:val="16"/>
+          <w:szCs w:val="16"/>
+        </w:rPr>
+      </w:pPr>
+      <w:r>
+        <w:rPr>
+          <w:rFonts w:ascii="Courier New" w:hAnsi="Courier New" w:cs="Courier New"/>
+          <w:sz w:val="16"/>
+          <w:szCs w:val="16"/>
+        </w:rPr>
+        <w:t xml:space="preserve">    </w:t>
+      </w:r>
       <w:r>
         <w:rPr>
           <w:rFonts w:ascii="Courier New" w:hAnsi="Courier New" w:cs="Courier New"/>
@@ -5149,9 +6092,34 @@
           <w:sz w:val="16"/>
           <w:szCs w:val="16"/>
         </w:rPr>
-        <w:t>peripheral_name</w:t>
-      </w:r>
-      <w:proofErr w:type="spellEnd"/>
+        <w:t>Error Status?:</w:t>
+      </w:r>
+      <w:r>
+        <w:rPr>
+          <w:rFonts w:ascii="Courier New" w:hAnsi="Courier New" w:cs="Courier New"/>
+          <w:sz w:val="16"/>
+          <w:szCs w:val="16"/>
+        </w:rPr>
+        <w:t xml:space="preserve"> Prints the status of various error handler flags</w:t>
+      </w:r>
+    </w:p>
+    <w:p>
+      <w:pPr>
+        <w:spacing w:line="240" w:lineRule="auto"/>
+        <w:rPr>
+          <w:rFonts w:ascii="Courier New" w:hAnsi="Courier New" w:cs="Courier New"/>
+          <w:sz w:val="16"/>
+          <w:szCs w:val="16"/>
+        </w:rPr>
+      </w:pPr>
+      <w:r>
+        <w:rPr>
+          <w:rFonts w:ascii="Courier New" w:hAnsi="Courier New" w:cs="Courier New"/>
+          <w:sz w:val="16"/>
+          <w:szCs w:val="16"/>
+        </w:rPr>
+        <w:t xml:space="preserve">    </w:t>
+      </w:r>
       <w:r>
         <w:rPr>
           <w:rFonts w:ascii="Courier New" w:hAnsi="Courier New" w:cs="Courier New"/>
@@ -5160,265 +6128,15 @@
           <w:sz w:val="16"/>
           <w:szCs w:val="16"/>
         </w:rPr>
-        <w:t>&gt;:</w:t>
-      </w:r>
-      <w:r>
-        <w:rPr>
-          <w:rFonts w:ascii="Courier New" w:hAnsi="Courier New" w:cs="Courier New"/>
-          <w:sz w:val="16"/>
-          <w:szCs w:val="16"/>
-        </w:rPr>
-        <w:t xml:space="preserve"> Prints status of </w:t>
-      </w:r>
-      <w:proofErr w:type="spellStart"/>
-      <w:r>
-        <w:rPr>
-          <w:rFonts w:ascii="Courier New" w:hAnsi="Courier New" w:cs="Courier New"/>
-          <w:sz w:val="16"/>
-          <w:szCs w:val="16"/>
-        </w:rPr>
-        <w:t>passed</w:t>
-      </w:r>
-      <w:proofErr w:type="spellEnd"/>
-      <w:r>
-        <w:rPr>
-          <w:rFonts w:ascii="Courier New" w:hAnsi="Courier New" w:cs="Courier New"/>
-          <w:sz w:val="16"/>
-          <w:szCs w:val="16"/>
-        </w:rPr>
-        <w:t xml:space="preserve"> host peripheral.</w:t>
-      </w:r>
-      <w:r>
-        <w:rPr>
-          <w:rFonts w:ascii="Courier New" w:hAnsi="Courier New" w:cs="Courier New"/>
-          <w:sz w:val="16"/>
-          <w:szCs w:val="16"/>
-        </w:rPr>
-        <w:t xml:space="preserve"> </w:t>
-      </w:r>
-      <w:r>
-        <w:rPr>
-          <w:rFonts w:ascii="Courier New" w:hAnsi="Courier New" w:cs="Courier New"/>
-          <w:sz w:val="16"/>
-          <w:szCs w:val="16"/>
-        </w:rPr>
-        <w:t>Available peripherals:</w:t>
-      </w:r>
-    </w:p>
-    <w:p>
-      <w:pPr>
-        <w:spacing w:line="240" w:lineRule="auto"/>
-        <w:rPr>
-          <w:rFonts w:ascii="Courier New" w:hAnsi="Courier New" w:cs="Courier New"/>
-          <w:sz w:val="16"/>
-          <w:szCs w:val="16"/>
-        </w:rPr>
-      </w:pPr>
-      <w:r>
-        <w:rPr>
-          <w:rFonts w:ascii="Courier New" w:hAnsi="Courier New" w:cs="Courier New"/>
-          <w:sz w:val="16"/>
-          <w:szCs w:val="16"/>
-        </w:rPr>
-        <w:t xml:space="preserve">       Interrupts</w:t>
-      </w:r>
-    </w:p>
-    <w:p>
-      <w:pPr>
-        <w:spacing w:line="240" w:lineRule="auto"/>
-        <w:rPr>
-          <w:rFonts w:ascii="Courier New" w:hAnsi="Courier New" w:cs="Courier New"/>
-          <w:sz w:val="16"/>
-          <w:szCs w:val="16"/>
-        </w:rPr>
-      </w:pPr>
-      <w:r>
-        <w:rPr>
-          <w:rFonts w:ascii="Courier New" w:hAnsi="Courier New" w:cs="Courier New"/>
-          <w:sz w:val="16"/>
-          <w:szCs w:val="16"/>
-        </w:rPr>
-        <w:t xml:space="preserve">       Clocks</w:t>
-      </w:r>
-    </w:p>
-    <w:p>
-      <w:pPr>
-        <w:spacing w:line="240" w:lineRule="auto"/>
-        <w:rPr>
-          <w:rFonts w:ascii="Courier New" w:hAnsi="Courier New" w:cs="Courier New"/>
-          <w:sz w:val="16"/>
-          <w:szCs w:val="16"/>
-        </w:rPr>
-      </w:pPr>
-      <w:r>
-        <w:rPr>
-          <w:rFonts w:ascii="Courier New" w:hAnsi="Courier New" w:cs="Courier New"/>
-          <w:sz w:val="16"/>
-          <w:szCs w:val="16"/>
-        </w:rPr>
-        <w:t xml:space="preserve">       PMD</w:t>
-      </w:r>
-    </w:p>
-    <w:p>
-      <w:pPr>
-        <w:spacing w:line="240" w:lineRule="auto"/>
-        <w:rPr>
-          <w:rFonts w:ascii="Courier New" w:hAnsi="Courier New" w:cs="Courier New"/>
-          <w:sz w:val="16"/>
-          <w:szCs w:val="16"/>
-        </w:rPr>
-      </w:pPr>
-      <w:r>
-        <w:rPr>
-          <w:rFonts w:ascii="Courier New" w:hAnsi="Courier New" w:cs="Courier New"/>
-          <w:sz w:val="16"/>
-          <w:szCs w:val="16"/>
-        </w:rPr>
-        <w:t xml:space="preserve">       WDT</w:t>
-      </w:r>
-    </w:p>
-    <w:p>
-      <w:pPr>
-        <w:spacing w:line="240" w:lineRule="auto"/>
-        <w:rPr>
-          <w:rFonts w:ascii="Courier New" w:hAnsi="Courier New" w:cs="Courier New"/>
-          <w:sz w:val="16"/>
-          <w:szCs w:val="16"/>
-        </w:rPr>
-      </w:pPr>
-      <w:r>
-        <w:rPr>
-          <w:rFonts w:ascii="Courier New" w:hAnsi="Courier New" w:cs="Courier New"/>
-          <w:sz w:val="16"/>
-          <w:szCs w:val="16"/>
-        </w:rPr>
-        <w:t xml:space="preserve">       DMT</w:t>
-      </w:r>
-    </w:p>
-    <w:p>
-      <w:pPr>
-        <w:spacing w:line="240" w:lineRule="auto"/>
-        <w:rPr>
-          <w:rFonts w:ascii="Courier New" w:hAnsi="Courier New" w:cs="Courier New"/>
-          <w:sz w:val="16"/>
-          <w:szCs w:val="16"/>
-        </w:rPr>
-      </w:pPr>
-      <w:r>
-        <w:rPr>
-          <w:rFonts w:ascii="Courier New" w:hAnsi="Courier New" w:cs="Courier New"/>
-          <w:sz w:val="16"/>
-          <w:szCs w:val="16"/>
-        </w:rPr>
-        <w:t xml:space="preserve">       Prefetch</w:t>
-      </w:r>
-    </w:p>
-    <w:p>
-      <w:pPr>
-        <w:spacing w:line="240" w:lineRule="auto"/>
-        <w:rPr>
-          <w:rFonts w:ascii="Courier New" w:hAnsi="Courier New" w:cs="Courier New"/>
-          <w:sz w:val="16"/>
-          <w:szCs w:val="16"/>
-        </w:rPr>
-      </w:pPr>
-      <w:r>
-        <w:rPr>
-          <w:rFonts w:ascii="Courier New" w:hAnsi="Courier New" w:cs="Courier New"/>
-          <w:sz w:val="16"/>
-          <w:szCs w:val="16"/>
-        </w:rPr>
-        <w:t xml:space="preserve">       DMA</w:t>
-      </w:r>
-    </w:p>
-    <w:p>
-      <w:pPr>
-        <w:spacing w:line="240" w:lineRule="auto"/>
-        <w:rPr>
-          <w:rFonts w:ascii="Courier New" w:hAnsi="Courier New" w:cs="Courier New"/>
-          <w:sz w:val="16"/>
-          <w:szCs w:val="16"/>
-        </w:rPr>
-      </w:pPr>
-      <w:r>
-        <w:rPr>
-          <w:rFonts w:ascii="Courier New" w:hAnsi="Courier New" w:cs="Courier New"/>
-          <w:sz w:val="16"/>
-          <w:szCs w:val="16"/>
-        </w:rPr>
-        <w:t xml:space="preserve">       ADC</w:t>
-      </w:r>
-    </w:p>
-    <w:p>
-      <w:pPr>
-        <w:spacing w:line="240" w:lineRule="auto"/>
-        <w:rPr>
-          <w:rFonts w:ascii="Courier New" w:hAnsi="Courier New" w:cs="Courier New"/>
-          <w:sz w:val="16"/>
-          <w:szCs w:val="16"/>
-        </w:rPr>
-      </w:pPr>
-      <w:r>
-        <w:rPr>
-          <w:rFonts w:ascii="Courier New" w:hAnsi="Courier New" w:cs="Courier New"/>
-          <w:sz w:val="16"/>
-          <w:szCs w:val="16"/>
-        </w:rPr>
-        <w:t xml:space="preserve">       ADC Channels</w:t>
-      </w:r>
-    </w:p>
-    <w:p>
-      <w:pPr>
-        <w:spacing w:line="240" w:lineRule="auto"/>
-        <w:rPr>
-          <w:rFonts w:ascii="Courier New" w:hAnsi="Courier New" w:cs="Courier New"/>
-          <w:sz w:val="16"/>
-          <w:szCs w:val="16"/>
-        </w:rPr>
-      </w:pPr>
-      <w:r>
-        <w:rPr>
-          <w:rFonts w:ascii="Courier New" w:hAnsi="Courier New" w:cs="Courier New"/>
-          <w:sz w:val="16"/>
-          <w:szCs w:val="16"/>
-        </w:rPr>
-        <w:t xml:space="preserve">       I2C Master</w:t>
-      </w:r>
-    </w:p>
-    <w:p>
-      <w:pPr>
-        <w:spacing w:line="240" w:lineRule="auto"/>
-        <w:rPr>
-          <w:rFonts w:ascii="Courier New" w:hAnsi="Courier New" w:cs="Courier New"/>
-          <w:sz w:val="16"/>
-          <w:szCs w:val="16"/>
-        </w:rPr>
-      </w:pPr>
-      <w:r>
-        <w:rPr>
-          <w:rFonts w:ascii="Courier New" w:hAnsi="Courier New" w:cs="Courier New"/>
-          <w:sz w:val="16"/>
-          <w:szCs w:val="16"/>
-        </w:rPr>
-        <w:t xml:space="preserve">       RTCC</w:t>
-      </w:r>
-    </w:p>
-    <w:p>
-      <w:pPr>
-        <w:spacing w:line="240" w:lineRule="auto"/>
-        <w:rPr>
-          <w:rFonts w:ascii="Courier New" w:hAnsi="Courier New" w:cs="Courier New"/>
-          <w:sz w:val="16"/>
-          <w:szCs w:val="16"/>
-        </w:rPr>
-      </w:pPr>
-      <w:r>
-        <w:rPr>
-          <w:rFonts w:ascii="Courier New" w:hAnsi="Courier New" w:cs="Courier New"/>
-          <w:sz w:val="16"/>
-          <w:szCs w:val="16"/>
-        </w:rPr>
-        <w:t xml:space="preserve">       Timer &lt;x&gt; (x = 1-9)</w:t>
+        <w:t>Clear Errors</w:t>
+      </w:r>
+      <w:r>
+        <w:rPr>
+          <w:rFonts w:ascii="Courier New" w:hAnsi="Courier New" w:cs="Courier New"/>
+          <w:sz w:val="16"/>
+          <w:szCs w:val="16"/>
+        </w:rPr>
+        <w:t>: Clears all error handler flags</w:t>
       </w:r>
     </w:p>
     <w:p>
@@ -5446,9 +6164,8 @@
           <w:sz w:val="16"/>
           <w:szCs w:val="16"/>
         </w:rPr>
-        <w:t xml:space="preserve">Error </w:t>
-      </w:r>
-      <w:proofErr w:type="gramStart"/>
+        <w:t>P</w:t>
+      </w:r>
       <w:r>
         <w:rPr>
           <w:rFonts w:ascii="Courier New" w:hAnsi="Courier New" w:cs="Courier New"/>
@@ -5457,16 +6174,39 @@
           <w:sz w:val="16"/>
           <w:szCs w:val="16"/>
         </w:rPr>
-        <w:t>Status?:</w:t>
-      </w:r>
-      <w:proofErr w:type="gramEnd"/>
-      <w:r>
-        <w:rPr>
-          <w:rFonts w:ascii="Courier New" w:hAnsi="Courier New" w:cs="Courier New"/>
-          <w:sz w:val="16"/>
-          <w:szCs w:val="16"/>
-        </w:rPr>
-        <w:t xml:space="preserve"> Prints the status of various error handler flags</w:t>
+        <w:t>latform Status?:</w:t>
+      </w:r>
+      <w:r>
+        <w:rPr>
+          <w:rFonts w:ascii="Courier New" w:hAnsi="Courier New" w:cs="Courier New"/>
+          <w:sz w:val="16"/>
+          <w:szCs w:val="16"/>
+        </w:rPr>
+        <w:t xml:space="preserve"> Prints current state of surrounding circuitry, including PGOOD, </w:t>
+      </w:r>
+      <w:r>
+        <w:rPr>
+          <w:rFonts w:ascii="Courier New" w:hAnsi="Courier New" w:cs="Courier New"/>
+          <w:sz w:val="16"/>
+          <w:szCs w:val="16"/>
+        </w:rPr>
+        <w:t xml:space="preserve">clock </w:t>
+      </w:r>
+      <w:r>
+        <w:rPr>
+          <w:rFonts w:ascii="Courier New" w:hAnsi="Courier New" w:cs="Courier New"/>
+          <w:sz w:val="16"/>
+          <w:szCs w:val="16"/>
+        </w:rPr>
+        <w:t>elapsed time</w:t>
+      </w:r>
+      <w:r>
+        <w:rPr>
+          <w:rFonts w:ascii="Courier New" w:hAnsi="Courier New" w:cs="Courier New"/>
+          <w:sz w:val="16"/>
+          <w:szCs w:val="16"/>
+        </w:rPr>
+        <w:t>, I2C slaves</w:t>
       </w:r>
     </w:p>
     <w:p>
@@ -5484,6 +6224,7 @@
           <w:sz w:val="16"/>
           <w:szCs w:val="16"/>
         </w:rPr>
+        <w:lastRenderedPageBreak/>
         <w:t xml:space="preserve">    </w:t>
       </w:r>
       <w:r>
@@ -5494,15 +6235,15 @@
           <w:sz w:val="16"/>
           <w:szCs w:val="16"/>
         </w:rPr>
-        <w:t>Clear Errors</w:t>
-      </w:r>
-      <w:r>
-        <w:rPr>
-          <w:rFonts w:ascii="Courier New" w:hAnsi="Courier New" w:cs="Courier New"/>
-          <w:sz w:val="16"/>
-          <w:szCs w:val="16"/>
-        </w:rPr>
-        <w:t>: Clears all error handler flags</w:t>
+        <w:t>Live Telemetry</w:t>
+      </w:r>
+      <w:r>
+        <w:rPr>
+          <w:rFonts w:ascii="Courier New" w:hAnsi="Courier New" w:cs="Courier New"/>
+          <w:sz w:val="16"/>
+          <w:szCs w:val="16"/>
+        </w:rPr>
+        <w:t>: Toggles live updates of system level telemetry</w:t>
       </w:r>
     </w:p>
     <w:p>
@@ -5530,7 +6271,33 @@
           <w:sz w:val="16"/>
           <w:szCs w:val="16"/>
         </w:rPr>
-        <w:t>P</w:t>
+        <w:t>Time and Date?</w:t>
+      </w:r>
+      <w:r>
+        <w:rPr>
+          <w:rFonts w:ascii="Courier New" w:hAnsi="Courier New" w:cs="Courier New"/>
+          <w:sz w:val="16"/>
+          <w:szCs w:val="16"/>
+        </w:rPr>
+        <w:t>: Prints the current system time and date</w:t>
+      </w:r>
+    </w:p>
+    <w:p>
+      <w:pPr>
+        <w:spacing w:line="240" w:lineRule="auto"/>
+        <w:rPr>
+          <w:rFonts w:ascii="Courier New" w:hAnsi="Courier New" w:cs="Courier New"/>
+          <w:sz w:val="16"/>
+          <w:szCs w:val="16"/>
+        </w:rPr>
+      </w:pPr>
+      <w:r>
+        <w:rPr>
+          <w:rFonts w:ascii="Courier New" w:hAnsi="Courier New" w:cs="Courier New"/>
+          <w:sz w:val="16"/>
+          <w:szCs w:val="16"/>
+        </w:rPr>
+        <w:t xml:space="preserve">    </w:t>
       </w:r>
       <w:r>
         <w:rPr>
@@ -5540,9 +6307,196 @@
           <w:sz w:val="16"/>
           <w:szCs w:val="16"/>
         </w:rPr>
-        <w:t xml:space="preserve">latform </w:t>
-      </w:r>
-      <w:proofErr w:type="gramStart"/>
+        <w:t>Set RTCC: &lt;parameter&gt;:</w:t>
+      </w:r>
+      <w:r>
+        <w:rPr>
+          <w:rFonts w:ascii="Courier New" w:hAnsi="Courier New" w:cs="Courier New"/>
+          <w:sz w:val="16"/>
+          <w:szCs w:val="16"/>
+        </w:rPr>
+        <w:t xml:space="preserve"> &lt;parameter </w:t>
+      </w:r>
+      <w:proofErr w:type="spellStart"/>
+      <w:r>
+        <w:rPr>
+          <w:rFonts w:ascii="Courier New" w:hAnsi="Courier New" w:cs="Courier New"/>
+          <w:sz w:val="16"/>
+          <w:szCs w:val="16"/>
+        </w:rPr>
+        <w:t>args</w:t>
+      </w:r>
+      <w:proofErr w:type="spellEnd"/>
+      <w:r>
+        <w:rPr>
+          <w:rFonts w:ascii="Courier New" w:hAnsi="Courier New" w:cs="Courier New"/>
+          <w:sz w:val="16"/>
+          <w:szCs w:val="16"/>
+        </w:rPr>
+        <w:t>&gt;: sets a time parameter within the Real Time Clock and Calendar. Available parameters:</w:t>
+      </w:r>
+    </w:p>
+    <w:p>
+      <w:pPr>
+        <w:spacing w:line="240" w:lineRule="auto"/>
+        <w:rPr>
+          <w:rFonts w:ascii="Courier New" w:hAnsi="Courier New" w:cs="Courier New"/>
+          <w:sz w:val="16"/>
+          <w:szCs w:val="16"/>
+        </w:rPr>
+      </w:pPr>
+      <w:r>
+        <w:rPr>
+          <w:rFonts w:ascii="Courier New" w:hAnsi="Courier New" w:cs="Courier New"/>
+          <w:sz w:val="16"/>
+          <w:szCs w:val="16"/>
+        </w:rPr>
+        <w:t xml:space="preserve">       Date: &lt;mm&gt;/&lt;dd&gt;/&lt;</w:t>
+      </w:r>
+      <w:proofErr w:type="spellStart"/>
+      <w:r>
+        <w:rPr>
+          <w:rFonts w:ascii="Courier New" w:hAnsi="Courier New" w:cs="Courier New"/>
+          <w:sz w:val="16"/>
+          <w:szCs w:val="16"/>
+        </w:rPr>
+        <w:t>yyyy</w:t>
+      </w:r>
+      <w:proofErr w:type="spellEnd"/>
+      <w:r>
+        <w:rPr>
+          <w:rFonts w:ascii="Courier New" w:hAnsi="Courier New" w:cs="Courier New"/>
+          <w:sz w:val="16"/>
+          <w:szCs w:val="16"/>
+        </w:rPr>
+        <w:t>&gt;: Sets the RTCC date</w:t>
+      </w:r>
+    </w:p>
+    <w:p>
+      <w:pPr>
+        <w:spacing w:line="240" w:lineRule="auto"/>
+        <w:rPr>
+          <w:rFonts w:ascii="Courier New" w:hAnsi="Courier New" w:cs="Courier New"/>
+          <w:sz w:val="16"/>
+          <w:szCs w:val="16"/>
+        </w:rPr>
+      </w:pPr>
+      <w:r>
+        <w:rPr>
+          <w:rFonts w:ascii="Courier New" w:hAnsi="Courier New" w:cs="Courier New"/>
+          <w:sz w:val="16"/>
+          <w:szCs w:val="16"/>
+        </w:rPr>
+        <w:t xml:space="preserve">       Time: &lt;</w:t>
+      </w:r>
+      <w:proofErr w:type="spellStart"/>
+      <w:r>
+        <w:rPr>
+          <w:rFonts w:ascii="Courier New" w:hAnsi="Courier New" w:cs="Courier New"/>
+          <w:sz w:val="16"/>
+          <w:szCs w:val="16"/>
+        </w:rPr>
+        <w:t>hh</w:t>
+      </w:r>
+      <w:proofErr w:type="spellEnd"/>
+      <w:r>
+        <w:rPr>
+          <w:rFonts w:ascii="Courier New" w:hAnsi="Courier New" w:cs="Courier New"/>
+          <w:sz w:val="16"/>
+          <w:szCs w:val="16"/>
+        </w:rPr>
+        <w:t xml:space="preserve">&gt;:&lt;mm&gt;:&lt;ss&gt;: Sets the RTCC time. (Must be 24 </w:t>
+      </w:r>
+      <w:proofErr w:type="spellStart"/>
+      <w:r>
+        <w:rPr>
+          <w:rFonts w:ascii="Courier New" w:hAnsi="Courier New" w:cs="Courier New"/>
+          <w:sz w:val="16"/>
+          <w:szCs w:val="16"/>
+        </w:rPr>
+        <w:t>hr</w:t>
+      </w:r>
+      <w:proofErr w:type="spellEnd"/>
+      <w:r>
+        <w:rPr>
+          <w:rFonts w:ascii="Courier New" w:hAnsi="Courier New" w:cs="Courier New"/>
+          <w:sz w:val="16"/>
+          <w:szCs w:val="16"/>
+        </w:rPr>
+        <w:t xml:space="preserve"> time format)</w:t>
+      </w:r>
+    </w:p>
+    <w:p>
+      <w:pPr>
+        <w:spacing w:line="240" w:lineRule="auto"/>
+        <w:rPr>
+          <w:rFonts w:ascii="Courier New" w:hAnsi="Courier New" w:cs="Courier New"/>
+          <w:sz w:val="16"/>
+          <w:szCs w:val="16"/>
+        </w:rPr>
+      </w:pPr>
+      <w:r>
+        <w:rPr>
+          <w:rFonts w:ascii="Courier New" w:hAnsi="Courier New" w:cs="Courier New"/>
+          <w:sz w:val="16"/>
+          <w:szCs w:val="16"/>
+        </w:rPr>
+        <w:t xml:space="preserve">       Weekday: &lt;weekday&gt;: Sets the RTCC weekday</w:t>
+      </w:r>
+    </w:p>
+    <w:p>
+      <w:pPr>
+        <w:spacing w:line="240" w:lineRule="auto"/>
+        <w:rPr>
+          <w:rFonts w:ascii="Courier New" w:hAnsi="Courier New" w:cs="Courier New"/>
+          <w:sz w:val="16"/>
+          <w:szCs w:val="16"/>
+        </w:rPr>
+      </w:pPr>
+      <w:r>
+        <w:rPr>
+          <w:rFonts w:ascii="Courier New" w:hAnsi="Courier New" w:cs="Courier New"/>
+          <w:sz w:val="16"/>
+          <w:szCs w:val="16"/>
+        </w:rPr>
+        <w:t xml:space="preserve">       Unix Time: &lt;decimal </w:t>
+      </w:r>
+      <w:proofErr w:type="spellStart"/>
+      <w:r>
+        <w:rPr>
+          <w:rFonts w:ascii="Courier New" w:hAnsi="Courier New" w:cs="Courier New"/>
+          <w:sz w:val="16"/>
+          <w:szCs w:val="16"/>
+        </w:rPr>
+        <w:t>unix</w:t>
+      </w:r>
+      <w:proofErr w:type="spellEnd"/>
+      <w:r>
+        <w:rPr>
+          <w:rFonts w:ascii="Courier New" w:hAnsi="Courier New" w:cs="Courier New"/>
+          <w:sz w:val="16"/>
+          <w:szCs w:val="16"/>
+        </w:rPr>
+        <w:t xml:space="preserve"> time&gt;, &lt;hour offset from UTC to local time&gt;: sets the RTCC to the supplied UNIX time with hour offset from UTC</w:t>
+      </w:r>
+    </w:p>
+    <w:p>
+      <w:pPr>
+        <w:spacing w:line="240" w:lineRule="auto"/>
+        <w:rPr>
+          <w:rFonts w:ascii="Courier New" w:hAnsi="Courier New" w:cs="Courier New"/>
+          <w:sz w:val="16"/>
+          <w:szCs w:val="16"/>
+        </w:rPr>
+      </w:pPr>
+      <w:r>
+        <w:rPr>
+          <w:rFonts w:ascii="Courier New" w:hAnsi="Courier New" w:cs="Courier New"/>
+          <w:sz w:val="16"/>
+          <w:szCs w:val="16"/>
+        </w:rPr>
+        <w:t xml:space="preserve">    </w:t>
+      </w:r>
       <w:r>
         <w:rPr>
           <w:rFonts w:ascii="Courier New" w:hAnsi="Courier New" w:cs="Courier New"/>
@@ -5551,40 +6505,33 @@
           <w:sz w:val="16"/>
           <w:szCs w:val="16"/>
         </w:rPr>
-        <w:t>Status?:</w:t>
-      </w:r>
-      <w:proofErr w:type="gramEnd"/>
-      <w:r>
-        <w:rPr>
-          <w:rFonts w:ascii="Courier New" w:hAnsi="Courier New" w:cs="Courier New"/>
-          <w:sz w:val="16"/>
-          <w:szCs w:val="16"/>
-        </w:rPr>
-        <w:t xml:space="preserve"> Prints current state of surrounding circuitry, including PGOOD, </w:t>
-      </w:r>
-      <w:r>
-        <w:rPr>
-          <w:rFonts w:ascii="Courier New" w:hAnsi="Courier New" w:cs="Courier New"/>
-          <w:sz w:val="16"/>
-          <w:szCs w:val="16"/>
-        </w:rPr>
-        <w:t xml:space="preserve">clock </w:t>
-      </w:r>
-      <w:r>
-        <w:rPr>
-          <w:rFonts w:ascii="Courier New" w:hAnsi="Courier New" w:cs="Courier New"/>
-          <w:sz w:val="16"/>
-          <w:szCs w:val="16"/>
-        </w:rPr>
-        <w:t>elapsed time</w:t>
-      </w:r>
-      <w:r>
-        <w:rPr>
-          <w:rFonts w:ascii="Courier New" w:hAnsi="Courier New" w:cs="Courier New"/>
-          <w:sz w:val="16"/>
-          <w:szCs w:val="16"/>
-        </w:rPr>
-        <w:t>, I2C slaves</w:t>
+        <w:t>Set Backlight Color: &lt;color/hex&gt;:</w:t>
+      </w:r>
+      <w:r>
+        <w:rPr>
+          <w:rFonts w:ascii="Courier New" w:hAnsi="Courier New" w:cs="Courier New"/>
+          <w:sz w:val="16"/>
+          <w:szCs w:val="16"/>
+        </w:rPr>
+        <w:t xml:space="preserve"> Sets the tube backlight color. Colors include Red, Green, Blue, Yellow, Magenta, Cyan, White, and any 24 bit hex color (</w:t>
+      </w:r>
+      <w:proofErr w:type="spellStart"/>
+      <w:r>
+        <w:rPr>
+          <w:rFonts w:ascii="Courier New" w:hAnsi="Courier New" w:cs="Courier New"/>
+          <w:sz w:val="16"/>
+          <w:szCs w:val="16"/>
+        </w:rPr>
+        <w:t>eg</w:t>
+      </w:r>
+      <w:proofErr w:type="spellEnd"/>
+      <w:r>
+        <w:rPr>
+          <w:rFonts w:ascii="Courier New" w:hAnsi="Courier New" w:cs="Courier New"/>
+          <w:sz w:val="16"/>
+          <w:szCs w:val="16"/>
+        </w:rPr>
+        <w:t xml:space="preserve"> FFFFFF)</w:t>
       </w:r>
     </w:p>
     <w:p>
@@ -5602,7 +6549,6 @@
           <w:sz w:val="16"/>
           <w:szCs w:val="16"/>
         </w:rPr>
-        <w:lastRenderedPageBreak/>
         <w:t xml:space="preserve">    </w:t>
       </w:r>
       <w:r>
@@ -5613,15 +6559,15 @@
           <w:sz w:val="16"/>
           <w:szCs w:val="16"/>
         </w:rPr>
-        <w:t>Live Telemetry</w:t>
-      </w:r>
-      <w:r>
-        <w:rPr>
-          <w:rFonts w:ascii="Courier New" w:hAnsi="Courier New" w:cs="Courier New"/>
-          <w:sz w:val="16"/>
-          <w:szCs w:val="16"/>
-        </w:rPr>
-        <w:t>: Toggles live updates of system level telemetry</w:t>
+        <w:t>Set Backlight Brightness: &lt;percentage</w:t>
+      </w:r>
+      <w:r>
+        <w:rPr>
+          <w:rFonts w:ascii="Courier New" w:hAnsi="Courier New" w:cs="Courier New"/>
+          <w:sz w:val="16"/>
+          <w:szCs w:val="16"/>
+        </w:rPr>
+        <w:t>&gt;: Sets the brightness of the tube backlight</w:t>
       </w:r>
     </w:p>
     <w:p>
@@ -5649,9 +6595,34 @@
           <w:sz w:val="16"/>
           <w:szCs w:val="16"/>
         </w:rPr>
-        <w:t xml:space="preserve">Time and </w:t>
-      </w:r>
-      <w:proofErr w:type="gramStart"/>
+        <w:t>Set Power: &lt;On/Off&gt;:</w:t>
+      </w:r>
+      <w:r>
+        <w:rPr>
+          <w:rFonts w:ascii="Courier New" w:hAnsi="Courier New" w:cs="Courier New"/>
+          <w:sz w:val="16"/>
+          <w:szCs w:val="16"/>
+        </w:rPr>
+        <w:t xml:space="preserve"> Turns the clock on or off</w:t>
+      </w:r>
+    </w:p>
+    <w:p>
+      <w:pPr>
+        <w:spacing w:line="240" w:lineRule="auto"/>
+        <w:rPr>
+          <w:rFonts w:ascii="Courier New" w:hAnsi="Courier New" w:cs="Courier New"/>
+          <w:sz w:val="16"/>
+          <w:szCs w:val="16"/>
+        </w:rPr>
+      </w:pPr>
+      <w:r>
+        <w:rPr>
+          <w:rFonts w:ascii="Courier New" w:hAnsi="Courier New" w:cs="Courier New"/>
+          <w:sz w:val="16"/>
+          <w:szCs w:val="16"/>
+        </w:rPr>
+        <w:t xml:space="preserve">    </w:t>
+      </w:r>
       <w:r>
         <w:rPr>
           <w:rFonts w:ascii="Courier New" w:hAnsi="Courier New" w:cs="Courier New"/>
@@ -5660,24 +6631,15 @@
           <w:sz w:val="16"/>
           <w:szCs w:val="16"/>
         </w:rPr>
-        <w:t>Date?</w:t>
-      </w:r>
-      <w:r>
-        <w:rPr>
-          <w:rFonts w:ascii="Courier New" w:hAnsi="Courier New" w:cs="Courier New"/>
-          <w:sz w:val="16"/>
-          <w:szCs w:val="16"/>
-        </w:rPr>
-        <w:t>:</w:t>
-      </w:r>
-      <w:proofErr w:type="gramEnd"/>
-      <w:r>
-        <w:rPr>
-          <w:rFonts w:ascii="Courier New" w:hAnsi="Courier New" w:cs="Courier New"/>
-          <w:sz w:val="16"/>
-          <w:szCs w:val="16"/>
-        </w:rPr>
-        <w:t xml:space="preserve"> Prints the current system time and date</w:t>
+        <w:t>Set Display Mode: &lt;Time, Date, Weekday, or Alarm&gt;:</w:t>
+      </w:r>
+      <w:r>
+        <w:rPr>
+          <w:rFonts w:ascii="Courier New" w:hAnsi="Courier New" w:cs="Courier New"/>
+          <w:sz w:val="16"/>
+          <w:szCs w:val="16"/>
+        </w:rPr>
+        <w:t xml:space="preserve"> Sets the display to show different clock functions</w:t>
       </w:r>
     </w:p>
     <w:p>
@@ -5705,177 +6667,15 @@
           <w:sz w:val="16"/>
           <w:szCs w:val="16"/>
         </w:rPr>
-        <w:t>Set RTCC: &lt;parameter&gt;:</w:t>
-      </w:r>
-      <w:r>
-        <w:rPr>
-          <w:rFonts w:ascii="Courier New" w:hAnsi="Courier New" w:cs="Courier New"/>
-          <w:sz w:val="16"/>
-          <w:szCs w:val="16"/>
-        </w:rPr>
-        <w:t xml:space="preserve"> &lt;parameter </w:t>
-      </w:r>
-      <w:proofErr w:type="spellStart"/>
-      <w:r>
-        <w:rPr>
-          <w:rFonts w:ascii="Courier New" w:hAnsi="Courier New" w:cs="Courier New"/>
-          <w:sz w:val="16"/>
-          <w:szCs w:val="16"/>
-        </w:rPr>
-        <w:t>args</w:t>
-      </w:r>
-      <w:proofErr w:type="spellEnd"/>
-      <w:r>
-        <w:rPr>
-          <w:rFonts w:ascii="Courier New" w:hAnsi="Courier New" w:cs="Courier New"/>
-          <w:sz w:val="16"/>
-          <w:szCs w:val="16"/>
-        </w:rPr>
-        <w:t>&gt;: sets a time parameter within the Real Time Clock and Calendar. Available parameters:</w:t>
-      </w:r>
-    </w:p>
-    <w:p>
-      <w:pPr>
-        <w:spacing w:line="240" w:lineRule="auto"/>
-        <w:rPr>
-          <w:rFonts w:ascii="Courier New" w:hAnsi="Courier New" w:cs="Courier New"/>
-          <w:sz w:val="16"/>
-          <w:szCs w:val="16"/>
-        </w:rPr>
-      </w:pPr>
-      <w:r>
-        <w:rPr>
-          <w:rFonts w:ascii="Courier New" w:hAnsi="Courier New" w:cs="Courier New"/>
-          <w:sz w:val="16"/>
-          <w:szCs w:val="16"/>
-        </w:rPr>
-        <w:t xml:space="preserve">       Date: &lt;mm&gt;/&lt;dd&gt;/&lt;</w:t>
-      </w:r>
-      <w:proofErr w:type="spellStart"/>
-      <w:r>
-        <w:rPr>
-          <w:rFonts w:ascii="Courier New" w:hAnsi="Courier New" w:cs="Courier New"/>
-          <w:sz w:val="16"/>
-          <w:szCs w:val="16"/>
-        </w:rPr>
-        <w:t>yyyy</w:t>
-      </w:r>
-      <w:proofErr w:type="spellEnd"/>
-      <w:r>
-        <w:rPr>
-          <w:rFonts w:ascii="Courier New" w:hAnsi="Courier New" w:cs="Courier New"/>
-          <w:sz w:val="16"/>
-          <w:szCs w:val="16"/>
-        </w:rPr>
-        <w:t>&gt;: Sets the RTCC date</w:t>
-      </w:r>
-    </w:p>
-    <w:p>
-      <w:pPr>
-        <w:spacing w:line="240" w:lineRule="auto"/>
-        <w:rPr>
-          <w:rFonts w:ascii="Courier New" w:hAnsi="Courier New" w:cs="Courier New"/>
-          <w:sz w:val="16"/>
-          <w:szCs w:val="16"/>
-        </w:rPr>
-      </w:pPr>
-      <w:r>
-        <w:rPr>
-          <w:rFonts w:ascii="Courier New" w:hAnsi="Courier New" w:cs="Courier New"/>
-          <w:sz w:val="16"/>
-          <w:szCs w:val="16"/>
-        </w:rPr>
-        <w:t xml:space="preserve">       Time: &lt;</w:t>
-      </w:r>
-      <w:proofErr w:type="spellStart"/>
-      <w:r>
-        <w:rPr>
-          <w:rFonts w:ascii="Courier New" w:hAnsi="Courier New" w:cs="Courier New"/>
-          <w:sz w:val="16"/>
-          <w:szCs w:val="16"/>
-        </w:rPr>
-        <w:t>hh</w:t>
-      </w:r>
-      <w:proofErr w:type="spellEnd"/>
-      <w:r>
-        <w:rPr>
-          <w:rFonts w:ascii="Courier New" w:hAnsi="Courier New" w:cs="Courier New"/>
-          <w:sz w:val="16"/>
-          <w:szCs w:val="16"/>
-        </w:rPr>
-        <w:t xml:space="preserve">&gt;:&lt;mm&gt;:&lt;ss&gt;: Sets the RTCC time. (Must be 24 </w:t>
-      </w:r>
-      <w:proofErr w:type="spellStart"/>
-      <w:r>
-        <w:rPr>
-          <w:rFonts w:ascii="Courier New" w:hAnsi="Courier New" w:cs="Courier New"/>
-          <w:sz w:val="16"/>
-          <w:szCs w:val="16"/>
-        </w:rPr>
-        <w:t>hr</w:t>
-      </w:r>
-      <w:proofErr w:type="spellEnd"/>
-      <w:r>
-        <w:rPr>
-          <w:rFonts w:ascii="Courier New" w:hAnsi="Courier New" w:cs="Courier New"/>
-          <w:sz w:val="16"/>
-          <w:szCs w:val="16"/>
-        </w:rPr>
-        <w:t xml:space="preserve"> time format)</w:t>
-      </w:r>
-    </w:p>
-    <w:p>
-      <w:pPr>
-        <w:spacing w:line="240" w:lineRule="auto"/>
-        <w:rPr>
-          <w:rFonts w:ascii="Courier New" w:hAnsi="Courier New" w:cs="Courier New"/>
-          <w:sz w:val="16"/>
-          <w:szCs w:val="16"/>
-        </w:rPr>
-      </w:pPr>
-      <w:r>
-        <w:rPr>
-          <w:rFonts w:ascii="Courier New" w:hAnsi="Courier New" w:cs="Courier New"/>
-          <w:sz w:val="16"/>
-          <w:szCs w:val="16"/>
-        </w:rPr>
-        <w:t xml:space="preserve">       Weekday: &lt;weekday&gt;: Sets the RTCC weekday</w:t>
-      </w:r>
-    </w:p>
-    <w:p>
-      <w:pPr>
-        <w:spacing w:line="240" w:lineRule="auto"/>
-        <w:rPr>
-          <w:rFonts w:ascii="Courier New" w:hAnsi="Courier New" w:cs="Courier New"/>
-          <w:sz w:val="16"/>
-          <w:szCs w:val="16"/>
-        </w:rPr>
-      </w:pPr>
-      <w:r>
-        <w:rPr>
-          <w:rFonts w:ascii="Courier New" w:hAnsi="Courier New" w:cs="Courier New"/>
-          <w:sz w:val="16"/>
-          <w:szCs w:val="16"/>
-        </w:rPr>
-        <w:t xml:space="preserve">       Unix Time: &lt;decimal </w:t>
-      </w:r>
-      <w:proofErr w:type="spellStart"/>
-      <w:r>
-        <w:rPr>
-          <w:rFonts w:ascii="Courier New" w:hAnsi="Courier New" w:cs="Courier New"/>
-          <w:sz w:val="16"/>
-          <w:szCs w:val="16"/>
-        </w:rPr>
-        <w:t>unix</w:t>
-      </w:r>
-      <w:proofErr w:type="spellEnd"/>
-      <w:r>
-        <w:rPr>
-          <w:rFonts w:ascii="Courier New" w:hAnsi="Courier New" w:cs="Courier New"/>
-          <w:sz w:val="16"/>
-          <w:szCs w:val="16"/>
-        </w:rPr>
-        <w:t xml:space="preserve"> time&gt;, &lt;hour offset from UTC to local time&gt;: sets the RTCC to the supplied UNIX time with hour offset from UTC</w:t>
+        <w:t xml:space="preserve">Display Lamp Test: </w:t>
+      </w:r>
+      <w:r>
+        <w:rPr>
+          <w:rFonts w:ascii="Courier New" w:hAnsi="Courier New" w:cs="Courier New"/>
+          <w:sz w:val="16"/>
+          <w:szCs w:val="16"/>
+        </w:rPr>
+        <w:t>Tests all IN12 display Elements. This should look like a giant blur on each digit</w:t>
       </w:r>
     </w:p>
     <w:p>
@@ -5903,51 +6703,15 @@
           <w:sz w:val="16"/>
           <w:szCs w:val="16"/>
         </w:rPr>
-        <w:t>Set Backlight Color: &lt;color/hex&gt;:</w:t>
-      </w:r>
-      <w:r>
-        <w:rPr>
-          <w:rFonts w:ascii="Courier New" w:hAnsi="Courier New" w:cs="Courier New"/>
-          <w:sz w:val="16"/>
-          <w:szCs w:val="16"/>
-        </w:rPr>
-        <w:t xml:space="preserve"> Sets the tube backlight color. Colors include Red, Green, Blue, Yellow, Magenta, Cyan, White, and any </w:t>
-      </w:r>
-      <w:proofErr w:type="gramStart"/>
-      <w:r>
-        <w:rPr>
-          <w:rFonts w:ascii="Courier New" w:hAnsi="Courier New" w:cs="Courier New"/>
-          <w:sz w:val="16"/>
-          <w:szCs w:val="16"/>
-        </w:rPr>
-        <w:t>24 bit</w:t>
-      </w:r>
-      <w:proofErr w:type="gramEnd"/>
-      <w:r>
-        <w:rPr>
-          <w:rFonts w:ascii="Courier New" w:hAnsi="Courier New" w:cs="Courier New"/>
-          <w:sz w:val="16"/>
-          <w:szCs w:val="16"/>
-        </w:rPr>
-        <w:t xml:space="preserve"> hex color (</w:t>
-      </w:r>
-      <w:proofErr w:type="spellStart"/>
-      <w:r>
-        <w:rPr>
-          <w:rFonts w:ascii="Courier New" w:hAnsi="Courier New" w:cs="Courier New"/>
-          <w:sz w:val="16"/>
-          <w:szCs w:val="16"/>
-        </w:rPr>
-        <w:t>eg</w:t>
-      </w:r>
-      <w:proofErr w:type="spellEnd"/>
-      <w:r>
-        <w:rPr>
-          <w:rFonts w:ascii="Courier New" w:hAnsi="Courier New" w:cs="Courier New"/>
-          <w:sz w:val="16"/>
-          <w:szCs w:val="16"/>
-        </w:rPr>
-        <w:t xml:space="preserve"> FFFFFF)</w:t>
+        <w:t>Set Display Brightness: &lt;percent&gt;:</w:t>
+      </w:r>
+      <w:r>
+        <w:rPr>
+          <w:rFonts w:ascii="Courier New" w:hAnsi="Courier New" w:cs="Courier New"/>
+          <w:sz w:val="16"/>
+          <w:szCs w:val="16"/>
+        </w:rPr>
+        <w:t xml:space="preserve"> Sets the IN12 display to the entered brightness as a percentage</w:t>
       </w:r>
     </w:p>
     <w:p>
@@ -5975,15 +6739,15 @@
           <w:sz w:val="16"/>
           <w:szCs w:val="16"/>
         </w:rPr>
-        <w:t>Set Backlight Brightness: &lt;percentage</w:t>
-      </w:r>
-      <w:r>
-        <w:rPr>
-          <w:rFonts w:ascii="Courier New" w:hAnsi="Courier New" w:cs="Courier New"/>
-          <w:sz w:val="16"/>
-          <w:szCs w:val="16"/>
-        </w:rPr>
-        <w:t>&gt;: Sets the brightness of the tube backlight</w:t>
+        <w:t>Set Time Format: &lt;24/AM_PM&gt;:</w:t>
+      </w:r>
+      <w:r>
+        <w:rPr>
+          <w:rFonts w:ascii="Courier New" w:hAnsi="Courier New" w:cs="Courier New"/>
+          <w:sz w:val="16"/>
+          <w:szCs w:val="16"/>
+        </w:rPr>
+        <w:t xml:space="preserve"> Sets time display format. This only impacts tube display, not USB user interface</w:t>
       </w:r>
     </w:p>
     <w:p>
@@ -6011,15 +6775,15 @@
           <w:sz w:val="16"/>
           <w:szCs w:val="16"/>
         </w:rPr>
-        <w:t>Set Power: &lt;On/Off&gt;:</w:t>
-      </w:r>
-      <w:r>
-        <w:rPr>
-          <w:rFonts w:ascii="Courier New" w:hAnsi="Courier New" w:cs="Courier New"/>
-          <w:sz w:val="16"/>
-          <w:szCs w:val="16"/>
-        </w:rPr>
-        <w:t xml:space="preserve"> Turns the clock on or off</w:t>
+        <w:t>Alarm Status?:</w:t>
+      </w:r>
+      <w:r>
+        <w:rPr>
+          <w:rFonts w:ascii="Courier New" w:hAnsi="Courier New" w:cs="Courier New"/>
+          <w:sz w:val="16"/>
+          <w:szCs w:val="16"/>
+        </w:rPr>
+        <w:t xml:space="preserve"> Prints clock alarm settings</w:t>
       </w:r>
     </w:p>
     <w:p>
@@ -6047,34 +6811,9 @@
           <w:sz w:val="16"/>
           <w:szCs w:val="16"/>
         </w:rPr>
-        <w:t>Set Display Mode: &lt;Time, Date, Weekday, or Alarm&gt;:</w:t>
-      </w:r>
-      <w:r>
-        <w:rPr>
-          <w:rFonts w:ascii="Courier New" w:hAnsi="Courier New" w:cs="Courier New"/>
-          <w:sz w:val="16"/>
-          <w:szCs w:val="16"/>
-        </w:rPr>
-        <w:t xml:space="preserve"> Sets the display to show different clock functions</w:t>
-      </w:r>
-    </w:p>
-    <w:p>
-      <w:pPr>
-        <w:spacing w:line="240" w:lineRule="auto"/>
-        <w:rPr>
-          <w:rFonts w:ascii="Courier New" w:hAnsi="Courier New" w:cs="Courier New"/>
-          <w:sz w:val="16"/>
-          <w:szCs w:val="16"/>
-        </w:rPr>
-      </w:pPr>
-      <w:r>
-        <w:rPr>
-          <w:rFonts w:ascii="Courier New" w:hAnsi="Courier New" w:cs="Courier New"/>
-          <w:sz w:val="16"/>
-          <w:szCs w:val="16"/>
-        </w:rPr>
-        <w:t xml:space="preserve">    </w:t>
-      </w:r>
+        <w:t>Set Alarm: &lt;</w:t>
+      </w:r>
+      <w:proofErr w:type="spellStart"/>
       <w:r>
         <w:rPr>
           <w:rFonts w:ascii="Courier New" w:hAnsi="Courier New" w:cs="Courier New"/>
@@ -6083,34 +6822,9 @@
           <w:sz w:val="16"/>
           <w:szCs w:val="16"/>
         </w:rPr>
-        <w:t xml:space="preserve">Display Lamp Test: </w:t>
-      </w:r>
-      <w:r>
-        <w:rPr>
-          <w:rFonts w:ascii="Courier New" w:hAnsi="Courier New" w:cs="Courier New"/>
-          <w:sz w:val="16"/>
-          <w:szCs w:val="16"/>
-        </w:rPr>
-        <w:t>Tests all IN12 display Elements. This should look like a giant blur on each digit</w:t>
-      </w:r>
-    </w:p>
-    <w:p>
-      <w:pPr>
-        <w:spacing w:line="240" w:lineRule="auto"/>
-        <w:rPr>
-          <w:rFonts w:ascii="Courier New" w:hAnsi="Courier New" w:cs="Courier New"/>
-          <w:sz w:val="16"/>
-          <w:szCs w:val="16"/>
-        </w:rPr>
-      </w:pPr>
-      <w:r>
-        <w:rPr>
-          <w:rFonts w:ascii="Courier New" w:hAnsi="Courier New" w:cs="Courier New"/>
-          <w:sz w:val="16"/>
-          <w:szCs w:val="16"/>
-        </w:rPr>
-        <w:t xml:space="preserve">    </w:t>
-      </w:r>
+        <w:t>hh</w:t>
+      </w:r>
+      <w:proofErr w:type="spellEnd"/>
       <w:r>
         <w:rPr>
           <w:rFonts w:ascii="Courier New" w:hAnsi="Courier New" w:cs="Courier New"/>
@@ -6119,15 +6833,33 @@
           <w:sz w:val="16"/>
           <w:szCs w:val="16"/>
         </w:rPr>
-        <w:t>Set Display Brightness: &lt;percent&gt;:</w:t>
-      </w:r>
-      <w:r>
-        <w:rPr>
-          <w:rFonts w:ascii="Courier New" w:hAnsi="Courier New" w:cs="Courier New"/>
-          <w:sz w:val="16"/>
-          <w:szCs w:val="16"/>
-        </w:rPr>
-        <w:t xml:space="preserve"> Sets the IN12 display to the entered brightness as a percentage</w:t>
+        <w:t>&gt;:&lt;mm&gt;:&lt;ss&gt;:</w:t>
+      </w:r>
+      <w:r>
+        <w:rPr>
+          <w:rFonts w:ascii="Courier New" w:hAnsi="Courier New" w:cs="Courier New"/>
+          <w:sz w:val="16"/>
+          <w:szCs w:val="16"/>
+        </w:rPr>
+        <w:t xml:space="preserve"> Sets the alarm time. (Must be 24 </w:t>
+      </w:r>
+      <w:proofErr w:type="spellStart"/>
+      <w:r>
+        <w:rPr>
+          <w:rFonts w:ascii="Courier New" w:hAnsi="Courier New" w:cs="Courier New"/>
+          <w:sz w:val="16"/>
+          <w:szCs w:val="16"/>
+        </w:rPr>
+        <w:t>hr</w:t>
+      </w:r>
+      <w:proofErr w:type="spellEnd"/>
+      <w:r>
+        <w:rPr>
+          <w:rFonts w:ascii="Courier New" w:hAnsi="Courier New" w:cs="Courier New"/>
+          <w:sz w:val="16"/>
+          <w:szCs w:val="16"/>
+        </w:rPr>
+        <w:t xml:space="preserve"> time)</w:t>
       </w:r>
     </w:p>
     <w:p>
@@ -6155,15 +6887,15 @@
           <w:sz w:val="16"/>
           <w:szCs w:val="16"/>
         </w:rPr>
-        <w:t>Set Time Format: &lt;24/AM_PM&gt;:</w:t>
-      </w:r>
-      <w:r>
-        <w:rPr>
-          <w:rFonts w:ascii="Courier New" w:hAnsi="Courier New" w:cs="Courier New"/>
-          <w:sz w:val="16"/>
-          <w:szCs w:val="16"/>
-        </w:rPr>
-        <w:t xml:space="preserve"> Sets time display format. This only impacts tube display, not USB user interface</w:t>
+        <w:t>Arm Alarm: &lt;Arm/Disarm&gt;:</w:t>
+      </w:r>
+      <w:r>
+        <w:rPr>
+          <w:rFonts w:ascii="Courier New" w:hAnsi="Courier New" w:cs="Courier New"/>
+          <w:sz w:val="16"/>
+          <w:szCs w:val="16"/>
+        </w:rPr>
+        <w:t xml:space="preserve"> Arms or disarms the clock alarm</w:t>
       </w:r>
     </w:p>
     <w:p>
@@ -6191,180 +6923,8 @@
           <w:sz w:val="16"/>
           <w:szCs w:val="16"/>
         </w:rPr>
-        <w:t xml:space="preserve">Alarm </w:t>
-      </w:r>
-      <w:proofErr w:type="gramStart"/>
-      <w:r>
-        <w:rPr>
-          <w:rFonts w:ascii="Courier New" w:hAnsi="Courier New" w:cs="Courier New"/>
-          <w:b/>
-          <w:bCs/>
-          <w:sz w:val="16"/>
-          <w:szCs w:val="16"/>
-        </w:rPr>
-        <w:t>Status?:</w:t>
-      </w:r>
-      <w:proofErr w:type="gramEnd"/>
-      <w:r>
-        <w:rPr>
-          <w:rFonts w:ascii="Courier New" w:hAnsi="Courier New" w:cs="Courier New"/>
-          <w:sz w:val="16"/>
-          <w:szCs w:val="16"/>
-        </w:rPr>
-        <w:t xml:space="preserve"> Prints clock alarm settings</w:t>
-      </w:r>
-    </w:p>
-    <w:p>
-      <w:pPr>
-        <w:spacing w:line="240" w:lineRule="auto"/>
-        <w:rPr>
-          <w:rFonts w:ascii="Courier New" w:hAnsi="Courier New" w:cs="Courier New"/>
-          <w:sz w:val="16"/>
-          <w:szCs w:val="16"/>
-        </w:rPr>
-      </w:pPr>
-      <w:r>
-        <w:rPr>
-          <w:rFonts w:ascii="Courier New" w:hAnsi="Courier New" w:cs="Courier New"/>
-          <w:sz w:val="16"/>
-          <w:szCs w:val="16"/>
-        </w:rPr>
-        <w:t xml:space="preserve">    </w:t>
-      </w:r>
-      <w:r>
-        <w:rPr>
-          <w:rFonts w:ascii="Courier New" w:hAnsi="Courier New" w:cs="Courier New"/>
-          <w:b/>
-          <w:bCs/>
-          <w:sz w:val="16"/>
-          <w:szCs w:val="16"/>
-        </w:rPr>
-        <w:t>Set Alarm: &lt;</w:t>
-      </w:r>
-      <w:proofErr w:type="spellStart"/>
-      <w:r>
-        <w:rPr>
-          <w:rFonts w:ascii="Courier New" w:hAnsi="Courier New" w:cs="Courier New"/>
-          <w:b/>
-          <w:bCs/>
-          <w:sz w:val="16"/>
-          <w:szCs w:val="16"/>
-        </w:rPr>
-        <w:t>hh</w:t>
-      </w:r>
-      <w:proofErr w:type="spellEnd"/>
-      <w:r>
-        <w:rPr>
-          <w:rFonts w:ascii="Courier New" w:hAnsi="Courier New" w:cs="Courier New"/>
-          <w:b/>
-          <w:bCs/>
-          <w:sz w:val="16"/>
-          <w:szCs w:val="16"/>
-        </w:rPr>
-        <w:t>&gt;:&lt;mm&gt;:&lt;ss&gt;:</w:t>
-      </w:r>
-      <w:r>
-        <w:rPr>
-          <w:rFonts w:ascii="Courier New" w:hAnsi="Courier New" w:cs="Courier New"/>
-          <w:sz w:val="16"/>
-          <w:szCs w:val="16"/>
-        </w:rPr>
-        <w:t xml:space="preserve"> Sets the alarm time. (Must be 24 </w:t>
-      </w:r>
-      <w:proofErr w:type="spellStart"/>
-      <w:r>
-        <w:rPr>
-          <w:rFonts w:ascii="Courier New" w:hAnsi="Courier New" w:cs="Courier New"/>
-          <w:sz w:val="16"/>
-          <w:szCs w:val="16"/>
-        </w:rPr>
-        <w:t>hr</w:t>
-      </w:r>
-      <w:proofErr w:type="spellEnd"/>
-      <w:r>
-        <w:rPr>
-          <w:rFonts w:ascii="Courier New" w:hAnsi="Courier New" w:cs="Courier New"/>
-          <w:sz w:val="16"/>
-          <w:szCs w:val="16"/>
-        </w:rPr>
-        <w:t xml:space="preserve"> time)</w:t>
-      </w:r>
-    </w:p>
-    <w:p>
-      <w:pPr>
-        <w:spacing w:line="240" w:lineRule="auto"/>
-        <w:rPr>
-          <w:rFonts w:ascii="Courier New" w:hAnsi="Courier New" w:cs="Courier New"/>
-          <w:sz w:val="16"/>
-          <w:szCs w:val="16"/>
-        </w:rPr>
-      </w:pPr>
-      <w:r>
-        <w:rPr>
-          <w:rFonts w:ascii="Courier New" w:hAnsi="Courier New" w:cs="Courier New"/>
-          <w:sz w:val="16"/>
-          <w:szCs w:val="16"/>
-        </w:rPr>
-        <w:t xml:space="preserve">    </w:t>
-      </w:r>
-      <w:r>
-        <w:rPr>
-          <w:rFonts w:ascii="Courier New" w:hAnsi="Courier New" w:cs="Courier New"/>
-          <w:b/>
-          <w:bCs/>
-          <w:sz w:val="16"/>
-          <w:szCs w:val="16"/>
-        </w:rPr>
-        <w:t>Arm Alarm: &lt;Arm/Disarm&gt;:</w:t>
-      </w:r>
-      <w:r>
-        <w:rPr>
-          <w:rFonts w:ascii="Courier New" w:hAnsi="Courier New" w:cs="Courier New"/>
-          <w:sz w:val="16"/>
-          <w:szCs w:val="16"/>
-        </w:rPr>
-        <w:t xml:space="preserve"> Arms or disarms the clock alarm</w:t>
-      </w:r>
-    </w:p>
-    <w:p>
-      <w:pPr>
-        <w:spacing w:line="240" w:lineRule="auto"/>
-        <w:rPr>
-          <w:rFonts w:ascii="Courier New" w:hAnsi="Courier New" w:cs="Courier New"/>
-          <w:sz w:val="16"/>
-          <w:szCs w:val="16"/>
-        </w:rPr>
-      </w:pPr>
-      <w:r>
-        <w:rPr>
-          <w:rFonts w:ascii="Courier New" w:hAnsi="Courier New" w:cs="Courier New"/>
-          <w:sz w:val="16"/>
-          <w:szCs w:val="16"/>
-        </w:rPr>
-        <w:t xml:space="preserve">    </w:t>
-      </w:r>
-      <w:r>
-        <w:rPr>
-          <w:rFonts w:ascii="Courier New" w:hAnsi="Courier New" w:cs="Courier New"/>
-          <w:b/>
-          <w:bCs/>
-          <w:sz w:val="16"/>
-          <w:szCs w:val="16"/>
-        </w:rPr>
-        <w:t xml:space="preserve">IN-12 </w:t>
-      </w:r>
-      <w:proofErr w:type="gramStart"/>
-      <w:r>
-        <w:rPr>
-          <w:rFonts w:ascii="Courier New" w:hAnsi="Courier New" w:cs="Courier New"/>
-          <w:b/>
-          <w:bCs/>
-          <w:sz w:val="16"/>
-          <w:szCs w:val="16"/>
-        </w:rPr>
-        <w:t>Status?:</w:t>
-      </w:r>
-      <w:proofErr w:type="gramEnd"/>
+        <w:t>IN-12 Status?:</w:t>
+      </w:r>
       <w:r>
         <w:rPr>
           <w:rFonts w:ascii="Courier New" w:hAnsi="Courier New" w:cs="Courier New"/>
@@ -6533,15 +7093,7 @@
         <w:t xml:space="preserve"> Both happen to be needed to properly drive nixie tubes.</w:t>
       </w:r>
       <w:r>
-        <w:t xml:space="preserve"> The upper and lower PCBs </w:t>
-      </w:r>
-      <w:proofErr w:type="gramStart"/>
-      <w:r>
-        <w:t>were connected with</w:t>
-      </w:r>
-      <w:proofErr w:type="gramEnd"/>
-      <w:r>
-        <w:t xml:space="preserve"> three different 0.1” headers, which made mating the two PCBs difficult within the enclosure.</w:t>
+        <w:t xml:space="preserve"> The upper and lower PCBs were connected with three different 0.1” headers, which made mating the two PCBs difficult within the enclosure.</w:t>
       </w:r>
     </w:p>
     <w:p>
@@ -6550,6 +7102,9 @@
         <w:jc w:val="center"/>
       </w:pPr>
       <w:r>
+        <w:rPr>
+          <w:noProof/>
+        </w:rPr>
         <w:drawing>
           <wp:inline distT="0" distB="0" distL="0" distR="0" wp14:anchorId="76297543" wp14:editId="37570385">
             <wp:extent cx="5035353" cy="2801722"/>
@@ -6566,7 +7121,7 @@
                     <pic:cNvPicPr/>
                   </pic:nvPicPr>
                   <pic:blipFill>
-                    <a:blip r:embed="rId8"/>
+                    <a:blip r:embed="rId9"/>
                     <a:stretch>
                       <a:fillRect/>
                     </a:stretch>
@@ -6595,14 +7150,27 @@
       <w:r>
         <w:t xml:space="preserve">Figure </w:t>
       </w:r>
-      <w:fldSimple w:instr=" SEQ Figure \* ARABIC ">
-        <w:r>
-          <w:rPr>
-            <w:noProof/>
-          </w:rPr>
-          <w:t>1</w:t>
-        </w:r>
-      </w:fldSimple>
+      <w:r>
+        <w:fldChar w:fldCharType="begin"/>
+      </w:r>
+      <w:r>
+        <w:instrText xml:space="preserve"> SEQ Figure \* ARABIC </w:instrText>
+      </w:r>
+      <w:r>
+        <w:fldChar w:fldCharType="separate"/>
+      </w:r>
+      <w:r>
+        <w:rPr>
+          <w:noProof/>
+        </w:rPr>
+        <w:t>2</w:t>
+      </w:r>
+      <w:r>
+        <w:rPr>
+          <w:noProof/>
+        </w:rPr>
+        <w:fldChar w:fldCharType="end"/>
+      </w:r>
       <w:r>
         <w:t>: Rev A Boost Converter</w:t>
       </w:r>
@@ -6636,6 +7204,9 @@
         <w:jc w:val="center"/>
       </w:pPr>
       <w:r>
+        <w:rPr>
+          <w:noProof/>
+        </w:rPr>
         <w:drawing>
           <wp:inline distT="0" distB="0" distL="0" distR="0" wp14:anchorId="5A82C1C7" wp14:editId="5D2B5B92">
             <wp:extent cx="3738068" cy="2339488"/>
@@ -6652,7 +7223,7 @@
                     <pic:cNvPicPr/>
                   </pic:nvPicPr>
                   <pic:blipFill>
-                    <a:blip r:embed="rId9"/>
+                    <a:blip r:embed="rId10"/>
                     <a:stretch>
                       <a:fillRect/>
                     </a:stretch>
@@ -6681,14 +7252,27 @@
       <w:r>
         <w:t xml:space="preserve">Figure </w:t>
       </w:r>
-      <w:fldSimple w:instr=" SEQ Figure \* ARABIC ">
-        <w:r>
-          <w:rPr>
-            <w:noProof/>
-          </w:rPr>
-          <w:t>2</w:t>
-        </w:r>
-      </w:fldSimple>
+      <w:r>
+        <w:fldChar w:fldCharType="begin"/>
+      </w:r>
+      <w:r>
+        <w:instrText xml:space="preserve"> SEQ Figure \* ARABIC </w:instrText>
+      </w:r>
+      <w:r>
+        <w:fldChar w:fldCharType="separate"/>
+      </w:r>
+      <w:r>
+        <w:rPr>
+          <w:noProof/>
+        </w:rPr>
+        <w:t>3</w:t>
+      </w:r>
+      <w:r>
+        <w:rPr>
+          <w:noProof/>
+        </w:rPr>
+        <w:fldChar w:fldCharType="end"/>
+      </w:r>
       <w:r>
         <w:t>: Rev B Microcontroller</w:t>
       </w:r>
@@ -6699,6 +7283,9 @@
         <w:jc w:val="center"/>
       </w:pPr>
       <w:r>
+        <w:rPr>
+          <w:noProof/>
+        </w:rPr>
         <w:drawing>
           <wp:inline distT="0" distB="0" distL="0" distR="0" wp14:anchorId="2A470130" wp14:editId="7F897777">
             <wp:extent cx="4343400" cy="1338474"/>
@@ -6715,7 +7302,7 @@
                     <pic:cNvPicPr/>
                   </pic:nvPicPr>
                   <pic:blipFill rotWithShape="1">
-                    <a:blip r:embed="rId10"/>
+                    <a:blip r:embed="rId11"/>
                     <a:srcRect t="15636"/>
                     <a:stretch/>
                   </pic:blipFill>
@@ -6751,14 +7338,27 @@
       <w:r>
         <w:t xml:space="preserve">Figure </w:t>
       </w:r>
-      <w:fldSimple w:instr=" SEQ Figure \* ARABIC ">
-        <w:r>
-          <w:rPr>
-            <w:noProof/>
-          </w:rPr>
-          <w:t>3</w:t>
-        </w:r>
-      </w:fldSimple>
+      <w:r>
+        <w:fldChar w:fldCharType="begin"/>
+      </w:r>
+      <w:r>
+        <w:instrText xml:space="preserve"> SEQ Figure \* ARABIC </w:instrText>
+      </w:r>
+      <w:r>
+        <w:fldChar w:fldCharType="separate"/>
+      </w:r>
+      <w:r>
+        <w:rPr>
+          <w:noProof/>
+        </w:rPr>
+        <w:t>4</w:t>
+      </w:r>
+      <w:r>
+        <w:rPr>
+          <w:noProof/>
+        </w:rPr>
+        <w:fldChar w:fldCharType="end"/>
+      </w:r>
       <w:r>
         <w:t>: Rev B Lower</w:t>
       </w:r>
@@ -6775,6 +7375,9 @@
         <w:jc w:val="center"/>
       </w:pPr>
       <w:r>
+        <w:rPr>
+          <w:noProof/>
+        </w:rPr>
         <w:drawing>
           <wp:inline distT="0" distB="0" distL="0" distR="0" wp14:anchorId="2D3593C3" wp14:editId="0FCC6777">
             <wp:extent cx="4343400" cy="1227845"/>
@@ -6791,7 +7394,7 @@
                     <pic:cNvPicPr/>
                   </pic:nvPicPr>
                   <pic:blipFill>
-                    <a:blip r:embed="rId11"/>
+                    <a:blip r:embed="rId12"/>
                     <a:stretch>
                       <a:fillRect/>
                     </a:stretch>
@@ -6820,14 +7423,27 @@
       <w:r>
         <w:t xml:space="preserve">Figure </w:t>
       </w:r>
-      <w:fldSimple w:instr=" SEQ Figure \* ARABIC ">
-        <w:r>
-          <w:rPr>
-            <w:noProof/>
-          </w:rPr>
-          <w:t>4</w:t>
-        </w:r>
-      </w:fldSimple>
+      <w:r>
+        <w:fldChar w:fldCharType="begin"/>
+      </w:r>
+      <w:r>
+        <w:instrText xml:space="preserve"> SEQ Figure \* ARABIC </w:instrText>
+      </w:r>
+      <w:r>
+        <w:fldChar w:fldCharType="separate"/>
+      </w:r>
+      <w:r>
+        <w:rPr>
+          <w:noProof/>
+        </w:rPr>
+        <w:t>5</w:t>
+      </w:r>
+      <w:r>
+        <w:rPr>
+          <w:noProof/>
+        </w:rPr>
+        <w:fldChar w:fldCharType="end"/>
+      </w:r>
       <w:r>
         <w:t>: Rev B Upper</w:t>
       </w:r>
@@ -7371,8 +7987,8 @@
       </w:pPr>
     </w:p>
     <w:sectPr>
-      <w:headerReference w:type="default" r:id="rId12"/>
-      <w:footerReference w:type="default" r:id="rId13"/>
+      <w:headerReference w:type="default" r:id="rId13"/>
+      <w:footerReference w:type="default" r:id="rId14"/>
       <w:pgSz w:w="12240" w:h="15840"/>
       <w:pgMar w:top="1440" w:right="1440" w:bottom="1440" w:left="1440" w:header="720" w:footer="720" w:gutter="0"/>
       <w:pgNumType w:start="0"/>
@@ -7411,14 +8027,67 @@
 
 <file path=word/footer1.xml><?xml version="1.0" encoding="utf-8"?>
 <w:ftr xmlns:wpc="http://schemas.microsoft.com/office/word/2010/wordprocessingCanvas" xmlns:cx="http://schemas.microsoft.com/office/drawing/2014/chartex" xmlns:cx1="http://schemas.microsoft.com/office/drawing/2015/9/8/chartex" xmlns:cx2="http://schemas.microsoft.com/office/drawing/2015/10/21/chartex" xmlns:cx3="http://schemas.microsoft.com/office/drawing/2016/5/9/chartex" xmlns:cx4="http://schemas.microsoft.com/office/drawing/2016/5/10/chartex" xmlns:cx5="http://schemas.microsoft.com/office/drawing/2016/5/11/chartex" xmlns:cx6="http://schemas.microsoft.com/office/drawing/2016/5/12/chartex" xmlns:cx7="http://schemas.microsoft.com/office/drawing/2016/5/13/chartex" xmlns:cx8="http://schemas.microsoft.com/office/drawing/2016/5/14/chartex" xmlns:mc="http://schemas.openxmlformats.org/markup-compatibility/2006" xmlns:aink="http://schemas.microsoft.com/office/drawing/2016/ink" xmlns:am3d="http://schemas.microsoft.com/office/drawing/2017/model3d" xmlns:o="urn:schemas-microsoft-com:office:office" xmlns:oel="http://schemas.microsoft.com/office/2019/extlst" xmlns:r="http://schemas.openxmlformats.org/officeDocument/2006/relationships" xmlns:m="http://schemas.openxmlformats.org/officeDocument/2006/math" xmlns:v="urn:schemas-microsoft-com:vml" xmlns:wp14="http://schemas.microsoft.com/office/word/2010/wordprocessingDrawing" xmlns:wp="http://schemas.openxmlformats.org/drawingml/2006/wordprocessingDrawing" xmlns:w10="urn:schemas-microsoft-com:office:word" xmlns:w="http://schemas.openxmlformats.org/wordprocessingml/2006/main" xmlns:w14="http://schemas.microsoft.com/office/word/2010/wordml" xmlns:w15="http://schemas.microsoft.com/office/word/2012/wordml" xmlns:w16cex="http://schemas.microsoft.com/office/word/2018/wordml/cex" xmlns:w16cid="http://schemas.microsoft.com/office/word/2016/wordml/cid" xmlns:w16="http://schemas.microsoft.com/office/word/2018/wordml" xmlns:w16sdtdh="http://schemas.microsoft.com/office/word/2020/wordml/sdtdatahash" xmlns:w16se="http://schemas.microsoft.com/office/word/2015/wordml/symex" xmlns:wpg="http://schemas.microsoft.com/office/word/2010/wordprocessingGroup" xmlns:wpi="http://schemas.microsoft.com/office/word/2010/wordprocessingInk" xmlns:wne="http://schemas.microsoft.com/office/word/2006/wordml" xmlns:wps="http://schemas.microsoft.com/office/word/2010/wordprocessingShape" mc:Ignorable="w14 w15 w16se w16cid w16 w16cex w16sdtdh wp14">
+  <w:sdt>
+    <w:sdtPr>
+      <w:id w:val="-2134626128"/>
+      <w:docPartObj>
+        <w:docPartGallery w:val="Page Numbers (Bottom of Page)"/>
+        <w:docPartUnique/>
+      </w:docPartObj>
+    </w:sdtPr>
+    <w:sdtEndPr>
+      <w:rPr>
+        <w:color w:val="7F7F7F" w:themeColor="background1" w:themeShade="7F"/>
+        <w:spacing w:val="60"/>
+      </w:rPr>
+    </w:sdtEndPr>
+    <w:sdtContent>
+      <w:p>
+        <w:pPr>
+          <w:pStyle w:val="Footer"/>
+          <w:pBdr>
+            <w:top w:val="single" w:sz="4" w:space="1" w:color="D9D9D9" w:themeColor="background1" w:themeShade="D9"/>
+          </w:pBdr>
+          <w:jc w:val="right"/>
+        </w:pPr>
+        <w:r>
+          <w:fldChar w:fldCharType="begin"/>
+        </w:r>
+        <w:r>
+          <w:instrText xml:space="preserve"> PAGE   \* MERGEFORMAT </w:instrText>
+        </w:r>
+        <w:r>
+          <w:fldChar w:fldCharType="separate"/>
+        </w:r>
+        <w:r>
+          <w:rPr>
+            <w:noProof/>
+          </w:rPr>
+          <w:t>2</w:t>
+        </w:r>
+        <w:r>
+          <w:rPr>
+            <w:noProof/>
+          </w:rPr>
+          <w:fldChar w:fldCharType="end"/>
+        </w:r>
+        <w:r>
+          <w:t xml:space="preserve"> | </w:t>
+        </w:r>
+        <w:r>
+          <w:rPr>
+            <w:color w:val="7F7F7F" w:themeColor="background1" w:themeShade="7F"/>
+            <w:spacing w:val="60"/>
+          </w:rPr>
+          <w:t>Page</w:t>
+        </w:r>
+      </w:p>
+    </w:sdtContent>
+  </w:sdt>
   <w:p>
     <w:pPr>
       <w:pStyle w:val="Footer"/>
       <w:ind w:left="0"/>
-      <w:rPr>
-        <w:i/>
-        <w:iCs/>
-      </w:rPr>
     </w:pPr>
     <w:r>
       <w:t>IN-12 Variant</w:t>
@@ -7742,8 +8411,8 @@
   <w:abstractNum w:abstractNumId="3" w15:restartNumberingAfterBreak="0">
     <w:nsid w:val="1A6B4017"/>
     <w:multiLevelType w:val="hybridMultilevel"/>
-    <w:tmpl w:val="C3C849D0"/>
-    <w:lvl w:ilvl="0" w:tplc="273A2686">
+    <w:tmpl w:val="DEAA9BEA"/>
+    <w:lvl w:ilvl="0" w:tplc="061C9D74">
       <w:start w:val="1"/>
       <w:numFmt w:val="upperLetter"/>
       <w:pStyle w:val="Heading2"/>
@@ -7827,6 +8496,92 @@
     </w:lvl>
   </w:abstractNum>
   <w:abstractNum w:abstractNumId="4" w15:restartNumberingAfterBreak="0">
+    <w:nsid w:val="35123E2B"/>
+    <w:multiLevelType w:val="hybridMultilevel"/>
+    <w:tmpl w:val="4C608A44"/>
+    <w:lvl w:ilvl="0" w:tplc="0409000F">
+      <w:start w:val="1"/>
+      <w:numFmt w:val="decimal"/>
+      <w:lvlText w:val="%1."/>
+      <w:lvlJc w:val="left"/>
+      <w:pPr>
+        <w:ind w:left="5040" w:hanging="360"/>
+      </w:pPr>
+    </w:lvl>
+    <w:lvl w:ilvl="1" w:tplc="04090019" w:tentative="1">
+      <w:start w:val="1"/>
+      <w:numFmt w:val="lowerLetter"/>
+      <w:lvlText w:val="%2."/>
+      <w:lvlJc w:val="left"/>
+      <w:pPr>
+        <w:ind w:left="5760" w:hanging="360"/>
+      </w:pPr>
+    </w:lvl>
+    <w:lvl w:ilvl="2" w:tplc="0409001B" w:tentative="1">
+      <w:start w:val="1"/>
+      <w:numFmt w:val="lowerRoman"/>
+      <w:lvlText w:val="%3."/>
+      <w:lvlJc w:val="right"/>
+      <w:pPr>
+        <w:ind w:left="6480" w:hanging="180"/>
+      </w:pPr>
+    </w:lvl>
+    <w:lvl w:ilvl="3" w:tplc="0409000F" w:tentative="1">
+      <w:start w:val="1"/>
+      <w:numFmt w:val="decimal"/>
+      <w:lvlText w:val="%4."/>
+      <w:lvlJc w:val="left"/>
+      <w:pPr>
+        <w:ind w:left="7200" w:hanging="360"/>
+      </w:pPr>
+    </w:lvl>
+    <w:lvl w:ilvl="4" w:tplc="04090019" w:tentative="1">
+      <w:start w:val="1"/>
+      <w:numFmt w:val="lowerLetter"/>
+      <w:lvlText w:val="%5."/>
+      <w:lvlJc w:val="left"/>
+      <w:pPr>
+        <w:ind w:left="7920" w:hanging="360"/>
+      </w:pPr>
+    </w:lvl>
+    <w:lvl w:ilvl="5" w:tplc="0409001B" w:tentative="1">
+      <w:start w:val="1"/>
+      <w:numFmt w:val="lowerRoman"/>
+      <w:lvlText w:val="%6."/>
+      <w:lvlJc w:val="right"/>
+      <w:pPr>
+        <w:ind w:left="8640" w:hanging="180"/>
+      </w:pPr>
+    </w:lvl>
+    <w:lvl w:ilvl="6" w:tplc="0409000F" w:tentative="1">
+      <w:start w:val="1"/>
+      <w:numFmt w:val="decimal"/>
+      <w:lvlText w:val="%7."/>
+      <w:lvlJc w:val="left"/>
+      <w:pPr>
+        <w:ind w:left="9360" w:hanging="360"/>
+      </w:pPr>
+    </w:lvl>
+    <w:lvl w:ilvl="7" w:tplc="04090019" w:tentative="1">
+      <w:start w:val="1"/>
+      <w:numFmt w:val="lowerLetter"/>
+      <w:lvlText w:val="%8."/>
+      <w:lvlJc w:val="left"/>
+      <w:pPr>
+        <w:ind w:left="10080" w:hanging="360"/>
+      </w:pPr>
+    </w:lvl>
+    <w:lvl w:ilvl="8" w:tplc="0409001B" w:tentative="1">
+      <w:start w:val="1"/>
+      <w:numFmt w:val="lowerRoman"/>
+      <w:lvlText w:val="%9."/>
+      <w:lvlJc w:val="right"/>
+      <w:pPr>
+        <w:ind w:left="10800" w:hanging="180"/>
+      </w:pPr>
+    </w:lvl>
+  </w:abstractNum>
+  <w:abstractNum w:abstractNumId="5" w15:restartNumberingAfterBreak="0">
     <w:nsid w:val="37EA561F"/>
     <w:multiLevelType w:val="hybridMultilevel"/>
     <w:tmpl w:val="59348510"/>
@@ -7939,7 +8694,7 @@
       </w:rPr>
     </w:lvl>
   </w:abstractNum>
-  <w:abstractNum w:abstractNumId="5" w15:restartNumberingAfterBreak="0">
+  <w:abstractNum w:abstractNumId="6" w15:restartNumberingAfterBreak="0">
     <w:nsid w:val="58C11A9E"/>
     <w:multiLevelType w:val="hybridMultilevel"/>
     <w:tmpl w:val="87C4DB3E"/>
@@ -8025,7 +8780,7 @@
       </w:pPr>
     </w:lvl>
   </w:abstractNum>
-  <w:abstractNum w:abstractNumId="6" w15:restartNumberingAfterBreak="0">
+  <w:abstractNum w:abstractNumId="7" w15:restartNumberingAfterBreak="0">
     <w:nsid w:val="5EBF1831"/>
     <w:multiLevelType w:val="hybridMultilevel"/>
     <w:tmpl w:val="F74A9E60"/>
@@ -8138,7 +8893,7 @@
       </w:rPr>
     </w:lvl>
   </w:abstractNum>
-  <w:abstractNum w:abstractNumId="7" w15:restartNumberingAfterBreak="0">
+  <w:abstractNum w:abstractNumId="8" w15:restartNumberingAfterBreak="0">
     <w:nsid w:val="68584E32"/>
     <w:multiLevelType w:val="hybridMultilevel"/>
     <w:tmpl w:val="14FAFD04"/>
@@ -8251,7 +9006,181 @@
       </w:rPr>
     </w:lvl>
   </w:abstractNum>
-  <w:abstractNum w:abstractNumId="8" w15:restartNumberingAfterBreak="0">
+  <w:abstractNum w:abstractNumId="9" w15:restartNumberingAfterBreak="0">
+    <w:nsid w:val="765161CF"/>
+    <w:multiLevelType w:val="multilevel"/>
+    <w:tmpl w:val="04090023"/>
+    <w:lvl w:ilvl="0">
+      <w:start w:val="1"/>
+      <w:numFmt w:val="upperRoman"/>
+      <w:lvlText w:val="Article %1."/>
+      <w:lvlJc w:val="left"/>
+      <w:pPr>
+        <w:ind w:left="0" w:firstLine="0"/>
+      </w:pPr>
+    </w:lvl>
+    <w:lvl w:ilvl="1">
+      <w:start w:val="1"/>
+      <w:numFmt w:val="decimalZero"/>
+      <w:isLgl/>
+      <w:lvlText w:val="Section %1.%2"/>
+      <w:lvlJc w:val="left"/>
+      <w:pPr>
+        <w:ind w:left="0" w:firstLine="0"/>
+      </w:pPr>
+    </w:lvl>
+    <w:lvl w:ilvl="2">
+      <w:start w:val="1"/>
+      <w:numFmt w:val="lowerLetter"/>
+      <w:lvlText w:val="(%3)"/>
+      <w:lvlJc w:val="left"/>
+      <w:pPr>
+        <w:ind w:left="720" w:hanging="432"/>
+      </w:pPr>
+    </w:lvl>
+    <w:lvl w:ilvl="3">
+      <w:start w:val="1"/>
+      <w:numFmt w:val="lowerRoman"/>
+      <w:lvlText w:val="(%4)"/>
+      <w:lvlJc w:val="right"/>
+      <w:pPr>
+        <w:ind w:left="864" w:hanging="144"/>
+      </w:pPr>
+    </w:lvl>
+    <w:lvl w:ilvl="4">
+      <w:start w:val="1"/>
+      <w:numFmt w:val="decimal"/>
+      <w:lvlText w:val="%5)"/>
+      <w:lvlJc w:val="left"/>
+      <w:pPr>
+        <w:ind w:left="1008" w:hanging="432"/>
+      </w:pPr>
+    </w:lvl>
+    <w:lvl w:ilvl="5">
+      <w:start w:val="1"/>
+      <w:numFmt w:val="lowerLetter"/>
+      <w:lvlText w:val="%6)"/>
+      <w:lvlJc w:val="left"/>
+      <w:pPr>
+        <w:ind w:left="1152" w:hanging="432"/>
+      </w:pPr>
+    </w:lvl>
+    <w:lvl w:ilvl="6">
+      <w:start w:val="1"/>
+      <w:numFmt w:val="lowerRoman"/>
+      <w:lvlText w:val="%7)"/>
+      <w:lvlJc w:val="right"/>
+      <w:pPr>
+        <w:ind w:left="1296" w:hanging="288"/>
+      </w:pPr>
+    </w:lvl>
+    <w:lvl w:ilvl="7">
+      <w:start w:val="1"/>
+      <w:numFmt w:val="lowerLetter"/>
+      <w:lvlText w:val="%8."/>
+      <w:lvlJc w:val="left"/>
+      <w:pPr>
+        <w:ind w:left="1440" w:hanging="432"/>
+      </w:pPr>
+    </w:lvl>
+    <w:lvl w:ilvl="8">
+      <w:start w:val="1"/>
+      <w:numFmt w:val="lowerRoman"/>
+      <w:lvlText w:val="%9."/>
+      <w:lvlJc w:val="right"/>
+      <w:pPr>
+        <w:ind w:left="1584" w:hanging="144"/>
+      </w:pPr>
+    </w:lvl>
+  </w:abstractNum>
+  <w:abstractNum w:abstractNumId="10" w15:restartNumberingAfterBreak="0">
+    <w:nsid w:val="7BD26A53"/>
+    <w:multiLevelType w:val="multilevel"/>
+    <w:tmpl w:val="04090023"/>
+    <w:lvl w:ilvl="0">
+      <w:start w:val="1"/>
+      <w:numFmt w:val="upperRoman"/>
+      <w:lvlText w:val="Article %1."/>
+      <w:lvlJc w:val="left"/>
+      <w:pPr>
+        <w:ind w:left="0" w:firstLine="0"/>
+      </w:pPr>
+    </w:lvl>
+    <w:lvl w:ilvl="1">
+      <w:start w:val="1"/>
+      <w:numFmt w:val="decimalZero"/>
+      <w:isLgl/>
+      <w:lvlText w:val="Section %1.%2"/>
+      <w:lvlJc w:val="left"/>
+      <w:pPr>
+        <w:ind w:left="0" w:firstLine="0"/>
+      </w:pPr>
+    </w:lvl>
+    <w:lvl w:ilvl="2">
+      <w:start w:val="1"/>
+      <w:numFmt w:val="lowerLetter"/>
+      <w:lvlText w:val="(%3)"/>
+      <w:lvlJc w:val="left"/>
+      <w:pPr>
+        <w:ind w:left="720" w:hanging="432"/>
+      </w:pPr>
+    </w:lvl>
+    <w:lvl w:ilvl="3">
+      <w:start w:val="1"/>
+      <w:numFmt w:val="lowerRoman"/>
+      <w:lvlText w:val="(%4)"/>
+      <w:lvlJc w:val="right"/>
+      <w:pPr>
+        <w:ind w:left="864" w:hanging="144"/>
+      </w:pPr>
+    </w:lvl>
+    <w:lvl w:ilvl="4">
+      <w:start w:val="1"/>
+      <w:numFmt w:val="decimal"/>
+      <w:lvlText w:val="%5)"/>
+      <w:lvlJc w:val="left"/>
+      <w:pPr>
+        <w:ind w:left="1008" w:hanging="432"/>
+      </w:pPr>
+    </w:lvl>
+    <w:lvl w:ilvl="5">
+      <w:start w:val="1"/>
+      <w:numFmt w:val="lowerLetter"/>
+      <w:lvlText w:val="%6)"/>
+      <w:lvlJc w:val="left"/>
+      <w:pPr>
+        <w:ind w:left="1152" w:hanging="432"/>
+      </w:pPr>
+    </w:lvl>
+    <w:lvl w:ilvl="6">
+      <w:start w:val="1"/>
+      <w:numFmt w:val="lowerRoman"/>
+      <w:lvlText w:val="%7)"/>
+      <w:lvlJc w:val="right"/>
+      <w:pPr>
+        <w:ind w:left="1296" w:hanging="288"/>
+      </w:pPr>
+    </w:lvl>
+    <w:lvl w:ilvl="7">
+      <w:start w:val="1"/>
+      <w:numFmt w:val="lowerLetter"/>
+      <w:lvlText w:val="%8."/>
+      <w:lvlJc w:val="left"/>
+      <w:pPr>
+        <w:ind w:left="1440" w:hanging="432"/>
+      </w:pPr>
+    </w:lvl>
+    <w:lvl w:ilvl="8">
+      <w:start w:val="1"/>
+      <w:numFmt w:val="lowerRoman"/>
+      <w:lvlText w:val="%9."/>
+      <w:lvlJc w:val="right"/>
+      <w:pPr>
+        <w:ind w:left="1584" w:hanging="144"/>
+      </w:pPr>
+    </w:lvl>
+  </w:abstractNum>
+  <w:abstractNum w:abstractNumId="11" w15:restartNumberingAfterBreak="0">
     <w:nsid w:val="7EA966BA"/>
     <w:multiLevelType w:val="hybridMultilevel"/>
     <w:tmpl w:val="6CE8695E"/>
@@ -8365,7 +9294,7 @@
     </w:lvl>
   </w:abstractNum>
   <w:num w:numId="1" w16cid:durableId="1391151281">
-    <w:abstractNumId w:val="5"/>
+    <w:abstractNumId w:val="6"/>
   </w:num>
   <w:num w:numId="2" w16cid:durableId="1920480942">
     <w:abstractNumId w:val="1"/>
@@ -8392,22 +9321,31 @@
     </w:lvlOverride>
   </w:num>
   <w:num w:numId="8" w16cid:durableId="1660697534">
-    <w:abstractNumId w:val="4"/>
+    <w:abstractNumId w:val="5"/>
   </w:num>
   <w:num w:numId="9" w16cid:durableId="43918266">
-    <w:abstractNumId w:val="6"/>
+    <w:abstractNumId w:val="7"/>
   </w:num>
   <w:num w:numId="10" w16cid:durableId="1969312079">
-    <w:abstractNumId w:val="8"/>
+    <w:abstractNumId w:val="11"/>
   </w:num>
   <w:num w:numId="11" w16cid:durableId="1201749999">
-    <w:abstractNumId w:val="7"/>
+    <w:abstractNumId w:val="8"/>
   </w:num>
   <w:num w:numId="12" w16cid:durableId="262761502">
     <w:abstractNumId w:val="3"/>
     <w:lvlOverride w:ilvl="0">
       <w:startOverride w:val="1"/>
     </w:lvlOverride>
+  </w:num>
+  <w:num w:numId="13" w16cid:durableId="1207378043">
+    <w:abstractNumId w:val="4"/>
+  </w:num>
+  <w:num w:numId="14" w16cid:durableId="1302268821">
+    <w:abstractNumId w:val="9"/>
+  </w:num>
+  <w:num w:numId="15" w16cid:durableId="877351429">
+    <w:abstractNumId w:val="10"/>
   </w:num>
 </w:numbering>
 </file>
@@ -8849,7 +9787,7 @@
     <w:uiPriority w:val="9"/>
     <w:unhideWhenUsed/>
     <w:qFormat/>
-    <w:rsid w:val="00C2071A"/>
+    <w:rsid w:val="007665FB"/>
     <w:pPr>
       <w:keepNext/>
       <w:keepLines/>
@@ -9075,7 +10013,7 @@
     <w:basedOn w:val="DefaultParagraphFont"/>
     <w:link w:val="Heading2"/>
     <w:uiPriority w:val="9"/>
-    <w:rsid w:val="00C2071A"/>
+    <w:rsid w:val="007665FB"/>
     <w:rPr>
       <w:rFonts w:asciiTheme="majorHAnsi" w:eastAsiaTheme="majorEastAsia" w:hAnsiTheme="majorHAnsi" w:cstheme="majorBidi"/>
       <w:color w:val="F4A182" w:themeColor="text2" w:themeTint="66"/>

--- a/rev_b/doc/User_Manual_IN12.docx
+++ b/rev_b/doc/User_Manual_IN12.docx
@@ -565,7 +565,7 @@
       <w:r>
         <w:fldChar w:fldCharType="separate"/>
       </w:r>
-      <w:hyperlink w:anchor="_Toc153999945" w:history="1">
+      <w:hyperlink w:anchor="_Toc154316173" w:history="1">
         <w:r>
           <w:rPr>
             <w:rStyle w:val="Hyperlink"/>
@@ -608,7 +608,7 @@
             <w:noProof/>
             <w:webHidden/>
           </w:rPr>
-          <w:instrText xml:space="preserve"> PAGEREF _Toc153999945 \h </w:instrText>
+          <w:instrText xml:space="preserve"> PAGEREF _Toc154316173 \h </w:instrText>
         </w:r>
         <w:r>
           <w:rPr>
@@ -628,7 +628,7 @@
             <w:noProof/>
             <w:webHidden/>
           </w:rPr>
-          <w:t>2</w:t>
+          <w:t>3</w:t>
         </w:r>
         <w:r>
           <w:rPr>
@@ -653,7 +653,7 @@
           <w14:ligatures w14:val="standardContextual"/>
         </w:rPr>
       </w:pPr>
-      <w:hyperlink w:anchor="_Toc153999946" w:history="1">
+      <w:hyperlink w:anchor="_Toc154316174" w:history="1">
         <w:r>
           <w:rPr>
             <w:rStyle w:val="Hyperlink"/>
@@ -696,7 +696,7 @@
             <w:noProof/>
             <w:webHidden/>
           </w:rPr>
-          <w:instrText xml:space="preserve"> PAGEREF _Toc153999946 \h </w:instrText>
+          <w:instrText xml:space="preserve"> PAGEREF _Toc154316174 \h </w:instrText>
         </w:r>
         <w:r>
           <w:rPr>
@@ -716,7 +716,7 @@
             <w:noProof/>
             <w:webHidden/>
           </w:rPr>
-          <w:t>3</w:t>
+          <w:t>4</w:t>
         </w:r>
         <w:r>
           <w:rPr>
@@ -741,7 +741,7 @@
           <w14:ligatures w14:val="standardContextual"/>
         </w:rPr>
       </w:pPr>
-      <w:hyperlink w:anchor="_Toc153999947" w:history="1">
+      <w:hyperlink w:anchor="_Toc154316175" w:history="1">
         <w:r>
           <w:rPr>
             <w:rStyle w:val="Hyperlink"/>
@@ -784,7 +784,7 @@
             <w:noProof/>
             <w:webHidden/>
           </w:rPr>
-          <w:instrText xml:space="preserve"> PAGEREF _Toc153999947 \h </w:instrText>
+          <w:instrText xml:space="preserve"> PAGEREF _Toc154316175 \h </w:instrText>
         </w:r>
         <w:r>
           <w:rPr>
@@ -804,7 +804,7 @@
             <w:noProof/>
             <w:webHidden/>
           </w:rPr>
-          <w:t>4</w:t>
+          <w:t>5</w:t>
         </w:r>
         <w:r>
           <w:rPr>
@@ -829,7 +829,7 @@
           <w14:ligatures w14:val="standardContextual"/>
         </w:rPr>
       </w:pPr>
-      <w:hyperlink w:anchor="_Toc153999948" w:history="1">
+      <w:hyperlink w:anchor="_Toc154316176" w:history="1">
         <w:r>
           <w:rPr>
             <w:rStyle w:val="Hyperlink"/>
@@ -872,7 +872,7 @@
             <w:noProof/>
             <w:webHidden/>
           </w:rPr>
-          <w:instrText xml:space="preserve"> PAGEREF _Toc153999948 \h </w:instrText>
+          <w:instrText xml:space="preserve"> PAGEREF _Toc154316176 \h </w:instrText>
         </w:r>
         <w:r>
           <w:rPr>
@@ -892,7 +892,763 @@
             <w:noProof/>
             <w:webHidden/>
           </w:rPr>
-          <w:t>5</w:t>
+          <w:t>6</w:t>
+        </w:r>
+        <w:r>
+          <w:rPr>
+            <w:noProof/>
+            <w:webHidden/>
+          </w:rPr>
+          <w:fldChar w:fldCharType="end"/>
+        </w:r>
+      </w:hyperlink>
+    </w:p>
+    <w:p>
+      <w:pPr>
+        <w:pStyle w:val="TOC2"/>
+        <w:rPr>
+          <w:noProof/>
+          <w:color w:val="auto"/>
+          <w:kern w:val="2"/>
+          <w14:ligatures w14:val="standardContextual"/>
+        </w:rPr>
+      </w:pPr>
+      <w:hyperlink w:anchor="_Toc154316177" w:history="1">
+        <w:r>
+          <w:rPr>
+            <w:rStyle w:val="Hyperlink"/>
+            <w:noProof/>
+          </w:rPr>
+          <w:t>A.</w:t>
+        </w:r>
+        <w:r>
+          <w:rPr>
+            <w:noProof/>
+            <w:color w:val="auto"/>
+            <w:kern w:val="2"/>
+            <w14:ligatures w14:val="standardContextual"/>
+          </w:rPr>
+          <w:tab/>
+        </w:r>
+        <w:r>
+          <w:rPr>
+            <w:rStyle w:val="Hyperlink"/>
+            <w:noProof/>
+          </w:rPr>
+          <w:t>Description</w:t>
+        </w:r>
+        <w:r>
+          <w:rPr>
+            <w:noProof/>
+            <w:webHidden/>
+          </w:rPr>
+          <w:tab/>
+        </w:r>
+        <w:r>
+          <w:rPr>
+            <w:noProof/>
+            <w:webHidden/>
+          </w:rPr>
+          <w:fldChar w:fldCharType="begin"/>
+        </w:r>
+        <w:r>
+          <w:rPr>
+            <w:noProof/>
+            <w:webHidden/>
+          </w:rPr>
+          <w:instrText xml:space="preserve"> PAGEREF _Toc154316177 \h </w:instrText>
+        </w:r>
+        <w:r>
+          <w:rPr>
+            <w:noProof/>
+            <w:webHidden/>
+          </w:rPr>
+        </w:r>
+        <w:r>
+          <w:rPr>
+            <w:noProof/>
+            <w:webHidden/>
+          </w:rPr>
+          <w:fldChar w:fldCharType="separate"/>
+        </w:r>
+        <w:r>
+          <w:rPr>
+            <w:noProof/>
+            <w:webHidden/>
+          </w:rPr>
+          <w:t>7</w:t>
+        </w:r>
+        <w:r>
+          <w:rPr>
+            <w:noProof/>
+            <w:webHidden/>
+          </w:rPr>
+          <w:fldChar w:fldCharType="end"/>
+        </w:r>
+      </w:hyperlink>
+    </w:p>
+    <w:p>
+      <w:pPr>
+        <w:pStyle w:val="TOC2"/>
+        <w:rPr>
+          <w:noProof/>
+          <w:color w:val="auto"/>
+          <w:kern w:val="2"/>
+          <w14:ligatures w14:val="standardContextual"/>
+        </w:rPr>
+      </w:pPr>
+      <w:hyperlink w:anchor="_Toc154316178" w:history="1">
+        <w:r>
+          <w:rPr>
+            <w:rStyle w:val="Hyperlink"/>
+            <w:noProof/>
+          </w:rPr>
+          <w:t>B.</w:t>
+        </w:r>
+        <w:r>
+          <w:rPr>
+            <w:noProof/>
+            <w:color w:val="auto"/>
+            <w:kern w:val="2"/>
+            <w14:ligatures w14:val="standardContextual"/>
+          </w:rPr>
+          <w:tab/>
+        </w:r>
+        <w:r>
+          <w:rPr>
+            <w:rStyle w:val="Hyperlink"/>
+            <w:noProof/>
+          </w:rPr>
+          <w:t>Setting the Time</w:t>
+        </w:r>
+        <w:r>
+          <w:rPr>
+            <w:noProof/>
+            <w:webHidden/>
+          </w:rPr>
+          <w:tab/>
+        </w:r>
+        <w:r>
+          <w:rPr>
+            <w:noProof/>
+            <w:webHidden/>
+          </w:rPr>
+          <w:fldChar w:fldCharType="begin"/>
+        </w:r>
+        <w:r>
+          <w:rPr>
+            <w:noProof/>
+            <w:webHidden/>
+          </w:rPr>
+          <w:instrText xml:space="preserve"> PAGEREF _Toc154316178 \h </w:instrText>
+        </w:r>
+        <w:r>
+          <w:rPr>
+            <w:noProof/>
+            <w:webHidden/>
+          </w:rPr>
+        </w:r>
+        <w:r>
+          <w:rPr>
+            <w:noProof/>
+            <w:webHidden/>
+          </w:rPr>
+          <w:fldChar w:fldCharType="separate"/>
+        </w:r>
+        <w:r>
+          <w:rPr>
+            <w:noProof/>
+            <w:webHidden/>
+          </w:rPr>
+          <w:t>7</w:t>
+        </w:r>
+        <w:r>
+          <w:rPr>
+            <w:noProof/>
+            <w:webHidden/>
+          </w:rPr>
+          <w:fldChar w:fldCharType="end"/>
+        </w:r>
+      </w:hyperlink>
+    </w:p>
+    <w:p>
+      <w:pPr>
+        <w:pStyle w:val="TOC2"/>
+        <w:rPr>
+          <w:noProof/>
+          <w:color w:val="auto"/>
+          <w:kern w:val="2"/>
+          <w14:ligatures w14:val="standardContextual"/>
+        </w:rPr>
+      </w:pPr>
+      <w:hyperlink w:anchor="_Toc154316179" w:history="1">
+        <w:r>
+          <w:rPr>
+            <w:rStyle w:val="Hyperlink"/>
+            <w:noProof/>
+          </w:rPr>
+          <w:t>C.</w:t>
+        </w:r>
+        <w:r>
+          <w:rPr>
+            <w:noProof/>
+            <w:color w:val="auto"/>
+            <w:kern w:val="2"/>
+            <w14:ligatures w14:val="standardContextual"/>
+          </w:rPr>
+          <w:tab/>
+        </w:r>
+        <w:r>
+          <w:rPr>
+            <w:rStyle w:val="Hyperlink"/>
+            <w:noProof/>
+          </w:rPr>
+          <w:t>Setting the Date</w:t>
+        </w:r>
+        <w:r>
+          <w:rPr>
+            <w:noProof/>
+            <w:webHidden/>
+          </w:rPr>
+          <w:tab/>
+        </w:r>
+        <w:r>
+          <w:rPr>
+            <w:noProof/>
+            <w:webHidden/>
+          </w:rPr>
+          <w:fldChar w:fldCharType="begin"/>
+        </w:r>
+        <w:r>
+          <w:rPr>
+            <w:noProof/>
+            <w:webHidden/>
+          </w:rPr>
+          <w:instrText xml:space="preserve"> PAGEREF _Toc154316179 \h </w:instrText>
+        </w:r>
+        <w:r>
+          <w:rPr>
+            <w:noProof/>
+            <w:webHidden/>
+          </w:rPr>
+        </w:r>
+        <w:r>
+          <w:rPr>
+            <w:noProof/>
+            <w:webHidden/>
+          </w:rPr>
+          <w:fldChar w:fldCharType="separate"/>
+        </w:r>
+        <w:r>
+          <w:rPr>
+            <w:noProof/>
+            <w:webHidden/>
+          </w:rPr>
+          <w:t>8</w:t>
+        </w:r>
+        <w:r>
+          <w:rPr>
+            <w:noProof/>
+            <w:webHidden/>
+          </w:rPr>
+          <w:fldChar w:fldCharType="end"/>
+        </w:r>
+      </w:hyperlink>
+    </w:p>
+    <w:p>
+      <w:pPr>
+        <w:pStyle w:val="TOC2"/>
+        <w:rPr>
+          <w:noProof/>
+          <w:color w:val="auto"/>
+          <w:kern w:val="2"/>
+          <w14:ligatures w14:val="standardContextual"/>
+        </w:rPr>
+      </w:pPr>
+      <w:hyperlink w:anchor="_Toc154316180" w:history="1">
+        <w:r>
+          <w:rPr>
+            <w:rStyle w:val="Hyperlink"/>
+            <w:noProof/>
+          </w:rPr>
+          <w:t>D.</w:t>
+        </w:r>
+        <w:r>
+          <w:rPr>
+            <w:noProof/>
+            <w:color w:val="auto"/>
+            <w:kern w:val="2"/>
+            <w14:ligatures w14:val="standardContextual"/>
+          </w:rPr>
+          <w:tab/>
+        </w:r>
+        <w:r>
+          <w:rPr>
+            <w:rStyle w:val="Hyperlink"/>
+            <w:noProof/>
+          </w:rPr>
+          <w:t>Setting the Weekday</w:t>
+        </w:r>
+        <w:r>
+          <w:rPr>
+            <w:noProof/>
+            <w:webHidden/>
+          </w:rPr>
+          <w:tab/>
+        </w:r>
+        <w:r>
+          <w:rPr>
+            <w:noProof/>
+            <w:webHidden/>
+          </w:rPr>
+          <w:fldChar w:fldCharType="begin"/>
+        </w:r>
+        <w:r>
+          <w:rPr>
+            <w:noProof/>
+            <w:webHidden/>
+          </w:rPr>
+          <w:instrText xml:space="preserve"> PAGEREF _Toc154316180 \h </w:instrText>
+        </w:r>
+        <w:r>
+          <w:rPr>
+            <w:noProof/>
+            <w:webHidden/>
+          </w:rPr>
+        </w:r>
+        <w:r>
+          <w:rPr>
+            <w:noProof/>
+            <w:webHidden/>
+          </w:rPr>
+          <w:fldChar w:fldCharType="separate"/>
+        </w:r>
+        <w:r>
+          <w:rPr>
+            <w:noProof/>
+            <w:webHidden/>
+          </w:rPr>
+          <w:t>8</w:t>
+        </w:r>
+        <w:r>
+          <w:rPr>
+            <w:noProof/>
+            <w:webHidden/>
+          </w:rPr>
+          <w:fldChar w:fldCharType="end"/>
+        </w:r>
+      </w:hyperlink>
+    </w:p>
+    <w:p>
+      <w:pPr>
+        <w:pStyle w:val="TOC2"/>
+        <w:rPr>
+          <w:noProof/>
+          <w:color w:val="auto"/>
+          <w:kern w:val="2"/>
+          <w14:ligatures w14:val="standardContextual"/>
+        </w:rPr>
+      </w:pPr>
+      <w:hyperlink w:anchor="_Toc154316181" w:history="1">
+        <w:r>
+          <w:rPr>
+            <w:rStyle w:val="Hyperlink"/>
+            <w:noProof/>
+          </w:rPr>
+          <w:t>E.</w:t>
+        </w:r>
+        <w:r>
+          <w:rPr>
+            <w:noProof/>
+            <w:color w:val="auto"/>
+            <w:kern w:val="2"/>
+            <w14:ligatures w14:val="standardContextual"/>
+          </w:rPr>
+          <w:tab/>
+        </w:r>
+        <w:r>
+          <w:rPr>
+            <w:rStyle w:val="Hyperlink"/>
+            <w:noProof/>
+          </w:rPr>
+          <w:t>Setting the Alarm</w:t>
+        </w:r>
+        <w:r>
+          <w:rPr>
+            <w:noProof/>
+            <w:webHidden/>
+          </w:rPr>
+          <w:tab/>
+        </w:r>
+        <w:r>
+          <w:rPr>
+            <w:noProof/>
+            <w:webHidden/>
+          </w:rPr>
+          <w:fldChar w:fldCharType="begin"/>
+        </w:r>
+        <w:r>
+          <w:rPr>
+            <w:noProof/>
+            <w:webHidden/>
+          </w:rPr>
+          <w:instrText xml:space="preserve"> PAGEREF _Toc154316181 \h </w:instrText>
+        </w:r>
+        <w:r>
+          <w:rPr>
+            <w:noProof/>
+            <w:webHidden/>
+          </w:rPr>
+        </w:r>
+        <w:r>
+          <w:rPr>
+            <w:noProof/>
+            <w:webHidden/>
+          </w:rPr>
+          <w:fldChar w:fldCharType="separate"/>
+        </w:r>
+        <w:r>
+          <w:rPr>
+            <w:noProof/>
+            <w:webHidden/>
+          </w:rPr>
+          <w:t>9</w:t>
+        </w:r>
+        <w:r>
+          <w:rPr>
+            <w:noProof/>
+            <w:webHidden/>
+          </w:rPr>
+          <w:fldChar w:fldCharType="end"/>
+        </w:r>
+      </w:hyperlink>
+    </w:p>
+    <w:p>
+      <w:pPr>
+        <w:pStyle w:val="TOC2"/>
+        <w:rPr>
+          <w:noProof/>
+          <w:color w:val="auto"/>
+          <w:kern w:val="2"/>
+          <w14:ligatures w14:val="standardContextual"/>
+        </w:rPr>
+      </w:pPr>
+      <w:hyperlink w:anchor="_Toc154316182" w:history="1">
+        <w:r>
+          <w:rPr>
+            <w:rStyle w:val="Hyperlink"/>
+            <w:noProof/>
+          </w:rPr>
+          <w:t>F.</w:t>
+        </w:r>
+        <w:r>
+          <w:rPr>
+            <w:noProof/>
+            <w:color w:val="auto"/>
+            <w:kern w:val="2"/>
+            <w14:ligatures w14:val="standardContextual"/>
+          </w:rPr>
+          <w:tab/>
+        </w:r>
+        <w:r>
+          <w:rPr>
+            <w:rStyle w:val="Hyperlink"/>
+            <w:noProof/>
+          </w:rPr>
+          <w:t>Arming/Disarming the Alarm</w:t>
+        </w:r>
+        <w:r>
+          <w:rPr>
+            <w:noProof/>
+            <w:webHidden/>
+          </w:rPr>
+          <w:tab/>
+        </w:r>
+        <w:r>
+          <w:rPr>
+            <w:noProof/>
+            <w:webHidden/>
+          </w:rPr>
+          <w:fldChar w:fldCharType="begin"/>
+        </w:r>
+        <w:r>
+          <w:rPr>
+            <w:noProof/>
+            <w:webHidden/>
+          </w:rPr>
+          <w:instrText xml:space="preserve"> PAGEREF _Toc154316182 \h </w:instrText>
+        </w:r>
+        <w:r>
+          <w:rPr>
+            <w:noProof/>
+            <w:webHidden/>
+          </w:rPr>
+        </w:r>
+        <w:r>
+          <w:rPr>
+            <w:noProof/>
+            <w:webHidden/>
+          </w:rPr>
+          <w:fldChar w:fldCharType="separate"/>
+        </w:r>
+        <w:r>
+          <w:rPr>
+            <w:noProof/>
+            <w:webHidden/>
+          </w:rPr>
+          <w:t>10</w:t>
+        </w:r>
+        <w:r>
+          <w:rPr>
+            <w:noProof/>
+            <w:webHidden/>
+          </w:rPr>
+          <w:fldChar w:fldCharType="end"/>
+        </w:r>
+      </w:hyperlink>
+    </w:p>
+    <w:p>
+      <w:pPr>
+        <w:pStyle w:val="TOC2"/>
+        <w:rPr>
+          <w:noProof/>
+          <w:color w:val="auto"/>
+          <w:kern w:val="2"/>
+          <w14:ligatures w14:val="standardContextual"/>
+        </w:rPr>
+      </w:pPr>
+      <w:hyperlink w:anchor="_Toc154316183" w:history="1">
+        <w:r>
+          <w:rPr>
+            <w:rStyle w:val="Hyperlink"/>
+            <w:noProof/>
+          </w:rPr>
+          <w:t>G.</w:t>
+        </w:r>
+        <w:r>
+          <w:rPr>
+            <w:noProof/>
+            <w:color w:val="auto"/>
+            <w:kern w:val="2"/>
+            <w14:ligatures w14:val="standardContextual"/>
+          </w:rPr>
+          <w:tab/>
+        </w:r>
+        <w:r>
+          <w:rPr>
+            <w:rStyle w:val="Hyperlink"/>
+            <w:noProof/>
+          </w:rPr>
+          <w:t>Setting the Time Format (24hr/ AM/PM)</w:t>
+        </w:r>
+        <w:r>
+          <w:rPr>
+            <w:noProof/>
+            <w:webHidden/>
+          </w:rPr>
+          <w:tab/>
+        </w:r>
+        <w:r>
+          <w:rPr>
+            <w:noProof/>
+            <w:webHidden/>
+          </w:rPr>
+          <w:fldChar w:fldCharType="begin"/>
+        </w:r>
+        <w:r>
+          <w:rPr>
+            <w:noProof/>
+            <w:webHidden/>
+          </w:rPr>
+          <w:instrText xml:space="preserve"> PAGEREF _Toc154316183 \h </w:instrText>
+        </w:r>
+        <w:r>
+          <w:rPr>
+            <w:noProof/>
+            <w:webHidden/>
+          </w:rPr>
+        </w:r>
+        <w:r>
+          <w:rPr>
+            <w:noProof/>
+            <w:webHidden/>
+          </w:rPr>
+          <w:fldChar w:fldCharType="separate"/>
+        </w:r>
+        <w:r>
+          <w:rPr>
+            <w:noProof/>
+            <w:webHidden/>
+          </w:rPr>
+          <w:t>10</w:t>
+        </w:r>
+        <w:r>
+          <w:rPr>
+            <w:noProof/>
+            <w:webHidden/>
+          </w:rPr>
+          <w:fldChar w:fldCharType="end"/>
+        </w:r>
+      </w:hyperlink>
+    </w:p>
+    <w:p>
+      <w:pPr>
+        <w:pStyle w:val="TOC2"/>
+        <w:rPr>
+          <w:noProof/>
+          <w:color w:val="auto"/>
+          <w:kern w:val="2"/>
+          <w14:ligatures w14:val="standardContextual"/>
+        </w:rPr>
+      </w:pPr>
+      <w:hyperlink w:anchor="_Toc154316184" w:history="1">
+        <w:r>
+          <w:rPr>
+            <w:rStyle w:val="Hyperlink"/>
+            <w:noProof/>
+          </w:rPr>
+          <w:t>H.</w:t>
+        </w:r>
+        <w:r>
+          <w:rPr>
+            <w:noProof/>
+            <w:color w:val="auto"/>
+            <w:kern w:val="2"/>
+            <w14:ligatures w14:val="standardContextual"/>
+          </w:rPr>
+          <w:tab/>
+        </w:r>
+        <w:r>
+          <w:rPr>
+            <w:rStyle w:val="Hyperlink"/>
+            <w:noProof/>
+          </w:rPr>
+          <w:t>Setting the Display Brightness</w:t>
+        </w:r>
+        <w:r>
+          <w:rPr>
+            <w:noProof/>
+            <w:webHidden/>
+          </w:rPr>
+          <w:tab/>
+        </w:r>
+        <w:r>
+          <w:rPr>
+            <w:noProof/>
+            <w:webHidden/>
+          </w:rPr>
+          <w:fldChar w:fldCharType="begin"/>
+        </w:r>
+        <w:r>
+          <w:rPr>
+            <w:noProof/>
+            <w:webHidden/>
+          </w:rPr>
+          <w:instrText xml:space="preserve"> PAGEREF _Toc154316184 \h </w:instrText>
+        </w:r>
+        <w:r>
+          <w:rPr>
+            <w:noProof/>
+            <w:webHidden/>
+          </w:rPr>
+        </w:r>
+        <w:r>
+          <w:rPr>
+            <w:noProof/>
+            <w:webHidden/>
+          </w:rPr>
+          <w:fldChar w:fldCharType="separate"/>
+        </w:r>
+        <w:r>
+          <w:rPr>
+            <w:noProof/>
+            <w:webHidden/>
+          </w:rPr>
+          <w:t>11</w:t>
+        </w:r>
+        <w:r>
+          <w:rPr>
+            <w:noProof/>
+            <w:webHidden/>
+          </w:rPr>
+          <w:fldChar w:fldCharType="end"/>
+        </w:r>
+      </w:hyperlink>
+    </w:p>
+    <w:p>
+      <w:pPr>
+        <w:pStyle w:val="TOC2"/>
+        <w:rPr>
+          <w:noProof/>
+          <w:color w:val="auto"/>
+          <w:kern w:val="2"/>
+          <w14:ligatures w14:val="standardContextual"/>
+        </w:rPr>
+      </w:pPr>
+      <w:hyperlink w:anchor="_Toc154316185" w:history="1">
+        <w:r>
+          <w:rPr>
+            <w:rStyle w:val="Hyperlink"/>
+            <w:noProof/>
+          </w:rPr>
+          <w:t>I.</w:t>
+        </w:r>
+        <w:r>
+          <w:rPr>
+            <w:noProof/>
+            <w:color w:val="auto"/>
+            <w:kern w:val="2"/>
+            <w14:ligatures w14:val="standardContextual"/>
+          </w:rPr>
+          <w:tab/>
+        </w:r>
+        <w:r>
+          <w:rPr>
+            <w:rStyle w:val="Hyperlink"/>
+            <w:noProof/>
+          </w:rPr>
+          <w:t>Setting the RGB Backlight Color (if supported)</w:t>
+        </w:r>
+        <w:r>
+          <w:rPr>
+            <w:noProof/>
+            <w:webHidden/>
+          </w:rPr>
+          <w:tab/>
+        </w:r>
+        <w:r>
+          <w:rPr>
+            <w:noProof/>
+            <w:webHidden/>
+          </w:rPr>
+          <w:fldChar w:fldCharType="begin"/>
+        </w:r>
+        <w:r>
+          <w:rPr>
+            <w:noProof/>
+            <w:webHidden/>
+          </w:rPr>
+          <w:instrText xml:space="preserve"> PAGEREF _Toc154316185 \h </w:instrText>
+        </w:r>
+        <w:r>
+          <w:rPr>
+            <w:noProof/>
+            <w:webHidden/>
+          </w:rPr>
+        </w:r>
+        <w:r>
+          <w:rPr>
+            <w:noProof/>
+            <w:webHidden/>
+          </w:rPr>
+          <w:fldChar w:fldCharType="separate"/>
+        </w:r>
+        <w:r>
+          <w:rPr>
+            <w:noProof/>
+            <w:webHidden/>
+          </w:rPr>
+          <w:t>11</w:t>
         </w:r>
         <w:r>
           <w:rPr>
@@ -917,7 +1673,7 @@
           <w14:ligatures w14:val="standardContextual"/>
         </w:rPr>
       </w:pPr>
-      <w:hyperlink w:anchor="_Toc153999949" w:history="1">
+      <w:hyperlink w:anchor="_Toc154316186" w:history="1">
         <w:r>
           <w:rPr>
             <w:rStyle w:val="Hyperlink"/>
@@ -960,7 +1716,7 @@
             <w:noProof/>
             <w:webHidden/>
           </w:rPr>
-          <w:instrText xml:space="preserve"> PAGEREF _Toc153999949 \h </w:instrText>
+          <w:instrText xml:space="preserve"> PAGEREF _Toc154316186 \h </w:instrText>
         </w:r>
         <w:r>
           <w:rPr>
@@ -980,7 +1736,7 @@
             <w:noProof/>
             <w:webHidden/>
           </w:rPr>
-          <w:t>9</w:t>
+          <w:t>12</w:t>
         </w:r>
         <w:r>
           <w:rPr>
@@ -1001,13 +1757,13 @@
           <w14:ligatures w14:val="standardContextual"/>
         </w:rPr>
       </w:pPr>
-      <w:hyperlink w:anchor="_Toc153999950" w:history="1">
+      <w:hyperlink w:anchor="_Toc154316187" w:history="1">
         <w:r>
           <w:rPr>
             <w:rStyle w:val="Hyperlink"/>
             <w:noProof/>
           </w:rPr>
-          <w:t>A.</w:t>
+          <w:t>J.</w:t>
         </w:r>
         <w:r>
           <w:rPr>
@@ -1044,7 +1800,7 @@
             <w:noProof/>
             <w:webHidden/>
           </w:rPr>
-          <w:instrText xml:space="preserve"> PAGEREF _Toc153999950 \h </w:instrText>
+          <w:instrText xml:space="preserve"> PAGEREF _Toc154316187 \h </w:instrText>
         </w:r>
         <w:r>
           <w:rPr>
@@ -1064,7 +1820,7 @@
             <w:noProof/>
             <w:webHidden/>
           </w:rPr>
-          <w:t>9</w:t>
+          <w:t>12</w:t>
         </w:r>
         <w:r>
           <w:rPr>
@@ -1085,13 +1841,13 @@
           <w14:ligatures w14:val="standardContextual"/>
         </w:rPr>
       </w:pPr>
-      <w:hyperlink w:anchor="_Toc153999951" w:history="1">
+      <w:hyperlink w:anchor="_Toc154316188" w:history="1">
         <w:r>
           <w:rPr>
             <w:rStyle w:val="Hyperlink"/>
             <w:noProof/>
           </w:rPr>
-          <w:t>B.</w:t>
+          <w:t>K.</w:t>
         </w:r>
         <w:r>
           <w:rPr>
@@ -1128,7 +1884,7 @@
             <w:noProof/>
             <w:webHidden/>
           </w:rPr>
-          <w:instrText xml:space="preserve"> PAGEREF _Toc153999951 \h </w:instrText>
+          <w:instrText xml:space="preserve"> PAGEREF _Toc154316188 \h </w:instrText>
         </w:r>
         <w:r>
           <w:rPr>
@@ -1148,7 +1904,7 @@
             <w:noProof/>
             <w:webHidden/>
           </w:rPr>
-          <w:t>9</w:t>
+          <w:t>12</w:t>
         </w:r>
         <w:r>
           <w:rPr>
@@ -1169,13 +1925,13 @@
           <w14:ligatures w14:val="standardContextual"/>
         </w:rPr>
       </w:pPr>
-      <w:hyperlink w:anchor="_Toc153999952" w:history="1">
+      <w:hyperlink w:anchor="_Toc154316189" w:history="1">
         <w:r>
           <w:rPr>
             <w:rStyle w:val="Hyperlink"/>
             <w:noProof/>
           </w:rPr>
-          <w:t>C.</w:t>
+          <w:t>L.</w:t>
         </w:r>
         <w:r>
           <w:rPr>
@@ -1212,7 +1968,7 @@
             <w:noProof/>
             <w:webHidden/>
           </w:rPr>
-          <w:instrText xml:space="preserve"> PAGEREF _Toc153999952 \h </w:instrText>
+          <w:instrText xml:space="preserve"> PAGEREF _Toc154316189 \h </w:instrText>
         </w:r>
         <w:r>
           <w:rPr>
@@ -1232,7 +1988,7 @@
             <w:noProof/>
             <w:webHidden/>
           </w:rPr>
-          <w:t>9</w:t>
+          <w:t>12</w:t>
         </w:r>
         <w:r>
           <w:rPr>
@@ -1253,13 +2009,13 @@
           <w14:ligatures w14:val="standardContextual"/>
         </w:rPr>
       </w:pPr>
-      <w:hyperlink w:anchor="_Toc153999953" w:history="1">
+      <w:hyperlink w:anchor="_Toc154316190" w:history="1">
         <w:r>
           <w:rPr>
             <w:rStyle w:val="Hyperlink"/>
             <w:noProof/>
           </w:rPr>
-          <w:t>D.</w:t>
+          <w:t>M.</w:t>
         </w:r>
         <w:r>
           <w:rPr>
@@ -1296,7 +2052,7 @@
             <w:noProof/>
             <w:webHidden/>
           </w:rPr>
-          <w:instrText xml:space="preserve"> PAGEREF _Toc153999953 \h </w:instrText>
+          <w:instrText xml:space="preserve"> PAGEREF _Toc154316190 \h </w:instrText>
         </w:r>
         <w:r>
           <w:rPr>
@@ -1316,7 +2072,7 @@
             <w:noProof/>
             <w:webHidden/>
           </w:rPr>
-          <w:t>9</w:t>
+          <w:t>12</w:t>
         </w:r>
         <w:r>
           <w:rPr>
@@ -1337,13 +2093,13 @@
           <w14:ligatures w14:val="standardContextual"/>
         </w:rPr>
       </w:pPr>
-      <w:hyperlink w:anchor="_Toc153999954" w:history="1">
+      <w:hyperlink w:anchor="_Toc154316191" w:history="1">
         <w:r>
           <w:rPr>
             <w:rStyle w:val="Hyperlink"/>
             <w:noProof/>
           </w:rPr>
-          <w:t>E.</w:t>
+          <w:t>N.</w:t>
         </w:r>
         <w:r>
           <w:rPr>
@@ -1380,7 +2136,7 @@
             <w:noProof/>
             <w:webHidden/>
           </w:rPr>
-          <w:instrText xml:space="preserve"> PAGEREF _Toc153999954 \h </w:instrText>
+          <w:instrText xml:space="preserve"> PAGEREF _Toc154316191 \h </w:instrText>
         </w:r>
         <w:r>
           <w:rPr>
@@ -1400,7 +2156,7 @@
             <w:noProof/>
             <w:webHidden/>
           </w:rPr>
-          <w:t>9</w:t>
+          <w:t>12</w:t>
         </w:r>
         <w:r>
           <w:rPr>
@@ -1421,13 +2177,13 @@
           <w14:ligatures w14:val="standardContextual"/>
         </w:rPr>
       </w:pPr>
-      <w:hyperlink w:anchor="_Toc153999955" w:history="1">
+      <w:hyperlink w:anchor="_Toc154316192" w:history="1">
         <w:r>
           <w:rPr>
             <w:rStyle w:val="Hyperlink"/>
             <w:noProof/>
           </w:rPr>
-          <w:t>F.</w:t>
+          <w:t>O.</w:t>
         </w:r>
         <w:r>
           <w:rPr>
@@ -1464,7 +2220,7 @@
             <w:noProof/>
             <w:webHidden/>
           </w:rPr>
-          <w:instrText xml:space="preserve"> PAGEREF _Toc153999955 \h </w:instrText>
+          <w:instrText xml:space="preserve"> PAGEREF _Toc154316192 \h </w:instrText>
         </w:r>
         <w:r>
           <w:rPr>
@@ -1484,7 +2240,7 @@
             <w:noProof/>
             <w:webHidden/>
           </w:rPr>
-          <w:t>10</w:t>
+          <w:t>13</w:t>
         </w:r>
         <w:r>
           <w:rPr>
@@ -1505,13 +2261,13 @@
           <w14:ligatures w14:val="standardContextual"/>
         </w:rPr>
       </w:pPr>
-      <w:hyperlink w:anchor="_Toc153999956" w:history="1">
+      <w:hyperlink w:anchor="_Toc154316193" w:history="1">
         <w:r>
           <w:rPr>
             <w:rStyle w:val="Hyperlink"/>
             <w:noProof/>
           </w:rPr>
-          <w:t>G.</w:t>
+          <w:t>P.</w:t>
         </w:r>
         <w:r>
           <w:rPr>
@@ -1548,7 +2304,7 @@
             <w:noProof/>
             <w:webHidden/>
           </w:rPr>
-          <w:instrText xml:space="preserve"> PAGEREF _Toc153999956 \h </w:instrText>
+          <w:instrText xml:space="preserve"> PAGEREF _Toc154316193 \h </w:instrText>
         </w:r>
         <w:r>
           <w:rPr>
@@ -1568,7 +2324,7 @@
             <w:noProof/>
             <w:webHidden/>
           </w:rPr>
-          <w:t>10</w:t>
+          <w:t>13</w:t>
         </w:r>
         <w:r>
           <w:rPr>
@@ -1589,13 +2345,13 @@
           <w14:ligatures w14:val="standardContextual"/>
         </w:rPr>
       </w:pPr>
-      <w:hyperlink w:anchor="_Toc153999957" w:history="1">
+      <w:hyperlink w:anchor="_Toc154316194" w:history="1">
         <w:r>
           <w:rPr>
             <w:rStyle w:val="Hyperlink"/>
             <w:noProof/>
           </w:rPr>
-          <w:t>H.</w:t>
+          <w:t>Q.</w:t>
         </w:r>
         <w:r>
           <w:rPr>
@@ -1632,7 +2388,7 @@
             <w:noProof/>
             <w:webHidden/>
           </w:rPr>
-          <w:instrText xml:space="preserve"> PAGEREF _Toc153999957 \h </w:instrText>
+          <w:instrText xml:space="preserve"> PAGEREF _Toc154316194 \h </w:instrText>
         </w:r>
         <w:r>
           <w:rPr>
@@ -1652,7 +2408,7 @@
             <w:noProof/>
             <w:webHidden/>
           </w:rPr>
-          <w:t>10</w:t>
+          <w:t>13</w:t>
         </w:r>
         <w:r>
           <w:rPr>
@@ -1673,13 +2429,13 @@
           <w14:ligatures w14:val="standardContextual"/>
         </w:rPr>
       </w:pPr>
-      <w:hyperlink w:anchor="_Toc153999958" w:history="1">
+      <w:hyperlink w:anchor="_Toc154316195" w:history="1">
         <w:r>
           <w:rPr>
             <w:rStyle w:val="Hyperlink"/>
             <w:noProof/>
           </w:rPr>
-          <w:t>I.</w:t>
+          <w:t>R.</w:t>
         </w:r>
         <w:r>
           <w:rPr>
@@ -1716,7 +2472,7 @@
             <w:noProof/>
             <w:webHidden/>
           </w:rPr>
-          <w:instrText xml:space="preserve"> PAGEREF _Toc153999958 \h </w:instrText>
+          <w:instrText xml:space="preserve"> PAGEREF _Toc154316195 \h </w:instrText>
         </w:r>
         <w:r>
           <w:rPr>
@@ -1736,7 +2492,7 @@
             <w:noProof/>
             <w:webHidden/>
           </w:rPr>
-          <w:t>11</w:t>
+          <w:t>14</w:t>
         </w:r>
         <w:r>
           <w:rPr>
@@ -1757,13 +2513,13 @@
           <w14:ligatures w14:val="standardContextual"/>
         </w:rPr>
       </w:pPr>
-      <w:hyperlink w:anchor="_Toc153999959" w:history="1">
+      <w:hyperlink w:anchor="_Toc154316196" w:history="1">
         <w:r>
           <w:rPr>
             <w:rStyle w:val="Hyperlink"/>
             <w:noProof/>
           </w:rPr>
-          <w:t>J.</w:t>
+          <w:t>S.</w:t>
         </w:r>
         <w:r>
           <w:rPr>
@@ -1800,7 +2556,7 @@
             <w:noProof/>
             <w:webHidden/>
           </w:rPr>
-          <w:instrText xml:space="preserve"> PAGEREF _Toc153999959 \h </w:instrText>
+          <w:instrText xml:space="preserve"> PAGEREF _Toc154316196 \h </w:instrText>
         </w:r>
         <w:r>
           <w:rPr>
@@ -1820,7 +2576,7 @@
             <w:noProof/>
             <w:webHidden/>
           </w:rPr>
-          <w:t>11</w:t>
+          <w:t>14</w:t>
         </w:r>
         <w:r>
           <w:rPr>
@@ -1841,13 +2597,13 @@
           <w14:ligatures w14:val="standardContextual"/>
         </w:rPr>
       </w:pPr>
-      <w:hyperlink w:anchor="_Toc153999960" w:history="1">
+      <w:hyperlink w:anchor="_Toc154316197" w:history="1">
         <w:r>
           <w:rPr>
             <w:rStyle w:val="Hyperlink"/>
             <w:noProof/>
           </w:rPr>
-          <w:t>K.</w:t>
+          <w:t>T.</w:t>
         </w:r>
         <w:r>
           <w:rPr>
@@ -1884,7 +2640,7 @@
             <w:noProof/>
             <w:webHidden/>
           </w:rPr>
-          <w:instrText xml:space="preserve"> PAGEREF _Toc153999960 \h </w:instrText>
+          <w:instrText xml:space="preserve"> PAGEREF _Toc154316197 \h </w:instrText>
         </w:r>
         <w:r>
           <w:rPr>
@@ -1904,7 +2660,7 @@
             <w:noProof/>
             <w:webHidden/>
           </w:rPr>
-          <w:t>11</w:t>
+          <w:t>14</w:t>
         </w:r>
         <w:r>
           <w:rPr>
@@ -1929,7 +2685,7 @@
           <w14:ligatures w14:val="standardContextual"/>
         </w:rPr>
       </w:pPr>
-      <w:hyperlink w:anchor="_Toc153999961" w:history="1">
+      <w:hyperlink w:anchor="_Toc154316198" w:history="1">
         <w:r>
           <w:rPr>
             <w:rStyle w:val="Hyperlink"/>
@@ -1972,7 +2728,7 @@
             <w:noProof/>
             <w:webHidden/>
           </w:rPr>
-          <w:instrText xml:space="preserve"> PAGEREF _Toc153999961 \h </w:instrText>
+          <w:instrText xml:space="preserve"> PAGEREF _Toc154316198 \h </w:instrText>
         </w:r>
         <w:r>
           <w:rPr>
@@ -1992,7 +2748,175 @@
             <w:noProof/>
             <w:webHidden/>
           </w:rPr>
-          <w:t>13</w:t>
+          <w:t>16</w:t>
+        </w:r>
+        <w:r>
+          <w:rPr>
+            <w:noProof/>
+            <w:webHidden/>
+          </w:rPr>
+          <w:fldChar w:fldCharType="end"/>
+        </w:r>
+      </w:hyperlink>
+    </w:p>
+    <w:p>
+      <w:pPr>
+        <w:pStyle w:val="TOC2"/>
+        <w:rPr>
+          <w:noProof/>
+          <w:color w:val="auto"/>
+          <w:kern w:val="2"/>
+          <w14:ligatures w14:val="standardContextual"/>
+        </w:rPr>
+      </w:pPr>
+      <w:hyperlink w:anchor="_Toc154316199" w:history="1">
+        <w:r>
+          <w:rPr>
+            <w:rStyle w:val="Hyperlink"/>
+            <w:noProof/>
+          </w:rPr>
+          <w:t>A.</w:t>
+        </w:r>
+        <w:r>
+          <w:rPr>
+            <w:noProof/>
+            <w:color w:val="auto"/>
+            <w:kern w:val="2"/>
+            <w14:ligatures w14:val="standardContextual"/>
+          </w:rPr>
+          <w:tab/>
+        </w:r>
+        <w:r>
+          <w:rPr>
+            <w:rStyle w:val="Hyperlink"/>
+            <w:noProof/>
+          </w:rPr>
+          <w:t>Rev A</w:t>
+        </w:r>
+        <w:r>
+          <w:rPr>
+            <w:noProof/>
+            <w:webHidden/>
+          </w:rPr>
+          <w:tab/>
+        </w:r>
+        <w:r>
+          <w:rPr>
+            <w:noProof/>
+            <w:webHidden/>
+          </w:rPr>
+          <w:fldChar w:fldCharType="begin"/>
+        </w:r>
+        <w:r>
+          <w:rPr>
+            <w:noProof/>
+            <w:webHidden/>
+          </w:rPr>
+          <w:instrText xml:space="preserve"> PAGEREF _Toc154316199 \h </w:instrText>
+        </w:r>
+        <w:r>
+          <w:rPr>
+            <w:noProof/>
+            <w:webHidden/>
+          </w:rPr>
+        </w:r>
+        <w:r>
+          <w:rPr>
+            <w:noProof/>
+            <w:webHidden/>
+          </w:rPr>
+          <w:fldChar w:fldCharType="separate"/>
+        </w:r>
+        <w:r>
+          <w:rPr>
+            <w:noProof/>
+            <w:webHidden/>
+          </w:rPr>
+          <w:t>16</w:t>
+        </w:r>
+        <w:r>
+          <w:rPr>
+            <w:noProof/>
+            <w:webHidden/>
+          </w:rPr>
+          <w:fldChar w:fldCharType="end"/>
+        </w:r>
+      </w:hyperlink>
+    </w:p>
+    <w:p>
+      <w:pPr>
+        <w:pStyle w:val="TOC2"/>
+        <w:rPr>
+          <w:noProof/>
+          <w:color w:val="auto"/>
+          <w:kern w:val="2"/>
+          <w14:ligatures w14:val="standardContextual"/>
+        </w:rPr>
+      </w:pPr>
+      <w:hyperlink w:anchor="_Toc154316200" w:history="1">
+        <w:r>
+          <w:rPr>
+            <w:rStyle w:val="Hyperlink"/>
+            <w:noProof/>
+          </w:rPr>
+          <w:t>B.</w:t>
+        </w:r>
+        <w:r>
+          <w:rPr>
+            <w:noProof/>
+            <w:color w:val="auto"/>
+            <w:kern w:val="2"/>
+            <w14:ligatures w14:val="standardContextual"/>
+          </w:rPr>
+          <w:tab/>
+        </w:r>
+        <w:r>
+          <w:rPr>
+            <w:rStyle w:val="Hyperlink"/>
+            <w:noProof/>
+          </w:rPr>
+          <w:t>Rev B</w:t>
+        </w:r>
+        <w:r>
+          <w:rPr>
+            <w:noProof/>
+            <w:webHidden/>
+          </w:rPr>
+          <w:tab/>
+        </w:r>
+        <w:r>
+          <w:rPr>
+            <w:noProof/>
+            <w:webHidden/>
+          </w:rPr>
+          <w:fldChar w:fldCharType="begin"/>
+        </w:r>
+        <w:r>
+          <w:rPr>
+            <w:noProof/>
+            <w:webHidden/>
+          </w:rPr>
+          <w:instrText xml:space="preserve"> PAGEREF _Toc154316200 \h </w:instrText>
+        </w:r>
+        <w:r>
+          <w:rPr>
+            <w:noProof/>
+            <w:webHidden/>
+          </w:rPr>
+        </w:r>
+        <w:r>
+          <w:rPr>
+            <w:noProof/>
+            <w:webHidden/>
+          </w:rPr>
+          <w:fldChar w:fldCharType="separate"/>
+        </w:r>
+        <w:r>
+          <w:rPr>
+            <w:noProof/>
+            <w:webHidden/>
+          </w:rPr>
+          <w:t>17</w:t>
         </w:r>
         <w:r>
           <w:rPr>
@@ -2017,7 +2941,7 @@
           <w14:ligatures w14:val="standardContextual"/>
         </w:rPr>
       </w:pPr>
-      <w:hyperlink w:anchor="_Toc153999962" w:history="1">
+      <w:hyperlink w:anchor="_Toc154316201" w:history="1">
         <w:r>
           <w:rPr>
             <w:rStyle w:val="Hyperlink"/>
@@ -2060,7 +2984,7 @@
             <w:noProof/>
             <w:webHidden/>
           </w:rPr>
-          <w:instrText xml:space="preserve"> PAGEREF _Toc153999962 \h </w:instrText>
+          <w:instrText xml:space="preserve"> PAGEREF _Toc154316201 \h </w:instrText>
         </w:r>
         <w:r>
           <w:rPr>
@@ -2080,7 +3004,7 @@
             <w:noProof/>
             <w:webHidden/>
           </w:rPr>
-          <w:t>15</w:t>
+          <w:t>18</w:t>
         </w:r>
         <w:r>
           <w:rPr>
@@ -2101,7 +3025,7 @@
           <w14:ligatures w14:val="standardContextual"/>
         </w:rPr>
       </w:pPr>
-      <w:hyperlink w:anchor="_Toc153999963" w:history="1">
+      <w:hyperlink w:anchor="_Toc154316202" w:history="1">
         <w:r>
           <w:rPr>
             <w:rStyle w:val="Hyperlink"/>
@@ -2144,7 +3068,7 @@
             <w:noProof/>
             <w:webHidden/>
           </w:rPr>
-          <w:instrText xml:space="preserve"> PAGEREF _Toc153999963 \h </w:instrText>
+          <w:instrText xml:space="preserve"> PAGEREF _Toc154316202 \h </w:instrText>
         </w:r>
         <w:r>
           <w:rPr>
@@ -2164,7 +3088,7 @@
             <w:noProof/>
             <w:webHidden/>
           </w:rPr>
-          <w:t>15</w:t>
+          <w:t>18</w:t>
         </w:r>
         <w:r>
           <w:rPr>
@@ -2185,7 +3109,7 @@
           <w14:ligatures w14:val="standardContextual"/>
         </w:rPr>
       </w:pPr>
-      <w:hyperlink w:anchor="_Toc153999964" w:history="1">
+      <w:hyperlink w:anchor="_Toc154316203" w:history="1">
         <w:r>
           <w:rPr>
             <w:rStyle w:val="Hyperlink"/>
@@ -2228,7 +3152,7 @@
             <w:noProof/>
             <w:webHidden/>
           </w:rPr>
-          <w:instrText xml:space="preserve"> PAGEREF _Toc153999964 \h </w:instrText>
+          <w:instrText xml:space="preserve"> PAGEREF _Toc154316203 \h </w:instrText>
         </w:r>
         <w:r>
           <w:rPr>
@@ -2248,7 +3172,7 @@
             <w:noProof/>
             <w:webHidden/>
           </w:rPr>
-          <w:t>15</w:t>
+          <w:t>18</w:t>
         </w:r>
         <w:r>
           <w:rPr>
@@ -2269,7 +3193,7 @@
           <w14:ligatures w14:val="standardContextual"/>
         </w:rPr>
       </w:pPr>
-      <w:hyperlink w:anchor="_Toc153999965" w:history="1">
+      <w:hyperlink w:anchor="_Toc154316204" w:history="1">
         <w:r>
           <w:rPr>
             <w:rStyle w:val="Hyperlink"/>
@@ -2312,7 +3236,7 @@
             <w:noProof/>
             <w:webHidden/>
           </w:rPr>
-          <w:instrText xml:space="preserve"> PAGEREF _Toc153999965 \h </w:instrText>
+          <w:instrText xml:space="preserve"> PAGEREF _Toc154316204 \h </w:instrText>
         </w:r>
         <w:r>
           <w:rPr>
@@ -2332,7 +3256,7 @@
             <w:noProof/>
             <w:webHidden/>
           </w:rPr>
-          <w:t>15</w:t>
+          <w:t>18</w:t>
         </w:r>
         <w:r>
           <w:rPr>
@@ -2353,7 +3277,7 @@
           <w14:ligatures w14:val="standardContextual"/>
         </w:rPr>
       </w:pPr>
-      <w:hyperlink w:anchor="_Toc153999966" w:history="1">
+      <w:hyperlink w:anchor="_Toc154316205" w:history="1">
         <w:r>
           <w:rPr>
             <w:rStyle w:val="Hyperlink"/>
@@ -2396,7 +3320,7 @@
             <w:noProof/>
             <w:webHidden/>
           </w:rPr>
-          <w:instrText xml:space="preserve"> PAGEREF _Toc153999966 \h </w:instrText>
+          <w:instrText xml:space="preserve"> PAGEREF _Toc154316205 \h </w:instrText>
         </w:r>
         <w:r>
           <w:rPr>
@@ -2416,7 +3340,7 @@
             <w:noProof/>
             <w:webHidden/>
           </w:rPr>
-          <w:t>15</w:t>
+          <w:t>18</w:t>
         </w:r>
         <w:r>
           <w:rPr>
@@ -2437,7 +3361,7 @@
           <w14:ligatures w14:val="standardContextual"/>
         </w:rPr>
       </w:pPr>
-      <w:hyperlink w:anchor="_Toc153999967" w:history="1">
+      <w:hyperlink w:anchor="_Toc154316206" w:history="1">
         <w:r>
           <w:rPr>
             <w:rStyle w:val="Hyperlink"/>
@@ -2480,7 +3404,7 @@
             <w:noProof/>
             <w:webHidden/>
           </w:rPr>
-          <w:instrText xml:space="preserve"> PAGEREF _Toc153999967 \h </w:instrText>
+          <w:instrText xml:space="preserve"> PAGEREF _Toc154316206 \h </w:instrText>
         </w:r>
         <w:r>
           <w:rPr>
@@ -2500,7 +3424,7 @@
             <w:noProof/>
             <w:webHidden/>
           </w:rPr>
-          <w:t>16</w:t>
+          <w:t>19</w:t>
         </w:r>
         <w:r>
           <w:rPr>
@@ -2521,7 +3445,7 @@
           <w14:ligatures w14:val="standardContextual"/>
         </w:rPr>
       </w:pPr>
-      <w:hyperlink w:anchor="_Toc153999968" w:history="1">
+      <w:hyperlink w:anchor="_Toc154316207" w:history="1">
         <w:r>
           <w:rPr>
             <w:rStyle w:val="Hyperlink"/>
@@ -2564,7 +3488,7 @@
             <w:noProof/>
             <w:webHidden/>
           </w:rPr>
-          <w:instrText xml:space="preserve"> PAGEREF _Toc153999968 \h </w:instrText>
+          <w:instrText xml:space="preserve"> PAGEREF _Toc154316207 \h </w:instrText>
         </w:r>
         <w:r>
           <w:rPr>
@@ -2584,7 +3508,7 @@
             <w:noProof/>
             <w:webHidden/>
           </w:rPr>
-          <w:t>16</w:t>
+          <w:t>19</w:t>
         </w:r>
         <w:r>
           <w:rPr>
@@ -2605,7 +3529,7 @@
           <w14:ligatures w14:val="standardContextual"/>
         </w:rPr>
       </w:pPr>
-      <w:hyperlink w:anchor="_Toc153999969" w:history="1">
+      <w:hyperlink w:anchor="_Toc154316208" w:history="1">
         <w:r>
           <w:rPr>
             <w:rStyle w:val="Hyperlink"/>
@@ -2648,7 +3572,7 @@
             <w:noProof/>
             <w:webHidden/>
           </w:rPr>
-          <w:instrText xml:space="preserve"> PAGEREF _Toc153999969 \h </w:instrText>
+          <w:instrText xml:space="preserve"> PAGEREF _Toc154316208 \h </w:instrText>
         </w:r>
         <w:r>
           <w:rPr>
@@ -2668,7 +3592,7 @@
             <w:noProof/>
             <w:webHidden/>
           </w:rPr>
-          <w:t>16</w:t>
+          <w:t>19</w:t>
         </w:r>
         <w:r>
           <w:rPr>
@@ -2689,7 +3613,7 @@
           <w14:ligatures w14:val="standardContextual"/>
         </w:rPr>
       </w:pPr>
-      <w:hyperlink w:anchor="_Toc153999970" w:history="1">
+      <w:hyperlink w:anchor="_Toc154316209" w:history="1">
         <w:r>
           <w:rPr>
             <w:rStyle w:val="Hyperlink"/>
@@ -2732,7 +3656,7 @@
             <w:noProof/>
             <w:webHidden/>
           </w:rPr>
-          <w:instrText xml:space="preserve"> PAGEREF _Toc153999970 \h </w:instrText>
+          <w:instrText xml:space="preserve"> PAGEREF _Toc154316209 \h </w:instrText>
         </w:r>
         <w:r>
           <w:rPr>
@@ -2752,7 +3676,7 @@
             <w:noProof/>
             <w:webHidden/>
           </w:rPr>
-          <w:t>16</w:t>
+          <w:t>19</w:t>
         </w:r>
         <w:r>
           <w:rPr>
@@ -2773,7 +3697,7 @@
           <w14:ligatures w14:val="standardContextual"/>
         </w:rPr>
       </w:pPr>
-      <w:hyperlink w:anchor="_Toc153999971" w:history="1">
+      <w:hyperlink w:anchor="_Toc154316210" w:history="1">
         <w:r>
           <w:rPr>
             <w:rStyle w:val="Hyperlink"/>
@@ -2816,7 +3740,7 @@
             <w:noProof/>
             <w:webHidden/>
           </w:rPr>
-          <w:instrText xml:space="preserve"> PAGEREF _Toc153999971 \h </w:instrText>
+          <w:instrText xml:space="preserve"> PAGEREF _Toc154316210 \h </w:instrText>
         </w:r>
         <w:r>
           <w:rPr>
@@ -2836,7 +3760,7 @@
             <w:noProof/>
             <w:webHidden/>
           </w:rPr>
-          <w:t>17</w:t>
+          <w:t>20</w:t>
         </w:r>
         <w:r>
           <w:rPr>
@@ -2861,7 +3785,7 @@
           <w14:ligatures w14:val="standardContextual"/>
         </w:rPr>
       </w:pPr>
-      <w:hyperlink w:anchor="_Toc153999972" w:history="1">
+      <w:hyperlink w:anchor="_Toc154316211" w:history="1">
         <w:r>
           <w:rPr>
             <w:rStyle w:val="Hyperlink"/>
@@ -2904,7 +3828,7 @@
             <w:noProof/>
             <w:webHidden/>
           </w:rPr>
-          <w:instrText xml:space="preserve"> PAGEREF _Toc153999972 \h </w:instrText>
+          <w:instrText xml:space="preserve"> PAGEREF _Toc154316211 \h </w:instrText>
         </w:r>
         <w:r>
           <w:rPr>
@@ -2924,7 +3848,7 @@
             <w:noProof/>
             <w:webHidden/>
           </w:rPr>
-          <w:t>18</w:t>
+          <w:t>21</w:t>
         </w:r>
         <w:r>
           <w:rPr>
@@ -2945,7 +3869,7 @@
           <w14:ligatures w14:val="standardContextual"/>
         </w:rPr>
       </w:pPr>
-      <w:hyperlink w:anchor="_Toc153999973" w:history="1">
+      <w:hyperlink w:anchor="_Toc154316212" w:history="1">
         <w:r>
           <w:rPr>
             <w:rStyle w:val="Hyperlink"/>
@@ -2988,7 +3912,7 @@
             <w:noProof/>
             <w:webHidden/>
           </w:rPr>
-          <w:instrText xml:space="preserve"> PAGEREF _Toc153999973 \h </w:instrText>
+          <w:instrText xml:space="preserve"> PAGEREF _Toc154316212 \h </w:instrText>
         </w:r>
         <w:r>
           <w:rPr>
@@ -3008,7 +3932,7 @@
             <w:noProof/>
             <w:webHidden/>
           </w:rPr>
-          <w:t>18</w:t>
+          <w:t>21</w:t>
         </w:r>
         <w:r>
           <w:rPr>
@@ -3029,7 +3953,7 @@
           <w14:ligatures w14:val="standardContextual"/>
         </w:rPr>
       </w:pPr>
-      <w:hyperlink w:anchor="_Toc153999974" w:history="1">
+      <w:hyperlink w:anchor="_Toc154316213" w:history="1">
         <w:r>
           <w:rPr>
             <w:rStyle w:val="Hyperlink"/>
@@ -3072,7 +3996,7 @@
             <w:noProof/>
             <w:webHidden/>
           </w:rPr>
-          <w:instrText xml:space="preserve"> PAGEREF _Toc153999974 \h </w:instrText>
+          <w:instrText xml:space="preserve"> PAGEREF _Toc154316213 \h </w:instrText>
         </w:r>
         <w:r>
           <w:rPr>
@@ -3092,7 +4016,7 @@
             <w:noProof/>
             <w:webHidden/>
           </w:rPr>
-          <w:t>18</w:t>
+          <w:t>21</w:t>
         </w:r>
         <w:r>
           <w:rPr>
@@ -3113,7 +4037,7 @@
           <w14:ligatures w14:val="standardContextual"/>
         </w:rPr>
       </w:pPr>
-      <w:hyperlink w:anchor="_Toc153999975" w:history="1">
+      <w:hyperlink w:anchor="_Toc154316214" w:history="1">
         <w:r>
           <w:rPr>
             <w:rStyle w:val="Hyperlink"/>
@@ -3156,7 +4080,7 @@
             <w:noProof/>
             <w:webHidden/>
           </w:rPr>
-          <w:instrText xml:space="preserve"> PAGEREF _Toc153999975 \h </w:instrText>
+          <w:instrText xml:space="preserve"> PAGEREF _Toc154316214 \h </w:instrText>
         </w:r>
         <w:r>
           <w:rPr>
@@ -3176,7 +4100,7 @@
             <w:noProof/>
             <w:webHidden/>
           </w:rPr>
-          <w:t>18</w:t>
+          <w:t>22</w:t>
         </w:r>
         <w:r>
           <w:rPr>
@@ -3202,7 +4126,7 @@
       <w:pPr>
         <w:pStyle w:val="Heading1"/>
       </w:pPr>
-      <w:bookmarkStart w:id="0" w:name="_Toc153999945"/>
+      <w:bookmarkStart w:id="0" w:name="_Toc154316173"/>
       <w:r>
         <w:lastRenderedPageBreak/>
         <w:t>Warnings</w:t>
@@ -3221,7 +4145,7 @@
       <w:pPr>
         <w:pStyle w:val="Heading1"/>
       </w:pPr>
-      <w:bookmarkStart w:id="1" w:name="_Toc153999946"/>
+      <w:bookmarkStart w:id="1" w:name="_Toc154316174"/>
       <w:r>
         <w:lastRenderedPageBreak/>
         <w:t xml:space="preserve">Clock </w:t>
@@ -3243,7 +4167,7 @@
       <w:pPr>
         <w:pStyle w:val="Heading1"/>
       </w:pPr>
-      <w:bookmarkStart w:id="2" w:name="_Toc153999947"/>
+      <w:bookmarkStart w:id="2" w:name="_Toc154316175"/>
       <w:r>
         <w:lastRenderedPageBreak/>
         <w:t>Clock Features</w:t>
@@ -3587,7 +4511,7 @@
       <w:pPr>
         <w:pStyle w:val="Heading1"/>
       </w:pPr>
-      <w:bookmarkStart w:id="3" w:name="_Toc153999948"/>
+      <w:bookmarkStart w:id="3" w:name="_Toc154316176"/>
       <w:r>
         <w:lastRenderedPageBreak/>
         <w:t>Pushbutton Interface</w:t>
@@ -3680,10 +4604,12 @@
       <w:pPr>
         <w:pStyle w:val="Heading2"/>
       </w:pPr>
+      <w:bookmarkStart w:id="4" w:name="_Toc154316177"/>
       <w:r>
         <w:lastRenderedPageBreak/>
         <w:t>Description</w:t>
       </w:r>
+      <w:bookmarkEnd w:id="4"/>
     </w:p>
     <w:p>
       <w:r>
@@ -3715,9 +4641,11 @@
       <w:pPr>
         <w:pStyle w:val="Heading2"/>
       </w:pPr>
+      <w:bookmarkStart w:id="5" w:name="_Toc154316178"/>
       <w:r>
         <w:t>Setting the Time</w:t>
       </w:r>
+      <w:bookmarkEnd w:id="5"/>
     </w:p>
     <w:p>
       <w:pPr>
@@ -3889,9 +4817,11 @@
       <w:pPr>
         <w:pStyle w:val="Heading2"/>
       </w:pPr>
+      <w:bookmarkStart w:id="6" w:name="_Toc154316179"/>
       <w:r>
         <w:t>Setting the Date</w:t>
       </w:r>
+      <w:bookmarkEnd w:id="6"/>
     </w:p>
     <w:p>
       <w:pPr>
@@ -3926,31 +4856,7 @@
         </w:numPr>
       </w:pPr>
       <w:r>
-        <w:t xml:space="preserve">Press the down pushbutton </w:t>
-      </w:r>
-      <w:r>
-        <w:t>three times</w:t>
-      </w:r>
-      <w:r>
-        <w:t xml:space="preserve">. The “Set </w:t>
-      </w:r>
-      <w:r>
-        <w:t>Date</w:t>
-      </w:r>
-      <w:r>
-        <w:t>” menu LED (</w:t>
-      </w:r>
-      <w:r>
-        <w:t xml:space="preserve">fourth </w:t>
-      </w:r>
-      <w:r>
-        <w:t xml:space="preserve">from the left) will be the only menu LED illuminated. No tubes will blink, but the </w:t>
-      </w:r>
-      <w:r>
-        <w:t xml:space="preserve">lower </w:t>
-      </w:r>
-      <w:r>
-        <w:t>colons will be solid, instead of blinking</w:t>
+        <w:t>Press the down pushbutton three times. The “Set Date” menu LED (fourth from the left) will be the only menu LED illuminated. No tubes will blink, but the lower colons will be solid, instead of blinking</w:t>
       </w:r>
     </w:p>
     <w:p>
@@ -3962,16 +4868,7 @@
         </w:numPr>
       </w:pPr>
       <w:r>
-        <w:t xml:space="preserve">Press the right pushbutton once. The “Set </w:t>
-      </w:r>
-      <w:r>
-        <w:t>Month</w:t>
-      </w:r>
-      <w:r>
-        <w:t xml:space="preserve">” sub menu is now active. The left set of nixie tubes will be blinking, indicating the user is setting the </w:t>
-      </w:r>
-      <w:r>
-        <w:t>month</w:t>
+        <w:t>Press the right pushbutton once. The “Set Month” sub menu is now active. The left set of nixie tubes will be blinking, indicating the user is setting the month</w:t>
       </w:r>
     </w:p>
     <w:p>
@@ -3983,13 +4880,7 @@
         </w:numPr>
       </w:pPr>
       <w:r>
-        <w:t xml:space="preserve">Use the up and down pushbuttons to increase or decrease the </w:t>
-      </w:r>
-      <w:r>
-        <w:t>month</w:t>
-      </w:r>
-      <w:r>
-        <w:t xml:space="preserve"> displayed on the clock</w:t>
+        <w:t>Use the up and down pushbuttons to increase or decrease the month displayed on the clock</w:t>
       </w:r>
     </w:p>
     <w:p>
@@ -4001,37 +4892,7 @@
         </w:numPr>
       </w:pPr>
       <w:r>
-        <w:t xml:space="preserve">Press the right pushbutton again. The </w:t>
-      </w:r>
-      <w:r>
-        <w:t>month</w:t>
-      </w:r>
-      <w:r>
-        <w:t xml:space="preserve"> tubes will stop blinking, and the </w:t>
-      </w:r>
-      <w:r>
-        <w:t>day</w:t>
-      </w:r>
-      <w:r>
-        <w:t xml:space="preserve"> tubes will now blink, indicating that </w:t>
-      </w:r>
-      <w:r>
-        <w:t>day of the month</w:t>
-      </w:r>
-      <w:r>
-        <w:t xml:space="preserve"> </w:t>
-      </w:r>
-      <w:r>
-        <w:t>is</w:t>
-      </w:r>
-      <w:r>
-        <w:t xml:space="preserve"> now what </w:t>
-      </w:r>
-      <w:r>
-        <w:t>is</w:t>
-      </w:r>
-      <w:r>
-        <w:t xml:space="preserve"> being changed</w:t>
+        <w:t>Press the right pushbutton again. The month tubes will stop blinking, and the day tubes will now blink, indicating that day of the month is now what is being changed</w:t>
       </w:r>
     </w:p>
     <w:p>
@@ -4043,13 +4904,7 @@
         </w:numPr>
       </w:pPr>
       <w:r>
-        <w:t xml:space="preserve">Use the up and down pushbuttons to increase or decrease the </w:t>
-      </w:r>
-      <w:r>
-        <w:t>day of the month</w:t>
-      </w:r>
-      <w:r>
-        <w:t xml:space="preserve"> displayed on the clock</w:t>
+        <w:t>Use the up and down pushbuttons to increase or decrease the day of the month displayed on the clock</w:t>
       </w:r>
     </w:p>
     <w:p>
@@ -4061,22 +4916,7 @@
         </w:numPr>
       </w:pPr>
       <w:r>
-        <w:t xml:space="preserve">Press the right pushbutton again. The </w:t>
-      </w:r>
-      <w:r>
-        <w:t>day</w:t>
-      </w:r>
-      <w:r>
-        <w:t xml:space="preserve"> tubes will stop blinking, and now the </w:t>
-      </w:r>
-      <w:r>
-        <w:t xml:space="preserve">year </w:t>
-      </w:r>
-      <w:r>
-        <w:t>tubes will blink</w:t>
-      </w:r>
-      <w:r>
-        <w:t xml:space="preserve"> (furthest to right)</w:t>
+        <w:t>Press the right pushbutton again. The day tubes will stop blinking, and now the year tubes will blink (furthest to right)</w:t>
       </w:r>
     </w:p>
     <w:p>
@@ -4088,10 +4928,7 @@
         </w:numPr>
       </w:pPr>
       <w:r>
-        <w:t xml:space="preserve">Use the up and down pushbuttons to set the </w:t>
-      </w:r>
-      <w:r>
-        <w:t>two digits of the year</w:t>
+        <w:t>Use the up and down pushbuttons to set the two digits of the year</w:t>
       </w:r>
     </w:p>
     <w:p>
@@ -4103,19 +4940,7 @@
         </w:numPr>
       </w:pPr>
       <w:r>
-        <w:t>Finally, either press the right pushbutton once (to wrap around from the set-</w:t>
-      </w:r>
-      <w:r>
-        <w:t>year</w:t>
-      </w:r>
-      <w:r>
-        <w:t xml:space="preserve"> sub-menu to the set </w:t>
-      </w:r>
-      <w:r>
-        <w:t>date</w:t>
-      </w:r>
-      <w:r>
-        <w:t xml:space="preserve"> menu item), or press the left pushbutton three times. No tubes will blink</w:t>
+        <w:t>Finally, either press the right pushbutton once (to wrap around from the set-year sub-menu to the set date menu item), or press the left pushbutton three times. No tubes will blink</w:t>
       </w:r>
     </w:p>
     <w:p>
@@ -4127,19 +4952,7 @@
         </w:numPr>
       </w:pPr>
       <w:r>
-        <w:t>Press the up pushbutton</w:t>
-      </w:r>
-      <w:r>
-        <w:t xml:space="preserve"> three times</w:t>
-      </w:r>
-      <w:r>
-        <w:t xml:space="preserve">. This will change the menu item from “Set </w:t>
-      </w:r>
-      <w:r>
-        <w:t>Date</w:t>
-      </w:r>
-      <w:r>
-        <w:t>” to “Display Time”. The menu LEDs update, and the left-most menu LED should now be illuminated. The colons will now blink.</w:t>
+        <w:t>Press the up pushbutton three times. This will change the menu item from “Set Date” to “Display Time”. The menu LEDs update, and the left-most menu LED should now be illuminated. The colons will now blink.</w:t>
       </w:r>
     </w:p>
     <w:p>
@@ -4158,19 +4971,18 @@
       <w:pPr>
         <w:pStyle w:val="Heading2"/>
       </w:pPr>
-      <w:r>
-        <w:t xml:space="preserve">Setting the </w:t>
-      </w:r>
-      <w:r>
-        <w:t>Weekday</w:t>
-      </w:r>
+      <w:bookmarkStart w:id="7" w:name="_Toc154316180"/>
+      <w:r>
+        <w:t>Setting the Weekday</w:t>
+      </w:r>
+      <w:bookmarkEnd w:id="7"/>
     </w:p>
     <w:p>
       <w:pPr>
         <w:pStyle w:val="ListParagraph"/>
         <w:numPr>
           <w:ilvl w:val="7"/>
-          <w:numId w:val="15"/>
+          <w:numId w:val="18"/>
         </w:numPr>
       </w:pPr>
       <w:r>
@@ -4182,7 +4994,7 @@
         <w:pStyle w:val="ListParagraph"/>
         <w:numPr>
           <w:ilvl w:val="7"/>
-          <w:numId w:val="15"/>
+          <w:numId w:val="18"/>
         </w:numPr>
       </w:pPr>
       <w:r>
@@ -4194,30 +5006,12 @@
         <w:pStyle w:val="ListParagraph"/>
         <w:numPr>
           <w:ilvl w:val="7"/>
-          <w:numId w:val="15"/>
+          <w:numId w:val="18"/>
         </w:numPr>
       </w:pPr>
       <w:r>
         <w:lastRenderedPageBreak/>
-        <w:t xml:space="preserve">Press the down pushbutton </w:t>
-      </w:r>
-      <w:r>
-        <w:t>five</w:t>
-      </w:r>
-      <w:r>
-        <w:t xml:space="preserve"> times. The “Set </w:t>
-      </w:r>
-      <w:r>
-        <w:t>Weekday</w:t>
-      </w:r>
-      <w:r>
-        <w:t>” menu LED (</w:t>
-      </w:r>
-      <w:r>
-        <w:t>sixth</w:t>
-      </w:r>
-      <w:r>
-        <w:t xml:space="preserve"> from the left) will be the only menu LED illuminated. No tubes will blink</w:t>
+        <w:t>Press the down pushbutton five times. The “Set Weekday” menu LED (sixth from the left) will be the only menu LED illuminated. No tubes will blink</w:t>
       </w:r>
     </w:p>
     <w:p>
@@ -4225,7 +5019,7 @@
         <w:pStyle w:val="ListParagraph"/>
         <w:numPr>
           <w:ilvl w:val="7"/>
-          <w:numId w:val="15"/>
+          <w:numId w:val="18"/>
         </w:numPr>
       </w:pPr>
       <w:r>
@@ -4252,7 +5046,7 @@
         <w:pStyle w:val="ListParagraph"/>
         <w:numPr>
           <w:ilvl w:val="7"/>
-          <w:numId w:val="15"/>
+          <w:numId w:val="18"/>
         </w:numPr>
       </w:pPr>
       <w:r>
@@ -4270,7 +5064,7 @@
         <w:pStyle w:val="ListParagraph"/>
         <w:numPr>
           <w:ilvl w:val="7"/>
-          <w:numId w:val="15"/>
+          <w:numId w:val="18"/>
         </w:numPr>
       </w:pPr>
       <w:r>
@@ -4295,7 +5089,7 @@
         <w:t>once</w:t>
       </w:r>
       <w:r>
-        <w:t xml:space="preserve"> times. No tubes will blink</w:t>
+        <w:t>. No tubes will blink</w:t>
       </w:r>
     </w:p>
     <w:p>
@@ -4303,7 +5097,7 @@
         <w:pStyle w:val="ListParagraph"/>
         <w:numPr>
           <w:ilvl w:val="7"/>
-          <w:numId w:val="15"/>
+          <w:numId w:val="18"/>
         </w:numPr>
       </w:pPr>
       <w:r>
@@ -4327,7 +5121,7 @@
         <w:pStyle w:val="ListParagraph"/>
         <w:numPr>
           <w:ilvl w:val="7"/>
-          <w:numId w:val="15"/>
+          <w:numId w:val="18"/>
         </w:numPr>
       </w:pPr>
       <w:r>
@@ -4353,6 +5147,480 @@
       </w:r>
       <w:r>
         <w:t xml:space="preserve"> from the left.</w:t>
+      </w:r>
+    </w:p>
+    <w:p>
+      <w:pPr>
+        <w:pStyle w:val="Heading2"/>
+      </w:pPr>
+      <w:bookmarkStart w:id="8" w:name="_Toc154316181"/>
+      <w:r>
+        <w:t xml:space="preserve">Setting the </w:t>
+      </w:r>
+      <w:r>
+        <w:t>Alarm</w:t>
+      </w:r>
+      <w:bookmarkEnd w:id="8"/>
+    </w:p>
+    <w:p>
+      <w:pPr>
+        <w:pStyle w:val="ListParagraph"/>
+        <w:numPr>
+          <w:ilvl w:val="7"/>
+          <w:numId w:val="17"/>
+        </w:numPr>
+      </w:pPr>
+      <w:r>
+        <w:t>The clock must be powered on</w:t>
+      </w:r>
+    </w:p>
+    <w:p>
+      <w:pPr>
+        <w:pStyle w:val="ListParagraph"/>
+        <w:numPr>
+          <w:ilvl w:val="7"/>
+          <w:numId w:val="17"/>
+        </w:numPr>
+      </w:pPr>
+      <w:r>
+        <w:t>Start from the “Display Time” menu item (upper-most menu item in flow chart, no tubes will be blinking). The left-most menu LED should be illuminated</w:t>
+      </w:r>
+    </w:p>
+    <w:p>
+      <w:pPr>
+        <w:pStyle w:val="ListParagraph"/>
+        <w:numPr>
+          <w:ilvl w:val="7"/>
+          <w:numId w:val="17"/>
+        </w:numPr>
+      </w:pPr>
+      <w:r>
+        <w:t xml:space="preserve">Press the down pushbutton </w:t>
+      </w:r>
+      <w:r>
+        <w:t>seven times</w:t>
+      </w:r>
+      <w:r>
+        <w:t xml:space="preserve">. The “Set </w:t>
+      </w:r>
+      <w:r>
+        <w:t>Alarm</w:t>
+      </w:r>
+      <w:r>
+        <w:t>” menu LED (</w:t>
+      </w:r>
+      <w:r>
+        <w:t>fourth</w:t>
+      </w:r>
+      <w:r>
+        <w:t xml:space="preserve"> from the </w:t>
+      </w:r>
+      <w:r>
+        <w:t>right</w:t>
+      </w:r>
+      <w:r>
+        <w:t>) will be the only menu LED illuminated. No tubes will blink</w:t>
+      </w:r>
+    </w:p>
+    <w:p>
+      <w:pPr>
+        <w:pStyle w:val="ListParagraph"/>
+        <w:numPr>
+          <w:ilvl w:val="7"/>
+          <w:numId w:val="17"/>
+        </w:numPr>
+      </w:pPr>
+      <w:r>
+        <w:t xml:space="preserve">Press the right pushbutton once. The “Set </w:t>
+      </w:r>
+      <w:r>
+        <w:t xml:space="preserve">Alarm </w:t>
+      </w:r>
+      <w:r>
+        <w:t xml:space="preserve">Hours” sub menu is now active. The left set of nixie tubes will be blinking, indicating the user is setting the </w:t>
+      </w:r>
+      <w:r>
+        <w:t xml:space="preserve">alarm </w:t>
+      </w:r>
+      <w:r>
+        <w:t>hours</w:t>
+      </w:r>
+    </w:p>
+    <w:p>
+      <w:pPr>
+        <w:pStyle w:val="ListParagraph"/>
+        <w:numPr>
+          <w:ilvl w:val="7"/>
+          <w:numId w:val="17"/>
+        </w:numPr>
+      </w:pPr>
+      <w:r>
+        <w:t xml:space="preserve">Use the up and down pushbuttons to increase or decrease the </w:t>
+      </w:r>
+      <w:r>
+        <w:t xml:space="preserve">alarm </w:t>
+      </w:r>
+      <w:r>
+        <w:t>hour displayed on the clock</w:t>
+      </w:r>
+    </w:p>
+    <w:p>
+      <w:pPr>
+        <w:pStyle w:val="ListParagraph"/>
+        <w:numPr>
+          <w:ilvl w:val="7"/>
+          <w:numId w:val="17"/>
+        </w:numPr>
+      </w:pPr>
+      <w:r>
+        <w:t xml:space="preserve">Press the right pushbutton again. The </w:t>
+      </w:r>
+      <w:r>
+        <w:t xml:space="preserve">alarm </w:t>
+      </w:r>
+      <w:r>
+        <w:t xml:space="preserve">hour tubes will stop blinking, and the </w:t>
+      </w:r>
+      <w:r>
+        <w:t xml:space="preserve">alarm </w:t>
+      </w:r>
+      <w:r>
+        <w:t xml:space="preserve">minute tubes will now blink, indicating that </w:t>
+      </w:r>
+      <w:r>
+        <w:t xml:space="preserve">alarm </w:t>
+      </w:r>
+      <w:r>
+        <w:t>minutes are now what are being changed</w:t>
+      </w:r>
+    </w:p>
+    <w:p>
+      <w:pPr>
+        <w:pStyle w:val="ListParagraph"/>
+        <w:numPr>
+          <w:ilvl w:val="7"/>
+          <w:numId w:val="17"/>
+        </w:numPr>
+      </w:pPr>
+      <w:r>
+        <w:t xml:space="preserve">Use the up and down pushbuttons to increase or decrease the </w:t>
+      </w:r>
+      <w:r>
+        <w:t xml:space="preserve">alarm </w:t>
+      </w:r>
+      <w:r>
+        <w:t>minutes displayed on the clock</w:t>
+      </w:r>
+    </w:p>
+    <w:p>
+      <w:pPr>
+        <w:pStyle w:val="ListParagraph"/>
+        <w:numPr>
+          <w:ilvl w:val="7"/>
+          <w:numId w:val="17"/>
+        </w:numPr>
+      </w:pPr>
+      <w:r>
+        <w:t xml:space="preserve">Press the right pushbutton again. The </w:t>
+      </w:r>
+      <w:r>
+        <w:t xml:space="preserve">alarm </w:t>
+      </w:r>
+      <w:r>
+        <w:t xml:space="preserve">minute tubes will stop blinking, and now the </w:t>
+      </w:r>
+      <w:r>
+        <w:t xml:space="preserve">alarm </w:t>
+      </w:r>
+      <w:r>
+        <w:t>second</w:t>
+      </w:r>
+      <w:r>
+        <w:t>s</w:t>
+      </w:r>
+      <w:r>
+        <w:t xml:space="preserve"> tubes will blink</w:t>
+      </w:r>
+    </w:p>
+    <w:p>
+      <w:pPr>
+        <w:pStyle w:val="ListParagraph"/>
+        <w:numPr>
+          <w:ilvl w:val="7"/>
+          <w:numId w:val="17"/>
+        </w:numPr>
+      </w:pPr>
+      <w:r>
+        <w:t>Use the up and down pushbuttons to set the</w:t>
+      </w:r>
+      <w:r>
+        <w:t xml:space="preserve"> alarm</w:t>
+      </w:r>
+      <w:r>
+        <w:t xml:space="preserve"> seconds</w:t>
+      </w:r>
+    </w:p>
+    <w:p>
+      <w:pPr>
+        <w:pStyle w:val="ListParagraph"/>
+        <w:numPr>
+          <w:ilvl w:val="7"/>
+          <w:numId w:val="17"/>
+        </w:numPr>
+      </w:pPr>
+      <w:r>
+        <w:t>Finally, either press the right pushbutton once (to wrap around from the set-</w:t>
+      </w:r>
+      <w:r>
+        <w:t xml:space="preserve">alarm </w:t>
+      </w:r>
+      <w:r>
+        <w:t xml:space="preserve">seconds sub-menu to the set </w:t>
+      </w:r>
+      <w:r>
+        <w:t>alarm</w:t>
+      </w:r>
+      <w:r>
+        <w:t xml:space="preserve"> menu item), or press the left pushbutton three times. No tubes will blink</w:t>
+      </w:r>
+    </w:p>
+    <w:p>
+      <w:pPr>
+        <w:pStyle w:val="ListParagraph"/>
+        <w:numPr>
+          <w:ilvl w:val="7"/>
+          <w:numId w:val="17"/>
+        </w:numPr>
+      </w:pPr>
+      <w:r>
+        <w:t xml:space="preserve">Press the up pushbutton </w:t>
+      </w:r>
+      <w:r>
+        <w:t>seven</w:t>
+      </w:r>
+      <w:r>
+        <w:t xml:space="preserve">. This will change the menu item from “Set </w:t>
+      </w:r>
+      <w:r>
+        <w:t>Alarm</w:t>
+      </w:r>
+      <w:r>
+        <w:t>” to “Display Time”. The menu LEDs update, and the left-most menu LED should now be illuminated. The colons will now blink.</w:t>
+      </w:r>
+    </w:p>
+    <w:p>
+      <w:pPr>
+        <w:pStyle w:val="ListParagraph"/>
+        <w:numPr>
+          <w:ilvl w:val="7"/>
+          <w:numId w:val="17"/>
+        </w:numPr>
+      </w:pPr>
+      <w:r>
+        <w:t>The time that the alarm is set to</w:t>
+      </w:r>
+      <w:r>
+        <w:t xml:space="preserve"> can be displayed by pressing the down pushbutton </w:t>
+      </w:r>
+      <w:r>
+        <w:t>six</w:t>
+      </w:r>
+      <w:r>
+        <w:t xml:space="preserve"> times when starting at the “Display Time” menu item. This will </w:t>
+      </w:r>
+      <w:r>
+        <w:lastRenderedPageBreak/>
+        <w:t xml:space="preserve">change the menu item from “Display Time” to “Display </w:t>
+      </w:r>
+      <w:r>
+        <w:t>Alarm</w:t>
+      </w:r>
+      <w:r>
+        <w:t xml:space="preserve">”. The menu LED lit should be </w:t>
+      </w:r>
+      <w:r>
+        <w:t>sixth</w:t>
+      </w:r>
+      <w:r>
+        <w:t xml:space="preserve"> from the </w:t>
+      </w:r>
+      <w:r>
+        <w:t>right</w:t>
+      </w:r>
+      <w:r>
+        <w:t>.</w:t>
+      </w:r>
+    </w:p>
+    <w:p>
+      <w:pPr>
+        <w:pStyle w:val="Heading2"/>
+      </w:pPr>
+      <w:bookmarkStart w:id="9" w:name="_Toc154316182"/>
+      <w:r>
+        <w:t>Arming/Disarming the Alarm</w:t>
+      </w:r>
+      <w:bookmarkEnd w:id="9"/>
+    </w:p>
+    <w:p>
+      <w:pPr>
+        <w:pStyle w:val="ListParagraph"/>
+        <w:numPr>
+          <w:ilvl w:val="7"/>
+          <w:numId w:val="16"/>
+        </w:numPr>
+      </w:pPr>
+      <w:r>
+        <w:t>The clock must be powered on</w:t>
+      </w:r>
+    </w:p>
+    <w:p>
+      <w:pPr>
+        <w:pStyle w:val="ListParagraph"/>
+        <w:numPr>
+          <w:ilvl w:val="7"/>
+          <w:numId w:val="16"/>
+        </w:numPr>
+      </w:pPr>
+      <w:r>
+        <w:t>Start from the “Display Time” menu item (upper-most menu item in flow chart, no tubes will be blinking). The left-most menu LED should be illuminated</w:t>
+      </w:r>
+    </w:p>
+    <w:p>
+      <w:pPr>
+        <w:pStyle w:val="ListParagraph"/>
+        <w:numPr>
+          <w:ilvl w:val="7"/>
+          <w:numId w:val="16"/>
+        </w:numPr>
+      </w:pPr>
+      <w:r>
+        <w:t xml:space="preserve">Press the down pushbutton </w:t>
+      </w:r>
+      <w:r>
+        <w:t>eight</w:t>
+      </w:r>
+      <w:r>
+        <w:t xml:space="preserve"> times. The “Set </w:t>
+      </w:r>
+      <w:r>
+        <w:t>Alarm Arm</w:t>
+      </w:r>
+      <w:r>
+        <w:t>” menu LED (</w:t>
+      </w:r>
+      <w:r>
+        <w:t>fourth</w:t>
+      </w:r>
+      <w:r>
+        <w:t xml:space="preserve"> from the </w:t>
+      </w:r>
+      <w:r>
+        <w:t>right</w:t>
+      </w:r>
+      <w:r>
+        <w:t>) will be the only menu LED illuminated. No tubes will blink</w:t>
+      </w:r>
+    </w:p>
+    <w:p>
+      <w:pPr>
+        <w:pStyle w:val="ListParagraph"/>
+        <w:numPr>
+          <w:ilvl w:val="7"/>
+          <w:numId w:val="16"/>
+        </w:numPr>
+      </w:pPr>
+      <w:r>
+        <w:t xml:space="preserve">Press the right pushbutton once. The “Set </w:t>
+      </w:r>
+      <w:r>
+        <w:t>Alarm Arm</w:t>
+      </w:r>
+      <w:r>
+        <w:t xml:space="preserve">” sub menu is now active. The right set of nixie tubes will be blinking, indicating the user is setting </w:t>
+      </w:r>
+      <w:r>
+        <w:t>if the alarm is armed or not. “1” corresponds to the alarm being armed, “0” corresponds to the alarm being disarmed.</w:t>
+      </w:r>
+    </w:p>
+    <w:p>
+      <w:pPr>
+        <w:pStyle w:val="ListParagraph"/>
+        <w:numPr>
+          <w:ilvl w:val="7"/>
+          <w:numId w:val="16"/>
+        </w:numPr>
+      </w:pPr>
+      <w:r>
+        <w:t xml:space="preserve">Use the up and down pushbuttons to </w:t>
+      </w:r>
+      <w:r>
+        <w:t>change the alarm arming setting, between 0 and 1.</w:t>
+      </w:r>
+    </w:p>
+    <w:p>
+      <w:pPr>
+        <w:pStyle w:val="ListParagraph"/>
+        <w:numPr>
+          <w:ilvl w:val="7"/>
+          <w:numId w:val="16"/>
+        </w:numPr>
+      </w:pPr>
+      <w:r>
+        <w:t>Either press the right pushbutton once (to wrap around from the set-</w:t>
+      </w:r>
+      <w:r>
+        <w:t>alarm-arm</w:t>
+      </w:r>
+      <w:r>
+        <w:t xml:space="preserve"> sub-menu to the set </w:t>
+      </w:r>
+      <w:r>
+        <w:t xml:space="preserve">alarm arm </w:t>
+      </w:r>
+      <w:r>
+        <w:t>menu item), or press the left pushbutton once. No tubes will blink</w:t>
+      </w:r>
+    </w:p>
+    <w:p>
+      <w:pPr>
+        <w:pStyle w:val="ListParagraph"/>
+        <w:numPr>
+          <w:ilvl w:val="7"/>
+          <w:numId w:val="16"/>
+        </w:numPr>
+      </w:pPr>
+      <w:r>
+        <w:t xml:space="preserve">Press the up pushbutton </w:t>
+      </w:r>
+      <w:r>
+        <w:t>eight</w:t>
+      </w:r>
+      <w:r>
+        <w:t xml:space="preserve"> times. This will change the menu item from “Set </w:t>
+      </w:r>
+      <w:r>
+        <w:t>Alarm Arm</w:t>
+      </w:r>
+      <w:r>
+        <w:t>” to “Display Time”. The menu LEDs update, and the left-most menu LED should now be illuminated. The colons will now blink.</w:t>
+      </w:r>
+    </w:p>
+    <w:p>
+      <w:pPr>
+        <w:pStyle w:val="ListParagraph"/>
+        <w:numPr>
+          <w:ilvl w:val="7"/>
+          <w:numId w:val="16"/>
+        </w:numPr>
+      </w:pPr>
+      <w:r>
+        <w:t xml:space="preserve">Checking to see if the alarm is armed or </w:t>
+      </w:r>
+      <w:r>
+        <w:t>disarmed is done by navigating to the same “Set Alarm Arm” menu item (by pushing the down pushbutton 8 times, from “Display Time”)</w:t>
+      </w:r>
+      <w:r>
+        <w:t>. There is no separate menu to view the alarm arming setting</w:t>
       </w:r>
     </w:p>
     <w:p>
@@ -4362,6 +5630,541 @@
       </w:pPr>
     </w:p>
     <w:p>
+      <w:pPr>
+        <w:pStyle w:val="Heading2"/>
+      </w:pPr>
+      <w:bookmarkStart w:id="10" w:name="_Toc154316183"/>
+      <w:r>
+        <w:t>Setting the Time Format (24hr/ AM/PM)</w:t>
+      </w:r>
+      <w:bookmarkEnd w:id="10"/>
+    </w:p>
+    <w:p>
+      <w:pPr>
+        <w:pStyle w:val="ListParagraph"/>
+        <w:numPr>
+          <w:ilvl w:val="7"/>
+          <w:numId w:val="19"/>
+        </w:numPr>
+      </w:pPr>
+      <w:r>
+        <w:t>The clock must be powered on</w:t>
+      </w:r>
+    </w:p>
+    <w:p>
+      <w:pPr>
+        <w:pStyle w:val="ListParagraph"/>
+        <w:numPr>
+          <w:ilvl w:val="7"/>
+          <w:numId w:val="19"/>
+        </w:numPr>
+      </w:pPr>
+      <w:r>
+        <w:t>Start from the “Display Time” menu item (upper-most menu item in flow chart, no tubes will be blinking). The left-most menu LED should be illuminated</w:t>
+      </w:r>
+    </w:p>
+    <w:p>
+      <w:pPr>
+        <w:pStyle w:val="ListParagraph"/>
+        <w:numPr>
+          <w:ilvl w:val="7"/>
+          <w:numId w:val="19"/>
+        </w:numPr>
+      </w:pPr>
+      <w:r>
+        <w:t xml:space="preserve">Press the down pushbutton </w:t>
+      </w:r>
+      <w:r>
+        <w:t>nine</w:t>
+      </w:r>
+      <w:r>
+        <w:t xml:space="preserve"> times</w:t>
+      </w:r>
+      <w:r>
+        <w:t>, or press the up pushbutton three times</w:t>
+      </w:r>
+      <w:r>
+        <w:t xml:space="preserve">. The “Set </w:t>
+      </w:r>
+      <w:r>
+        <w:t>24 Hour Mode</w:t>
+      </w:r>
+      <w:r>
+        <w:t>” menu LED (</w:t>
+      </w:r>
+      <w:r>
+        <w:t xml:space="preserve">third </w:t>
+      </w:r>
+      <w:r>
+        <w:t>from the right) will be the only menu LED illuminated. No tubes will blink</w:t>
+      </w:r>
+    </w:p>
+    <w:p>
+      <w:pPr>
+        <w:pStyle w:val="ListParagraph"/>
+        <w:numPr>
+          <w:ilvl w:val="7"/>
+          <w:numId w:val="19"/>
+        </w:numPr>
+      </w:pPr>
+      <w:r>
+        <w:t xml:space="preserve">Press the right pushbutton once. The “Set </w:t>
+      </w:r>
+      <w:r>
+        <w:t>24 Hour Mode</w:t>
+      </w:r>
+      <w:r>
+        <w:t xml:space="preserve">” sub menu is now active. The right set of nixie tubes will be blinking, indicating the user is setting </w:t>
+      </w:r>
+      <w:r>
+        <w:t>the time format</w:t>
+      </w:r>
+      <w:r>
+        <w:t xml:space="preserve">. “1” corresponds to the </w:t>
+      </w:r>
+      <w:r>
+        <w:t>hours being displayed in 24 hour format (0 to 23 hours)</w:t>
+      </w:r>
+      <w:r>
+        <w:t xml:space="preserve">, “0” corresponds to the </w:t>
+      </w:r>
+      <w:r>
+        <w:t>time being displayed in AM/PM format</w:t>
+      </w:r>
+      <w:r>
+        <w:t>.</w:t>
+      </w:r>
+    </w:p>
+    <w:p>
+      <w:pPr>
+        <w:pStyle w:val="ListParagraph"/>
+        <w:numPr>
+          <w:ilvl w:val="7"/>
+          <w:numId w:val="19"/>
+        </w:numPr>
+      </w:pPr>
+      <w:r>
+        <w:t xml:space="preserve">Use the up and down pushbuttons to change the </w:t>
+      </w:r>
+      <w:r>
+        <w:t>time format</w:t>
+      </w:r>
+      <w:r>
+        <w:t xml:space="preserve"> setting, between 0 and 1.</w:t>
+      </w:r>
+    </w:p>
+    <w:p>
+      <w:pPr>
+        <w:pStyle w:val="ListParagraph"/>
+        <w:numPr>
+          <w:ilvl w:val="7"/>
+          <w:numId w:val="19"/>
+        </w:numPr>
+      </w:pPr>
+      <w:r>
+        <w:t>Either press the right pushbutton once (to wrap around from the set-</w:t>
+      </w:r>
+      <w:r>
+        <w:t>24-hour</w:t>
+      </w:r>
+      <w:r>
+        <w:t xml:space="preserve"> mode</w:t>
+      </w:r>
+      <w:r>
+        <w:t xml:space="preserve"> sub-menu to the set </w:t>
+      </w:r>
+      <w:r>
+        <w:t xml:space="preserve">24 hour </w:t>
+      </w:r>
+      <w:r>
+        <w:t>menu item), or press the left pushbutton once. No tubes will blink</w:t>
+      </w:r>
+    </w:p>
+    <w:p>
+      <w:pPr>
+        <w:pStyle w:val="ListParagraph"/>
+        <w:numPr>
+          <w:ilvl w:val="7"/>
+          <w:numId w:val="19"/>
+        </w:numPr>
+      </w:pPr>
+      <w:r>
+        <w:lastRenderedPageBreak/>
+        <w:t xml:space="preserve">Press the up pushbutton </w:t>
+      </w:r>
+      <w:r>
+        <w:t>ni</w:t>
+      </w:r>
+      <w:r>
+        <w:t>ne</w:t>
+      </w:r>
+      <w:r>
+        <w:t xml:space="preserve"> times. This will change the menu item from “Set </w:t>
+      </w:r>
+      <w:r>
+        <w:t xml:space="preserve">24 </w:t>
+      </w:r>
+      <w:proofErr w:type="spellStart"/>
+      <w:r>
+        <w:t>hr</w:t>
+      </w:r>
+      <w:proofErr w:type="spellEnd"/>
+      <w:r>
+        <w:t xml:space="preserve"> mode</w:t>
+      </w:r>
+      <w:r>
+        <w:t>” to “Display Time”. The menu LEDs update, and the left-most menu LED should now be illuminated. The colons will now blink.</w:t>
+      </w:r>
+    </w:p>
+    <w:p>
+      <w:pPr>
+        <w:pStyle w:val="ListParagraph"/>
+        <w:numPr>
+          <w:ilvl w:val="7"/>
+          <w:numId w:val="19"/>
+        </w:numPr>
+      </w:pPr>
+      <w:r>
+        <w:t xml:space="preserve">When in 24 hour mode, the </w:t>
+      </w:r>
+      <w:r>
+        <w:t>time is reflected in 24 hour format. When in AM/PM mode, a small decimal point is illuminated on the hours tube to indicate if the time is PM or AM (AM lacking decimal point, PM with decimal point). All time modes are displayed based on this setting, including “Display Time”, “Set Time”, “Display Alarm” and “Set Alarm”</w:t>
+      </w:r>
+    </w:p>
+    <w:p>
+      <w:pPr>
+        <w:pStyle w:val="ListParagraph"/>
+        <w:ind w:left="1440"/>
+      </w:pPr>
+    </w:p>
+    <w:p>
+      <w:pPr>
+        <w:pStyle w:val="Heading2"/>
+      </w:pPr>
+      <w:bookmarkStart w:id="11" w:name="_Toc154316184"/>
+      <w:r>
+        <w:t xml:space="preserve">Setting </w:t>
+      </w:r>
+      <w:r>
+        <w:t>the Display Brightness</w:t>
+      </w:r>
+      <w:bookmarkEnd w:id="11"/>
+    </w:p>
+    <w:p>
+      <w:pPr>
+        <w:pStyle w:val="ListParagraph"/>
+        <w:numPr>
+          <w:ilvl w:val="7"/>
+          <w:numId w:val="20"/>
+        </w:numPr>
+      </w:pPr>
+      <w:r>
+        <w:t>The clock must be powered on</w:t>
+      </w:r>
+    </w:p>
+    <w:p>
+      <w:pPr>
+        <w:pStyle w:val="ListParagraph"/>
+        <w:numPr>
+          <w:ilvl w:val="7"/>
+          <w:numId w:val="20"/>
+        </w:numPr>
+      </w:pPr>
+      <w:r>
+        <w:t>Start from the “Display Time” menu item (upper-most menu item in flow chart, no tubes will be blinking). The left-most menu LED should be illuminated</w:t>
+      </w:r>
+    </w:p>
+    <w:p>
+      <w:pPr>
+        <w:pStyle w:val="ListParagraph"/>
+        <w:numPr>
+          <w:ilvl w:val="7"/>
+          <w:numId w:val="20"/>
+        </w:numPr>
+      </w:pPr>
+      <w:r>
+        <w:t xml:space="preserve">Press the down pushbutton </w:t>
+      </w:r>
+      <w:r>
+        <w:t>ten</w:t>
+      </w:r>
+      <w:r>
+        <w:t xml:space="preserve"> times, or press the up pushbutton </w:t>
+      </w:r>
+      <w:r>
+        <w:t>twice</w:t>
+      </w:r>
+      <w:r>
+        <w:t xml:space="preserve">. The “Set </w:t>
+      </w:r>
+      <w:r>
+        <w:t>Brightness</w:t>
+      </w:r>
+      <w:r>
+        <w:t>” menu LED (</w:t>
+      </w:r>
+      <w:r>
+        <w:t xml:space="preserve">second </w:t>
+      </w:r>
+      <w:r>
+        <w:t>from the right) will be the only menu LED illuminated. No tubes will blink</w:t>
+      </w:r>
+    </w:p>
+    <w:p>
+      <w:pPr>
+        <w:pStyle w:val="ListParagraph"/>
+        <w:numPr>
+          <w:ilvl w:val="7"/>
+          <w:numId w:val="20"/>
+        </w:numPr>
+      </w:pPr>
+      <w:r>
+        <w:t xml:space="preserve">Press the right pushbutton once. The “Set </w:t>
+      </w:r>
+      <w:r>
+        <w:t>Brightness</w:t>
+      </w:r>
+      <w:r>
+        <w:t xml:space="preserve">” sub menu is now active. The right set of nixie tubes will be blinking, indicating the user is setting </w:t>
+      </w:r>
+      <w:r>
+        <w:t>the display brightness</w:t>
+      </w:r>
+      <w:r>
+        <w:t>. “1</w:t>
+      </w:r>
+      <w:r>
+        <w:t>0</w:t>
+      </w:r>
+      <w:r>
+        <w:t xml:space="preserve">” corresponds to the </w:t>
+      </w:r>
+      <w:r>
+        <w:t>brightness being set to 100%. “1” corresponds to the brightness being set to 10%. Increments of 10% are available.</w:t>
+      </w:r>
+    </w:p>
+    <w:p>
+      <w:pPr>
+        <w:pStyle w:val="ListParagraph"/>
+        <w:numPr>
+          <w:ilvl w:val="7"/>
+          <w:numId w:val="20"/>
+        </w:numPr>
+      </w:pPr>
+      <w:r>
+        <w:t xml:space="preserve">Use the up and down pushbuttons to change the </w:t>
+      </w:r>
+      <w:r>
+        <w:t xml:space="preserve">display brightness </w:t>
+      </w:r>
+      <w:r>
+        <w:t xml:space="preserve">setting, between </w:t>
+      </w:r>
+      <w:r>
+        <w:t>1</w:t>
+      </w:r>
+      <w:r>
+        <w:t xml:space="preserve"> and 1</w:t>
+      </w:r>
+      <w:r>
+        <w:t>0</w:t>
+      </w:r>
+      <w:r>
+        <w:t>.</w:t>
+      </w:r>
+      <w:r>
+        <w:t xml:space="preserve"> The tube brightness will be actively adjusted.</w:t>
+      </w:r>
+    </w:p>
+    <w:p>
+      <w:pPr>
+        <w:pStyle w:val="ListParagraph"/>
+        <w:numPr>
+          <w:ilvl w:val="7"/>
+          <w:numId w:val="20"/>
+        </w:numPr>
+      </w:pPr>
+      <w:r>
+        <w:t>Either press the right pushbutton once (to wrap around from the set</w:t>
+      </w:r>
+      <w:r>
+        <w:t xml:space="preserve"> brightness </w:t>
+      </w:r>
+      <w:r>
+        <w:t xml:space="preserve">sub-menu to the set </w:t>
+      </w:r>
+      <w:r>
+        <w:t>brightness</w:t>
+      </w:r>
+      <w:r>
+        <w:t xml:space="preserve"> menu item), or press the left pushbutton once. No tubes will blink</w:t>
+      </w:r>
+    </w:p>
+    <w:p>
+      <w:pPr>
+        <w:pStyle w:val="ListParagraph"/>
+        <w:numPr>
+          <w:ilvl w:val="7"/>
+          <w:numId w:val="20"/>
+        </w:numPr>
+      </w:pPr>
+      <w:r>
+        <w:t xml:space="preserve">Press the up pushbutton </w:t>
+      </w:r>
+      <w:r>
+        <w:t>ten</w:t>
+      </w:r>
+      <w:r>
+        <w:t xml:space="preserve"> times. This will change the menu item from “Set </w:t>
+      </w:r>
+      <w:r>
+        <w:t>Brightness</w:t>
+      </w:r>
+      <w:r>
+        <w:t>” to “Display Time”. The menu LEDs update, and the left-most menu LED should now be illuminated. The colons will now blink.</w:t>
+      </w:r>
+    </w:p>
+    <w:p>
+      <w:pPr>
+        <w:pStyle w:val="ListParagraph"/>
+        <w:ind w:left="1440"/>
+      </w:pPr>
+    </w:p>
+    <w:p>
+      <w:pPr>
+        <w:pStyle w:val="Heading2"/>
+      </w:pPr>
+      <w:bookmarkStart w:id="12" w:name="_Toc154316185"/>
+      <w:r>
+        <w:t xml:space="preserve">Setting the </w:t>
+      </w:r>
+      <w:r>
+        <w:t>RGB Backlight Color (if supported)</w:t>
+      </w:r>
+      <w:bookmarkEnd w:id="12"/>
+    </w:p>
+    <w:p>
+      <w:pPr>
+        <w:pStyle w:val="ListParagraph"/>
+        <w:numPr>
+          <w:ilvl w:val="7"/>
+          <w:numId w:val="21"/>
+        </w:numPr>
+      </w:pPr>
+      <w:r>
+        <w:t>The clock must be powered on</w:t>
+      </w:r>
+    </w:p>
+    <w:p>
+      <w:pPr>
+        <w:pStyle w:val="ListParagraph"/>
+        <w:numPr>
+          <w:ilvl w:val="7"/>
+          <w:numId w:val="21"/>
+        </w:numPr>
+      </w:pPr>
+      <w:r>
+        <w:t>Start from the “Display Time” menu item (upper-most menu item in flow chart, no tubes will be blinking). The left-most menu LED should be illuminated</w:t>
+      </w:r>
+    </w:p>
+    <w:p>
+      <w:pPr>
+        <w:pStyle w:val="ListParagraph"/>
+        <w:numPr>
+          <w:ilvl w:val="7"/>
+          <w:numId w:val="21"/>
+        </w:numPr>
+      </w:pPr>
+      <w:r>
+        <w:t xml:space="preserve">Press the down pushbutton </w:t>
+      </w:r>
+      <w:r>
+        <w:t>eleven</w:t>
+      </w:r>
+      <w:r>
+        <w:t xml:space="preserve"> times, or press the up pushbutton </w:t>
+      </w:r>
+      <w:r>
+        <w:t>once</w:t>
+      </w:r>
+      <w:r>
+        <w:t xml:space="preserve">. The “Set </w:t>
+      </w:r>
+      <w:r>
+        <w:t>Color</w:t>
+      </w:r>
+      <w:r>
+        <w:t>” menu LED (</w:t>
+      </w:r>
+      <w:r>
+        <w:t xml:space="preserve">furthest to </w:t>
+      </w:r>
+      <w:r>
+        <w:t>the right) will be the only menu LED illuminated. No tubes will blink</w:t>
+      </w:r>
+      <w:r>
+        <w:t>, and no data will be displayed.</w:t>
+      </w:r>
+    </w:p>
+    <w:p>
+      <w:pPr>
+        <w:pStyle w:val="ListParagraph"/>
+        <w:numPr>
+          <w:ilvl w:val="7"/>
+          <w:numId w:val="21"/>
+        </w:numPr>
+      </w:pPr>
+      <w:r>
+        <w:t>Unlike other menu items, there are no submenus, so pressing the right and left pushbuttons are what change the backlight color</w:t>
+      </w:r>
+    </w:p>
+    <w:p>
+      <w:pPr>
+        <w:pStyle w:val="ListParagraph"/>
+        <w:numPr>
+          <w:ilvl w:val="7"/>
+          <w:numId w:val="21"/>
+        </w:numPr>
+      </w:pPr>
+      <w:r>
+        <w:t>Use the left and right pushbuttons to select the desired backlight color</w:t>
+      </w:r>
+    </w:p>
+    <w:p>
+      <w:pPr>
+        <w:pStyle w:val="ListParagraph"/>
+        <w:numPr>
+          <w:ilvl w:val="7"/>
+          <w:numId w:val="21"/>
+        </w:numPr>
+      </w:pPr>
+      <w:r>
+        <w:t xml:space="preserve">Press the up pushbutton </w:t>
+      </w:r>
+      <w:r>
+        <w:t>eleven</w:t>
+      </w:r>
+      <w:r>
+        <w:t xml:space="preserve"> times. This will change the menu item from “Set </w:t>
+      </w:r>
+      <w:r>
+        <w:t>Color</w:t>
+      </w:r>
+      <w:r>
+        <w:t>” to “Display Time”. The menu LEDs update, and the left-most menu LED should now be illuminated. The colons will now blink.</w:t>
+      </w:r>
+    </w:p>
+    <w:p>
+      <w:pPr>
+        <w:pStyle w:val="ListParagraph"/>
+        <w:numPr>
+          <w:ilvl w:val="7"/>
+          <w:numId w:val="21"/>
+        </w:numPr>
+      </w:pPr>
+      <w:r>
+        <w:t>The RGB backlight brightness cannot be adjusted using the pushbuttons</w:t>
+      </w:r>
       <w:r>
         <w:br w:type="page"/>
       </w:r>
@@ -4370,22 +6173,22 @@
       <w:pPr>
         <w:pStyle w:val="Heading1"/>
       </w:pPr>
-      <w:bookmarkStart w:id="4" w:name="_Toc153999949"/>
+      <w:bookmarkStart w:id="13" w:name="_Toc154316186"/>
       <w:r>
         <w:lastRenderedPageBreak/>
         <w:t>USB/Serial Interface</w:t>
       </w:r>
-      <w:bookmarkEnd w:id="4"/>
+      <w:bookmarkEnd w:id="13"/>
     </w:p>
     <w:p>
       <w:pPr>
         <w:pStyle w:val="Heading2"/>
       </w:pPr>
-      <w:bookmarkStart w:id="5" w:name="_Toc153999950"/>
+      <w:bookmarkStart w:id="14" w:name="_Toc154316187"/>
       <w:r>
         <w:t>Establishing a Connection</w:t>
       </w:r>
-      <w:bookmarkEnd w:id="5"/>
+      <w:bookmarkEnd w:id="14"/>
     </w:p>
     <w:p>
       <w:r>
@@ -4608,11 +6411,11 @@
       <w:pPr>
         <w:pStyle w:val="Heading2"/>
       </w:pPr>
-      <w:bookmarkStart w:id="6" w:name="_Toc153999951"/>
+      <w:bookmarkStart w:id="15" w:name="_Toc154316188"/>
       <w:r>
         <w:t>Beginning Communication</w:t>
       </w:r>
-      <w:bookmarkEnd w:id="6"/>
+      <w:bookmarkEnd w:id="15"/>
     </w:p>
     <w:p>
       <w:r>
@@ -4666,11 +6469,11 @@
       <w:pPr>
         <w:pStyle w:val="Heading2"/>
       </w:pPr>
-      <w:bookmarkStart w:id="7" w:name="_Toc153999952"/>
+      <w:bookmarkStart w:id="16" w:name="_Toc154316189"/>
       <w:r>
         <w:t>Serial Color Scheme</w:t>
       </w:r>
-      <w:bookmarkEnd w:id="7"/>
+      <w:bookmarkEnd w:id="16"/>
     </w:p>
     <w:p>
       <w:pPr>
@@ -4748,11 +6551,11 @@
       <w:pPr>
         <w:pStyle w:val="Heading2"/>
       </w:pPr>
-      <w:bookmarkStart w:id="8" w:name="_Toc153999953"/>
+      <w:bookmarkStart w:id="17" w:name="_Toc154316190"/>
       <w:r>
         <w:t>Help command</w:t>
       </w:r>
-      <w:bookmarkEnd w:id="8"/>
+      <w:bookmarkEnd w:id="17"/>
     </w:p>
     <w:p>
       <w:r>
@@ -4782,11 +6585,11 @@
       <w:pPr>
         <w:pStyle w:val="Heading2"/>
       </w:pPr>
-      <w:bookmarkStart w:id="9" w:name="_Toc153999954"/>
+      <w:bookmarkStart w:id="18" w:name="_Toc154316191"/>
       <w:r>
         <w:t>Setting the Time</w:t>
       </w:r>
-      <w:bookmarkEnd w:id="9"/>
+      <w:bookmarkEnd w:id="18"/>
     </w:p>
     <w:p>
       <w:pPr>
@@ -5044,11 +6847,11 @@
       <w:pPr>
         <w:pStyle w:val="Heading2"/>
       </w:pPr>
-      <w:bookmarkStart w:id="10" w:name="_Toc153999955"/>
+      <w:bookmarkStart w:id="19" w:name="_Toc154316192"/>
       <w:r>
         <w:t>Selecting what is Displayed</w:t>
       </w:r>
-      <w:bookmarkEnd w:id="10"/>
+      <w:bookmarkEnd w:id="19"/>
     </w:p>
     <w:p>
       <w:r>
@@ -5163,11 +6966,11 @@
       <w:pPr>
         <w:pStyle w:val="Heading2"/>
       </w:pPr>
-      <w:bookmarkStart w:id="11" w:name="_Toc153999956"/>
+      <w:bookmarkStart w:id="20" w:name="_Toc154316193"/>
       <w:r>
         <w:t>Setting the Alarm</w:t>
       </w:r>
-      <w:bookmarkEnd w:id="11"/>
+      <w:bookmarkEnd w:id="20"/>
     </w:p>
     <w:p>
       <w:pPr>
@@ -5218,11 +7021,11 @@
       <w:pPr>
         <w:pStyle w:val="Heading2"/>
       </w:pPr>
-      <w:bookmarkStart w:id="12" w:name="_Toc153999957"/>
+      <w:bookmarkStart w:id="21" w:name="_Toc154316194"/>
       <w:r>
         <w:t>Arming the Alarm</w:t>
       </w:r>
-      <w:bookmarkEnd w:id="12"/>
+      <w:bookmarkEnd w:id="21"/>
     </w:p>
     <w:p>
       <w:pPr>
@@ -5318,12 +7121,12 @@
       <w:pPr>
         <w:pStyle w:val="Heading2"/>
       </w:pPr>
-      <w:bookmarkStart w:id="13" w:name="_Toc153999958"/>
+      <w:bookmarkStart w:id="22" w:name="_Toc154316195"/>
       <w:r>
         <w:lastRenderedPageBreak/>
         <w:t>Setting the Tube RGB Backlight</w:t>
       </w:r>
-      <w:bookmarkEnd w:id="13"/>
+      <w:bookmarkEnd w:id="22"/>
     </w:p>
     <w:p>
       <w:pPr>
@@ -5414,11 +7217,11 @@
       <w:pPr>
         <w:pStyle w:val="Heading2"/>
       </w:pPr>
-      <w:bookmarkStart w:id="14" w:name="_Toc153999959"/>
+      <w:bookmarkStart w:id="23" w:name="_Toc154316196"/>
       <w:r>
         <w:t>Turning the clock On and Off</w:t>
       </w:r>
-      <w:bookmarkEnd w:id="14"/>
+      <w:bookmarkEnd w:id="23"/>
     </w:p>
     <w:p>
       <w:pPr>
@@ -5495,11 +7298,11 @@
       <w:pPr>
         <w:pStyle w:val="Heading2"/>
       </w:pPr>
-      <w:bookmarkStart w:id="15" w:name="_Toc153999960"/>
+      <w:bookmarkStart w:id="24" w:name="_Toc154316197"/>
       <w:r>
         <w:t>Supported Serial Commands</w:t>
       </w:r>
-      <w:bookmarkEnd w:id="15"/>
+      <w:bookmarkEnd w:id="24"/>
     </w:p>
     <w:p>
       <w:r>
@@ -5509,15 +7312,13 @@
     <w:p>
       <w:pPr>
         <w:spacing w:line="240" w:lineRule="auto"/>
-        <w:rPr>
-          <w:rFonts w:ascii="Courier New" w:hAnsi="Courier New" w:cs="Courier New"/>
-          <w:sz w:val="16"/>
-          <w:szCs w:val="16"/>
-        </w:rPr>
-      </w:pPr>
-      <w:r>
-        <w:t xml:space="preserve">      </w:t>
-      </w:r>
+        <w:ind w:left="2160"/>
+        <w:rPr>
+          <w:rFonts w:ascii="Courier New" w:hAnsi="Courier New" w:cs="Courier New"/>
+          <w:sz w:val="16"/>
+          <w:szCs w:val="16"/>
+        </w:rPr>
+      </w:pPr>
       <w:r>
         <w:rPr>
           <w:rFonts w:ascii="Courier New" w:hAnsi="Courier New" w:cs="Courier New"/>
@@ -5540,20 +7341,13 @@
     <w:p>
       <w:pPr>
         <w:spacing w:line="240" w:lineRule="auto"/>
-        <w:rPr>
-          <w:rFonts w:ascii="Courier New" w:hAnsi="Courier New" w:cs="Courier New"/>
-          <w:sz w:val="16"/>
-          <w:szCs w:val="16"/>
-        </w:rPr>
-      </w:pPr>
-      <w:r>
-        <w:rPr>
-          <w:rFonts w:ascii="Courier New" w:hAnsi="Courier New" w:cs="Courier New"/>
-          <w:sz w:val="16"/>
-          <w:szCs w:val="16"/>
-        </w:rPr>
-        <w:t xml:space="preserve">    </w:t>
-      </w:r>
+        <w:ind w:left="2160"/>
+        <w:rPr>
+          <w:rFonts w:ascii="Courier New" w:hAnsi="Courier New" w:cs="Courier New"/>
+          <w:sz w:val="16"/>
+          <w:szCs w:val="16"/>
+        </w:rPr>
+      </w:pPr>
       <w:r>
         <w:rPr>
           <w:rFonts w:ascii="Courier New" w:hAnsi="Courier New" w:cs="Courier New"/>
@@ -5576,20 +7370,13 @@
     <w:p>
       <w:pPr>
         <w:spacing w:line="240" w:lineRule="auto"/>
-        <w:rPr>
-          <w:rFonts w:ascii="Courier New" w:hAnsi="Courier New" w:cs="Courier New"/>
-          <w:sz w:val="16"/>
-          <w:szCs w:val="16"/>
-        </w:rPr>
-      </w:pPr>
-      <w:r>
-        <w:rPr>
-          <w:rFonts w:ascii="Courier New" w:hAnsi="Courier New" w:cs="Courier New"/>
-          <w:sz w:val="16"/>
-          <w:szCs w:val="16"/>
-        </w:rPr>
-        <w:t xml:space="preserve">    </w:t>
-      </w:r>
+        <w:ind w:left="2160"/>
+        <w:rPr>
+          <w:rFonts w:ascii="Courier New" w:hAnsi="Courier New" w:cs="Courier New"/>
+          <w:sz w:val="16"/>
+          <w:szCs w:val="16"/>
+        </w:rPr>
+      </w:pPr>
       <w:r>
         <w:rPr>
           <w:rFonts w:ascii="Courier New" w:hAnsi="Courier New" w:cs="Courier New"/>
@@ -5612,20 +7399,13 @@
     <w:p>
       <w:pPr>
         <w:spacing w:line="240" w:lineRule="auto"/>
-        <w:rPr>
-          <w:rFonts w:ascii="Courier New" w:hAnsi="Courier New" w:cs="Courier New"/>
-          <w:sz w:val="16"/>
-          <w:szCs w:val="16"/>
-        </w:rPr>
-      </w:pPr>
-      <w:r>
-        <w:rPr>
-          <w:rFonts w:ascii="Courier New" w:hAnsi="Courier New" w:cs="Courier New"/>
-          <w:sz w:val="16"/>
-          <w:szCs w:val="16"/>
-        </w:rPr>
-        <w:t xml:space="preserve">    </w:t>
-      </w:r>
+        <w:ind w:left="2160"/>
+        <w:rPr>
+          <w:rFonts w:ascii="Courier New" w:hAnsi="Courier New" w:cs="Courier New"/>
+          <w:sz w:val="16"/>
+          <w:szCs w:val="16"/>
+        </w:rPr>
+      </w:pPr>
       <w:r>
         <w:rPr>
           <w:rFonts w:ascii="Courier New" w:hAnsi="Courier New" w:cs="Courier New"/>
@@ -5648,20 +7428,13 @@
     <w:p>
       <w:pPr>
         <w:spacing w:line="240" w:lineRule="auto"/>
-        <w:rPr>
-          <w:rFonts w:ascii="Courier New" w:hAnsi="Courier New" w:cs="Courier New"/>
-          <w:sz w:val="16"/>
-          <w:szCs w:val="16"/>
-        </w:rPr>
-      </w:pPr>
-      <w:r>
-        <w:rPr>
-          <w:rFonts w:ascii="Courier New" w:hAnsi="Courier New" w:cs="Courier New"/>
-          <w:sz w:val="16"/>
-          <w:szCs w:val="16"/>
-        </w:rPr>
-        <w:t xml:space="preserve">    </w:t>
-      </w:r>
+        <w:ind w:left="2160"/>
+        <w:rPr>
+          <w:rFonts w:ascii="Courier New" w:hAnsi="Courier New" w:cs="Courier New"/>
+          <w:sz w:val="16"/>
+          <w:szCs w:val="16"/>
+        </w:rPr>
+      </w:pPr>
       <w:r>
         <w:rPr>
           <w:rFonts w:ascii="Courier New" w:hAnsi="Courier New" w:cs="Courier New"/>
@@ -5710,20 +7483,13 @@
     <w:p>
       <w:pPr>
         <w:spacing w:line="240" w:lineRule="auto"/>
-        <w:rPr>
-          <w:rFonts w:ascii="Courier New" w:hAnsi="Courier New" w:cs="Courier New"/>
-          <w:sz w:val="16"/>
-          <w:szCs w:val="16"/>
-        </w:rPr>
-      </w:pPr>
-      <w:r>
-        <w:rPr>
-          <w:rFonts w:ascii="Courier New" w:hAnsi="Courier New" w:cs="Courier New"/>
-          <w:sz w:val="16"/>
-          <w:szCs w:val="16"/>
-        </w:rPr>
-        <w:t xml:space="preserve">    </w:t>
-      </w:r>
+        <w:ind w:left="2160"/>
+        <w:rPr>
+          <w:rFonts w:ascii="Courier New" w:hAnsi="Courier New" w:cs="Courier New"/>
+          <w:sz w:val="16"/>
+          <w:szCs w:val="16"/>
+        </w:rPr>
+      </w:pPr>
       <w:r>
         <w:rPr>
           <w:rFonts w:ascii="Courier New" w:hAnsi="Courier New" w:cs="Courier New"/>
@@ -5740,7 +7506,7 @@
           <w:sz w:val="16"/>
           <w:szCs w:val="16"/>
         </w:rPr>
-        <w:t xml:space="preserve"> Prints status of MCU host device (IDs, WDT, DMT, Prefetch, Cause</w:t>
+        <w:t xml:space="preserve"> Prints status of MCU host device (IDs, WDT, DMT, Prefetch,</w:t>
       </w:r>
       <w:r>
         <w:rPr>
@@ -5756,26 +7522,35 @@
           <w:sz w:val="16"/>
           <w:szCs w:val="16"/>
         </w:rPr>
+        <w:t>Cause</w:t>
+      </w:r>
+      <w:r>
+        <w:rPr>
+          <w:rFonts w:ascii="Courier New" w:hAnsi="Courier New" w:cs="Courier New"/>
+          <w:sz w:val="16"/>
+          <w:szCs w:val="16"/>
+        </w:rPr>
+        <w:t xml:space="preserve"> </w:t>
+      </w:r>
+      <w:r>
+        <w:rPr>
+          <w:rFonts w:ascii="Courier New" w:hAnsi="Courier New" w:cs="Courier New"/>
+          <w:sz w:val="16"/>
+          <w:szCs w:val="16"/>
+        </w:rPr>
         <w:t>of Reset, up time)</w:t>
       </w:r>
     </w:p>
     <w:p>
       <w:pPr>
         <w:spacing w:line="240" w:lineRule="auto"/>
-        <w:rPr>
-          <w:rFonts w:ascii="Courier New" w:hAnsi="Courier New" w:cs="Courier New"/>
-          <w:sz w:val="16"/>
-          <w:szCs w:val="16"/>
-        </w:rPr>
-      </w:pPr>
-      <w:r>
-        <w:rPr>
-          <w:rFonts w:ascii="Courier New" w:hAnsi="Courier New" w:cs="Courier New"/>
-          <w:sz w:val="16"/>
-          <w:szCs w:val="16"/>
-        </w:rPr>
-        <w:t xml:space="preserve">    </w:t>
-      </w:r>
+        <w:ind w:left="2160"/>
+        <w:rPr>
+          <w:rFonts w:ascii="Courier New" w:hAnsi="Courier New" w:cs="Courier New"/>
+          <w:sz w:val="16"/>
+          <w:szCs w:val="16"/>
+        </w:rPr>
+      </w:pPr>
       <w:r>
         <w:rPr>
           <w:rFonts w:ascii="Courier New" w:hAnsi="Courier New" w:cs="Courier New"/>
@@ -5842,6 +7617,17 @@
         </w:rPr>
         <w:t xml:space="preserve"> </w:t>
       </w:r>
+    </w:p>
+    <w:p>
+      <w:pPr>
+        <w:spacing w:line="240" w:lineRule="auto"/>
+        <w:ind w:left="2160"/>
+        <w:rPr>
+          <w:rFonts w:ascii="Courier New" w:hAnsi="Courier New" w:cs="Courier New"/>
+          <w:sz w:val="16"/>
+          <w:szCs w:val="16"/>
+        </w:rPr>
+      </w:pPr>
       <w:r>
         <w:rPr>
           <w:rFonts w:ascii="Courier New" w:hAnsi="Courier New" w:cs="Courier New"/>
@@ -5854,236 +7640,249 @@
     <w:p>
       <w:pPr>
         <w:spacing w:line="240" w:lineRule="auto"/>
-        <w:rPr>
-          <w:rFonts w:ascii="Courier New" w:hAnsi="Courier New" w:cs="Courier New"/>
-          <w:sz w:val="16"/>
-          <w:szCs w:val="16"/>
-        </w:rPr>
-      </w:pPr>
-      <w:r>
-        <w:rPr>
-          <w:rFonts w:ascii="Courier New" w:hAnsi="Courier New" w:cs="Courier New"/>
-          <w:sz w:val="16"/>
-          <w:szCs w:val="16"/>
-        </w:rPr>
-        <w:t xml:space="preserve">       Interrupts</w:t>
+        <w:ind w:left="2880"/>
+        <w:rPr>
+          <w:rFonts w:ascii="Courier New" w:hAnsi="Courier New" w:cs="Courier New"/>
+          <w:sz w:val="16"/>
+          <w:szCs w:val="16"/>
+        </w:rPr>
+      </w:pPr>
+      <w:r>
+        <w:rPr>
+          <w:rFonts w:ascii="Courier New" w:hAnsi="Courier New" w:cs="Courier New"/>
+          <w:sz w:val="16"/>
+          <w:szCs w:val="16"/>
+        </w:rPr>
+        <w:t>I</w:t>
+      </w:r>
+      <w:r>
+        <w:rPr>
+          <w:rFonts w:ascii="Courier New" w:hAnsi="Courier New" w:cs="Courier New"/>
+          <w:sz w:val="16"/>
+          <w:szCs w:val="16"/>
+        </w:rPr>
+        <w:t>nterrupts</w:t>
       </w:r>
     </w:p>
     <w:p>
       <w:pPr>
         <w:spacing w:line="240" w:lineRule="auto"/>
-        <w:rPr>
-          <w:rFonts w:ascii="Courier New" w:hAnsi="Courier New" w:cs="Courier New"/>
-          <w:sz w:val="16"/>
-          <w:szCs w:val="16"/>
-        </w:rPr>
-      </w:pPr>
-      <w:r>
-        <w:rPr>
-          <w:rFonts w:ascii="Courier New" w:hAnsi="Courier New" w:cs="Courier New"/>
-          <w:sz w:val="16"/>
-          <w:szCs w:val="16"/>
-        </w:rPr>
-        <w:t xml:space="preserve">       Clocks</w:t>
+        <w:ind w:left="2880"/>
+        <w:rPr>
+          <w:rFonts w:ascii="Courier New" w:hAnsi="Courier New" w:cs="Courier New"/>
+          <w:sz w:val="16"/>
+          <w:szCs w:val="16"/>
+        </w:rPr>
+      </w:pPr>
+      <w:r>
+        <w:rPr>
+          <w:rFonts w:ascii="Courier New" w:hAnsi="Courier New" w:cs="Courier New"/>
+          <w:sz w:val="16"/>
+          <w:szCs w:val="16"/>
+        </w:rPr>
+        <w:t>Clocks</w:t>
       </w:r>
     </w:p>
     <w:p>
       <w:pPr>
         <w:spacing w:line="240" w:lineRule="auto"/>
-        <w:rPr>
-          <w:rFonts w:ascii="Courier New" w:hAnsi="Courier New" w:cs="Courier New"/>
-          <w:sz w:val="16"/>
-          <w:szCs w:val="16"/>
-        </w:rPr>
-      </w:pPr>
-      <w:r>
-        <w:rPr>
-          <w:rFonts w:ascii="Courier New" w:hAnsi="Courier New" w:cs="Courier New"/>
-          <w:sz w:val="16"/>
-          <w:szCs w:val="16"/>
-        </w:rPr>
-        <w:t xml:space="preserve">       PMD</w:t>
+        <w:ind w:left="2880"/>
+        <w:rPr>
+          <w:rFonts w:ascii="Courier New" w:hAnsi="Courier New" w:cs="Courier New"/>
+          <w:sz w:val="16"/>
+          <w:szCs w:val="16"/>
+        </w:rPr>
+      </w:pPr>
+      <w:r>
+        <w:rPr>
+          <w:rFonts w:ascii="Courier New" w:hAnsi="Courier New" w:cs="Courier New"/>
+          <w:sz w:val="16"/>
+          <w:szCs w:val="16"/>
+        </w:rPr>
+        <w:t>PMD</w:t>
       </w:r>
     </w:p>
     <w:p>
       <w:pPr>
         <w:spacing w:line="240" w:lineRule="auto"/>
-        <w:rPr>
-          <w:rFonts w:ascii="Courier New" w:hAnsi="Courier New" w:cs="Courier New"/>
-          <w:sz w:val="16"/>
-          <w:szCs w:val="16"/>
-        </w:rPr>
-      </w:pPr>
-      <w:r>
-        <w:rPr>
-          <w:rFonts w:ascii="Courier New" w:hAnsi="Courier New" w:cs="Courier New"/>
-          <w:sz w:val="16"/>
-          <w:szCs w:val="16"/>
-        </w:rPr>
-        <w:t xml:space="preserve">       WDT</w:t>
+        <w:ind w:left="2880"/>
+        <w:rPr>
+          <w:rFonts w:ascii="Courier New" w:hAnsi="Courier New" w:cs="Courier New"/>
+          <w:sz w:val="16"/>
+          <w:szCs w:val="16"/>
+        </w:rPr>
+      </w:pPr>
+      <w:r>
+        <w:rPr>
+          <w:rFonts w:ascii="Courier New" w:hAnsi="Courier New" w:cs="Courier New"/>
+          <w:sz w:val="16"/>
+          <w:szCs w:val="16"/>
+        </w:rPr>
+        <w:t>WDT</w:t>
       </w:r>
     </w:p>
     <w:p>
       <w:pPr>
         <w:spacing w:line="240" w:lineRule="auto"/>
-        <w:rPr>
-          <w:rFonts w:ascii="Courier New" w:hAnsi="Courier New" w:cs="Courier New"/>
-          <w:sz w:val="16"/>
-          <w:szCs w:val="16"/>
-        </w:rPr>
-      </w:pPr>
-      <w:r>
-        <w:rPr>
-          <w:rFonts w:ascii="Courier New" w:hAnsi="Courier New" w:cs="Courier New"/>
-          <w:sz w:val="16"/>
-          <w:szCs w:val="16"/>
-        </w:rPr>
-        <w:t xml:space="preserve">       DMT</w:t>
+        <w:ind w:left="2880"/>
+        <w:rPr>
+          <w:rFonts w:ascii="Courier New" w:hAnsi="Courier New" w:cs="Courier New"/>
+          <w:sz w:val="16"/>
+          <w:szCs w:val="16"/>
+        </w:rPr>
+      </w:pPr>
+      <w:r>
+        <w:rPr>
+          <w:rFonts w:ascii="Courier New" w:hAnsi="Courier New" w:cs="Courier New"/>
+          <w:sz w:val="16"/>
+          <w:szCs w:val="16"/>
+        </w:rPr>
+        <w:t>DMT</w:t>
       </w:r>
     </w:p>
     <w:p>
       <w:pPr>
         <w:spacing w:line="240" w:lineRule="auto"/>
-        <w:rPr>
-          <w:rFonts w:ascii="Courier New" w:hAnsi="Courier New" w:cs="Courier New"/>
-          <w:sz w:val="16"/>
-          <w:szCs w:val="16"/>
-        </w:rPr>
-      </w:pPr>
-      <w:r>
-        <w:rPr>
-          <w:rFonts w:ascii="Courier New" w:hAnsi="Courier New" w:cs="Courier New"/>
-          <w:sz w:val="16"/>
-          <w:szCs w:val="16"/>
-        </w:rPr>
-        <w:t xml:space="preserve">       Prefetch</w:t>
+        <w:ind w:left="2880"/>
+        <w:rPr>
+          <w:rFonts w:ascii="Courier New" w:hAnsi="Courier New" w:cs="Courier New"/>
+          <w:sz w:val="16"/>
+          <w:szCs w:val="16"/>
+        </w:rPr>
+      </w:pPr>
+      <w:r>
+        <w:rPr>
+          <w:rFonts w:ascii="Courier New" w:hAnsi="Courier New" w:cs="Courier New"/>
+          <w:sz w:val="16"/>
+          <w:szCs w:val="16"/>
+        </w:rPr>
+        <w:t>Prefetch</w:t>
       </w:r>
     </w:p>
     <w:p>
       <w:pPr>
         <w:spacing w:line="240" w:lineRule="auto"/>
-        <w:rPr>
-          <w:rFonts w:ascii="Courier New" w:hAnsi="Courier New" w:cs="Courier New"/>
-          <w:sz w:val="16"/>
-          <w:szCs w:val="16"/>
-        </w:rPr>
-      </w:pPr>
-      <w:r>
-        <w:rPr>
-          <w:rFonts w:ascii="Courier New" w:hAnsi="Courier New" w:cs="Courier New"/>
-          <w:sz w:val="16"/>
-          <w:szCs w:val="16"/>
-        </w:rPr>
-        <w:t xml:space="preserve">       DMA</w:t>
+        <w:ind w:left="2880"/>
+        <w:rPr>
+          <w:rFonts w:ascii="Courier New" w:hAnsi="Courier New" w:cs="Courier New"/>
+          <w:sz w:val="16"/>
+          <w:szCs w:val="16"/>
+        </w:rPr>
+      </w:pPr>
+      <w:r>
+        <w:rPr>
+          <w:rFonts w:ascii="Courier New" w:hAnsi="Courier New" w:cs="Courier New"/>
+          <w:sz w:val="16"/>
+          <w:szCs w:val="16"/>
+        </w:rPr>
+        <w:t>DMA</w:t>
       </w:r>
     </w:p>
     <w:p>
       <w:pPr>
         <w:spacing w:line="240" w:lineRule="auto"/>
-        <w:rPr>
-          <w:rFonts w:ascii="Courier New" w:hAnsi="Courier New" w:cs="Courier New"/>
-          <w:sz w:val="16"/>
-          <w:szCs w:val="16"/>
-        </w:rPr>
-      </w:pPr>
-      <w:r>
-        <w:rPr>
-          <w:rFonts w:ascii="Courier New" w:hAnsi="Courier New" w:cs="Courier New"/>
-          <w:sz w:val="16"/>
-          <w:szCs w:val="16"/>
-        </w:rPr>
-        <w:t xml:space="preserve">       ADC</w:t>
+        <w:ind w:left="2880"/>
+        <w:rPr>
+          <w:rFonts w:ascii="Courier New" w:hAnsi="Courier New" w:cs="Courier New"/>
+          <w:sz w:val="16"/>
+          <w:szCs w:val="16"/>
+        </w:rPr>
+      </w:pPr>
+      <w:r>
+        <w:rPr>
+          <w:rFonts w:ascii="Courier New" w:hAnsi="Courier New" w:cs="Courier New"/>
+          <w:sz w:val="16"/>
+          <w:szCs w:val="16"/>
+        </w:rPr>
+        <w:t>ADC</w:t>
       </w:r>
     </w:p>
     <w:p>
       <w:pPr>
         <w:spacing w:line="240" w:lineRule="auto"/>
-        <w:rPr>
-          <w:rFonts w:ascii="Courier New" w:hAnsi="Courier New" w:cs="Courier New"/>
-          <w:sz w:val="16"/>
-          <w:szCs w:val="16"/>
-        </w:rPr>
-      </w:pPr>
-      <w:r>
-        <w:rPr>
-          <w:rFonts w:ascii="Courier New" w:hAnsi="Courier New" w:cs="Courier New"/>
-          <w:sz w:val="16"/>
-          <w:szCs w:val="16"/>
-        </w:rPr>
-        <w:t xml:space="preserve">       ADC Channels</w:t>
+        <w:ind w:left="2880"/>
+        <w:rPr>
+          <w:rFonts w:ascii="Courier New" w:hAnsi="Courier New" w:cs="Courier New"/>
+          <w:sz w:val="16"/>
+          <w:szCs w:val="16"/>
+        </w:rPr>
+      </w:pPr>
+      <w:r>
+        <w:rPr>
+          <w:rFonts w:ascii="Courier New" w:hAnsi="Courier New" w:cs="Courier New"/>
+          <w:sz w:val="16"/>
+          <w:szCs w:val="16"/>
+        </w:rPr>
+        <w:t>ADC Channels</w:t>
       </w:r>
     </w:p>
     <w:p>
       <w:pPr>
         <w:spacing w:line="240" w:lineRule="auto"/>
-        <w:rPr>
-          <w:rFonts w:ascii="Courier New" w:hAnsi="Courier New" w:cs="Courier New"/>
-          <w:sz w:val="16"/>
-          <w:szCs w:val="16"/>
-        </w:rPr>
-      </w:pPr>
-      <w:r>
-        <w:rPr>
-          <w:rFonts w:ascii="Courier New" w:hAnsi="Courier New" w:cs="Courier New"/>
-          <w:sz w:val="16"/>
-          <w:szCs w:val="16"/>
-        </w:rPr>
-        <w:t xml:space="preserve">       I2C Master</w:t>
+        <w:ind w:left="2880"/>
+        <w:rPr>
+          <w:rFonts w:ascii="Courier New" w:hAnsi="Courier New" w:cs="Courier New"/>
+          <w:sz w:val="16"/>
+          <w:szCs w:val="16"/>
+        </w:rPr>
+      </w:pPr>
+      <w:r>
+        <w:rPr>
+          <w:rFonts w:ascii="Courier New" w:hAnsi="Courier New" w:cs="Courier New"/>
+          <w:sz w:val="16"/>
+          <w:szCs w:val="16"/>
+        </w:rPr>
+        <w:t>I2C Master</w:t>
       </w:r>
     </w:p>
     <w:p>
       <w:pPr>
         <w:spacing w:line="240" w:lineRule="auto"/>
-        <w:rPr>
-          <w:rFonts w:ascii="Courier New" w:hAnsi="Courier New" w:cs="Courier New"/>
-          <w:sz w:val="16"/>
-          <w:szCs w:val="16"/>
-        </w:rPr>
-      </w:pPr>
-      <w:r>
-        <w:rPr>
-          <w:rFonts w:ascii="Courier New" w:hAnsi="Courier New" w:cs="Courier New"/>
-          <w:sz w:val="16"/>
-          <w:szCs w:val="16"/>
-        </w:rPr>
-        <w:t xml:space="preserve">       RTCC</w:t>
+        <w:ind w:left="2880"/>
+        <w:rPr>
+          <w:rFonts w:ascii="Courier New" w:hAnsi="Courier New" w:cs="Courier New"/>
+          <w:sz w:val="16"/>
+          <w:szCs w:val="16"/>
+        </w:rPr>
+      </w:pPr>
+      <w:r>
+        <w:rPr>
+          <w:rFonts w:ascii="Courier New" w:hAnsi="Courier New" w:cs="Courier New"/>
+          <w:sz w:val="16"/>
+          <w:szCs w:val="16"/>
+        </w:rPr>
+        <w:t>RTCC</w:t>
       </w:r>
     </w:p>
     <w:p>
       <w:pPr>
         <w:spacing w:line="240" w:lineRule="auto"/>
-        <w:rPr>
-          <w:rFonts w:ascii="Courier New" w:hAnsi="Courier New" w:cs="Courier New"/>
-          <w:sz w:val="16"/>
-          <w:szCs w:val="16"/>
-        </w:rPr>
-      </w:pPr>
-      <w:r>
-        <w:rPr>
-          <w:rFonts w:ascii="Courier New" w:hAnsi="Courier New" w:cs="Courier New"/>
-          <w:sz w:val="16"/>
-          <w:szCs w:val="16"/>
-        </w:rPr>
-        <w:t xml:space="preserve">       Timer &lt;x&gt; (x = 1-9)</w:t>
+        <w:ind w:left="2880"/>
+        <w:rPr>
+          <w:rFonts w:ascii="Courier New" w:hAnsi="Courier New" w:cs="Courier New"/>
+          <w:sz w:val="16"/>
+          <w:szCs w:val="16"/>
+        </w:rPr>
+      </w:pPr>
+      <w:r>
+        <w:rPr>
+          <w:rFonts w:ascii="Courier New" w:hAnsi="Courier New" w:cs="Courier New"/>
+          <w:sz w:val="16"/>
+          <w:szCs w:val="16"/>
+        </w:rPr>
+        <w:t>Timer &lt;x&gt; (x = 1-9)</w:t>
       </w:r>
     </w:p>
     <w:p>
       <w:pPr>
         <w:spacing w:line="240" w:lineRule="auto"/>
-        <w:rPr>
-          <w:rFonts w:ascii="Courier New" w:hAnsi="Courier New" w:cs="Courier New"/>
-          <w:sz w:val="16"/>
-          <w:szCs w:val="16"/>
-        </w:rPr>
-      </w:pPr>
-      <w:r>
-        <w:rPr>
-          <w:rFonts w:ascii="Courier New" w:hAnsi="Courier New" w:cs="Courier New"/>
-          <w:sz w:val="16"/>
-          <w:szCs w:val="16"/>
-        </w:rPr>
-        <w:t xml:space="preserve">    </w:t>
-      </w:r>
+        <w:ind w:left="2160"/>
+        <w:rPr>
+          <w:rFonts w:ascii="Courier New" w:hAnsi="Courier New" w:cs="Courier New"/>
+          <w:sz w:val="16"/>
+          <w:szCs w:val="16"/>
+        </w:rPr>
+      </w:pPr>
       <w:r>
         <w:rPr>
           <w:rFonts w:ascii="Courier New" w:hAnsi="Courier New" w:cs="Courier New"/>
@@ -6106,20 +7905,13 @@
     <w:p>
       <w:pPr>
         <w:spacing w:line="240" w:lineRule="auto"/>
-        <w:rPr>
-          <w:rFonts w:ascii="Courier New" w:hAnsi="Courier New" w:cs="Courier New"/>
-          <w:sz w:val="16"/>
-          <w:szCs w:val="16"/>
-        </w:rPr>
-      </w:pPr>
-      <w:r>
-        <w:rPr>
-          <w:rFonts w:ascii="Courier New" w:hAnsi="Courier New" w:cs="Courier New"/>
-          <w:sz w:val="16"/>
-          <w:szCs w:val="16"/>
-        </w:rPr>
-        <w:t xml:space="preserve">    </w:t>
-      </w:r>
+        <w:ind w:left="2160"/>
+        <w:rPr>
+          <w:rFonts w:ascii="Courier New" w:hAnsi="Courier New" w:cs="Courier New"/>
+          <w:sz w:val="16"/>
+          <w:szCs w:val="16"/>
+        </w:rPr>
+      </w:pPr>
       <w:r>
         <w:rPr>
           <w:rFonts w:ascii="Courier New" w:hAnsi="Courier New" w:cs="Courier New"/>
@@ -6142,20 +7934,13 @@
     <w:p>
       <w:pPr>
         <w:spacing w:line="240" w:lineRule="auto"/>
-        <w:rPr>
-          <w:rFonts w:ascii="Courier New" w:hAnsi="Courier New" w:cs="Courier New"/>
-          <w:sz w:val="16"/>
-          <w:szCs w:val="16"/>
-        </w:rPr>
-      </w:pPr>
-      <w:r>
-        <w:rPr>
-          <w:rFonts w:ascii="Courier New" w:hAnsi="Courier New" w:cs="Courier New"/>
-          <w:sz w:val="16"/>
-          <w:szCs w:val="16"/>
-        </w:rPr>
-        <w:t xml:space="preserve">    </w:t>
-      </w:r>
+        <w:ind w:left="2160"/>
+        <w:rPr>
+          <w:rFonts w:ascii="Courier New" w:hAnsi="Courier New" w:cs="Courier New"/>
+          <w:sz w:val="16"/>
+          <w:szCs w:val="16"/>
+        </w:rPr>
+      </w:pPr>
       <w:r>
         <w:rPr>
           <w:rFonts w:ascii="Courier New" w:hAnsi="Courier New" w:cs="Courier New"/>
@@ -6164,6 +7949,7 @@
           <w:sz w:val="16"/>
           <w:szCs w:val="16"/>
         </w:rPr>
+        <w:lastRenderedPageBreak/>
         <w:t>P</w:t>
       </w:r>
       <w:r>
@@ -6212,21 +7998,13 @@
     <w:p>
       <w:pPr>
         <w:spacing w:line="240" w:lineRule="auto"/>
-        <w:rPr>
-          <w:rFonts w:ascii="Courier New" w:hAnsi="Courier New" w:cs="Courier New"/>
-          <w:sz w:val="16"/>
-          <w:szCs w:val="16"/>
-        </w:rPr>
-      </w:pPr>
-      <w:r>
-        <w:rPr>
-          <w:rFonts w:ascii="Courier New" w:hAnsi="Courier New" w:cs="Courier New"/>
-          <w:sz w:val="16"/>
-          <w:szCs w:val="16"/>
-        </w:rPr>
-        <w:lastRenderedPageBreak/>
-        <w:t xml:space="preserve">    </w:t>
-      </w:r>
+        <w:ind w:left="2160"/>
+        <w:rPr>
+          <w:rFonts w:ascii="Courier New" w:hAnsi="Courier New" w:cs="Courier New"/>
+          <w:sz w:val="16"/>
+          <w:szCs w:val="16"/>
+        </w:rPr>
+      </w:pPr>
       <w:r>
         <w:rPr>
           <w:rFonts w:ascii="Courier New" w:hAnsi="Courier New" w:cs="Courier New"/>
@@ -6249,20 +8027,13 @@
     <w:p>
       <w:pPr>
         <w:spacing w:line="240" w:lineRule="auto"/>
-        <w:rPr>
-          <w:rFonts w:ascii="Courier New" w:hAnsi="Courier New" w:cs="Courier New"/>
-          <w:sz w:val="16"/>
-          <w:szCs w:val="16"/>
-        </w:rPr>
-      </w:pPr>
-      <w:r>
-        <w:rPr>
-          <w:rFonts w:ascii="Courier New" w:hAnsi="Courier New" w:cs="Courier New"/>
-          <w:sz w:val="16"/>
-          <w:szCs w:val="16"/>
-        </w:rPr>
-        <w:t xml:space="preserve">    </w:t>
-      </w:r>
+        <w:ind w:left="2160"/>
+        <w:rPr>
+          <w:rFonts w:ascii="Courier New" w:hAnsi="Courier New" w:cs="Courier New"/>
+          <w:sz w:val="16"/>
+          <w:szCs w:val="16"/>
+        </w:rPr>
+      </w:pPr>
       <w:r>
         <w:rPr>
           <w:rFonts w:ascii="Courier New" w:hAnsi="Courier New" w:cs="Courier New"/>
@@ -6285,20 +8056,13 @@
     <w:p>
       <w:pPr>
         <w:spacing w:line="240" w:lineRule="auto"/>
-        <w:rPr>
-          <w:rFonts w:ascii="Courier New" w:hAnsi="Courier New" w:cs="Courier New"/>
-          <w:sz w:val="16"/>
-          <w:szCs w:val="16"/>
-        </w:rPr>
-      </w:pPr>
-      <w:r>
-        <w:rPr>
-          <w:rFonts w:ascii="Courier New" w:hAnsi="Courier New" w:cs="Courier New"/>
-          <w:sz w:val="16"/>
-          <w:szCs w:val="16"/>
-        </w:rPr>
-        <w:t xml:space="preserve">    </w:t>
-      </w:r>
+        <w:ind w:left="2160"/>
+        <w:rPr>
+          <w:rFonts w:ascii="Courier New" w:hAnsi="Courier New" w:cs="Courier New"/>
+          <w:sz w:val="16"/>
+          <w:szCs w:val="16"/>
+        </w:rPr>
+      </w:pPr>
       <w:r>
         <w:rPr>
           <w:rFonts w:ascii="Courier New" w:hAnsi="Courier New" w:cs="Courier New"/>
@@ -6339,19 +8103,20 @@
     <w:p>
       <w:pPr>
         <w:spacing w:line="240" w:lineRule="auto"/>
-        <w:rPr>
-          <w:rFonts w:ascii="Courier New" w:hAnsi="Courier New" w:cs="Courier New"/>
-          <w:sz w:val="16"/>
-          <w:szCs w:val="16"/>
-        </w:rPr>
-      </w:pPr>
-      <w:r>
-        <w:rPr>
-          <w:rFonts w:ascii="Courier New" w:hAnsi="Courier New" w:cs="Courier New"/>
-          <w:sz w:val="16"/>
-          <w:szCs w:val="16"/>
-        </w:rPr>
-        <w:t xml:space="preserve">       Date: &lt;mm&gt;/&lt;dd&gt;/&lt;</w:t>
+        <w:ind w:left="2880"/>
+        <w:rPr>
+          <w:rFonts w:ascii="Courier New" w:hAnsi="Courier New" w:cs="Courier New"/>
+          <w:sz w:val="16"/>
+          <w:szCs w:val="16"/>
+        </w:rPr>
+      </w:pPr>
+      <w:r>
+        <w:rPr>
+          <w:rFonts w:ascii="Courier New" w:hAnsi="Courier New" w:cs="Courier New"/>
+          <w:sz w:val="16"/>
+          <w:szCs w:val="16"/>
+        </w:rPr>
+        <w:t>Date: &lt;mm&gt;/&lt;dd&gt;/&lt;</w:t>
       </w:r>
       <w:proofErr w:type="spellStart"/>
       <w:r>
@@ -6375,19 +8140,20 @@
     <w:p>
       <w:pPr>
         <w:spacing w:line="240" w:lineRule="auto"/>
-        <w:rPr>
-          <w:rFonts w:ascii="Courier New" w:hAnsi="Courier New" w:cs="Courier New"/>
-          <w:sz w:val="16"/>
-          <w:szCs w:val="16"/>
-        </w:rPr>
-      </w:pPr>
-      <w:r>
-        <w:rPr>
-          <w:rFonts w:ascii="Courier New" w:hAnsi="Courier New" w:cs="Courier New"/>
-          <w:sz w:val="16"/>
-          <w:szCs w:val="16"/>
-        </w:rPr>
-        <w:t xml:space="preserve">       Time: &lt;</w:t>
+        <w:ind w:left="2880"/>
+        <w:rPr>
+          <w:rFonts w:ascii="Courier New" w:hAnsi="Courier New" w:cs="Courier New"/>
+          <w:sz w:val="16"/>
+          <w:szCs w:val="16"/>
+        </w:rPr>
+      </w:pPr>
+      <w:r>
+        <w:rPr>
+          <w:rFonts w:ascii="Courier New" w:hAnsi="Courier New" w:cs="Courier New"/>
+          <w:sz w:val="16"/>
+          <w:szCs w:val="16"/>
+        </w:rPr>
+        <w:t>Time: &lt;</w:t>
       </w:r>
       <w:proofErr w:type="spellStart"/>
       <w:r>
@@ -6429,37 +8195,39 @@
     <w:p>
       <w:pPr>
         <w:spacing w:line="240" w:lineRule="auto"/>
-        <w:rPr>
-          <w:rFonts w:ascii="Courier New" w:hAnsi="Courier New" w:cs="Courier New"/>
-          <w:sz w:val="16"/>
-          <w:szCs w:val="16"/>
-        </w:rPr>
-      </w:pPr>
-      <w:r>
-        <w:rPr>
-          <w:rFonts w:ascii="Courier New" w:hAnsi="Courier New" w:cs="Courier New"/>
-          <w:sz w:val="16"/>
-          <w:szCs w:val="16"/>
-        </w:rPr>
-        <w:t xml:space="preserve">       Weekday: &lt;weekday&gt;: Sets the RTCC weekday</w:t>
+        <w:ind w:left="2880"/>
+        <w:rPr>
+          <w:rFonts w:ascii="Courier New" w:hAnsi="Courier New" w:cs="Courier New"/>
+          <w:sz w:val="16"/>
+          <w:szCs w:val="16"/>
+        </w:rPr>
+      </w:pPr>
+      <w:r>
+        <w:rPr>
+          <w:rFonts w:ascii="Courier New" w:hAnsi="Courier New" w:cs="Courier New"/>
+          <w:sz w:val="16"/>
+          <w:szCs w:val="16"/>
+        </w:rPr>
+        <w:t>Weekday: &lt;weekday&gt;: Sets the RTCC weekday</w:t>
       </w:r>
     </w:p>
     <w:p>
       <w:pPr>
         <w:spacing w:line="240" w:lineRule="auto"/>
-        <w:rPr>
-          <w:rFonts w:ascii="Courier New" w:hAnsi="Courier New" w:cs="Courier New"/>
-          <w:sz w:val="16"/>
-          <w:szCs w:val="16"/>
-        </w:rPr>
-      </w:pPr>
-      <w:r>
-        <w:rPr>
-          <w:rFonts w:ascii="Courier New" w:hAnsi="Courier New" w:cs="Courier New"/>
-          <w:sz w:val="16"/>
-          <w:szCs w:val="16"/>
-        </w:rPr>
-        <w:t xml:space="preserve">       Unix Time: &lt;decimal </w:t>
+        <w:ind w:left="2880"/>
+        <w:rPr>
+          <w:rFonts w:ascii="Courier New" w:hAnsi="Courier New" w:cs="Courier New"/>
+          <w:sz w:val="16"/>
+          <w:szCs w:val="16"/>
+        </w:rPr>
+      </w:pPr>
+      <w:r>
+        <w:rPr>
+          <w:rFonts w:ascii="Courier New" w:hAnsi="Courier New" w:cs="Courier New"/>
+          <w:sz w:val="16"/>
+          <w:szCs w:val="16"/>
+        </w:rPr>
+        <w:t xml:space="preserve">Unix Time: &lt;decimal </w:t>
       </w:r>
       <w:proofErr w:type="spellStart"/>
       <w:r>
@@ -6483,20 +8251,13 @@
     <w:p>
       <w:pPr>
         <w:spacing w:line="240" w:lineRule="auto"/>
-        <w:rPr>
-          <w:rFonts w:ascii="Courier New" w:hAnsi="Courier New" w:cs="Courier New"/>
-          <w:sz w:val="16"/>
-          <w:szCs w:val="16"/>
-        </w:rPr>
-      </w:pPr>
-      <w:r>
-        <w:rPr>
-          <w:rFonts w:ascii="Courier New" w:hAnsi="Courier New" w:cs="Courier New"/>
-          <w:sz w:val="16"/>
-          <w:szCs w:val="16"/>
-        </w:rPr>
-        <w:t xml:space="preserve">    </w:t>
-      </w:r>
+        <w:ind w:left="2160"/>
+        <w:rPr>
+          <w:rFonts w:ascii="Courier New" w:hAnsi="Courier New" w:cs="Courier New"/>
+          <w:sz w:val="16"/>
+          <w:szCs w:val="16"/>
+        </w:rPr>
+      </w:pPr>
       <w:r>
         <w:rPr>
           <w:rFonts w:ascii="Courier New" w:hAnsi="Courier New" w:cs="Courier New"/>
@@ -6537,20 +8298,13 @@
     <w:p>
       <w:pPr>
         <w:spacing w:line="240" w:lineRule="auto"/>
-        <w:rPr>
-          <w:rFonts w:ascii="Courier New" w:hAnsi="Courier New" w:cs="Courier New"/>
-          <w:sz w:val="16"/>
-          <w:szCs w:val="16"/>
-        </w:rPr>
-      </w:pPr>
-      <w:r>
-        <w:rPr>
-          <w:rFonts w:ascii="Courier New" w:hAnsi="Courier New" w:cs="Courier New"/>
-          <w:sz w:val="16"/>
-          <w:szCs w:val="16"/>
-        </w:rPr>
-        <w:t xml:space="preserve">    </w:t>
-      </w:r>
+        <w:ind w:left="2160"/>
+        <w:rPr>
+          <w:rFonts w:ascii="Courier New" w:hAnsi="Courier New" w:cs="Courier New"/>
+          <w:sz w:val="16"/>
+          <w:szCs w:val="16"/>
+        </w:rPr>
+      </w:pPr>
       <w:r>
         <w:rPr>
           <w:rFonts w:ascii="Courier New" w:hAnsi="Courier New" w:cs="Courier New"/>
@@ -6573,20 +8327,13 @@
     <w:p>
       <w:pPr>
         <w:spacing w:line="240" w:lineRule="auto"/>
-        <w:rPr>
-          <w:rFonts w:ascii="Courier New" w:hAnsi="Courier New" w:cs="Courier New"/>
-          <w:sz w:val="16"/>
-          <w:szCs w:val="16"/>
-        </w:rPr>
-      </w:pPr>
-      <w:r>
-        <w:rPr>
-          <w:rFonts w:ascii="Courier New" w:hAnsi="Courier New" w:cs="Courier New"/>
-          <w:sz w:val="16"/>
-          <w:szCs w:val="16"/>
-        </w:rPr>
-        <w:t xml:space="preserve">    </w:t>
-      </w:r>
+        <w:ind w:left="2160"/>
+        <w:rPr>
+          <w:rFonts w:ascii="Courier New" w:hAnsi="Courier New" w:cs="Courier New"/>
+          <w:sz w:val="16"/>
+          <w:szCs w:val="16"/>
+        </w:rPr>
+      </w:pPr>
       <w:r>
         <w:rPr>
           <w:rFonts w:ascii="Courier New" w:hAnsi="Courier New" w:cs="Courier New"/>
@@ -6609,20 +8356,13 @@
     <w:p>
       <w:pPr>
         <w:spacing w:line="240" w:lineRule="auto"/>
-        <w:rPr>
-          <w:rFonts w:ascii="Courier New" w:hAnsi="Courier New" w:cs="Courier New"/>
-          <w:sz w:val="16"/>
-          <w:szCs w:val="16"/>
-        </w:rPr>
-      </w:pPr>
-      <w:r>
-        <w:rPr>
-          <w:rFonts w:ascii="Courier New" w:hAnsi="Courier New" w:cs="Courier New"/>
-          <w:sz w:val="16"/>
-          <w:szCs w:val="16"/>
-        </w:rPr>
-        <w:t xml:space="preserve">    </w:t>
-      </w:r>
+        <w:ind w:left="2160"/>
+        <w:rPr>
+          <w:rFonts w:ascii="Courier New" w:hAnsi="Courier New" w:cs="Courier New"/>
+          <w:sz w:val="16"/>
+          <w:szCs w:val="16"/>
+        </w:rPr>
+      </w:pPr>
       <w:r>
         <w:rPr>
           <w:rFonts w:ascii="Courier New" w:hAnsi="Courier New" w:cs="Courier New"/>
@@ -6645,20 +8385,13 @@
     <w:p>
       <w:pPr>
         <w:spacing w:line="240" w:lineRule="auto"/>
-        <w:rPr>
-          <w:rFonts w:ascii="Courier New" w:hAnsi="Courier New" w:cs="Courier New"/>
-          <w:sz w:val="16"/>
-          <w:szCs w:val="16"/>
-        </w:rPr>
-      </w:pPr>
-      <w:r>
-        <w:rPr>
-          <w:rFonts w:ascii="Courier New" w:hAnsi="Courier New" w:cs="Courier New"/>
-          <w:sz w:val="16"/>
-          <w:szCs w:val="16"/>
-        </w:rPr>
-        <w:t xml:space="preserve">    </w:t>
-      </w:r>
+        <w:ind w:left="2160"/>
+        <w:rPr>
+          <w:rFonts w:ascii="Courier New" w:hAnsi="Courier New" w:cs="Courier New"/>
+          <w:sz w:val="16"/>
+          <w:szCs w:val="16"/>
+        </w:rPr>
+      </w:pPr>
       <w:r>
         <w:rPr>
           <w:rFonts w:ascii="Courier New" w:hAnsi="Courier New" w:cs="Courier New"/>
@@ -6681,20 +8414,13 @@
     <w:p>
       <w:pPr>
         <w:spacing w:line="240" w:lineRule="auto"/>
-        <w:rPr>
-          <w:rFonts w:ascii="Courier New" w:hAnsi="Courier New" w:cs="Courier New"/>
-          <w:sz w:val="16"/>
-          <w:szCs w:val="16"/>
-        </w:rPr>
-      </w:pPr>
-      <w:r>
-        <w:rPr>
-          <w:rFonts w:ascii="Courier New" w:hAnsi="Courier New" w:cs="Courier New"/>
-          <w:sz w:val="16"/>
-          <w:szCs w:val="16"/>
-        </w:rPr>
-        <w:t xml:space="preserve">    </w:t>
-      </w:r>
+        <w:ind w:left="2160"/>
+        <w:rPr>
+          <w:rFonts w:ascii="Courier New" w:hAnsi="Courier New" w:cs="Courier New"/>
+          <w:sz w:val="16"/>
+          <w:szCs w:val="16"/>
+        </w:rPr>
+      </w:pPr>
       <w:r>
         <w:rPr>
           <w:rFonts w:ascii="Courier New" w:hAnsi="Courier New" w:cs="Courier New"/>
@@ -6717,20 +8443,13 @@
     <w:p>
       <w:pPr>
         <w:spacing w:line="240" w:lineRule="auto"/>
-        <w:rPr>
-          <w:rFonts w:ascii="Courier New" w:hAnsi="Courier New" w:cs="Courier New"/>
-          <w:sz w:val="16"/>
-          <w:szCs w:val="16"/>
-        </w:rPr>
-      </w:pPr>
-      <w:r>
-        <w:rPr>
-          <w:rFonts w:ascii="Courier New" w:hAnsi="Courier New" w:cs="Courier New"/>
-          <w:sz w:val="16"/>
-          <w:szCs w:val="16"/>
-        </w:rPr>
-        <w:t xml:space="preserve">    </w:t>
-      </w:r>
+        <w:ind w:left="2160"/>
+        <w:rPr>
+          <w:rFonts w:ascii="Courier New" w:hAnsi="Courier New" w:cs="Courier New"/>
+          <w:sz w:val="16"/>
+          <w:szCs w:val="16"/>
+        </w:rPr>
+      </w:pPr>
       <w:r>
         <w:rPr>
           <w:rFonts w:ascii="Courier New" w:hAnsi="Courier New" w:cs="Courier New"/>
@@ -6753,20 +8472,13 @@
     <w:p>
       <w:pPr>
         <w:spacing w:line="240" w:lineRule="auto"/>
-        <w:rPr>
-          <w:rFonts w:ascii="Courier New" w:hAnsi="Courier New" w:cs="Courier New"/>
-          <w:sz w:val="16"/>
-          <w:szCs w:val="16"/>
-        </w:rPr>
-      </w:pPr>
-      <w:r>
-        <w:rPr>
-          <w:rFonts w:ascii="Courier New" w:hAnsi="Courier New" w:cs="Courier New"/>
-          <w:sz w:val="16"/>
-          <w:szCs w:val="16"/>
-        </w:rPr>
-        <w:t xml:space="preserve">    </w:t>
-      </w:r>
+        <w:ind w:left="2160"/>
+        <w:rPr>
+          <w:rFonts w:ascii="Courier New" w:hAnsi="Courier New" w:cs="Courier New"/>
+          <w:sz w:val="16"/>
+          <w:szCs w:val="16"/>
+        </w:rPr>
+      </w:pPr>
       <w:r>
         <w:rPr>
           <w:rFonts w:ascii="Courier New" w:hAnsi="Courier New" w:cs="Courier New"/>
@@ -6789,20 +8501,13 @@
     <w:p>
       <w:pPr>
         <w:spacing w:line="240" w:lineRule="auto"/>
-        <w:rPr>
-          <w:rFonts w:ascii="Courier New" w:hAnsi="Courier New" w:cs="Courier New"/>
-          <w:sz w:val="16"/>
-          <w:szCs w:val="16"/>
-        </w:rPr>
-      </w:pPr>
-      <w:r>
-        <w:rPr>
-          <w:rFonts w:ascii="Courier New" w:hAnsi="Courier New" w:cs="Courier New"/>
-          <w:sz w:val="16"/>
-          <w:szCs w:val="16"/>
-        </w:rPr>
-        <w:t xml:space="preserve">    </w:t>
-      </w:r>
+        <w:ind w:left="2160"/>
+        <w:rPr>
+          <w:rFonts w:ascii="Courier New" w:hAnsi="Courier New" w:cs="Courier New"/>
+          <w:sz w:val="16"/>
+          <w:szCs w:val="16"/>
+        </w:rPr>
+      </w:pPr>
       <w:r>
         <w:rPr>
           <w:rFonts w:ascii="Courier New" w:hAnsi="Courier New" w:cs="Courier New"/>
@@ -6865,20 +8570,13 @@
     <w:p>
       <w:pPr>
         <w:spacing w:line="240" w:lineRule="auto"/>
-        <w:rPr>
-          <w:rFonts w:ascii="Courier New" w:hAnsi="Courier New" w:cs="Courier New"/>
-          <w:sz w:val="16"/>
-          <w:szCs w:val="16"/>
-        </w:rPr>
-      </w:pPr>
-      <w:r>
-        <w:rPr>
-          <w:rFonts w:ascii="Courier New" w:hAnsi="Courier New" w:cs="Courier New"/>
-          <w:sz w:val="16"/>
-          <w:szCs w:val="16"/>
-        </w:rPr>
-        <w:t xml:space="preserve">    </w:t>
-      </w:r>
+        <w:ind w:left="2160"/>
+        <w:rPr>
+          <w:rFonts w:ascii="Courier New" w:hAnsi="Courier New" w:cs="Courier New"/>
+          <w:sz w:val="16"/>
+          <w:szCs w:val="16"/>
+        </w:rPr>
+      </w:pPr>
       <w:r>
         <w:rPr>
           <w:rFonts w:ascii="Courier New" w:hAnsi="Courier New" w:cs="Courier New"/>
@@ -6901,20 +8599,13 @@
     <w:p>
       <w:pPr>
         <w:spacing w:line="240" w:lineRule="auto"/>
-        <w:rPr>
-          <w:rFonts w:ascii="Courier New" w:hAnsi="Courier New" w:cs="Courier New"/>
-          <w:sz w:val="16"/>
-          <w:szCs w:val="16"/>
-        </w:rPr>
-      </w:pPr>
-      <w:r>
-        <w:rPr>
-          <w:rFonts w:ascii="Courier New" w:hAnsi="Courier New" w:cs="Courier New"/>
-          <w:sz w:val="16"/>
-          <w:szCs w:val="16"/>
-        </w:rPr>
-        <w:t xml:space="preserve">    </w:t>
-      </w:r>
+        <w:ind w:left="2160"/>
+        <w:rPr>
+          <w:rFonts w:ascii="Courier New" w:hAnsi="Courier New" w:cs="Courier New"/>
+          <w:sz w:val="16"/>
+          <w:szCs w:val="16"/>
+        </w:rPr>
+      </w:pPr>
       <w:r>
         <w:rPr>
           <w:rFonts w:ascii="Courier New" w:hAnsi="Courier New" w:cs="Courier New"/>
@@ -6979,12 +8670,12 @@
       <w:pPr>
         <w:pStyle w:val="Heading1"/>
       </w:pPr>
-      <w:bookmarkStart w:id="16" w:name="_Toc153999961"/>
+      <w:bookmarkStart w:id="25" w:name="_Toc154316198"/>
       <w:r>
         <w:lastRenderedPageBreak/>
         <w:t>Project History</w:t>
       </w:r>
-      <w:bookmarkEnd w:id="16"/>
+      <w:bookmarkEnd w:id="25"/>
     </w:p>
     <w:p>
       <w:pPr>
@@ -6994,9 +8685,11 @@
           <w:numId w:val="12"/>
         </w:numPr>
       </w:pPr>
+      <w:bookmarkStart w:id="26" w:name="_Toc154316199"/>
       <w:r>
         <w:t>Rev A</w:t>
       </w:r>
+      <w:bookmarkEnd w:id="26"/>
     </w:p>
     <w:p>
       <w:r>
@@ -7179,10 +8872,12 @@
       <w:pPr>
         <w:pStyle w:val="Heading2"/>
       </w:pPr>
+      <w:bookmarkStart w:id="27" w:name="_Toc154316200"/>
       <w:r>
         <w:lastRenderedPageBreak/>
         <w:t>Rev B</w:t>
       </w:r>
+      <w:bookmarkEnd w:id="27"/>
     </w:p>
     <w:p>
       <w:r>
@@ -7466,12 +9161,12 @@
       <w:pPr>
         <w:pStyle w:val="Heading1"/>
       </w:pPr>
-      <w:bookmarkStart w:id="17" w:name="_Toc153999962"/>
+      <w:bookmarkStart w:id="28" w:name="_Toc154316201"/>
       <w:r>
         <w:lastRenderedPageBreak/>
         <w:t>Nixie Tube Working Principle</w:t>
       </w:r>
-      <w:bookmarkEnd w:id="17"/>
+      <w:bookmarkEnd w:id="28"/>
     </w:p>
     <w:p>
       <w:pPr>
@@ -7481,7 +9176,7 @@
           <w:numId w:val="7"/>
         </w:numPr>
       </w:pPr>
-      <w:bookmarkStart w:id="18" w:name="_Toc153999963"/>
+      <w:bookmarkStart w:id="29" w:name="_Toc154316202"/>
       <w:r>
         <w:t>(</w:t>
       </w:r>
@@ -7497,7 +9192,7 @@
       <w:r>
         <w:t>Vacuum Tube</w:t>
       </w:r>
-      <w:bookmarkEnd w:id="18"/>
+      <w:bookmarkEnd w:id="29"/>
     </w:p>
     <w:p>
       <w:r>
@@ -7532,11 +9227,11 @@
       <w:pPr>
         <w:pStyle w:val="Heading2"/>
       </w:pPr>
-      <w:bookmarkStart w:id="19" w:name="_Toc153999964"/>
+      <w:bookmarkStart w:id="30" w:name="_Toc154316203"/>
       <w:r>
         <w:t>Ionization</w:t>
       </w:r>
-      <w:bookmarkEnd w:id="19"/>
+      <w:bookmarkEnd w:id="30"/>
     </w:p>
     <w:p>
       <w:r>
@@ -7577,11 +9272,11 @@
       <w:pPr>
         <w:pStyle w:val="Heading2"/>
       </w:pPr>
-      <w:bookmarkStart w:id="20" w:name="_Toc153999965"/>
+      <w:bookmarkStart w:id="31" w:name="_Toc154316204"/>
       <w:r>
         <w:t>Common Anode</w:t>
       </w:r>
-      <w:bookmarkEnd w:id="20"/>
+      <w:bookmarkEnd w:id="31"/>
     </w:p>
     <w:p>
       <w:r>
@@ -7637,11 +9332,11 @@
       <w:pPr>
         <w:pStyle w:val="Heading2"/>
       </w:pPr>
-      <w:bookmarkStart w:id="21" w:name="_Toc153999966"/>
+      <w:bookmarkStart w:id="32" w:name="_Toc154316205"/>
       <w:r>
         <w:t>Cold Cathode</w:t>
       </w:r>
-      <w:bookmarkEnd w:id="21"/>
+      <w:bookmarkEnd w:id="32"/>
     </w:p>
     <w:p>
       <w:r>
@@ -7689,11 +9384,11 @@
       <w:pPr>
         <w:pStyle w:val="Heading2"/>
       </w:pPr>
-      <w:bookmarkStart w:id="22" w:name="_Toc153999967"/>
+      <w:bookmarkStart w:id="33" w:name="_Toc154316206"/>
       <w:r>
         <w:t>Strike Voltage</w:t>
       </w:r>
-      <w:bookmarkEnd w:id="22"/>
+      <w:bookmarkEnd w:id="33"/>
     </w:p>
     <w:p>
       <w:r>
@@ -7716,11 +9411,11 @@
       <w:pPr>
         <w:pStyle w:val="Heading2"/>
       </w:pPr>
-      <w:bookmarkStart w:id="23" w:name="_Toc153999968"/>
+      <w:bookmarkStart w:id="34" w:name="_Toc154316207"/>
       <w:r>
         <w:t>Sustain Voltage</w:t>
       </w:r>
-      <w:bookmarkEnd w:id="23"/>
+      <w:bookmarkEnd w:id="34"/>
     </w:p>
     <w:p>
       <w:r>
@@ -7761,11 +9456,11 @@
       <w:pPr>
         <w:pStyle w:val="Heading2"/>
       </w:pPr>
-      <w:bookmarkStart w:id="24" w:name="_Toc153999969"/>
+      <w:bookmarkStart w:id="35" w:name="_Toc154316208"/>
       <w:r>
         <w:t>Negative Resistance</w:t>
       </w:r>
-      <w:bookmarkEnd w:id="24"/>
+      <w:bookmarkEnd w:id="35"/>
     </w:p>
     <w:p>
       <w:r>
@@ -7798,58 +9493,53 @@
       <w:pPr>
         <w:pStyle w:val="Heading2"/>
       </w:pPr>
-      <w:bookmarkStart w:id="25" w:name="_Toc153999970"/>
+      <w:bookmarkStart w:id="36" w:name="_Toc154316209"/>
       <w:r>
         <w:t>Multiplexing</w:t>
       </w:r>
-      <w:bookmarkEnd w:id="25"/>
+      <w:bookmarkEnd w:id="36"/>
     </w:p>
     <w:p>
       <w:r>
         <w:t xml:space="preserve">Only one nixie tube within this clock is on at a time. This is because the circuitry required to have all tubes on at the same time would be much more complex and require a set of 10 or 11 high voltage bipolar transistors for each tube, which is not economical. In addition, nixie tubes have limited life. Having all the tubes on constantly would wear down the lifetime more quickly. </w:t>
       </w:r>
     </w:p>
+    <w:p>
+      <w:r>
+        <w:t>Instead, a multiplexing technique is used. Each tube has its own anode driven individually, and the cathodes for each tube are all tied together. To turn one number in one tube on, the anode for that tube has +180V applied to it with a PNP transistor, and the shared cathode signal for the number desired is grounded with an NPN transistor.</w:t>
+      </w:r>
+    </w:p>
+    <w:p>
+      <w:r>
+        <w:t>The timing for multiplexing is carefully controlled such that all 6 tubes (and two sets of neon bulb colons) are cycled through in 1/60</w:t>
+      </w:r>
+      <w:r>
+        <w:rPr>
+          <w:vertAlign w:val="superscript"/>
+        </w:rPr>
+        <w:t>th</w:t>
+      </w:r>
+      <w:r>
+        <w:t xml:space="preserve"> of a second, to give a display refresh rate of 60Hz. The changes are too fast for the human eye to distinguish, the human brain blends the light for all tubes together, so that all digits appear to be on at the same time.</w:t>
+      </w:r>
+    </w:p>
     <w:p/>
     <w:p>
       <w:r>
-        <w:t>Instead, a multiplexing technique is used. Each tube has its own anode driven individually, and the cathodes for each tube are all tied together. To turn one number in one tube on, the anode for that tube has +180V applied to it with a PNP transistor, and the shared cathode signal for the number desired is grounded with an NPN transistor.</w:t>
+        <w:lastRenderedPageBreak/>
+        <w:t>The timing is generated with hardware timers within the microcontroller (brains of the clock), and the code is interrupt based, meaning that the timing is deterministic, accurate and exact.</w:t>
       </w:r>
     </w:p>
     <w:p/>
     <w:p>
-      <w:r>
-        <w:t>The timing for multiplexing is carefully controlled such that all 6 tubes (and two sets of neon bulb colons) are cycled through in 1/60</w:t>
-      </w:r>
-      <w:r>
-        <w:rPr>
-          <w:vertAlign w:val="superscript"/>
-        </w:rPr>
-        <w:t>th</w:t>
-      </w:r>
-      <w:r>
-        <w:t xml:space="preserve"> of a second, to give a display refresh rate of 60Hz. The changes are too fast for the human eye to </w:t>
-      </w:r>
-      <w:r>
-        <w:lastRenderedPageBreak/>
-        <w:t>distinguish, the human brain blends the light for all tubes together, so that all digits appear to be on at the same time.</w:t>
-      </w:r>
-    </w:p>
-    <w:p/>
-    <w:p>
-      <w:r>
-        <w:t>The timing is generated with hardware timers within the microcontroller (brains of the clock), and the code is interrupt based, meaning that the timing is deterministic, accurate and exact.</w:t>
-      </w:r>
-    </w:p>
-    <w:p/>
-    <w:p>
       <w:pPr>
         <w:pStyle w:val="Heading2"/>
       </w:pPr>
-      <w:bookmarkStart w:id="26" w:name="_Toc153999971"/>
+      <w:bookmarkStart w:id="37" w:name="_Toc154316210"/>
       <w:r>
         <w:t>Anti-Ghosting</w:t>
       </w:r>
-      <w:bookmarkEnd w:id="26"/>
+      <w:bookmarkEnd w:id="37"/>
     </w:p>
     <w:p>
       <w:r>
@@ -7888,12 +9578,12 @@
       <w:pPr>
         <w:pStyle w:val="Heading1"/>
       </w:pPr>
-      <w:bookmarkStart w:id="27" w:name="_Toc153999972"/>
+      <w:bookmarkStart w:id="38" w:name="_Toc154316211"/>
       <w:r>
         <w:lastRenderedPageBreak/>
         <w:t>Nixie Tube History</w:t>
       </w:r>
-      <w:bookmarkEnd w:id="27"/>
+      <w:bookmarkEnd w:id="38"/>
     </w:p>
     <w:p>
       <w:pPr>
@@ -7903,15 +9593,16 @@
           <w:numId w:val="6"/>
         </w:numPr>
       </w:pPr>
-      <w:bookmarkStart w:id="28" w:name="_Toc153999973"/>
+      <w:bookmarkStart w:id="39" w:name="_Toc154316212"/>
       <w:r>
         <w:t>From Wikipedia:</w:t>
       </w:r>
-      <w:bookmarkEnd w:id="28"/>
-    </w:p>
-    <w:p>
-      <w:pPr>
-        <w:ind w:left="1080"/>
+      <w:bookmarkEnd w:id="39"/>
+    </w:p>
+    <w:p>
+      <w:pPr>
+        <w:pStyle w:val="Quote"/>
+        <w:ind w:left="2160"/>
       </w:pPr>
       <w:r>
         <w:t>“</w:t>
@@ -7959,22 +9650,173 @@
       <w:pPr>
         <w:pStyle w:val="Heading2"/>
       </w:pPr>
-      <w:bookmarkStart w:id="29" w:name="_Toc153999974"/>
+      <w:bookmarkStart w:id="40" w:name="_Toc154316213"/>
       <w:r>
         <w:t>In Soviet Russia:</w:t>
       </w:r>
-      <w:bookmarkEnd w:id="29"/>
+      <w:bookmarkEnd w:id="40"/>
+    </w:p>
+    <w:p>
+      <w:r>
+        <w:t>From “Medium.com”:</w:t>
+      </w:r>
+    </w:p>
+    <w:p>
+      <w:pPr>
+        <w:pStyle w:val="Quote"/>
+        <w:ind w:left="2160"/>
+      </w:pPr>
+      <w:r>
+        <w:t>Although the first mass-market nixie tubes were produced in the United States and created by the Hungarian Haydu Brothers, who were proudly outspoken of their hatred of the Soviet Union and their occupation of their home country: the Nixie tubes were most famously known as a Soviet technology. The Soviet Union produced more Nixie Tubes than any country in the world, they produced and used the technology up until their dissolution in 1991. As could be expected, the Soviet Union never paid any royalties to the Haydu brothers or Burroughs Corporation.</w:t>
+      </w:r>
+    </w:p>
+    <w:p>
+      <w:pPr>
+        <w:pStyle w:val="Quote"/>
+        <w:ind w:left="2160"/>
+      </w:pPr>
+    </w:p>
+    <w:p>
+      <w:pPr>
+        <w:pStyle w:val="Quote"/>
+        <w:ind w:left="2160"/>
+      </w:pPr>
+      <w:r>
+        <w:t xml:space="preserve">While the stealing of the Nixie Tube technology can be best described as a perfect example of copyright infringement, it is interesting to see how the Soviets modified the Nixie Tubes. As a perfect example of the Soviet school of thought, the “2” and “5” metal inserts were the exact same form — just flipped to their respective orientation. The Soviets valued simplicity and low production cost, opting for volume. The IN-18 nixie tube or biggie nixie, one of the most popular versions of the Soviet produced </w:t>
+      </w:r>
+      <w:r>
+        <w:lastRenderedPageBreak/>
+        <w:t>Nixie Tube, made use of this cost saving measure and many others.</w:t>
+      </w:r>
+    </w:p>
+    <w:p>
+      <w:pPr>
+        <w:pStyle w:val="Quote"/>
+        <w:ind w:left="2160"/>
+      </w:pPr>
+    </w:p>
+    <w:p>
+      <w:pPr>
+        <w:pStyle w:val="Quote"/>
+        <w:ind w:left="2160"/>
+      </w:pPr>
+      <w:r>
+        <w:t>For more than 30 years the Soviets used nixie tubes as an alternative to the new American LEDs for military and industry concerns. While the United states was able to move on to more cost effective and new technologies, the Soviet Union was stuck in the early 1960s in digital number display technology. For this reason, Nixie Tubes are abundant in ex-Soviet states.</w:t>
+      </w:r>
     </w:p>
     <w:p/>
     <w:p>
       <w:pPr>
         <w:pStyle w:val="Heading2"/>
       </w:pPr>
-      <w:bookmarkStart w:id="30" w:name="_Toc153999975"/>
+      <w:bookmarkStart w:id="41" w:name="_Toc154316214"/>
       <w:r>
         <w:t>IN-12A/B:</w:t>
       </w:r>
-      <w:bookmarkEnd w:id="30"/>
+      <w:bookmarkEnd w:id="41"/>
+    </w:p>
+    <w:p>
+      <w:r>
+        <w:t>The IN-12 tube design dates back to the 1980s in the USSR. The datasheets available online are dated 1988. The IN-12 is offered in an “A” variant, which does not include a decimal point cathode, as well as a “B” variant, which does include a decimal point cathode. They are otherwise interchangeable.</w:t>
+      </w:r>
+    </w:p>
+    <w:p>
+      <w:pPr>
+        <w:keepNext/>
+        <w:jc w:val="center"/>
+      </w:pPr>
+      <w:r>
+        <w:rPr>
+          <w:noProof/>
+        </w:rPr>
+        <w:drawing>
+          <wp:inline distT="0" distB="0" distL="0" distR="0" wp14:anchorId="6B19A5D4" wp14:editId="794A79E0">
+            <wp:extent cx="4947274" cy="2056607"/>
+            <wp:effectExtent l="0" t="0" r="6350" b="1270"/>
+            <wp:docPr id="1816375307" name="Picture 1"/>
+            <wp:cNvGraphicFramePr>
+              <a:graphicFrameLocks xmlns:a="http://schemas.openxmlformats.org/drawingml/2006/main" noChangeAspect="1"/>
+            </wp:cNvGraphicFramePr>
+            <a:graphic xmlns:a="http://schemas.openxmlformats.org/drawingml/2006/main">
+              <a:graphicData uri="http://schemas.openxmlformats.org/drawingml/2006/picture">
+                <pic:pic xmlns:pic="http://schemas.openxmlformats.org/drawingml/2006/picture">
+                  <pic:nvPicPr>
+                    <pic:cNvPr id="0" name="Picture 1"/>
+                    <pic:cNvPicPr>
+                      <a:picLocks noChangeAspect="1" noChangeArrowheads="1"/>
+                    </pic:cNvPicPr>
+                  </pic:nvPicPr>
+                  <pic:blipFill>
+                    <a:blip r:embed="rId13">
+                      <a:extLst>
+                        <a:ext uri="{28A0092B-C50C-407E-A947-70E740481C1C}">
+                          <a14:useLocalDpi xmlns:a14="http://schemas.microsoft.com/office/drawing/2010/main" val="0"/>
+                        </a:ext>
+                      </a:extLst>
+                    </a:blip>
+                    <a:srcRect/>
+                    <a:stretch>
+                      <a:fillRect/>
+                    </a:stretch>
+                  </pic:blipFill>
+                  <pic:spPr bwMode="auto">
+                    <a:xfrm>
+                      <a:off x="0" y="0"/>
+                      <a:ext cx="4970974" cy="2066459"/>
+                    </a:xfrm>
+                    <a:prstGeom prst="rect">
+                      <a:avLst/>
+                    </a:prstGeom>
+                    <a:noFill/>
+                    <a:ln>
+                      <a:noFill/>
+                    </a:ln>
+                  </pic:spPr>
+                </pic:pic>
+              </a:graphicData>
+            </a:graphic>
+          </wp:inline>
+        </w:drawing>
+      </w:r>
+    </w:p>
+    <w:p>
+      <w:pPr>
+        <w:pStyle w:val="Caption"/>
+        <w:jc w:val="center"/>
+      </w:pPr>
+      <w:r>
+        <w:t xml:space="preserve">Figure </w:t>
+      </w:r>
+      <w:r>
+        <w:fldChar w:fldCharType="begin"/>
+      </w:r>
+      <w:r>
+        <w:instrText xml:space="preserve"> SEQ Figure \* ARABIC </w:instrText>
+      </w:r>
+      <w:r>
+        <w:fldChar w:fldCharType="separate"/>
+      </w:r>
+      <w:r>
+        <w:rPr>
+          <w:noProof/>
+        </w:rPr>
+        <w:t>6</w:t>
+      </w:r>
+      <w:r>
+        <w:fldChar w:fldCharType="end"/>
+      </w:r>
+      <w:r>
+        <w:t>: IN-12A</w:t>
+      </w:r>
+      <w:r>
+        <w:t>/B</w:t>
+      </w:r>
+      <w:r>
+        <w:rPr>
+          <w:noProof/>
+        </w:rPr>
+        <w:t xml:space="preserve"> Pinout</w:t>
+      </w:r>
     </w:p>
     <w:p>
       <w:pPr>
@@ -7987,8 +9829,8 @@
       </w:pPr>
     </w:p>
     <w:sectPr>
-      <w:headerReference w:type="default" r:id="rId13"/>
-      <w:footerReference w:type="default" r:id="rId14"/>
+      <w:headerReference w:type="default" r:id="rId14"/>
+      <w:footerReference w:type="default" r:id="rId15"/>
       <w:pgSz w:w="12240" w:h="15840"/>
       <w:pgMar w:top="1440" w:right="1440" w:bottom="1440" w:left="1440" w:header="720" w:footer="720" w:gutter="0"/>
       <w:pgNumType w:start="0"/>
@@ -8323,6 +10165,93 @@
     </w:lvl>
   </w:abstractNum>
   <w:abstractNum w:abstractNumId="2" w15:restartNumberingAfterBreak="0">
+    <w:nsid w:val="08BE0267"/>
+    <w:multiLevelType w:val="multilevel"/>
+    <w:tmpl w:val="04090023"/>
+    <w:lvl w:ilvl="0">
+      <w:start w:val="1"/>
+      <w:numFmt w:val="upperRoman"/>
+      <w:lvlText w:val="Article %1."/>
+      <w:lvlJc w:val="left"/>
+      <w:pPr>
+        <w:ind w:left="0" w:firstLine="0"/>
+      </w:pPr>
+    </w:lvl>
+    <w:lvl w:ilvl="1">
+      <w:start w:val="1"/>
+      <w:numFmt w:val="decimalZero"/>
+      <w:isLgl/>
+      <w:lvlText w:val="Section %1.%2"/>
+      <w:lvlJc w:val="left"/>
+      <w:pPr>
+        <w:ind w:left="0" w:firstLine="0"/>
+      </w:pPr>
+    </w:lvl>
+    <w:lvl w:ilvl="2">
+      <w:start w:val="1"/>
+      <w:numFmt w:val="lowerLetter"/>
+      <w:lvlText w:val="(%3)"/>
+      <w:lvlJc w:val="left"/>
+      <w:pPr>
+        <w:ind w:left="720" w:hanging="432"/>
+      </w:pPr>
+    </w:lvl>
+    <w:lvl w:ilvl="3">
+      <w:start w:val="1"/>
+      <w:numFmt w:val="lowerRoman"/>
+      <w:lvlText w:val="(%4)"/>
+      <w:lvlJc w:val="right"/>
+      <w:pPr>
+        <w:ind w:left="864" w:hanging="144"/>
+      </w:pPr>
+    </w:lvl>
+    <w:lvl w:ilvl="4">
+      <w:start w:val="1"/>
+      <w:numFmt w:val="decimal"/>
+      <w:lvlText w:val="%5)"/>
+      <w:lvlJc w:val="left"/>
+      <w:pPr>
+        <w:ind w:left="1008" w:hanging="432"/>
+      </w:pPr>
+    </w:lvl>
+    <w:lvl w:ilvl="5">
+      <w:start w:val="1"/>
+      <w:numFmt w:val="lowerLetter"/>
+      <w:lvlText w:val="%6)"/>
+      <w:lvlJc w:val="left"/>
+      <w:pPr>
+        <w:ind w:left="1152" w:hanging="432"/>
+      </w:pPr>
+    </w:lvl>
+    <w:lvl w:ilvl="6">
+      <w:start w:val="1"/>
+      <w:numFmt w:val="lowerRoman"/>
+      <w:lvlText w:val="%7)"/>
+      <w:lvlJc w:val="right"/>
+      <w:pPr>
+        <w:ind w:left="1296" w:hanging="288"/>
+      </w:pPr>
+    </w:lvl>
+    <w:lvl w:ilvl="7">
+      <w:start w:val="1"/>
+      <w:numFmt w:val="lowerLetter"/>
+      <w:lvlText w:val="%8."/>
+      <w:lvlJc w:val="left"/>
+      <w:pPr>
+        <w:ind w:left="1440" w:hanging="432"/>
+      </w:pPr>
+    </w:lvl>
+    <w:lvl w:ilvl="8">
+      <w:start w:val="1"/>
+      <w:numFmt w:val="lowerRoman"/>
+      <w:lvlText w:val="%9."/>
+      <w:lvlJc w:val="right"/>
+      <w:pPr>
+        <w:ind w:left="1584" w:hanging="144"/>
+      </w:pPr>
+    </w:lvl>
+  </w:abstractNum>
+  <w:abstractNum w:abstractNumId="3" w15:restartNumberingAfterBreak="0">
     <w:nsid w:val="11EB1E30"/>
     <w:multiLevelType w:val="multilevel"/>
     <w:tmpl w:val="0409001F"/>
@@ -8408,7 +10337,7 @@
       </w:pPr>
     </w:lvl>
   </w:abstractNum>
-  <w:abstractNum w:abstractNumId="3" w15:restartNumberingAfterBreak="0">
+  <w:abstractNum w:abstractNumId="4" w15:restartNumberingAfterBreak="0">
     <w:nsid w:val="1A6B4017"/>
     <w:multiLevelType w:val="hybridMultilevel"/>
     <w:tmpl w:val="DEAA9BEA"/>
@@ -8495,7 +10424,94 @@
       </w:pPr>
     </w:lvl>
   </w:abstractNum>
-  <w:abstractNum w:abstractNumId="4" w15:restartNumberingAfterBreak="0">
+  <w:abstractNum w:abstractNumId="5" w15:restartNumberingAfterBreak="0">
+    <w:nsid w:val="2CF86BDA"/>
+    <w:multiLevelType w:val="multilevel"/>
+    <w:tmpl w:val="04090023"/>
+    <w:lvl w:ilvl="0">
+      <w:start w:val="1"/>
+      <w:numFmt w:val="upperRoman"/>
+      <w:lvlText w:val="Article %1."/>
+      <w:lvlJc w:val="left"/>
+      <w:pPr>
+        <w:ind w:left="0" w:firstLine="0"/>
+      </w:pPr>
+    </w:lvl>
+    <w:lvl w:ilvl="1">
+      <w:start w:val="1"/>
+      <w:numFmt w:val="decimalZero"/>
+      <w:isLgl/>
+      <w:lvlText w:val="Section %1.%2"/>
+      <w:lvlJc w:val="left"/>
+      <w:pPr>
+        <w:ind w:left="0" w:firstLine="0"/>
+      </w:pPr>
+    </w:lvl>
+    <w:lvl w:ilvl="2">
+      <w:start w:val="1"/>
+      <w:numFmt w:val="lowerLetter"/>
+      <w:lvlText w:val="(%3)"/>
+      <w:lvlJc w:val="left"/>
+      <w:pPr>
+        <w:ind w:left="720" w:hanging="432"/>
+      </w:pPr>
+    </w:lvl>
+    <w:lvl w:ilvl="3">
+      <w:start w:val="1"/>
+      <w:numFmt w:val="lowerRoman"/>
+      <w:lvlText w:val="(%4)"/>
+      <w:lvlJc w:val="right"/>
+      <w:pPr>
+        <w:ind w:left="864" w:hanging="144"/>
+      </w:pPr>
+    </w:lvl>
+    <w:lvl w:ilvl="4">
+      <w:start w:val="1"/>
+      <w:numFmt w:val="decimal"/>
+      <w:lvlText w:val="%5)"/>
+      <w:lvlJc w:val="left"/>
+      <w:pPr>
+        <w:ind w:left="1008" w:hanging="432"/>
+      </w:pPr>
+    </w:lvl>
+    <w:lvl w:ilvl="5">
+      <w:start w:val="1"/>
+      <w:numFmt w:val="lowerLetter"/>
+      <w:lvlText w:val="%6)"/>
+      <w:lvlJc w:val="left"/>
+      <w:pPr>
+        <w:ind w:left="1152" w:hanging="432"/>
+      </w:pPr>
+    </w:lvl>
+    <w:lvl w:ilvl="6">
+      <w:start w:val="1"/>
+      <w:numFmt w:val="lowerRoman"/>
+      <w:lvlText w:val="%7)"/>
+      <w:lvlJc w:val="right"/>
+      <w:pPr>
+        <w:ind w:left="1296" w:hanging="288"/>
+      </w:pPr>
+    </w:lvl>
+    <w:lvl w:ilvl="7">
+      <w:start w:val="1"/>
+      <w:numFmt w:val="lowerLetter"/>
+      <w:lvlText w:val="%8."/>
+      <w:lvlJc w:val="left"/>
+      <w:pPr>
+        <w:ind w:left="1440" w:hanging="432"/>
+      </w:pPr>
+    </w:lvl>
+    <w:lvl w:ilvl="8">
+      <w:start w:val="1"/>
+      <w:numFmt w:val="lowerRoman"/>
+      <w:lvlText w:val="%9."/>
+      <w:lvlJc w:val="right"/>
+      <w:pPr>
+        <w:ind w:left="1584" w:hanging="144"/>
+      </w:pPr>
+    </w:lvl>
+  </w:abstractNum>
+  <w:abstractNum w:abstractNumId="6" w15:restartNumberingAfterBreak="0">
     <w:nsid w:val="35123E2B"/>
     <w:multiLevelType w:val="hybridMultilevel"/>
     <w:tmpl w:val="4C608A44"/>
@@ -8581,7 +10597,7 @@
       </w:pPr>
     </w:lvl>
   </w:abstractNum>
-  <w:abstractNum w:abstractNumId="5" w15:restartNumberingAfterBreak="0">
+  <w:abstractNum w:abstractNumId="7" w15:restartNumberingAfterBreak="0">
     <w:nsid w:val="37EA561F"/>
     <w:multiLevelType w:val="hybridMultilevel"/>
     <w:tmpl w:val="59348510"/>
@@ -8694,7 +10710,181 @@
       </w:rPr>
     </w:lvl>
   </w:abstractNum>
-  <w:abstractNum w:abstractNumId="6" w15:restartNumberingAfterBreak="0">
+  <w:abstractNum w:abstractNumId="8" w15:restartNumberingAfterBreak="0">
+    <w:nsid w:val="47E56DCA"/>
+    <w:multiLevelType w:val="multilevel"/>
+    <w:tmpl w:val="04090023"/>
+    <w:lvl w:ilvl="0">
+      <w:start w:val="1"/>
+      <w:numFmt w:val="upperRoman"/>
+      <w:lvlText w:val="Article %1."/>
+      <w:lvlJc w:val="left"/>
+      <w:pPr>
+        <w:ind w:left="0" w:firstLine="0"/>
+      </w:pPr>
+    </w:lvl>
+    <w:lvl w:ilvl="1">
+      <w:start w:val="1"/>
+      <w:numFmt w:val="decimalZero"/>
+      <w:isLgl/>
+      <w:lvlText w:val="Section %1.%2"/>
+      <w:lvlJc w:val="left"/>
+      <w:pPr>
+        <w:ind w:left="0" w:firstLine="0"/>
+      </w:pPr>
+    </w:lvl>
+    <w:lvl w:ilvl="2">
+      <w:start w:val="1"/>
+      <w:numFmt w:val="lowerLetter"/>
+      <w:lvlText w:val="(%3)"/>
+      <w:lvlJc w:val="left"/>
+      <w:pPr>
+        <w:ind w:left="720" w:hanging="432"/>
+      </w:pPr>
+    </w:lvl>
+    <w:lvl w:ilvl="3">
+      <w:start w:val="1"/>
+      <w:numFmt w:val="lowerRoman"/>
+      <w:lvlText w:val="(%4)"/>
+      <w:lvlJc w:val="right"/>
+      <w:pPr>
+        <w:ind w:left="864" w:hanging="144"/>
+      </w:pPr>
+    </w:lvl>
+    <w:lvl w:ilvl="4">
+      <w:start w:val="1"/>
+      <w:numFmt w:val="decimal"/>
+      <w:lvlText w:val="%5)"/>
+      <w:lvlJc w:val="left"/>
+      <w:pPr>
+        <w:ind w:left="1008" w:hanging="432"/>
+      </w:pPr>
+    </w:lvl>
+    <w:lvl w:ilvl="5">
+      <w:start w:val="1"/>
+      <w:numFmt w:val="lowerLetter"/>
+      <w:lvlText w:val="%6)"/>
+      <w:lvlJc w:val="left"/>
+      <w:pPr>
+        <w:ind w:left="1152" w:hanging="432"/>
+      </w:pPr>
+    </w:lvl>
+    <w:lvl w:ilvl="6">
+      <w:start w:val="1"/>
+      <w:numFmt w:val="lowerRoman"/>
+      <w:lvlText w:val="%7)"/>
+      <w:lvlJc w:val="right"/>
+      <w:pPr>
+        <w:ind w:left="1296" w:hanging="288"/>
+      </w:pPr>
+    </w:lvl>
+    <w:lvl w:ilvl="7">
+      <w:start w:val="1"/>
+      <w:numFmt w:val="lowerLetter"/>
+      <w:lvlText w:val="%8."/>
+      <w:lvlJc w:val="left"/>
+      <w:pPr>
+        <w:ind w:left="1440" w:hanging="432"/>
+      </w:pPr>
+    </w:lvl>
+    <w:lvl w:ilvl="8">
+      <w:start w:val="1"/>
+      <w:numFmt w:val="lowerRoman"/>
+      <w:lvlText w:val="%9."/>
+      <w:lvlJc w:val="right"/>
+      <w:pPr>
+        <w:ind w:left="1584" w:hanging="144"/>
+      </w:pPr>
+    </w:lvl>
+  </w:abstractNum>
+  <w:abstractNum w:abstractNumId="9" w15:restartNumberingAfterBreak="0">
+    <w:nsid w:val="54DF3DA4"/>
+    <w:multiLevelType w:val="multilevel"/>
+    <w:tmpl w:val="04090023"/>
+    <w:lvl w:ilvl="0">
+      <w:start w:val="1"/>
+      <w:numFmt w:val="upperRoman"/>
+      <w:lvlText w:val="Article %1."/>
+      <w:lvlJc w:val="left"/>
+      <w:pPr>
+        <w:ind w:left="0" w:firstLine="0"/>
+      </w:pPr>
+    </w:lvl>
+    <w:lvl w:ilvl="1">
+      <w:start w:val="1"/>
+      <w:numFmt w:val="decimalZero"/>
+      <w:isLgl/>
+      <w:lvlText w:val="Section %1.%2"/>
+      <w:lvlJc w:val="left"/>
+      <w:pPr>
+        <w:ind w:left="0" w:firstLine="0"/>
+      </w:pPr>
+    </w:lvl>
+    <w:lvl w:ilvl="2">
+      <w:start w:val="1"/>
+      <w:numFmt w:val="lowerLetter"/>
+      <w:lvlText w:val="(%3)"/>
+      <w:lvlJc w:val="left"/>
+      <w:pPr>
+        <w:ind w:left="720" w:hanging="432"/>
+      </w:pPr>
+    </w:lvl>
+    <w:lvl w:ilvl="3">
+      <w:start w:val="1"/>
+      <w:numFmt w:val="lowerRoman"/>
+      <w:lvlText w:val="(%4)"/>
+      <w:lvlJc w:val="right"/>
+      <w:pPr>
+        <w:ind w:left="864" w:hanging="144"/>
+      </w:pPr>
+    </w:lvl>
+    <w:lvl w:ilvl="4">
+      <w:start w:val="1"/>
+      <w:numFmt w:val="decimal"/>
+      <w:lvlText w:val="%5)"/>
+      <w:lvlJc w:val="left"/>
+      <w:pPr>
+        <w:ind w:left="1008" w:hanging="432"/>
+      </w:pPr>
+    </w:lvl>
+    <w:lvl w:ilvl="5">
+      <w:start w:val="1"/>
+      <w:numFmt w:val="lowerLetter"/>
+      <w:lvlText w:val="%6)"/>
+      <w:lvlJc w:val="left"/>
+      <w:pPr>
+        <w:ind w:left="1152" w:hanging="432"/>
+      </w:pPr>
+    </w:lvl>
+    <w:lvl w:ilvl="6">
+      <w:start w:val="1"/>
+      <w:numFmt w:val="lowerRoman"/>
+      <w:lvlText w:val="%7)"/>
+      <w:lvlJc w:val="right"/>
+      <w:pPr>
+        <w:ind w:left="1296" w:hanging="288"/>
+      </w:pPr>
+    </w:lvl>
+    <w:lvl w:ilvl="7">
+      <w:start w:val="1"/>
+      <w:numFmt w:val="lowerLetter"/>
+      <w:lvlText w:val="%8."/>
+      <w:lvlJc w:val="left"/>
+      <w:pPr>
+        <w:ind w:left="1440" w:hanging="432"/>
+      </w:pPr>
+    </w:lvl>
+    <w:lvl w:ilvl="8">
+      <w:start w:val="1"/>
+      <w:numFmt w:val="lowerRoman"/>
+      <w:lvlText w:val="%9."/>
+      <w:lvlJc w:val="right"/>
+      <w:pPr>
+        <w:ind w:left="1584" w:hanging="144"/>
+      </w:pPr>
+    </w:lvl>
+  </w:abstractNum>
+  <w:abstractNum w:abstractNumId="10" w15:restartNumberingAfterBreak="0">
     <w:nsid w:val="58C11A9E"/>
     <w:multiLevelType w:val="hybridMultilevel"/>
     <w:tmpl w:val="87C4DB3E"/>
@@ -8780,7 +10970,94 @@
       </w:pPr>
     </w:lvl>
   </w:abstractNum>
-  <w:abstractNum w:abstractNumId="7" w15:restartNumberingAfterBreak="0">
+  <w:abstractNum w:abstractNumId="11" w15:restartNumberingAfterBreak="0">
+    <w:nsid w:val="5B1200A0"/>
+    <w:multiLevelType w:val="multilevel"/>
+    <w:tmpl w:val="04090023"/>
+    <w:lvl w:ilvl="0">
+      <w:start w:val="1"/>
+      <w:numFmt w:val="upperRoman"/>
+      <w:lvlText w:val="Article %1."/>
+      <w:lvlJc w:val="left"/>
+      <w:pPr>
+        <w:ind w:left="0" w:firstLine="0"/>
+      </w:pPr>
+    </w:lvl>
+    <w:lvl w:ilvl="1">
+      <w:start w:val="1"/>
+      <w:numFmt w:val="decimalZero"/>
+      <w:isLgl/>
+      <w:lvlText w:val="Section %1.%2"/>
+      <w:lvlJc w:val="left"/>
+      <w:pPr>
+        <w:ind w:left="0" w:firstLine="0"/>
+      </w:pPr>
+    </w:lvl>
+    <w:lvl w:ilvl="2">
+      <w:start w:val="1"/>
+      <w:numFmt w:val="lowerLetter"/>
+      <w:lvlText w:val="(%3)"/>
+      <w:lvlJc w:val="left"/>
+      <w:pPr>
+        <w:ind w:left="720" w:hanging="432"/>
+      </w:pPr>
+    </w:lvl>
+    <w:lvl w:ilvl="3">
+      <w:start w:val="1"/>
+      <w:numFmt w:val="lowerRoman"/>
+      <w:lvlText w:val="(%4)"/>
+      <w:lvlJc w:val="right"/>
+      <w:pPr>
+        <w:ind w:left="864" w:hanging="144"/>
+      </w:pPr>
+    </w:lvl>
+    <w:lvl w:ilvl="4">
+      <w:start w:val="1"/>
+      <w:numFmt w:val="decimal"/>
+      <w:lvlText w:val="%5)"/>
+      <w:lvlJc w:val="left"/>
+      <w:pPr>
+        <w:ind w:left="1008" w:hanging="432"/>
+      </w:pPr>
+    </w:lvl>
+    <w:lvl w:ilvl="5">
+      <w:start w:val="1"/>
+      <w:numFmt w:val="lowerLetter"/>
+      <w:lvlText w:val="%6)"/>
+      <w:lvlJc w:val="left"/>
+      <w:pPr>
+        <w:ind w:left="1152" w:hanging="432"/>
+      </w:pPr>
+    </w:lvl>
+    <w:lvl w:ilvl="6">
+      <w:start w:val="1"/>
+      <w:numFmt w:val="lowerRoman"/>
+      <w:lvlText w:val="%7)"/>
+      <w:lvlJc w:val="right"/>
+      <w:pPr>
+        <w:ind w:left="1296" w:hanging="288"/>
+      </w:pPr>
+    </w:lvl>
+    <w:lvl w:ilvl="7">
+      <w:start w:val="1"/>
+      <w:numFmt w:val="lowerLetter"/>
+      <w:lvlText w:val="%8."/>
+      <w:lvlJc w:val="left"/>
+      <w:pPr>
+        <w:ind w:left="1440" w:hanging="432"/>
+      </w:pPr>
+    </w:lvl>
+    <w:lvl w:ilvl="8">
+      <w:start w:val="1"/>
+      <w:numFmt w:val="lowerRoman"/>
+      <w:lvlText w:val="%9."/>
+      <w:lvlJc w:val="right"/>
+      <w:pPr>
+        <w:ind w:left="1584" w:hanging="144"/>
+      </w:pPr>
+    </w:lvl>
+  </w:abstractNum>
+  <w:abstractNum w:abstractNumId="12" w15:restartNumberingAfterBreak="0">
     <w:nsid w:val="5EBF1831"/>
     <w:multiLevelType w:val="hybridMultilevel"/>
     <w:tmpl w:val="F74A9E60"/>
@@ -8893,7 +11170,94 @@
       </w:rPr>
     </w:lvl>
   </w:abstractNum>
-  <w:abstractNum w:abstractNumId="8" w15:restartNumberingAfterBreak="0">
+  <w:abstractNum w:abstractNumId="13" w15:restartNumberingAfterBreak="0">
+    <w:nsid w:val="61A11762"/>
+    <w:multiLevelType w:val="multilevel"/>
+    <w:tmpl w:val="04090023"/>
+    <w:lvl w:ilvl="0">
+      <w:start w:val="1"/>
+      <w:numFmt w:val="upperRoman"/>
+      <w:lvlText w:val="Article %1."/>
+      <w:lvlJc w:val="left"/>
+      <w:pPr>
+        <w:ind w:left="0" w:firstLine="0"/>
+      </w:pPr>
+    </w:lvl>
+    <w:lvl w:ilvl="1">
+      <w:start w:val="1"/>
+      <w:numFmt w:val="decimalZero"/>
+      <w:isLgl/>
+      <w:lvlText w:val="Section %1.%2"/>
+      <w:lvlJc w:val="left"/>
+      <w:pPr>
+        <w:ind w:left="0" w:firstLine="0"/>
+      </w:pPr>
+    </w:lvl>
+    <w:lvl w:ilvl="2">
+      <w:start w:val="1"/>
+      <w:numFmt w:val="lowerLetter"/>
+      <w:lvlText w:val="(%3)"/>
+      <w:lvlJc w:val="left"/>
+      <w:pPr>
+        <w:ind w:left="720" w:hanging="432"/>
+      </w:pPr>
+    </w:lvl>
+    <w:lvl w:ilvl="3">
+      <w:start w:val="1"/>
+      <w:numFmt w:val="lowerRoman"/>
+      <w:lvlText w:val="(%4)"/>
+      <w:lvlJc w:val="right"/>
+      <w:pPr>
+        <w:ind w:left="864" w:hanging="144"/>
+      </w:pPr>
+    </w:lvl>
+    <w:lvl w:ilvl="4">
+      <w:start w:val="1"/>
+      <w:numFmt w:val="decimal"/>
+      <w:lvlText w:val="%5)"/>
+      <w:lvlJc w:val="left"/>
+      <w:pPr>
+        <w:ind w:left="1008" w:hanging="432"/>
+      </w:pPr>
+    </w:lvl>
+    <w:lvl w:ilvl="5">
+      <w:start w:val="1"/>
+      <w:numFmt w:val="lowerLetter"/>
+      <w:lvlText w:val="%6)"/>
+      <w:lvlJc w:val="left"/>
+      <w:pPr>
+        <w:ind w:left="1152" w:hanging="432"/>
+      </w:pPr>
+    </w:lvl>
+    <w:lvl w:ilvl="6">
+      <w:start w:val="1"/>
+      <w:numFmt w:val="lowerRoman"/>
+      <w:lvlText w:val="%7)"/>
+      <w:lvlJc w:val="right"/>
+      <w:pPr>
+        <w:ind w:left="1296" w:hanging="288"/>
+      </w:pPr>
+    </w:lvl>
+    <w:lvl w:ilvl="7">
+      <w:start w:val="1"/>
+      <w:numFmt w:val="lowerLetter"/>
+      <w:lvlText w:val="%8."/>
+      <w:lvlJc w:val="left"/>
+      <w:pPr>
+        <w:ind w:left="1440" w:hanging="432"/>
+      </w:pPr>
+    </w:lvl>
+    <w:lvl w:ilvl="8">
+      <w:start w:val="1"/>
+      <w:numFmt w:val="lowerRoman"/>
+      <w:lvlText w:val="%9."/>
+      <w:lvlJc w:val="right"/>
+      <w:pPr>
+        <w:ind w:left="1584" w:hanging="144"/>
+      </w:pPr>
+    </w:lvl>
+  </w:abstractNum>
+  <w:abstractNum w:abstractNumId="14" w15:restartNumberingAfterBreak="0">
     <w:nsid w:val="68584E32"/>
     <w:multiLevelType w:val="hybridMultilevel"/>
     <w:tmpl w:val="14FAFD04"/>
@@ -9006,7 +11370,7 @@
       </w:rPr>
     </w:lvl>
   </w:abstractNum>
-  <w:abstractNum w:abstractNumId="9" w15:restartNumberingAfterBreak="0">
+  <w:abstractNum w:abstractNumId="15" w15:restartNumberingAfterBreak="0">
     <w:nsid w:val="765161CF"/>
     <w:multiLevelType w:val="multilevel"/>
     <w:tmpl w:val="04090023"/>
@@ -9093,7 +11457,7 @@
       </w:pPr>
     </w:lvl>
   </w:abstractNum>
-  <w:abstractNum w:abstractNumId="10" w15:restartNumberingAfterBreak="0">
+  <w:abstractNum w:abstractNumId="16" w15:restartNumberingAfterBreak="0">
     <w:nsid w:val="7BD26A53"/>
     <w:multiLevelType w:val="multilevel"/>
     <w:tmpl w:val="04090023"/>
@@ -9180,7 +11544,7 @@
       </w:pPr>
     </w:lvl>
   </w:abstractNum>
-  <w:abstractNum w:abstractNumId="11" w15:restartNumberingAfterBreak="0">
+  <w:abstractNum w:abstractNumId="17" w15:restartNumberingAfterBreak="0">
     <w:nsid w:val="7EA966BA"/>
     <w:multiLevelType w:val="hybridMultilevel"/>
     <w:tmpl w:val="6CE8695E"/>
@@ -9294,58 +11658,76 @@
     </w:lvl>
   </w:abstractNum>
   <w:num w:numId="1" w16cid:durableId="1391151281">
-    <w:abstractNumId w:val="6"/>
+    <w:abstractNumId w:val="10"/>
   </w:num>
   <w:num w:numId="2" w16cid:durableId="1920480942">
     <w:abstractNumId w:val="1"/>
   </w:num>
   <w:num w:numId="3" w16cid:durableId="1261640042">
-    <w:abstractNumId w:val="2"/>
+    <w:abstractNumId w:val="3"/>
   </w:num>
   <w:num w:numId="4" w16cid:durableId="16204685">
     <w:abstractNumId w:val="0"/>
   </w:num>
   <w:num w:numId="5" w16cid:durableId="374744745">
-    <w:abstractNumId w:val="3"/>
+    <w:abstractNumId w:val="4"/>
   </w:num>
   <w:num w:numId="6" w16cid:durableId="2143182641">
-    <w:abstractNumId w:val="3"/>
+    <w:abstractNumId w:val="4"/>
     <w:lvlOverride w:ilvl="0">
       <w:startOverride w:val="1"/>
     </w:lvlOverride>
   </w:num>
   <w:num w:numId="7" w16cid:durableId="1131244480">
-    <w:abstractNumId w:val="3"/>
+    <w:abstractNumId w:val="4"/>
     <w:lvlOverride w:ilvl="0">
       <w:startOverride w:val="1"/>
     </w:lvlOverride>
   </w:num>
   <w:num w:numId="8" w16cid:durableId="1660697534">
-    <w:abstractNumId w:val="5"/>
+    <w:abstractNumId w:val="7"/>
   </w:num>
   <w:num w:numId="9" w16cid:durableId="43918266">
-    <w:abstractNumId w:val="7"/>
+    <w:abstractNumId w:val="12"/>
   </w:num>
   <w:num w:numId="10" w16cid:durableId="1969312079">
-    <w:abstractNumId w:val="11"/>
+    <w:abstractNumId w:val="17"/>
   </w:num>
   <w:num w:numId="11" w16cid:durableId="1201749999">
-    <w:abstractNumId w:val="8"/>
+    <w:abstractNumId w:val="14"/>
   </w:num>
   <w:num w:numId="12" w16cid:durableId="262761502">
-    <w:abstractNumId w:val="3"/>
+    <w:abstractNumId w:val="4"/>
     <w:lvlOverride w:ilvl="0">
       <w:startOverride w:val="1"/>
     </w:lvlOverride>
   </w:num>
   <w:num w:numId="13" w16cid:durableId="1207378043">
-    <w:abstractNumId w:val="4"/>
+    <w:abstractNumId w:val="6"/>
   </w:num>
   <w:num w:numId="14" w16cid:durableId="1302268821">
+    <w:abstractNumId w:val="15"/>
+  </w:num>
+  <w:num w:numId="15" w16cid:durableId="877351429">
+    <w:abstractNumId w:val="16"/>
+  </w:num>
+  <w:num w:numId="16" w16cid:durableId="987172909">
+    <w:abstractNumId w:val="8"/>
+  </w:num>
+  <w:num w:numId="17" w16cid:durableId="911043558">
+    <w:abstractNumId w:val="11"/>
+  </w:num>
+  <w:num w:numId="18" w16cid:durableId="56169971">
     <w:abstractNumId w:val="9"/>
   </w:num>
-  <w:num w:numId="15" w16cid:durableId="877351429">
-    <w:abstractNumId w:val="10"/>
+  <w:num w:numId="19" w16cid:durableId="1526558721">
+    <w:abstractNumId w:val="2"/>
+  </w:num>
+  <w:num w:numId="20" w16cid:durableId="1180852522">
+    <w:abstractNumId w:val="13"/>
+  </w:num>
+  <w:num w:numId="21" w16cid:durableId="1751124589">
+    <w:abstractNumId w:val="5"/>
   </w:num>
 </w:numbering>
 </file>

--- a/rev_b/doc/User_Manual_IN12.docx
+++ b/rev_b/doc/User_Manual_IN12.docx
@@ -4157,7 +4157,347 @@
     </w:p>
     <w:p>
       <w:pPr>
+        <w:keepNext/>
         <w:ind w:left="0"/>
+        <w:jc w:val="center"/>
+      </w:pPr>
+      <w:r>
+        <w:rPr>
+          <w:noProof/>
+        </w:rPr>
+        <w:drawing>
+          <wp:inline distT="0" distB="0" distL="0" distR="0" wp14:anchorId="33247E64" wp14:editId="7A3F52AB">
+            <wp:extent cx="5943600" cy="3784600"/>
+            <wp:effectExtent l="0" t="0" r="0" b="6350"/>
+            <wp:docPr id="394668738" name="Picture 1"/>
+            <wp:cNvGraphicFramePr>
+              <a:graphicFrameLocks xmlns:a="http://schemas.openxmlformats.org/drawingml/2006/main" noChangeAspect="1"/>
+            </wp:cNvGraphicFramePr>
+            <a:graphic xmlns:a="http://schemas.openxmlformats.org/drawingml/2006/main">
+              <a:graphicData uri="http://schemas.openxmlformats.org/drawingml/2006/picture">
+                <pic:pic xmlns:pic="http://schemas.openxmlformats.org/drawingml/2006/picture">
+                  <pic:nvPicPr>
+                    <pic:cNvPr id="394668738" name=""/>
+                    <pic:cNvPicPr/>
+                  </pic:nvPicPr>
+                  <pic:blipFill>
+                    <a:blip r:embed="rId8"/>
+                    <a:stretch>
+                      <a:fillRect/>
+                    </a:stretch>
+                  </pic:blipFill>
+                  <pic:spPr>
+                    <a:xfrm>
+                      <a:off x="0" y="0"/>
+                      <a:ext cx="5943600" cy="3784600"/>
+                    </a:xfrm>
+                    <a:prstGeom prst="rect">
+                      <a:avLst/>
+                    </a:prstGeom>
+                  </pic:spPr>
+                </pic:pic>
+              </a:graphicData>
+            </a:graphic>
+          </wp:inline>
+        </w:drawing>
+      </w:r>
+    </w:p>
+    <w:p>
+      <w:pPr>
+        <w:pStyle w:val="Caption"/>
+        <w:jc w:val="center"/>
+      </w:pPr>
+      <w:r>
+        <w:t xml:space="preserve">Figure </w:t>
+      </w:r>
+      <w:fldSimple w:instr=" SEQ Figure \* ARABIC ">
+        <w:r>
+          <w:rPr>
+            <w:noProof/>
+          </w:rPr>
+          <w:t>1</w:t>
+        </w:r>
+      </w:fldSimple>
+      <w:r>
+        <w:t>: Overview</w:t>
+      </w:r>
+    </w:p>
+    <w:p>
+      <w:pPr>
+        <w:pStyle w:val="ListParagraph"/>
+        <w:numPr>
+          <w:ilvl w:val="0"/>
+          <w:numId w:val="22"/>
+        </w:numPr>
+      </w:pPr>
+      <w:r>
+        <w:t>The clock requires a +24V DC power supply which can provide at least 12W of power</w:t>
+      </w:r>
+    </w:p>
+    <w:p>
+      <w:pPr>
+        <w:pStyle w:val="ListParagraph"/>
+        <w:numPr>
+          <w:ilvl w:val="0"/>
+          <w:numId w:val="22"/>
+        </w:numPr>
+      </w:pPr>
+      <w:r>
+        <w:t>The DC barrel jack for power input is center positive polarity</w:t>
+      </w:r>
+    </w:p>
+    <w:p>
+      <w:pPr>
+        <w:pStyle w:val="ListParagraph"/>
+        <w:numPr>
+          <w:ilvl w:val="0"/>
+          <w:numId w:val="22"/>
+        </w:numPr>
+      </w:pPr>
+      <w:r>
+        <w:t xml:space="preserve">The USB port is a USB 2.0 Mini B connector. This provides a serial interface and cannot power the clock (see </w:t>
+      </w:r>
+      <w:r>
+        <w:rPr>
+          <w:color w:val="EE7344" w:themeColor="text2" w:themeTint="99"/>
+          <w:u w:val="single"/>
+        </w:rPr>
+        <w:fldChar w:fldCharType="begin"/>
+      </w:r>
+      <w:r>
+        <w:rPr>
+          <w:color w:val="EE7344" w:themeColor="text2" w:themeTint="99"/>
+          <w:u w:val="single"/>
+        </w:rPr>
+        <w:instrText xml:space="preserve"> REF _Ref154593966 \h </w:instrText>
+      </w:r>
+      <w:r>
+        <w:rPr>
+          <w:color w:val="EE7344" w:themeColor="text2" w:themeTint="99"/>
+          <w:u w:val="single"/>
+        </w:rPr>
+      </w:r>
+      <w:r>
+        <w:rPr>
+          <w:color w:val="EE7344" w:themeColor="text2" w:themeTint="99"/>
+          <w:u w:val="single"/>
+        </w:rPr>
+        <w:fldChar w:fldCharType="separate"/>
+      </w:r>
+      <w:r>
+        <w:t>USB/Serial Interface</w:t>
+      </w:r>
+      <w:r>
+        <w:rPr>
+          <w:color w:val="EE7344" w:themeColor="text2" w:themeTint="99"/>
+          <w:u w:val="single"/>
+        </w:rPr>
+        <w:fldChar w:fldCharType="end"/>
+      </w:r>
+      <w:r>
+        <w:t>)</w:t>
+      </w:r>
+    </w:p>
+    <w:p>
+      <w:pPr>
+        <w:pStyle w:val="ListParagraph"/>
+        <w:numPr>
+          <w:ilvl w:val="0"/>
+          <w:numId w:val="22"/>
+        </w:numPr>
+      </w:pPr>
+      <w:r>
+        <w:t xml:space="preserve">The menu LEDs indicate the following menu settings, from left to right (see </w:t>
+      </w:r>
+      <w:r>
+        <w:rPr>
+          <w:color w:val="EE7344" w:themeColor="text2" w:themeTint="99"/>
+          <w:u w:val="single"/>
+        </w:rPr>
+        <w:fldChar w:fldCharType="begin"/>
+      </w:r>
+      <w:r>
+        <w:rPr>
+          <w:color w:val="EE7344" w:themeColor="text2" w:themeTint="99"/>
+          <w:u w:val="single"/>
+        </w:rPr>
+        <w:instrText xml:space="preserve"> REF _Ref154593939 \h </w:instrText>
+      </w:r>
+      <w:r>
+        <w:rPr>
+          <w:color w:val="EE7344" w:themeColor="text2" w:themeTint="99"/>
+          <w:u w:val="single"/>
+        </w:rPr>
+      </w:r>
+      <w:r>
+        <w:rPr>
+          <w:color w:val="EE7344" w:themeColor="text2" w:themeTint="99"/>
+          <w:u w:val="single"/>
+        </w:rPr>
+        <w:fldChar w:fldCharType="separate"/>
+      </w:r>
+      <w:r>
+        <w:t>Pushbutton Interface</w:t>
+      </w:r>
+      <w:r>
+        <w:rPr>
+          <w:color w:val="EE7344" w:themeColor="text2" w:themeTint="99"/>
+          <w:u w:val="single"/>
+        </w:rPr>
+        <w:fldChar w:fldCharType="end"/>
+      </w:r>
+      <w:r>
+        <w:t>)</w:t>
+      </w:r>
+    </w:p>
+    <w:p>
+      <w:pPr>
+        <w:pStyle w:val="ListParagraph"/>
+        <w:numPr>
+          <w:ilvl w:val="1"/>
+          <w:numId w:val="22"/>
+        </w:numPr>
+      </w:pPr>
+      <w:r>
+        <w:t>Display Time</w:t>
+      </w:r>
+    </w:p>
+    <w:p>
+      <w:pPr>
+        <w:pStyle w:val="ListParagraph"/>
+        <w:numPr>
+          <w:ilvl w:val="1"/>
+          <w:numId w:val="22"/>
+        </w:numPr>
+      </w:pPr>
+      <w:r>
+        <w:t>Set Time</w:t>
+      </w:r>
+    </w:p>
+    <w:p>
+      <w:pPr>
+        <w:pStyle w:val="ListParagraph"/>
+        <w:numPr>
+          <w:ilvl w:val="1"/>
+          <w:numId w:val="22"/>
+        </w:numPr>
+      </w:pPr>
+      <w:r>
+        <w:t>Display Date</w:t>
+      </w:r>
+    </w:p>
+    <w:p>
+      <w:pPr>
+        <w:pStyle w:val="ListParagraph"/>
+        <w:numPr>
+          <w:ilvl w:val="1"/>
+          <w:numId w:val="22"/>
+        </w:numPr>
+      </w:pPr>
+      <w:r>
+        <w:t>Set Date</w:t>
+      </w:r>
+    </w:p>
+    <w:p>
+      <w:pPr>
+        <w:pStyle w:val="ListParagraph"/>
+        <w:numPr>
+          <w:ilvl w:val="1"/>
+          <w:numId w:val="22"/>
+        </w:numPr>
+      </w:pPr>
+      <w:r>
+        <w:t>Display Weekday</w:t>
+      </w:r>
+    </w:p>
+    <w:p>
+      <w:pPr>
+        <w:pStyle w:val="ListParagraph"/>
+        <w:numPr>
+          <w:ilvl w:val="1"/>
+          <w:numId w:val="22"/>
+        </w:numPr>
+      </w:pPr>
+      <w:r>
+        <w:t>Set Weekday</w:t>
+      </w:r>
+    </w:p>
+    <w:p>
+      <w:pPr>
+        <w:pStyle w:val="ListParagraph"/>
+        <w:numPr>
+          <w:ilvl w:val="1"/>
+          <w:numId w:val="22"/>
+        </w:numPr>
+      </w:pPr>
+      <w:r>
+        <w:t>Display Alarm</w:t>
+      </w:r>
+    </w:p>
+    <w:p>
+      <w:pPr>
+        <w:pStyle w:val="ListParagraph"/>
+        <w:numPr>
+          <w:ilvl w:val="1"/>
+          <w:numId w:val="22"/>
+        </w:numPr>
+      </w:pPr>
+      <w:r>
+        <w:t>Set Alarm</w:t>
+      </w:r>
+    </w:p>
+    <w:p>
+      <w:pPr>
+        <w:pStyle w:val="ListParagraph"/>
+        <w:numPr>
+          <w:ilvl w:val="1"/>
+          <w:numId w:val="22"/>
+        </w:numPr>
+      </w:pPr>
+      <w:r>
+        <w:t>Set Alarm Arm/Disarm</w:t>
+      </w:r>
+    </w:p>
+    <w:p>
+      <w:pPr>
+        <w:pStyle w:val="ListParagraph"/>
+        <w:numPr>
+          <w:ilvl w:val="1"/>
+          <w:numId w:val="22"/>
+        </w:numPr>
+      </w:pPr>
+      <w:r>
+        <w:t>Set 24hr or AM/PM Format</w:t>
+      </w:r>
+    </w:p>
+    <w:p>
+      <w:pPr>
+        <w:pStyle w:val="ListParagraph"/>
+        <w:numPr>
+          <w:ilvl w:val="1"/>
+          <w:numId w:val="22"/>
+        </w:numPr>
+      </w:pPr>
+      <w:r>
+        <w:t>Set Tube Brightness</w:t>
+      </w:r>
+    </w:p>
+    <w:p>
+      <w:pPr>
+        <w:pStyle w:val="ListParagraph"/>
+        <w:numPr>
+          <w:ilvl w:val="1"/>
+          <w:numId w:val="22"/>
+        </w:numPr>
+      </w:pPr>
+      <w:r>
+        <w:t>Set RGB Backlight Color</w:t>
+      </w:r>
+    </w:p>
+    <w:p>
+      <w:pPr>
+        <w:ind w:left="0"/>
+        <w:jc w:val="center"/>
       </w:pPr>
       <w:r>
         <w:br w:type="page"/>
@@ -4512,11 +4852,17 @@
         <w:pStyle w:val="Heading1"/>
       </w:pPr>
       <w:bookmarkStart w:id="3" w:name="_Toc154316176"/>
+      <w:bookmarkStart w:id="4" w:name="_Ref154593839"/>
+      <w:bookmarkStart w:id="5" w:name="_Ref154593840"/>
+      <w:bookmarkStart w:id="6" w:name="_Ref154593939"/>
       <w:r>
         <w:lastRenderedPageBreak/>
         <w:t>Pushbutton Interface</w:t>
       </w:r>
       <w:bookmarkEnd w:id="3"/>
+      <w:bookmarkEnd w:id="4"/>
+      <w:bookmarkEnd w:id="5"/>
+      <w:bookmarkEnd w:id="6"/>
     </w:p>
     <w:p>
       <w:pPr>
@@ -4543,7 +4889,7 @@
                     <pic:cNvPicPr/>
                   </pic:nvPicPr>
                   <pic:blipFill>
-                    <a:blip r:embed="rId8">
+                    <a:blip r:embed="rId9">
                       <a:extLst>
                         <a:ext uri="{28A0092B-C50C-407E-A947-70E740481C1C}">
                           <a14:useLocalDpi xmlns:a14="http://schemas.microsoft.com/office/drawing/2010/main" val="0"/>
@@ -4578,24 +4924,14 @@
       <w:r>
         <w:t xml:space="preserve">Figure </w:t>
       </w:r>
-      <w:r>
-        <w:fldChar w:fldCharType="begin"/>
-      </w:r>
-      <w:r>
-        <w:instrText xml:space="preserve"> SEQ Figure \* ARABIC </w:instrText>
-      </w:r>
-      <w:r>
-        <w:fldChar w:fldCharType="separate"/>
-      </w:r>
-      <w:r>
-        <w:rPr>
-          <w:noProof/>
-        </w:rPr>
-        <w:t>1</w:t>
-      </w:r>
-      <w:r>
-        <w:fldChar w:fldCharType="end"/>
-      </w:r>
+      <w:fldSimple w:instr=" SEQ Figure \* ARABIC ">
+        <w:r>
+          <w:rPr>
+            <w:noProof/>
+          </w:rPr>
+          <w:t>2</w:t>
+        </w:r>
+      </w:fldSimple>
       <w:r>
         <w:t>: Pushbutton Menus</w:t>
       </w:r>
@@ -4604,21 +4940,37 @@
       <w:pPr>
         <w:pStyle w:val="Heading2"/>
       </w:pPr>
-      <w:bookmarkStart w:id="4" w:name="_Toc154316177"/>
+      <w:bookmarkStart w:id="7" w:name="_Toc154316177"/>
       <w:r>
         <w:lastRenderedPageBreak/>
         <w:t>Description</w:t>
       </w:r>
-      <w:bookmarkEnd w:id="4"/>
-    </w:p>
-    <w:p>
-      <w:r>
-        <w:t>The pushbuttons allow setting time, date, weekday, alarm time setting, arming and disarming the alarm, the time hours format (AM/PM vs 24hr), tube brightness, and the tube RGB backlight color, if supported. The pushbuttons also allow for the selection of which data to be displayed on the clock, including time, date, weekday, and alarm time.</w:t>
-      </w:r>
-    </w:p>
-    <w:p>
-      <w:r>
-        <w:t>The up, down, left and right pushbuttons allow for navigation through the menu displayed above. The current menu item setting (leftmost column in the above flowchart) is set using the up/down pushbuttons, and the menu item setting is displayed on the menu LEDs on the top edge of the clock. This is slightly counter-intuitive, as the menu items are visualized and set using up/down pushbuttons, but the menu item LEDs are arranged left to right, for board space reasons.</w:t>
+      <w:bookmarkEnd w:id="7"/>
+    </w:p>
+    <w:p>
+      <w:r>
+        <w:t xml:space="preserve">The pushbuttons allow setting time, date, weekday, alarm time setting, </w:t>
+      </w:r>
+      <w:proofErr w:type="gramStart"/>
+      <w:r>
+        <w:t>arming</w:t>
+      </w:r>
+      <w:proofErr w:type="gramEnd"/>
+      <w:r>
+        <w:t xml:space="preserve"> and disarming the alarm, the time hours format (AM/PM vs 24hr), tube brightness, and the tube RGB backlight color, if supported. The pushbuttons also allow for the selection of which data to be displayed on the clock, including time, date, weekday, and alarm time.</w:t>
+      </w:r>
+    </w:p>
+    <w:p>
+      <w:r>
+        <w:t xml:space="preserve">The up, down, </w:t>
+      </w:r>
+      <w:proofErr w:type="gramStart"/>
+      <w:r>
+        <w:t>left</w:t>
+      </w:r>
+      <w:proofErr w:type="gramEnd"/>
+      <w:r>
+        <w:t xml:space="preserve"> and right pushbuttons allow for navigation through the menu displayed above. The current menu item setting (leftmost column in the above flowchart) is set using the up/down pushbuttons, and the menu item setting is displayed on the menu LEDs on the top edge of the clock. This is slightly counter-intuitive, as the menu items are visualized and set using up/down pushbuttons, but the menu item LEDs are arranged left to right, for board space reasons.</w:t>
       </w:r>
     </w:p>
     <w:p>
@@ -4641,11 +4993,11 @@
       <w:pPr>
         <w:pStyle w:val="Heading2"/>
       </w:pPr>
-      <w:bookmarkStart w:id="5" w:name="_Toc154316178"/>
+      <w:bookmarkStart w:id="8" w:name="_Toc154316178"/>
       <w:r>
         <w:t>Setting the Time</w:t>
       </w:r>
-      <w:bookmarkEnd w:id="5"/>
+      <w:bookmarkEnd w:id="8"/>
     </w:p>
     <w:p>
       <w:pPr>
@@ -4801,7 +5153,15 @@
         </w:numPr>
       </w:pPr>
       <w:r>
-        <w:t>Press the up pushbutton once. This will change the menu item from “Set Time” to “Display Time”. The menu LEDs update, and the left-most menu LED should now be illuminated. The colons will now blink.</w:t>
+        <w:t>Press the up pushbutton once. This will change the menu item from “Set Time” to “Display Time</w:t>
+      </w:r>
+      <w:proofErr w:type="gramStart"/>
+      <w:r>
+        <w:t>”.</w:t>
+      </w:r>
+      <w:proofErr w:type="gramEnd"/>
+      <w:r>
+        <w:t xml:space="preserve"> The menu LEDs update, and the left-most menu LED should now be illuminated. The colons will now blink.</w:t>
       </w:r>
     </w:p>
     <w:p>
@@ -4817,11 +5177,11 @@
       <w:pPr>
         <w:pStyle w:val="Heading2"/>
       </w:pPr>
-      <w:bookmarkStart w:id="6" w:name="_Toc154316179"/>
+      <w:bookmarkStart w:id="9" w:name="_Toc154316179"/>
       <w:r>
         <w:t>Setting the Date</w:t>
       </w:r>
-      <w:bookmarkEnd w:id="6"/>
+      <w:bookmarkEnd w:id="9"/>
     </w:p>
     <w:p>
       <w:pPr>
@@ -4952,7 +5312,15 @@
         </w:numPr>
       </w:pPr>
       <w:r>
-        <w:t>Press the up pushbutton three times. This will change the menu item from “Set Date” to “Display Time”. The menu LEDs update, and the left-most menu LED should now be illuminated. The colons will now blink.</w:t>
+        <w:t>Press the up pushbutton three times. This will change the menu item from “Set Date” to “Display Time</w:t>
+      </w:r>
+      <w:proofErr w:type="gramStart"/>
+      <w:r>
+        <w:t>”.</w:t>
+      </w:r>
+      <w:proofErr w:type="gramEnd"/>
+      <w:r>
+        <w:t xml:space="preserve"> The menu LEDs update, and the left-most menu LED should now be illuminated. The colons will now blink.</w:t>
       </w:r>
     </w:p>
     <w:p>
@@ -4964,18 +5332,26 @@
         </w:numPr>
       </w:pPr>
       <w:r>
-        <w:t>Date can be displayed by pressing the down pushbutton twice when starting at the “Display Time” menu item. This will change the menu item from “Display Time” to “Display Date”. The menu LED lit should be third from the left.</w:t>
+        <w:t>Date can be displayed by pressing the down pushbutton twice when starting at the “Display Time” menu item. This will change the menu item from “Display Time” to “Display Date</w:t>
+      </w:r>
+      <w:proofErr w:type="gramStart"/>
+      <w:r>
+        <w:t>”.</w:t>
+      </w:r>
+      <w:proofErr w:type="gramEnd"/>
+      <w:r>
+        <w:t xml:space="preserve"> The menu LED lit should be third from the left.</w:t>
       </w:r>
     </w:p>
     <w:p>
       <w:pPr>
         <w:pStyle w:val="Heading2"/>
       </w:pPr>
-      <w:bookmarkStart w:id="7" w:name="_Toc154316180"/>
+      <w:bookmarkStart w:id="10" w:name="_Toc154316180"/>
       <w:r>
         <w:t>Setting the Weekday</w:t>
       </w:r>
-      <w:bookmarkEnd w:id="7"/>
+      <w:bookmarkEnd w:id="10"/>
     </w:p>
     <w:p>
       <w:pPr>
@@ -5113,7 +5489,15 @@
         <w:t>Weekday</w:t>
       </w:r>
       <w:r>
-        <w:t>” to “Display Time”. The menu LEDs update, and the left-most menu LED should now be illuminated. The colons will now blink.</w:t>
+        <w:t>” to “Display Time</w:t>
+      </w:r>
+      <w:proofErr w:type="gramStart"/>
+      <w:r>
+        <w:t>”.</w:t>
+      </w:r>
+      <w:proofErr w:type="gramEnd"/>
+      <w:r>
+        <w:t xml:space="preserve"> The menu LEDs update, and the left-most menu LED should now be illuminated. The colons will now blink.</w:t>
       </w:r>
     </w:p>
     <w:p>
@@ -5139,8 +5523,13 @@
       <w:r>
         <w:t>Weekday</w:t>
       </w:r>
-      <w:r>
-        <w:t xml:space="preserve">”. The menu LED lit should be </w:t>
+      <w:proofErr w:type="gramStart"/>
+      <w:r>
+        <w:t>”.</w:t>
+      </w:r>
+      <w:proofErr w:type="gramEnd"/>
+      <w:r>
+        <w:t xml:space="preserve"> The menu LED lit should be </w:t>
       </w:r>
       <w:r>
         <w:t>fifth</w:t>
@@ -5153,14 +5542,11 @@
       <w:pPr>
         <w:pStyle w:val="Heading2"/>
       </w:pPr>
-      <w:bookmarkStart w:id="8" w:name="_Toc154316181"/>
-      <w:r>
-        <w:t xml:space="preserve">Setting the </w:t>
-      </w:r>
-      <w:r>
-        <w:t>Alarm</w:t>
-      </w:r>
-      <w:bookmarkEnd w:id="8"/>
+      <w:bookmarkStart w:id="11" w:name="_Toc154316181"/>
+      <w:r>
+        <w:t>Setting the Alarm</w:t>
+      </w:r>
+      <w:bookmarkEnd w:id="11"/>
     </w:p>
     <w:p>
       <w:pPr>
@@ -5405,7 +5791,15 @@
         <w:t>Alarm</w:t>
       </w:r>
       <w:r>
-        <w:t>” to “Display Time”. The menu LEDs update, and the left-most menu LED should now be illuminated. The colons will now blink.</w:t>
+        <w:t>” to “Display Time</w:t>
+      </w:r>
+      <w:proofErr w:type="gramStart"/>
+      <w:r>
+        <w:t>”.</w:t>
+      </w:r>
+      <w:proofErr w:type="gramEnd"/>
+      <w:r>
+        <w:t xml:space="preserve"> The menu LEDs update, and the left-most menu LED should now be illuminated. The colons will now blink.</w:t>
       </w:r>
     </w:p>
     <w:p>
@@ -5417,49 +5811,36 @@
         </w:numPr>
       </w:pPr>
       <w:r>
-        <w:t>The time that the alarm is set to</w:t>
-      </w:r>
-      <w:r>
-        <w:t xml:space="preserve"> can be displayed by pressing the down pushbutton </w:t>
-      </w:r>
-      <w:r>
-        <w:t>six</w:t>
-      </w:r>
-      <w:r>
-        <w:t xml:space="preserve"> times when starting at the “Display Time” menu item. This will </w:t>
+        <w:t xml:space="preserve">The time that the alarm is set to can be displayed by pressing the down pushbutton six times when starting at the “Display Time” menu item. This will </w:t>
       </w:r>
       <w:r>
         <w:lastRenderedPageBreak/>
-        <w:t xml:space="preserve">change the menu item from “Display Time” to “Display </w:t>
-      </w:r>
-      <w:r>
-        <w:t>Alarm</w:t>
-      </w:r>
-      <w:r>
-        <w:t xml:space="preserve">”. The menu LED lit should be </w:t>
+        <w:t>change the menu item from “Display Time” to “Display Alarm</w:t>
+      </w:r>
+      <w:proofErr w:type="gramStart"/>
+      <w:r>
+        <w:t>”.</w:t>
+      </w:r>
+      <w:proofErr w:type="gramEnd"/>
+      <w:r>
+        <w:t xml:space="preserve"> The menu LED lit should be </w:t>
       </w:r>
       <w:r>
         <w:t>sixth</w:t>
       </w:r>
       <w:r>
-        <w:t xml:space="preserve"> from the </w:t>
-      </w:r>
-      <w:r>
-        <w:t>right</w:t>
-      </w:r>
-      <w:r>
-        <w:t>.</w:t>
+        <w:t xml:space="preserve"> from the right.</w:t>
       </w:r>
     </w:p>
     <w:p>
       <w:pPr>
         <w:pStyle w:val="Heading2"/>
       </w:pPr>
-      <w:bookmarkStart w:id="9" w:name="_Toc154316182"/>
+      <w:bookmarkStart w:id="12" w:name="_Toc154316182"/>
       <w:r>
         <w:t>Arming/Disarming the Alarm</w:t>
       </w:r>
-      <w:bookmarkEnd w:id="9"/>
+      <w:bookmarkEnd w:id="12"/>
     </w:p>
     <w:p>
       <w:pPr>
@@ -5602,7 +5983,15 @@
         <w:t>Alarm Arm</w:t>
       </w:r>
       <w:r>
-        <w:t>” to “Display Time”. The menu LEDs update, and the left-most menu LED should now be illuminated. The colons will now blink.</w:t>
+        <w:t>” to “Display Time</w:t>
+      </w:r>
+      <w:proofErr w:type="gramStart"/>
+      <w:r>
+        <w:t>”.</w:t>
+      </w:r>
+      <w:proofErr w:type="gramEnd"/>
+      <w:r>
+        <w:t xml:space="preserve"> The menu LEDs update, and the left-most menu LED should now be illuminated. The colons will now blink.</w:t>
       </w:r>
     </w:p>
     <w:p>
@@ -5633,11 +6022,11 @@
       <w:pPr>
         <w:pStyle w:val="Heading2"/>
       </w:pPr>
-      <w:bookmarkStart w:id="10" w:name="_Toc154316183"/>
+      <w:bookmarkStart w:id="13" w:name="_Toc154316183"/>
       <w:r>
         <w:t>Setting the Time Format (24hr/ AM/PM)</w:t>
       </w:r>
-      <w:bookmarkEnd w:id="10"/>
+      <w:bookmarkEnd w:id="13"/>
     </w:p>
     <w:p>
       <w:pPr>
@@ -5723,7 +6112,15 @@
         <w:t xml:space="preserve">. “1” corresponds to the </w:t>
       </w:r>
       <w:r>
-        <w:t>hours being displayed in 24 hour format (0 to 23 hours)</w:t>
+        <w:t xml:space="preserve">hours being displayed in </w:t>
+      </w:r>
+      <w:proofErr w:type="gramStart"/>
+      <w:r>
+        <w:t>24 hour</w:t>
+      </w:r>
+      <w:proofErr w:type="gramEnd"/>
+      <w:r>
+        <w:t xml:space="preserve"> format (0 to 23 hours)</w:t>
       </w:r>
       <w:r>
         <w:t xml:space="preserve">, “0” corresponds to the </w:t>
@@ -5773,8 +6170,13 @@
       <w:r>
         <w:t xml:space="preserve"> sub-menu to the set </w:t>
       </w:r>
-      <w:r>
-        <w:t xml:space="preserve">24 hour </w:t>
+      <w:proofErr w:type="gramStart"/>
+      <w:r>
+        <w:t>24 hour</w:t>
+      </w:r>
+      <w:proofErr w:type="gramEnd"/>
+      <w:r>
+        <w:t xml:space="preserve"> </w:t>
       </w:r>
       <w:r>
         <w:t>menu item), or press the left pushbutton once. No tubes will blink</w:t>
@@ -5825,10 +6227,26 @@
         </w:numPr>
       </w:pPr>
       <w:r>
-        <w:t xml:space="preserve">When in 24 hour mode, the </w:t>
-      </w:r>
-      <w:r>
-        <w:t>time is reflected in 24 hour format. When in AM/PM mode, a small decimal point is illuminated on the hours tube to indicate if the time is PM or AM (AM lacking decimal point, PM with decimal point). All time modes are displayed based on this setting, including “Display Time”, “Set Time”, “Display Alarm” and “Set Alarm”</w:t>
+        <w:t xml:space="preserve">When in </w:t>
+      </w:r>
+      <w:proofErr w:type="gramStart"/>
+      <w:r>
+        <w:t>24 hour</w:t>
+      </w:r>
+      <w:proofErr w:type="gramEnd"/>
+      <w:r>
+        <w:t xml:space="preserve"> mode, the </w:t>
+      </w:r>
+      <w:r>
+        <w:t>time is reflected in 24 hour format. When in AM/PM mode, a small decimal point is illuminated on the hours tube to indicate if the time is PM or AM (AM lacking decimal point, PM with decimal point). All time modes are displayed based on this setting, including “Display Time</w:t>
+      </w:r>
+      <w:proofErr w:type="gramStart"/>
+      <w:r>
+        <w:t>”,</w:t>
+      </w:r>
+      <w:proofErr w:type="gramEnd"/>
+      <w:r>
+        <w:t xml:space="preserve"> “Set Time”, “Display Alarm” and “Set Alarm”</w:t>
       </w:r>
     </w:p>
     <w:p>
@@ -5841,14 +6259,11 @@
       <w:pPr>
         <w:pStyle w:val="Heading2"/>
       </w:pPr>
-      <w:bookmarkStart w:id="11" w:name="_Toc154316184"/>
-      <w:r>
-        <w:t xml:space="preserve">Setting </w:t>
-      </w:r>
-      <w:r>
-        <w:t>the Display Brightness</w:t>
-      </w:r>
-      <w:bookmarkEnd w:id="11"/>
+      <w:bookmarkStart w:id="14" w:name="_Toc154316184"/>
+      <w:r>
+        <w:t>Setting the Display Brightness</w:t>
+      </w:r>
+      <w:bookmarkEnd w:id="14"/>
     </w:p>
     <w:p>
       <w:pPr>
@@ -6021,7 +6436,15 @@
         <w:t>Brightness</w:t>
       </w:r>
       <w:r>
-        <w:t>” to “Display Time”. The menu LEDs update, and the left-most menu LED should now be illuminated. The colons will now blink.</w:t>
+        <w:t>” to “Display Time</w:t>
+      </w:r>
+      <w:proofErr w:type="gramStart"/>
+      <w:r>
+        <w:t>”.</w:t>
+      </w:r>
+      <w:proofErr w:type="gramEnd"/>
+      <w:r>
+        <w:t xml:space="preserve"> The menu LEDs update, and the left-most menu LED should now be illuminated. The colons will now blink.</w:t>
       </w:r>
     </w:p>
     <w:p>
@@ -6034,14 +6457,11 @@
       <w:pPr>
         <w:pStyle w:val="Heading2"/>
       </w:pPr>
-      <w:bookmarkStart w:id="12" w:name="_Toc154316185"/>
-      <w:r>
-        <w:t xml:space="preserve">Setting the </w:t>
-      </w:r>
-      <w:r>
-        <w:t>RGB Backlight Color (if supported)</w:t>
-      </w:r>
-      <w:bookmarkEnd w:id="12"/>
+      <w:bookmarkStart w:id="15" w:name="_Toc154316185"/>
+      <w:r>
+        <w:t>Setting the RGB Backlight Color (if supported)</w:t>
+      </w:r>
+      <w:bookmarkEnd w:id="15"/>
     </w:p>
     <w:p>
       <w:pPr>
@@ -6151,7 +6571,15 @@
         <w:t>Color</w:t>
       </w:r>
       <w:r>
-        <w:t>” to “Display Time”. The menu LEDs update, and the left-most menu LED should now be illuminated. The colons will now blink.</w:t>
+        <w:t>” to “Display Time</w:t>
+      </w:r>
+      <w:proofErr w:type="gramStart"/>
+      <w:r>
+        <w:t>”.</w:t>
+      </w:r>
+      <w:proofErr w:type="gramEnd"/>
+      <w:r>
+        <w:t xml:space="preserve"> The menu LEDs update, and the left-most menu LED should now be illuminated. The colons will now blink.</w:t>
       </w:r>
     </w:p>
     <w:p>
@@ -6173,22 +6601,28 @@
       <w:pPr>
         <w:pStyle w:val="Heading1"/>
       </w:pPr>
-      <w:bookmarkStart w:id="13" w:name="_Toc154316186"/>
+      <w:bookmarkStart w:id="16" w:name="_Toc154316186"/>
+      <w:bookmarkStart w:id="17" w:name="_Ref154593966"/>
       <w:r>
         <w:lastRenderedPageBreak/>
         <w:t>USB/Serial Interface</w:t>
       </w:r>
-      <w:bookmarkEnd w:id="13"/>
+      <w:bookmarkEnd w:id="16"/>
+      <w:bookmarkEnd w:id="17"/>
     </w:p>
     <w:p>
       <w:pPr>
         <w:pStyle w:val="Heading2"/>
-      </w:pPr>
-      <w:bookmarkStart w:id="14" w:name="_Toc154316187"/>
+        <w:numPr>
+          <w:ilvl w:val="0"/>
+          <w:numId w:val="23"/>
+        </w:numPr>
+      </w:pPr>
+      <w:bookmarkStart w:id="18" w:name="_Toc154316187"/>
       <w:r>
         <w:t>Establishing a Connection</w:t>
       </w:r>
-      <w:bookmarkEnd w:id="14"/>
+      <w:bookmarkEnd w:id="18"/>
     </w:p>
     <w:p>
       <w:r>
@@ -6270,8 +6704,13 @@
         </w:numPr>
       </w:pPr>
       <w:r>
-        <w:t>No flow control</w:t>
-      </w:r>
+        <w:t xml:space="preserve">No flow </w:t>
+      </w:r>
+      <w:proofErr w:type="gramStart"/>
+      <w:r>
+        <w:t>control</w:t>
+      </w:r>
+      <w:proofErr w:type="gramEnd"/>
     </w:p>
     <w:p>
       <w:pPr>
@@ -6411,11 +6850,11 @@
       <w:pPr>
         <w:pStyle w:val="Heading2"/>
       </w:pPr>
-      <w:bookmarkStart w:id="15" w:name="_Toc154316188"/>
+      <w:bookmarkStart w:id="19" w:name="_Toc154316188"/>
       <w:r>
         <w:t>Beginning Communication</w:t>
       </w:r>
-      <w:bookmarkEnd w:id="15"/>
+      <w:bookmarkEnd w:id="19"/>
     </w:p>
     <w:p>
       <w:r>
@@ -6469,11 +6908,11 @@
       <w:pPr>
         <w:pStyle w:val="Heading2"/>
       </w:pPr>
-      <w:bookmarkStart w:id="16" w:name="_Toc154316189"/>
+      <w:bookmarkStart w:id="20" w:name="_Toc154316189"/>
       <w:r>
         <w:t>Serial Color Scheme</w:t>
       </w:r>
-      <w:bookmarkEnd w:id="16"/>
+      <w:bookmarkEnd w:id="20"/>
     </w:p>
     <w:p>
       <w:pPr>
@@ -6551,11 +6990,11 @@
       <w:pPr>
         <w:pStyle w:val="Heading2"/>
       </w:pPr>
-      <w:bookmarkStart w:id="17" w:name="_Toc154316190"/>
+      <w:bookmarkStart w:id="21" w:name="_Toc154316190"/>
       <w:r>
         <w:t>Help command</w:t>
       </w:r>
-      <w:bookmarkEnd w:id="17"/>
+      <w:bookmarkEnd w:id="21"/>
     </w:p>
     <w:p>
       <w:r>
@@ -6585,11 +7024,11 @@
       <w:pPr>
         <w:pStyle w:val="Heading2"/>
       </w:pPr>
-      <w:bookmarkStart w:id="18" w:name="_Toc154316191"/>
+      <w:bookmarkStart w:id="22" w:name="_Toc154316191"/>
       <w:r>
         <w:t>Setting the Time</w:t>
       </w:r>
-      <w:bookmarkEnd w:id="18"/>
+      <w:bookmarkEnd w:id="22"/>
     </w:p>
     <w:p>
       <w:pPr>
@@ -6847,11 +7286,11 @@
       <w:pPr>
         <w:pStyle w:val="Heading2"/>
       </w:pPr>
-      <w:bookmarkStart w:id="19" w:name="_Toc154316192"/>
+      <w:bookmarkStart w:id="23" w:name="_Toc154316192"/>
       <w:r>
         <w:t>Selecting what is Displayed</w:t>
       </w:r>
-      <w:bookmarkEnd w:id="19"/>
+      <w:bookmarkEnd w:id="23"/>
     </w:p>
     <w:p>
       <w:r>
@@ -6966,11 +7405,11 @@
       <w:pPr>
         <w:pStyle w:val="Heading2"/>
       </w:pPr>
-      <w:bookmarkStart w:id="20" w:name="_Toc154316193"/>
+      <w:bookmarkStart w:id="24" w:name="_Toc154316193"/>
       <w:r>
         <w:t>Setting the Alarm</w:t>
       </w:r>
-      <w:bookmarkEnd w:id="20"/>
+      <w:bookmarkEnd w:id="24"/>
     </w:p>
     <w:p>
       <w:pPr>
@@ -7021,11 +7460,11 @@
       <w:pPr>
         <w:pStyle w:val="Heading2"/>
       </w:pPr>
-      <w:bookmarkStart w:id="21" w:name="_Toc154316194"/>
+      <w:bookmarkStart w:id="25" w:name="_Toc154316194"/>
       <w:r>
         <w:t>Arming the Alarm</w:t>
       </w:r>
-      <w:bookmarkEnd w:id="21"/>
+      <w:bookmarkEnd w:id="25"/>
     </w:p>
     <w:p>
       <w:pPr>
@@ -7121,12 +7560,12 @@
       <w:pPr>
         <w:pStyle w:val="Heading2"/>
       </w:pPr>
-      <w:bookmarkStart w:id="22" w:name="_Toc154316195"/>
+      <w:bookmarkStart w:id="26" w:name="_Toc154316195"/>
       <w:r>
         <w:lastRenderedPageBreak/>
         <w:t>Setting the Tube RGB Backlight</w:t>
       </w:r>
-      <w:bookmarkEnd w:id="22"/>
+      <w:bookmarkEnd w:id="26"/>
     </w:p>
     <w:p>
       <w:pPr>
@@ -7217,11 +7656,11 @@
       <w:pPr>
         <w:pStyle w:val="Heading2"/>
       </w:pPr>
-      <w:bookmarkStart w:id="23" w:name="_Toc154316196"/>
+      <w:bookmarkStart w:id="27" w:name="_Toc154316196"/>
       <w:r>
         <w:t>Turning the clock On and Off</w:t>
       </w:r>
-      <w:bookmarkEnd w:id="23"/>
+      <w:bookmarkEnd w:id="27"/>
     </w:p>
     <w:p>
       <w:pPr>
@@ -7298,11 +7737,11 @@
       <w:pPr>
         <w:pStyle w:val="Heading2"/>
       </w:pPr>
-      <w:bookmarkStart w:id="24" w:name="_Toc154316197"/>
+      <w:bookmarkStart w:id="28" w:name="_Toc154316197"/>
       <w:r>
         <w:t>Supported Serial Commands</w:t>
       </w:r>
-      <w:bookmarkEnd w:id="24"/>
+      <w:bookmarkEnd w:id="28"/>
     </w:p>
     <w:p>
       <w:r>
@@ -7414,15 +7853,35 @@
           <w:sz w:val="16"/>
           <w:szCs w:val="16"/>
         </w:rPr>
-        <w:t>*IDN?</w:t>
-      </w:r>
-      <w:r>
-        <w:rPr>
-          <w:rFonts w:ascii="Courier New" w:hAnsi="Courier New" w:cs="Courier New"/>
-          <w:sz w:val="16"/>
-          <w:szCs w:val="16"/>
-        </w:rPr>
-        <w:t>: Prints identification string</w:t>
+        <w:t>*</w:t>
+      </w:r>
+      <w:proofErr w:type="gramStart"/>
+      <w:r>
+        <w:rPr>
+          <w:rFonts w:ascii="Courier New" w:hAnsi="Courier New" w:cs="Courier New"/>
+          <w:b/>
+          <w:bCs/>
+          <w:sz w:val="16"/>
+          <w:szCs w:val="16"/>
+        </w:rPr>
+        <w:t>IDN?</w:t>
+      </w:r>
+      <w:r>
+        <w:rPr>
+          <w:rFonts w:ascii="Courier New" w:hAnsi="Courier New" w:cs="Courier New"/>
+          <w:sz w:val="16"/>
+          <w:szCs w:val="16"/>
+        </w:rPr>
+        <w:t>:</w:t>
+      </w:r>
+      <w:proofErr w:type="gramEnd"/>
+      <w:r>
+        <w:rPr>
+          <w:rFonts w:ascii="Courier New" w:hAnsi="Courier New" w:cs="Courier New"/>
+          <w:sz w:val="16"/>
+          <w:szCs w:val="16"/>
+        </w:rPr>
+        <w:t xml:space="preserve"> Prints identification string</w:t>
       </w:r>
     </w:p>
     <w:p>
@@ -7435,6 +7894,7 @@
           <w:szCs w:val="16"/>
         </w:rPr>
       </w:pPr>
+      <w:proofErr w:type="gramStart"/>
       <w:r>
         <w:rPr>
           <w:rFonts w:ascii="Courier New" w:hAnsi="Courier New" w:cs="Courier New"/>
@@ -7453,6 +7913,7 @@
         </w:rPr>
         <w:t>:</w:t>
       </w:r>
+      <w:proofErr w:type="gramEnd"/>
       <w:r>
         <w:rPr>
           <w:rFonts w:ascii="Courier New" w:hAnsi="Courier New" w:cs="Courier New"/>
@@ -7498,8 +7959,20 @@
           <w:sz w:val="16"/>
           <w:szCs w:val="16"/>
         </w:rPr>
-        <w:t>Host Status?:</w:t>
-      </w:r>
+        <w:t xml:space="preserve">Host </w:t>
+      </w:r>
+      <w:proofErr w:type="gramStart"/>
+      <w:r>
+        <w:rPr>
+          <w:rFonts w:ascii="Courier New" w:hAnsi="Courier New" w:cs="Courier New"/>
+          <w:b/>
+          <w:bCs/>
+          <w:sz w:val="16"/>
+          <w:szCs w:val="16"/>
+        </w:rPr>
+        <w:t>Status?:</w:t>
+      </w:r>
+      <w:proofErr w:type="gramEnd"/>
       <w:r>
         <w:rPr>
           <w:rFonts w:ascii="Courier New" w:hAnsi="Courier New" w:cs="Courier New"/>
@@ -7891,8 +8364,20 @@
           <w:sz w:val="16"/>
           <w:szCs w:val="16"/>
         </w:rPr>
-        <w:t>Error Status?:</w:t>
-      </w:r>
+        <w:t xml:space="preserve">Error </w:t>
+      </w:r>
+      <w:proofErr w:type="gramStart"/>
+      <w:r>
+        <w:rPr>
+          <w:rFonts w:ascii="Courier New" w:hAnsi="Courier New" w:cs="Courier New"/>
+          <w:b/>
+          <w:bCs/>
+          <w:sz w:val="16"/>
+          <w:szCs w:val="16"/>
+        </w:rPr>
+        <w:t>Status?:</w:t>
+      </w:r>
+      <w:proofErr w:type="gramEnd"/>
       <w:r>
         <w:rPr>
           <w:rFonts w:ascii="Courier New" w:hAnsi="Courier New" w:cs="Courier New"/>
@@ -7960,8 +8445,20 @@
           <w:sz w:val="16"/>
           <w:szCs w:val="16"/>
         </w:rPr>
-        <w:t>latform Status?:</w:t>
-      </w:r>
+        <w:t xml:space="preserve">latform </w:t>
+      </w:r>
+      <w:proofErr w:type="gramStart"/>
+      <w:r>
+        <w:rPr>
+          <w:rFonts w:ascii="Courier New" w:hAnsi="Courier New" w:cs="Courier New"/>
+          <w:b/>
+          <w:bCs/>
+          <w:sz w:val="16"/>
+          <w:szCs w:val="16"/>
+        </w:rPr>
+        <w:t>Status?:</w:t>
+      </w:r>
+      <w:proofErr w:type="gramEnd"/>
       <w:r>
         <w:rPr>
           <w:rFonts w:ascii="Courier New" w:hAnsi="Courier New" w:cs="Courier New"/>
@@ -8042,15 +8539,35 @@
           <w:sz w:val="16"/>
           <w:szCs w:val="16"/>
         </w:rPr>
-        <w:t>Time and Date?</w:t>
-      </w:r>
-      <w:r>
-        <w:rPr>
-          <w:rFonts w:ascii="Courier New" w:hAnsi="Courier New" w:cs="Courier New"/>
-          <w:sz w:val="16"/>
-          <w:szCs w:val="16"/>
-        </w:rPr>
-        <w:t>: Prints the current system time and date</w:t>
+        <w:t xml:space="preserve">Time and </w:t>
+      </w:r>
+      <w:proofErr w:type="gramStart"/>
+      <w:r>
+        <w:rPr>
+          <w:rFonts w:ascii="Courier New" w:hAnsi="Courier New" w:cs="Courier New"/>
+          <w:b/>
+          <w:bCs/>
+          <w:sz w:val="16"/>
+          <w:szCs w:val="16"/>
+        </w:rPr>
+        <w:t>Date?</w:t>
+      </w:r>
+      <w:r>
+        <w:rPr>
+          <w:rFonts w:ascii="Courier New" w:hAnsi="Courier New" w:cs="Courier New"/>
+          <w:sz w:val="16"/>
+          <w:szCs w:val="16"/>
+        </w:rPr>
+        <w:t>:</w:t>
+      </w:r>
+      <w:proofErr w:type="gramEnd"/>
+      <w:r>
+        <w:rPr>
+          <w:rFonts w:ascii="Courier New" w:hAnsi="Courier New" w:cs="Courier New"/>
+          <w:sz w:val="16"/>
+          <w:szCs w:val="16"/>
+        </w:rPr>
+        <w:t xml:space="preserve"> Prints the current system time and date</w:t>
       </w:r>
     </w:p>
     <w:p>
@@ -8274,7 +8791,25 @@
           <w:sz w:val="16"/>
           <w:szCs w:val="16"/>
         </w:rPr>
-        <w:t xml:space="preserve"> Sets the tube backlight color. Colors include Red, Green, Blue, Yellow, Magenta, Cyan, White, and any 24 bit hex color (</w:t>
+        <w:t xml:space="preserve"> Sets the tube backlight color. Colors include Red, Green, Blue, Yellow, Magenta, Cyan, White, and any </w:t>
+      </w:r>
+      <w:proofErr w:type="gramStart"/>
+      <w:r>
+        <w:rPr>
+          <w:rFonts w:ascii="Courier New" w:hAnsi="Courier New" w:cs="Courier New"/>
+          <w:sz w:val="16"/>
+          <w:szCs w:val="16"/>
+        </w:rPr>
+        <w:t>24 bit</w:t>
+      </w:r>
+      <w:proofErr w:type="gramEnd"/>
+      <w:r>
+        <w:rPr>
+          <w:rFonts w:ascii="Courier New" w:hAnsi="Courier New" w:cs="Courier New"/>
+          <w:sz w:val="16"/>
+          <w:szCs w:val="16"/>
+        </w:rPr>
+        <w:t xml:space="preserve"> hex color (</w:t>
       </w:r>
       <w:proofErr w:type="spellStart"/>
       <w:r>
@@ -8487,8 +9022,20 @@
           <w:sz w:val="16"/>
           <w:szCs w:val="16"/>
         </w:rPr>
-        <w:t>Alarm Status?:</w:t>
-      </w:r>
+        <w:t xml:space="preserve">Alarm </w:t>
+      </w:r>
+      <w:proofErr w:type="gramStart"/>
+      <w:r>
+        <w:rPr>
+          <w:rFonts w:ascii="Courier New" w:hAnsi="Courier New" w:cs="Courier New"/>
+          <w:b/>
+          <w:bCs/>
+          <w:sz w:val="16"/>
+          <w:szCs w:val="16"/>
+        </w:rPr>
+        <w:t>Status?:</w:t>
+      </w:r>
+      <w:proofErr w:type="gramEnd"/>
       <w:r>
         <w:rPr>
           <w:rFonts w:ascii="Courier New" w:hAnsi="Courier New" w:cs="Courier New"/>
@@ -8614,8 +9161,20 @@
           <w:sz w:val="16"/>
           <w:szCs w:val="16"/>
         </w:rPr>
-        <w:t>IN-12 Status?:</w:t>
-      </w:r>
+        <w:t xml:space="preserve">IN-12 </w:t>
+      </w:r>
+      <w:proofErr w:type="gramStart"/>
+      <w:r>
+        <w:rPr>
+          <w:rFonts w:ascii="Courier New" w:hAnsi="Courier New" w:cs="Courier New"/>
+          <w:b/>
+          <w:bCs/>
+          <w:sz w:val="16"/>
+          <w:szCs w:val="16"/>
+        </w:rPr>
+        <w:t>Status?:</w:t>
+      </w:r>
+      <w:proofErr w:type="gramEnd"/>
       <w:r>
         <w:rPr>
           <w:rFonts w:ascii="Courier New" w:hAnsi="Courier New" w:cs="Courier New"/>
@@ -8670,12 +9229,12 @@
       <w:pPr>
         <w:pStyle w:val="Heading1"/>
       </w:pPr>
-      <w:bookmarkStart w:id="25" w:name="_Toc154316198"/>
+      <w:bookmarkStart w:id="29" w:name="_Toc154316198"/>
       <w:r>
         <w:lastRenderedPageBreak/>
         <w:t>Project History</w:t>
       </w:r>
-      <w:bookmarkEnd w:id="25"/>
+      <w:bookmarkEnd w:id="29"/>
     </w:p>
     <w:p>
       <w:pPr>
@@ -8685,11 +9244,11 @@
           <w:numId w:val="12"/>
         </w:numPr>
       </w:pPr>
-      <w:bookmarkStart w:id="26" w:name="_Toc154316199"/>
+      <w:bookmarkStart w:id="30" w:name="_Toc154316199"/>
       <w:r>
         <w:t>Rev A</w:t>
       </w:r>
-      <w:bookmarkEnd w:id="26"/>
+      <w:bookmarkEnd w:id="30"/>
     </w:p>
     <w:p>
       <w:r>
@@ -8786,7 +9345,15 @@
         <w:t xml:space="preserve"> Both happen to be needed to properly drive nixie tubes.</w:t>
       </w:r>
       <w:r>
-        <w:t xml:space="preserve"> The upper and lower PCBs were connected with three different 0.1” headers, which made mating the two PCBs difficult within the enclosure.</w:t>
+        <w:t xml:space="preserve"> The upper and lower PCBs </w:t>
+      </w:r>
+      <w:proofErr w:type="gramStart"/>
+      <w:r>
+        <w:t>were connected with</w:t>
+      </w:r>
+      <w:proofErr w:type="gramEnd"/>
+      <w:r>
+        <w:t xml:space="preserve"> three different 0.1” headers, which made mating the two PCBs difficult within the enclosure.</w:t>
       </w:r>
     </w:p>
     <w:p>
@@ -8814,7 +9381,7 @@
                     <pic:cNvPicPr/>
                   </pic:nvPicPr>
                   <pic:blipFill>
-                    <a:blip r:embed="rId9"/>
+                    <a:blip r:embed="rId10"/>
                     <a:stretch>
                       <a:fillRect/>
                     </a:stretch>
@@ -8843,27 +9410,14 @@
       <w:r>
         <w:t xml:space="preserve">Figure </w:t>
       </w:r>
-      <w:r>
-        <w:fldChar w:fldCharType="begin"/>
-      </w:r>
-      <w:r>
-        <w:instrText xml:space="preserve"> SEQ Figure \* ARABIC </w:instrText>
-      </w:r>
-      <w:r>
-        <w:fldChar w:fldCharType="separate"/>
-      </w:r>
-      <w:r>
-        <w:rPr>
-          <w:noProof/>
-        </w:rPr>
-        <w:t>2</w:t>
-      </w:r>
-      <w:r>
-        <w:rPr>
-          <w:noProof/>
-        </w:rPr>
-        <w:fldChar w:fldCharType="end"/>
-      </w:r>
+      <w:fldSimple w:instr=" SEQ Figure \* ARABIC ">
+        <w:r>
+          <w:rPr>
+            <w:noProof/>
+          </w:rPr>
+          <w:t>3</w:t>
+        </w:r>
+      </w:fldSimple>
       <w:r>
         <w:t>: Rev A Boost Converter</w:t>
       </w:r>
@@ -8872,12 +9426,12 @@
       <w:pPr>
         <w:pStyle w:val="Heading2"/>
       </w:pPr>
-      <w:bookmarkStart w:id="27" w:name="_Toc154316200"/>
+      <w:bookmarkStart w:id="31" w:name="_Toc154316200"/>
       <w:r>
         <w:lastRenderedPageBreak/>
         <w:t>Rev B</w:t>
       </w:r>
-      <w:bookmarkEnd w:id="27"/>
+      <w:bookmarkEnd w:id="31"/>
     </w:p>
     <w:p>
       <w:r>
@@ -8918,7 +9472,7 @@
                     <pic:cNvPicPr/>
                   </pic:nvPicPr>
                   <pic:blipFill>
-                    <a:blip r:embed="rId10"/>
+                    <a:blip r:embed="rId11"/>
                     <a:stretch>
                       <a:fillRect/>
                     </a:stretch>
@@ -8947,27 +9501,14 @@
       <w:r>
         <w:t xml:space="preserve">Figure </w:t>
       </w:r>
-      <w:r>
-        <w:fldChar w:fldCharType="begin"/>
-      </w:r>
-      <w:r>
-        <w:instrText xml:space="preserve"> SEQ Figure \* ARABIC </w:instrText>
-      </w:r>
-      <w:r>
-        <w:fldChar w:fldCharType="separate"/>
-      </w:r>
-      <w:r>
-        <w:rPr>
-          <w:noProof/>
-        </w:rPr>
-        <w:t>3</w:t>
-      </w:r>
-      <w:r>
-        <w:rPr>
-          <w:noProof/>
-        </w:rPr>
-        <w:fldChar w:fldCharType="end"/>
-      </w:r>
+      <w:fldSimple w:instr=" SEQ Figure \* ARABIC ">
+        <w:r>
+          <w:rPr>
+            <w:noProof/>
+          </w:rPr>
+          <w:t>4</w:t>
+        </w:r>
+      </w:fldSimple>
       <w:r>
         <w:t>: Rev B Microcontroller</w:t>
       </w:r>
@@ -8997,7 +9538,7 @@
                     <pic:cNvPicPr/>
                   </pic:nvPicPr>
                   <pic:blipFill rotWithShape="1">
-                    <a:blip r:embed="rId11"/>
+                    <a:blip r:embed="rId12"/>
                     <a:srcRect t="15636"/>
                     <a:stretch/>
                   </pic:blipFill>
@@ -9033,27 +9574,14 @@
       <w:r>
         <w:t xml:space="preserve">Figure </w:t>
       </w:r>
-      <w:r>
-        <w:fldChar w:fldCharType="begin"/>
-      </w:r>
-      <w:r>
-        <w:instrText xml:space="preserve"> SEQ Figure \* ARABIC </w:instrText>
-      </w:r>
-      <w:r>
-        <w:fldChar w:fldCharType="separate"/>
-      </w:r>
-      <w:r>
-        <w:rPr>
-          <w:noProof/>
-        </w:rPr>
-        <w:t>4</w:t>
-      </w:r>
-      <w:r>
-        <w:rPr>
-          <w:noProof/>
-        </w:rPr>
-        <w:fldChar w:fldCharType="end"/>
-      </w:r>
+      <w:fldSimple w:instr=" SEQ Figure \* ARABIC ">
+        <w:r>
+          <w:rPr>
+            <w:noProof/>
+          </w:rPr>
+          <w:t>5</w:t>
+        </w:r>
+      </w:fldSimple>
       <w:r>
         <w:t>: Rev B Lower</w:t>
       </w:r>
@@ -9089,7 +9617,7 @@
                     <pic:cNvPicPr/>
                   </pic:nvPicPr>
                   <pic:blipFill>
-                    <a:blip r:embed="rId12"/>
+                    <a:blip r:embed="rId13"/>
                     <a:stretch>
                       <a:fillRect/>
                     </a:stretch>
@@ -9118,27 +9646,14 @@
       <w:r>
         <w:t xml:space="preserve">Figure </w:t>
       </w:r>
-      <w:r>
-        <w:fldChar w:fldCharType="begin"/>
-      </w:r>
-      <w:r>
-        <w:instrText xml:space="preserve"> SEQ Figure \* ARABIC </w:instrText>
-      </w:r>
-      <w:r>
-        <w:fldChar w:fldCharType="separate"/>
-      </w:r>
-      <w:r>
-        <w:rPr>
-          <w:noProof/>
-        </w:rPr>
-        <w:t>5</w:t>
-      </w:r>
-      <w:r>
-        <w:rPr>
-          <w:noProof/>
-        </w:rPr>
-        <w:fldChar w:fldCharType="end"/>
-      </w:r>
+      <w:fldSimple w:instr=" SEQ Figure \* ARABIC ">
+        <w:r>
+          <w:rPr>
+            <w:noProof/>
+          </w:rPr>
+          <w:t>6</w:t>
+        </w:r>
+      </w:fldSimple>
       <w:r>
         <w:t>: Rev B Upper</w:t>
       </w:r>
@@ -9161,12 +9676,12 @@
       <w:pPr>
         <w:pStyle w:val="Heading1"/>
       </w:pPr>
-      <w:bookmarkStart w:id="28" w:name="_Toc154316201"/>
+      <w:bookmarkStart w:id="32" w:name="_Toc154316201"/>
       <w:r>
         <w:lastRenderedPageBreak/>
         <w:t>Nixie Tube Working Principle</w:t>
       </w:r>
-      <w:bookmarkEnd w:id="28"/>
+      <w:bookmarkEnd w:id="32"/>
     </w:p>
     <w:p>
       <w:pPr>
@@ -9176,7 +9691,7 @@
           <w:numId w:val="7"/>
         </w:numPr>
       </w:pPr>
-      <w:bookmarkStart w:id="29" w:name="_Toc154316202"/>
+      <w:bookmarkStart w:id="33" w:name="_Toc154316202"/>
       <w:r>
         <w:t>(</w:t>
       </w:r>
@@ -9192,7 +9707,7 @@
       <w:r>
         <w:t>Vacuum Tube</w:t>
       </w:r>
-      <w:bookmarkEnd w:id="29"/>
+      <w:bookmarkEnd w:id="33"/>
     </w:p>
     <w:p>
       <w:r>
@@ -9227,11 +9742,11 @@
       <w:pPr>
         <w:pStyle w:val="Heading2"/>
       </w:pPr>
-      <w:bookmarkStart w:id="30" w:name="_Toc154316203"/>
+      <w:bookmarkStart w:id="34" w:name="_Toc154316203"/>
       <w:r>
         <w:t>Ionization</w:t>
       </w:r>
-      <w:bookmarkEnd w:id="30"/>
+      <w:bookmarkEnd w:id="34"/>
     </w:p>
     <w:p>
       <w:r>
@@ -9272,11 +9787,11 @@
       <w:pPr>
         <w:pStyle w:val="Heading2"/>
       </w:pPr>
-      <w:bookmarkStart w:id="31" w:name="_Toc154316204"/>
+      <w:bookmarkStart w:id="35" w:name="_Toc154316204"/>
       <w:r>
         <w:t>Common Anode</w:t>
       </w:r>
-      <w:bookmarkEnd w:id="31"/>
+      <w:bookmarkEnd w:id="35"/>
     </w:p>
     <w:p>
       <w:r>
@@ -9332,11 +9847,11 @@
       <w:pPr>
         <w:pStyle w:val="Heading2"/>
       </w:pPr>
-      <w:bookmarkStart w:id="32" w:name="_Toc154316205"/>
+      <w:bookmarkStart w:id="36" w:name="_Toc154316205"/>
       <w:r>
         <w:t>Cold Cathode</w:t>
       </w:r>
-      <w:bookmarkEnd w:id="32"/>
+      <w:bookmarkEnd w:id="36"/>
     </w:p>
     <w:p>
       <w:r>
@@ -9384,11 +9899,11 @@
       <w:pPr>
         <w:pStyle w:val="Heading2"/>
       </w:pPr>
-      <w:bookmarkStart w:id="33" w:name="_Toc154316206"/>
+      <w:bookmarkStart w:id="37" w:name="_Toc154316206"/>
       <w:r>
         <w:t>Strike Voltage</w:t>
       </w:r>
-      <w:bookmarkEnd w:id="33"/>
+      <w:bookmarkEnd w:id="37"/>
     </w:p>
     <w:p>
       <w:r>
@@ -9411,11 +9926,11 @@
       <w:pPr>
         <w:pStyle w:val="Heading2"/>
       </w:pPr>
-      <w:bookmarkStart w:id="34" w:name="_Toc154316207"/>
+      <w:bookmarkStart w:id="38" w:name="_Toc154316207"/>
       <w:r>
         <w:t>Sustain Voltage</w:t>
       </w:r>
-      <w:bookmarkEnd w:id="34"/>
+      <w:bookmarkEnd w:id="38"/>
     </w:p>
     <w:p>
       <w:r>
@@ -9456,11 +9971,11 @@
       <w:pPr>
         <w:pStyle w:val="Heading2"/>
       </w:pPr>
-      <w:bookmarkStart w:id="35" w:name="_Toc154316208"/>
+      <w:bookmarkStart w:id="39" w:name="_Toc154316208"/>
       <w:r>
         <w:t>Negative Resistance</w:t>
       </w:r>
-      <w:bookmarkEnd w:id="35"/>
+      <w:bookmarkEnd w:id="39"/>
     </w:p>
     <w:p>
       <w:r>
@@ -9493,11 +10008,11 @@
       <w:pPr>
         <w:pStyle w:val="Heading2"/>
       </w:pPr>
-      <w:bookmarkStart w:id="36" w:name="_Toc154316209"/>
+      <w:bookmarkStart w:id="40" w:name="_Toc154316209"/>
       <w:r>
         <w:t>Multiplexing</w:t>
       </w:r>
-      <w:bookmarkEnd w:id="36"/>
+      <w:bookmarkEnd w:id="40"/>
     </w:p>
     <w:p>
       <w:r>
@@ -9535,11 +10050,11 @@
       <w:pPr>
         <w:pStyle w:val="Heading2"/>
       </w:pPr>
-      <w:bookmarkStart w:id="37" w:name="_Toc154316210"/>
+      <w:bookmarkStart w:id="41" w:name="_Toc154316210"/>
       <w:r>
         <w:t>Anti-Ghosting</w:t>
       </w:r>
-      <w:bookmarkEnd w:id="37"/>
+      <w:bookmarkEnd w:id="41"/>
     </w:p>
     <w:p>
       <w:r>
@@ -9578,12 +10093,12 @@
       <w:pPr>
         <w:pStyle w:val="Heading1"/>
       </w:pPr>
-      <w:bookmarkStart w:id="38" w:name="_Toc154316211"/>
+      <w:bookmarkStart w:id="42" w:name="_Toc154316211"/>
       <w:r>
         <w:lastRenderedPageBreak/>
         <w:t>Nixie Tube History</w:t>
       </w:r>
-      <w:bookmarkEnd w:id="38"/>
+      <w:bookmarkEnd w:id="42"/>
     </w:p>
     <w:p>
       <w:pPr>
@@ -9593,11 +10108,11 @@
           <w:numId w:val="6"/>
         </w:numPr>
       </w:pPr>
-      <w:bookmarkStart w:id="39" w:name="_Toc154316212"/>
+      <w:bookmarkStart w:id="43" w:name="_Toc154316212"/>
       <w:r>
         <w:t>From Wikipedia:</w:t>
       </w:r>
-      <w:bookmarkEnd w:id="39"/>
+      <w:bookmarkEnd w:id="43"/>
     </w:p>
     <w:p>
       <w:pPr>
@@ -9650,11 +10165,11 @@
       <w:pPr>
         <w:pStyle w:val="Heading2"/>
       </w:pPr>
-      <w:bookmarkStart w:id="40" w:name="_Toc154316213"/>
+      <w:bookmarkStart w:id="44" w:name="_Toc154316213"/>
       <w:r>
         <w:t>In Soviet Russia:</w:t>
       </w:r>
-      <w:bookmarkEnd w:id="40"/>
+      <w:bookmarkEnd w:id="44"/>
     </w:p>
     <w:p>
       <w:r>
@@ -9701,7 +10216,15 @@
         <w:ind w:left="2160"/>
       </w:pPr>
       <w:r>
-        <w:t>For more than 30 years the Soviets used nixie tubes as an alternative to the new American LEDs for military and industry concerns. While the United states was able to move on to more cost effective and new technologies, the Soviet Union was stuck in the early 1960s in digital number display technology. For this reason, Nixie Tubes are abundant in ex-Soviet states.</w:t>
+        <w:t xml:space="preserve">For more than 30 years the Soviets used nixie tubes as an alternative to the new American LEDs for military and industry concerns. While the </w:t>
+      </w:r>
+      <w:proofErr w:type="gramStart"/>
+      <w:r>
+        <w:t>United states</w:t>
+      </w:r>
+      <w:proofErr w:type="gramEnd"/>
+      <w:r>
+        <w:t xml:space="preserve"> was able to move on to more cost effective and new technologies, the Soviet Union was stuck in the early 1960s in digital number display technology. For this reason, Nixie Tubes are abundant in ex-Soviet states.</w:t>
       </w:r>
     </w:p>
     <w:p/>
@@ -9709,15 +10232,23 @@
       <w:pPr>
         <w:pStyle w:val="Heading2"/>
       </w:pPr>
-      <w:bookmarkStart w:id="41" w:name="_Toc154316214"/>
+      <w:bookmarkStart w:id="45" w:name="_Toc154316214"/>
       <w:r>
         <w:t>IN-12A/B:</w:t>
       </w:r>
-      <w:bookmarkEnd w:id="41"/>
-    </w:p>
-    <w:p>
-      <w:r>
-        <w:t>The IN-12 tube design dates back to the 1980s in the USSR. The datasheets available online are dated 1988. The IN-12 is offered in an “A” variant, which does not include a decimal point cathode, as well as a “B” variant, which does include a decimal point cathode. They are otherwise interchangeable.</w:t>
+      <w:bookmarkEnd w:id="45"/>
+    </w:p>
+    <w:p>
+      <w:r>
+        <w:t xml:space="preserve">The IN-12 tube design </w:t>
+      </w:r>
+      <w:proofErr w:type="gramStart"/>
+      <w:r>
+        <w:t>dates back to</w:t>
+      </w:r>
+      <w:proofErr w:type="gramEnd"/>
+      <w:r>
+        <w:t xml:space="preserve"> the 1980s in the USSR. The datasheets available online are dated 1988. The IN-12 is offered in an “A” variant, which does not include a decimal point cathode, as well as a “B” variant, which does include a decimal point cathode. They are otherwise interchangeable.</w:t>
       </w:r>
     </w:p>
     <w:p>
@@ -9747,7 +10278,7 @@
                     </pic:cNvPicPr>
                   </pic:nvPicPr>
                   <pic:blipFill>
-                    <a:blip r:embed="rId13">
+                    <a:blip r:embed="rId14">
                       <a:extLst>
                         <a:ext uri="{28A0092B-C50C-407E-A947-70E740481C1C}">
                           <a14:useLocalDpi xmlns:a14="http://schemas.microsoft.com/office/drawing/2010/main" val="0"/>
@@ -9787,34 +10318,24 @@
       <w:r>
         <w:t xml:space="preserve">Figure </w:t>
       </w:r>
-      <w:r>
-        <w:fldChar w:fldCharType="begin"/>
-      </w:r>
-      <w:r>
-        <w:instrText xml:space="preserve"> SEQ Figure \* ARABIC </w:instrText>
-      </w:r>
-      <w:r>
-        <w:fldChar w:fldCharType="separate"/>
+      <w:fldSimple w:instr=" SEQ Figure \* ARABIC ">
+        <w:r>
+          <w:rPr>
+            <w:noProof/>
+          </w:rPr>
+          <w:t>7</w:t>
+        </w:r>
+      </w:fldSimple>
+      <w:r>
+        <w:t>: IN-12A</w:t>
+      </w:r>
+      <w:r>
+        <w:t>/B</w:t>
       </w:r>
       <w:r>
         <w:rPr>
           <w:noProof/>
         </w:rPr>
-        <w:t>6</w:t>
-      </w:r>
-      <w:r>
-        <w:fldChar w:fldCharType="end"/>
-      </w:r>
-      <w:r>
-        <w:t>: IN-12A</w:t>
-      </w:r>
-      <w:r>
-        <w:t>/B</w:t>
-      </w:r>
-      <w:r>
-        <w:rPr>
-          <w:noProof/>
-        </w:rPr>
         <w:t xml:space="preserve"> Pinout</w:t>
       </w:r>
     </w:p>
@@ -9829,8 +10350,8 @@
       </w:pPr>
     </w:p>
     <w:sectPr>
-      <w:headerReference w:type="default" r:id="rId14"/>
-      <w:footerReference w:type="default" r:id="rId15"/>
+      <w:headerReference w:type="default" r:id="rId15"/>
+      <w:footerReference w:type="default" r:id="rId16"/>
       <w:pgSz w:w="12240" w:h="15840"/>
       <w:pgMar w:top="1440" w:right="1440" w:bottom="1440" w:left="1440" w:header="720" w:footer="720" w:gutter="0"/>
       <w:pgNumType w:start="0"/>
@@ -10338,10 +10859,123 @@
     </w:lvl>
   </w:abstractNum>
   <w:abstractNum w:abstractNumId="4" w15:restartNumberingAfterBreak="0">
+    <w:nsid w:val="19EA521E"/>
+    <w:multiLevelType w:val="hybridMultilevel"/>
+    <w:tmpl w:val="0D20FE88"/>
+    <w:lvl w:ilvl="0" w:tplc="04090001">
+      <w:start w:val="1"/>
+      <w:numFmt w:val="bullet"/>
+      <w:lvlText w:val=""/>
+      <w:lvlJc w:val="left"/>
+      <w:pPr>
+        <w:ind w:left="2160" w:hanging="360"/>
+      </w:pPr>
+      <w:rPr>
+        <w:rFonts w:ascii="Symbol" w:hAnsi="Symbol" w:hint="default"/>
+      </w:rPr>
+    </w:lvl>
+    <w:lvl w:ilvl="1" w:tplc="04090003">
+      <w:start w:val="1"/>
+      <w:numFmt w:val="bullet"/>
+      <w:lvlText w:val="o"/>
+      <w:lvlJc w:val="left"/>
+      <w:pPr>
+        <w:ind w:left="2880" w:hanging="360"/>
+      </w:pPr>
+      <w:rPr>
+        <w:rFonts w:ascii="Courier New" w:hAnsi="Courier New" w:cs="Courier New" w:hint="default"/>
+      </w:rPr>
+    </w:lvl>
+    <w:lvl w:ilvl="2" w:tplc="04090005" w:tentative="1">
+      <w:start w:val="1"/>
+      <w:numFmt w:val="bullet"/>
+      <w:lvlText w:val=""/>
+      <w:lvlJc w:val="left"/>
+      <w:pPr>
+        <w:ind w:left="3600" w:hanging="360"/>
+      </w:pPr>
+      <w:rPr>
+        <w:rFonts w:ascii="Wingdings" w:hAnsi="Wingdings" w:hint="default"/>
+      </w:rPr>
+    </w:lvl>
+    <w:lvl w:ilvl="3" w:tplc="04090001" w:tentative="1">
+      <w:start w:val="1"/>
+      <w:numFmt w:val="bullet"/>
+      <w:lvlText w:val=""/>
+      <w:lvlJc w:val="left"/>
+      <w:pPr>
+        <w:ind w:left="4320" w:hanging="360"/>
+      </w:pPr>
+      <w:rPr>
+        <w:rFonts w:ascii="Symbol" w:hAnsi="Symbol" w:hint="default"/>
+      </w:rPr>
+    </w:lvl>
+    <w:lvl w:ilvl="4" w:tplc="04090003" w:tentative="1">
+      <w:start w:val="1"/>
+      <w:numFmt w:val="bullet"/>
+      <w:lvlText w:val="o"/>
+      <w:lvlJc w:val="left"/>
+      <w:pPr>
+        <w:ind w:left="5040" w:hanging="360"/>
+      </w:pPr>
+      <w:rPr>
+        <w:rFonts w:ascii="Courier New" w:hAnsi="Courier New" w:cs="Courier New" w:hint="default"/>
+      </w:rPr>
+    </w:lvl>
+    <w:lvl w:ilvl="5" w:tplc="04090005" w:tentative="1">
+      <w:start w:val="1"/>
+      <w:numFmt w:val="bullet"/>
+      <w:lvlText w:val=""/>
+      <w:lvlJc w:val="left"/>
+      <w:pPr>
+        <w:ind w:left="5760" w:hanging="360"/>
+      </w:pPr>
+      <w:rPr>
+        <w:rFonts w:ascii="Wingdings" w:hAnsi="Wingdings" w:hint="default"/>
+      </w:rPr>
+    </w:lvl>
+    <w:lvl w:ilvl="6" w:tplc="04090001" w:tentative="1">
+      <w:start w:val="1"/>
+      <w:numFmt w:val="bullet"/>
+      <w:lvlText w:val=""/>
+      <w:lvlJc w:val="left"/>
+      <w:pPr>
+        <w:ind w:left="6480" w:hanging="360"/>
+      </w:pPr>
+      <w:rPr>
+        <w:rFonts w:ascii="Symbol" w:hAnsi="Symbol" w:hint="default"/>
+      </w:rPr>
+    </w:lvl>
+    <w:lvl w:ilvl="7" w:tplc="04090003" w:tentative="1">
+      <w:start w:val="1"/>
+      <w:numFmt w:val="bullet"/>
+      <w:lvlText w:val="o"/>
+      <w:lvlJc w:val="left"/>
+      <w:pPr>
+        <w:ind w:left="7200" w:hanging="360"/>
+      </w:pPr>
+      <w:rPr>
+        <w:rFonts w:ascii="Courier New" w:hAnsi="Courier New" w:cs="Courier New" w:hint="default"/>
+      </w:rPr>
+    </w:lvl>
+    <w:lvl w:ilvl="8" w:tplc="04090005" w:tentative="1">
+      <w:start w:val="1"/>
+      <w:numFmt w:val="bullet"/>
+      <w:lvlText w:val=""/>
+      <w:lvlJc w:val="left"/>
+      <w:pPr>
+        <w:ind w:left="7920" w:hanging="360"/>
+      </w:pPr>
+      <w:rPr>
+        <w:rFonts w:ascii="Wingdings" w:hAnsi="Wingdings" w:hint="default"/>
+      </w:rPr>
+    </w:lvl>
+  </w:abstractNum>
+  <w:abstractNum w:abstractNumId="5" w15:restartNumberingAfterBreak="0">
     <w:nsid w:val="1A6B4017"/>
     <w:multiLevelType w:val="hybridMultilevel"/>
-    <w:tmpl w:val="DEAA9BEA"/>
-    <w:lvl w:ilvl="0" w:tplc="061C9D74">
+    <w:tmpl w:val="6C463C46"/>
+    <w:lvl w:ilvl="0" w:tplc="A2C4D842">
       <w:start w:val="1"/>
       <w:numFmt w:val="upperLetter"/>
       <w:pStyle w:val="Heading2"/>
@@ -10424,7 +11058,7 @@
       </w:pPr>
     </w:lvl>
   </w:abstractNum>
-  <w:abstractNum w:abstractNumId="5" w15:restartNumberingAfterBreak="0">
+  <w:abstractNum w:abstractNumId="6" w15:restartNumberingAfterBreak="0">
     <w:nsid w:val="2CF86BDA"/>
     <w:multiLevelType w:val="multilevel"/>
     <w:tmpl w:val="04090023"/>
@@ -10511,7 +11145,7 @@
       </w:pPr>
     </w:lvl>
   </w:abstractNum>
-  <w:abstractNum w:abstractNumId="6" w15:restartNumberingAfterBreak="0">
+  <w:abstractNum w:abstractNumId="7" w15:restartNumberingAfterBreak="0">
     <w:nsid w:val="35123E2B"/>
     <w:multiLevelType w:val="hybridMultilevel"/>
     <w:tmpl w:val="4C608A44"/>
@@ -10597,7 +11231,7 @@
       </w:pPr>
     </w:lvl>
   </w:abstractNum>
-  <w:abstractNum w:abstractNumId="7" w15:restartNumberingAfterBreak="0">
+  <w:abstractNum w:abstractNumId="8" w15:restartNumberingAfterBreak="0">
     <w:nsid w:val="37EA561F"/>
     <w:multiLevelType w:val="hybridMultilevel"/>
     <w:tmpl w:val="59348510"/>
@@ -10710,7 +11344,7 @@
       </w:rPr>
     </w:lvl>
   </w:abstractNum>
-  <w:abstractNum w:abstractNumId="8" w15:restartNumberingAfterBreak="0">
+  <w:abstractNum w:abstractNumId="9" w15:restartNumberingAfterBreak="0">
     <w:nsid w:val="47E56DCA"/>
     <w:multiLevelType w:val="multilevel"/>
     <w:tmpl w:val="04090023"/>
@@ -10797,7 +11431,7 @@
       </w:pPr>
     </w:lvl>
   </w:abstractNum>
-  <w:abstractNum w:abstractNumId="9" w15:restartNumberingAfterBreak="0">
+  <w:abstractNum w:abstractNumId="10" w15:restartNumberingAfterBreak="0">
     <w:nsid w:val="54DF3DA4"/>
     <w:multiLevelType w:val="multilevel"/>
     <w:tmpl w:val="04090023"/>
@@ -10884,7 +11518,7 @@
       </w:pPr>
     </w:lvl>
   </w:abstractNum>
-  <w:abstractNum w:abstractNumId="10" w15:restartNumberingAfterBreak="0">
+  <w:abstractNum w:abstractNumId="11" w15:restartNumberingAfterBreak="0">
     <w:nsid w:val="58C11A9E"/>
     <w:multiLevelType w:val="hybridMultilevel"/>
     <w:tmpl w:val="87C4DB3E"/>
@@ -10970,7 +11604,7 @@
       </w:pPr>
     </w:lvl>
   </w:abstractNum>
-  <w:abstractNum w:abstractNumId="11" w15:restartNumberingAfterBreak="0">
+  <w:abstractNum w:abstractNumId="12" w15:restartNumberingAfterBreak="0">
     <w:nsid w:val="5B1200A0"/>
     <w:multiLevelType w:val="multilevel"/>
     <w:tmpl w:val="04090023"/>
@@ -11057,7 +11691,7 @@
       </w:pPr>
     </w:lvl>
   </w:abstractNum>
-  <w:abstractNum w:abstractNumId="12" w15:restartNumberingAfterBreak="0">
+  <w:abstractNum w:abstractNumId="13" w15:restartNumberingAfterBreak="0">
     <w:nsid w:val="5EBF1831"/>
     <w:multiLevelType w:val="hybridMultilevel"/>
     <w:tmpl w:val="F74A9E60"/>
@@ -11170,7 +11804,7 @@
       </w:rPr>
     </w:lvl>
   </w:abstractNum>
-  <w:abstractNum w:abstractNumId="13" w15:restartNumberingAfterBreak="0">
+  <w:abstractNum w:abstractNumId="14" w15:restartNumberingAfterBreak="0">
     <w:nsid w:val="61A11762"/>
     <w:multiLevelType w:val="multilevel"/>
     <w:tmpl w:val="04090023"/>
@@ -11257,7 +11891,7 @@
       </w:pPr>
     </w:lvl>
   </w:abstractNum>
-  <w:abstractNum w:abstractNumId="14" w15:restartNumberingAfterBreak="0">
+  <w:abstractNum w:abstractNumId="15" w15:restartNumberingAfterBreak="0">
     <w:nsid w:val="68584E32"/>
     <w:multiLevelType w:val="hybridMultilevel"/>
     <w:tmpl w:val="14FAFD04"/>
@@ -11370,7 +12004,7 @@
       </w:rPr>
     </w:lvl>
   </w:abstractNum>
-  <w:abstractNum w:abstractNumId="15" w15:restartNumberingAfterBreak="0">
+  <w:abstractNum w:abstractNumId="16" w15:restartNumberingAfterBreak="0">
     <w:nsid w:val="765161CF"/>
     <w:multiLevelType w:val="multilevel"/>
     <w:tmpl w:val="04090023"/>
@@ -11457,7 +12091,7 @@
       </w:pPr>
     </w:lvl>
   </w:abstractNum>
-  <w:abstractNum w:abstractNumId="16" w15:restartNumberingAfterBreak="0">
+  <w:abstractNum w:abstractNumId="17" w15:restartNumberingAfterBreak="0">
     <w:nsid w:val="7BD26A53"/>
     <w:multiLevelType w:val="multilevel"/>
     <w:tmpl w:val="04090023"/>
@@ -11544,7 +12178,7 @@
       </w:pPr>
     </w:lvl>
   </w:abstractNum>
-  <w:abstractNum w:abstractNumId="17" w15:restartNumberingAfterBreak="0">
+  <w:abstractNum w:abstractNumId="18" w15:restartNumberingAfterBreak="0">
     <w:nsid w:val="7EA966BA"/>
     <w:multiLevelType w:val="hybridMultilevel"/>
     <w:tmpl w:val="6CE8695E"/>
@@ -11658,7 +12292,7 @@
     </w:lvl>
   </w:abstractNum>
   <w:num w:numId="1" w16cid:durableId="1391151281">
-    <w:abstractNumId w:val="10"/>
+    <w:abstractNumId w:val="11"/>
   </w:num>
   <w:num w:numId="2" w16cid:durableId="1920480942">
     <w:abstractNumId w:val="1"/>
@@ -11670,64 +12304,73 @@
     <w:abstractNumId w:val="0"/>
   </w:num>
   <w:num w:numId="5" w16cid:durableId="374744745">
-    <w:abstractNumId w:val="4"/>
+    <w:abstractNumId w:val="5"/>
   </w:num>
   <w:num w:numId="6" w16cid:durableId="2143182641">
-    <w:abstractNumId w:val="4"/>
+    <w:abstractNumId w:val="5"/>
     <w:lvlOverride w:ilvl="0">
       <w:startOverride w:val="1"/>
     </w:lvlOverride>
   </w:num>
   <w:num w:numId="7" w16cid:durableId="1131244480">
-    <w:abstractNumId w:val="4"/>
+    <w:abstractNumId w:val="5"/>
     <w:lvlOverride w:ilvl="0">
       <w:startOverride w:val="1"/>
     </w:lvlOverride>
   </w:num>
   <w:num w:numId="8" w16cid:durableId="1660697534">
-    <w:abstractNumId w:val="7"/>
+    <w:abstractNumId w:val="8"/>
   </w:num>
   <w:num w:numId="9" w16cid:durableId="43918266">
-    <w:abstractNumId w:val="12"/>
+    <w:abstractNumId w:val="13"/>
   </w:num>
   <w:num w:numId="10" w16cid:durableId="1969312079">
-    <w:abstractNumId w:val="17"/>
+    <w:abstractNumId w:val="18"/>
   </w:num>
   <w:num w:numId="11" w16cid:durableId="1201749999">
-    <w:abstractNumId w:val="14"/>
+    <w:abstractNumId w:val="15"/>
   </w:num>
   <w:num w:numId="12" w16cid:durableId="262761502">
-    <w:abstractNumId w:val="4"/>
+    <w:abstractNumId w:val="5"/>
     <w:lvlOverride w:ilvl="0">
       <w:startOverride w:val="1"/>
     </w:lvlOverride>
   </w:num>
   <w:num w:numId="13" w16cid:durableId="1207378043">
-    <w:abstractNumId w:val="6"/>
+    <w:abstractNumId w:val="7"/>
   </w:num>
   <w:num w:numId="14" w16cid:durableId="1302268821">
-    <w:abstractNumId w:val="15"/>
+    <w:abstractNumId w:val="16"/>
   </w:num>
   <w:num w:numId="15" w16cid:durableId="877351429">
-    <w:abstractNumId w:val="16"/>
+    <w:abstractNumId w:val="17"/>
   </w:num>
   <w:num w:numId="16" w16cid:durableId="987172909">
-    <w:abstractNumId w:val="8"/>
+    <w:abstractNumId w:val="9"/>
   </w:num>
   <w:num w:numId="17" w16cid:durableId="911043558">
-    <w:abstractNumId w:val="11"/>
+    <w:abstractNumId w:val="12"/>
   </w:num>
   <w:num w:numId="18" w16cid:durableId="56169971">
-    <w:abstractNumId w:val="9"/>
+    <w:abstractNumId w:val="10"/>
   </w:num>
   <w:num w:numId="19" w16cid:durableId="1526558721">
     <w:abstractNumId w:val="2"/>
   </w:num>
   <w:num w:numId="20" w16cid:durableId="1180852522">
-    <w:abstractNumId w:val="13"/>
+    <w:abstractNumId w:val="14"/>
   </w:num>
   <w:num w:numId="21" w16cid:durableId="1751124589">
+    <w:abstractNumId w:val="6"/>
+  </w:num>
+  <w:num w:numId="22" w16cid:durableId="45374280">
+    <w:abstractNumId w:val="4"/>
+  </w:num>
+  <w:num w:numId="23" w16cid:durableId="732316916">
     <w:abstractNumId w:val="5"/>
+    <w:lvlOverride w:ilvl="0">
+      <w:startOverride w:val="1"/>
+    </w:lvlOverride>
   </w:num>
 </w:numbering>
 </file>
@@ -12169,7 +12812,7 @@
     <w:uiPriority w:val="9"/>
     <w:unhideWhenUsed/>
     <w:qFormat/>
-    <w:rsid w:val="007665FB"/>
+    <w:rsid w:val="00D9180F"/>
     <w:pPr>
       <w:keepNext/>
       <w:keepLines/>
@@ -12395,7 +13038,7 @@
     <w:basedOn w:val="DefaultParagraphFont"/>
     <w:link w:val="Heading2"/>
     <w:uiPriority w:val="9"/>
-    <w:rsid w:val="007665FB"/>
+    <w:rsid w:val="00D9180F"/>
     <w:rPr>
       <w:rFonts w:asciiTheme="majorHAnsi" w:eastAsiaTheme="majorEastAsia" w:hAnsiTheme="majorHAnsi" w:cstheme="majorBidi"/>
       <w:color w:val="F4A182" w:themeColor="text2" w:themeTint="66"/>

--- a/rev_b/doc/User_Manual_IN12.docx
+++ b/rev_b/doc/User_Manual_IN12.docx
@@ -565,7 +565,7 @@
       <w:r>
         <w:fldChar w:fldCharType="separate"/>
       </w:r>
-      <w:hyperlink w:anchor="_Toc154316173" w:history="1">
+      <w:hyperlink w:anchor="_Toc154684185" w:history="1">
         <w:r>
           <w:rPr>
             <w:rStyle w:val="Hyperlink"/>
@@ -608,7 +608,7 @@
             <w:noProof/>
             <w:webHidden/>
           </w:rPr>
-          <w:instrText xml:space="preserve"> PAGEREF _Toc154316173 \h </w:instrText>
+          <w:instrText xml:space="preserve"> PAGEREF _Toc154684185 \h </w:instrText>
         </w:r>
         <w:r>
           <w:rPr>
@@ -653,7 +653,7 @@
           <w14:ligatures w14:val="standardContextual"/>
         </w:rPr>
       </w:pPr>
-      <w:hyperlink w:anchor="_Toc154316174" w:history="1">
+      <w:hyperlink w:anchor="_Toc154684186" w:history="1">
         <w:r>
           <w:rPr>
             <w:rStyle w:val="Hyperlink"/>
@@ -696,7 +696,7 @@
             <w:noProof/>
             <w:webHidden/>
           </w:rPr>
-          <w:instrText xml:space="preserve"> PAGEREF _Toc154316174 \h </w:instrText>
+          <w:instrText xml:space="preserve"> PAGEREF _Toc154684186 \h </w:instrText>
         </w:r>
         <w:r>
           <w:rPr>
@@ -741,7 +741,7 @@
           <w14:ligatures w14:val="standardContextual"/>
         </w:rPr>
       </w:pPr>
-      <w:hyperlink w:anchor="_Toc154316175" w:history="1">
+      <w:hyperlink w:anchor="_Toc154684187" w:history="1">
         <w:r>
           <w:rPr>
             <w:rStyle w:val="Hyperlink"/>
@@ -784,7 +784,7 @@
             <w:noProof/>
             <w:webHidden/>
           </w:rPr>
-          <w:instrText xml:space="preserve"> PAGEREF _Toc154316175 \h </w:instrText>
+          <w:instrText xml:space="preserve"> PAGEREF _Toc154684187 \h </w:instrText>
         </w:r>
         <w:r>
           <w:rPr>
@@ -829,7 +829,7 @@
           <w14:ligatures w14:val="standardContextual"/>
         </w:rPr>
       </w:pPr>
-      <w:hyperlink w:anchor="_Toc154316176" w:history="1">
+      <w:hyperlink w:anchor="_Toc154684188" w:history="1">
         <w:r>
           <w:rPr>
             <w:rStyle w:val="Hyperlink"/>
@@ -872,7 +872,7 @@
             <w:noProof/>
             <w:webHidden/>
           </w:rPr>
-          <w:instrText xml:space="preserve"> PAGEREF _Toc154316176 \h </w:instrText>
+          <w:instrText xml:space="preserve"> PAGEREF _Toc154684188 \h </w:instrText>
         </w:r>
         <w:r>
           <w:rPr>
@@ -913,7 +913,7 @@
           <w14:ligatures w14:val="standardContextual"/>
         </w:rPr>
       </w:pPr>
-      <w:hyperlink w:anchor="_Toc154316177" w:history="1">
+      <w:hyperlink w:anchor="_Toc154684189" w:history="1">
         <w:r>
           <w:rPr>
             <w:rStyle w:val="Hyperlink"/>
@@ -956,7 +956,7 @@
             <w:noProof/>
             <w:webHidden/>
           </w:rPr>
-          <w:instrText xml:space="preserve"> PAGEREF _Toc154316177 \h </w:instrText>
+          <w:instrText xml:space="preserve"> PAGEREF _Toc154684189 \h </w:instrText>
         </w:r>
         <w:r>
           <w:rPr>
@@ -997,7 +997,7 @@
           <w14:ligatures w14:val="standardContextual"/>
         </w:rPr>
       </w:pPr>
-      <w:hyperlink w:anchor="_Toc154316178" w:history="1">
+      <w:hyperlink w:anchor="_Toc154684190" w:history="1">
         <w:r>
           <w:rPr>
             <w:rStyle w:val="Hyperlink"/>
@@ -1040,7 +1040,7 @@
             <w:noProof/>
             <w:webHidden/>
           </w:rPr>
-          <w:instrText xml:space="preserve"> PAGEREF _Toc154316178 \h </w:instrText>
+          <w:instrText xml:space="preserve"> PAGEREF _Toc154684190 \h </w:instrText>
         </w:r>
         <w:r>
           <w:rPr>
@@ -1081,7 +1081,7 @@
           <w14:ligatures w14:val="standardContextual"/>
         </w:rPr>
       </w:pPr>
-      <w:hyperlink w:anchor="_Toc154316179" w:history="1">
+      <w:hyperlink w:anchor="_Toc154684191" w:history="1">
         <w:r>
           <w:rPr>
             <w:rStyle w:val="Hyperlink"/>
@@ -1124,7 +1124,7 @@
             <w:noProof/>
             <w:webHidden/>
           </w:rPr>
-          <w:instrText xml:space="preserve"> PAGEREF _Toc154316179 \h </w:instrText>
+          <w:instrText xml:space="preserve"> PAGEREF _Toc154684191 \h </w:instrText>
         </w:r>
         <w:r>
           <w:rPr>
@@ -1165,7 +1165,7 @@
           <w14:ligatures w14:val="standardContextual"/>
         </w:rPr>
       </w:pPr>
-      <w:hyperlink w:anchor="_Toc154316180" w:history="1">
+      <w:hyperlink w:anchor="_Toc154684192" w:history="1">
         <w:r>
           <w:rPr>
             <w:rStyle w:val="Hyperlink"/>
@@ -1208,7 +1208,7 @@
             <w:noProof/>
             <w:webHidden/>
           </w:rPr>
-          <w:instrText xml:space="preserve"> PAGEREF _Toc154316180 \h </w:instrText>
+          <w:instrText xml:space="preserve"> PAGEREF _Toc154684192 \h </w:instrText>
         </w:r>
         <w:r>
           <w:rPr>
@@ -1228,7 +1228,7 @@
             <w:noProof/>
             <w:webHidden/>
           </w:rPr>
-          <w:t>8</w:t>
+          <w:t>9</w:t>
         </w:r>
         <w:r>
           <w:rPr>
@@ -1249,7 +1249,7 @@
           <w14:ligatures w14:val="standardContextual"/>
         </w:rPr>
       </w:pPr>
-      <w:hyperlink w:anchor="_Toc154316181" w:history="1">
+      <w:hyperlink w:anchor="_Toc154684193" w:history="1">
         <w:r>
           <w:rPr>
             <w:rStyle w:val="Hyperlink"/>
@@ -1292,7 +1292,7 @@
             <w:noProof/>
             <w:webHidden/>
           </w:rPr>
-          <w:instrText xml:space="preserve"> PAGEREF _Toc154316181 \h </w:instrText>
+          <w:instrText xml:space="preserve"> PAGEREF _Toc154684193 \h </w:instrText>
         </w:r>
         <w:r>
           <w:rPr>
@@ -1333,7 +1333,7 @@
           <w14:ligatures w14:val="standardContextual"/>
         </w:rPr>
       </w:pPr>
-      <w:hyperlink w:anchor="_Toc154316182" w:history="1">
+      <w:hyperlink w:anchor="_Toc154684194" w:history="1">
         <w:r>
           <w:rPr>
             <w:rStyle w:val="Hyperlink"/>
@@ -1376,7 +1376,7 @@
             <w:noProof/>
             <w:webHidden/>
           </w:rPr>
-          <w:instrText xml:space="preserve"> PAGEREF _Toc154316182 \h </w:instrText>
+          <w:instrText xml:space="preserve"> PAGEREF _Toc154684194 \h </w:instrText>
         </w:r>
         <w:r>
           <w:rPr>
@@ -1417,7 +1417,7 @@
           <w14:ligatures w14:val="standardContextual"/>
         </w:rPr>
       </w:pPr>
-      <w:hyperlink w:anchor="_Toc154316183" w:history="1">
+      <w:hyperlink w:anchor="_Toc154684195" w:history="1">
         <w:r>
           <w:rPr>
             <w:rStyle w:val="Hyperlink"/>
@@ -1460,7 +1460,7 @@
             <w:noProof/>
             <w:webHidden/>
           </w:rPr>
-          <w:instrText xml:space="preserve"> PAGEREF _Toc154316183 \h </w:instrText>
+          <w:instrText xml:space="preserve"> PAGEREF _Toc154684195 \h </w:instrText>
         </w:r>
         <w:r>
           <w:rPr>
@@ -1501,7 +1501,7 @@
           <w14:ligatures w14:val="standardContextual"/>
         </w:rPr>
       </w:pPr>
-      <w:hyperlink w:anchor="_Toc154316184" w:history="1">
+      <w:hyperlink w:anchor="_Toc154684196" w:history="1">
         <w:r>
           <w:rPr>
             <w:rStyle w:val="Hyperlink"/>
@@ -1544,7 +1544,7 @@
             <w:noProof/>
             <w:webHidden/>
           </w:rPr>
-          <w:instrText xml:space="preserve"> PAGEREF _Toc154316184 \h </w:instrText>
+          <w:instrText xml:space="preserve"> PAGEREF _Toc154684196 \h </w:instrText>
         </w:r>
         <w:r>
           <w:rPr>
@@ -1585,7 +1585,7 @@
           <w14:ligatures w14:val="standardContextual"/>
         </w:rPr>
       </w:pPr>
-      <w:hyperlink w:anchor="_Toc154316185" w:history="1">
+      <w:hyperlink w:anchor="_Toc154684197" w:history="1">
         <w:r>
           <w:rPr>
             <w:rStyle w:val="Hyperlink"/>
@@ -1628,7 +1628,7 @@
             <w:noProof/>
             <w:webHidden/>
           </w:rPr>
-          <w:instrText xml:space="preserve"> PAGEREF _Toc154316185 \h </w:instrText>
+          <w:instrText xml:space="preserve"> PAGEREF _Toc154684197 \h </w:instrText>
         </w:r>
         <w:r>
           <w:rPr>
@@ -1673,7 +1673,7 @@
           <w14:ligatures w14:val="standardContextual"/>
         </w:rPr>
       </w:pPr>
-      <w:hyperlink w:anchor="_Toc154316186" w:history="1">
+      <w:hyperlink w:anchor="_Toc154684198" w:history="1">
         <w:r>
           <w:rPr>
             <w:rStyle w:val="Hyperlink"/>
@@ -1716,7 +1716,7 @@
             <w:noProof/>
             <w:webHidden/>
           </w:rPr>
-          <w:instrText xml:space="preserve"> PAGEREF _Toc154316186 \h </w:instrText>
+          <w:instrText xml:space="preserve"> PAGEREF _Toc154684198 \h </w:instrText>
         </w:r>
         <w:r>
           <w:rPr>
@@ -1736,7 +1736,7 @@
             <w:noProof/>
             <w:webHidden/>
           </w:rPr>
-          <w:t>12</w:t>
+          <w:t>13</w:t>
         </w:r>
         <w:r>
           <w:rPr>
@@ -1757,13 +1757,13 @@
           <w14:ligatures w14:val="standardContextual"/>
         </w:rPr>
       </w:pPr>
-      <w:hyperlink w:anchor="_Toc154316187" w:history="1">
+      <w:hyperlink w:anchor="_Toc154684199" w:history="1">
         <w:r>
           <w:rPr>
             <w:rStyle w:val="Hyperlink"/>
             <w:noProof/>
           </w:rPr>
-          <w:t>J.</w:t>
+          <w:t>A.</w:t>
         </w:r>
         <w:r>
           <w:rPr>
@@ -1800,7 +1800,7 @@
             <w:noProof/>
             <w:webHidden/>
           </w:rPr>
-          <w:instrText xml:space="preserve"> PAGEREF _Toc154316187 \h </w:instrText>
+          <w:instrText xml:space="preserve"> PAGEREF _Toc154684199 \h </w:instrText>
         </w:r>
         <w:r>
           <w:rPr>
@@ -1820,7 +1820,7 @@
             <w:noProof/>
             <w:webHidden/>
           </w:rPr>
-          <w:t>12</w:t>
+          <w:t>13</w:t>
         </w:r>
         <w:r>
           <w:rPr>
@@ -1841,13 +1841,13 @@
           <w14:ligatures w14:val="standardContextual"/>
         </w:rPr>
       </w:pPr>
-      <w:hyperlink w:anchor="_Toc154316188" w:history="1">
+      <w:hyperlink w:anchor="_Toc154684200" w:history="1">
         <w:r>
           <w:rPr>
             <w:rStyle w:val="Hyperlink"/>
             <w:noProof/>
           </w:rPr>
-          <w:t>K.</w:t>
+          <w:t>B.</w:t>
         </w:r>
         <w:r>
           <w:rPr>
@@ -1884,7 +1884,7 @@
             <w:noProof/>
             <w:webHidden/>
           </w:rPr>
-          <w:instrText xml:space="preserve"> PAGEREF _Toc154316188 \h </w:instrText>
+          <w:instrText xml:space="preserve"> PAGEREF _Toc154684200 \h </w:instrText>
         </w:r>
         <w:r>
           <w:rPr>
@@ -1904,7 +1904,7 @@
             <w:noProof/>
             <w:webHidden/>
           </w:rPr>
-          <w:t>12</w:t>
+          <w:t>13</w:t>
         </w:r>
         <w:r>
           <w:rPr>
@@ -1925,13 +1925,13 @@
           <w14:ligatures w14:val="standardContextual"/>
         </w:rPr>
       </w:pPr>
-      <w:hyperlink w:anchor="_Toc154316189" w:history="1">
+      <w:hyperlink w:anchor="_Toc154684201" w:history="1">
         <w:r>
           <w:rPr>
             <w:rStyle w:val="Hyperlink"/>
             <w:noProof/>
           </w:rPr>
-          <w:t>L.</w:t>
+          <w:t>C.</w:t>
         </w:r>
         <w:r>
           <w:rPr>
@@ -1968,7 +1968,7 @@
             <w:noProof/>
             <w:webHidden/>
           </w:rPr>
-          <w:instrText xml:space="preserve"> PAGEREF _Toc154316189 \h </w:instrText>
+          <w:instrText xml:space="preserve"> PAGEREF _Toc154684201 \h </w:instrText>
         </w:r>
         <w:r>
           <w:rPr>
@@ -1988,7 +1988,7 @@
             <w:noProof/>
             <w:webHidden/>
           </w:rPr>
-          <w:t>12</w:t>
+          <w:t>13</w:t>
         </w:r>
         <w:r>
           <w:rPr>
@@ -2009,13 +2009,13 @@
           <w14:ligatures w14:val="standardContextual"/>
         </w:rPr>
       </w:pPr>
-      <w:hyperlink w:anchor="_Toc154316190" w:history="1">
+      <w:hyperlink w:anchor="_Toc154684202" w:history="1">
         <w:r>
           <w:rPr>
             <w:rStyle w:val="Hyperlink"/>
             <w:noProof/>
           </w:rPr>
-          <w:t>M.</w:t>
+          <w:t>D.</w:t>
         </w:r>
         <w:r>
           <w:rPr>
@@ -2052,7 +2052,7 @@
             <w:noProof/>
             <w:webHidden/>
           </w:rPr>
-          <w:instrText xml:space="preserve"> PAGEREF _Toc154316190 \h </w:instrText>
+          <w:instrText xml:space="preserve"> PAGEREF _Toc154684202 \h </w:instrText>
         </w:r>
         <w:r>
           <w:rPr>
@@ -2072,7 +2072,7 @@
             <w:noProof/>
             <w:webHidden/>
           </w:rPr>
-          <w:t>12</w:t>
+          <w:t>13</w:t>
         </w:r>
         <w:r>
           <w:rPr>
@@ -2093,13 +2093,13 @@
           <w14:ligatures w14:val="standardContextual"/>
         </w:rPr>
       </w:pPr>
-      <w:hyperlink w:anchor="_Toc154316191" w:history="1">
+      <w:hyperlink w:anchor="_Toc154684203" w:history="1">
         <w:r>
           <w:rPr>
             <w:rStyle w:val="Hyperlink"/>
             <w:noProof/>
           </w:rPr>
-          <w:t>N.</w:t>
+          <w:t>E.</w:t>
         </w:r>
         <w:r>
           <w:rPr>
@@ -2136,7 +2136,7 @@
             <w:noProof/>
             <w:webHidden/>
           </w:rPr>
-          <w:instrText xml:space="preserve"> PAGEREF _Toc154316191 \h </w:instrText>
+          <w:instrText xml:space="preserve"> PAGEREF _Toc154684203 \h </w:instrText>
         </w:r>
         <w:r>
           <w:rPr>
@@ -2156,7 +2156,7 @@
             <w:noProof/>
             <w:webHidden/>
           </w:rPr>
-          <w:t>12</w:t>
+          <w:t>14</w:t>
         </w:r>
         <w:r>
           <w:rPr>
@@ -2177,13 +2177,13 @@
           <w14:ligatures w14:val="standardContextual"/>
         </w:rPr>
       </w:pPr>
-      <w:hyperlink w:anchor="_Toc154316192" w:history="1">
+      <w:hyperlink w:anchor="_Toc154684204" w:history="1">
         <w:r>
           <w:rPr>
             <w:rStyle w:val="Hyperlink"/>
             <w:noProof/>
           </w:rPr>
-          <w:t>O.</w:t>
+          <w:t>F.</w:t>
         </w:r>
         <w:r>
           <w:rPr>
@@ -2220,7 +2220,7 @@
             <w:noProof/>
             <w:webHidden/>
           </w:rPr>
-          <w:instrText xml:space="preserve"> PAGEREF _Toc154316192 \h </w:instrText>
+          <w:instrText xml:space="preserve"> PAGEREF _Toc154684204 \h </w:instrText>
         </w:r>
         <w:r>
           <w:rPr>
@@ -2240,7 +2240,7 @@
             <w:noProof/>
             <w:webHidden/>
           </w:rPr>
-          <w:t>13</w:t>
+          <w:t>14</w:t>
         </w:r>
         <w:r>
           <w:rPr>
@@ -2261,13 +2261,13 @@
           <w14:ligatures w14:val="standardContextual"/>
         </w:rPr>
       </w:pPr>
-      <w:hyperlink w:anchor="_Toc154316193" w:history="1">
+      <w:hyperlink w:anchor="_Toc154684205" w:history="1">
         <w:r>
           <w:rPr>
             <w:rStyle w:val="Hyperlink"/>
             <w:noProof/>
           </w:rPr>
-          <w:t>P.</w:t>
+          <w:t>G.</w:t>
         </w:r>
         <w:r>
           <w:rPr>
@@ -2304,7 +2304,7 @@
             <w:noProof/>
             <w:webHidden/>
           </w:rPr>
-          <w:instrText xml:space="preserve"> PAGEREF _Toc154316193 \h </w:instrText>
+          <w:instrText xml:space="preserve"> PAGEREF _Toc154684205 \h </w:instrText>
         </w:r>
         <w:r>
           <w:rPr>
@@ -2324,7 +2324,7 @@
             <w:noProof/>
             <w:webHidden/>
           </w:rPr>
-          <w:t>13</w:t>
+          <w:t>14</w:t>
         </w:r>
         <w:r>
           <w:rPr>
@@ -2345,13 +2345,13 @@
           <w14:ligatures w14:val="standardContextual"/>
         </w:rPr>
       </w:pPr>
-      <w:hyperlink w:anchor="_Toc154316194" w:history="1">
+      <w:hyperlink w:anchor="_Toc154684206" w:history="1">
         <w:r>
           <w:rPr>
             <w:rStyle w:val="Hyperlink"/>
             <w:noProof/>
           </w:rPr>
-          <w:t>Q.</w:t>
+          <w:t>H.</w:t>
         </w:r>
         <w:r>
           <w:rPr>
@@ -2388,7 +2388,7 @@
             <w:noProof/>
             <w:webHidden/>
           </w:rPr>
-          <w:instrText xml:space="preserve"> PAGEREF _Toc154316194 \h </w:instrText>
+          <w:instrText xml:space="preserve"> PAGEREF _Toc154684206 \h </w:instrText>
         </w:r>
         <w:r>
           <w:rPr>
@@ -2408,7 +2408,7 @@
             <w:noProof/>
             <w:webHidden/>
           </w:rPr>
-          <w:t>13</w:t>
+          <w:t>15</w:t>
         </w:r>
         <w:r>
           <w:rPr>
@@ -2429,13 +2429,13 @@
           <w14:ligatures w14:val="standardContextual"/>
         </w:rPr>
       </w:pPr>
-      <w:hyperlink w:anchor="_Toc154316195" w:history="1">
+      <w:hyperlink w:anchor="_Toc154684207" w:history="1">
         <w:r>
           <w:rPr>
             <w:rStyle w:val="Hyperlink"/>
             <w:noProof/>
           </w:rPr>
-          <w:t>R.</w:t>
+          <w:t>I.</w:t>
         </w:r>
         <w:r>
           <w:rPr>
@@ -2451,7 +2451,7 @@
             <w:rStyle w:val="Hyperlink"/>
             <w:noProof/>
           </w:rPr>
-          <w:t>Setting the Tube RGB Backlight</w:t>
+          <w:t>Setting the Tube RGB Backlight Settings</w:t>
         </w:r>
         <w:r>
           <w:rPr>
@@ -2472,7 +2472,7 @@
             <w:noProof/>
             <w:webHidden/>
           </w:rPr>
-          <w:instrText xml:space="preserve"> PAGEREF _Toc154316195 \h </w:instrText>
+          <w:instrText xml:space="preserve"> PAGEREF _Toc154684207 \h </w:instrText>
         </w:r>
         <w:r>
           <w:rPr>
@@ -2492,7 +2492,7 @@
             <w:noProof/>
             <w:webHidden/>
           </w:rPr>
-          <w:t>14</w:t>
+          <w:t>15</w:t>
         </w:r>
         <w:r>
           <w:rPr>
@@ -2513,13 +2513,13 @@
           <w14:ligatures w14:val="standardContextual"/>
         </w:rPr>
       </w:pPr>
-      <w:hyperlink w:anchor="_Toc154316196" w:history="1">
+      <w:hyperlink w:anchor="_Toc154684208" w:history="1">
         <w:r>
           <w:rPr>
             <w:rStyle w:val="Hyperlink"/>
             <w:noProof/>
           </w:rPr>
-          <w:t>S.</w:t>
+          <w:t>J.</w:t>
         </w:r>
         <w:r>
           <w:rPr>
@@ -2556,7 +2556,7 @@
             <w:noProof/>
             <w:webHidden/>
           </w:rPr>
-          <w:instrText xml:space="preserve"> PAGEREF _Toc154316196 \h </w:instrText>
+          <w:instrText xml:space="preserve"> PAGEREF _Toc154684208 \h </w:instrText>
         </w:r>
         <w:r>
           <w:rPr>
@@ -2576,7 +2576,7 @@
             <w:noProof/>
             <w:webHidden/>
           </w:rPr>
-          <w:t>14</w:t>
+          <w:t>15</w:t>
         </w:r>
         <w:r>
           <w:rPr>
@@ -2597,13 +2597,13 @@
           <w14:ligatures w14:val="standardContextual"/>
         </w:rPr>
       </w:pPr>
-      <w:hyperlink w:anchor="_Toc154316197" w:history="1">
+      <w:hyperlink w:anchor="_Toc154684209" w:history="1">
         <w:r>
           <w:rPr>
             <w:rStyle w:val="Hyperlink"/>
             <w:noProof/>
           </w:rPr>
-          <w:t>T.</w:t>
+          <w:t>K.</w:t>
         </w:r>
         <w:r>
           <w:rPr>
@@ -2640,7 +2640,7 @@
             <w:noProof/>
             <w:webHidden/>
           </w:rPr>
-          <w:instrText xml:space="preserve"> PAGEREF _Toc154316197 \h </w:instrText>
+          <w:instrText xml:space="preserve"> PAGEREF _Toc154684209 \h </w:instrText>
         </w:r>
         <w:r>
           <w:rPr>
@@ -2660,7 +2660,7 @@
             <w:noProof/>
             <w:webHidden/>
           </w:rPr>
-          <w:t>14</w:t>
+          <w:t>15</w:t>
         </w:r>
         <w:r>
           <w:rPr>
@@ -2685,7 +2685,7 @@
           <w14:ligatures w14:val="standardContextual"/>
         </w:rPr>
       </w:pPr>
-      <w:hyperlink w:anchor="_Toc154316198" w:history="1">
+      <w:hyperlink w:anchor="_Toc154684210" w:history="1">
         <w:r>
           <w:rPr>
             <w:rStyle w:val="Hyperlink"/>
@@ -2728,7 +2728,7 @@
             <w:noProof/>
             <w:webHidden/>
           </w:rPr>
-          <w:instrText xml:space="preserve"> PAGEREF _Toc154316198 \h </w:instrText>
+          <w:instrText xml:space="preserve"> PAGEREF _Toc154684210 \h </w:instrText>
         </w:r>
         <w:r>
           <w:rPr>
@@ -2748,7 +2748,7 @@
             <w:noProof/>
             <w:webHidden/>
           </w:rPr>
-          <w:t>16</w:t>
+          <w:t>17</w:t>
         </w:r>
         <w:r>
           <w:rPr>
@@ -2769,7 +2769,7 @@
           <w14:ligatures w14:val="standardContextual"/>
         </w:rPr>
       </w:pPr>
-      <w:hyperlink w:anchor="_Toc154316199" w:history="1">
+      <w:hyperlink w:anchor="_Toc154684211" w:history="1">
         <w:r>
           <w:rPr>
             <w:rStyle w:val="Hyperlink"/>
@@ -2812,7 +2812,7 @@
             <w:noProof/>
             <w:webHidden/>
           </w:rPr>
-          <w:instrText xml:space="preserve"> PAGEREF _Toc154316199 \h </w:instrText>
+          <w:instrText xml:space="preserve"> PAGEREF _Toc154684211 \h </w:instrText>
         </w:r>
         <w:r>
           <w:rPr>
@@ -2832,7 +2832,7 @@
             <w:noProof/>
             <w:webHidden/>
           </w:rPr>
-          <w:t>16</w:t>
+          <w:t>17</w:t>
         </w:r>
         <w:r>
           <w:rPr>
@@ -2853,7 +2853,7 @@
           <w14:ligatures w14:val="standardContextual"/>
         </w:rPr>
       </w:pPr>
-      <w:hyperlink w:anchor="_Toc154316200" w:history="1">
+      <w:hyperlink w:anchor="_Toc154684212" w:history="1">
         <w:r>
           <w:rPr>
             <w:rStyle w:val="Hyperlink"/>
@@ -2896,7 +2896,7 @@
             <w:noProof/>
             <w:webHidden/>
           </w:rPr>
-          <w:instrText xml:space="preserve"> PAGEREF _Toc154316200 \h </w:instrText>
+          <w:instrText xml:space="preserve"> PAGEREF _Toc154684212 \h </w:instrText>
         </w:r>
         <w:r>
           <w:rPr>
@@ -2916,7 +2916,7 @@
             <w:noProof/>
             <w:webHidden/>
           </w:rPr>
-          <w:t>17</w:t>
+          <w:t>18</w:t>
         </w:r>
         <w:r>
           <w:rPr>
@@ -2941,7 +2941,7 @@
           <w14:ligatures w14:val="standardContextual"/>
         </w:rPr>
       </w:pPr>
-      <w:hyperlink w:anchor="_Toc154316201" w:history="1">
+      <w:hyperlink w:anchor="_Toc154684213" w:history="1">
         <w:r>
           <w:rPr>
             <w:rStyle w:val="Hyperlink"/>
@@ -2984,7 +2984,7 @@
             <w:noProof/>
             <w:webHidden/>
           </w:rPr>
-          <w:instrText xml:space="preserve"> PAGEREF _Toc154316201 \h </w:instrText>
+          <w:instrText xml:space="preserve"> PAGEREF _Toc154684213 \h </w:instrText>
         </w:r>
         <w:r>
           <w:rPr>
@@ -3004,7 +3004,7 @@
             <w:noProof/>
             <w:webHidden/>
           </w:rPr>
-          <w:t>18</w:t>
+          <w:t>19</w:t>
         </w:r>
         <w:r>
           <w:rPr>
@@ -3025,7 +3025,7 @@
           <w14:ligatures w14:val="standardContextual"/>
         </w:rPr>
       </w:pPr>
-      <w:hyperlink w:anchor="_Toc154316202" w:history="1">
+      <w:hyperlink w:anchor="_Toc154684214" w:history="1">
         <w:r>
           <w:rPr>
             <w:rStyle w:val="Hyperlink"/>
@@ -3068,7 +3068,7 @@
             <w:noProof/>
             <w:webHidden/>
           </w:rPr>
-          <w:instrText xml:space="preserve"> PAGEREF _Toc154316202 \h </w:instrText>
+          <w:instrText xml:space="preserve"> PAGEREF _Toc154684214 \h </w:instrText>
         </w:r>
         <w:r>
           <w:rPr>
@@ -3088,7 +3088,7 @@
             <w:noProof/>
             <w:webHidden/>
           </w:rPr>
-          <w:t>18</w:t>
+          <w:t>19</w:t>
         </w:r>
         <w:r>
           <w:rPr>
@@ -3109,7 +3109,7 @@
           <w14:ligatures w14:val="standardContextual"/>
         </w:rPr>
       </w:pPr>
-      <w:hyperlink w:anchor="_Toc154316203" w:history="1">
+      <w:hyperlink w:anchor="_Toc154684215" w:history="1">
         <w:r>
           <w:rPr>
             <w:rStyle w:val="Hyperlink"/>
@@ -3152,7 +3152,7 @@
             <w:noProof/>
             <w:webHidden/>
           </w:rPr>
-          <w:instrText xml:space="preserve"> PAGEREF _Toc154316203 \h </w:instrText>
+          <w:instrText xml:space="preserve"> PAGEREF _Toc154684215 \h </w:instrText>
         </w:r>
         <w:r>
           <w:rPr>
@@ -3172,7 +3172,7 @@
             <w:noProof/>
             <w:webHidden/>
           </w:rPr>
-          <w:t>18</w:t>
+          <w:t>19</w:t>
         </w:r>
         <w:r>
           <w:rPr>
@@ -3193,7 +3193,7 @@
           <w14:ligatures w14:val="standardContextual"/>
         </w:rPr>
       </w:pPr>
-      <w:hyperlink w:anchor="_Toc154316204" w:history="1">
+      <w:hyperlink w:anchor="_Toc154684216" w:history="1">
         <w:r>
           <w:rPr>
             <w:rStyle w:val="Hyperlink"/>
@@ -3236,7 +3236,7 @@
             <w:noProof/>
             <w:webHidden/>
           </w:rPr>
-          <w:instrText xml:space="preserve"> PAGEREF _Toc154316204 \h </w:instrText>
+          <w:instrText xml:space="preserve"> PAGEREF _Toc154684216 \h </w:instrText>
         </w:r>
         <w:r>
           <w:rPr>
@@ -3256,7 +3256,7 @@
             <w:noProof/>
             <w:webHidden/>
           </w:rPr>
-          <w:t>18</w:t>
+          <w:t>19</w:t>
         </w:r>
         <w:r>
           <w:rPr>
@@ -3277,7 +3277,7 @@
           <w14:ligatures w14:val="standardContextual"/>
         </w:rPr>
       </w:pPr>
-      <w:hyperlink w:anchor="_Toc154316205" w:history="1">
+      <w:hyperlink w:anchor="_Toc154684217" w:history="1">
         <w:r>
           <w:rPr>
             <w:rStyle w:val="Hyperlink"/>
@@ -3320,7 +3320,7 @@
             <w:noProof/>
             <w:webHidden/>
           </w:rPr>
-          <w:instrText xml:space="preserve"> PAGEREF _Toc154316205 \h </w:instrText>
+          <w:instrText xml:space="preserve"> PAGEREF _Toc154684217 \h </w:instrText>
         </w:r>
         <w:r>
           <w:rPr>
@@ -3340,7 +3340,7 @@
             <w:noProof/>
             <w:webHidden/>
           </w:rPr>
-          <w:t>18</w:t>
+          <w:t>19</w:t>
         </w:r>
         <w:r>
           <w:rPr>
@@ -3361,7 +3361,7 @@
           <w14:ligatures w14:val="standardContextual"/>
         </w:rPr>
       </w:pPr>
-      <w:hyperlink w:anchor="_Toc154316206" w:history="1">
+      <w:hyperlink w:anchor="_Toc154684218" w:history="1">
         <w:r>
           <w:rPr>
             <w:rStyle w:val="Hyperlink"/>
@@ -3404,7 +3404,7 @@
             <w:noProof/>
             <w:webHidden/>
           </w:rPr>
-          <w:instrText xml:space="preserve"> PAGEREF _Toc154316206 \h </w:instrText>
+          <w:instrText xml:space="preserve"> PAGEREF _Toc154684218 \h </w:instrText>
         </w:r>
         <w:r>
           <w:rPr>
@@ -3424,7 +3424,7 @@
             <w:noProof/>
             <w:webHidden/>
           </w:rPr>
-          <w:t>19</w:t>
+          <w:t>20</w:t>
         </w:r>
         <w:r>
           <w:rPr>
@@ -3445,7 +3445,7 @@
           <w14:ligatures w14:val="standardContextual"/>
         </w:rPr>
       </w:pPr>
-      <w:hyperlink w:anchor="_Toc154316207" w:history="1">
+      <w:hyperlink w:anchor="_Toc154684219" w:history="1">
         <w:r>
           <w:rPr>
             <w:rStyle w:val="Hyperlink"/>
@@ -3488,7 +3488,7 @@
             <w:noProof/>
             <w:webHidden/>
           </w:rPr>
-          <w:instrText xml:space="preserve"> PAGEREF _Toc154316207 \h </w:instrText>
+          <w:instrText xml:space="preserve"> PAGEREF _Toc154684219 \h </w:instrText>
         </w:r>
         <w:r>
           <w:rPr>
@@ -3508,7 +3508,7 @@
             <w:noProof/>
             <w:webHidden/>
           </w:rPr>
-          <w:t>19</w:t>
+          <w:t>20</w:t>
         </w:r>
         <w:r>
           <w:rPr>
@@ -3529,7 +3529,7 @@
           <w14:ligatures w14:val="standardContextual"/>
         </w:rPr>
       </w:pPr>
-      <w:hyperlink w:anchor="_Toc154316208" w:history="1">
+      <w:hyperlink w:anchor="_Toc154684220" w:history="1">
         <w:r>
           <w:rPr>
             <w:rStyle w:val="Hyperlink"/>
@@ -3572,7 +3572,7 @@
             <w:noProof/>
             <w:webHidden/>
           </w:rPr>
-          <w:instrText xml:space="preserve"> PAGEREF _Toc154316208 \h </w:instrText>
+          <w:instrText xml:space="preserve"> PAGEREF _Toc154684220 \h </w:instrText>
         </w:r>
         <w:r>
           <w:rPr>
@@ -3592,7 +3592,7 @@
             <w:noProof/>
             <w:webHidden/>
           </w:rPr>
-          <w:t>19</w:t>
+          <w:t>20</w:t>
         </w:r>
         <w:r>
           <w:rPr>
@@ -3613,7 +3613,7 @@
           <w14:ligatures w14:val="standardContextual"/>
         </w:rPr>
       </w:pPr>
-      <w:hyperlink w:anchor="_Toc154316209" w:history="1">
+      <w:hyperlink w:anchor="_Toc154684221" w:history="1">
         <w:r>
           <w:rPr>
             <w:rStyle w:val="Hyperlink"/>
@@ -3656,7 +3656,7 @@
             <w:noProof/>
             <w:webHidden/>
           </w:rPr>
-          <w:instrText xml:space="preserve"> PAGEREF _Toc154316209 \h </w:instrText>
+          <w:instrText xml:space="preserve"> PAGEREF _Toc154684221 \h </w:instrText>
         </w:r>
         <w:r>
           <w:rPr>
@@ -3676,7 +3676,7 @@
             <w:noProof/>
             <w:webHidden/>
           </w:rPr>
-          <w:t>19</w:t>
+          <w:t>20</w:t>
         </w:r>
         <w:r>
           <w:rPr>
@@ -3697,7 +3697,7 @@
           <w14:ligatures w14:val="standardContextual"/>
         </w:rPr>
       </w:pPr>
-      <w:hyperlink w:anchor="_Toc154316210" w:history="1">
+      <w:hyperlink w:anchor="_Toc154684222" w:history="1">
         <w:r>
           <w:rPr>
             <w:rStyle w:val="Hyperlink"/>
@@ -3740,7 +3740,7 @@
             <w:noProof/>
             <w:webHidden/>
           </w:rPr>
-          <w:instrText xml:space="preserve"> PAGEREF _Toc154316210 \h </w:instrText>
+          <w:instrText xml:space="preserve"> PAGEREF _Toc154684222 \h </w:instrText>
         </w:r>
         <w:r>
           <w:rPr>
@@ -3760,7 +3760,7 @@
             <w:noProof/>
             <w:webHidden/>
           </w:rPr>
-          <w:t>20</w:t>
+          <w:t>21</w:t>
         </w:r>
         <w:r>
           <w:rPr>
@@ -3785,7 +3785,7 @@
           <w14:ligatures w14:val="standardContextual"/>
         </w:rPr>
       </w:pPr>
-      <w:hyperlink w:anchor="_Toc154316211" w:history="1">
+      <w:hyperlink w:anchor="_Toc154684223" w:history="1">
         <w:r>
           <w:rPr>
             <w:rStyle w:val="Hyperlink"/>
@@ -3828,7 +3828,7 @@
             <w:noProof/>
             <w:webHidden/>
           </w:rPr>
-          <w:instrText xml:space="preserve"> PAGEREF _Toc154316211 \h </w:instrText>
+          <w:instrText xml:space="preserve"> PAGEREF _Toc154684223 \h </w:instrText>
         </w:r>
         <w:r>
           <w:rPr>
@@ -3848,7 +3848,7 @@
             <w:noProof/>
             <w:webHidden/>
           </w:rPr>
-          <w:t>21</w:t>
+          <w:t>22</w:t>
         </w:r>
         <w:r>
           <w:rPr>
@@ -3869,7 +3869,7 @@
           <w14:ligatures w14:val="standardContextual"/>
         </w:rPr>
       </w:pPr>
-      <w:hyperlink w:anchor="_Toc154316212" w:history="1">
+      <w:hyperlink w:anchor="_Toc154684224" w:history="1">
         <w:r>
           <w:rPr>
             <w:rStyle w:val="Hyperlink"/>
@@ -3912,7 +3912,7 @@
             <w:noProof/>
             <w:webHidden/>
           </w:rPr>
-          <w:instrText xml:space="preserve"> PAGEREF _Toc154316212 \h </w:instrText>
+          <w:instrText xml:space="preserve"> PAGEREF _Toc154684224 \h </w:instrText>
         </w:r>
         <w:r>
           <w:rPr>
@@ -3932,7 +3932,7 @@
             <w:noProof/>
             <w:webHidden/>
           </w:rPr>
-          <w:t>21</w:t>
+          <w:t>22</w:t>
         </w:r>
         <w:r>
           <w:rPr>
@@ -3953,7 +3953,7 @@
           <w14:ligatures w14:val="standardContextual"/>
         </w:rPr>
       </w:pPr>
-      <w:hyperlink w:anchor="_Toc154316213" w:history="1">
+      <w:hyperlink w:anchor="_Toc154684225" w:history="1">
         <w:r>
           <w:rPr>
             <w:rStyle w:val="Hyperlink"/>
@@ -3996,7 +3996,7 @@
             <w:noProof/>
             <w:webHidden/>
           </w:rPr>
-          <w:instrText xml:space="preserve"> PAGEREF _Toc154316213 \h </w:instrText>
+          <w:instrText xml:space="preserve"> PAGEREF _Toc154684225 \h </w:instrText>
         </w:r>
         <w:r>
           <w:rPr>
@@ -4016,7 +4016,7 @@
             <w:noProof/>
             <w:webHidden/>
           </w:rPr>
-          <w:t>21</w:t>
+          <w:t>22</w:t>
         </w:r>
         <w:r>
           <w:rPr>
@@ -4037,7 +4037,7 @@
           <w14:ligatures w14:val="standardContextual"/>
         </w:rPr>
       </w:pPr>
-      <w:hyperlink w:anchor="_Toc154316214" w:history="1">
+      <w:hyperlink w:anchor="_Toc154684226" w:history="1">
         <w:r>
           <w:rPr>
             <w:rStyle w:val="Hyperlink"/>
@@ -4080,7 +4080,7 @@
             <w:noProof/>
             <w:webHidden/>
           </w:rPr>
-          <w:instrText xml:space="preserve"> PAGEREF _Toc154316214 \h </w:instrText>
+          <w:instrText xml:space="preserve"> PAGEREF _Toc154684226 \h </w:instrText>
         </w:r>
         <w:r>
           <w:rPr>
@@ -4100,7 +4100,7 @@
             <w:noProof/>
             <w:webHidden/>
           </w:rPr>
-          <w:t>22</w:t>
+          <w:t>23</w:t>
         </w:r>
         <w:r>
           <w:rPr>
@@ -4126,12 +4126,190 @@
       <w:pPr>
         <w:pStyle w:val="Heading1"/>
       </w:pPr>
-      <w:bookmarkStart w:id="0" w:name="_Toc154316173"/>
+      <w:bookmarkStart w:id="0" w:name="_Ref154682085"/>
+      <w:bookmarkStart w:id="1" w:name="_Toc154684185"/>
       <w:r>
         <w:lastRenderedPageBreak/>
         <w:t>Warnings</w:t>
       </w:r>
       <w:bookmarkEnd w:id="0"/>
+      <w:bookmarkEnd w:id="1"/>
+    </w:p>
+    <w:p>
+      <w:pPr>
+        <w:pStyle w:val="ListParagraph"/>
+        <w:numPr>
+          <w:ilvl w:val="0"/>
+          <w:numId w:val="24"/>
+        </w:numPr>
+      </w:pPr>
+      <w:r>
+        <w:t>This design contains high voltages that can be dangerous</w:t>
+      </w:r>
+    </w:p>
+    <w:p>
+      <w:pPr>
+        <w:pStyle w:val="ListParagraph"/>
+        <w:numPr>
+          <w:ilvl w:val="0"/>
+          <w:numId w:val="24"/>
+        </w:numPr>
+      </w:pPr>
+      <w:r>
+        <w:t xml:space="preserve">Ever effort has been made to keep this project safe, </w:t>
+      </w:r>
+      <w:r>
+        <w:rPr>
+          <w:b/>
+          <w:bCs/>
+          <w:i/>
+          <w:iCs/>
+        </w:rPr>
+        <w:t>but the user assumes all risk</w:t>
+      </w:r>
+    </w:p>
+    <w:p>
+      <w:pPr>
+        <w:pStyle w:val="ListParagraph"/>
+        <w:numPr>
+          <w:ilvl w:val="0"/>
+          <w:numId w:val="24"/>
+        </w:numPr>
+      </w:pPr>
+      <w:r>
+        <w:t xml:space="preserve">The high voltage power supply has been designed with a low current limit to try to </w:t>
+      </w:r>
+      <w:r>
+        <w:t>mitigate risk</w:t>
+      </w:r>
+    </w:p>
+    <w:p>
+      <w:pPr>
+        <w:pStyle w:val="ListParagraph"/>
+        <w:numPr>
+          <w:ilvl w:val="0"/>
+          <w:numId w:val="24"/>
+        </w:numPr>
+      </w:pPr>
+      <w:r>
+        <w:t>If any internal circuitry becomes exposed, do not touch it while the power cord is plugged in</w:t>
+      </w:r>
+    </w:p>
+    <w:p>
+      <w:pPr>
+        <w:pStyle w:val="ListParagraph"/>
+        <w:numPr>
+          <w:ilvl w:val="0"/>
+          <w:numId w:val="24"/>
+        </w:numPr>
+      </w:pPr>
+      <w:r>
+        <w:t>Do not use this project outside of its casing</w:t>
+      </w:r>
+    </w:p>
+    <w:p>
+      <w:pPr>
+        <w:pStyle w:val="ListParagraph"/>
+        <w:numPr>
+          <w:ilvl w:val="0"/>
+          <w:numId w:val="24"/>
+        </w:numPr>
+      </w:pPr>
+      <w:r>
+        <w:t>If the nixie tubes break, do not touch the metal elements inside</w:t>
+      </w:r>
+      <w:r>
+        <w:t>. Remove power from the clock immediately</w:t>
+      </w:r>
+    </w:p>
+    <w:p>
+      <w:pPr>
+        <w:pStyle w:val="ListParagraph"/>
+        <w:numPr>
+          <w:ilvl w:val="0"/>
+          <w:numId w:val="24"/>
+        </w:numPr>
+      </w:pPr>
+      <w:r>
+        <w:t>The case is not waterproof</w:t>
+      </w:r>
+    </w:p>
+    <w:p>
+      <w:pPr>
+        <w:pStyle w:val="ListParagraph"/>
+        <w:numPr>
+          <w:ilvl w:val="0"/>
+          <w:numId w:val="24"/>
+        </w:numPr>
+      </w:pPr>
+      <w:r>
+        <w:t xml:space="preserve">The USB port is </w:t>
+      </w:r>
+      <w:r>
+        <w:t xml:space="preserve">electrically </w:t>
+      </w:r>
+      <w:r>
+        <w:t xml:space="preserve">isolated to mitigate risk of electrical stress to a host PC should </w:t>
+      </w:r>
+      <w:r>
+        <w:t>a fault occur</w:t>
+      </w:r>
+    </w:p>
+    <w:p>
+      <w:pPr>
+        <w:pStyle w:val="ListParagraph"/>
+        <w:numPr>
+          <w:ilvl w:val="0"/>
+          <w:numId w:val="24"/>
+        </w:numPr>
+      </w:pPr>
+      <w:r>
+        <w:t>If the internal battery (CR1616 coin cell) needs to be replaced, do not leave the clock powered while changing the battery</w:t>
+      </w:r>
+    </w:p>
+    <w:p>
+      <w:pPr>
+        <w:pStyle w:val="ListParagraph"/>
+        <w:numPr>
+          <w:ilvl w:val="0"/>
+          <w:numId w:val="24"/>
+        </w:numPr>
+      </w:pPr>
+      <w:r>
+        <w:t>I</w:t>
+      </w:r>
+      <w:r>
+        <w:t xml:space="preserve"> am</w:t>
+      </w:r>
+      <w:r>
+        <w:t xml:space="preserve"> always willing to help troubleshoot</w:t>
+      </w:r>
+      <w:r>
+        <w:t xml:space="preserve"> issues</w:t>
+      </w:r>
+      <w:r>
+        <w:t xml:space="preserve">, reach me at </w:t>
+      </w:r>
+      <w:hyperlink r:id="rId8" w:history="1">
+        <w:r>
+          <w:rPr>
+            <w:rStyle w:val="Hyperlink"/>
+          </w:rPr>
+          <w:t>drewmaatman@gmail.com</w:t>
+        </w:r>
+      </w:hyperlink>
+    </w:p>
+    <w:p>
+      <w:pPr>
+        <w:pStyle w:val="ListParagraph"/>
+        <w:numPr>
+          <w:ilvl w:val="0"/>
+          <w:numId w:val="24"/>
+        </w:numPr>
+      </w:pPr>
+      <w:r>
+        <w:t>Nixie tubes age and degrade over time. Every effort has been made to maximize their lifetime within this design. The nixie tubes can be replaced if elements within them fail. Only do this when the clock is unpowered, and use care to not damage adjacent tubes</w:t>
+      </w:r>
     </w:p>
     <w:p>
       <w:pPr>
@@ -4145,7 +4323,7 @@
       <w:pPr>
         <w:pStyle w:val="Heading1"/>
       </w:pPr>
-      <w:bookmarkStart w:id="1" w:name="_Toc154316174"/>
+      <w:bookmarkStart w:id="2" w:name="_Toc154684186"/>
       <w:r>
         <w:lastRenderedPageBreak/>
         <w:t xml:space="preserve">Clock </w:t>
@@ -4153,7 +4331,7 @@
       <w:r>
         <w:t>Overview</w:t>
       </w:r>
-      <w:bookmarkEnd w:id="1"/>
+      <w:bookmarkEnd w:id="2"/>
     </w:p>
     <w:p>
       <w:pPr>
@@ -4181,7 +4359,7 @@
                     <pic:cNvPicPr/>
                   </pic:nvPicPr>
                   <pic:blipFill>
-                    <a:blip r:embed="rId8"/>
+                    <a:blip r:embed="rId9"/>
                     <a:stretch>
                       <a:fillRect/>
                     </a:stretch>
@@ -4259,27 +4437,27 @@
       </w:r>
       <w:r>
         <w:rPr>
-          <w:color w:val="EE7344" w:themeColor="text2" w:themeTint="99"/>
+          <w:color w:val="FF0000"/>
           <w:u w:val="single"/>
         </w:rPr>
         <w:fldChar w:fldCharType="begin"/>
       </w:r>
       <w:r>
         <w:rPr>
-          <w:color w:val="EE7344" w:themeColor="text2" w:themeTint="99"/>
+          <w:color w:val="FF0000"/>
           <w:u w:val="single"/>
         </w:rPr>
         <w:instrText xml:space="preserve"> REF _Ref154593966 \h </w:instrText>
       </w:r>
       <w:r>
         <w:rPr>
-          <w:color w:val="EE7344" w:themeColor="text2" w:themeTint="99"/>
+          <w:color w:val="FF0000"/>
           <w:u w:val="single"/>
         </w:rPr>
       </w:r>
       <w:r>
         <w:rPr>
-          <w:color w:val="EE7344" w:themeColor="text2" w:themeTint="99"/>
+          <w:color w:val="FF0000"/>
           <w:u w:val="single"/>
         </w:rPr>
         <w:fldChar w:fldCharType="separate"/>
@@ -4289,7 +4467,7 @@
       </w:r>
       <w:r>
         <w:rPr>
-          <w:color w:val="EE7344" w:themeColor="text2" w:themeTint="99"/>
+          <w:color w:val="FF0000"/>
           <w:u w:val="single"/>
         </w:rPr>
         <w:fldChar w:fldCharType="end"/>
@@ -4311,27 +4489,27 @@
       </w:r>
       <w:r>
         <w:rPr>
-          <w:color w:val="EE7344" w:themeColor="text2" w:themeTint="99"/>
+          <w:color w:val="FF0000"/>
           <w:u w:val="single"/>
         </w:rPr>
         <w:fldChar w:fldCharType="begin"/>
       </w:r>
       <w:r>
         <w:rPr>
-          <w:color w:val="EE7344" w:themeColor="text2" w:themeTint="99"/>
+          <w:color w:val="FF0000"/>
           <w:u w:val="single"/>
         </w:rPr>
         <w:instrText xml:space="preserve"> REF _Ref154593939 \h </w:instrText>
       </w:r>
       <w:r>
         <w:rPr>
-          <w:color w:val="EE7344" w:themeColor="text2" w:themeTint="99"/>
+          <w:color w:val="FF0000"/>
           <w:u w:val="single"/>
         </w:rPr>
       </w:r>
       <w:r>
         <w:rPr>
-          <w:color w:val="EE7344" w:themeColor="text2" w:themeTint="99"/>
+          <w:color w:val="FF0000"/>
           <w:u w:val="single"/>
         </w:rPr>
         <w:fldChar w:fldCharType="separate"/>
@@ -4341,7 +4519,7 @@
       </w:r>
       <w:r>
         <w:rPr>
-          <w:color w:val="EE7344" w:themeColor="text2" w:themeTint="99"/>
+          <w:color w:val="FF0000"/>
           <w:u w:val="single"/>
         </w:rPr>
         <w:fldChar w:fldCharType="end"/>
@@ -4507,12 +4685,12 @@
       <w:pPr>
         <w:pStyle w:val="Heading1"/>
       </w:pPr>
-      <w:bookmarkStart w:id="2" w:name="_Toc154316175"/>
+      <w:bookmarkStart w:id="3" w:name="_Toc154684187"/>
       <w:r>
         <w:lastRenderedPageBreak/>
         <w:t>Clock Features</w:t>
       </w:r>
-      <w:bookmarkEnd w:id="2"/>
+      <w:bookmarkEnd w:id="3"/>
     </w:p>
     <w:p>
       <w:pPr>
@@ -4600,6 +4778,169 @@
       <w:r>
         <w:t>Alarm Arm (Armed or Disarmed)</w:t>
       </w:r>
+      <w:r>
+        <w:t xml:space="preserve">, see </w:t>
+      </w:r>
+      <w:r>
+        <w:rPr>
+          <w:color w:val="FF0000"/>
+          <w:u w:val="single"/>
+        </w:rPr>
+        <w:fldChar w:fldCharType="begin"/>
+      </w:r>
+      <w:r>
+        <w:rPr>
+          <w:color w:val="FF0000"/>
+          <w:u w:val="single"/>
+        </w:rPr>
+        <w:instrText xml:space="preserve"> REF _Ref154683013 \h </w:instrText>
+      </w:r>
+      <w:r>
+        <w:rPr>
+          <w:color w:val="FF0000"/>
+          <w:u w:val="single"/>
+        </w:rPr>
+      </w:r>
+      <w:r>
+        <w:rPr>
+          <w:color w:val="FF0000"/>
+          <w:u w:val="single"/>
+        </w:rPr>
+        <w:fldChar w:fldCharType="separate"/>
+      </w:r>
+      <w:r>
+        <w:t>Setting the Alarm</w:t>
+      </w:r>
+      <w:r>
+        <w:rPr>
+          <w:color w:val="FF0000"/>
+          <w:u w:val="single"/>
+        </w:rPr>
+        <w:fldChar w:fldCharType="end"/>
+      </w:r>
+      <w:r>
+        <w:t xml:space="preserve">, </w:t>
+      </w:r>
+      <w:r>
+        <w:rPr>
+          <w:color w:val="FF0000"/>
+          <w:u w:val="single"/>
+        </w:rPr>
+        <w:fldChar w:fldCharType="begin"/>
+      </w:r>
+      <w:r>
+        <w:rPr>
+          <w:color w:val="FF0000"/>
+          <w:u w:val="single"/>
+        </w:rPr>
+        <w:instrText xml:space="preserve"> REF _Ref154683023 \h </w:instrText>
+      </w:r>
+      <w:r>
+        <w:rPr>
+          <w:color w:val="FF0000"/>
+          <w:u w:val="single"/>
+        </w:rPr>
+      </w:r>
+      <w:r>
+        <w:rPr>
+          <w:color w:val="FF0000"/>
+          <w:u w:val="single"/>
+        </w:rPr>
+        <w:fldChar w:fldCharType="separate"/>
+      </w:r>
+      <w:r>
+        <w:t>Arming/Disarming the Alarm</w:t>
+      </w:r>
+      <w:r>
+        <w:rPr>
+          <w:color w:val="FF0000"/>
+          <w:u w:val="single"/>
+        </w:rPr>
+        <w:fldChar w:fldCharType="end"/>
+      </w:r>
+      <w:r>
+        <w:t xml:space="preserve"> (with pushbuttons) as well as </w:t>
+      </w:r>
+      <w:r>
+        <w:rPr>
+          <w:color w:val="FF0000"/>
+          <w:u w:val="single"/>
+        </w:rPr>
+        <w:fldChar w:fldCharType="begin"/>
+      </w:r>
+      <w:r>
+        <w:rPr>
+          <w:color w:val="FF0000"/>
+          <w:u w:val="single"/>
+        </w:rPr>
+        <w:instrText xml:space="preserve"> REF _Ref154683034 \h </w:instrText>
+      </w:r>
+      <w:r>
+        <w:rPr>
+          <w:color w:val="FF0000"/>
+          <w:u w:val="single"/>
+        </w:rPr>
+      </w:r>
+      <w:r>
+        <w:rPr>
+          <w:color w:val="FF0000"/>
+          <w:u w:val="single"/>
+        </w:rPr>
+        <w:fldChar w:fldCharType="separate"/>
+      </w:r>
+      <w:r>
+        <w:t>Setting the Alarm</w:t>
+      </w:r>
+      <w:r>
+        <w:rPr>
+          <w:color w:val="FF0000"/>
+          <w:u w:val="single"/>
+        </w:rPr>
+        <w:fldChar w:fldCharType="end"/>
+      </w:r>
+      <w:r>
+        <w:t xml:space="preserve"> and </w:t>
+      </w:r>
+      <w:r>
+        <w:rPr>
+          <w:color w:val="FF0000"/>
+          <w:u w:val="single"/>
+        </w:rPr>
+        <w:fldChar w:fldCharType="begin"/>
+      </w:r>
+      <w:r>
+        <w:rPr>
+          <w:color w:val="FF0000"/>
+          <w:u w:val="single"/>
+        </w:rPr>
+        <w:instrText xml:space="preserve"> REF _Ref154683053 \h </w:instrText>
+      </w:r>
+      <w:r>
+        <w:rPr>
+          <w:color w:val="FF0000"/>
+          <w:u w:val="single"/>
+        </w:rPr>
+      </w:r>
+      <w:r>
+        <w:rPr>
+          <w:color w:val="FF0000"/>
+          <w:u w:val="single"/>
+        </w:rPr>
+        <w:fldChar w:fldCharType="separate"/>
+      </w:r>
+      <w:r>
+        <w:t>Arming the Alarm</w:t>
+      </w:r>
+      <w:r>
+        <w:rPr>
+          <w:color w:val="FF0000"/>
+          <w:u w:val="single"/>
+        </w:rPr>
+        <w:fldChar w:fldCharType="end"/>
+      </w:r>
+      <w:r>
+        <w:t xml:space="preserve"> (with USB/Serial Interface).</w:t>
+      </w:r>
     </w:p>
     <w:p>
       <w:pPr>
@@ -4610,7 +4951,19 @@
         </w:numPr>
       </w:pPr>
       <w:r>
-        <w:t>24 Hour or AM/PM Mode</w:t>
+        <w:t>Time/Date/Weekday</w:t>
+      </w:r>
+      <w:r>
+        <w:t xml:space="preserve"> and </w:t>
+      </w:r>
+      <w:r>
+        <w:t>Alarm Setting Modes (set through pushbuttons</w:t>
+      </w:r>
+      <w:r>
+        <w:t xml:space="preserve"> or USB serial port</w:t>
+      </w:r>
+      <w:r>
+        <w:t>)</w:t>
       </w:r>
     </w:p>
     <w:p>
@@ -4622,7 +4975,7 @@
         </w:numPr>
       </w:pPr>
       <w:r>
-        <w:t>Time/Date/Weekday/Alarm Setting Modes (set through pushbuttons)</w:t>
+        <w:t>Tube Brightness Setting (10% to 100%)</w:t>
       </w:r>
     </w:p>
     <w:p>
@@ -4634,7 +4987,25 @@
         </w:numPr>
       </w:pPr>
       <w:r>
-        <w:t>Tube Brightness Setting (10% to 100%)</w:t>
+        <w:t xml:space="preserve">Tube </w:t>
+      </w:r>
+      <w:r>
+        <w:t xml:space="preserve">RGB </w:t>
+      </w:r>
+      <w:r>
+        <w:t>Backlight Color (build option)</w:t>
+      </w:r>
+    </w:p>
+    <w:p>
+      <w:pPr>
+        <w:pStyle w:val="ListParagraph"/>
+        <w:numPr>
+          <w:ilvl w:val="0"/>
+          <w:numId w:val="9"/>
+        </w:numPr>
+      </w:pPr>
+      <w:r>
+        <w:t>Additional Features:</w:t>
       </w:r>
     </w:p>
     <w:p>
@@ -4646,25 +5017,7 @@
         </w:numPr>
       </w:pPr>
       <w:r>
-        <w:t xml:space="preserve">Tube </w:t>
-      </w:r>
-      <w:r>
-        <w:t xml:space="preserve">RGB </w:t>
-      </w:r>
-      <w:r>
-        <w:t>Backlight Color (build option)</w:t>
-      </w:r>
-    </w:p>
-    <w:p>
-      <w:pPr>
-        <w:pStyle w:val="ListParagraph"/>
-        <w:numPr>
-          <w:ilvl w:val="0"/>
-          <w:numId w:val="9"/>
-        </w:numPr>
-      </w:pPr>
-      <w:r>
-        <w:t>Additional Features:</w:t>
+        <w:t>USB Serial Port</w:t>
       </w:r>
     </w:p>
     <w:p>
@@ -4676,7 +5029,74 @@
         </w:numPr>
       </w:pPr>
       <w:r>
-        <w:t>USB Serial Port</w:t>
+        <w:t>Tube Elapsed Time Counter (build option</w:t>
+      </w:r>
+      <w:r>
+        <w:t xml:space="preserve">, see </w:t>
+      </w:r>
+      <w:r>
+        <w:rPr>
+          <w:color w:val="FF0000"/>
+          <w:u w:val="single"/>
+        </w:rPr>
+        <w:fldChar w:fldCharType="begin"/>
+      </w:r>
+      <w:r>
+        <w:rPr>
+          <w:color w:val="FF0000"/>
+          <w:u w:val="single"/>
+        </w:rPr>
+        <w:instrText xml:space="preserve"> REF _Ref154682093 \h </w:instrText>
+      </w:r>
+      <w:r>
+        <w:rPr>
+          <w:color w:val="FF0000"/>
+          <w:u w:val="single"/>
+        </w:rPr>
+      </w:r>
+      <w:r>
+        <w:rPr>
+          <w:color w:val="FF0000"/>
+          <w:u w:val="single"/>
+        </w:rPr>
+        <w:fldChar w:fldCharType="separate"/>
+      </w:r>
+      <w:r>
+        <w:t>Supported Serial Commands</w:t>
+      </w:r>
+      <w:r>
+        <w:rPr>
+          <w:color w:val="FF0000"/>
+          <w:u w:val="single"/>
+        </w:rPr>
+        <w:fldChar w:fldCharType="end"/>
+      </w:r>
+      <w:r>
+        <w:t>)</w:t>
+      </w:r>
+    </w:p>
+    <w:p>
+      <w:pPr>
+        <w:pStyle w:val="ListParagraph"/>
+        <w:numPr>
+          <w:ilvl w:val="2"/>
+          <w:numId w:val="9"/>
+        </w:numPr>
+      </w:pPr>
+      <w:r>
+        <w:t>Nixie tubes age, this can track how long voltage has been applied</w:t>
+      </w:r>
+      <w:r>
+        <w:t xml:space="preserve">, </w:t>
+      </w:r>
+      <w:r>
+        <w:t xml:space="preserve">as well as how many times </w:t>
+      </w:r>
+      <w:r>
+        <w:t xml:space="preserve">voltage </w:t>
+      </w:r>
+      <w:r>
+        <w:t>has been cycled</w:t>
       </w:r>
     </w:p>
     <w:p>
@@ -4688,7 +5108,53 @@
         </w:numPr>
       </w:pPr>
       <w:r>
-        <w:t>Tube Elapsed Time Counter (build option)</w:t>
+        <w:t>Clock</w:t>
+      </w:r>
+      <w:r>
+        <w:t xml:space="preserve"> Elapsed Time Counter (build option</w:t>
+      </w:r>
+      <w:r>
+        <w:t xml:space="preserve">, see </w:t>
+      </w:r>
+      <w:r>
+        <w:rPr>
+          <w:color w:val="FF0000"/>
+          <w:u w:val="single"/>
+        </w:rPr>
+        <w:fldChar w:fldCharType="begin"/>
+      </w:r>
+      <w:r>
+        <w:rPr>
+          <w:color w:val="FF0000"/>
+          <w:u w:val="single"/>
+        </w:rPr>
+        <w:instrText xml:space="preserve"> REF _Ref154682093 \h </w:instrText>
+      </w:r>
+      <w:r>
+        <w:rPr>
+          <w:color w:val="FF0000"/>
+          <w:u w:val="single"/>
+        </w:rPr>
+      </w:r>
+      <w:r>
+        <w:rPr>
+          <w:color w:val="FF0000"/>
+          <w:u w:val="single"/>
+        </w:rPr>
+        <w:fldChar w:fldCharType="separate"/>
+      </w:r>
+      <w:r>
+        <w:t>Supported Serial Commands</w:t>
+      </w:r>
+      <w:r>
+        <w:rPr>
+          <w:color w:val="FF0000"/>
+          <w:u w:val="single"/>
+        </w:rPr>
+        <w:fldChar w:fldCharType="end"/>
+      </w:r>
+      <w:r>
+        <w:t>)</w:t>
       </w:r>
     </w:p>
     <w:p>
@@ -4700,19 +5166,7 @@
         </w:numPr>
       </w:pPr>
       <w:r>
-        <w:t>Nixie tubes age, this can track how long voltage has been applied</w:t>
-      </w:r>
-      <w:r>
-        <w:t xml:space="preserve">, </w:t>
-      </w:r>
-      <w:r>
-        <w:t xml:space="preserve">as well as how many times </w:t>
-      </w:r>
-      <w:r>
-        <w:t xml:space="preserve">voltage </w:t>
-      </w:r>
-      <w:r>
-        <w:t>has been cycled</w:t>
+        <w:t>Tracks total time clock has input power applied, power cycles</w:t>
       </w:r>
     </w:p>
     <w:p>
@@ -4724,10 +5178,95 @@
         </w:numPr>
       </w:pPr>
       <w:r>
-        <w:t>Clock</w:t>
-      </w:r>
-      <w:r>
-        <w:t xml:space="preserve"> Elapsed Time Counter (build option)</w:t>
+        <w:t>Capacitive Touch Pushbuttons for Power On/Off and user interface</w:t>
+      </w:r>
+    </w:p>
+    <w:p>
+      <w:pPr>
+        <w:pStyle w:val="ListParagraph"/>
+        <w:numPr>
+          <w:ilvl w:val="1"/>
+          <w:numId w:val="9"/>
+        </w:numPr>
+      </w:pPr>
+      <w:r>
+        <w:t>Battery Backed Real Tim</w:t>
+      </w:r>
+      <w:r>
+        <w:t>e</w:t>
+      </w:r>
+      <w:r>
+        <w:t xml:space="preserve"> Clock (build option)</w:t>
+      </w:r>
+      <w:r>
+        <w:t>, battery backed time is updated whenever time is set on clock through pushbuttons or USB serial port</w:t>
+      </w:r>
+    </w:p>
+    <w:p>
+      <w:pPr>
+        <w:pStyle w:val="ListParagraph"/>
+        <w:numPr>
+          <w:ilvl w:val="1"/>
+          <w:numId w:val="9"/>
+        </w:numPr>
+      </w:pPr>
+      <w:r>
+        <w:t>Internal Telemetry (build option</w:t>
+      </w:r>
+      <w:r>
+        <w:t xml:space="preserve">, see </w:t>
+      </w:r>
+      <w:r>
+        <w:rPr>
+          <w:color w:val="FF0000"/>
+          <w:u w:val="single"/>
+        </w:rPr>
+        <w:fldChar w:fldCharType="begin"/>
+      </w:r>
+      <w:r>
+        <w:rPr>
+          <w:color w:val="FF0000"/>
+          <w:u w:val="single"/>
+        </w:rPr>
+        <w:instrText xml:space="preserve"> REF _Ref154682093 \h </w:instrText>
+      </w:r>
+      <w:r>
+        <w:rPr>
+          <w:color w:val="FF0000"/>
+          <w:u w:val="single"/>
+        </w:rPr>
+      </w:r>
+      <w:r>
+        <w:rPr>
+          <w:color w:val="FF0000"/>
+          <w:u w:val="single"/>
+        </w:rPr>
+        <w:fldChar w:fldCharType="separate"/>
+      </w:r>
+      <w:r>
+        <w:t>Supported Serial Commands</w:t>
+      </w:r>
+      <w:r>
+        <w:rPr>
+          <w:color w:val="FF0000"/>
+          <w:u w:val="single"/>
+        </w:rPr>
+        <w:fldChar w:fldCharType="end"/>
+      </w:r>
+      <w:r>
+        <w:t>)</w:t>
+      </w:r>
+    </w:p>
+    <w:p>
+      <w:pPr>
+        <w:pStyle w:val="ListParagraph"/>
+        <w:numPr>
+          <w:ilvl w:val="1"/>
+          <w:numId w:val="9"/>
+        </w:numPr>
+      </w:pPr>
+      <w:r>
+        <w:t>Input Power Protection</w:t>
       </w:r>
     </w:p>
     <w:p>
@@ -4739,7 +5278,31 @@
         </w:numPr>
       </w:pPr>
       <w:r>
-        <w:t>Tracks total time clock has input power applied, power cycles</w:t>
+        <w:t>Reverse Polarity Protection</w:t>
+      </w:r>
+    </w:p>
+    <w:p>
+      <w:pPr>
+        <w:pStyle w:val="ListParagraph"/>
+        <w:numPr>
+          <w:ilvl w:val="2"/>
+          <w:numId w:val="9"/>
+        </w:numPr>
+      </w:pPr>
+      <w:r>
+        <w:t>Input Under/Overvoltage Protection</w:t>
+      </w:r>
+    </w:p>
+    <w:p>
+      <w:pPr>
+        <w:pStyle w:val="ListParagraph"/>
+        <w:numPr>
+          <w:ilvl w:val="2"/>
+          <w:numId w:val="9"/>
+        </w:numPr>
+      </w:pPr>
+      <w:r>
+        <w:t>Input Current Limit</w:t>
       </w:r>
     </w:p>
     <w:p>
@@ -4751,97 +5314,50 @@
         </w:numPr>
       </w:pPr>
       <w:r>
-        <w:t>Capacitive Touch Pushbuttons for Power On/Off and user interface</w:t>
-      </w:r>
-    </w:p>
-    <w:p>
-      <w:pPr>
-        <w:pStyle w:val="ListParagraph"/>
-        <w:numPr>
-          <w:ilvl w:val="1"/>
-          <w:numId w:val="9"/>
-        </w:numPr>
-      </w:pPr>
-      <w:r>
-        <w:t>Battery Backed Real Tim</w:t>
-      </w:r>
-      <w:r>
-        <w:t>e</w:t>
-      </w:r>
-      <w:r>
-        <w:t xml:space="preserve"> Clock (build option)</w:t>
-      </w:r>
-    </w:p>
-    <w:p>
-      <w:pPr>
-        <w:pStyle w:val="ListParagraph"/>
-        <w:numPr>
-          <w:ilvl w:val="1"/>
-          <w:numId w:val="9"/>
-        </w:numPr>
-      </w:pPr>
-      <w:r>
-        <w:t>Internal Telemetry (build option)</w:t>
-      </w:r>
-    </w:p>
-    <w:p>
-      <w:pPr>
-        <w:pStyle w:val="ListParagraph"/>
-        <w:numPr>
-          <w:ilvl w:val="1"/>
-          <w:numId w:val="9"/>
-        </w:numPr>
-      </w:pPr>
-      <w:r>
-        <w:t>Input Power Protection</w:t>
-      </w:r>
-    </w:p>
-    <w:p>
-      <w:pPr>
-        <w:pStyle w:val="ListParagraph"/>
-        <w:numPr>
-          <w:ilvl w:val="2"/>
-          <w:numId w:val="9"/>
-        </w:numPr>
-      </w:pPr>
-      <w:r>
-        <w:t>Reverse Polarity Protection</w:t>
-      </w:r>
-    </w:p>
-    <w:p>
-      <w:pPr>
-        <w:pStyle w:val="ListParagraph"/>
-        <w:numPr>
-          <w:ilvl w:val="2"/>
-          <w:numId w:val="9"/>
-        </w:numPr>
-      </w:pPr>
-      <w:r>
-        <w:t>Input Under/Overvoltage Protection</w:t>
-      </w:r>
-    </w:p>
-    <w:p>
-      <w:pPr>
-        <w:pStyle w:val="ListParagraph"/>
-        <w:numPr>
-          <w:ilvl w:val="2"/>
-          <w:numId w:val="9"/>
-        </w:numPr>
-      </w:pPr>
-      <w:r>
-        <w:t>Input Current Limit</w:t>
-      </w:r>
-    </w:p>
-    <w:p>
-      <w:pPr>
-        <w:pStyle w:val="ListParagraph"/>
-        <w:numPr>
-          <w:ilvl w:val="1"/>
-          <w:numId w:val="9"/>
-        </w:numPr>
-      </w:pPr>
-      <w:r>
-        <w:t>Tube RGB Backlight Brightness (adjustable over USB)</w:t>
+        <w:t>Tube RGB Backlight Brightness (adjustable over USB</w:t>
+      </w:r>
+      <w:r>
+        <w:t xml:space="preserve">, see </w:t>
+      </w:r>
+      <w:r>
+        <w:rPr>
+          <w:color w:val="FF0000"/>
+          <w:u w:val="single"/>
+        </w:rPr>
+        <w:fldChar w:fldCharType="begin"/>
+      </w:r>
+      <w:r>
+        <w:rPr>
+          <w:color w:val="FF0000"/>
+          <w:u w:val="single"/>
+        </w:rPr>
+        <w:instrText xml:space="preserve"> REF _Ref154682093 \h </w:instrText>
+      </w:r>
+      <w:r>
+        <w:rPr>
+          <w:color w:val="FF0000"/>
+          <w:u w:val="single"/>
+        </w:rPr>
+      </w:r>
+      <w:r>
+        <w:rPr>
+          <w:color w:val="FF0000"/>
+          <w:u w:val="single"/>
+        </w:rPr>
+        <w:fldChar w:fldCharType="separate"/>
+      </w:r>
+      <w:r>
+        <w:t>Supported Serial Commands</w:t>
+      </w:r>
+      <w:r>
+        <w:rPr>
+          <w:color w:val="FF0000"/>
+          <w:u w:val="single"/>
+        </w:rPr>
+        <w:fldChar w:fldCharType="end"/>
+      </w:r>
+      <w:r>
+        <w:t>)</w:t>
       </w:r>
       <w:r>
         <w:br w:type="page"/>
@@ -4851,18 +5367,18 @@
       <w:pPr>
         <w:pStyle w:val="Heading1"/>
       </w:pPr>
-      <w:bookmarkStart w:id="3" w:name="_Toc154316176"/>
       <w:bookmarkStart w:id="4" w:name="_Ref154593839"/>
       <w:bookmarkStart w:id="5" w:name="_Ref154593840"/>
       <w:bookmarkStart w:id="6" w:name="_Ref154593939"/>
+      <w:bookmarkStart w:id="7" w:name="_Toc154684188"/>
       <w:r>
         <w:lastRenderedPageBreak/>
         <w:t>Pushbutton Interface</w:t>
       </w:r>
-      <w:bookmarkEnd w:id="3"/>
       <w:bookmarkEnd w:id="4"/>
       <w:bookmarkEnd w:id="5"/>
       <w:bookmarkEnd w:id="6"/>
+      <w:bookmarkEnd w:id="7"/>
     </w:p>
     <w:p>
       <w:pPr>
@@ -4889,7 +5405,7 @@
                     <pic:cNvPicPr/>
                   </pic:nvPicPr>
                   <pic:blipFill>
-                    <a:blip r:embed="rId9">
+                    <a:blip r:embed="rId10">
                       <a:extLst>
                         <a:ext uri="{28A0092B-C50C-407E-A947-70E740481C1C}">
                           <a14:useLocalDpi xmlns:a14="http://schemas.microsoft.com/office/drawing/2010/main" val="0"/>
@@ -4921,6 +5437,7 @@
         <w:pStyle w:val="Caption"/>
         <w:jc w:val="center"/>
       </w:pPr>
+      <w:bookmarkStart w:id="8" w:name="_Ref154682195"/>
       <w:r>
         <w:t xml:space="preserve">Figure </w:t>
       </w:r>
@@ -4935,57 +5452,240 @@
       <w:r>
         <w:t>: Pushbutton Menus</w:t>
       </w:r>
+      <w:bookmarkEnd w:id="8"/>
     </w:p>
     <w:p>
       <w:pPr>
         <w:pStyle w:val="Heading2"/>
       </w:pPr>
-      <w:bookmarkStart w:id="7" w:name="_Toc154316177"/>
+      <w:bookmarkStart w:id="9" w:name="_Toc154684189"/>
       <w:r>
         <w:lastRenderedPageBreak/>
         <w:t>Description</w:t>
       </w:r>
-      <w:bookmarkEnd w:id="7"/>
-    </w:p>
-    <w:p>
-      <w:r>
-        <w:t xml:space="preserve">The pushbuttons allow setting time, date, weekday, alarm time setting, </w:t>
-      </w:r>
-      <w:proofErr w:type="gramStart"/>
-      <w:r>
-        <w:t>arming</w:t>
-      </w:r>
-      <w:proofErr w:type="gramEnd"/>
-      <w:r>
-        <w:t xml:space="preserve"> and disarming the alarm, the time hours format (AM/PM vs 24hr), tube brightness, and the tube RGB backlight color, if supported. The pushbuttons also allow for the selection of which data to be displayed on the clock, including time, date, weekday, and alarm time.</w:t>
+      <w:bookmarkEnd w:id="9"/>
+    </w:p>
+    <w:p>
+      <w:r>
+        <w:t>The pushbuttons allow setting time, date, weekday, alarm time, arming and disarming the alarm, the time hours format (AM/PM vs 24hr), tube brightness, and the tube RGB backlight color, if supported. The pushbuttons also allow for the selection of which data to be displayed on the clock, including time, date, weekday, and alarm time.</w:t>
       </w:r>
     </w:p>
     <w:p>
       <w:r>
         <w:t xml:space="preserve">The up, down, </w:t>
       </w:r>
-      <w:proofErr w:type="gramStart"/>
-      <w:r>
-        <w:t>left</w:t>
-      </w:r>
-      <w:proofErr w:type="gramEnd"/>
-      <w:r>
-        <w:t xml:space="preserve"> and right pushbuttons allow for navigation through the menu displayed above. The current menu item setting (leftmost column in the above flowchart) is set using the up/down pushbuttons, and the menu item setting is displayed on the menu LEDs on the top edge of the clock. This is slightly counter-intuitive, as the menu items are visualized and set using up/down pushbuttons, but the menu item LEDs are arranged left to right, for board space reasons.</w:t>
-      </w:r>
-    </w:p>
-    <w:p>
-      <w:r>
-        <w:t>The top menu item (Display Time) is the left-most LED when displayed on the menu LEDs, and the bottom menu item (Set Backlight Color) is the right-most LED when displayed on the menu LEDs.</w:t>
-      </w:r>
-    </w:p>
-    <w:p>
-      <w:r>
-        <w:t>When navigating through the menu items using the up/down pushbuttons, the menu LEDs will update, and the data displayed on the tubes will change. The menu sub-items (the items further to the right within the menus described in the flow chart above) can be navigated to using the left/right pushbuttons. The menu sub-item current selected for changing will blink on the tubes when it is selected. That data can then be changed using the up/down pushbuttons.</w:t>
-      </w:r>
-    </w:p>
-    <w:p>
-      <w:r>
-        <w:t>To finalize the change, the left/right pushbuttons should be used to move back to the menu item, such that no tubes are blinking. Then, the up/down pushbuttons can be used to navigate back to the “display time” menu item, or any other menu item desired.</w:t>
+      <w:r>
+        <w:t>left,</w:t>
+      </w:r>
+      <w:r>
+        <w:t xml:space="preserve"> and right pushbuttons allow for navigation through the menu displayed </w:t>
+      </w:r>
+      <w:r>
+        <w:t xml:space="preserve">in </w:t>
+      </w:r>
+      <w:r>
+        <w:rPr>
+          <w:color w:val="FF0000"/>
+          <w:u w:val="single"/>
+        </w:rPr>
+        <w:fldChar w:fldCharType="begin"/>
+      </w:r>
+      <w:r>
+        <w:rPr>
+          <w:color w:val="FF0000"/>
+          <w:u w:val="single"/>
+        </w:rPr>
+        <w:instrText xml:space="preserve"> REF _Ref154682195 \h </w:instrText>
+      </w:r>
+      <w:r>
+        <w:rPr>
+          <w:color w:val="FF0000"/>
+          <w:u w:val="single"/>
+        </w:rPr>
+      </w:r>
+      <w:r>
+        <w:rPr>
+          <w:color w:val="FF0000"/>
+          <w:u w:val="single"/>
+        </w:rPr>
+        <w:fldChar w:fldCharType="separate"/>
+      </w:r>
+      <w:r>
+        <w:t xml:space="preserve">Figure </w:t>
+      </w:r>
+      <w:r>
+        <w:rPr>
+          <w:noProof/>
+        </w:rPr>
+        <w:t>2</w:t>
+      </w:r>
+      <w:r>
+        <w:t>: Pushbutton Menus</w:t>
+      </w:r>
+      <w:r>
+        <w:rPr>
+          <w:color w:val="FF0000"/>
+          <w:u w:val="single"/>
+        </w:rPr>
+        <w:fldChar w:fldCharType="end"/>
+      </w:r>
+      <w:r>
+        <w:t>. The current menu item setting (leftmost column in</w:t>
+      </w:r>
+      <w:r>
+        <w:t xml:space="preserve"> </w:t>
+      </w:r>
+      <w:r>
+        <w:rPr>
+          <w:color w:val="FF0000"/>
+          <w:u w:val="single"/>
+        </w:rPr>
+        <w:fldChar w:fldCharType="begin"/>
+      </w:r>
+      <w:r>
+        <w:rPr>
+          <w:color w:val="FF0000"/>
+          <w:u w:val="single"/>
+        </w:rPr>
+        <w:instrText xml:space="preserve"> REF _Ref154682195 \h </w:instrText>
+      </w:r>
+      <w:r>
+        <w:rPr>
+          <w:color w:val="FF0000"/>
+          <w:u w:val="single"/>
+        </w:rPr>
+      </w:r>
+      <w:r>
+        <w:rPr>
+          <w:color w:val="FF0000"/>
+          <w:u w:val="single"/>
+        </w:rPr>
+        <w:fldChar w:fldCharType="separate"/>
+      </w:r>
+      <w:r>
+        <w:t xml:space="preserve">Figure </w:t>
+      </w:r>
+      <w:r>
+        <w:rPr>
+          <w:noProof/>
+        </w:rPr>
+        <w:t>2</w:t>
+      </w:r>
+      <w:r>
+        <w:t>: Pushbutton Menus</w:t>
+      </w:r>
+      <w:r>
+        <w:rPr>
+          <w:color w:val="FF0000"/>
+          <w:u w:val="single"/>
+        </w:rPr>
+        <w:fldChar w:fldCharType="end"/>
+      </w:r>
+      <w:r>
+        <w:t>) is set using the up/down pushbuttons, and the menu item setting is displayed on the menu LEDs on the top edge of the clock. This is slightly counter-intuitive, as the menu items are visualized</w:t>
+      </w:r>
+      <w:r>
+        <w:t xml:space="preserve"> vertically</w:t>
+      </w:r>
+      <w:r>
+        <w:t xml:space="preserve"> and set using up/down pushbuttons, but the menu item LEDs are arranged left to right, for </w:t>
+      </w:r>
+      <w:r>
+        <w:t>circuit layout reasons</w:t>
+      </w:r>
+      <w:r>
+        <w:t>.</w:t>
+      </w:r>
+    </w:p>
+    <w:p>
+      <w:r>
+        <w:t xml:space="preserve">The top menu item (Display Time) is the left-most </w:t>
+      </w:r>
+      <w:r>
+        <w:t>indicator</w:t>
+      </w:r>
+      <w:r>
+        <w:t xml:space="preserve"> when displayed on the menu LEDs, and the bottom menu item (Set Backlight Color) is the right-most </w:t>
+      </w:r>
+      <w:r>
+        <w:t>indicator</w:t>
+      </w:r>
+      <w:r>
+        <w:t xml:space="preserve"> when displayed on the menu LEDs.</w:t>
+      </w:r>
+    </w:p>
+    <w:p>
+      <w:r>
+        <w:t xml:space="preserve">When navigating through the menu items using the up/down pushbuttons, the menu LEDs will update, and the data displayed on the tubes will change. The menu sub-items (the items further to the right within the menus described in </w:t>
+      </w:r>
+      <w:r>
+        <w:rPr>
+          <w:color w:val="FF0000"/>
+          <w:u w:val="single"/>
+        </w:rPr>
+        <w:fldChar w:fldCharType="begin"/>
+      </w:r>
+      <w:r>
+        <w:rPr>
+          <w:color w:val="FF0000"/>
+          <w:u w:val="single"/>
+        </w:rPr>
+        <w:instrText xml:space="preserve"> REF _Ref154682195 \h </w:instrText>
+      </w:r>
+      <w:r>
+        <w:rPr>
+          <w:color w:val="FF0000"/>
+          <w:u w:val="single"/>
+        </w:rPr>
+      </w:r>
+      <w:r>
+        <w:rPr>
+          <w:color w:val="FF0000"/>
+          <w:u w:val="single"/>
+        </w:rPr>
+        <w:fldChar w:fldCharType="separate"/>
+      </w:r>
+      <w:r>
+        <w:t xml:space="preserve">Figure </w:t>
+      </w:r>
+      <w:r>
+        <w:rPr>
+          <w:noProof/>
+        </w:rPr>
+        <w:t>2</w:t>
+      </w:r>
+      <w:r>
+        <w:t>: Pushbutton Menus</w:t>
+      </w:r>
+      <w:r>
+        <w:rPr>
+          <w:color w:val="FF0000"/>
+          <w:u w:val="single"/>
+        </w:rPr>
+        <w:fldChar w:fldCharType="end"/>
+      </w:r>
+      <w:r>
+        <w:t>) can be navigated to using the left/right pushbuttons. The menu sub-item current selected for changing will blink on the tubes when it is selected. That data can then be changed using the up/down pushbuttons.</w:t>
+      </w:r>
+    </w:p>
+    <w:p>
+      <w:r>
+        <w:t>To finalize the change, the left/right pushbuttons should be used to move back to the menu item, such that no tubes are blinking.</w:t>
+      </w:r>
+      <w:r>
+        <w:t xml:space="preserve"> The sub-menus “wrap around</w:t>
+      </w:r>
+      <w:r>
+        <w:t>,</w:t>
+      </w:r>
+      <w:r>
+        <w:t>” such that when the user selects the sub-menu furthest to the right, a single push of the right pushbutton will leave the sub-menu for the main menu item</w:t>
+      </w:r>
+      <w:r>
+        <w:t>.</w:t>
+      </w:r>
+      <w:r>
+        <w:t xml:space="preserve"> Then, the up/down pushbuttons can be used to navigate back to the “display time” menu item, or any other menu item desired.</w:t>
       </w:r>
     </w:p>
     <w:p/>
@@ -4993,11 +5693,11 @@
       <w:pPr>
         <w:pStyle w:val="Heading2"/>
       </w:pPr>
-      <w:bookmarkStart w:id="8" w:name="_Toc154316178"/>
+      <w:bookmarkStart w:id="10" w:name="_Toc154684190"/>
       <w:r>
         <w:t>Setting the Time</w:t>
       </w:r>
-      <w:bookmarkEnd w:id="8"/>
+      <w:bookmarkEnd w:id="10"/>
     </w:p>
     <w:p>
       <w:pPr>
@@ -5035,7 +5735,25 @@
         <w:t xml:space="preserve">(upper-most </w:t>
       </w:r>
       <w:r>
-        <w:t>menu item in flow chart, no tubes will be blinking). The left-most menu LED should be illuminated</w:t>
+        <w:t xml:space="preserve">menu item in </w:t>
+      </w:r>
+      <w:r>
+        <w:rPr>
+          <w:color w:val="FF0000"/>
+          <w:u w:val="single"/>
+        </w:rPr>
+        <w:t xml:space="preserve">Figure </w:t>
+      </w:r>
+      <w:r>
+        <w:rPr>
+          <w:noProof/>
+          <w:color w:val="FF0000"/>
+          <w:u w:val="single"/>
+        </w:rPr>
+        <w:t>2</w:t>
+      </w:r>
+      <w:r>
+        <w:t>, no tubes will be blinking). The left-most menu LED should be illuminated</w:t>
       </w:r>
     </w:p>
     <w:p>
@@ -5089,6 +5807,7 @@
         </w:numPr>
       </w:pPr>
       <w:r>
+        <w:lastRenderedPageBreak/>
         <w:t>Press the right pushbutton again. The hour tubes will stop blinking, and the minute tubes will now blink, indicating that minutes are now what are being changed</w:t>
       </w:r>
     </w:p>
@@ -5101,7 +5820,6 @@
         </w:numPr>
       </w:pPr>
       <w:r>
-        <w:lastRenderedPageBreak/>
         <w:t>Use the up and down pushbuttons to increase or decrease the minutes displayed on the clock</w:t>
       </w:r>
     </w:p>
@@ -5141,7 +5859,13 @@
         <w:t xml:space="preserve">Finally, either press the right pushbutton once (to wrap around from the </w:t>
       </w:r>
       <w:r>
-        <w:t>set-seconds sub-menu to the set time menu item), or press the left pushbutton three times. No tubes will blink</w:t>
+        <w:t xml:space="preserve">set-seconds sub-menu to the set time menu item), or press the left pushbutton three times. No tubes will </w:t>
+      </w:r>
+      <w:r>
+        <w:t>be blinking</w:t>
+      </w:r>
+      <w:r>
+        <w:t>, indicating the “Set Time” menu item is selected</w:t>
       </w:r>
     </w:p>
     <w:p>
@@ -5155,13 +5879,11 @@
       <w:r>
         <w:t>Press the up pushbutton once. This will change the menu item from “Set Time” to “Display Time</w:t>
       </w:r>
-      <w:proofErr w:type="gramStart"/>
-      <w:r>
-        <w:t>”.</w:t>
-      </w:r>
-      <w:proofErr w:type="gramEnd"/>
-      <w:r>
-        <w:t xml:space="preserve"> The menu LEDs update, and the left-most menu LED should now be illuminated. The colons will now blink.</w:t>
+      <w:r>
+        <w:t>.</w:t>
+      </w:r>
+      <w:r>
+        <w:t>” The menu LEDs update, and the left-most menu LED should now be illuminated. The colons will now blink.</w:t>
       </w:r>
     </w:p>
     <w:p>
@@ -5177,11 +5899,11 @@
       <w:pPr>
         <w:pStyle w:val="Heading2"/>
       </w:pPr>
-      <w:bookmarkStart w:id="9" w:name="_Toc154316179"/>
+      <w:bookmarkStart w:id="11" w:name="_Toc154684191"/>
       <w:r>
         <w:t>Setting the Date</w:t>
       </w:r>
-      <w:bookmarkEnd w:id="9"/>
+      <w:bookmarkEnd w:id="11"/>
     </w:p>
     <w:p>
       <w:pPr>
@@ -5204,7 +5926,25 @@
         </w:numPr>
       </w:pPr>
       <w:r>
-        <w:t>Start from the “Display Time” menu item (upper-most menu item in flow chart, no tubes will be blinking). The left-most menu LED should be illuminated</w:t>
+        <w:t xml:space="preserve">Start from the “Display Time” menu item (upper-most menu item in </w:t>
+      </w:r>
+      <w:r>
+        <w:rPr>
+          <w:color w:val="FF0000"/>
+          <w:u w:val="single"/>
+        </w:rPr>
+        <w:t xml:space="preserve">Figure </w:t>
+      </w:r>
+      <w:r>
+        <w:rPr>
+          <w:noProof/>
+          <w:color w:val="FF0000"/>
+          <w:u w:val="single"/>
+        </w:rPr>
+        <w:t>2</w:t>
+      </w:r>
+      <w:r>
+        <w:t>). The left-most menu LED should be illuminated</w:t>
       </w:r>
     </w:p>
     <w:p>
@@ -5288,7 +6028,16 @@
         </w:numPr>
       </w:pPr>
       <w:r>
-        <w:t>Use the up and down pushbuttons to set the two digits of the year</w:t>
+        <w:t xml:space="preserve">Use the up and down pushbuttons to set the </w:t>
+      </w:r>
+      <w:r>
+        <w:t xml:space="preserve">last </w:t>
+      </w:r>
+      <w:r>
+        <w:t>two digits of the year</w:t>
+      </w:r>
+      <w:r>
+        <w:t xml:space="preserve"> (from 2000 to 2099)</w:t>
       </w:r>
     </w:p>
     <w:p>
@@ -5314,13 +6063,11 @@
       <w:r>
         <w:t>Press the up pushbutton three times. This will change the menu item from “Set Date” to “Display Time</w:t>
       </w:r>
-      <w:proofErr w:type="gramStart"/>
-      <w:r>
-        <w:t>”.</w:t>
-      </w:r>
-      <w:proofErr w:type="gramEnd"/>
-      <w:r>
-        <w:t xml:space="preserve"> The menu LEDs update, and the left-most menu LED should now be illuminated. The colons will now blink.</w:t>
+      <w:r>
+        <w:t>.</w:t>
+      </w:r>
+      <w:r>
+        <w:t>” The menu LEDs update, and the left-most menu LED should now be illuminated. The colons will now blink.</w:t>
       </w:r>
     </w:p>
     <w:p>
@@ -5334,24 +6081,23 @@
       <w:r>
         <w:t>Date can be displayed by pressing the down pushbutton twice when starting at the “Display Time” menu item. This will change the menu item from “Display Time” to “Display Date</w:t>
       </w:r>
-      <w:proofErr w:type="gramStart"/>
-      <w:r>
-        <w:t>”.</w:t>
-      </w:r>
-      <w:proofErr w:type="gramEnd"/>
-      <w:r>
-        <w:t xml:space="preserve"> The menu LED lit should be third from the left.</w:t>
+      <w:r>
+        <w:t>.</w:t>
+      </w:r>
+      <w:r>
+        <w:t>” The menu LED lit should be third from the left.</w:t>
       </w:r>
     </w:p>
     <w:p>
       <w:pPr>
         <w:pStyle w:val="Heading2"/>
       </w:pPr>
-      <w:bookmarkStart w:id="10" w:name="_Toc154316180"/>
-      <w:r>
+      <w:bookmarkStart w:id="12" w:name="_Toc154684192"/>
+      <w:r>
+        <w:lastRenderedPageBreak/>
         <w:t>Setting the Weekday</w:t>
       </w:r>
-      <w:bookmarkEnd w:id="10"/>
+      <w:bookmarkEnd w:id="12"/>
     </w:p>
     <w:p>
       <w:pPr>
@@ -5374,7 +6120,25 @@
         </w:numPr>
       </w:pPr>
       <w:r>
-        <w:t>Start from the “Display Time” menu item (upper-most menu item in flow chart, no tubes will be blinking). The left-most menu LED should be illuminated</w:t>
+        <w:t xml:space="preserve">Start from the “Display Time” menu item (upper-most menu item in </w:t>
+      </w:r>
+      <w:r>
+        <w:rPr>
+          <w:color w:val="FF0000"/>
+          <w:u w:val="single"/>
+        </w:rPr>
+        <w:t xml:space="preserve">Figure </w:t>
+      </w:r>
+      <w:r>
+        <w:rPr>
+          <w:noProof/>
+          <w:color w:val="FF0000"/>
+          <w:u w:val="single"/>
+        </w:rPr>
+        <w:t>2</w:t>
+      </w:r>
+      <w:r>
+        <w:t>). The left-most menu LED should be illuminated</w:t>
       </w:r>
     </w:p>
     <w:p>
@@ -5386,7 +6150,6 @@
         </w:numPr>
       </w:pPr>
       <w:r>
-        <w:lastRenderedPageBreak/>
         <w:t>Press the down pushbutton five times. The “Set Weekday” menu LED (sixth from the left) will be the only menu LED illuminated. No tubes will blink</w:t>
       </w:r>
     </w:p>
@@ -5491,13 +6254,11 @@
       <w:r>
         <w:t>” to “Display Time</w:t>
       </w:r>
-      <w:proofErr w:type="gramStart"/>
-      <w:r>
-        <w:t>”.</w:t>
-      </w:r>
-      <w:proofErr w:type="gramEnd"/>
-      <w:r>
-        <w:t xml:space="preserve"> The menu LEDs update, and the left-most menu LED should now be illuminated. The colons will now blink.</w:t>
+      <w:r>
+        <w:t>.</w:t>
+      </w:r>
+      <w:r>
+        <w:t>” The menu LEDs update, and the left-most menu LED should now be illuminated. The colons will now blink.</w:t>
       </w:r>
     </w:p>
     <w:p>
@@ -5523,13 +6284,11 @@
       <w:r>
         <w:t>Weekday</w:t>
       </w:r>
-      <w:proofErr w:type="gramStart"/>
-      <w:r>
-        <w:t>”.</w:t>
-      </w:r>
-      <w:proofErr w:type="gramEnd"/>
-      <w:r>
-        <w:t xml:space="preserve"> The menu LED lit should be </w:t>
+      <w:r>
+        <w:t>.</w:t>
+      </w:r>
+      <w:r>
+        <w:t xml:space="preserve">” The menu LED lit should be </w:t>
       </w:r>
       <w:r>
         <w:t>fifth</w:t>
@@ -5542,11 +6301,13 @@
       <w:pPr>
         <w:pStyle w:val="Heading2"/>
       </w:pPr>
-      <w:bookmarkStart w:id="11" w:name="_Toc154316181"/>
+      <w:bookmarkStart w:id="13" w:name="_Ref154683013"/>
+      <w:bookmarkStart w:id="14" w:name="_Toc154684193"/>
       <w:r>
         <w:t>Setting the Alarm</w:t>
       </w:r>
-      <w:bookmarkEnd w:id="11"/>
+      <w:bookmarkEnd w:id="13"/>
+      <w:bookmarkEnd w:id="14"/>
     </w:p>
     <w:p>
       <w:pPr>
@@ -5569,7 +6330,25 @@
         </w:numPr>
       </w:pPr>
       <w:r>
-        <w:t>Start from the “Display Time” menu item (upper-most menu item in flow chart, no tubes will be blinking). The left-most menu LED should be illuminated</w:t>
+        <w:t xml:space="preserve">Start from the “Display Time” menu item (upper-most menu item in </w:t>
+      </w:r>
+      <w:r>
+        <w:rPr>
+          <w:color w:val="FF0000"/>
+          <w:u w:val="single"/>
+        </w:rPr>
+        <w:t xml:space="preserve">Figure </w:t>
+      </w:r>
+      <w:r>
+        <w:rPr>
+          <w:noProof/>
+          <w:color w:val="FF0000"/>
+          <w:u w:val="single"/>
+        </w:rPr>
+        <w:t>2</w:t>
+      </w:r>
+      <w:r>
+        <w:t>). The left-most menu LED should be illuminated</w:t>
       </w:r>
     </w:p>
     <w:p>
@@ -5779,12 +6558,16 @@
         </w:numPr>
       </w:pPr>
       <w:r>
+        <w:lastRenderedPageBreak/>
         <w:t xml:space="preserve">Press the up pushbutton </w:t>
       </w:r>
       <w:r>
         <w:t>seven</w:t>
       </w:r>
       <w:r>
+        <w:t xml:space="preserve"> times</w:t>
+      </w:r>
+      <w:r>
         <w:t xml:space="preserve">. This will change the menu item from “Set </w:t>
       </w:r>
       <w:r>
@@ -5793,13 +6576,11 @@
       <w:r>
         <w:t>” to “Display Time</w:t>
       </w:r>
-      <w:proofErr w:type="gramStart"/>
-      <w:r>
-        <w:t>”.</w:t>
-      </w:r>
-      <w:proofErr w:type="gramEnd"/>
-      <w:r>
-        <w:t xml:space="preserve"> The menu LEDs update, and the left-most menu LED should now be illuminated. The colons will now blink.</w:t>
+      <w:r>
+        <w:t>.</w:t>
+      </w:r>
+      <w:r>
+        <w:t>” The menu LEDs update, and the left-most menu LED should now be illuminated. The colons will now blink.</w:t>
       </w:r>
     </w:p>
     <w:p>
@@ -5811,19 +6592,13 @@
         </w:numPr>
       </w:pPr>
       <w:r>
-        <w:t xml:space="preserve">The time that the alarm is set to can be displayed by pressing the down pushbutton six times when starting at the “Display Time” menu item. This will </w:t>
-      </w:r>
-      <w:r>
-        <w:lastRenderedPageBreak/>
-        <w:t>change the menu item from “Display Time” to “Display Alarm</w:t>
-      </w:r>
-      <w:proofErr w:type="gramStart"/>
-      <w:r>
-        <w:t>”.</w:t>
-      </w:r>
-      <w:proofErr w:type="gramEnd"/>
-      <w:r>
-        <w:t xml:space="preserve"> The menu LED lit should be </w:t>
+        <w:t>The time that the alarm is set to can be displayed by pressing the down pushbutton six times when starting at the “Display Time” menu item. This will change the menu item from “Display Time” to “Display Alarm</w:t>
+      </w:r>
+      <w:r>
+        <w:t>.</w:t>
+      </w:r>
+      <w:r>
+        <w:t xml:space="preserve">” The menu LED lit should be </w:t>
       </w:r>
       <w:r>
         <w:t>sixth</w:t>
@@ -5836,11 +6611,13 @@
       <w:pPr>
         <w:pStyle w:val="Heading2"/>
       </w:pPr>
-      <w:bookmarkStart w:id="12" w:name="_Toc154316182"/>
+      <w:bookmarkStart w:id="15" w:name="_Ref154683023"/>
+      <w:bookmarkStart w:id="16" w:name="_Toc154684194"/>
       <w:r>
         <w:t>Arming/Disarming the Alarm</w:t>
       </w:r>
-      <w:bookmarkEnd w:id="12"/>
+      <w:bookmarkEnd w:id="15"/>
+      <w:bookmarkEnd w:id="16"/>
     </w:p>
     <w:p>
       <w:pPr>
@@ -5863,7 +6640,25 @@
         </w:numPr>
       </w:pPr>
       <w:r>
-        <w:t>Start from the “Display Time” menu item (upper-most menu item in flow chart, no tubes will be blinking). The left-most menu LED should be illuminated</w:t>
+        <w:t xml:space="preserve">Start from the “Display Time” menu item (upper-most menu item in </w:t>
+      </w:r>
+      <w:r>
+        <w:rPr>
+          <w:color w:val="FF0000"/>
+          <w:u w:val="single"/>
+        </w:rPr>
+        <w:t xml:space="preserve">Figure </w:t>
+      </w:r>
+      <w:r>
+        <w:rPr>
+          <w:noProof/>
+          <w:color w:val="FF0000"/>
+          <w:u w:val="single"/>
+        </w:rPr>
+        <w:t>2</w:t>
+      </w:r>
+      <w:r>
+        <w:t>). The left-most menu LED should be illuminated</w:t>
       </w:r>
     </w:p>
     <w:p>
@@ -5985,13 +6780,14 @@
       <w:r>
         <w:t>” to “Display Time</w:t>
       </w:r>
-      <w:proofErr w:type="gramStart"/>
-      <w:r>
-        <w:t>”.</w:t>
-      </w:r>
-      <w:proofErr w:type="gramEnd"/>
-      <w:r>
-        <w:t xml:space="preserve"> The menu LEDs update, and the left-most menu LED should now be illuminated. The colons will now blink.</w:t>
+      <w:r>
+        <w:t>.</w:t>
+      </w:r>
+      <w:r>
+        <w:t>” The menu LEDs update, and the left-most menu LED should now be illuminated. The colons will now blink.</w:t>
+      </w:r>
+      <w:r>
+        <w:t xml:space="preserve"> The alarm will be armed if the set-alarm-arm sub-menu is set to 1.</w:t>
       </w:r>
     </w:p>
     <w:p>
@@ -6015,6 +6811,30 @@
     <w:p>
       <w:pPr>
         <w:pStyle w:val="ListParagraph"/>
+        <w:numPr>
+          <w:ilvl w:val="7"/>
+          <w:numId w:val="16"/>
+        </w:numPr>
+        <w:rPr>
+          <w:b/>
+          <w:bCs/>
+          <w:i/>
+          <w:iCs/>
+        </w:rPr>
+      </w:pPr>
+      <w:r>
+        <w:rPr>
+          <w:b/>
+          <w:bCs/>
+          <w:i/>
+          <w:iCs/>
+        </w:rPr>
+        <w:t>When the alarm sounds, it can be disabled by pressing any pushbutton a single time. There is no snooze feature</w:t>
+      </w:r>
+    </w:p>
+    <w:p>
+      <w:pPr>
+        <w:pStyle w:val="ListParagraph"/>
         <w:ind w:left="1440"/>
       </w:pPr>
     </w:p>
@@ -6022,11 +6842,11 @@
       <w:pPr>
         <w:pStyle w:val="Heading2"/>
       </w:pPr>
-      <w:bookmarkStart w:id="13" w:name="_Toc154316183"/>
+      <w:bookmarkStart w:id="17" w:name="_Toc154684195"/>
       <w:r>
         <w:t>Setting the Time Format (24hr/ AM/PM)</w:t>
       </w:r>
-      <w:bookmarkEnd w:id="13"/>
+      <w:bookmarkEnd w:id="17"/>
     </w:p>
     <w:p>
       <w:pPr>
@@ -6049,7 +6869,25 @@
         </w:numPr>
       </w:pPr>
       <w:r>
-        <w:t>Start from the “Display Time” menu item (upper-most menu item in flow chart, no tubes will be blinking). The left-most menu LED should be illuminated</w:t>
+        <w:t xml:space="preserve">Start from the “Display Time” menu item (upper-most menu item in </w:t>
+      </w:r>
+      <w:r>
+        <w:rPr>
+          <w:color w:val="FF0000"/>
+          <w:u w:val="single"/>
+        </w:rPr>
+        <w:t xml:space="preserve">Figure </w:t>
+      </w:r>
+      <w:r>
+        <w:rPr>
+          <w:noProof/>
+          <w:color w:val="FF0000"/>
+          <w:u w:val="single"/>
+        </w:rPr>
+        <w:t>2</w:t>
+      </w:r>
+      <w:r>
+        <w:t>). The left-most menu LED should be illuminated</w:t>
       </w:r>
     </w:p>
     <w:p>
@@ -6116,7 +6954,11 @@
       </w:r>
       <w:proofErr w:type="gramStart"/>
       <w:r>
-        <w:t>24 hour</w:t>
+        <w:t xml:space="preserve">24 </w:t>
+      </w:r>
+      <w:r>
+        <w:lastRenderedPageBreak/>
+        <w:t>hour</w:t>
       </w:r>
       <w:proofErr w:type="gramEnd"/>
       <w:r>
@@ -6191,7 +7033,6 @@
         </w:numPr>
       </w:pPr>
       <w:r>
-        <w:lastRenderedPageBreak/>
         <w:t xml:space="preserve">Press the up pushbutton </w:t>
       </w:r>
       <w:r>
@@ -6238,15 +7079,37 @@
         <w:t xml:space="preserve"> mode, the </w:t>
       </w:r>
       <w:r>
-        <w:t>time is reflected in 24 hour format. When in AM/PM mode, a small decimal point is illuminated on the hours tube to indicate if the time is PM or AM (AM lacking decimal point, PM with decimal point). All time modes are displayed based on this setting, including “Display Time</w:t>
-      </w:r>
-      <w:proofErr w:type="gramStart"/>
-      <w:r>
-        <w:t>”,</w:t>
-      </w:r>
-      <w:proofErr w:type="gramEnd"/>
-      <w:r>
-        <w:t xml:space="preserve"> “Set Time”, “Display Alarm” and “Set Alarm”</w:t>
+        <w:t>time is reflected in 24 hour format. When in AM/PM mode, a small decimal point is illuminated on the hours tube</w:t>
+      </w:r>
+      <w:r>
+        <w:t>s</w:t>
+      </w:r>
+      <w:r>
+        <w:t xml:space="preserve"> to indicate if the time is PM or AM (AM lacking decimal point, PM </w:t>
+      </w:r>
+      <w:r>
+        <w:t>includes</w:t>
+      </w:r>
+      <w:r>
+        <w:t xml:space="preserve"> decimal point). All time modes are displayed based on this setting, including “Display Time</w:t>
+      </w:r>
+      <w:r>
+        <w:t>,</w:t>
+      </w:r>
+      <w:r>
+        <w:t>” “Set Time</w:t>
+      </w:r>
+      <w:r>
+        <w:t>,</w:t>
+      </w:r>
+      <w:r>
+        <w:t>” “Display Alarm</w:t>
+      </w:r>
+      <w:r>
+        <w:t>,</w:t>
+      </w:r>
+      <w:r>
+        <w:t>” and “Set Alarm”</w:t>
       </w:r>
     </w:p>
     <w:p>
@@ -6259,11 +7122,11 @@
       <w:pPr>
         <w:pStyle w:val="Heading2"/>
       </w:pPr>
-      <w:bookmarkStart w:id="14" w:name="_Toc154316184"/>
+      <w:bookmarkStart w:id="18" w:name="_Toc154684196"/>
       <w:r>
         <w:t>Setting the Display Brightness</w:t>
       </w:r>
-      <w:bookmarkEnd w:id="14"/>
+      <w:bookmarkEnd w:id="18"/>
     </w:p>
     <w:p>
       <w:pPr>
@@ -6286,7 +7149,25 @@
         </w:numPr>
       </w:pPr>
       <w:r>
-        <w:t>Start from the “Display Time” menu item (upper-most menu item in flow chart, no tubes will be blinking). The left-most menu LED should be illuminated</w:t>
+        <w:t xml:space="preserve">Start from the “Display Time” menu item (upper-most menu item in </w:t>
+      </w:r>
+      <w:r>
+        <w:rPr>
+          <w:color w:val="FF0000"/>
+          <w:u w:val="single"/>
+        </w:rPr>
+        <w:t xml:space="preserve">Figure </w:t>
+      </w:r>
+      <w:r>
+        <w:rPr>
+          <w:noProof/>
+          <w:color w:val="FF0000"/>
+          <w:u w:val="single"/>
+        </w:rPr>
+        <w:t>2</w:t>
+      </w:r>
+      <w:r>
+        <w:t>). The left-most menu LED should be illuminated</w:t>
       </w:r>
     </w:p>
     <w:p>
@@ -6438,13 +7319,11 @@
       <w:r>
         <w:t>” to “Display Time</w:t>
       </w:r>
-      <w:proofErr w:type="gramStart"/>
-      <w:r>
-        <w:t>”.</w:t>
-      </w:r>
-      <w:proofErr w:type="gramEnd"/>
-      <w:r>
-        <w:t xml:space="preserve"> The menu LEDs update, and the left-most menu LED should now be illuminated. The colons will now blink.</w:t>
+      <w:r>
+        <w:t>.</w:t>
+      </w:r>
+      <w:r>
+        <w:t>” The menu LEDs update, and the left-most menu LED should now be illuminated. The colons will now blink.</w:t>
       </w:r>
     </w:p>
     <w:p>
@@ -6457,11 +7336,11 @@
       <w:pPr>
         <w:pStyle w:val="Heading2"/>
       </w:pPr>
-      <w:bookmarkStart w:id="15" w:name="_Toc154316185"/>
+      <w:bookmarkStart w:id="19" w:name="_Toc154684197"/>
       <w:r>
         <w:t>Setting the RGB Backlight Color (if supported)</w:t>
       </w:r>
-      <w:bookmarkEnd w:id="15"/>
+      <w:bookmarkEnd w:id="19"/>
     </w:p>
     <w:p>
       <w:pPr>
@@ -6484,7 +7363,25 @@
         </w:numPr>
       </w:pPr>
       <w:r>
-        <w:t>Start from the “Display Time” menu item (upper-most menu item in flow chart, no tubes will be blinking). The left-most menu LED should be illuminated</w:t>
+        <w:t xml:space="preserve">Start from the “Display Time” menu item (upper-most menu item in </w:t>
+      </w:r>
+      <w:r>
+        <w:rPr>
+          <w:color w:val="FF0000"/>
+          <w:u w:val="single"/>
+        </w:rPr>
+        <w:t xml:space="preserve">Figure </w:t>
+      </w:r>
+      <w:r>
+        <w:rPr>
+          <w:noProof/>
+          <w:color w:val="FF0000"/>
+          <w:u w:val="single"/>
+        </w:rPr>
+        <w:t>2</w:t>
+      </w:r>
+      <w:r>
+        <w:t>). The left-most menu LED should be illuminated</w:t>
       </w:r>
     </w:p>
     <w:p>
@@ -6535,6 +7432,7 @@
         </w:numPr>
       </w:pPr>
       <w:r>
+        <w:lastRenderedPageBreak/>
         <w:t>Unlike other menu items, there are no submenus, so pressing the right and left pushbuttons are what change the backlight color</w:t>
       </w:r>
     </w:p>
@@ -6573,13 +7471,11 @@
       <w:r>
         <w:t>” to “Display Time</w:t>
       </w:r>
-      <w:proofErr w:type="gramStart"/>
-      <w:r>
-        <w:t>”.</w:t>
-      </w:r>
-      <w:proofErr w:type="gramEnd"/>
-      <w:r>
-        <w:t xml:space="preserve"> The menu LEDs update, and the left-most menu LED should now be illuminated. The colons will now blink.</w:t>
+      <w:r>
+        <w:t>.</w:t>
+      </w:r>
+      <w:r>
+        <w:t>” The menu LEDs update, and the left-most menu LED should now be illuminated. The colons will now blink.</w:t>
       </w:r>
     </w:p>
     <w:p>
@@ -6594,6 +7490,46 @@
         <w:t>The RGB backlight brightness cannot be adjusted using the pushbuttons</w:t>
       </w:r>
       <w:r>
+        <w:t xml:space="preserve">, see </w:t>
+      </w:r>
+      <w:r>
+        <w:rPr>
+          <w:color w:val="FF0000"/>
+          <w:u w:val="single"/>
+        </w:rPr>
+        <w:fldChar w:fldCharType="begin"/>
+      </w:r>
+      <w:r>
+        <w:rPr>
+          <w:color w:val="FF0000"/>
+          <w:u w:val="single"/>
+        </w:rPr>
+        <w:instrText xml:space="preserve"> REF _Ref154682976 \h </w:instrText>
+      </w:r>
+      <w:r>
+        <w:rPr>
+          <w:color w:val="FF0000"/>
+          <w:u w:val="single"/>
+        </w:rPr>
+      </w:r>
+      <w:r>
+        <w:rPr>
+          <w:color w:val="FF0000"/>
+          <w:u w:val="single"/>
+        </w:rPr>
+        <w:fldChar w:fldCharType="separate"/>
+      </w:r>
+      <w:r>
+        <w:t>Setting the Tube RGB Backlight</w:t>
+      </w:r>
+      <w:r>
+        <w:rPr>
+          <w:color w:val="FF0000"/>
+          <w:u w:val="single"/>
+        </w:rPr>
+        <w:fldChar w:fldCharType="end"/>
+      </w:r>
+      <w:r>
         <w:br w:type="page"/>
       </w:r>
     </w:p>
@@ -6601,14 +7537,14 @@
       <w:pPr>
         <w:pStyle w:val="Heading1"/>
       </w:pPr>
-      <w:bookmarkStart w:id="16" w:name="_Toc154316186"/>
-      <w:bookmarkStart w:id="17" w:name="_Ref154593966"/>
+      <w:bookmarkStart w:id="20" w:name="_Ref154593966"/>
+      <w:bookmarkStart w:id="21" w:name="_Toc154684198"/>
       <w:r>
         <w:lastRenderedPageBreak/>
         <w:t>USB/Serial Interface</w:t>
       </w:r>
-      <w:bookmarkEnd w:id="16"/>
-      <w:bookmarkEnd w:id="17"/>
+      <w:bookmarkEnd w:id="20"/>
+      <w:bookmarkEnd w:id="21"/>
     </w:p>
     <w:p>
       <w:pPr>
@@ -6618,11 +7554,11 @@
           <w:numId w:val="23"/>
         </w:numPr>
       </w:pPr>
-      <w:bookmarkStart w:id="18" w:name="_Toc154316187"/>
+      <w:bookmarkStart w:id="22" w:name="_Toc154684199"/>
       <w:r>
         <w:t>Establishing a Connection</w:t>
       </w:r>
-      <w:bookmarkEnd w:id="18"/>
+      <w:bookmarkEnd w:id="22"/>
     </w:p>
     <w:p>
       <w:r>
@@ -6850,11 +7786,11 @@
       <w:pPr>
         <w:pStyle w:val="Heading2"/>
       </w:pPr>
-      <w:bookmarkStart w:id="19" w:name="_Toc154316188"/>
+      <w:bookmarkStart w:id="23" w:name="_Toc154684200"/>
       <w:r>
         <w:t>Beginning Communication</w:t>
       </w:r>
-      <w:bookmarkEnd w:id="19"/>
+      <w:bookmarkEnd w:id="23"/>
     </w:p>
     <w:p>
       <w:r>
@@ -6870,13 +7806,19 @@
         <w:t>configures</w:t>
       </w:r>
       <w:r>
-        <w:t xml:space="preserve"> itself. This will not appear if the serial terminal is opened after boot is complete. An</w:t>
-      </w:r>
-      <w:r>
-        <w:t>other</w:t>
-      </w:r>
-      <w:r>
-        <w:t xml:space="preserve"> easy way to determine if a connection is established is to </w:t>
+        <w:t xml:space="preserve"> itself. This will not appear if the serial terminal is opened after boot is complete. </w:t>
+      </w:r>
+      <w:r>
+        <w:t>An</w:t>
+      </w:r>
+      <w:r>
+        <w:t xml:space="preserve"> easy way to determine if a connection is established </w:t>
+      </w:r>
+      <w:r>
+        <w:t xml:space="preserve">after boot-up </w:t>
+      </w:r>
+      <w:r>
+        <w:t xml:space="preserve">is to </w:t>
       </w:r>
       <w:r>
         <w:t>call</w:t>
@@ -6903,16 +7845,28 @@
         </w:rPr>
         <w:t>command.</w:t>
       </w:r>
+      <w:r>
+        <w:rPr>
+          <w:rFonts w:cs="Courier New"/>
+        </w:rPr>
+        <w:t xml:space="preserve"> The clock will respond with an identification string used for automation scripts</w:t>
+      </w:r>
+      <w:r>
+        <w:rPr>
+          <w:rFonts w:cs="Courier New"/>
+        </w:rPr>
+        <w:t>.</w:t>
+      </w:r>
     </w:p>
     <w:p>
       <w:pPr>
         <w:pStyle w:val="Heading2"/>
       </w:pPr>
-      <w:bookmarkStart w:id="20" w:name="_Toc154316189"/>
+      <w:bookmarkStart w:id="24" w:name="_Toc154684201"/>
       <w:r>
         <w:t>Serial Color Scheme</w:t>
       </w:r>
-      <w:bookmarkEnd w:id="20"/>
+      <w:bookmarkEnd w:id="24"/>
     </w:p>
     <w:p>
       <w:pPr>
@@ -6990,11 +7944,11 @@
       <w:pPr>
         <w:pStyle w:val="Heading2"/>
       </w:pPr>
-      <w:bookmarkStart w:id="21" w:name="_Toc154316190"/>
+      <w:bookmarkStart w:id="25" w:name="_Toc154684202"/>
       <w:r>
         <w:t>Help command</w:t>
       </w:r>
-      <w:bookmarkEnd w:id="21"/>
+      <w:bookmarkEnd w:id="25"/>
     </w:p>
     <w:p>
       <w:r>
@@ -7017,18 +7971,37 @@
         <w:rPr>
           <w:rFonts w:cs="Courier New"/>
         </w:rPr>
-        <w:t>command. A one-line description of the command is also printed.</w:t>
+        <w:t xml:space="preserve">command. A one-line description of </w:t>
+      </w:r>
+      <w:r>
+        <w:rPr>
+          <w:rFonts w:cs="Courier New"/>
+        </w:rPr>
+        <w:t>each</w:t>
+      </w:r>
+      <w:r>
+        <w:rPr>
+          <w:rFonts w:cs="Courier New"/>
+        </w:rPr>
+        <w:t xml:space="preserve"> supported</w:t>
+      </w:r>
+      <w:r>
+        <w:rPr>
+          <w:rFonts w:cs="Courier New"/>
+        </w:rPr>
+        <w:t xml:space="preserve"> command is also printed.</w:t>
       </w:r>
     </w:p>
     <w:p>
       <w:pPr>
         <w:pStyle w:val="Heading2"/>
       </w:pPr>
-      <w:bookmarkStart w:id="22" w:name="_Toc154316191"/>
-      <w:r>
+      <w:bookmarkStart w:id="26" w:name="_Toc154684203"/>
+      <w:r>
+        <w:lastRenderedPageBreak/>
         <w:t>Setting the Time</w:t>
       </w:r>
-      <w:bookmarkEnd w:id="22"/>
+      <w:bookmarkEnd w:id="26"/>
     </w:p>
     <w:p>
       <w:pPr>
@@ -7049,7 +8022,6 @@
         <w:t xml:space="preserve">The real-time clock and calendar tracks time, date, and weekday. </w:t>
       </w:r>
       <w:r>
-        <w:lastRenderedPageBreak/>
         <w:t xml:space="preserve">All RTCC settings can be adjusted using the </w:t>
       </w:r>
       <w:r>
@@ -7069,14 +8041,26 @@
         <w:rPr>
           <w:rFonts w:cs="Courier New"/>
         </w:rPr>
-        <w:t>command, which requires an argument passed for what should be adjusted, along with the value for what’ should be adjusted. For example:</w:t>
-      </w:r>
-    </w:p>
-    <w:p>
-      <w:pPr>
+        <w:t xml:space="preserve">command, which requires an argument passed for what should be adjusted, along with the value </w:t>
+      </w:r>
+      <w:r>
         <w:rPr>
           <w:rFonts w:cs="Courier New"/>
         </w:rPr>
+        <w:t>that the RTCC should be adjusted to</w:t>
+      </w:r>
+      <w:r>
+        <w:rPr>
+          <w:rFonts w:cs="Courier New"/>
+        </w:rPr>
+        <w:t>. For example:</w:t>
+      </w:r>
+    </w:p>
+    <w:p>
+      <w:pPr>
+        <w:rPr>
+          <w:rFonts w:cs="Courier New"/>
+        </w:rPr>
       </w:pPr>
       <w:r>
         <w:rPr>
@@ -7135,7 +8119,21 @@
         <w:rPr>
           <w:rFonts w:cs="Courier New"/>
         </w:rPr>
-        <w:t>would set the current time to 9:30 and 25 seconds, PM (regardless of time format displayed, RTCC time must be entered in a 24-hour format)</w:t>
+        <w:t xml:space="preserve">would set the current time to 9:30 and 25 seconds, PM (regardless of time format displayed, RTCC time </w:t>
+      </w:r>
+      <w:r>
+        <w:rPr>
+          <w:rFonts w:cs="Courier New"/>
+          <w:b/>
+          <w:bCs/>
+        </w:rPr>
+        <w:t>must</w:t>
+      </w:r>
+      <w:r>
+        <w:rPr>
+          <w:rFonts w:cs="Courier New"/>
+        </w:rPr>
+        <w:t xml:space="preserve"> be entered in a 24-hour format)</w:t>
       </w:r>
     </w:p>
     <w:p>
@@ -7284,17 +8282,33 @@
     </w:p>
     <w:p>
       <w:pPr>
+        <w:rPr>
+          <w:rFonts w:cs="Courier New"/>
+        </w:rPr>
+      </w:pPr>
+      <w:r>
+        <w:rPr>
+          <w:rFonts w:cs="Courier New"/>
+        </w:rPr>
+        <w:t>The Nixie Clock will respond to each of these commands indicating what RTCC settings have been adjusted to</w:t>
+      </w:r>
+    </w:p>
+    <w:p>
+      <w:pPr>
         <w:pStyle w:val="Heading2"/>
       </w:pPr>
-      <w:bookmarkStart w:id="23" w:name="_Toc154316192"/>
+      <w:bookmarkStart w:id="27" w:name="_Toc154684204"/>
       <w:r>
         <w:t>Selecting what is Displayed</w:t>
       </w:r>
-      <w:bookmarkEnd w:id="23"/>
-    </w:p>
-    <w:p>
-      <w:r>
-        <w:t>The clock can be configured to display time information through the USB interface.</w:t>
+      <w:bookmarkEnd w:id="27"/>
+    </w:p>
+    <w:p>
+      <w:r>
+        <w:t>The clock can be configured to display information through the USB interface</w:t>
+      </w:r>
+      <w:r>
+        <w:t xml:space="preserve"> in a similar fashion to what the pushbuttons can select what to display.</w:t>
       </w:r>
     </w:p>
     <w:p>
@@ -7372,14 +8386,26 @@
         <w:rPr>
           <w:rFonts w:cs="Courier New"/>
         </w:rPr>
-        <w:t>would configure the clock to show the current weekday (numbered 1 through 7)</w:t>
-      </w:r>
-    </w:p>
-    <w:p>
-      <w:pPr>
+        <w:t>would configure the clock to show the current weekday (numbered 1 through 7</w:t>
+      </w:r>
+      <w:r>
         <w:rPr>
           <w:rFonts w:cs="Courier New"/>
         </w:rPr>
+        <w:t>, 1 being Sunday</w:t>
+      </w:r>
+      <w:r>
+        <w:rPr>
+          <w:rFonts w:cs="Courier New"/>
+        </w:rPr>
+        <w:t>)</w:t>
+      </w:r>
+    </w:p>
+    <w:p>
+      <w:pPr>
+        <w:rPr>
+          <w:rFonts w:cs="Courier New"/>
+        </w:rPr>
       </w:pPr>
       <w:r>
         <w:rPr>
@@ -7405,11 +8431,13 @@
       <w:pPr>
         <w:pStyle w:val="Heading2"/>
       </w:pPr>
-      <w:bookmarkStart w:id="24" w:name="_Toc154316193"/>
+      <w:bookmarkStart w:id="28" w:name="_Ref154683034"/>
+      <w:bookmarkStart w:id="29" w:name="_Toc154684205"/>
       <w:r>
         <w:t>Setting the Alarm</w:t>
       </w:r>
-      <w:bookmarkEnd w:id="24"/>
+      <w:bookmarkEnd w:id="28"/>
+      <w:bookmarkEnd w:id="29"/>
     </w:p>
     <w:p>
       <w:pPr>
@@ -7460,11 +8488,14 @@
       <w:pPr>
         <w:pStyle w:val="Heading2"/>
       </w:pPr>
-      <w:bookmarkStart w:id="25" w:name="_Toc154316194"/>
-      <w:r>
+      <w:bookmarkStart w:id="30" w:name="_Ref154683053"/>
+      <w:bookmarkStart w:id="31" w:name="_Toc154684206"/>
+      <w:r>
+        <w:lastRenderedPageBreak/>
         <w:t>Arming the Alarm</w:t>
       </w:r>
-      <w:bookmarkEnd w:id="25"/>
+      <w:bookmarkEnd w:id="30"/>
+      <w:bookmarkEnd w:id="31"/>
     </w:p>
     <w:p>
       <w:pPr>
@@ -7514,7 +8545,19 @@
         <w:rPr>
           <w:rFonts w:cs="Courier New"/>
         </w:rPr>
-        <w:t xml:space="preserve">Once the alarm sounds, it can be disarmed/silenced by pressing any pushbutton, or by sending the </w:t>
+        <w:t>Once the alarm sounds, it can be disarmed/silenced by pressing any pushbutton</w:t>
+      </w:r>
+      <w:r>
+        <w:rPr>
+          <w:rFonts w:cs="Courier New"/>
+        </w:rPr>
+        <w:t xml:space="preserve"> once</w:t>
+      </w:r>
+      <w:r>
+        <w:rPr>
+          <w:rFonts w:cs="Courier New"/>
+        </w:rPr>
+        <w:t xml:space="preserve">, or by sending the </w:t>
       </w:r>
       <w:r>
         <w:rPr>
@@ -7560,12 +8603,16 @@
       <w:pPr>
         <w:pStyle w:val="Heading2"/>
       </w:pPr>
-      <w:bookmarkStart w:id="26" w:name="_Toc154316195"/>
-      <w:r>
-        <w:lastRenderedPageBreak/>
+      <w:bookmarkStart w:id="32" w:name="_Ref154682976"/>
+      <w:bookmarkStart w:id="33" w:name="_Toc154684207"/>
+      <w:r>
         <w:t>Setting the Tube RGB Backlight</w:t>
       </w:r>
-      <w:bookmarkEnd w:id="26"/>
+      <w:bookmarkEnd w:id="32"/>
+      <w:r>
+        <w:t xml:space="preserve"> Settings</w:t>
+      </w:r>
+      <w:bookmarkEnd w:id="33"/>
     </w:p>
     <w:p>
       <w:pPr>
@@ -7590,14 +8637,26 @@
         <w:rPr>
           <w:rFonts w:cs="Courier New"/>
         </w:rPr>
-        <w:t>would set the RGB tube backlight, if installed, to be a solid red color. Supported colors include Black (off, default), Red, Green, Blue, Cyan, Magenta, Yellow, and White. Any 24-bit RGB hex code can also be sent for custom colors (FFFFFF would correspond to white, for instance)</w:t>
-      </w:r>
-    </w:p>
-    <w:p>
-      <w:pPr>
+        <w:t>would set the RGB tube backlight, if installed, to be a solid red color. Supported colors include Black (off, default), Red, Green, Blue, Cyan, Magenta, Yellow, and White. Any 24-bit RGB hex code can also be sent for custom colors (FFFFFF would correspond to white, for instance</w:t>
+      </w:r>
+      <w:r>
         <w:rPr>
           <w:rFonts w:cs="Courier New"/>
         </w:rPr>
+        <w:t>, while FF0000 would correspond to Red</w:t>
+      </w:r>
+      <w:r>
+        <w:rPr>
+          <w:rFonts w:cs="Courier New"/>
+        </w:rPr>
+        <w:t>)</w:t>
+      </w:r>
+    </w:p>
+    <w:p>
+      <w:pPr>
+        <w:rPr>
+          <w:rFonts w:cs="Courier New"/>
+        </w:rPr>
       </w:pPr>
       <w:r>
         <w:rPr>
@@ -7656,11 +8715,11 @@
       <w:pPr>
         <w:pStyle w:val="Heading2"/>
       </w:pPr>
-      <w:bookmarkStart w:id="27" w:name="_Toc154316196"/>
+      <w:bookmarkStart w:id="34" w:name="_Toc154684208"/>
       <w:r>
         <w:t>Turning the clock On and Off</w:t>
       </w:r>
-      <w:bookmarkEnd w:id="27"/>
+      <w:bookmarkEnd w:id="34"/>
     </w:p>
     <w:p>
       <w:pPr>
@@ -7692,7 +8751,19 @@
         <w:rPr>
           <w:rFonts w:cs="Courier New"/>
         </w:rPr>
-        <w:t xml:space="preserve">enabled the clock. </w:t>
+        <w:t>enable</w:t>
+      </w:r>
+      <w:r>
+        <w:rPr>
+          <w:rFonts w:cs="Courier New"/>
+        </w:rPr>
+        <w:t>s</w:t>
+      </w:r>
+      <w:r>
+        <w:rPr>
+          <w:rFonts w:cs="Courier New"/>
+        </w:rPr>
+        <w:t xml:space="preserve"> the clock. </w:t>
       </w:r>
       <w:r>
         <w:rPr>
@@ -7718,12 +8789,24 @@
         <w:rPr>
           <w:rFonts w:cs="Courier New"/>
         </w:rPr>
-        <w:t>disables the clock. Whenever the clock is turned on, Time is always selected to be displayed, and the RG</w:t>
+        <w:t>disables the clock. Whenever the clock is turned on</w:t>
       </w:r>
       <w:r>
         <w:rPr>
           <w:rFonts w:cs="Courier New"/>
         </w:rPr>
+        <w:t xml:space="preserve"> through either the power pushbutton or the USB interface</w:t>
+      </w:r>
+      <w:r>
+        <w:rPr>
+          <w:rFonts w:cs="Courier New"/>
+        </w:rPr>
+        <w:t>, Time is always selected to be displayed, and the RG</w:t>
+      </w:r>
+      <w:r>
+        <w:rPr>
+          <w:rFonts w:cs="Courier New"/>
+        </w:rPr>
         <w:t>B</w:t>
       </w:r>
       <w:r>
@@ -7737,11 +8820,15 @@
       <w:pPr>
         <w:pStyle w:val="Heading2"/>
       </w:pPr>
-      <w:bookmarkStart w:id="28" w:name="_Toc154316197"/>
+      <w:bookmarkStart w:id="35" w:name="_Ref154682077"/>
+      <w:bookmarkStart w:id="36" w:name="_Ref154682093"/>
+      <w:bookmarkStart w:id="37" w:name="_Toc154684209"/>
       <w:r>
         <w:t>Supported Serial Commands</w:t>
       </w:r>
-      <w:bookmarkEnd w:id="28"/>
+      <w:bookmarkEnd w:id="35"/>
+      <w:bookmarkEnd w:id="36"/>
+      <w:bookmarkEnd w:id="37"/>
     </w:p>
     <w:p>
       <w:r>
@@ -8286,6 +9373,7 @@
           <w:sz w:val="16"/>
           <w:szCs w:val="16"/>
         </w:rPr>
+        <w:lastRenderedPageBreak/>
         <w:t>ADC Channels</w:t>
       </w:r>
     </w:p>
@@ -8434,7 +9522,6 @@
           <w:sz w:val="16"/>
           <w:szCs w:val="16"/>
         </w:rPr>
-        <w:lastRenderedPageBreak/>
         <w:t>P</w:t>
       </w:r>
       <w:r>
@@ -9214,9 +10301,9 @@
         </w:rPr>
       </w:pPr>
     </w:p>
-    <w:p/>
-    <w:p>
-      <w:pPr>
+    <w:p>
+      <w:pPr>
+        <w:ind w:left="0"/>
         <w:rPr>
           <w:rFonts w:cs="Courier New"/>
         </w:rPr>
@@ -9229,12 +10316,24 @@
       <w:pPr>
         <w:pStyle w:val="Heading1"/>
       </w:pPr>
-      <w:bookmarkStart w:id="29" w:name="_Toc154316198"/>
+      <w:bookmarkStart w:id="38" w:name="_Toc154684210"/>
       <w:r>
         <w:lastRenderedPageBreak/>
         <w:t>Project History</w:t>
       </w:r>
-      <w:bookmarkEnd w:id="29"/>
+      <w:bookmarkEnd w:id="38"/>
+    </w:p>
+    <w:p>
+      <w:r>
+        <w:t xml:space="preserve">Git Repository: </w:t>
+      </w:r>
+      <w:r>
+        <w:rPr>
+          <w:color w:val="FF0000"/>
+          <w:u w:val="single"/>
+        </w:rPr>
+        <w:t>https://github.com/drewsum/Nixie_Clock</w:t>
+      </w:r>
     </w:p>
     <w:p>
       <w:pPr>
@@ -9244,11 +10343,11 @@
           <w:numId w:val="12"/>
         </w:numPr>
       </w:pPr>
-      <w:bookmarkStart w:id="30" w:name="_Toc154316199"/>
+      <w:bookmarkStart w:id="39" w:name="_Toc154684211"/>
       <w:r>
         <w:t>Rev A</w:t>
       </w:r>
-      <w:bookmarkEnd w:id="30"/>
+      <w:bookmarkEnd w:id="39"/>
     </w:p>
     <w:p>
       <w:r>
@@ -9279,7 +10378,13 @@
         <w:t xml:space="preserve">(charge pump, LDO) </w:t>
       </w:r>
       <w:r>
-        <w:t xml:space="preserve">that allowed the PIC16 to continue timekeeping for up to a day after being unplugged. The PIC16 utilized extensive sleep modes and low power techniques to </w:t>
+        <w:t>that allowed the PIC16 to continue timekeeping for up to a day after being unplugged</w:t>
+      </w:r>
+      <w:r>
+        <w:t xml:space="preserve"> without a battery</w:t>
+      </w:r>
+      <w:r>
+        <w:t xml:space="preserve">. The PIC16 utilized extensive sleep modes and low power techniques to </w:t>
       </w:r>
       <w:r>
         <w:t xml:space="preserve">continue operation </w:t>
@@ -9297,7 +10402,13 @@
         <w:t xml:space="preserve">Time was tracked directly in RAM as standard C variables. </w:t>
       </w:r>
       <w:r>
-        <w:t xml:space="preserve">Due to a low pin count on the PIC16, binary coded decimal encoding (and hardware decoding) was used to control all the multiplexing signals. </w:t>
+        <w:t xml:space="preserve">Due to </w:t>
+      </w:r>
+      <w:r>
+        <w:t>the</w:t>
+      </w:r>
+      <w:r>
+        <w:t xml:space="preserve"> low pin count on the PIC16, binary coded decimal encoding (and hardware decoding) was used to control all the multiplexing signals. </w:t>
       </w:r>
       <w:r>
         <w:t>Like</w:t>
@@ -9312,7 +10423,13 @@
         <w:t xml:space="preserve">, </w:t>
       </w:r>
       <w:r>
-        <w:t xml:space="preserve">the rev A was constructed using two printed circuit board. The </w:t>
+        <w:t>the rev A was constructed using two printed circuit board</w:t>
+      </w:r>
+      <w:r>
+        <w:t>s</w:t>
+      </w:r>
+      <w:r>
+        <w:t xml:space="preserve">. The </w:t>
       </w:r>
       <w:r>
         <w:t xml:space="preserve">top circuit board was entirely passive, only hosting the tubes. All power, processing and multiplexing was done on the lower PCB. </w:t>
@@ -9339,21 +10456,49 @@
         <w:t>and</w:t>
       </w:r>
       <w:r>
-        <w:t xml:space="preserve"> the diode/capacitor double doubles this to +180V strike voltage.</w:t>
-      </w:r>
-      <w:r>
-        <w:t xml:space="preserve"> Both happen to be needed to properly drive nixie tubes.</w:t>
+        <w:t xml:space="preserve"> the diode/capacitor double doubles this to </w:t>
+      </w:r>
+      <w:r>
+        <w:t xml:space="preserve">the </w:t>
+      </w:r>
+      <w:r>
+        <w:t>+180V strike voltage.</w:t>
+      </w:r>
+      <w:r>
+        <w:t xml:space="preserve"> Both </w:t>
+      </w:r>
+      <w:r>
+        <w:t>voltages are</w:t>
+      </w:r>
+      <w:r>
+        <w:t xml:space="preserve"> needed to properly drive nixie tubes.</w:t>
       </w:r>
       <w:r>
         <w:t xml:space="preserve"> The upper and lower PCBs </w:t>
       </w:r>
-      <w:proofErr w:type="gramStart"/>
-      <w:r>
-        <w:t>were connected with</w:t>
-      </w:r>
-      <w:proofErr w:type="gramEnd"/>
-      <w:r>
-        <w:t xml:space="preserve"> three different 0.1” headers, which made mating the two PCBs difficult within the enclosure.</w:t>
+      <w:r>
+        <w:t>are</w:t>
+      </w:r>
+      <w:r>
+        <w:t xml:space="preserve"> connected </w:t>
+      </w:r>
+      <w:r>
+        <w:t>through</w:t>
+      </w:r>
+      <w:r>
+        <w:t xml:space="preserve"> three different </w:t>
+      </w:r>
+      <w:r>
+        <w:t>connectors</w:t>
+      </w:r>
+      <w:r>
+        <w:t>, which ma</w:t>
+      </w:r>
+      <w:r>
+        <w:t>kes</w:t>
+      </w:r>
+      <w:r>
+        <w:t xml:space="preserve"> mating the two PCBs difficult within the enclosure.</w:t>
       </w:r>
     </w:p>
     <w:p>
@@ -9366,8 +10511,8 @@
           <w:noProof/>
         </w:rPr>
         <w:drawing>
-          <wp:inline distT="0" distB="0" distL="0" distR="0" wp14:anchorId="76297543" wp14:editId="37570385">
-            <wp:extent cx="5035353" cy="2801722"/>
+          <wp:inline distT="0" distB="0" distL="0" distR="0" wp14:anchorId="76297543" wp14:editId="43E18786">
+            <wp:extent cx="4772411" cy="2655418"/>
             <wp:effectExtent l="0" t="0" r="0" b="0"/>
             <wp:docPr id="502204288" name="Picture 1"/>
             <wp:cNvGraphicFramePr>
@@ -9381,7 +10526,7 @@
                     <pic:cNvPicPr/>
                   </pic:nvPicPr>
                   <pic:blipFill>
-                    <a:blip r:embed="rId10"/>
+                    <a:blip r:embed="rId11"/>
                     <a:stretch>
                       <a:fillRect/>
                     </a:stretch>
@@ -9389,7 +10534,7 @@
                   <pic:spPr>
                     <a:xfrm>
                       <a:off x="0" y="0"/>
-                      <a:ext cx="5064545" cy="2817964"/>
+                      <a:ext cx="4815977" cy="2679658"/>
                     </a:xfrm>
                     <a:prstGeom prst="rect">
                       <a:avLst/>
@@ -9426,25 +10571,66 @@
       <w:pPr>
         <w:pStyle w:val="Heading2"/>
       </w:pPr>
-      <w:bookmarkStart w:id="31" w:name="_Toc154316200"/>
+      <w:bookmarkStart w:id="40" w:name="_Toc154684212"/>
       <w:r>
         <w:lastRenderedPageBreak/>
         <w:t>Rev B</w:t>
       </w:r>
-      <w:bookmarkEnd w:id="31"/>
+      <w:bookmarkEnd w:id="40"/>
     </w:p>
     <w:p>
       <w:r>
         <w:t xml:space="preserve">The rev B design has many similar elements to rev A, but has been extensively </w:t>
       </w:r>
       <w:r>
-        <w:t xml:space="preserve">redesigned. The boost converter remains, although with more refined component selection. This version runs on a PIC32MZ EF 200MHz 32-bit microcontroller, which is extremely, extremely overkill. </w:t>
+        <w:t xml:space="preserve">redesigned. The </w:t>
+      </w:r>
+      <w:r>
+        <w:t xml:space="preserve">original </w:t>
+      </w:r>
+      <w:r>
+        <w:t xml:space="preserve">boost converter remains, although with more refined component selection. This </w:t>
+      </w:r>
+      <w:r>
+        <w:t>design</w:t>
+      </w:r>
+      <w:r>
+        <w:t xml:space="preserve"> runs on a PIC32MZ EF 200MHz 32-bit microcontroller, which is extremely, extremely overkill. </w:t>
       </w:r>
       <w:r>
         <w:t>It is designed to be much more flexible from a user-interface and functionality standpoint, as well as from a configuration standpoint. Power and processing live on the lower PCB, but multiplexing and user interface support live on the upper PCB. This means that multiple tube types can be supported by swapping out the upper PCB.</w:t>
       </w:r>
       <w:r>
         <w:t xml:space="preserve"> A single tall stacking height PMC connector bridges the two PCBs.</w:t>
+      </w:r>
+      <w:r>
+        <w:t xml:space="preserve"> The lower control PCB “</w:t>
+      </w:r>
+      <w:r>
+        <w:t>c</w:t>
+      </w:r>
+      <w:r>
+        <w:t xml:space="preserve">ore </w:t>
+      </w:r>
+      <w:r>
+        <w:t>b</w:t>
+      </w:r>
+      <w:r>
+        <w:t xml:space="preserve">oard” </w:t>
+      </w:r>
+      <w:proofErr w:type="gramStart"/>
+      <w:r>
+        <w:t>is able to</w:t>
+      </w:r>
+      <w:proofErr w:type="gramEnd"/>
+      <w:r>
+        <w:t xml:space="preserve"> detect which kinds of tubes and features are installed on the upper PCB “carrier board</w:t>
+      </w:r>
+      <w:r>
+        <w:t>.</w:t>
+      </w:r>
+      <w:r>
+        <w:t>”</w:t>
       </w:r>
     </w:p>
     <w:p>
@@ -9457,9 +10643,9 @@
           <w:noProof/>
         </w:rPr>
         <w:drawing>
-          <wp:inline distT="0" distB="0" distL="0" distR="0" wp14:anchorId="5A82C1C7" wp14:editId="5D2B5B92">
-            <wp:extent cx="3738068" cy="2339488"/>
-            <wp:effectExtent l="0" t="0" r="0" b="3810"/>
+          <wp:inline distT="0" distB="0" distL="0" distR="0" wp14:anchorId="5A82C1C7" wp14:editId="454DDA82">
+            <wp:extent cx="3503980" cy="2192983"/>
+            <wp:effectExtent l="0" t="0" r="1270" b="0"/>
             <wp:docPr id="448182485" name="Picture 1"/>
             <wp:cNvGraphicFramePr>
               <a:graphicFrameLocks xmlns:a="http://schemas.openxmlformats.org/drawingml/2006/main" noChangeAspect="1"/>
@@ -9472,7 +10658,7 @@
                     <pic:cNvPicPr/>
                   </pic:nvPicPr>
                   <pic:blipFill>
-                    <a:blip r:embed="rId11"/>
+                    <a:blip r:embed="rId12"/>
                     <a:stretch>
                       <a:fillRect/>
                     </a:stretch>
@@ -9480,7 +10666,7 @@
                   <pic:spPr>
                     <a:xfrm>
                       <a:off x="0" y="0"/>
-                      <a:ext cx="3754845" cy="2349988"/>
+                      <a:ext cx="3523032" cy="2204907"/>
                     </a:xfrm>
                     <a:prstGeom prst="rect">
                       <a:avLst/>
@@ -9538,7 +10724,7 @@
                     <pic:cNvPicPr/>
                   </pic:nvPicPr>
                   <pic:blipFill rotWithShape="1">
-                    <a:blip r:embed="rId12"/>
+                    <a:blip r:embed="rId13"/>
                     <a:srcRect t="15636"/>
                     <a:stretch/>
                   </pic:blipFill>
@@ -9617,7 +10803,7 @@
                     <pic:cNvPicPr/>
                   </pic:nvPicPr>
                   <pic:blipFill>
-                    <a:blip r:embed="rId13"/>
+                    <a:blip r:embed="rId14"/>
                     <a:stretch>
                       <a:fillRect/>
                     </a:stretch>
@@ -9666,22 +10852,14 @@
     </w:p>
     <w:p>
       <w:pPr>
-        <w:jc w:val="center"/>
-      </w:pPr>
-      <w:r>
-        <w:br w:type="page"/>
-      </w:r>
-    </w:p>
-    <w:p>
-      <w:pPr>
         <w:pStyle w:val="Heading1"/>
       </w:pPr>
-      <w:bookmarkStart w:id="32" w:name="_Toc154316201"/>
+      <w:bookmarkStart w:id="41" w:name="_Toc154684213"/>
       <w:r>
         <w:lastRenderedPageBreak/>
         <w:t>Nixie Tube Working Principle</w:t>
       </w:r>
-      <w:bookmarkEnd w:id="32"/>
+      <w:bookmarkEnd w:id="41"/>
     </w:p>
     <w:p>
       <w:pPr>
@@ -9691,7 +10869,7 @@
           <w:numId w:val="7"/>
         </w:numPr>
       </w:pPr>
-      <w:bookmarkStart w:id="33" w:name="_Toc154316202"/>
+      <w:bookmarkStart w:id="42" w:name="_Toc154684214"/>
       <w:r>
         <w:t>(</w:t>
       </w:r>
@@ -9707,7 +10885,7 @@
       <w:r>
         <w:t>Vacuum Tube</w:t>
       </w:r>
-      <w:bookmarkEnd w:id="33"/>
+      <w:bookmarkEnd w:id="42"/>
     </w:p>
     <w:p>
       <w:r>
@@ -9742,11 +10920,11 @@
       <w:pPr>
         <w:pStyle w:val="Heading2"/>
       </w:pPr>
-      <w:bookmarkStart w:id="34" w:name="_Toc154316203"/>
+      <w:bookmarkStart w:id="43" w:name="_Toc154684215"/>
       <w:r>
         <w:t>Ionization</w:t>
       </w:r>
-      <w:bookmarkEnd w:id="34"/>
+      <w:bookmarkEnd w:id="43"/>
     </w:p>
     <w:p>
       <w:r>
@@ -9771,13 +10949,22 @@
         <w:t xml:space="preserve"> metal atoms are displaced from the cathode into the space within the tube (called sputtering).</w:t>
       </w:r>
       <w:r>
+        <w:t xml:space="preserve"> Electrons are attracted to the positively charged anode.</w:t>
+      </w:r>
+      <w:r>
         <w:t xml:space="preserve"> </w:t>
       </w:r>
       <w:r>
         <w:t>T</w:t>
       </w:r>
       <w:r>
-        <w:t xml:space="preserve">his is what forms an electric current, and allows charge to flow. This electric current is relatively small (~2.5mA). </w:t>
+        <w:t xml:space="preserve">his </w:t>
+      </w:r>
+      <w:r>
+        <w:t xml:space="preserve">movement of ions and electrons </w:t>
+      </w:r>
+      <w:r>
+        <w:t xml:space="preserve">is what forms an electric current, and allows charge to flow. This electric current is relatively small (~2.5mA). </w:t>
       </w:r>
       <w:r>
         <w:t>The light within a nixie tube is emitted through both ionization and sputtering.</w:t>
@@ -9787,11 +10974,11 @@
       <w:pPr>
         <w:pStyle w:val="Heading2"/>
       </w:pPr>
-      <w:bookmarkStart w:id="35" w:name="_Toc154316204"/>
+      <w:bookmarkStart w:id="44" w:name="_Toc154684216"/>
       <w:r>
         <w:t>Common Anode</w:t>
       </w:r>
-      <w:bookmarkEnd w:id="35"/>
+      <w:bookmarkEnd w:id="44"/>
     </w:p>
     <w:p>
       <w:r>
@@ -9831,27 +11018,39 @@
         <w:t>3 8 9 4 0 5 7 2 6 1</w:t>
       </w:r>
       <w:r>
-        <w:t xml:space="preserve">. The digit 5 is an upside down 2 to </w:t>
+        <w:t>.</w:t>
+      </w:r>
+      <w:r>
+        <w:t xml:space="preserve"> </w:t>
+      </w:r>
+      <w:r>
+        <w:t>The cathodes are arranged in this manner to minimize more forward cathodes from obscuring the rear cathodes.</w:t>
+      </w:r>
+      <w:r>
+        <w:t xml:space="preserve"> The digit 5 is an upside down 2 to </w:t>
       </w:r>
       <w:r>
         <w:t xml:space="preserve">reduce </w:t>
       </w:r>
       <w:r>
-        <w:t>unique materials.</w:t>
-      </w:r>
-      <w:r>
-        <w:t xml:space="preserve"> The cathodes are arranged in this manner to minimize more forward cathodes from obscuring the rear cathodes.</w:t>
+        <w:t>unique materials</w:t>
+      </w:r>
+      <w:r>
+        <w:t>, per the Soviet Union’s cost saving design philosophy</w:t>
+      </w:r>
+      <w:r>
+        <w:t>.</w:t>
       </w:r>
     </w:p>
     <w:p>
       <w:pPr>
         <w:pStyle w:val="Heading2"/>
       </w:pPr>
-      <w:bookmarkStart w:id="36" w:name="_Toc154316205"/>
+      <w:bookmarkStart w:id="45" w:name="_Toc154684217"/>
       <w:r>
         <w:t>Cold Cathode</w:t>
       </w:r>
-      <w:bookmarkEnd w:id="36"/>
+      <w:bookmarkEnd w:id="45"/>
     </w:p>
     <w:p>
       <w:r>
@@ -9864,14 +11063,11 @@
         <w:t xml:space="preserve">. There is no heating element within the tube, unlike most vacuum tubes electrical engineers would be familiar with. </w:t>
       </w:r>
       <w:r>
+        <w:lastRenderedPageBreak/>
         <w:t xml:space="preserve">Other graphical tubes, such as VFDs, do require a heating element. </w:t>
       </w:r>
       <w:r>
-        <w:t xml:space="preserve">A lack of a </w:t>
-      </w:r>
-      <w:r>
-        <w:lastRenderedPageBreak/>
-        <w:t xml:space="preserve">heater </w:t>
+        <w:t xml:space="preserve">A lack of a heater </w:t>
       </w:r>
       <w:r>
         <w:t xml:space="preserve">does not mean they are efficient, </w:t>
@@ -9899,15 +11095,21 @@
       <w:pPr>
         <w:pStyle w:val="Heading2"/>
       </w:pPr>
-      <w:bookmarkStart w:id="37" w:name="_Toc154316206"/>
+      <w:bookmarkStart w:id="46" w:name="_Toc154684218"/>
       <w:r>
         <w:t>Strike Voltage</w:t>
       </w:r>
-      <w:bookmarkEnd w:id="37"/>
-    </w:p>
-    <w:p>
-      <w:r>
-        <w:t xml:space="preserve">To light a nixie tube, a high voltage must be applied. This first voltage application is known as the strike voltage. </w:t>
+      <w:bookmarkEnd w:id="46"/>
+    </w:p>
+    <w:p>
+      <w:r>
+        <w:t>To light a nixie tube, a high voltage must be applied. This first voltage application</w:t>
+      </w:r>
+      <w:r>
+        <w:t>, and the voltage drop developed across the tube,</w:t>
+      </w:r>
+      <w:r>
+        <w:t xml:space="preserve"> is known as the strike voltage. </w:t>
       </w:r>
       <w:r>
         <w:t>This clock design utilizes a strike voltage of +180V, which is the output of an internal boost converter on one of two internal printed circuit boards.</w:t>
@@ -9926,11 +11128,11 @@
       <w:pPr>
         <w:pStyle w:val="Heading2"/>
       </w:pPr>
-      <w:bookmarkStart w:id="38" w:name="_Toc154316207"/>
+      <w:bookmarkStart w:id="47" w:name="_Toc154684219"/>
       <w:r>
         <w:t>Sustain Voltage</w:t>
       </w:r>
-      <w:bookmarkEnd w:id="38"/>
+      <w:bookmarkEnd w:id="47"/>
     </w:p>
     <w:p>
       <w:r>
@@ -9971,21 +11173,30 @@
       <w:pPr>
         <w:pStyle w:val="Heading2"/>
       </w:pPr>
-      <w:bookmarkStart w:id="39" w:name="_Toc154316208"/>
+      <w:bookmarkStart w:id="48" w:name="_Toc154684220"/>
       <w:r>
         <w:t>Negative Resistance</w:t>
       </w:r>
-      <w:bookmarkEnd w:id="39"/>
-    </w:p>
-    <w:p>
-      <w:r>
-        <w:t xml:space="preserve">The drop from strike voltage to sustain voltage, </w:t>
+      <w:bookmarkEnd w:id="48"/>
+    </w:p>
+    <w:p>
+      <w:r>
+        <w:t xml:space="preserve">The </w:t>
+      </w:r>
+      <w:r>
+        <w:t>decrease in anode to cathode voltage drop</w:t>
+      </w:r>
+      <w:r>
+        <w:t xml:space="preserve"> from strike voltage to sustain voltage, </w:t>
       </w:r>
       <w:r>
         <w:t>and how this corresponds to an increase in current draw (from 0mA to around 2.5mA</w:t>
       </w:r>
       <w:r>
-        <w:t xml:space="preserve"> when conduction begins</w:t>
+        <w:t xml:space="preserve"> when conduction </w:t>
+      </w:r>
+      <w:r>
+        <w:t>occurs</w:t>
       </w:r>
       <w:r>
         <w:t xml:space="preserve">) gives a nixie tube a </w:t>
@@ -10001,27 +11212,69 @@
         <w:t xml:space="preserve"> characteristic, since </w:t>
       </w:r>
       <w:r>
-        <w:t xml:space="preserve">voltage drop is reducing while current draw is increasing. </w:t>
+        <w:t xml:space="preserve">voltage drop is reducing while current draw is </w:t>
+      </w:r>
+      <w:r>
+        <w:t>increased</w:t>
+      </w:r>
+      <w:r>
+        <w:t xml:space="preserve">. </w:t>
       </w:r>
     </w:p>
     <w:p>
       <w:pPr>
         <w:pStyle w:val="Heading2"/>
       </w:pPr>
-      <w:bookmarkStart w:id="40" w:name="_Toc154316209"/>
+      <w:bookmarkStart w:id="49" w:name="_Toc154684221"/>
       <w:r>
         <w:t>Multiplexing</w:t>
       </w:r>
-      <w:bookmarkEnd w:id="40"/>
-    </w:p>
-    <w:p>
-      <w:r>
-        <w:t xml:space="preserve">Only one nixie tube within this clock is on at a time. This is because the circuitry required to have all tubes on at the same time would be much more complex and require a set of 10 or 11 high voltage bipolar transistors for each tube, which is not economical. In addition, nixie tubes have limited life. Having all the tubes on constantly would wear down the lifetime more quickly. </w:t>
-      </w:r>
-    </w:p>
-    <w:p>
-      <w:r>
-        <w:t>Instead, a multiplexing technique is used. Each tube has its own anode driven individually, and the cathodes for each tube are all tied together. To turn one number in one tube on, the anode for that tube has +180V applied to it with a PNP transistor, and the shared cathode signal for the number desired is grounded with an NPN transistor.</w:t>
+      <w:bookmarkEnd w:id="49"/>
+    </w:p>
+    <w:p>
+      <w:r>
+        <w:t xml:space="preserve">Only one nixie tube within this </w:t>
+      </w:r>
+      <w:r>
+        <w:t>design</w:t>
+      </w:r>
+      <w:r>
+        <w:t xml:space="preserve"> is on at a time. This is because the circuitry required to have all tubes on at the same time would be much more complex and require a set of 10 or 11 high voltage bipolar transistors for each tube, which is not economical</w:t>
+      </w:r>
+      <w:r>
+        <w:t xml:space="preserve"> or efficient</w:t>
+      </w:r>
+      <w:r>
+        <w:t xml:space="preserve">. In addition, nixie tubes have </w:t>
+      </w:r>
+      <w:r>
+        <w:t xml:space="preserve">a </w:t>
+      </w:r>
+      <w:r>
+        <w:t>limited life</w:t>
+      </w:r>
+      <w:r>
+        <w:t>span</w:t>
+      </w:r>
+      <w:r>
+        <w:t xml:space="preserve">. Having all the tubes on constantly would wear down the lifetime more quickly. </w:t>
+      </w:r>
+    </w:p>
+    <w:p>
+      <w:r>
+        <w:t xml:space="preserve">Instead, a multiplexing technique is used. Each tube has its own anode driven individually, and the cathodes for each tube are all tied together. To turn one number in one tube on, the anode for that tube has +180V applied to it with a PNP transistor, and the shared cathode signal for the </w:t>
+      </w:r>
+      <w:r>
+        <w:t>numeral</w:t>
+      </w:r>
+      <w:r>
+        <w:t xml:space="preserve"> desired </w:t>
+      </w:r>
+      <w:r>
+        <w:t xml:space="preserve">within that tube </w:t>
+      </w:r>
+      <w:r>
+        <w:t>is grounded with an NPN transistor.</w:t>
       </w:r>
     </w:p>
     <w:p>
@@ -10035,26 +11288,30 @@
         <w:t>th</w:t>
       </w:r>
       <w:r>
-        <w:t xml:space="preserve"> of a second, to give a display refresh rate of 60Hz. The changes are too fast for the human eye to distinguish, the human brain blends the light for all tubes together, so that all digits appear to be on at the same time.</w:t>
+        <w:t xml:space="preserve"> of a second, to give a display refresh rate of 60Hz. The changes are too fast for the human eye to distinguish</w:t>
+      </w:r>
+      <w:r>
+        <w:t>;</w:t>
+      </w:r>
+      <w:r>
+        <w:t xml:space="preserve"> the human brain blends the light for all tubes together, so that all digits appear to be on at the same time.</w:t>
       </w:r>
     </w:p>
     <w:p/>
     <w:p>
       <w:r>
-        <w:lastRenderedPageBreak/>
         <w:t>The timing is generated with hardware timers within the microcontroller (brains of the clock), and the code is interrupt based, meaning that the timing is deterministic, accurate and exact.</w:t>
       </w:r>
     </w:p>
-    <w:p/>
     <w:p>
       <w:pPr>
         <w:pStyle w:val="Heading2"/>
       </w:pPr>
-      <w:bookmarkStart w:id="41" w:name="_Toc154316210"/>
+      <w:bookmarkStart w:id="50" w:name="_Toc154684222"/>
       <w:r>
         <w:t>Anti-Ghosting</w:t>
       </w:r>
-      <w:bookmarkEnd w:id="41"/>
+      <w:bookmarkEnd w:id="50"/>
     </w:p>
     <w:p>
       <w:r>
@@ -10067,10 +11324,28 @@
         <w:t xml:space="preserve">, when a tube is energized, </w:t>
       </w:r>
       <w:r>
-        <w:t xml:space="preserve">it holds residual charge on the anodes and cathodes (instead of being discharged to ground). If this charge has nowhere to bleed to, it will move to the subsequent tube that is next in the multiplexing sequence. This would cause adjacent tubes to appear to have the same numbers falsely illuminated. This phenomenon is called ghosting. </w:t>
-      </w:r>
-      <w:r>
-        <w:t>The cleanest approach to mitigating ghosting it to terminate the anode and cathode signals that are shared across all tubes together through a high value resistor. This “termination” connection is then tied to half of the strike voltage, or +90V. This is a low enough voltage to not energize the tube, but high enough to minimize switching losses when turning tubes on and off.</w:t>
+        <w:t>it holds residual charge on the anodes and cathodes (instead of being discharged to ground). If this charge has nowhere to bleed to, it will move to the subsequent tube that is next in the multiplexing sequence</w:t>
+      </w:r>
+      <w:r>
+        <w:t xml:space="preserve"> when voltage is applied</w:t>
+      </w:r>
+      <w:r>
+        <w:t xml:space="preserve">. This would cause adjacent tubes to appear to have the same </w:t>
+      </w:r>
+      <w:r>
+        <w:t>numerals</w:t>
+      </w:r>
+      <w:r>
+        <w:t xml:space="preserve"> falsely illuminated. This phenomenon is called ghosting. </w:t>
+      </w:r>
+      <w:r>
+        <w:t>The cleanest approach to mitigating ghosting i</w:t>
+      </w:r>
+      <w:r>
+        <w:t>s</w:t>
+      </w:r>
+      <w:r>
+        <w:t xml:space="preserve"> to terminate the anode and cathode signals that are shared across all tubes together through a high value resistor. This “termination” connection is then tied to half of the strike voltage, or +90V. This is a low enough voltage to not energize the tube, but high enough to minimize switching losses when turning tubes on and off.</w:t>
       </w:r>
       <w:r>
         <w:t xml:space="preserve"> The boost converter which generates the +180V strike voltage was also carefully designed to break out half of the output voltage magnitude for this termination level.</w:t>
@@ -10093,12 +11368,12 @@
       <w:pPr>
         <w:pStyle w:val="Heading1"/>
       </w:pPr>
-      <w:bookmarkStart w:id="42" w:name="_Toc154316211"/>
+      <w:bookmarkStart w:id="51" w:name="_Toc154684223"/>
       <w:r>
         <w:lastRenderedPageBreak/>
         <w:t>Nixie Tube History</w:t>
       </w:r>
-      <w:bookmarkEnd w:id="42"/>
+      <w:bookmarkEnd w:id="51"/>
     </w:p>
     <w:p>
       <w:pPr>
@@ -10108,11 +11383,11 @@
           <w:numId w:val="6"/>
         </w:numPr>
       </w:pPr>
-      <w:bookmarkStart w:id="43" w:name="_Toc154316212"/>
+      <w:bookmarkStart w:id="52" w:name="_Toc154684224"/>
       <w:r>
         <w:t>From Wikipedia:</w:t>
       </w:r>
-      <w:bookmarkEnd w:id="43"/>
+      <w:bookmarkEnd w:id="52"/>
     </w:p>
     <w:p>
       <w:pPr>
@@ -10165,11 +11440,11 @@
       <w:pPr>
         <w:pStyle w:val="Heading2"/>
       </w:pPr>
-      <w:bookmarkStart w:id="44" w:name="_Toc154316213"/>
+      <w:bookmarkStart w:id="53" w:name="_Toc154684225"/>
       <w:r>
         <w:t>In Soviet Russia:</w:t>
       </w:r>
-      <w:bookmarkEnd w:id="44"/>
+      <w:bookmarkEnd w:id="53"/>
     </w:p>
     <w:p>
       <w:r>
@@ -10216,15 +11491,13 @@
         <w:ind w:left="2160"/>
       </w:pPr>
       <w:r>
-        <w:t xml:space="preserve">For more than 30 years the Soviets used nixie tubes as an alternative to the new American LEDs for military and industry concerns. While the </w:t>
-      </w:r>
-      <w:proofErr w:type="gramStart"/>
-      <w:r>
-        <w:t>United states</w:t>
-      </w:r>
-      <w:proofErr w:type="gramEnd"/>
-      <w:r>
-        <w:t xml:space="preserve"> was able to move on to more cost effective and new technologies, the Soviet Union was stuck in the early 1960s in digital number display technology. For this reason, Nixie Tubes are abundant in ex-Soviet states.</w:t>
+        <w:t xml:space="preserve">For more than 30 years the Soviets used nixie tubes as an alternative to the new American LEDs for military and industry concerns. While the United </w:t>
+      </w:r>
+      <w:r>
+        <w:t>S</w:t>
+      </w:r>
+      <w:r>
+        <w:t>tates was able to move on to more cost effective and new technologies, the Soviet Union was stuck in the early 1960s in digital number display technology. For this reason, Nixie Tubes are abundant in ex-Soviet states.</w:t>
       </w:r>
     </w:p>
     <w:p/>
@@ -10232,11 +11505,11 @@
       <w:pPr>
         <w:pStyle w:val="Heading2"/>
       </w:pPr>
-      <w:bookmarkStart w:id="45" w:name="_Toc154316214"/>
+      <w:bookmarkStart w:id="54" w:name="_Toc154684226"/>
       <w:r>
         <w:t>IN-12A/B:</w:t>
       </w:r>
-      <w:bookmarkEnd w:id="45"/>
+      <w:bookmarkEnd w:id="54"/>
     </w:p>
     <w:p>
       <w:r>
@@ -10278,7 +11551,7 @@
                     </pic:cNvPicPr>
                   </pic:nvPicPr>
                   <pic:blipFill>
-                    <a:blip r:embed="rId14">
+                    <a:blip r:embed="rId15">
                       <a:extLst>
                         <a:ext uri="{28A0092B-C50C-407E-A947-70E740481C1C}">
                           <a14:useLocalDpi xmlns:a14="http://schemas.microsoft.com/office/drawing/2010/main" val="0"/>
@@ -10350,8 +11623,8 @@
       </w:pPr>
     </w:p>
     <w:sectPr>
-      <w:headerReference w:type="default" r:id="rId15"/>
-      <w:footerReference w:type="default" r:id="rId16"/>
+      <w:headerReference w:type="default" r:id="rId16"/>
+      <w:footerReference w:type="default" r:id="rId17"/>
       <w:pgSz w:w="12240" w:h="15840"/>
       <w:pgMar w:top="1440" w:right="1440" w:bottom="1440" w:left="1440" w:header="720" w:footer="720" w:gutter="0"/>
       <w:pgNumType w:start="0"/>
@@ -12005,6 +13278,119 @@
     </w:lvl>
   </w:abstractNum>
   <w:abstractNum w:abstractNumId="16" w15:restartNumberingAfterBreak="0">
+    <w:nsid w:val="6ADD7B7B"/>
+    <w:multiLevelType w:val="hybridMultilevel"/>
+    <w:tmpl w:val="F858DEB8"/>
+    <w:lvl w:ilvl="0" w:tplc="04090001">
+      <w:start w:val="1"/>
+      <w:numFmt w:val="bullet"/>
+      <w:lvlText w:val=""/>
+      <w:lvlJc w:val="left"/>
+      <w:pPr>
+        <w:ind w:left="720" w:hanging="360"/>
+      </w:pPr>
+      <w:rPr>
+        <w:rFonts w:ascii="Symbol" w:hAnsi="Symbol" w:hint="default"/>
+      </w:rPr>
+    </w:lvl>
+    <w:lvl w:ilvl="1" w:tplc="04090003" w:tentative="1">
+      <w:start w:val="1"/>
+      <w:numFmt w:val="bullet"/>
+      <w:lvlText w:val="o"/>
+      <w:lvlJc w:val="left"/>
+      <w:pPr>
+        <w:ind w:left="1440" w:hanging="360"/>
+      </w:pPr>
+      <w:rPr>
+        <w:rFonts w:ascii="Courier New" w:hAnsi="Courier New" w:cs="Courier New" w:hint="default"/>
+      </w:rPr>
+    </w:lvl>
+    <w:lvl w:ilvl="2" w:tplc="04090005" w:tentative="1">
+      <w:start w:val="1"/>
+      <w:numFmt w:val="bullet"/>
+      <w:lvlText w:val=""/>
+      <w:lvlJc w:val="left"/>
+      <w:pPr>
+        <w:ind w:left="2160" w:hanging="360"/>
+      </w:pPr>
+      <w:rPr>
+        <w:rFonts w:ascii="Wingdings" w:hAnsi="Wingdings" w:hint="default"/>
+      </w:rPr>
+    </w:lvl>
+    <w:lvl w:ilvl="3" w:tplc="04090001" w:tentative="1">
+      <w:start w:val="1"/>
+      <w:numFmt w:val="bullet"/>
+      <w:lvlText w:val=""/>
+      <w:lvlJc w:val="left"/>
+      <w:pPr>
+        <w:ind w:left="2880" w:hanging="360"/>
+      </w:pPr>
+      <w:rPr>
+        <w:rFonts w:ascii="Symbol" w:hAnsi="Symbol" w:hint="default"/>
+      </w:rPr>
+    </w:lvl>
+    <w:lvl w:ilvl="4" w:tplc="04090003" w:tentative="1">
+      <w:start w:val="1"/>
+      <w:numFmt w:val="bullet"/>
+      <w:lvlText w:val="o"/>
+      <w:lvlJc w:val="left"/>
+      <w:pPr>
+        <w:ind w:left="3600" w:hanging="360"/>
+      </w:pPr>
+      <w:rPr>
+        <w:rFonts w:ascii="Courier New" w:hAnsi="Courier New" w:cs="Courier New" w:hint="default"/>
+      </w:rPr>
+    </w:lvl>
+    <w:lvl w:ilvl="5" w:tplc="04090005" w:tentative="1">
+      <w:start w:val="1"/>
+      <w:numFmt w:val="bullet"/>
+      <w:lvlText w:val=""/>
+      <w:lvlJc w:val="left"/>
+      <w:pPr>
+        <w:ind w:left="4320" w:hanging="360"/>
+      </w:pPr>
+      <w:rPr>
+        <w:rFonts w:ascii="Wingdings" w:hAnsi="Wingdings" w:hint="default"/>
+      </w:rPr>
+    </w:lvl>
+    <w:lvl w:ilvl="6" w:tplc="04090001" w:tentative="1">
+      <w:start w:val="1"/>
+      <w:numFmt w:val="bullet"/>
+      <w:lvlText w:val=""/>
+      <w:lvlJc w:val="left"/>
+      <w:pPr>
+        <w:ind w:left="5040" w:hanging="360"/>
+      </w:pPr>
+      <w:rPr>
+        <w:rFonts w:ascii="Symbol" w:hAnsi="Symbol" w:hint="default"/>
+      </w:rPr>
+    </w:lvl>
+    <w:lvl w:ilvl="7" w:tplc="04090003" w:tentative="1">
+      <w:start w:val="1"/>
+      <w:numFmt w:val="bullet"/>
+      <w:lvlText w:val="o"/>
+      <w:lvlJc w:val="left"/>
+      <w:pPr>
+        <w:ind w:left="5760" w:hanging="360"/>
+      </w:pPr>
+      <w:rPr>
+        <w:rFonts w:ascii="Courier New" w:hAnsi="Courier New" w:cs="Courier New" w:hint="default"/>
+      </w:rPr>
+    </w:lvl>
+    <w:lvl w:ilvl="8" w:tplc="04090005" w:tentative="1">
+      <w:start w:val="1"/>
+      <w:numFmt w:val="bullet"/>
+      <w:lvlText w:val=""/>
+      <w:lvlJc w:val="left"/>
+      <w:pPr>
+        <w:ind w:left="6480" w:hanging="360"/>
+      </w:pPr>
+      <w:rPr>
+        <w:rFonts w:ascii="Wingdings" w:hAnsi="Wingdings" w:hint="default"/>
+      </w:rPr>
+    </w:lvl>
+  </w:abstractNum>
+  <w:abstractNum w:abstractNumId="17" w15:restartNumberingAfterBreak="0">
     <w:nsid w:val="765161CF"/>
     <w:multiLevelType w:val="multilevel"/>
     <w:tmpl w:val="04090023"/>
@@ -12091,7 +13477,7 @@
       </w:pPr>
     </w:lvl>
   </w:abstractNum>
-  <w:abstractNum w:abstractNumId="17" w15:restartNumberingAfterBreak="0">
+  <w:abstractNum w:abstractNumId="18" w15:restartNumberingAfterBreak="0">
     <w:nsid w:val="7BD26A53"/>
     <w:multiLevelType w:val="multilevel"/>
     <w:tmpl w:val="04090023"/>
@@ -12178,7 +13564,7 @@
       </w:pPr>
     </w:lvl>
   </w:abstractNum>
-  <w:abstractNum w:abstractNumId="18" w15:restartNumberingAfterBreak="0">
+  <w:abstractNum w:abstractNumId="19" w15:restartNumberingAfterBreak="0">
     <w:nsid w:val="7EA966BA"/>
     <w:multiLevelType w:val="hybridMultilevel"/>
     <w:tmpl w:val="6CE8695E"/>
@@ -12325,7 +13711,7 @@
     <w:abstractNumId w:val="13"/>
   </w:num>
   <w:num w:numId="10" w16cid:durableId="1969312079">
-    <w:abstractNumId w:val="18"/>
+    <w:abstractNumId w:val="19"/>
   </w:num>
   <w:num w:numId="11" w16cid:durableId="1201749999">
     <w:abstractNumId w:val="15"/>
@@ -12340,10 +13726,10 @@
     <w:abstractNumId w:val="7"/>
   </w:num>
   <w:num w:numId="14" w16cid:durableId="1302268821">
-    <w:abstractNumId w:val="16"/>
+    <w:abstractNumId w:val="17"/>
   </w:num>
   <w:num w:numId="15" w16cid:durableId="877351429">
-    <w:abstractNumId w:val="17"/>
+    <w:abstractNumId w:val="18"/>
   </w:num>
   <w:num w:numId="16" w16cid:durableId="987172909">
     <w:abstractNumId w:val="9"/>
@@ -12371,6 +13757,9 @@
     <w:lvlOverride w:ilvl="0">
       <w:startOverride w:val="1"/>
     </w:lvlOverride>
+  </w:num>
+  <w:num w:numId="24" w16cid:durableId="663242235">
+    <w:abstractNumId w:val="16"/>
   </w:num>
 </w:numbering>
 </file>
@@ -13546,6 +14935,18 @@
       <w:contextualSpacing/>
     </w:pPr>
   </w:style>
+  <w:style w:type="character" w:styleId="UnresolvedMention">
+    <w:name w:val="Unresolved Mention"/>
+    <w:basedOn w:val="DefaultParagraphFont"/>
+    <w:uiPriority w:val="99"/>
+    <w:semiHidden/>
+    <w:unhideWhenUsed/>
+    <w:rsid w:val="00061C7D"/>
+    <w:rPr>
+      <w:color w:val="605E5C"/>
+      <w:shd w:val="clear" w:color="auto" w:fill="E1DFDD"/>
+    </w:rPr>
+  </w:style>
 </w:styles>
 </file>
 
